--- a/complete.docx
+++ b/complete.docx
@@ -196,7 +196,41 @@
           <w:sz w:val="24"/>
           <w:szCs w:val="24"/>
         </w:rPr>
-        <w:t>Dalam menginformasikan agenda kegiatan yang akan diselenggarakan tersebut, bagian PH Departement Hummas biasanya memberitahukan kepada seluruh anggota UKM IK melalui media whatsapp baik secara personal maupun secara massal di Grup UKM IK yang ada di whatsapp. Informasi yang telah sampai ke anggota tersebut kurang efektif, karena terkadang ada anggota yang tidak bisa mengikuti kegiatan karena lupa akan informasi yang didapatkan tempo hari.</w:t>
+        <w:t xml:space="preserve">Dalam menginformasikan agenda kegiatan yang akan diselenggarakan tersebut, bagian PH Departement Hummas biasanya memberitahukan kepada seluruh anggota UKM IK melalui media </w:t>
+      </w:r>
+      <w:r>
+        <w:rPr>
+          <w:rFonts w:ascii="Times New Roman" w:hAnsi="Times New Roman" w:cs="Times New Roman"/>
+          <w:i/>
+          <w:sz w:val="24"/>
+          <w:szCs w:val="24"/>
+        </w:rPr>
+        <w:t>whatsapp</w:t>
+      </w:r>
+      <w:r>
+        <w:rPr>
+          <w:rFonts w:ascii="Times New Roman" w:hAnsi="Times New Roman" w:cs="Times New Roman"/>
+          <w:sz w:val="24"/>
+          <w:szCs w:val="24"/>
+        </w:rPr>
+        <w:t xml:space="preserve"> baik secara personal maupun secara massal di Grup UKM IK yang ada di </w:t>
+      </w:r>
+      <w:r>
+        <w:rPr>
+          <w:rFonts w:ascii="Times New Roman" w:hAnsi="Times New Roman" w:cs="Times New Roman"/>
+          <w:i/>
+          <w:sz w:val="24"/>
+          <w:szCs w:val="24"/>
+        </w:rPr>
+        <w:t>whatsapp</w:t>
+      </w:r>
+      <w:r>
+        <w:rPr>
+          <w:rFonts w:ascii="Times New Roman" w:hAnsi="Times New Roman" w:cs="Times New Roman"/>
+          <w:sz w:val="24"/>
+          <w:szCs w:val="24"/>
+        </w:rPr>
+        <w:t>. Informasi yang telah sampai ke anggota tersebut kurang efektif, karena terkadang ada anggota yang tidak bisa mengikuti kegiatan karena lupa akan informasi yang didapatkan tempo hari.</w:t>
       </w:r>
     </w:p>
     <w:p>
@@ -210,15 +244,35 @@
           <w:sz w:val="24"/>
           <w:szCs w:val="24"/>
         </w:rPr>
-      </w:pPr>
-      <w:r>
-        <w:rPr>
-          <w:rFonts w:ascii="Times New Roman" w:hAnsi="Times New Roman" w:cs="Times New Roman"/>
-          <w:sz w:val="24"/>
-          <w:szCs w:val="24"/>
-        </w:rPr>
-        <w:t xml:space="preserve">Dari permasalahan yang ada tersebut penulis berencana membuat penelitian dengan membangun aplikasi yang dapat meninformasikan agenda acara yang akan diselenggarakan oleh UKM IK. Aplikasi ini berbasis Android yang nantinya dapat diinstall pada masing-masing smartphone anggota UKM IK. Pengguna aplikasi ini dapat melihat agenda </w:t>
-      </w:r>
+        <w:sectPr>
+          <w:headerReference w:type="default" r:id="rId9"/>
+          <w:footerReference w:type="default" r:id="rId10"/>
+          <w:pgSz w:w="11906" w:h="16838"/>
+          <w:pgMar w:top="2268" w:right="1701" w:bottom="1701" w:left="2268" w:header="708" w:footer="708" w:gutter="0"/>
+          <w:cols w:space="708"/>
+          <w:docGrid w:linePitch="360"/>
+        </w:sectPr>
+      </w:pPr>
+      <w:r>
+        <w:rPr>
+          <w:rFonts w:ascii="Times New Roman" w:hAnsi="Times New Roman" w:cs="Times New Roman"/>
+          <w:sz w:val="24"/>
+          <w:szCs w:val="24"/>
+        </w:rPr>
+        <w:t>Dari permasalahan yang ada tersebut penulis berencana membuat penelitian dengan membangun aplikasi yang dapat meninformasikan agenda acara yang akan diselenggarakan oleh UKM IK. Aplikasi ini berbasis Android yang nantinya dapat diinstall pada masing-masing smartphone anggota UKM IK. Pengguna aplikasi ini dapat melihat agenda</w:t>
+      </w:r>
+    </w:p>
+    <w:p>
+      <w:pPr>
+        <w:pStyle w:val="ListParagraph"/>
+        <w:spacing w:line="480" w:lineRule="auto"/>
+        <w:jc w:val="both"/>
+        <w:rPr>
+          <w:rFonts w:ascii="Times New Roman" w:hAnsi="Times New Roman" w:cs="Times New Roman"/>
+          <w:sz w:val="24"/>
+          <w:szCs w:val="24"/>
+        </w:rPr>
+      </w:pPr>
       <w:r>
         <w:rPr>
           <w:rFonts w:ascii="Times New Roman" w:hAnsi="Times New Roman" w:cs="Times New Roman"/>
@@ -356,7 +410,33 @@
           <w:sz w:val="24"/>
           <w:szCs w:val="24"/>
         </w:rPr>
-        <w:t>Berdasarkan latar belakang masalah yang ada diatas maka rumusan masalah dalam penelitian ini yaitu : Bagaimana langkah membangun aplikasi info kegiatan UKM IK berbasis android dengan fitur push notification dan integrasi ke google calendar</w:t>
+        <w:t xml:space="preserve">Berdasarkan latar belakang masalah yang ada diatas maka rumusan masalah dalam penelitian ini yaitu : Bagaimana langkah membangun aplikasi info kegiatan UKM IK berbasis android dengan fitur </w:t>
+      </w:r>
+      <w:r>
+        <w:rPr>
+          <w:rFonts w:ascii="Times New Roman" w:hAnsi="Times New Roman" w:cs="Times New Roman"/>
+          <w:i/>
+          <w:sz w:val="24"/>
+          <w:szCs w:val="24"/>
+        </w:rPr>
+        <w:t>push notification</w:t>
+      </w:r>
+      <w:r>
+        <w:rPr>
+          <w:rFonts w:ascii="Times New Roman" w:hAnsi="Times New Roman" w:cs="Times New Roman"/>
+          <w:sz w:val="24"/>
+          <w:szCs w:val="24"/>
+        </w:rPr>
+        <w:t xml:space="preserve"> dan integrasi ke </w:t>
+      </w:r>
+      <w:r>
+        <w:rPr>
+          <w:rFonts w:ascii="Times New Roman" w:hAnsi="Times New Roman" w:cs="Times New Roman"/>
+          <w:i/>
+          <w:sz w:val="24"/>
+          <w:szCs w:val="24"/>
+        </w:rPr>
+        <w:t>google calendar</w:t>
       </w:r>
       <w:r>
         <w:rPr>
@@ -837,7 +917,24 @@
           <w:sz w:val="24"/>
           <w:szCs w:val="24"/>
         </w:rPr>
-        <w:t>Untuk dapat menjalankan aplikasi ini digunakan smartphone android dengan sistem operasi minimal android 5.1</w:t>
+        <w:t xml:space="preserve">Untuk dapat menjalankan aplikasi ini digunakan </w:t>
+      </w:r>
+      <w:r>
+        <w:rPr>
+          <w:rFonts w:ascii="Times New Roman" w:hAnsi="Times New Roman" w:cs="Times New Roman"/>
+          <w:i/>
+          <w:sz w:val="24"/>
+          <w:szCs w:val="24"/>
+        </w:rPr>
+        <w:t xml:space="preserve">smartphone </w:t>
+      </w:r>
+      <w:r>
+        <w:rPr>
+          <w:rFonts w:ascii="Times New Roman" w:hAnsi="Times New Roman" w:cs="Times New Roman"/>
+          <w:sz w:val="24"/>
+          <w:szCs w:val="24"/>
+        </w:rPr>
+        <w:t>android dengan sistem operasi minimal android 5.1</w:t>
       </w:r>
       <w:r>
         <w:rPr>
@@ -1043,7 +1140,23 @@
           <w:sz w:val="24"/>
           <w:szCs w:val="24"/>
         </w:rPr>
-        <w:t>Manfaat dari penelitian ini adalah untuk membuat proses penyebaran informasi agenda kegiatan UKM IK ke pada seluruh anggota menjadi lebih efisien</w:t>
+        <w:t>Manfaat dari penelitian ini adalah untuk membuat proses penyebaran info</w:t>
+      </w:r>
+      <w:r>
+        <w:rPr>
+          <w:rFonts w:ascii="Times New Roman" w:hAnsi="Times New Roman" w:cs="Times New Roman"/>
+          <w:sz w:val="24"/>
+          <w:szCs w:val="24"/>
+        </w:rPr>
+        <w:t>rmasi agenda kegiatan UKM IK ke</w:t>
+      </w:r>
+      <w:r>
+        <w:rPr>
+          <w:rFonts w:ascii="Times New Roman" w:hAnsi="Times New Roman" w:cs="Times New Roman"/>
+          <w:sz w:val="24"/>
+          <w:szCs w:val="24"/>
+        </w:rPr>
+        <w:t>pada seluruh anggota menjadi lebih efisien</w:t>
       </w:r>
       <w:r>
         <w:rPr>
@@ -1053,6 +1166,38 @@
         </w:rPr>
         <w:t>.</w:t>
       </w:r>
+    </w:p>
+    <w:p>
+      <w:pPr>
+        <w:spacing w:line="480" w:lineRule="auto"/>
+        <w:ind w:left="720" w:firstLine="720"/>
+        <w:jc w:val="both"/>
+        <w:rPr>
+          <w:rFonts w:ascii="Times New Roman" w:hAnsi="Times New Roman" w:cs="Times New Roman"/>
+          <w:sz w:val="24"/>
+          <w:szCs w:val="24"/>
+        </w:rPr>
+      </w:pPr>
+    </w:p>
+    <w:p>
+      <w:pPr>
+        <w:spacing w:line="480" w:lineRule="auto"/>
+        <w:ind w:left="720" w:firstLine="720"/>
+        <w:jc w:val="both"/>
+        <w:rPr>
+          <w:rFonts w:ascii="Times New Roman" w:hAnsi="Times New Roman" w:cs="Times New Roman"/>
+          <w:sz w:val="24"/>
+          <w:szCs w:val="24"/>
+        </w:rPr>
+        <w:sectPr>
+          <w:headerReference w:type="default" r:id="rId11"/>
+          <w:footerReference w:type="default" r:id="rId12"/>
+          <w:pgSz w:w="11906" w:h="16838"/>
+          <w:pgMar w:top="2268" w:right="1701" w:bottom="1701" w:left="2268" w:header="708" w:footer="708" w:gutter="0"/>
+          <w:cols w:space="708"/>
+          <w:docGrid w:linePitch="360"/>
+        </w:sectPr>
+      </w:pPr>
     </w:p>
     <w:p>
       <w:pPr>
@@ -1198,7 +1343,101 @@
           <w:sz w:val="24"/>
           <w:szCs w:val="24"/>
         </w:rPr>
-        <w:t>Pada tahun 2017 Aghnia Fi’la Urfan melakukan penelitian dengan topik Aplikasi Kalender Event Seni Kontemporer, dimana objek dari penelitian tersebut adalah kegiatan Seni Kontemporer yang ada di wilayah Daerah Istimewa Yogyakarta. Dari penelitian tersebut dihasilkan aplikasi android Jogja Festivals. Aplikasi tersebut dibangun menggunakan Android Studio IDE, dimana bahasa pemrograman yang digunakan adalah java, database nya menggunakan MySQL, serta Google Map API sebagai library untuk fitur penunjuk arah. Fitur dari aplikasi ini pengguna dapat melihat daftar acara yang ada, menambahkan pengingat acara ke Google Calendar, serta melakukan tracking penunjuk arah tempat berlangsungnya acara dengan Google Maps</w:t>
+        <w:t xml:space="preserve">Pada tahun 2017 Aghnia Fi’la Urfan melakukan penelitian dengan topik Aplikasi Kalender Event Seni Kontemporer, dimana objek dari penelitian tersebut adalah kegiatan Seni Kontemporer yang ada di wilayah Daerah Istimewa Yogyakarta. Dari penelitian tersebut dihasilkan aplikasi android Jogja Festivals. Aplikasi tersebut dibangun menggunakan Android Studio IDE, dimana bahasa pemrograman yang digunakan adalah java, </w:t>
+      </w:r>
+      <w:r>
+        <w:rPr>
+          <w:rFonts w:ascii="Times New Roman" w:hAnsi="Times New Roman" w:cs="Times New Roman"/>
+          <w:i/>
+          <w:sz w:val="24"/>
+          <w:szCs w:val="24"/>
+        </w:rPr>
+        <w:t>database</w:t>
+      </w:r>
+      <w:r>
+        <w:rPr>
+          <w:rFonts w:ascii="Times New Roman" w:hAnsi="Times New Roman" w:cs="Times New Roman"/>
+          <w:sz w:val="24"/>
+          <w:szCs w:val="24"/>
+        </w:rPr>
+        <w:t xml:space="preserve"> nya menggunakan </w:t>
+      </w:r>
+      <w:r>
+        <w:rPr>
+          <w:rFonts w:ascii="Times New Roman" w:hAnsi="Times New Roman" w:cs="Times New Roman"/>
+          <w:i/>
+          <w:sz w:val="24"/>
+          <w:szCs w:val="24"/>
+        </w:rPr>
+        <w:t>MySQL</w:t>
+      </w:r>
+      <w:r>
+        <w:rPr>
+          <w:rFonts w:ascii="Times New Roman" w:hAnsi="Times New Roman" w:cs="Times New Roman"/>
+          <w:sz w:val="24"/>
+          <w:szCs w:val="24"/>
+        </w:rPr>
+        <w:t xml:space="preserve">, serta </w:t>
+      </w:r>
+      <w:r>
+        <w:rPr>
+          <w:rFonts w:ascii="Times New Roman" w:hAnsi="Times New Roman" w:cs="Times New Roman"/>
+          <w:i/>
+          <w:sz w:val="24"/>
+          <w:szCs w:val="24"/>
+        </w:rPr>
+        <w:t>Google Map API</w:t>
+      </w:r>
+      <w:r>
+        <w:rPr>
+          <w:rFonts w:ascii="Times New Roman" w:hAnsi="Times New Roman" w:cs="Times New Roman"/>
+          <w:sz w:val="24"/>
+          <w:szCs w:val="24"/>
+        </w:rPr>
+        <w:t xml:space="preserve"> sebagai </w:t>
+      </w:r>
+      <w:r>
+        <w:rPr>
+          <w:rFonts w:ascii="Times New Roman" w:hAnsi="Times New Roman" w:cs="Times New Roman"/>
+          <w:i/>
+          <w:sz w:val="24"/>
+          <w:szCs w:val="24"/>
+        </w:rPr>
+        <w:t>library</w:t>
+      </w:r>
+      <w:r>
+        <w:rPr>
+          <w:rFonts w:ascii="Times New Roman" w:hAnsi="Times New Roman" w:cs="Times New Roman"/>
+          <w:sz w:val="24"/>
+          <w:szCs w:val="24"/>
+        </w:rPr>
+        <w:t xml:space="preserve"> untuk fitur penunjuk arah. Fitur dari aplikasi ini pengguna dapat melihat daftar acara yang ada, menambahkan pengingat acara ke </w:t>
+      </w:r>
+      <w:r>
+        <w:rPr>
+          <w:rFonts w:ascii="Times New Roman" w:hAnsi="Times New Roman" w:cs="Times New Roman"/>
+          <w:i/>
+          <w:sz w:val="24"/>
+          <w:szCs w:val="24"/>
+        </w:rPr>
+        <w:t>Google Calendar</w:t>
+      </w:r>
+      <w:r>
+        <w:rPr>
+          <w:rFonts w:ascii="Times New Roman" w:hAnsi="Times New Roman" w:cs="Times New Roman"/>
+          <w:sz w:val="24"/>
+          <w:szCs w:val="24"/>
+        </w:rPr>
+        <w:t xml:space="preserve">, serta melakukan tracking penunjuk arah tempat berlangsungnya acara dengan </w:t>
+      </w:r>
+      <w:r>
+        <w:rPr>
+          <w:rFonts w:ascii="Times New Roman" w:hAnsi="Times New Roman" w:cs="Times New Roman"/>
+          <w:i/>
+          <w:sz w:val="24"/>
+          <w:szCs w:val="24"/>
+        </w:rPr>
+        <w:t>Google Maps</w:t>
       </w:r>
       <w:r>
         <w:rPr>
@@ -1219,15 +1458,84 @@
           <w:sz w:val="24"/>
           <w:szCs w:val="24"/>
         </w:rPr>
-      </w:pPr>
-      <w:r>
-        <w:rPr>
-          <w:rFonts w:ascii="Times New Roman" w:hAnsi="Times New Roman" w:cs="Times New Roman"/>
-          <w:sz w:val="24"/>
-          <w:szCs w:val="24"/>
-        </w:rPr>
-        <w:t xml:space="preserve">Kemudian Mursito melakukan penelitian dengan topik Aplikasi Android Loogbok Tugas Akhir Semester menggunakan Firebase Cloud Messaging. Objek dari penelitian tersebut adalah Bimbingan Tugas Akhir Skripsi Fakultas MIPA Universitas Negeri Yogyakarta. Dari penelitian </w:t>
-      </w:r>
+        <w:sectPr>
+          <w:headerReference w:type="default" r:id="rId13"/>
+          <w:footerReference w:type="default" r:id="rId14"/>
+          <w:pgSz w:w="11906" w:h="16838"/>
+          <w:pgMar w:top="2268" w:right="1701" w:bottom="1701" w:left="2268" w:header="708" w:footer="708" w:gutter="0"/>
+          <w:cols w:space="708"/>
+          <w:docGrid w:linePitch="360"/>
+        </w:sectPr>
+      </w:pPr>
+      <w:r>
+        <w:rPr>
+          <w:rFonts w:ascii="Times New Roman" w:hAnsi="Times New Roman" w:cs="Times New Roman"/>
+          <w:sz w:val="24"/>
+          <w:szCs w:val="24"/>
+        </w:rPr>
+        <w:t xml:space="preserve">Kemudian Mursito melakukan penelitian </w:t>
+      </w:r>
+      <w:r>
+        <w:rPr>
+          <w:rFonts w:ascii="Times New Roman" w:hAnsi="Times New Roman" w:cs="Times New Roman"/>
+          <w:sz w:val="24"/>
+          <w:szCs w:val="24"/>
+        </w:rPr>
+        <w:t>dengan topik Aplikasi Android L</w:t>
+      </w:r>
+      <w:r>
+        <w:rPr>
+          <w:rFonts w:ascii="Times New Roman" w:hAnsi="Times New Roman" w:cs="Times New Roman"/>
+          <w:sz w:val="24"/>
+          <w:szCs w:val="24"/>
+        </w:rPr>
+        <w:t>ogb</w:t>
+      </w:r>
+      <w:r>
+        <w:rPr>
+          <w:rFonts w:ascii="Times New Roman" w:hAnsi="Times New Roman" w:cs="Times New Roman"/>
+          <w:sz w:val="24"/>
+          <w:szCs w:val="24"/>
+        </w:rPr>
+        <w:t>o</w:t>
+      </w:r>
+      <w:r>
+        <w:rPr>
+          <w:rFonts w:ascii="Times New Roman" w:hAnsi="Times New Roman" w:cs="Times New Roman"/>
+          <w:sz w:val="24"/>
+          <w:szCs w:val="24"/>
+        </w:rPr>
+        <w:t xml:space="preserve">ok Tugas Akhir Semester menggunakan </w:t>
+      </w:r>
+      <w:r>
+        <w:rPr>
+          <w:rFonts w:ascii="Times New Roman" w:hAnsi="Times New Roman" w:cs="Times New Roman"/>
+          <w:i/>
+          <w:sz w:val="24"/>
+          <w:szCs w:val="24"/>
+        </w:rPr>
+        <w:t>Firebase Cloud Messaging</w:t>
+      </w:r>
+      <w:r>
+        <w:rPr>
+          <w:rFonts w:ascii="Times New Roman" w:hAnsi="Times New Roman" w:cs="Times New Roman"/>
+          <w:sz w:val="24"/>
+          <w:szCs w:val="24"/>
+        </w:rPr>
+        <w:t xml:space="preserve">. Objek dari penelitian tersebut adalah Bimbingan Tugas Akhir Skripsi Fakultas MIPA Universitas Negeri Yogyakarta. Dari penelitian </w:t>
+      </w:r>
+    </w:p>
+    <w:p>
+      <w:pPr>
+        <w:spacing w:line="480" w:lineRule="auto"/>
+        <w:ind w:left="720"/>
+        <w:jc w:val="both"/>
+        <w:rPr>
+          <w:rFonts w:ascii="Times New Roman" w:hAnsi="Times New Roman" w:cs="Times New Roman"/>
+          <w:sz w:val="24"/>
+          <w:szCs w:val="24"/>
+        </w:rPr>
+      </w:pPr>
       <w:r>
         <w:rPr>
           <w:rFonts w:ascii="Times New Roman" w:hAnsi="Times New Roman" w:cs="Times New Roman"/>
@@ -1235,7 +1543,41 @@
           <w:szCs w:val="24"/>
         </w:rPr>
         <w:lastRenderedPageBreak/>
-        <w:t>yang dilakukan oleh mursito dihasilkan aplikasi android Logbook TAS. Aplikasi tersebut dibangun Menggunakan Android Studio dengan bahasa pemrograman java, NosSQL database, dan Firebase Cloud Messaging untuk me</w:t>
+        <w:t xml:space="preserve">yang dilakukan oleh mursito dihasilkan aplikasi android Logbook TAS. Aplikasi tersebut dibangun Menggunakan Android Studio dengan bahasa pemrograman java, </w:t>
+      </w:r>
+      <w:r>
+        <w:rPr>
+          <w:rFonts w:ascii="Times New Roman" w:hAnsi="Times New Roman" w:cs="Times New Roman"/>
+          <w:i/>
+          <w:sz w:val="24"/>
+          <w:szCs w:val="24"/>
+        </w:rPr>
+        <w:t>NosSQL database</w:t>
+      </w:r>
+      <w:r>
+        <w:rPr>
+          <w:rFonts w:ascii="Times New Roman" w:hAnsi="Times New Roman" w:cs="Times New Roman"/>
+          <w:sz w:val="24"/>
+          <w:szCs w:val="24"/>
+        </w:rPr>
+        <w:t xml:space="preserve">, dan </w:t>
+      </w:r>
+      <w:r>
+        <w:rPr>
+          <w:rFonts w:ascii="Times New Roman" w:hAnsi="Times New Roman" w:cs="Times New Roman"/>
+          <w:i/>
+          <w:sz w:val="24"/>
+          <w:szCs w:val="24"/>
+        </w:rPr>
+        <w:t>Firebase Cloud Messaging</w:t>
+      </w:r>
+      <w:r>
+        <w:rPr>
+          <w:rFonts w:ascii="Times New Roman" w:hAnsi="Times New Roman" w:cs="Times New Roman"/>
+          <w:sz w:val="24"/>
+          <w:szCs w:val="24"/>
+        </w:rPr>
+        <w:t xml:space="preserve"> untuk me</w:t>
       </w:r>
       <w:r>
         <w:rPr>
@@ -1263,7 +1605,58 @@
           <w:sz w:val="24"/>
           <w:szCs w:val="24"/>
         </w:rPr>
-        <w:t>Reyhan Pradipta melakukan penelitian dengan topik Aplikasi Mobile Notification Perkuliahan. Dimana objek dari penelitian tersebut adalah perkuliahan di STMIK AKAKOM YOGYAKARTA. Dari penelitian tersebut dihasilkan aplikasi android Infoku. Aplikasi tersebut dibangun menggunakan Andorid Studio dengan bahasa pemrograman java, MySQL database, dan Firebase Cloud Messaging untuk menghandel fitur notifikasi. Fitur dari aplikasi tersebut adalah pengguna dapat melihat daftar matakuliah yang diambil serta menerima notifikasi apabila ada pengumuman mengenai matakuliah yang bersangkutan</w:t>
+        <w:t xml:space="preserve">Reyhan Pradipta melakukan penelitian dengan topik Aplikasi </w:t>
+      </w:r>
+      <w:r>
+        <w:rPr>
+          <w:rFonts w:ascii="Times New Roman" w:hAnsi="Times New Roman" w:cs="Times New Roman"/>
+          <w:i/>
+          <w:sz w:val="24"/>
+          <w:szCs w:val="24"/>
+        </w:rPr>
+        <w:t>Mobile Notification</w:t>
+      </w:r>
+      <w:r>
+        <w:rPr>
+          <w:rFonts w:ascii="Times New Roman" w:hAnsi="Times New Roman" w:cs="Times New Roman"/>
+          <w:sz w:val="24"/>
+          <w:szCs w:val="24"/>
+        </w:rPr>
+        <w:t xml:space="preserve"> Perkuliahan. Dimana objek dari penelitian tersebut adalah perkuliahan di STMIK AKAKOM YOGYAKARTA. Dari penelitian tersebut dihasilkan aplikasi android Infoku. Aplikasi tersebut dibangun menggunakan Andorid Studio dengan bahasa pemrograman java, </w:t>
+      </w:r>
+      <w:r>
+        <w:rPr>
+          <w:rFonts w:ascii="Times New Roman" w:hAnsi="Times New Roman" w:cs="Times New Roman"/>
+          <w:i/>
+          <w:sz w:val="24"/>
+          <w:szCs w:val="24"/>
+        </w:rPr>
+        <w:t>MySQL database</w:t>
+      </w:r>
+      <w:r>
+        <w:rPr>
+          <w:rFonts w:ascii="Times New Roman" w:hAnsi="Times New Roman" w:cs="Times New Roman"/>
+          <w:sz w:val="24"/>
+          <w:szCs w:val="24"/>
+        </w:rPr>
+        <w:t xml:space="preserve">, dan </w:t>
+      </w:r>
+      <w:r>
+        <w:rPr>
+          <w:rFonts w:ascii="Times New Roman" w:hAnsi="Times New Roman" w:cs="Times New Roman"/>
+          <w:i/>
+          <w:sz w:val="24"/>
+          <w:szCs w:val="24"/>
+        </w:rPr>
+        <w:t>Firebase Cloud Messaging</w:t>
+      </w:r>
+      <w:r>
+        <w:rPr>
+          <w:rFonts w:ascii="Times New Roman" w:hAnsi="Times New Roman" w:cs="Times New Roman"/>
+          <w:sz w:val="24"/>
+          <w:szCs w:val="24"/>
+        </w:rPr>
+        <w:t xml:space="preserve"> untuk menghandel fitur notifikasi. Fitur dari aplikasi tersebut adalah pengguna dapat melihat daftar matakuliah yang diambil serta menerima notifikasi apabila ada pengumuman mengenai matakuliah yang bersangkutan</w:t>
       </w:r>
       <w:r>
         <w:rPr>
@@ -1291,15 +1684,67 @@
           <w:sz w:val="24"/>
           <w:szCs w:val="24"/>
         </w:rPr>
-        <w:t>Reza Abdillah melakukan penelitian dengan topik Implementasi Push Notification pada Aplikasi Lowongan Kerja. Objek dari penelitian tersebut adalah Informasi Lowongan Pekerjaan di Daerah Istimewa Yogyakarta. Dari penelitian tersebut dihasilkan aplikasi android Loker Jogja. Aplikasi tersebut dibangun Menggunakan Android Studio dengan library Parse, Parse NosSQL database, dan G</w:t>
-      </w:r>
-      <w:r>
-        <w:rPr>
-          <w:rFonts w:ascii="Times New Roman" w:hAnsi="Times New Roman" w:cs="Times New Roman"/>
-          <w:sz w:val="24"/>
-          <w:szCs w:val="24"/>
-        </w:rPr>
-        <w:t>oogle Cloud Messaging API.</w:t>
+        <w:t xml:space="preserve">Reza Abdillah melakukan penelitian dengan topik Implementasi </w:t>
+      </w:r>
+      <w:r>
+        <w:rPr>
+          <w:rFonts w:ascii="Times New Roman" w:hAnsi="Times New Roman" w:cs="Times New Roman"/>
+          <w:i/>
+          <w:sz w:val="24"/>
+          <w:szCs w:val="24"/>
+        </w:rPr>
+        <w:t>Push Notification</w:t>
+      </w:r>
+      <w:r>
+        <w:rPr>
+          <w:rFonts w:ascii="Times New Roman" w:hAnsi="Times New Roman" w:cs="Times New Roman"/>
+          <w:sz w:val="24"/>
+          <w:szCs w:val="24"/>
+        </w:rPr>
+        <w:t xml:space="preserve"> pada Aplikasi Lowongan Kerja. Objek dari penelitian tersebut adalah Informasi Lowongan Pekerjaan di Daerah Istimewa Yogyakarta. Dari penelitian tersebut dihasilkan aplikasi android Loker Jogja. Aplikasi tersebut dibangun Menggunakan Android Studio dengan </w:t>
+      </w:r>
+      <w:r>
+        <w:rPr>
+          <w:rFonts w:ascii="Times New Roman" w:hAnsi="Times New Roman" w:cs="Times New Roman"/>
+          <w:i/>
+          <w:sz w:val="24"/>
+          <w:szCs w:val="24"/>
+        </w:rPr>
+        <w:t xml:space="preserve">library Parse, Parse NosSQL database, </w:t>
+      </w:r>
+      <w:r>
+        <w:rPr>
+          <w:rFonts w:ascii="Times New Roman" w:hAnsi="Times New Roman" w:cs="Times New Roman"/>
+          <w:sz w:val="24"/>
+          <w:szCs w:val="24"/>
+        </w:rPr>
+        <w:t>dan</w:t>
+      </w:r>
+      <w:r>
+        <w:rPr>
+          <w:rFonts w:ascii="Times New Roman" w:hAnsi="Times New Roman" w:cs="Times New Roman"/>
+          <w:i/>
+          <w:sz w:val="24"/>
+          <w:szCs w:val="24"/>
+        </w:rPr>
+        <w:t xml:space="preserve"> G</w:t>
+      </w:r>
+      <w:r>
+        <w:rPr>
+          <w:rFonts w:ascii="Times New Roman" w:hAnsi="Times New Roman" w:cs="Times New Roman"/>
+          <w:i/>
+          <w:sz w:val="24"/>
+          <w:szCs w:val="24"/>
+        </w:rPr>
+        <w:t>oogle Cloud Messaging API</w:t>
+      </w:r>
+      <w:r>
+        <w:rPr>
+          <w:rFonts w:ascii="Times New Roman" w:hAnsi="Times New Roman" w:cs="Times New Roman"/>
+          <w:sz w:val="24"/>
+          <w:szCs w:val="24"/>
+        </w:rPr>
+        <w:t>.</w:t>
       </w:r>
     </w:p>
     <w:p>
@@ -1319,7 +1764,7 @@
           <w:sz w:val="24"/>
           <w:szCs w:val="24"/>
         </w:rPr>
-        <w:t xml:space="preserve">Silva Casiavera juga melakukan penelitian dengan topik Aplikasi Pengingat Jadwal Imunisasi. Objek dari penelitian tersebut adalah Kegiatan Imunisasi Balita di Kabupaten Bantul. Aplikasi tersebut </w:t>
+        <w:t xml:space="preserve">Silva Casiavera juga melakukan penelitian dengan topik Aplikasi Pengingat Jadwal Imunisasi. Objek dari penelitian tersebut adalah </w:t>
       </w:r>
       <w:r>
         <w:rPr>
@@ -1328,7 +1773,41 @@
           <w:szCs w:val="24"/>
         </w:rPr>
         <w:lastRenderedPageBreak/>
-        <w:t>dibangun menggunakan Android Studio dengan bahasa pemrograman java dan MySQL sebagai databasenya. Fitur dari aplikasi ini adalah orangtua sebagai pengguna dapat melihat jadwal imunisasi pada anak, dan menerima notifikasi pada saat memasuki hari jadwal imunisasi</w:t>
+        <w:t xml:space="preserve">Kegiatan Imunisasi Balita di Kabupaten Bantul. Aplikasi tersebut dibangun menggunakan Android Studio dengan bahasa pemrograman java dan </w:t>
+      </w:r>
+      <w:r>
+        <w:rPr>
+          <w:rFonts w:ascii="Times New Roman" w:hAnsi="Times New Roman" w:cs="Times New Roman"/>
+          <w:i/>
+          <w:sz w:val="24"/>
+          <w:szCs w:val="24"/>
+        </w:rPr>
+        <w:t>MySQL</w:t>
+      </w:r>
+      <w:r>
+        <w:rPr>
+          <w:rFonts w:ascii="Times New Roman" w:hAnsi="Times New Roman" w:cs="Times New Roman"/>
+          <w:sz w:val="24"/>
+          <w:szCs w:val="24"/>
+        </w:rPr>
+        <w:t xml:space="preserve"> sebagai </w:t>
+      </w:r>
+      <w:r>
+        <w:rPr>
+          <w:rFonts w:ascii="Times New Roman" w:hAnsi="Times New Roman" w:cs="Times New Roman"/>
+          <w:i/>
+          <w:sz w:val="24"/>
+          <w:szCs w:val="24"/>
+        </w:rPr>
+        <w:t>databasenya</w:t>
+      </w:r>
+      <w:r>
+        <w:rPr>
+          <w:rFonts w:ascii="Times New Roman" w:hAnsi="Times New Roman" w:cs="Times New Roman"/>
+          <w:sz w:val="24"/>
+          <w:szCs w:val="24"/>
+        </w:rPr>
+        <w:t>. Fitur dari aplikasi ini adalah orangtua sebagai pengguna dapat melihat jadwal imunisasi pada anak, dan menerima notifikasi pada saat memasuki hari jadwal imunisasi</w:t>
       </w:r>
       <w:r>
         <w:rPr>
@@ -1944,7 +2423,16 @@
                 <w:sz w:val="20"/>
                 <w:szCs w:val="20"/>
               </w:rPr>
-              <w:t>Implementasi Push Notification Aplikasi Lowongan Kerja</w:t>
+              <w:t xml:space="preserve">Implementasi Push Notification Aplikasi Lowongan </w:t>
+            </w:r>
+            <w:r>
+              <w:rPr>
+                <w:rFonts w:ascii="Times New Roman" w:hAnsi="Times New Roman" w:cs="Times New Roman"/>
+                <w:sz w:val="20"/>
+                <w:szCs w:val="20"/>
+              </w:rPr>
+              <w:lastRenderedPageBreak/>
+              <w:t>Kerja</w:t>
             </w:r>
           </w:p>
         </w:tc>
@@ -1966,6 +2454,7 @@
                 <w:sz w:val="20"/>
                 <w:szCs w:val="20"/>
               </w:rPr>
+              <w:lastRenderedPageBreak/>
               <w:t>Android, Parse, Google Cloud Messaging</w:t>
             </w:r>
           </w:p>
@@ -2034,16 +2523,8 @@
                 <w:sz w:val="20"/>
                 <w:szCs w:val="20"/>
               </w:rPr>
-              <w:t xml:space="preserve">Silva </w:t>
-            </w:r>
-            <w:r>
-              <w:rPr>
-                <w:rFonts w:ascii="Times New Roman" w:hAnsi="Times New Roman" w:cs="Times New Roman"/>
-                <w:sz w:val="20"/>
-                <w:szCs w:val="20"/>
-              </w:rPr>
               <w:lastRenderedPageBreak/>
-              <w:t>Casiavera (2018)</w:t>
+              <w:t>Silva Casiavera (2018)</w:t>
             </w:r>
           </w:p>
         </w:tc>
@@ -2065,17 +2546,7 @@
                 <w:sz w:val="20"/>
                 <w:szCs w:val="20"/>
               </w:rPr>
-              <w:lastRenderedPageBreak/>
-              <w:t xml:space="preserve">Aplikasi </w:t>
-            </w:r>
-            <w:r>
-              <w:rPr>
-                <w:rFonts w:ascii="Times New Roman" w:hAnsi="Times New Roman" w:cs="Times New Roman"/>
-                <w:sz w:val="20"/>
-                <w:szCs w:val="20"/>
-              </w:rPr>
-              <w:lastRenderedPageBreak/>
-              <w:t>Pengingat Jadwal Imunisasi</w:t>
+              <w:t>Aplikasi Pengingat Jadwal Imunisasi</w:t>
             </w:r>
           </w:p>
         </w:tc>
@@ -2097,17 +2568,7 @@
                 <w:sz w:val="20"/>
                 <w:szCs w:val="20"/>
               </w:rPr>
-              <w:lastRenderedPageBreak/>
-              <w:t xml:space="preserve">Android, </w:t>
-            </w:r>
-            <w:r>
-              <w:rPr>
-                <w:rFonts w:ascii="Times New Roman" w:hAnsi="Times New Roman" w:cs="Times New Roman"/>
-                <w:sz w:val="20"/>
-                <w:szCs w:val="20"/>
-              </w:rPr>
-              <w:lastRenderedPageBreak/>
-              <w:t>MySQL</w:t>
+              <w:t>Android, MySQL</w:t>
             </w:r>
           </w:p>
         </w:tc>
@@ -2129,17 +2590,7 @@
                 <w:sz w:val="20"/>
                 <w:szCs w:val="20"/>
               </w:rPr>
-              <w:lastRenderedPageBreak/>
-              <w:t xml:space="preserve">Imunisasi </w:t>
-            </w:r>
-            <w:r>
-              <w:rPr>
-                <w:rFonts w:ascii="Times New Roman" w:hAnsi="Times New Roman" w:cs="Times New Roman"/>
-                <w:sz w:val="20"/>
-                <w:szCs w:val="20"/>
-              </w:rPr>
-              <w:lastRenderedPageBreak/>
-              <w:t>Balita di Kabupaten Bantul</w:t>
+              <w:t>Imunisasi Balita di Kabupaten Bantul</w:t>
             </w:r>
           </w:p>
         </w:tc>
@@ -2161,17 +2612,7 @@
                 <w:sz w:val="20"/>
                 <w:szCs w:val="20"/>
               </w:rPr>
-              <w:lastRenderedPageBreak/>
-              <w:t xml:space="preserve">Aplikasi </w:t>
-            </w:r>
-            <w:r>
-              <w:rPr>
-                <w:rFonts w:ascii="Times New Roman" w:hAnsi="Times New Roman" w:cs="Times New Roman"/>
-                <w:sz w:val="20"/>
-                <w:szCs w:val="20"/>
-              </w:rPr>
-              <w:lastRenderedPageBreak/>
-              <w:t>Android Pengingat Imunisasi</w:t>
+              <w:t>Aplikasi Android Pengingat Imunisasi</w:t>
             </w:r>
           </w:p>
         </w:tc>
@@ -2195,7 +2636,6 @@
                 <w:sz w:val="20"/>
                 <w:szCs w:val="20"/>
               </w:rPr>
-              <w:lastRenderedPageBreak/>
               <w:t>Penelitian yang diusulkan (2018)</w:t>
             </w:r>
           </w:p>
@@ -2398,7 +2838,7 @@
           <w:rFonts w:ascii="Times New Roman" w:eastAsia="SimSun" w:hAnsi="Times New Roman" w:cs="Times New Roman"/>
           <w:sz w:val="24"/>
           <w:szCs w:val="24"/>
-          <w:lang w:eastAsia="zh-CN" w:bidi="ar"/>
+          <w:lang w:eastAsia="zh-CN"/>
         </w:rPr>
       </w:pPr>
       <w:r>
@@ -2406,7 +2846,7 @@
           <w:rFonts w:ascii="Times New Roman" w:eastAsia="SimSun" w:hAnsi="Times New Roman" w:cs="Times New Roman"/>
           <w:sz w:val="24"/>
           <w:szCs w:val="24"/>
-          <w:lang w:val="en-US" w:eastAsia="zh-CN" w:bidi="ar"/>
+          <w:lang w:val="en-US" w:eastAsia="zh-CN"/>
         </w:rPr>
         <w:t>U</w:t>
       </w:r>
@@ -2415,7 +2855,7 @@
           <w:rFonts w:ascii="Times New Roman" w:eastAsia="SimSun" w:hAnsi="Times New Roman" w:cs="Times New Roman"/>
           <w:sz w:val="24"/>
           <w:szCs w:val="24"/>
-          <w:lang w:eastAsia="zh-CN" w:bidi="ar"/>
+          <w:lang w:eastAsia="zh-CN"/>
         </w:rPr>
         <w:t>KM IK</w:t>
       </w:r>
@@ -2424,7 +2864,7 @@
           <w:rFonts w:ascii="Times New Roman" w:eastAsia="SimSun" w:hAnsi="Times New Roman" w:cs="Times New Roman"/>
           <w:sz w:val="24"/>
           <w:szCs w:val="24"/>
-          <w:lang w:val="en-US" w:eastAsia="zh-CN" w:bidi="ar"/>
+          <w:lang w:val="en-US" w:eastAsia="zh-CN"/>
         </w:rPr>
         <w:t xml:space="preserve"> </w:t>
       </w:r>
@@ -2433,7 +2873,7 @@
           <w:rFonts w:ascii="Times New Roman" w:eastAsia="SimSun" w:hAnsi="Times New Roman" w:cs="Times New Roman"/>
           <w:sz w:val="24"/>
           <w:szCs w:val="24"/>
-          <w:lang w:eastAsia="zh-CN" w:bidi="ar"/>
+          <w:lang w:eastAsia="zh-CN"/>
         </w:rPr>
         <w:t>merupakan</w:t>
       </w:r>
@@ -2442,725 +2882,52 @@
           <w:rFonts w:ascii="Times New Roman" w:eastAsia="SimSun" w:hAnsi="Times New Roman" w:cs="Times New Roman"/>
           <w:sz w:val="24"/>
           <w:szCs w:val="24"/>
-          <w:lang w:val="en-US" w:eastAsia="zh-CN" w:bidi="ar"/>
+          <w:lang w:val="en-US" w:eastAsia="zh-CN"/>
+        </w:rPr>
+        <w:t xml:space="preserve"> salah satu</w:t>
+      </w:r>
+      <w:r>
+        <w:rPr>
+          <w:rFonts w:ascii="Times New Roman" w:eastAsia="SimSun" w:hAnsi="Times New Roman" w:cs="Times New Roman"/>
+          <w:sz w:val="24"/>
+          <w:szCs w:val="24"/>
+          <w:lang w:eastAsia="zh-CN"/>
         </w:rPr>
         <w:t xml:space="preserve"> </w:t>
       </w:r>
-      <w:proofErr w:type="spellStart"/>
       <w:r>
         <w:rPr>
           <w:rFonts w:ascii="Times New Roman" w:eastAsia="SimSun" w:hAnsi="Times New Roman" w:cs="Times New Roman"/>
           <w:sz w:val="24"/>
           <w:szCs w:val="24"/>
-          <w:lang w:val="en-US" w:eastAsia="zh-CN" w:bidi="ar"/>
-        </w:rPr>
-        <w:t>salah</w:t>
-      </w:r>
-      <w:proofErr w:type="spellEnd"/>
+          <w:lang w:val="en-US" w:eastAsia="zh-CN"/>
+        </w:rPr>
+        <w:t>Unit Kegiatan Mahasiswa</w:t>
+      </w:r>
       <w:r>
         <w:rPr>
           <w:rFonts w:ascii="Times New Roman" w:eastAsia="SimSun" w:hAnsi="Times New Roman" w:cs="Times New Roman"/>
           <w:sz w:val="24"/>
           <w:szCs w:val="24"/>
-          <w:lang w:val="en-US" w:eastAsia="zh-CN" w:bidi="ar"/>
-        </w:rPr>
-        <w:t xml:space="preserve"> </w:t>
-      </w:r>
-      <w:proofErr w:type="spellStart"/>
+          <w:lang w:eastAsia="zh-CN"/>
+        </w:rPr>
+        <w:t xml:space="preserve"> di</w:t>
+      </w:r>
       <w:r>
         <w:rPr>
           <w:rFonts w:ascii="Times New Roman" w:eastAsia="SimSun" w:hAnsi="Times New Roman" w:cs="Times New Roman"/>
           <w:sz w:val="24"/>
           <w:szCs w:val="24"/>
-          <w:lang w:val="en-US" w:eastAsia="zh-CN" w:bidi="ar"/>
-        </w:rPr>
-        <w:t>satu</w:t>
-      </w:r>
-      <w:proofErr w:type="spellEnd"/>
+          <w:lang w:val="en-US" w:eastAsia="zh-CN"/>
+        </w:rPr>
+        <w:t xml:space="preserve"> STMIK AKAKOM Yogyakarta. UKM IK didirikan pada tanggal 12 April 1995. Adapun alasan didirikannya UKM Informatika dan Komputer adalah untuk menampung aspirasi mahasiswa STMIK AKAKOM Yogyakarta dalam bidang penalaran ilmiah, serta sebagai sarana untuk menyalurkan minat dan bakat mahasiswa dalam bidang penalaran ilmiah</w:t>
+      </w:r>
       <w:r>
         <w:rPr>
           <w:rFonts w:ascii="Times New Roman" w:eastAsia="SimSun" w:hAnsi="Times New Roman" w:cs="Times New Roman"/>
           <w:sz w:val="24"/>
           <w:szCs w:val="24"/>
-          <w:lang w:eastAsia="zh-CN" w:bidi="ar"/>
-        </w:rPr>
-        <w:t xml:space="preserve"> </w:t>
-      </w:r>
-      <w:r>
-        <w:rPr>
-          <w:rFonts w:ascii="Times New Roman" w:eastAsia="SimSun" w:hAnsi="Times New Roman" w:cs="Times New Roman"/>
-          <w:sz w:val="24"/>
-          <w:szCs w:val="24"/>
-          <w:lang w:val="en-US" w:eastAsia="zh-CN" w:bidi="ar"/>
-        </w:rPr>
-        <w:t xml:space="preserve">Unit </w:t>
-      </w:r>
-      <w:proofErr w:type="spellStart"/>
-      <w:r>
-        <w:rPr>
-          <w:rFonts w:ascii="Times New Roman" w:eastAsia="SimSun" w:hAnsi="Times New Roman" w:cs="Times New Roman"/>
-          <w:sz w:val="24"/>
-          <w:szCs w:val="24"/>
-          <w:lang w:val="en-US" w:eastAsia="zh-CN" w:bidi="ar"/>
-        </w:rPr>
-        <w:t>Kegiatan</w:t>
-      </w:r>
-      <w:proofErr w:type="spellEnd"/>
-      <w:r>
-        <w:rPr>
-          <w:rFonts w:ascii="Times New Roman" w:eastAsia="SimSun" w:hAnsi="Times New Roman" w:cs="Times New Roman"/>
-          <w:sz w:val="24"/>
-          <w:szCs w:val="24"/>
-          <w:lang w:val="en-US" w:eastAsia="zh-CN" w:bidi="ar"/>
-        </w:rPr>
-        <w:t xml:space="preserve"> </w:t>
-      </w:r>
-      <w:proofErr w:type="spellStart"/>
-      <w:r>
-        <w:rPr>
-          <w:rFonts w:ascii="Times New Roman" w:eastAsia="SimSun" w:hAnsi="Times New Roman" w:cs="Times New Roman"/>
-          <w:sz w:val="24"/>
-          <w:szCs w:val="24"/>
-          <w:lang w:val="en-US" w:eastAsia="zh-CN" w:bidi="ar"/>
-        </w:rPr>
-        <w:t>Mahasiswa</w:t>
-      </w:r>
-      <w:proofErr w:type="spellEnd"/>
-      <w:r>
-        <w:rPr>
-          <w:rFonts w:ascii="Times New Roman" w:eastAsia="SimSun" w:hAnsi="Times New Roman" w:cs="Times New Roman"/>
-          <w:sz w:val="24"/>
-          <w:szCs w:val="24"/>
-          <w:lang w:eastAsia="zh-CN" w:bidi="ar"/>
-        </w:rPr>
-        <w:t xml:space="preserve"> di</w:t>
-      </w:r>
-      <w:r>
-        <w:rPr>
-          <w:rFonts w:ascii="Times New Roman" w:eastAsia="SimSun" w:hAnsi="Times New Roman" w:cs="Times New Roman"/>
-          <w:sz w:val="24"/>
-          <w:szCs w:val="24"/>
-          <w:lang w:val="en-US" w:eastAsia="zh-CN" w:bidi="ar"/>
-        </w:rPr>
-        <w:t xml:space="preserve"> STMIK AKAKOM Yogyakarta. UKM IK </w:t>
-      </w:r>
-      <w:proofErr w:type="spellStart"/>
-      <w:r>
-        <w:rPr>
-          <w:rFonts w:ascii="Times New Roman" w:eastAsia="SimSun" w:hAnsi="Times New Roman" w:cs="Times New Roman"/>
-          <w:sz w:val="24"/>
-          <w:szCs w:val="24"/>
-          <w:lang w:val="en-US" w:eastAsia="zh-CN" w:bidi="ar"/>
-        </w:rPr>
-        <w:t>didirikan</w:t>
-      </w:r>
-      <w:proofErr w:type="spellEnd"/>
-      <w:r>
-        <w:rPr>
-          <w:rFonts w:ascii="Times New Roman" w:eastAsia="SimSun" w:hAnsi="Times New Roman" w:cs="Times New Roman"/>
-          <w:sz w:val="24"/>
-          <w:szCs w:val="24"/>
-          <w:lang w:val="en-US" w:eastAsia="zh-CN" w:bidi="ar"/>
-        </w:rPr>
-        <w:t xml:space="preserve"> </w:t>
-      </w:r>
-      <w:proofErr w:type="spellStart"/>
-      <w:r>
-        <w:rPr>
-          <w:rFonts w:ascii="Times New Roman" w:eastAsia="SimSun" w:hAnsi="Times New Roman" w:cs="Times New Roman"/>
-          <w:sz w:val="24"/>
-          <w:szCs w:val="24"/>
-          <w:lang w:val="en-US" w:eastAsia="zh-CN" w:bidi="ar"/>
-        </w:rPr>
-        <w:t>pada</w:t>
-      </w:r>
-      <w:proofErr w:type="spellEnd"/>
-      <w:r>
-        <w:rPr>
-          <w:rFonts w:ascii="Times New Roman" w:eastAsia="SimSun" w:hAnsi="Times New Roman" w:cs="Times New Roman"/>
-          <w:sz w:val="24"/>
-          <w:szCs w:val="24"/>
-          <w:lang w:val="en-US" w:eastAsia="zh-CN" w:bidi="ar"/>
-        </w:rPr>
-        <w:t xml:space="preserve"> </w:t>
-      </w:r>
-      <w:proofErr w:type="spellStart"/>
-      <w:r>
-        <w:rPr>
-          <w:rFonts w:ascii="Times New Roman" w:eastAsia="SimSun" w:hAnsi="Times New Roman" w:cs="Times New Roman"/>
-          <w:sz w:val="24"/>
-          <w:szCs w:val="24"/>
-          <w:lang w:val="en-US" w:eastAsia="zh-CN" w:bidi="ar"/>
-        </w:rPr>
-        <w:t>tanggal</w:t>
-      </w:r>
-      <w:proofErr w:type="spellEnd"/>
-      <w:r>
-        <w:rPr>
-          <w:rFonts w:ascii="Times New Roman" w:eastAsia="SimSun" w:hAnsi="Times New Roman" w:cs="Times New Roman"/>
-          <w:sz w:val="24"/>
-          <w:szCs w:val="24"/>
-          <w:lang w:val="en-US" w:eastAsia="zh-CN" w:bidi="ar"/>
-        </w:rPr>
-        <w:t xml:space="preserve"> 12 April 1995. </w:t>
-      </w:r>
-      <w:proofErr w:type="spellStart"/>
-      <w:r>
-        <w:rPr>
-          <w:rFonts w:ascii="Times New Roman" w:eastAsia="SimSun" w:hAnsi="Times New Roman" w:cs="Times New Roman"/>
-          <w:sz w:val="24"/>
-          <w:szCs w:val="24"/>
-          <w:lang w:val="en-US" w:eastAsia="zh-CN" w:bidi="ar"/>
-        </w:rPr>
-        <w:t>Adapun</w:t>
-      </w:r>
-      <w:proofErr w:type="spellEnd"/>
-      <w:r>
-        <w:rPr>
-          <w:rFonts w:ascii="Times New Roman" w:eastAsia="SimSun" w:hAnsi="Times New Roman" w:cs="Times New Roman"/>
-          <w:sz w:val="24"/>
-          <w:szCs w:val="24"/>
-          <w:lang w:val="en-US" w:eastAsia="zh-CN" w:bidi="ar"/>
-        </w:rPr>
-        <w:t xml:space="preserve"> </w:t>
-      </w:r>
-      <w:proofErr w:type="spellStart"/>
-      <w:r>
-        <w:rPr>
-          <w:rFonts w:ascii="Times New Roman" w:eastAsia="SimSun" w:hAnsi="Times New Roman" w:cs="Times New Roman"/>
-          <w:sz w:val="24"/>
-          <w:szCs w:val="24"/>
-          <w:lang w:val="en-US" w:eastAsia="zh-CN" w:bidi="ar"/>
-        </w:rPr>
-        <w:t>alasan</w:t>
-      </w:r>
-      <w:proofErr w:type="spellEnd"/>
-      <w:r>
-        <w:rPr>
-          <w:rFonts w:ascii="Times New Roman" w:eastAsia="SimSun" w:hAnsi="Times New Roman" w:cs="Times New Roman"/>
-          <w:sz w:val="24"/>
-          <w:szCs w:val="24"/>
-          <w:lang w:val="en-US" w:eastAsia="zh-CN" w:bidi="ar"/>
-        </w:rPr>
-        <w:t xml:space="preserve"> </w:t>
-      </w:r>
-      <w:proofErr w:type="spellStart"/>
-      <w:r>
-        <w:rPr>
-          <w:rFonts w:ascii="Times New Roman" w:eastAsia="SimSun" w:hAnsi="Times New Roman" w:cs="Times New Roman"/>
-          <w:sz w:val="24"/>
-          <w:szCs w:val="24"/>
-          <w:lang w:val="en-US" w:eastAsia="zh-CN" w:bidi="ar"/>
-        </w:rPr>
-        <w:t>didirikannya</w:t>
-      </w:r>
-      <w:proofErr w:type="spellEnd"/>
-      <w:r>
-        <w:rPr>
-          <w:rFonts w:ascii="Times New Roman" w:eastAsia="SimSun" w:hAnsi="Times New Roman" w:cs="Times New Roman"/>
-          <w:sz w:val="24"/>
-          <w:szCs w:val="24"/>
-          <w:lang w:val="en-US" w:eastAsia="zh-CN" w:bidi="ar"/>
-        </w:rPr>
-        <w:t xml:space="preserve"> UKM </w:t>
-      </w:r>
-      <w:proofErr w:type="spellStart"/>
-      <w:r>
-        <w:rPr>
-          <w:rFonts w:ascii="Times New Roman" w:eastAsia="SimSun" w:hAnsi="Times New Roman" w:cs="Times New Roman"/>
-          <w:sz w:val="24"/>
-          <w:szCs w:val="24"/>
-          <w:lang w:val="en-US" w:eastAsia="zh-CN" w:bidi="ar"/>
-        </w:rPr>
-        <w:t>Informatika</w:t>
-      </w:r>
-      <w:proofErr w:type="spellEnd"/>
-      <w:r>
-        <w:rPr>
-          <w:rFonts w:ascii="Times New Roman" w:eastAsia="SimSun" w:hAnsi="Times New Roman" w:cs="Times New Roman"/>
-          <w:sz w:val="24"/>
-          <w:szCs w:val="24"/>
-          <w:lang w:val="en-US" w:eastAsia="zh-CN" w:bidi="ar"/>
-        </w:rPr>
-        <w:t xml:space="preserve"> </w:t>
-      </w:r>
-      <w:proofErr w:type="spellStart"/>
-      <w:r>
-        <w:rPr>
-          <w:rFonts w:ascii="Times New Roman" w:eastAsia="SimSun" w:hAnsi="Times New Roman" w:cs="Times New Roman"/>
-          <w:sz w:val="24"/>
-          <w:szCs w:val="24"/>
-          <w:lang w:val="en-US" w:eastAsia="zh-CN" w:bidi="ar"/>
-        </w:rPr>
-        <w:t>dan</w:t>
-      </w:r>
-      <w:proofErr w:type="spellEnd"/>
-      <w:r>
-        <w:rPr>
-          <w:rFonts w:ascii="Times New Roman" w:eastAsia="SimSun" w:hAnsi="Times New Roman" w:cs="Times New Roman"/>
-          <w:sz w:val="24"/>
-          <w:szCs w:val="24"/>
-          <w:lang w:val="en-US" w:eastAsia="zh-CN" w:bidi="ar"/>
-        </w:rPr>
-        <w:t xml:space="preserve"> </w:t>
-      </w:r>
-      <w:proofErr w:type="spellStart"/>
-      <w:r>
-        <w:rPr>
-          <w:rFonts w:ascii="Times New Roman" w:eastAsia="SimSun" w:hAnsi="Times New Roman" w:cs="Times New Roman"/>
-          <w:sz w:val="24"/>
-          <w:szCs w:val="24"/>
-          <w:lang w:val="en-US" w:eastAsia="zh-CN" w:bidi="ar"/>
-        </w:rPr>
-        <w:t>Komputer</w:t>
-      </w:r>
-      <w:proofErr w:type="spellEnd"/>
-      <w:r>
-        <w:rPr>
-          <w:rFonts w:ascii="Times New Roman" w:eastAsia="SimSun" w:hAnsi="Times New Roman" w:cs="Times New Roman"/>
-          <w:sz w:val="24"/>
-          <w:szCs w:val="24"/>
-          <w:lang w:val="en-US" w:eastAsia="zh-CN" w:bidi="ar"/>
-        </w:rPr>
-        <w:t xml:space="preserve"> </w:t>
-      </w:r>
-      <w:proofErr w:type="spellStart"/>
-      <w:r>
-        <w:rPr>
-          <w:rFonts w:ascii="Times New Roman" w:eastAsia="SimSun" w:hAnsi="Times New Roman" w:cs="Times New Roman"/>
-          <w:sz w:val="24"/>
-          <w:szCs w:val="24"/>
-          <w:lang w:val="en-US" w:eastAsia="zh-CN" w:bidi="ar"/>
-        </w:rPr>
-        <w:t>adalah</w:t>
-      </w:r>
-      <w:proofErr w:type="spellEnd"/>
-      <w:r>
-        <w:rPr>
-          <w:rFonts w:ascii="Times New Roman" w:eastAsia="SimSun" w:hAnsi="Times New Roman" w:cs="Times New Roman"/>
-          <w:sz w:val="24"/>
-          <w:szCs w:val="24"/>
-          <w:lang w:val="en-US" w:eastAsia="zh-CN" w:bidi="ar"/>
-        </w:rPr>
-        <w:t xml:space="preserve"> </w:t>
-      </w:r>
-      <w:proofErr w:type="spellStart"/>
-      <w:r>
-        <w:rPr>
-          <w:rFonts w:ascii="Times New Roman" w:eastAsia="SimSun" w:hAnsi="Times New Roman" w:cs="Times New Roman"/>
-          <w:sz w:val="24"/>
-          <w:szCs w:val="24"/>
-          <w:lang w:val="en-US" w:eastAsia="zh-CN" w:bidi="ar"/>
-        </w:rPr>
-        <w:t>untuk</w:t>
-      </w:r>
-      <w:proofErr w:type="spellEnd"/>
-      <w:r>
-        <w:rPr>
-          <w:rFonts w:ascii="Times New Roman" w:eastAsia="SimSun" w:hAnsi="Times New Roman" w:cs="Times New Roman"/>
-          <w:sz w:val="24"/>
-          <w:szCs w:val="24"/>
-          <w:lang w:val="en-US" w:eastAsia="zh-CN" w:bidi="ar"/>
-        </w:rPr>
-        <w:t xml:space="preserve"> </w:t>
-      </w:r>
-      <w:proofErr w:type="spellStart"/>
-      <w:r>
-        <w:rPr>
-          <w:rFonts w:ascii="Times New Roman" w:eastAsia="SimSun" w:hAnsi="Times New Roman" w:cs="Times New Roman"/>
-          <w:sz w:val="24"/>
-          <w:szCs w:val="24"/>
-          <w:lang w:val="en-US" w:eastAsia="zh-CN" w:bidi="ar"/>
-        </w:rPr>
-        <w:t>menampung</w:t>
-      </w:r>
-      <w:proofErr w:type="spellEnd"/>
-      <w:r>
-        <w:rPr>
-          <w:rFonts w:ascii="Times New Roman" w:eastAsia="SimSun" w:hAnsi="Times New Roman" w:cs="Times New Roman"/>
-          <w:sz w:val="24"/>
-          <w:szCs w:val="24"/>
-          <w:lang w:val="en-US" w:eastAsia="zh-CN" w:bidi="ar"/>
-        </w:rPr>
-        <w:t xml:space="preserve"> </w:t>
-      </w:r>
-      <w:proofErr w:type="spellStart"/>
-      <w:r>
-        <w:rPr>
-          <w:rFonts w:ascii="Times New Roman" w:eastAsia="SimSun" w:hAnsi="Times New Roman" w:cs="Times New Roman"/>
-          <w:sz w:val="24"/>
-          <w:szCs w:val="24"/>
-          <w:lang w:val="en-US" w:eastAsia="zh-CN" w:bidi="ar"/>
-        </w:rPr>
-        <w:t>aspirasi</w:t>
-      </w:r>
-      <w:proofErr w:type="spellEnd"/>
-      <w:r>
-        <w:rPr>
-          <w:rFonts w:ascii="Times New Roman" w:eastAsia="SimSun" w:hAnsi="Times New Roman" w:cs="Times New Roman"/>
-          <w:sz w:val="24"/>
-          <w:szCs w:val="24"/>
-          <w:lang w:val="en-US" w:eastAsia="zh-CN" w:bidi="ar"/>
-        </w:rPr>
-        <w:t xml:space="preserve"> </w:t>
-      </w:r>
-      <w:proofErr w:type="spellStart"/>
-      <w:r>
-        <w:rPr>
-          <w:rFonts w:ascii="Times New Roman" w:eastAsia="SimSun" w:hAnsi="Times New Roman" w:cs="Times New Roman"/>
-          <w:sz w:val="24"/>
-          <w:szCs w:val="24"/>
-          <w:lang w:val="en-US" w:eastAsia="zh-CN" w:bidi="ar"/>
-        </w:rPr>
-        <w:t>mahasiswa</w:t>
-      </w:r>
-      <w:proofErr w:type="spellEnd"/>
-      <w:r>
-        <w:rPr>
-          <w:rFonts w:ascii="Times New Roman" w:eastAsia="SimSun" w:hAnsi="Times New Roman" w:cs="Times New Roman"/>
-          <w:sz w:val="24"/>
-          <w:szCs w:val="24"/>
-          <w:lang w:val="en-US" w:eastAsia="zh-CN" w:bidi="ar"/>
-        </w:rPr>
-        <w:t xml:space="preserve"> STMIK AKAKOM Yogyakarta </w:t>
-      </w:r>
-      <w:proofErr w:type="spellStart"/>
-      <w:r>
-        <w:rPr>
-          <w:rFonts w:ascii="Times New Roman" w:eastAsia="SimSun" w:hAnsi="Times New Roman" w:cs="Times New Roman"/>
-          <w:sz w:val="24"/>
-          <w:szCs w:val="24"/>
-          <w:lang w:val="en-US" w:eastAsia="zh-CN" w:bidi="ar"/>
-        </w:rPr>
-        <w:t>dalam</w:t>
-      </w:r>
-      <w:proofErr w:type="spellEnd"/>
-      <w:r>
-        <w:rPr>
-          <w:rFonts w:ascii="Times New Roman" w:eastAsia="SimSun" w:hAnsi="Times New Roman" w:cs="Times New Roman"/>
-          <w:sz w:val="24"/>
-          <w:szCs w:val="24"/>
-          <w:lang w:val="en-US" w:eastAsia="zh-CN" w:bidi="ar"/>
-        </w:rPr>
-        <w:t xml:space="preserve"> </w:t>
-      </w:r>
-      <w:proofErr w:type="spellStart"/>
-      <w:r>
-        <w:rPr>
-          <w:rFonts w:ascii="Times New Roman" w:eastAsia="SimSun" w:hAnsi="Times New Roman" w:cs="Times New Roman"/>
-          <w:sz w:val="24"/>
-          <w:szCs w:val="24"/>
-          <w:lang w:val="en-US" w:eastAsia="zh-CN" w:bidi="ar"/>
-        </w:rPr>
-        <w:t>bidang</w:t>
-      </w:r>
-      <w:proofErr w:type="spellEnd"/>
-      <w:r>
-        <w:rPr>
-          <w:rFonts w:ascii="Times New Roman" w:eastAsia="SimSun" w:hAnsi="Times New Roman" w:cs="Times New Roman"/>
-          <w:sz w:val="24"/>
-          <w:szCs w:val="24"/>
-          <w:lang w:val="en-US" w:eastAsia="zh-CN" w:bidi="ar"/>
-        </w:rPr>
-        <w:t xml:space="preserve"> </w:t>
-      </w:r>
-      <w:proofErr w:type="spellStart"/>
-      <w:r>
-        <w:rPr>
-          <w:rFonts w:ascii="Times New Roman" w:eastAsia="SimSun" w:hAnsi="Times New Roman" w:cs="Times New Roman"/>
-          <w:sz w:val="24"/>
-          <w:szCs w:val="24"/>
-          <w:lang w:val="en-US" w:eastAsia="zh-CN" w:bidi="ar"/>
-        </w:rPr>
-        <w:t>penalaran</w:t>
-      </w:r>
-      <w:proofErr w:type="spellEnd"/>
-      <w:r>
-        <w:rPr>
-          <w:rFonts w:ascii="Times New Roman" w:eastAsia="SimSun" w:hAnsi="Times New Roman" w:cs="Times New Roman"/>
-          <w:sz w:val="24"/>
-          <w:szCs w:val="24"/>
-          <w:lang w:val="en-US" w:eastAsia="zh-CN" w:bidi="ar"/>
-        </w:rPr>
-        <w:t xml:space="preserve"> </w:t>
-      </w:r>
-      <w:proofErr w:type="spellStart"/>
-      <w:r>
-        <w:rPr>
-          <w:rFonts w:ascii="Times New Roman" w:eastAsia="SimSun" w:hAnsi="Times New Roman" w:cs="Times New Roman"/>
-          <w:sz w:val="24"/>
-          <w:szCs w:val="24"/>
-          <w:lang w:val="en-US" w:eastAsia="zh-CN" w:bidi="ar"/>
-        </w:rPr>
-        <w:t>ilmiah</w:t>
-      </w:r>
-      <w:proofErr w:type="spellEnd"/>
-      <w:r>
-        <w:rPr>
-          <w:rFonts w:ascii="Times New Roman" w:eastAsia="SimSun" w:hAnsi="Times New Roman" w:cs="Times New Roman"/>
-          <w:sz w:val="24"/>
-          <w:szCs w:val="24"/>
-          <w:lang w:val="en-US" w:eastAsia="zh-CN" w:bidi="ar"/>
-        </w:rPr>
-        <w:t xml:space="preserve">, </w:t>
-      </w:r>
-      <w:proofErr w:type="spellStart"/>
-      <w:r>
-        <w:rPr>
-          <w:rFonts w:ascii="Times New Roman" w:eastAsia="SimSun" w:hAnsi="Times New Roman" w:cs="Times New Roman"/>
-          <w:sz w:val="24"/>
-          <w:szCs w:val="24"/>
-          <w:lang w:val="en-US" w:eastAsia="zh-CN" w:bidi="ar"/>
-        </w:rPr>
-        <w:t>serta</w:t>
-      </w:r>
-      <w:proofErr w:type="spellEnd"/>
-      <w:r>
-        <w:rPr>
-          <w:rFonts w:ascii="Times New Roman" w:eastAsia="SimSun" w:hAnsi="Times New Roman" w:cs="Times New Roman"/>
-          <w:sz w:val="24"/>
-          <w:szCs w:val="24"/>
-          <w:lang w:val="en-US" w:eastAsia="zh-CN" w:bidi="ar"/>
-        </w:rPr>
-        <w:t xml:space="preserve"> </w:t>
-      </w:r>
-      <w:proofErr w:type="spellStart"/>
-      <w:r>
-        <w:rPr>
-          <w:rFonts w:ascii="Times New Roman" w:eastAsia="SimSun" w:hAnsi="Times New Roman" w:cs="Times New Roman"/>
-          <w:sz w:val="24"/>
-          <w:szCs w:val="24"/>
-          <w:lang w:val="en-US" w:eastAsia="zh-CN" w:bidi="ar"/>
-        </w:rPr>
-        <w:t>sebagai</w:t>
-      </w:r>
-      <w:proofErr w:type="spellEnd"/>
-      <w:r>
-        <w:rPr>
-          <w:rFonts w:ascii="Times New Roman" w:eastAsia="SimSun" w:hAnsi="Times New Roman" w:cs="Times New Roman"/>
-          <w:sz w:val="24"/>
-          <w:szCs w:val="24"/>
-          <w:lang w:val="en-US" w:eastAsia="zh-CN" w:bidi="ar"/>
-        </w:rPr>
-        <w:t xml:space="preserve"> </w:t>
-      </w:r>
-      <w:proofErr w:type="spellStart"/>
-      <w:r>
-        <w:rPr>
-          <w:rFonts w:ascii="Times New Roman" w:eastAsia="SimSun" w:hAnsi="Times New Roman" w:cs="Times New Roman"/>
-          <w:sz w:val="24"/>
-          <w:szCs w:val="24"/>
-          <w:lang w:val="en-US" w:eastAsia="zh-CN" w:bidi="ar"/>
-        </w:rPr>
-        <w:t>sarana</w:t>
-      </w:r>
-      <w:proofErr w:type="spellEnd"/>
-      <w:r>
-        <w:rPr>
-          <w:rFonts w:ascii="Times New Roman" w:eastAsia="SimSun" w:hAnsi="Times New Roman" w:cs="Times New Roman"/>
-          <w:sz w:val="24"/>
-          <w:szCs w:val="24"/>
-          <w:lang w:val="en-US" w:eastAsia="zh-CN" w:bidi="ar"/>
-        </w:rPr>
-        <w:t xml:space="preserve"> </w:t>
-      </w:r>
-      <w:proofErr w:type="spellStart"/>
-      <w:r>
-        <w:rPr>
-          <w:rFonts w:ascii="Times New Roman" w:eastAsia="SimSun" w:hAnsi="Times New Roman" w:cs="Times New Roman"/>
-          <w:sz w:val="24"/>
-          <w:szCs w:val="24"/>
-          <w:lang w:val="en-US" w:eastAsia="zh-CN" w:bidi="ar"/>
-        </w:rPr>
-        <w:t>untuk</w:t>
-      </w:r>
-      <w:proofErr w:type="spellEnd"/>
-      <w:r>
-        <w:rPr>
-          <w:rFonts w:ascii="Times New Roman" w:eastAsia="SimSun" w:hAnsi="Times New Roman" w:cs="Times New Roman"/>
-          <w:sz w:val="24"/>
-          <w:szCs w:val="24"/>
-          <w:lang w:val="en-US" w:eastAsia="zh-CN" w:bidi="ar"/>
-        </w:rPr>
-        <w:t xml:space="preserve"> </w:t>
-      </w:r>
-      <w:proofErr w:type="spellStart"/>
-      <w:r>
-        <w:rPr>
-          <w:rFonts w:ascii="Times New Roman" w:eastAsia="SimSun" w:hAnsi="Times New Roman" w:cs="Times New Roman"/>
-          <w:sz w:val="24"/>
-          <w:szCs w:val="24"/>
-          <w:lang w:val="en-US" w:eastAsia="zh-CN" w:bidi="ar"/>
-        </w:rPr>
-        <w:t>menyalurkan</w:t>
-      </w:r>
-      <w:proofErr w:type="spellEnd"/>
-      <w:r>
-        <w:rPr>
-          <w:rFonts w:ascii="Times New Roman" w:eastAsia="SimSun" w:hAnsi="Times New Roman" w:cs="Times New Roman"/>
-          <w:sz w:val="24"/>
-          <w:szCs w:val="24"/>
-          <w:lang w:val="en-US" w:eastAsia="zh-CN" w:bidi="ar"/>
-        </w:rPr>
-        <w:t xml:space="preserve"> </w:t>
-      </w:r>
-      <w:proofErr w:type="spellStart"/>
-      <w:r>
-        <w:rPr>
-          <w:rFonts w:ascii="Times New Roman" w:eastAsia="SimSun" w:hAnsi="Times New Roman" w:cs="Times New Roman"/>
-          <w:sz w:val="24"/>
-          <w:szCs w:val="24"/>
-          <w:lang w:val="en-US" w:eastAsia="zh-CN" w:bidi="ar"/>
-        </w:rPr>
-        <w:t>minat</w:t>
-      </w:r>
-      <w:proofErr w:type="spellEnd"/>
-      <w:r>
-        <w:rPr>
-          <w:rFonts w:ascii="Times New Roman" w:eastAsia="SimSun" w:hAnsi="Times New Roman" w:cs="Times New Roman"/>
-          <w:sz w:val="24"/>
-          <w:szCs w:val="24"/>
-          <w:lang w:val="en-US" w:eastAsia="zh-CN" w:bidi="ar"/>
-        </w:rPr>
-        <w:t xml:space="preserve"> </w:t>
-      </w:r>
-      <w:proofErr w:type="spellStart"/>
-      <w:r>
-        <w:rPr>
-          <w:rFonts w:ascii="Times New Roman" w:eastAsia="SimSun" w:hAnsi="Times New Roman" w:cs="Times New Roman"/>
-          <w:sz w:val="24"/>
-          <w:szCs w:val="24"/>
-          <w:lang w:val="en-US" w:eastAsia="zh-CN" w:bidi="ar"/>
-        </w:rPr>
-        <w:t>dan</w:t>
-      </w:r>
-      <w:proofErr w:type="spellEnd"/>
-      <w:r>
-        <w:rPr>
-          <w:rFonts w:ascii="Times New Roman" w:eastAsia="SimSun" w:hAnsi="Times New Roman" w:cs="Times New Roman"/>
-          <w:sz w:val="24"/>
-          <w:szCs w:val="24"/>
-          <w:lang w:val="en-US" w:eastAsia="zh-CN" w:bidi="ar"/>
-        </w:rPr>
-        <w:t xml:space="preserve"> </w:t>
-      </w:r>
-      <w:proofErr w:type="spellStart"/>
-      <w:r>
-        <w:rPr>
-          <w:rFonts w:ascii="Times New Roman" w:eastAsia="SimSun" w:hAnsi="Times New Roman" w:cs="Times New Roman"/>
-          <w:sz w:val="24"/>
-          <w:szCs w:val="24"/>
-          <w:lang w:val="en-US" w:eastAsia="zh-CN" w:bidi="ar"/>
-        </w:rPr>
-        <w:t>bakat</w:t>
-      </w:r>
-      <w:proofErr w:type="spellEnd"/>
-      <w:r>
-        <w:rPr>
-          <w:rFonts w:ascii="Times New Roman" w:eastAsia="SimSun" w:hAnsi="Times New Roman" w:cs="Times New Roman"/>
-          <w:sz w:val="24"/>
-          <w:szCs w:val="24"/>
-          <w:lang w:val="en-US" w:eastAsia="zh-CN" w:bidi="ar"/>
-        </w:rPr>
-        <w:t xml:space="preserve"> </w:t>
-      </w:r>
-      <w:proofErr w:type="spellStart"/>
-      <w:r>
-        <w:rPr>
-          <w:rFonts w:ascii="Times New Roman" w:eastAsia="SimSun" w:hAnsi="Times New Roman" w:cs="Times New Roman"/>
-          <w:sz w:val="24"/>
-          <w:szCs w:val="24"/>
-          <w:lang w:val="en-US" w:eastAsia="zh-CN" w:bidi="ar"/>
-        </w:rPr>
-        <w:t>mahasiswa</w:t>
-      </w:r>
-      <w:proofErr w:type="spellEnd"/>
-      <w:r>
-        <w:rPr>
-          <w:rFonts w:ascii="Times New Roman" w:eastAsia="SimSun" w:hAnsi="Times New Roman" w:cs="Times New Roman"/>
-          <w:sz w:val="24"/>
-          <w:szCs w:val="24"/>
-          <w:lang w:val="en-US" w:eastAsia="zh-CN" w:bidi="ar"/>
-        </w:rPr>
-        <w:t xml:space="preserve"> </w:t>
-      </w:r>
-      <w:proofErr w:type="spellStart"/>
-      <w:r>
-        <w:rPr>
-          <w:rFonts w:ascii="Times New Roman" w:eastAsia="SimSun" w:hAnsi="Times New Roman" w:cs="Times New Roman"/>
-          <w:sz w:val="24"/>
-          <w:szCs w:val="24"/>
-          <w:lang w:val="en-US" w:eastAsia="zh-CN" w:bidi="ar"/>
-        </w:rPr>
-        <w:t>dalam</w:t>
-      </w:r>
-      <w:proofErr w:type="spellEnd"/>
-      <w:r>
-        <w:rPr>
-          <w:rFonts w:ascii="Times New Roman" w:eastAsia="SimSun" w:hAnsi="Times New Roman" w:cs="Times New Roman"/>
-          <w:sz w:val="24"/>
-          <w:szCs w:val="24"/>
-          <w:lang w:val="en-US" w:eastAsia="zh-CN" w:bidi="ar"/>
-        </w:rPr>
-        <w:t xml:space="preserve"> </w:t>
-      </w:r>
-      <w:proofErr w:type="spellStart"/>
-      <w:r>
-        <w:rPr>
-          <w:rFonts w:ascii="Times New Roman" w:eastAsia="SimSun" w:hAnsi="Times New Roman" w:cs="Times New Roman"/>
-          <w:sz w:val="24"/>
-          <w:szCs w:val="24"/>
-          <w:lang w:val="en-US" w:eastAsia="zh-CN" w:bidi="ar"/>
-        </w:rPr>
-        <w:t>bidang</w:t>
-      </w:r>
-      <w:proofErr w:type="spellEnd"/>
-      <w:r>
-        <w:rPr>
-          <w:rFonts w:ascii="Times New Roman" w:eastAsia="SimSun" w:hAnsi="Times New Roman" w:cs="Times New Roman"/>
-          <w:sz w:val="24"/>
-          <w:szCs w:val="24"/>
-          <w:lang w:val="en-US" w:eastAsia="zh-CN" w:bidi="ar"/>
-        </w:rPr>
-        <w:t xml:space="preserve"> </w:t>
-      </w:r>
-      <w:proofErr w:type="spellStart"/>
-      <w:r>
-        <w:rPr>
-          <w:rFonts w:ascii="Times New Roman" w:eastAsia="SimSun" w:hAnsi="Times New Roman" w:cs="Times New Roman"/>
-          <w:sz w:val="24"/>
-          <w:szCs w:val="24"/>
-          <w:lang w:val="en-US" w:eastAsia="zh-CN" w:bidi="ar"/>
-        </w:rPr>
-        <w:t>penalaran</w:t>
-      </w:r>
-      <w:proofErr w:type="spellEnd"/>
-      <w:r>
-        <w:rPr>
-          <w:rFonts w:ascii="Times New Roman" w:eastAsia="SimSun" w:hAnsi="Times New Roman" w:cs="Times New Roman"/>
-          <w:sz w:val="24"/>
-          <w:szCs w:val="24"/>
-          <w:lang w:val="en-US" w:eastAsia="zh-CN" w:bidi="ar"/>
-        </w:rPr>
-        <w:t xml:space="preserve"> </w:t>
-      </w:r>
-      <w:proofErr w:type="spellStart"/>
-      <w:r>
-        <w:rPr>
-          <w:rFonts w:ascii="Times New Roman" w:eastAsia="SimSun" w:hAnsi="Times New Roman" w:cs="Times New Roman"/>
-          <w:sz w:val="24"/>
-          <w:szCs w:val="24"/>
-          <w:lang w:val="en-US" w:eastAsia="zh-CN" w:bidi="ar"/>
-        </w:rPr>
-        <w:t>ilmiah</w:t>
-      </w:r>
-      <w:proofErr w:type="spellEnd"/>
-      <w:r>
-        <w:rPr>
-          <w:rFonts w:ascii="Times New Roman" w:eastAsia="SimSun" w:hAnsi="Times New Roman" w:cs="Times New Roman"/>
-          <w:sz w:val="24"/>
-          <w:szCs w:val="24"/>
-          <w:lang w:eastAsia="zh-CN" w:bidi="ar"/>
+          <w:lang w:eastAsia="zh-CN"/>
         </w:rPr>
         <w:t>.</w:t>
       </w:r>
@@ -3176,903 +2943,32 @@
           <w:szCs w:val="24"/>
         </w:rPr>
       </w:pPr>
-      <w:proofErr w:type="spellStart"/>
       <w:r>
         <w:rPr>
           <w:rFonts w:ascii="Times New Roman" w:eastAsia="SimSun" w:hAnsi="Times New Roman" w:cs="Times New Roman"/>
           <w:sz w:val="24"/>
           <w:szCs w:val="24"/>
-          <w:lang w:val="en-US" w:eastAsia="zh-CN" w:bidi="ar"/>
-        </w:rPr>
-        <w:t>Sejak</w:t>
-      </w:r>
-      <w:proofErr w:type="spellEnd"/>
+          <w:lang w:val="en-US" w:eastAsia="zh-CN"/>
+        </w:rPr>
+        <w:t>Sejak awal berdiri hingga saat ini, UKM Informatika dan Komputer telah melalui banyak hal, mengalami pasang surut kehidupan organisasi. Namun itu tidak merubah orientasi UKM I</w:t>
+      </w:r>
       <w:r>
         <w:rPr>
           <w:rFonts w:ascii="Times New Roman" w:eastAsia="SimSun" w:hAnsi="Times New Roman" w:cs="Times New Roman"/>
           <w:sz w:val="24"/>
           <w:szCs w:val="24"/>
-          <w:lang w:val="en-US" w:eastAsia="zh-CN" w:bidi="ar"/>
-        </w:rPr>
-        <w:t xml:space="preserve"> </w:t>
-      </w:r>
-      <w:proofErr w:type="spellStart"/>
+          <w:lang w:eastAsia="zh-CN"/>
+        </w:rPr>
+        <w:t>K</w:t>
+      </w:r>
       <w:r>
         <w:rPr>
           <w:rFonts w:ascii="Times New Roman" w:eastAsia="SimSun" w:hAnsi="Times New Roman" w:cs="Times New Roman"/>
           <w:sz w:val="24"/>
           <w:szCs w:val="24"/>
-          <w:lang w:val="en-US" w:eastAsia="zh-CN" w:bidi="ar"/>
-        </w:rPr>
-        <w:t>awal</w:t>
-      </w:r>
-      <w:proofErr w:type="spellEnd"/>
-      <w:r>
-        <w:rPr>
-          <w:rFonts w:ascii="Times New Roman" w:eastAsia="SimSun" w:hAnsi="Times New Roman" w:cs="Times New Roman"/>
-          <w:sz w:val="24"/>
-          <w:szCs w:val="24"/>
-          <w:lang w:val="en-US" w:eastAsia="zh-CN" w:bidi="ar"/>
-        </w:rPr>
-        <w:t xml:space="preserve"> </w:t>
-      </w:r>
-      <w:proofErr w:type="spellStart"/>
-      <w:r>
-        <w:rPr>
-          <w:rFonts w:ascii="Times New Roman" w:eastAsia="SimSun" w:hAnsi="Times New Roman" w:cs="Times New Roman"/>
-          <w:sz w:val="24"/>
-          <w:szCs w:val="24"/>
-          <w:lang w:val="en-US" w:eastAsia="zh-CN" w:bidi="ar"/>
-        </w:rPr>
-        <w:t>berdiri</w:t>
-      </w:r>
-      <w:proofErr w:type="spellEnd"/>
-      <w:r>
-        <w:rPr>
-          <w:rFonts w:ascii="Times New Roman" w:eastAsia="SimSun" w:hAnsi="Times New Roman" w:cs="Times New Roman"/>
-          <w:sz w:val="24"/>
-          <w:szCs w:val="24"/>
-          <w:lang w:val="en-US" w:eastAsia="zh-CN" w:bidi="ar"/>
-        </w:rPr>
-        <w:t xml:space="preserve"> </w:t>
-      </w:r>
-      <w:proofErr w:type="spellStart"/>
-      <w:r>
-        <w:rPr>
-          <w:rFonts w:ascii="Times New Roman" w:eastAsia="SimSun" w:hAnsi="Times New Roman" w:cs="Times New Roman"/>
-          <w:sz w:val="24"/>
-          <w:szCs w:val="24"/>
-          <w:lang w:val="en-US" w:eastAsia="zh-CN" w:bidi="ar"/>
-        </w:rPr>
-        <w:t>hingga</w:t>
-      </w:r>
-      <w:proofErr w:type="spellEnd"/>
-      <w:r>
-        <w:rPr>
-          <w:rFonts w:ascii="Times New Roman" w:eastAsia="SimSun" w:hAnsi="Times New Roman" w:cs="Times New Roman"/>
-          <w:sz w:val="24"/>
-          <w:szCs w:val="24"/>
-          <w:lang w:val="en-US" w:eastAsia="zh-CN" w:bidi="ar"/>
-        </w:rPr>
-        <w:t xml:space="preserve"> </w:t>
-      </w:r>
-      <w:proofErr w:type="spellStart"/>
-      <w:r>
-        <w:rPr>
-          <w:rFonts w:ascii="Times New Roman" w:eastAsia="SimSun" w:hAnsi="Times New Roman" w:cs="Times New Roman"/>
-          <w:sz w:val="24"/>
-          <w:szCs w:val="24"/>
-          <w:lang w:val="en-US" w:eastAsia="zh-CN" w:bidi="ar"/>
-        </w:rPr>
-        <w:t>saat</w:t>
-      </w:r>
-      <w:proofErr w:type="spellEnd"/>
-      <w:r>
-        <w:rPr>
-          <w:rFonts w:ascii="Times New Roman" w:eastAsia="SimSun" w:hAnsi="Times New Roman" w:cs="Times New Roman"/>
-          <w:sz w:val="24"/>
-          <w:szCs w:val="24"/>
-          <w:lang w:val="en-US" w:eastAsia="zh-CN" w:bidi="ar"/>
-        </w:rPr>
-        <w:t xml:space="preserve"> </w:t>
-      </w:r>
-      <w:proofErr w:type="spellStart"/>
-      <w:r>
-        <w:rPr>
-          <w:rFonts w:ascii="Times New Roman" w:eastAsia="SimSun" w:hAnsi="Times New Roman" w:cs="Times New Roman"/>
-          <w:sz w:val="24"/>
-          <w:szCs w:val="24"/>
-          <w:lang w:val="en-US" w:eastAsia="zh-CN" w:bidi="ar"/>
-        </w:rPr>
-        <w:t>ini</w:t>
-      </w:r>
-      <w:proofErr w:type="spellEnd"/>
-      <w:r>
-        <w:rPr>
-          <w:rFonts w:ascii="Times New Roman" w:eastAsia="SimSun" w:hAnsi="Times New Roman" w:cs="Times New Roman"/>
-          <w:sz w:val="24"/>
-          <w:szCs w:val="24"/>
-          <w:lang w:val="en-US" w:eastAsia="zh-CN" w:bidi="ar"/>
-        </w:rPr>
-        <w:t xml:space="preserve">, UKM </w:t>
-      </w:r>
-      <w:proofErr w:type="spellStart"/>
-      <w:r>
-        <w:rPr>
-          <w:rFonts w:ascii="Times New Roman" w:eastAsia="SimSun" w:hAnsi="Times New Roman" w:cs="Times New Roman"/>
-          <w:sz w:val="24"/>
-          <w:szCs w:val="24"/>
-          <w:lang w:val="en-US" w:eastAsia="zh-CN" w:bidi="ar"/>
-        </w:rPr>
-        <w:t>Informatika</w:t>
-      </w:r>
-      <w:proofErr w:type="spellEnd"/>
-      <w:r>
-        <w:rPr>
-          <w:rFonts w:ascii="Times New Roman" w:eastAsia="SimSun" w:hAnsi="Times New Roman" w:cs="Times New Roman"/>
-          <w:sz w:val="24"/>
-          <w:szCs w:val="24"/>
-          <w:lang w:val="en-US" w:eastAsia="zh-CN" w:bidi="ar"/>
-        </w:rPr>
-        <w:t xml:space="preserve"> </w:t>
-      </w:r>
-      <w:proofErr w:type="spellStart"/>
-      <w:r>
-        <w:rPr>
-          <w:rFonts w:ascii="Times New Roman" w:eastAsia="SimSun" w:hAnsi="Times New Roman" w:cs="Times New Roman"/>
-          <w:sz w:val="24"/>
-          <w:szCs w:val="24"/>
-          <w:lang w:val="en-US" w:eastAsia="zh-CN" w:bidi="ar"/>
-        </w:rPr>
-        <w:t>dan</w:t>
-      </w:r>
-      <w:proofErr w:type="spellEnd"/>
-      <w:r>
-        <w:rPr>
-          <w:rFonts w:ascii="Times New Roman" w:eastAsia="SimSun" w:hAnsi="Times New Roman" w:cs="Times New Roman"/>
-          <w:sz w:val="24"/>
-          <w:szCs w:val="24"/>
-          <w:lang w:val="en-US" w:eastAsia="zh-CN" w:bidi="ar"/>
-        </w:rPr>
-        <w:t xml:space="preserve"> </w:t>
-      </w:r>
-      <w:proofErr w:type="spellStart"/>
-      <w:r>
-        <w:rPr>
-          <w:rFonts w:ascii="Times New Roman" w:eastAsia="SimSun" w:hAnsi="Times New Roman" w:cs="Times New Roman"/>
-          <w:sz w:val="24"/>
-          <w:szCs w:val="24"/>
-          <w:lang w:val="en-US" w:eastAsia="zh-CN" w:bidi="ar"/>
-        </w:rPr>
-        <w:t>Komputer</w:t>
-      </w:r>
-      <w:proofErr w:type="spellEnd"/>
-      <w:r>
-        <w:rPr>
-          <w:rFonts w:ascii="Times New Roman" w:eastAsia="SimSun" w:hAnsi="Times New Roman" w:cs="Times New Roman"/>
-          <w:sz w:val="24"/>
-          <w:szCs w:val="24"/>
-          <w:lang w:val="en-US" w:eastAsia="zh-CN" w:bidi="ar"/>
-        </w:rPr>
-        <w:t xml:space="preserve"> </w:t>
-      </w:r>
-      <w:proofErr w:type="spellStart"/>
-      <w:r>
-        <w:rPr>
-          <w:rFonts w:ascii="Times New Roman" w:eastAsia="SimSun" w:hAnsi="Times New Roman" w:cs="Times New Roman"/>
-          <w:sz w:val="24"/>
-          <w:szCs w:val="24"/>
-          <w:lang w:val="en-US" w:eastAsia="zh-CN" w:bidi="ar"/>
-        </w:rPr>
-        <w:t>telah</w:t>
-      </w:r>
-      <w:proofErr w:type="spellEnd"/>
-      <w:r>
-        <w:rPr>
-          <w:rFonts w:ascii="Times New Roman" w:eastAsia="SimSun" w:hAnsi="Times New Roman" w:cs="Times New Roman"/>
-          <w:sz w:val="24"/>
-          <w:szCs w:val="24"/>
-          <w:lang w:val="en-US" w:eastAsia="zh-CN" w:bidi="ar"/>
-        </w:rPr>
-        <w:t xml:space="preserve"> </w:t>
-      </w:r>
-      <w:proofErr w:type="spellStart"/>
-      <w:r>
-        <w:rPr>
-          <w:rFonts w:ascii="Times New Roman" w:eastAsia="SimSun" w:hAnsi="Times New Roman" w:cs="Times New Roman"/>
-          <w:sz w:val="24"/>
-          <w:szCs w:val="24"/>
-          <w:lang w:val="en-US" w:eastAsia="zh-CN" w:bidi="ar"/>
-        </w:rPr>
-        <w:t>melalui</w:t>
-      </w:r>
-      <w:proofErr w:type="spellEnd"/>
-      <w:r>
-        <w:rPr>
-          <w:rFonts w:ascii="Times New Roman" w:eastAsia="SimSun" w:hAnsi="Times New Roman" w:cs="Times New Roman"/>
-          <w:sz w:val="24"/>
-          <w:szCs w:val="24"/>
-          <w:lang w:val="en-US" w:eastAsia="zh-CN" w:bidi="ar"/>
-        </w:rPr>
-        <w:t xml:space="preserve"> </w:t>
-      </w:r>
-      <w:proofErr w:type="spellStart"/>
-      <w:r>
-        <w:rPr>
-          <w:rFonts w:ascii="Times New Roman" w:eastAsia="SimSun" w:hAnsi="Times New Roman" w:cs="Times New Roman"/>
-          <w:sz w:val="24"/>
-          <w:szCs w:val="24"/>
-          <w:lang w:val="en-US" w:eastAsia="zh-CN" w:bidi="ar"/>
-        </w:rPr>
-        <w:t>banyak</w:t>
-      </w:r>
-      <w:proofErr w:type="spellEnd"/>
-      <w:r>
-        <w:rPr>
-          <w:rFonts w:ascii="Times New Roman" w:eastAsia="SimSun" w:hAnsi="Times New Roman" w:cs="Times New Roman"/>
-          <w:sz w:val="24"/>
-          <w:szCs w:val="24"/>
-          <w:lang w:val="en-US" w:eastAsia="zh-CN" w:bidi="ar"/>
-        </w:rPr>
-        <w:t xml:space="preserve"> </w:t>
-      </w:r>
-      <w:proofErr w:type="spellStart"/>
-      <w:r>
-        <w:rPr>
-          <w:rFonts w:ascii="Times New Roman" w:eastAsia="SimSun" w:hAnsi="Times New Roman" w:cs="Times New Roman"/>
-          <w:sz w:val="24"/>
-          <w:szCs w:val="24"/>
-          <w:lang w:val="en-US" w:eastAsia="zh-CN" w:bidi="ar"/>
-        </w:rPr>
-        <w:t>hal</w:t>
-      </w:r>
-      <w:proofErr w:type="spellEnd"/>
-      <w:r>
-        <w:rPr>
-          <w:rFonts w:ascii="Times New Roman" w:eastAsia="SimSun" w:hAnsi="Times New Roman" w:cs="Times New Roman"/>
-          <w:sz w:val="24"/>
-          <w:szCs w:val="24"/>
-          <w:lang w:val="en-US" w:eastAsia="zh-CN" w:bidi="ar"/>
-        </w:rPr>
-        <w:t xml:space="preserve">, </w:t>
-      </w:r>
-      <w:proofErr w:type="spellStart"/>
-      <w:r>
-        <w:rPr>
-          <w:rFonts w:ascii="Times New Roman" w:eastAsia="SimSun" w:hAnsi="Times New Roman" w:cs="Times New Roman"/>
-          <w:sz w:val="24"/>
-          <w:szCs w:val="24"/>
-          <w:lang w:val="en-US" w:eastAsia="zh-CN" w:bidi="ar"/>
-        </w:rPr>
-        <w:t>mengalami</w:t>
-      </w:r>
-      <w:proofErr w:type="spellEnd"/>
-      <w:r>
-        <w:rPr>
-          <w:rFonts w:ascii="Times New Roman" w:eastAsia="SimSun" w:hAnsi="Times New Roman" w:cs="Times New Roman"/>
-          <w:sz w:val="24"/>
-          <w:szCs w:val="24"/>
-          <w:lang w:val="en-US" w:eastAsia="zh-CN" w:bidi="ar"/>
-        </w:rPr>
-        <w:t xml:space="preserve"> </w:t>
-      </w:r>
-      <w:proofErr w:type="spellStart"/>
-      <w:r>
-        <w:rPr>
-          <w:rFonts w:ascii="Times New Roman" w:eastAsia="SimSun" w:hAnsi="Times New Roman" w:cs="Times New Roman"/>
-          <w:sz w:val="24"/>
-          <w:szCs w:val="24"/>
-          <w:lang w:val="en-US" w:eastAsia="zh-CN" w:bidi="ar"/>
-        </w:rPr>
-        <w:t>pasang</w:t>
-      </w:r>
-      <w:proofErr w:type="spellEnd"/>
-      <w:r>
-        <w:rPr>
-          <w:rFonts w:ascii="Times New Roman" w:eastAsia="SimSun" w:hAnsi="Times New Roman" w:cs="Times New Roman"/>
-          <w:sz w:val="24"/>
-          <w:szCs w:val="24"/>
-          <w:lang w:val="en-US" w:eastAsia="zh-CN" w:bidi="ar"/>
-        </w:rPr>
-        <w:t xml:space="preserve"> </w:t>
-      </w:r>
-      <w:proofErr w:type="spellStart"/>
-      <w:r>
-        <w:rPr>
-          <w:rFonts w:ascii="Times New Roman" w:eastAsia="SimSun" w:hAnsi="Times New Roman" w:cs="Times New Roman"/>
-          <w:sz w:val="24"/>
-          <w:szCs w:val="24"/>
-          <w:lang w:val="en-US" w:eastAsia="zh-CN" w:bidi="ar"/>
-        </w:rPr>
-        <w:t>surut</w:t>
-      </w:r>
-      <w:proofErr w:type="spellEnd"/>
-      <w:r>
-        <w:rPr>
-          <w:rFonts w:ascii="Times New Roman" w:eastAsia="SimSun" w:hAnsi="Times New Roman" w:cs="Times New Roman"/>
-          <w:sz w:val="24"/>
-          <w:szCs w:val="24"/>
-          <w:lang w:val="en-US" w:eastAsia="zh-CN" w:bidi="ar"/>
-        </w:rPr>
-        <w:t xml:space="preserve"> </w:t>
-      </w:r>
-      <w:proofErr w:type="spellStart"/>
-      <w:r>
-        <w:rPr>
-          <w:rFonts w:ascii="Times New Roman" w:eastAsia="SimSun" w:hAnsi="Times New Roman" w:cs="Times New Roman"/>
-          <w:sz w:val="24"/>
-          <w:szCs w:val="24"/>
-          <w:lang w:val="en-US" w:eastAsia="zh-CN" w:bidi="ar"/>
-        </w:rPr>
-        <w:t>kehidupan</w:t>
-      </w:r>
-      <w:proofErr w:type="spellEnd"/>
-      <w:r>
-        <w:rPr>
-          <w:rFonts w:ascii="Times New Roman" w:eastAsia="SimSun" w:hAnsi="Times New Roman" w:cs="Times New Roman"/>
-          <w:sz w:val="24"/>
-          <w:szCs w:val="24"/>
-          <w:lang w:val="en-US" w:eastAsia="zh-CN" w:bidi="ar"/>
-        </w:rPr>
-        <w:t xml:space="preserve"> </w:t>
-      </w:r>
-      <w:proofErr w:type="spellStart"/>
-      <w:r>
-        <w:rPr>
-          <w:rFonts w:ascii="Times New Roman" w:eastAsia="SimSun" w:hAnsi="Times New Roman" w:cs="Times New Roman"/>
-          <w:sz w:val="24"/>
-          <w:szCs w:val="24"/>
-          <w:lang w:val="en-US" w:eastAsia="zh-CN" w:bidi="ar"/>
-        </w:rPr>
-        <w:t>organisasi</w:t>
-      </w:r>
-      <w:proofErr w:type="spellEnd"/>
-      <w:r>
-        <w:rPr>
-          <w:rFonts w:ascii="Times New Roman" w:eastAsia="SimSun" w:hAnsi="Times New Roman" w:cs="Times New Roman"/>
-          <w:sz w:val="24"/>
-          <w:szCs w:val="24"/>
-          <w:lang w:val="en-US" w:eastAsia="zh-CN" w:bidi="ar"/>
-        </w:rPr>
-        <w:t xml:space="preserve">. </w:t>
-      </w:r>
-      <w:proofErr w:type="spellStart"/>
-      <w:r>
-        <w:rPr>
-          <w:rFonts w:ascii="Times New Roman" w:eastAsia="SimSun" w:hAnsi="Times New Roman" w:cs="Times New Roman"/>
-          <w:sz w:val="24"/>
-          <w:szCs w:val="24"/>
-          <w:lang w:val="en-US" w:eastAsia="zh-CN" w:bidi="ar"/>
-        </w:rPr>
-        <w:t>Namun</w:t>
-      </w:r>
-      <w:proofErr w:type="spellEnd"/>
-      <w:r>
-        <w:rPr>
-          <w:rFonts w:ascii="Times New Roman" w:eastAsia="SimSun" w:hAnsi="Times New Roman" w:cs="Times New Roman"/>
-          <w:sz w:val="24"/>
-          <w:szCs w:val="24"/>
-          <w:lang w:val="en-US" w:eastAsia="zh-CN" w:bidi="ar"/>
-        </w:rPr>
-        <w:t xml:space="preserve"> </w:t>
-      </w:r>
-      <w:proofErr w:type="spellStart"/>
-      <w:r>
-        <w:rPr>
-          <w:rFonts w:ascii="Times New Roman" w:eastAsia="SimSun" w:hAnsi="Times New Roman" w:cs="Times New Roman"/>
-          <w:sz w:val="24"/>
-          <w:szCs w:val="24"/>
-          <w:lang w:val="en-US" w:eastAsia="zh-CN" w:bidi="ar"/>
-        </w:rPr>
-        <w:t>itu</w:t>
-      </w:r>
-      <w:proofErr w:type="spellEnd"/>
-      <w:r>
-        <w:rPr>
-          <w:rFonts w:ascii="Times New Roman" w:eastAsia="SimSun" w:hAnsi="Times New Roman" w:cs="Times New Roman"/>
-          <w:sz w:val="24"/>
-          <w:szCs w:val="24"/>
-          <w:lang w:val="en-US" w:eastAsia="zh-CN" w:bidi="ar"/>
-        </w:rPr>
-        <w:t xml:space="preserve"> </w:t>
-      </w:r>
-      <w:proofErr w:type="spellStart"/>
-      <w:r>
-        <w:rPr>
-          <w:rFonts w:ascii="Times New Roman" w:eastAsia="SimSun" w:hAnsi="Times New Roman" w:cs="Times New Roman"/>
-          <w:sz w:val="24"/>
-          <w:szCs w:val="24"/>
-          <w:lang w:val="en-US" w:eastAsia="zh-CN" w:bidi="ar"/>
-        </w:rPr>
-        <w:t>tidak</w:t>
-      </w:r>
-      <w:proofErr w:type="spellEnd"/>
-      <w:r>
-        <w:rPr>
-          <w:rFonts w:ascii="Times New Roman" w:eastAsia="SimSun" w:hAnsi="Times New Roman" w:cs="Times New Roman"/>
-          <w:sz w:val="24"/>
-          <w:szCs w:val="24"/>
-          <w:lang w:val="en-US" w:eastAsia="zh-CN" w:bidi="ar"/>
-        </w:rPr>
-        <w:t xml:space="preserve"> </w:t>
-      </w:r>
-      <w:proofErr w:type="spellStart"/>
-      <w:r>
-        <w:rPr>
-          <w:rFonts w:ascii="Times New Roman" w:eastAsia="SimSun" w:hAnsi="Times New Roman" w:cs="Times New Roman"/>
-          <w:sz w:val="24"/>
-          <w:szCs w:val="24"/>
-          <w:lang w:val="en-US" w:eastAsia="zh-CN" w:bidi="ar"/>
-        </w:rPr>
-        <w:t>merubah</w:t>
-      </w:r>
-      <w:proofErr w:type="spellEnd"/>
-      <w:r>
-        <w:rPr>
-          <w:rFonts w:ascii="Times New Roman" w:eastAsia="SimSun" w:hAnsi="Times New Roman" w:cs="Times New Roman"/>
-          <w:sz w:val="24"/>
-          <w:szCs w:val="24"/>
-          <w:lang w:val="en-US" w:eastAsia="zh-CN" w:bidi="ar"/>
-        </w:rPr>
-        <w:t xml:space="preserve"> </w:t>
-      </w:r>
-      <w:proofErr w:type="spellStart"/>
-      <w:r>
-        <w:rPr>
-          <w:rFonts w:ascii="Times New Roman" w:eastAsia="SimSun" w:hAnsi="Times New Roman" w:cs="Times New Roman"/>
-          <w:sz w:val="24"/>
-          <w:szCs w:val="24"/>
-          <w:lang w:val="en-US" w:eastAsia="zh-CN" w:bidi="ar"/>
-        </w:rPr>
-        <w:t>orientasi</w:t>
-      </w:r>
-      <w:proofErr w:type="spellEnd"/>
-      <w:r>
-        <w:rPr>
-          <w:rFonts w:ascii="Times New Roman" w:eastAsia="SimSun" w:hAnsi="Times New Roman" w:cs="Times New Roman"/>
-          <w:sz w:val="24"/>
-          <w:szCs w:val="24"/>
-          <w:lang w:val="en-US" w:eastAsia="zh-CN" w:bidi="ar"/>
-        </w:rPr>
-        <w:t xml:space="preserve"> UKM I</w:t>
-      </w:r>
-      <w:r>
-        <w:rPr>
-          <w:rFonts w:ascii="Times New Roman" w:eastAsia="SimSun" w:hAnsi="Times New Roman" w:cs="Times New Roman"/>
-          <w:sz w:val="24"/>
-          <w:szCs w:val="24"/>
-          <w:lang w:eastAsia="zh-CN" w:bidi="ar"/>
-        </w:rPr>
-        <w:t>K</w:t>
-      </w:r>
-      <w:r>
-        <w:rPr>
-          <w:rFonts w:ascii="Times New Roman" w:eastAsia="SimSun" w:hAnsi="Times New Roman" w:cs="Times New Roman"/>
-          <w:sz w:val="24"/>
-          <w:szCs w:val="24"/>
-          <w:lang w:val="en-US" w:eastAsia="zh-CN" w:bidi="ar"/>
-        </w:rPr>
-        <w:t xml:space="preserve"> </w:t>
-      </w:r>
-      <w:proofErr w:type="spellStart"/>
-      <w:r>
-        <w:rPr>
-          <w:rFonts w:ascii="Times New Roman" w:eastAsia="SimSun" w:hAnsi="Times New Roman" w:cs="Times New Roman"/>
-          <w:sz w:val="24"/>
-          <w:szCs w:val="24"/>
-          <w:lang w:val="en-US" w:eastAsia="zh-CN" w:bidi="ar"/>
-        </w:rPr>
-        <w:t>untuk</w:t>
-      </w:r>
-      <w:proofErr w:type="spellEnd"/>
-      <w:r>
-        <w:rPr>
-          <w:rFonts w:ascii="Times New Roman" w:eastAsia="SimSun" w:hAnsi="Times New Roman" w:cs="Times New Roman"/>
-          <w:sz w:val="24"/>
-          <w:szCs w:val="24"/>
-          <w:lang w:val="en-US" w:eastAsia="zh-CN" w:bidi="ar"/>
-        </w:rPr>
-        <w:t xml:space="preserve"> </w:t>
-      </w:r>
-      <w:proofErr w:type="spellStart"/>
-      <w:r>
-        <w:rPr>
-          <w:rFonts w:ascii="Times New Roman" w:eastAsia="SimSun" w:hAnsi="Times New Roman" w:cs="Times New Roman"/>
-          <w:sz w:val="24"/>
-          <w:szCs w:val="24"/>
-          <w:lang w:val="en-US" w:eastAsia="zh-CN" w:bidi="ar"/>
-        </w:rPr>
-        <w:t>tetap</w:t>
-      </w:r>
-      <w:proofErr w:type="spellEnd"/>
-      <w:r>
-        <w:rPr>
-          <w:rFonts w:ascii="Times New Roman" w:eastAsia="SimSun" w:hAnsi="Times New Roman" w:cs="Times New Roman"/>
-          <w:sz w:val="24"/>
-          <w:szCs w:val="24"/>
-          <w:lang w:val="en-US" w:eastAsia="zh-CN" w:bidi="ar"/>
-        </w:rPr>
-        <w:t xml:space="preserve"> </w:t>
-      </w:r>
-      <w:proofErr w:type="spellStart"/>
-      <w:r>
-        <w:rPr>
-          <w:rFonts w:ascii="Times New Roman" w:eastAsia="SimSun" w:hAnsi="Times New Roman" w:cs="Times New Roman"/>
-          <w:sz w:val="24"/>
-          <w:szCs w:val="24"/>
-          <w:lang w:val="en-US" w:eastAsia="zh-CN" w:bidi="ar"/>
-        </w:rPr>
-        <w:t>mengembangkan</w:t>
-      </w:r>
-      <w:proofErr w:type="spellEnd"/>
-      <w:r>
-        <w:rPr>
-          <w:rFonts w:ascii="Times New Roman" w:eastAsia="SimSun" w:hAnsi="Times New Roman" w:cs="Times New Roman"/>
-          <w:sz w:val="24"/>
-          <w:szCs w:val="24"/>
-          <w:lang w:val="en-US" w:eastAsia="zh-CN" w:bidi="ar"/>
-        </w:rPr>
-        <w:t xml:space="preserve"> </w:t>
-      </w:r>
-      <w:proofErr w:type="spellStart"/>
-      <w:r>
-        <w:rPr>
-          <w:rFonts w:ascii="Times New Roman" w:eastAsia="SimSun" w:hAnsi="Times New Roman" w:cs="Times New Roman"/>
-          <w:sz w:val="24"/>
-          <w:szCs w:val="24"/>
-          <w:lang w:val="en-US" w:eastAsia="zh-CN" w:bidi="ar"/>
-        </w:rPr>
-        <w:t>prestasi</w:t>
-      </w:r>
-      <w:proofErr w:type="spellEnd"/>
-      <w:r>
-        <w:rPr>
-          <w:rFonts w:ascii="Times New Roman" w:eastAsia="SimSun" w:hAnsi="Times New Roman" w:cs="Times New Roman"/>
-          <w:sz w:val="24"/>
-          <w:szCs w:val="24"/>
-          <w:lang w:val="en-US" w:eastAsia="zh-CN" w:bidi="ar"/>
-        </w:rPr>
-        <w:t xml:space="preserve"> </w:t>
-      </w:r>
-      <w:proofErr w:type="spellStart"/>
-      <w:r>
-        <w:rPr>
-          <w:rFonts w:ascii="Times New Roman" w:eastAsia="SimSun" w:hAnsi="Times New Roman" w:cs="Times New Roman"/>
-          <w:sz w:val="24"/>
-          <w:szCs w:val="24"/>
-          <w:lang w:val="en-US" w:eastAsia="zh-CN" w:bidi="ar"/>
-        </w:rPr>
-        <w:t>dalam</w:t>
-      </w:r>
-      <w:proofErr w:type="spellEnd"/>
-      <w:r>
-        <w:rPr>
-          <w:rFonts w:ascii="Times New Roman" w:eastAsia="SimSun" w:hAnsi="Times New Roman" w:cs="Times New Roman"/>
-          <w:sz w:val="24"/>
-          <w:szCs w:val="24"/>
-          <w:lang w:val="en-US" w:eastAsia="zh-CN" w:bidi="ar"/>
-        </w:rPr>
-        <w:t xml:space="preserve"> </w:t>
-      </w:r>
-      <w:proofErr w:type="spellStart"/>
-      <w:r>
-        <w:rPr>
-          <w:rFonts w:ascii="Times New Roman" w:eastAsia="SimSun" w:hAnsi="Times New Roman" w:cs="Times New Roman"/>
-          <w:sz w:val="24"/>
-          <w:szCs w:val="24"/>
-          <w:lang w:val="en-US" w:eastAsia="zh-CN" w:bidi="ar"/>
-        </w:rPr>
-        <w:t>bidang</w:t>
-      </w:r>
-      <w:proofErr w:type="spellEnd"/>
-      <w:r>
-        <w:rPr>
-          <w:rFonts w:ascii="Times New Roman" w:eastAsia="SimSun" w:hAnsi="Times New Roman" w:cs="Times New Roman"/>
-          <w:sz w:val="24"/>
-          <w:szCs w:val="24"/>
-          <w:lang w:val="en-US" w:eastAsia="zh-CN" w:bidi="ar"/>
-        </w:rPr>
-        <w:t xml:space="preserve"> </w:t>
-      </w:r>
-      <w:proofErr w:type="spellStart"/>
-      <w:r>
-        <w:rPr>
-          <w:rFonts w:ascii="Times New Roman" w:eastAsia="SimSun" w:hAnsi="Times New Roman" w:cs="Times New Roman"/>
-          <w:sz w:val="24"/>
-          <w:szCs w:val="24"/>
-          <w:lang w:val="en-US" w:eastAsia="zh-CN" w:bidi="ar"/>
-        </w:rPr>
-        <w:t>penalaran</w:t>
-      </w:r>
-      <w:proofErr w:type="spellEnd"/>
-      <w:r>
-        <w:rPr>
-          <w:rFonts w:ascii="Times New Roman" w:eastAsia="SimSun" w:hAnsi="Times New Roman" w:cs="Times New Roman"/>
-          <w:sz w:val="24"/>
-          <w:szCs w:val="24"/>
-          <w:lang w:val="en-US" w:eastAsia="zh-CN" w:bidi="ar"/>
-        </w:rPr>
-        <w:t xml:space="preserve"> </w:t>
-      </w:r>
-      <w:proofErr w:type="spellStart"/>
-      <w:r>
-        <w:rPr>
-          <w:rFonts w:ascii="Times New Roman" w:eastAsia="SimSun" w:hAnsi="Times New Roman" w:cs="Times New Roman"/>
-          <w:sz w:val="24"/>
-          <w:szCs w:val="24"/>
-          <w:lang w:val="en-US" w:eastAsia="zh-CN" w:bidi="ar"/>
-        </w:rPr>
-        <w:t>ilmiah</w:t>
-      </w:r>
-      <w:proofErr w:type="spellEnd"/>
-      <w:r>
-        <w:rPr>
-          <w:rFonts w:ascii="Times New Roman" w:eastAsia="SimSun" w:hAnsi="Times New Roman" w:cs="Times New Roman"/>
-          <w:sz w:val="24"/>
-          <w:szCs w:val="24"/>
-          <w:lang w:val="en-US" w:eastAsia="zh-CN" w:bidi="ar"/>
-        </w:rPr>
-        <w:t xml:space="preserve"> </w:t>
-      </w:r>
-      <w:proofErr w:type="spellStart"/>
-      <w:r>
-        <w:rPr>
-          <w:rFonts w:ascii="Times New Roman" w:eastAsia="SimSun" w:hAnsi="Times New Roman" w:cs="Times New Roman"/>
-          <w:sz w:val="24"/>
-          <w:szCs w:val="24"/>
-          <w:lang w:val="en-US" w:eastAsia="zh-CN" w:bidi="ar"/>
-        </w:rPr>
-        <w:t>dengan</w:t>
-      </w:r>
-      <w:proofErr w:type="spellEnd"/>
-      <w:r>
-        <w:rPr>
-          <w:rFonts w:ascii="Times New Roman" w:eastAsia="SimSun" w:hAnsi="Times New Roman" w:cs="Times New Roman"/>
-          <w:sz w:val="24"/>
-          <w:szCs w:val="24"/>
-          <w:lang w:val="en-US" w:eastAsia="zh-CN" w:bidi="ar"/>
-        </w:rPr>
-        <w:t xml:space="preserve"> </w:t>
-      </w:r>
-      <w:proofErr w:type="spellStart"/>
-      <w:r>
-        <w:rPr>
-          <w:rFonts w:ascii="Times New Roman" w:eastAsia="SimSun" w:hAnsi="Times New Roman" w:cs="Times New Roman"/>
-          <w:sz w:val="24"/>
-          <w:szCs w:val="24"/>
-          <w:lang w:val="en-US" w:eastAsia="zh-CN" w:bidi="ar"/>
-        </w:rPr>
-        <w:t>mengadakan</w:t>
-      </w:r>
-      <w:proofErr w:type="spellEnd"/>
-      <w:r>
-        <w:rPr>
-          <w:rFonts w:ascii="Times New Roman" w:eastAsia="SimSun" w:hAnsi="Times New Roman" w:cs="Times New Roman"/>
-          <w:sz w:val="24"/>
-          <w:szCs w:val="24"/>
-          <w:lang w:val="en-US" w:eastAsia="zh-CN" w:bidi="ar"/>
-        </w:rPr>
-        <w:t xml:space="preserve"> </w:t>
-      </w:r>
-      <w:proofErr w:type="spellStart"/>
-      <w:r>
-        <w:rPr>
-          <w:rFonts w:ascii="Times New Roman" w:eastAsia="SimSun" w:hAnsi="Times New Roman" w:cs="Times New Roman"/>
-          <w:sz w:val="24"/>
-          <w:szCs w:val="24"/>
-          <w:lang w:val="en-US" w:eastAsia="zh-CN" w:bidi="ar"/>
-        </w:rPr>
-        <w:t>kegiatan-kegiatan</w:t>
-      </w:r>
-      <w:proofErr w:type="spellEnd"/>
-      <w:r>
-        <w:rPr>
-          <w:rFonts w:ascii="Times New Roman" w:eastAsia="SimSun" w:hAnsi="Times New Roman" w:cs="Times New Roman"/>
-          <w:sz w:val="24"/>
-          <w:szCs w:val="24"/>
-          <w:lang w:val="en-US" w:eastAsia="zh-CN" w:bidi="ar"/>
-        </w:rPr>
-        <w:t xml:space="preserve"> yang </w:t>
-      </w:r>
-      <w:proofErr w:type="spellStart"/>
-      <w:r>
-        <w:rPr>
-          <w:rFonts w:ascii="Times New Roman" w:eastAsia="SimSun" w:hAnsi="Times New Roman" w:cs="Times New Roman"/>
-          <w:sz w:val="24"/>
-          <w:szCs w:val="24"/>
-          <w:lang w:val="en-US" w:eastAsia="zh-CN" w:bidi="ar"/>
-        </w:rPr>
-        <w:t>digunakan</w:t>
-      </w:r>
-      <w:proofErr w:type="spellEnd"/>
-      <w:r>
-        <w:rPr>
-          <w:rFonts w:ascii="Times New Roman" w:eastAsia="SimSun" w:hAnsi="Times New Roman" w:cs="Times New Roman"/>
-          <w:sz w:val="24"/>
-          <w:szCs w:val="24"/>
-          <w:lang w:val="en-US" w:eastAsia="zh-CN" w:bidi="ar"/>
-        </w:rPr>
-        <w:t xml:space="preserve"> </w:t>
-      </w:r>
-      <w:proofErr w:type="spellStart"/>
-      <w:r>
-        <w:rPr>
-          <w:rFonts w:ascii="Times New Roman" w:eastAsia="SimSun" w:hAnsi="Times New Roman" w:cs="Times New Roman"/>
-          <w:sz w:val="24"/>
-          <w:szCs w:val="24"/>
-          <w:lang w:val="en-US" w:eastAsia="zh-CN" w:bidi="ar"/>
-        </w:rPr>
-        <w:t>untuk</w:t>
-      </w:r>
-      <w:proofErr w:type="spellEnd"/>
-      <w:r>
-        <w:rPr>
-          <w:rFonts w:ascii="Times New Roman" w:eastAsia="SimSun" w:hAnsi="Times New Roman" w:cs="Times New Roman"/>
-          <w:sz w:val="24"/>
-          <w:szCs w:val="24"/>
-          <w:lang w:val="en-US" w:eastAsia="zh-CN" w:bidi="ar"/>
-        </w:rPr>
-        <w:t xml:space="preserve"> </w:t>
-      </w:r>
-      <w:proofErr w:type="spellStart"/>
-      <w:r>
-        <w:rPr>
-          <w:rFonts w:ascii="Times New Roman" w:eastAsia="SimSun" w:hAnsi="Times New Roman" w:cs="Times New Roman"/>
-          <w:sz w:val="24"/>
-          <w:szCs w:val="24"/>
-          <w:lang w:val="en-US" w:eastAsia="zh-CN" w:bidi="ar"/>
-        </w:rPr>
-        <w:t>menunjang</w:t>
-      </w:r>
-      <w:proofErr w:type="spellEnd"/>
-      <w:r>
-        <w:rPr>
-          <w:rFonts w:ascii="Times New Roman" w:eastAsia="SimSun" w:hAnsi="Times New Roman" w:cs="Times New Roman"/>
-          <w:sz w:val="24"/>
-          <w:szCs w:val="24"/>
-          <w:lang w:val="en-US" w:eastAsia="zh-CN" w:bidi="ar"/>
-        </w:rPr>
-        <w:t xml:space="preserve"> </w:t>
-      </w:r>
-      <w:proofErr w:type="spellStart"/>
-      <w:r>
-        <w:rPr>
-          <w:rFonts w:ascii="Times New Roman" w:eastAsia="SimSun" w:hAnsi="Times New Roman" w:cs="Times New Roman"/>
-          <w:sz w:val="24"/>
-          <w:szCs w:val="24"/>
-          <w:lang w:val="en-US" w:eastAsia="zh-CN" w:bidi="ar"/>
-        </w:rPr>
-        <w:t>kemampuan</w:t>
-      </w:r>
-      <w:proofErr w:type="spellEnd"/>
-      <w:r>
-        <w:rPr>
-          <w:rFonts w:ascii="Times New Roman" w:eastAsia="SimSun" w:hAnsi="Times New Roman" w:cs="Times New Roman"/>
-          <w:sz w:val="24"/>
-          <w:szCs w:val="24"/>
-          <w:lang w:val="en-US" w:eastAsia="zh-CN" w:bidi="ar"/>
-        </w:rPr>
-        <w:t xml:space="preserve"> </w:t>
-      </w:r>
-      <w:proofErr w:type="spellStart"/>
-      <w:r>
-        <w:rPr>
-          <w:rFonts w:ascii="Times New Roman" w:eastAsia="SimSun" w:hAnsi="Times New Roman" w:cs="Times New Roman"/>
-          <w:sz w:val="24"/>
-          <w:szCs w:val="24"/>
-          <w:lang w:val="en-US" w:eastAsia="zh-CN" w:bidi="ar"/>
-        </w:rPr>
-        <w:t>mahasiswa</w:t>
-      </w:r>
-      <w:proofErr w:type="spellEnd"/>
-      <w:r>
-        <w:rPr>
-          <w:rFonts w:ascii="Times New Roman" w:eastAsia="SimSun" w:hAnsi="Times New Roman" w:cs="Times New Roman"/>
-          <w:sz w:val="24"/>
-          <w:szCs w:val="24"/>
-          <w:lang w:val="en-US" w:eastAsia="zh-CN" w:bidi="ar"/>
-        </w:rPr>
-        <w:t xml:space="preserve"> </w:t>
-      </w:r>
-      <w:proofErr w:type="spellStart"/>
-      <w:r>
-        <w:rPr>
-          <w:rFonts w:ascii="Times New Roman" w:eastAsia="SimSun" w:hAnsi="Times New Roman" w:cs="Times New Roman"/>
-          <w:sz w:val="24"/>
-          <w:szCs w:val="24"/>
-          <w:lang w:val="en-US" w:eastAsia="zh-CN" w:bidi="ar"/>
-        </w:rPr>
-        <w:t>khususnya</w:t>
-      </w:r>
-      <w:proofErr w:type="spellEnd"/>
-      <w:r>
-        <w:rPr>
-          <w:rFonts w:ascii="Times New Roman" w:eastAsia="SimSun" w:hAnsi="Times New Roman" w:cs="Times New Roman"/>
-          <w:sz w:val="24"/>
-          <w:szCs w:val="24"/>
-          <w:lang w:val="en-US" w:eastAsia="zh-CN" w:bidi="ar"/>
-        </w:rPr>
-        <w:t xml:space="preserve"> </w:t>
-      </w:r>
-      <w:proofErr w:type="spellStart"/>
-      <w:r>
-        <w:rPr>
-          <w:rFonts w:ascii="Times New Roman" w:eastAsia="SimSun" w:hAnsi="Times New Roman" w:cs="Times New Roman"/>
-          <w:sz w:val="24"/>
-          <w:szCs w:val="24"/>
-          <w:lang w:val="en-US" w:eastAsia="zh-CN" w:bidi="ar"/>
-        </w:rPr>
-        <w:t>anggota</w:t>
-      </w:r>
-      <w:proofErr w:type="spellEnd"/>
-      <w:r>
-        <w:rPr>
-          <w:rFonts w:ascii="Times New Roman" w:eastAsia="SimSun" w:hAnsi="Times New Roman" w:cs="Times New Roman"/>
-          <w:sz w:val="24"/>
-          <w:szCs w:val="24"/>
-          <w:lang w:val="en-US" w:eastAsia="zh-CN" w:bidi="ar"/>
-        </w:rPr>
-        <w:t xml:space="preserve"> UKM </w:t>
-      </w:r>
-      <w:proofErr w:type="spellStart"/>
-      <w:r>
-        <w:rPr>
-          <w:rFonts w:ascii="Times New Roman" w:eastAsia="SimSun" w:hAnsi="Times New Roman" w:cs="Times New Roman"/>
-          <w:sz w:val="24"/>
-          <w:szCs w:val="24"/>
-          <w:lang w:val="en-US" w:eastAsia="zh-CN" w:bidi="ar"/>
-        </w:rPr>
-        <w:t>Informatika</w:t>
-      </w:r>
-      <w:proofErr w:type="spellEnd"/>
-      <w:r>
-        <w:rPr>
-          <w:rFonts w:ascii="Times New Roman" w:eastAsia="SimSun" w:hAnsi="Times New Roman" w:cs="Times New Roman"/>
-          <w:sz w:val="24"/>
-          <w:szCs w:val="24"/>
-          <w:lang w:val="en-US" w:eastAsia="zh-CN" w:bidi="ar"/>
-        </w:rPr>
-        <w:t xml:space="preserve"> </w:t>
-      </w:r>
-      <w:proofErr w:type="spellStart"/>
-      <w:r>
-        <w:rPr>
-          <w:rFonts w:ascii="Times New Roman" w:eastAsia="SimSun" w:hAnsi="Times New Roman" w:cs="Times New Roman"/>
-          <w:sz w:val="24"/>
-          <w:szCs w:val="24"/>
-          <w:lang w:val="en-US" w:eastAsia="zh-CN" w:bidi="ar"/>
-        </w:rPr>
-        <w:t>dan</w:t>
-      </w:r>
-      <w:proofErr w:type="spellEnd"/>
-      <w:r>
-        <w:rPr>
-          <w:rFonts w:ascii="Times New Roman" w:eastAsia="SimSun" w:hAnsi="Times New Roman" w:cs="Times New Roman"/>
-          <w:sz w:val="24"/>
-          <w:szCs w:val="24"/>
-          <w:lang w:val="en-US" w:eastAsia="zh-CN" w:bidi="ar"/>
-        </w:rPr>
-        <w:t xml:space="preserve"> </w:t>
-      </w:r>
-      <w:proofErr w:type="spellStart"/>
-      <w:r>
-        <w:rPr>
-          <w:rFonts w:ascii="Times New Roman" w:eastAsia="SimSun" w:hAnsi="Times New Roman" w:cs="Times New Roman"/>
-          <w:sz w:val="24"/>
-          <w:szCs w:val="24"/>
-          <w:lang w:val="en-US" w:eastAsia="zh-CN" w:bidi="ar"/>
-        </w:rPr>
-        <w:t>Komputer</w:t>
-      </w:r>
-      <w:proofErr w:type="spellEnd"/>
-      <w:r>
-        <w:rPr>
-          <w:rFonts w:ascii="Times New Roman" w:eastAsia="SimSun" w:hAnsi="Times New Roman" w:cs="Times New Roman"/>
-          <w:sz w:val="24"/>
-          <w:szCs w:val="24"/>
-          <w:lang w:val="en-US" w:eastAsia="zh-CN" w:bidi="ar"/>
-        </w:rPr>
-        <w:t>.</w:t>
+          <w:lang w:val="en-US" w:eastAsia="zh-CN"/>
+        </w:rPr>
+        <w:t xml:space="preserve"> untuk tetap mengembangkan prestasi dalam bidang penalaran ilmiah dengan mengadakan kegiatan-kegiatan yang digunakan untuk menunjang kemampuan mahasiswa khususnya anggota UKM Informatika dan Komputer.</w:t>
       </w:r>
     </w:p>
     <w:p>
@@ -4144,7 +3040,7 @@
           <w:rFonts w:ascii="Times New Roman" w:eastAsia="SimSun" w:hAnsi="Times New Roman" w:cs="Times New Roman"/>
           <w:sz w:val="24"/>
           <w:szCs w:val="24"/>
-          <w:lang w:bidi="ar"/>
+          <w:lang/>
         </w:rPr>
       </w:pPr>
       <w:r>
@@ -4152,661 +3048,166 @@
           <w:rFonts w:ascii="Times New Roman" w:eastAsia="SimSun" w:hAnsi="Times New Roman" w:cs="Times New Roman"/>
           <w:sz w:val="24"/>
           <w:szCs w:val="24"/>
-          <w:lang w:val="en-US" w:eastAsia="zh-CN" w:bidi="ar"/>
-        </w:rPr>
-        <w:t xml:space="preserve">Android </w:t>
-      </w:r>
-      <w:proofErr w:type="spellStart"/>
+          <w:lang w:val="en-US" w:eastAsia="zh-CN"/>
+        </w:rPr>
+        <w:t xml:space="preserve">Android merupakan sistem operasi </w:t>
+      </w:r>
       <w:r>
         <w:rPr>
           <w:rFonts w:ascii="Times New Roman" w:eastAsia="SimSun" w:hAnsi="Times New Roman" w:cs="Times New Roman"/>
           <w:sz w:val="24"/>
           <w:szCs w:val="24"/>
-          <w:lang w:val="en-US" w:eastAsia="zh-CN" w:bidi="ar"/>
-        </w:rPr>
-        <w:t>merupakan</w:t>
-      </w:r>
-      <w:proofErr w:type="spellEnd"/>
+          <w:lang w:eastAsia="zh-CN"/>
+        </w:rPr>
+        <w:t xml:space="preserve">berbasis </w:t>
+      </w:r>
       <w:r>
         <w:rPr>
           <w:rFonts w:ascii="Times New Roman" w:eastAsia="SimSun" w:hAnsi="Times New Roman" w:cs="Times New Roman"/>
-          <w:sz w:val="24"/>
-          <w:szCs w:val="24"/>
-          <w:lang w:val="en-US" w:eastAsia="zh-CN" w:bidi="ar"/>
+          <w:i/>
+          <w:iCs/>
+          <w:sz w:val="24"/>
+          <w:szCs w:val="24"/>
+          <w:lang w:eastAsia="zh-CN"/>
+        </w:rPr>
+        <w:t>linux</w:t>
+      </w:r>
+      <w:r>
+        <w:rPr>
+          <w:rFonts w:ascii="Times New Roman" w:eastAsia="SimSun" w:hAnsi="Times New Roman" w:cs="Times New Roman"/>
+          <w:sz w:val="24"/>
+          <w:szCs w:val="24"/>
+          <w:lang w:eastAsia="zh-CN"/>
         </w:rPr>
         <w:t xml:space="preserve"> </w:t>
       </w:r>
-      <w:proofErr w:type="spellStart"/>
       <w:r>
         <w:rPr>
           <w:rFonts w:ascii="Times New Roman" w:eastAsia="SimSun" w:hAnsi="Times New Roman" w:cs="Times New Roman"/>
           <w:sz w:val="24"/>
           <w:szCs w:val="24"/>
-          <w:lang w:val="en-US" w:eastAsia="zh-CN" w:bidi="ar"/>
-        </w:rPr>
-        <w:t>sistem</w:t>
-      </w:r>
-      <w:proofErr w:type="spellEnd"/>
+          <w:lang w:val="en-US" w:eastAsia="zh-CN"/>
+        </w:rPr>
+        <w:t>yang dikembangkan</w:t>
+      </w:r>
       <w:r>
         <w:rPr>
           <w:rFonts w:ascii="Times New Roman" w:eastAsia="SimSun" w:hAnsi="Times New Roman" w:cs="Times New Roman"/>
           <w:sz w:val="24"/>
           <w:szCs w:val="24"/>
-          <w:lang w:val="en-US" w:eastAsia="zh-CN" w:bidi="ar"/>
-        </w:rPr>
-        <w:t xml:space="preserve"> </w:t>
-      </w:r>
-      <w:proofErr w:type="spellStart"/>
+          <w:lang w:eastAsia="zh-CN"/>
+        </w:rPr>
+        <w:t xml:space="preserve"> oleh </w:t>
+      </w:r>
       <w:r>
         <w:rPr>
           <w:rFonts w:ascii="Times New Roman" w:eastAsia="SimSun" w:hAnsi="Times New Roman" w:cs="Times New Roman"/>
-          <w:sz w:val="24"/>
-          <w:szCs w:val="24"/>
-          <w:lang w:val="en-US" w:eastAsia="zh-CN" w:bidi="ar"/>
-        </w:rPr>
-        <w:t>operasi</w:t>
-      </w:r>
-      <w:proofErr w:type="spellEnd"/>
+          <w:i/>
+          <w:iCs/>
+          <w:sz w:val="24"/>
+          <w:szCs w:val="24"/>
+          <w:lang w:eastAsia="zh-CN"/>
+        </w:rPr>
+        <w:t>Google Inc</w:t>
+      </w:r>
       <w:r>
         <w:rPr>
           <w:rFonts w:ascii="Times New Roman" w:eastAsia="SimSun" w:hAnsi="Times New Roman" w:cs="Times New Roman"/>
           <w:sz w:val="24"/>
           <w:szCs w:val="24"/>
-          <w:lang w:val="en-US" w:eastAsia="zh-CN" w:bidi="ar"/>
-        </w:rPr>
-        <w:t xml:space="preserve"> </w:t>
+          <w:lang w:eastAsia="zh-CN"/>
+        </w:rPr>
+        <w:t xml:space="preserve">. </w:t>
       </w:r>
       <w:r>
         <w:rPr>
           <w:rFonts w:ascii="Times New Roman" w:eastAsia="SimSun" w:hAnsi="Times New Roman" w:cs="Times New Roman"/>
           <w:sz w:val="24"/>
           <w:szCs w:val="24"/>
-          <w:lang w:eastAsia="zh-CN" w:bidi="ar"/>
-        </w:rPr>
-        <w:t xml:space="preserve">berbasis </w:t>
+          <w:lang w:val="en-US" w:eastAsia="zh-CN"/>
+        </w:rPr>
+        <w:t xml:space="preserve">untuk perangkat </w:t>
       </w:r>
       <w:r>
         <w:rPr>
           <w:rFonts w:ascii="Times New Roman" w:eastAsia="SimSun" w:hAnsi="Times New Roman" w:cs="Times New Roman"/>
+          <w:sz w:val="24"/>
+          <w:szCs w:val="24"/>
+          <w:lang w:eastAsia="zh-CN"/>
+        </w:rPr>
+        <w:t xml:space="preserve">bergerak </w:t>
+      </w:r>
+      <w:r>
+        <w:rPr>
+          <w:rFonts w:ascii="Times New Roman" w:eastAsia="SimSun" w:hAnsi="Times New Roman" w:cs="Times New Roman"/>
+          <w:sz w:val="24"/>
+          <w:szCs w:val="24"/>
+          <w:lang w:val="en-US" w:eastAsia="zh-CN"/>
+        </w:rPr>
+        <w:t>seperti telepon pintar dan komputer tablet</w:t>
+      </w:r>
+      <w:r>
+        <w:rPr>
+          <w:rFonts w:ascii="Times New Roman" w:eastAsia="SimSun" w:hAnsi="Times New Roman" w:cs="Times New Roman"/>
+          <w:sz w:val="24"/>
+          <w:szCs w:val="24"/>
+          <w:lang w:eastAsia="zh-CN"/>
+        </w:rPr>
+        <w:t xml:space="preserve">. Antarmuka pengguna </w:t>
+      </w:r>
+      <w:r>
+        <w:rPr>
+          <w:rFonts w:ascii="Times New Roman" w:eastAsia="SimSun" w:hAnsi="Times New Roman" w:cs="Times New Roman"/>
+          <w:sz w:val="24"/>
+          <w:szCs w:val="24"/>
+          <w:lang w:val="en-US" w:eastAsia="zh-CN"/>
+        </w:rPr>
+        <w:t>Android umumnya berupa</w:t>
+      </w:r>
+      <w:r>
+        <w:rPr>
+          <w:rFonts w:ascii="Times New Roman" w:eastAsia="SimSun" w:hAnsi="Times New Roman" w:cs="Times New Roman"/>
+          <w:sz w:val="24"/>
+          <w:szCs w:val="24"/>
+          <w:lang w:eastAsia="zh-CN"/>
+        </w:rPr>
+        <w:t xml:space="preserve"> manipulasi langsung dengan menggunakan gerakan sentuh </w:t>
+      </w:r>
+      <w:r>
+        <w:rPr>
+          <w:rFonts w:ascii="Times New Roman" w:eastAsia="SimSun" w:hAnsi="Times New Roman" w:cs="Times New Roman"/>
+          <w:sz w:val="24"/>
+          <w:szCs w:val="24"/>
+          <w:lang w:val="en-US" w:eastAsia="zh-CN"/>
+        </w:rPr>
+        <w:t>yang serupa dengan tindakan nyata, misalnya menggeser, mengetuk, dan mencubit untuk memanipulasi objek di layar, serta</w:t>
+      </w:r>
+      <w:r>
+        <w:rPr>
+          <w:rFonts w:ascii="Times New Roman" w:eastAsia="SimSun" w:hAnsi="Times New Roman" w:cs="Times New Roman"/>
+          <w:sz w:val="24"/>
+          <w:szCs w:val="24"/>
+          <w:lang w:eastAsia="zh-CN"/>
+        </w:rPr>
+        <w:t xml:space="preserve"> manipulasi langsung dengan menggunakan papan ketik </w:t>
+      </w:r>
+      <w:r>
+        <w:rPr>
+          <w:rFonts w:ascii="Times New Roman" w:eastAsia="SimSun" w:hAnsi="Times New Roman" w:cs="Times New Roman"/>
           <w:i/>
           <w:iCs/>
           <w:sz w:val="24"/>
           <w:szCs w:val="24"/>
-          <w:lang w:eastAsia="zh-CN" w:bidi="ar"/>
-        </w:rPr>
-        <w:t>linux</w:t>
+          <w:lang w:eastAsia="zh-CN"/>
+        </w:rPr>
+        <w:t>virtual</w:t>
       </w:r>
       <w:r>
         <w:rPr>
           <w:rFonts w:ascii="Times New Roman" w:eastAsia="SimSun" w:hAnsi="Times New Roman" w:cs="Times New Roman"/>
           <w:sz w:val="24"/>
           <w:szCs w:val="24"/>
-          <w:lang w:eastAsia="zh-CN" w:bidi="ar"/>
-        </w:rPr>
-        <w:t xml:space="preserve"> </w:t>
-      </w:r>
-      <w:r>
-        <w:rPr>
-          <w:rFonts w:ascii="Times New Roman" w:eastAsia="SimSun" w:hAnsi="Times New Roman" w:cs="Times New Roman"/>
-          <w:sz w:val="24"/>
-          <w:szCs w:val="24"/>
-          <w:lang w:val="en-US" w:eastAsia="zh-CN" w:bidi="ar"/>
-        </w:rPr>
-        <w:t xml:space="preserve">yang </w:t>
-      </w:r>
-      <w:proofErr w:type="spellStart"/>
-      <w:r>
-        <w:rPr>
-          <w:rFonts w:ascii="Times New Roman" w:eastAsia="SimSun" w:hAnsi="Times New Roman" w:cs="Times New Roman"/>
-          <w:sz w:val="24"/>
-          <w:szCs w:val="24"/>
-          <w:lang w:val="en-US" w:eastAsia="zh-CN" w:bidi="ar"/>
-        </w:rPr>
-        <w:t>dikembangkan</w:t>
-      </w:r>
-      <w:proofErr w:type="spellEnd"/>
-      <w:r>
-        <w:rPr>
-          <w:rFonts w:ascii="Times New Roman" w:eastAsia="SimSun" w:hAnsi="Times New Roman" w:cs="Times New Roman"/>
-          <w:sz w:val="24"/>
-          <w:szCs w:val="24"/>
-          <w:lang w:eastAsia="zh-CN" w:bidi="ar"/>
-        </w:rPr>
-        <w:t xml:space="preserve"> oleh </w:t>
-      </w:r>
-      <w:r>
-        <w:rPr>
-          <w:rFonts w:ascii="Times New Roman" w:eastAsia="SimSun" w:hAnsi="Times New Roman" w:cs="Times New Roman"/>
-          <w:i/>
-          <w:iCs/>
-          <w:sz w:val="24"/>
-          <w:szCs w:val="24"/>
-          <w:lang w:eastAsia="zh-CN" w:bidi="ar"/>
-        </w:rPr>
-        <w:t>Google Inc</w:t>
-      </w:r>
-      <w:r>
-        <w:rPr>
-          <w:rFonts w:ascii="Times New Roman" w:eastAsia="SimSun" w:hAnsi="Times New Roman" w:cs="Times New Roman"/>
-          <w:sz w:val="24"/>
-          <w:szCs w:val="24"/>
-          <w:lang w:eastAsia="zh-CN" w:bidi="ar"/>
-        </w:rPr>
-        <w:t xml:space="preserve">. </w:t>
-      </w:r>
-      <w:proofErr w:type="spellStart"/>
-      <w:r>
-        <w:rPr>
-          <w:rFonts w:ascii="Times New Roman" w:eastAsia="SimSun" w:hAnsi="Times New Roman" w:cs="Times New Roman"/>
-          <w:sz w:val="24"/>
-          <w:szCs w:val="24"/>
-          <w:lang w:val="en-US" w:eastAsia="zh-CN" w:bidi="ar"/>
-        </w:rPr>
-        <w:t>untuk</w:t>
-      </w:r>
-      <w:proofErr w:type="spellEnd"/>
-      <w:r>
-        <w:rPr>
-          <w:rFonts w:ascii="Times New Roman" w:eastAsia="SimSun" w:hAnsi="Times New Roman" w:cs="Times New Roman"/>
-          <w:sz w:val="24"/>
-          <w:szCs w:val="24"/>
-          <w:lang w:val="en-US" w:eastAsia="zh-CN" w:bidi="ar"/>
-        </w:rPr>
-        <w:t xml:space="preserve"> </w:t>
-      </w:r>
-      <w:proofErr w:type="spellStart"/>
-      <w:r>
-        <w:rPr>
-          <w:rFonts w:ascii="Times New Roman" w:eastAsia="SimSun" w:hAnsi="Times New Roman" w:cs="Times New Roman"/>
-          <w:sz w:val="24"/>
-          <w:szCs w:val="24"/>
-          <w:lang w:val="en-US" w:eastAsia="zh-CN" w:bidi="ar"/>
-        </w:rPr>
-        <w:t>perangkat</w:t>
-      </w:r>
-      <w:proofErr w:type="spellEnd"/>
-      <w:r>
-        <w:rPr>
-          <w:rFonts w:ascii="Times New Roman" w:eastAsia="SimSun" w:hAnsi="Times New Roman" w:cs="Times New Roman"/>
-          <w:sz w:val="24"/>
-          <w:szCs w:val="24"/>
-          <w:lang w:val="en-US" w:eastAsia="zh-CN" w:bidi="ar"/>
-        </w:rPr>
-        <w:t xml:space="preserve"> </w:t>
-      </w:r>
-      <w:r>
-        <w:rPr>
-          <w:rFonts w:ascii="Times New Roman" w:eastAsia="SimSun" w:hAnsi="Times New Roman" w:cs="Times New Roman"/>
-          <w:sz w:val="24"/>
-          <w:szCs w:val="24"/>
-          <w:lang w:eastAsia="zh-CN" w:bidi="ar"/>
-        </w:rPr>
-        <w:t xml:space="preserve">bergerak </w:t>
-      </w:r>
-      <w:proofErr w:type="spellStart"/>
-      <w:r>
-        <w:rPr>
-          <w:rFonts w:ascii="Times New Roman" w:eastAsia="SimSun" w:hAnsi="Times New Roman" w:cs="Times New Roman"/>
-          <w:sz w:val="24"/>
-          <w:szCs w:val="24"/>
-          <w:lang w:val="en-US" w:eastAsia="zh-CN" w:bidi="ar"/>
-        </w:rPr>
-        <w:t>seperti</w:t>
-      </w:r>
-      <w:proofErr w:type="spellEnd"/>
-      <w:r>
-        <w:rPr>
-          <w:rFonts w:ascii="Times New Roman" w:eastAsia="SimSun" w:hAnsi="Times New Roman" w:cs="Times New Roman"/>
-          <w:sz w:val="24"/>
-          <w:szCs w:val="24"/>
-          <w:lang w:val="en-US" w:eastAsia="zh-CN" w:bidi="ar"/>
-        </w:rPr>
-        <w:t xml:space="preserve"> </w:t>
-      </w:r>
-      <w:proofErr w:type="spellStart"/>
-      <w:r>
-        <w:rPr>
-          <w:rFonts w:ascii="Times New Roman" w:eastAsia="SimSun" w:hAnsi="Times New Roman" w:cs="Times New Roman"/>
-          <w:sz w:val="24"/>
-          <w:szCs w:val="24"/>
-          <w:lang w:val="en-US" w:eastAsia="zh-CN" w:bidi="ar"/>
-        </w:rPr>
-        <w:t>telepon</w:t>
-      </w:r>
-      <w:proofErr w:type="spellEnd"/>
-      <w:r>
-        <w:rPr>
-          <w:rFonts w:ascii="Times New Roman" w:eastAsia="SimSun" w:hAnsi="Times New Roman" w:cs="Times New Roman"/>
-          <w:sz w:val="24"/>
-          <w:szCs w:val="24"/>
-          <w:lang w:val="en-US" w:eastAsia="zh-CN" w:bidi="ar"/>
-        </w:rPr>
-        <w:t xml:space="preserve"> </w:t>
-      </w:r>
-      <w:proofErr w:type="spellStart"/>
-      <w:r>
-        <w:rPr>
-          <w:rFonts w:ascii="Times New Roman" w:eastAsia="SimSun" w:hAnsi="Times New Roman" w:cs="Times New Roman"/>
-          <w:sz w:val="24"/>
-          <w:szCs w:val="24"/>
-          <w:lang w:val="en-US" w:eastAsia="zh-CN" w:bidi="ar"/>
-        </w:rPr>
-        <w:t>pintar</w:t>
-      </w:r>
-      <w:proofErr w:type="spellEnd"/>
-      <w:r>
-        <w:rPr>
-          <w:rFonts w:ascii="Times New Roman" w:eastAsia="SimSun" w:hAnsi="Times New Roman" w:cs="Times New Roman"/>
-          <w:sz w:val="24"/>
-          <w:szCs w:val="24"/>
-          <w:lang w:val="en-US" w:eastAsia="zh-CN" w:bidi="ar"/>
-        </w:rPr>
-        <w:t xml:space="preserve"> </w:t>
-      </w:r>
-      <w:proofErr w:type="spellStart"/>
-      <w:r>
-        <w:rPr>
-          <w:rFonts w:ascii="Times New Roman" w:eastAsia="SimSun" w:hAnsi="Times New Roman" w:cs="Times New Roman"/>
-          <w:sz w:val="24"/>
-          <w:szCs w:val="24"/>
-          <w:lang w:val="en-US" w:eastAsia="zh-CN" w:bidi="ar"/>
-        </w:rPr>
-        <w:t>dan</w:t>
-      </w:r>
-      <w:proofErr w:type="spellEnd"/>
-      <w:r>
-        <w:rPr>
-          <w:rFonts w:ascii="Times New Roman" w:eastAsia="SimSun" w:hAnsi="Times New Roman" w:cs="Times New Roman"/>
-          <w:sz w:val="24"/>
-          <w:szCs w:val="24"/>
-          <w:lang w:val="en-US" w:eastAsia="zh-CN" w:bidi="ar"/>
-        </w:rPr>
-        <w:t xml:space="preserve"> </w:t>
-      </w:r>
-      <w:proofErr w:type="spellStart"/>
-      <w:r>
-        <w:rPr>
-          <w:rFonts w:ascii="Times New Roman" w:eastAsia="SimSun" w:hAnsi="Times New Roman" w:cs="Times New Roman"/>
-          <w:sz w:val="24"/>
-          <w:szCs w:val="24"/>
-          <w:lang w:val="en-US" w:eastAsia="zh-CN" w:bidi="ar"/>
-        </w:rPr>
-        <w:t>komputer</w:t>
-      </w:r>
-      <w:proofErr w:type="spellEnd"/>
-      <w:r>
-        <w:rPr>
-          <w:rFonts w:ascii="Times New Roman" w:eastAsia="SimSun" w:hAnsi="Times New Roman" w:cs="Times New Roman"/>
-          <w:sz w:val="24"/>
-          <w:szCs w:val="24"/>
-          <w:lang w:val="en-US" w:eastAsia="zh-CN" w:bidi="ar"/>
-        </w:rPr>
-        <w:t xml:space="preserve"> tablet</w:t>
-      </w:r>
-      <w:r>
-        <w:rPr>
-          <w:rFonts w:ascii="Times New Roman" w:eastAsia="SimSun" w:hAnsi="Times New Roman" w:cs="Times New Roman"/>
-          <w:sz w:val="24"/>
-          <w:szCs w:val="24"/>
-          <w:lang w:eastAsia="zh-CN" w:bidi="ar"/>
-        </w:rPr>
-        <w:t xml:space="preserve">. Antarmuka pengguna </w:t>
-      </w:r>
-      <w:r>
-        <w:rPr>
-          <w:rFonts w:ascii="Times New Roman" w:eastAsia="SimSun" w:hAnsi="Times New Roman" w:cs="Times New Roman"/>
-          <w:sz w:val="24"/>
-          <w:szCs w:val="24"/>
-          <w:lang w:val="en-US" w:eastAsia="zh-CN" w:bidi="ar"/>
-        </w:rPr>
-        <w:t xml:space="preserve">Android </w:t>
-      </w:r>
-      <w:proofErr w:type="spellStart"/>
-      <w:r>
-        <w:rPr>
-          <w:rFonts w:ascii="Times New Roman" w:eastAsia="SimSun" w:hAnsi="Times New Roman" w:cs="Times New Roman"/>
-          <w:sz w:val="24"/>
-          <w:szCs w:val="24"/>
-          <w:lang w:val="en-US" w:eastAsia="zh-CN" w:bidi="ar"/>
-        </w:rPr>
-        <w:t>umumnya</w:t>
-      </w:r>
-      <w:proofErr w:type="spellEnd"/>
-      <w:r>
-        <w:rPr>
-          <w:rFonts w:ascii="Times New Roman" w:eastAsia="SimSun" w:hAnsi="Times New Roman" w:cs="Times New Roman"/>
-          <w:sz w:val="24"/>
-          <w:szCs w:val="24"/>
-          <w:lang w:val="en-US" w:eastAsia="zh-CN" w:bidi="ar"/>
-        </w:rPr>
-        <w:t xml:space="preserve"> </w:t>
-      </w:r>
-      <w:proofErr w:type="spellStart"/>
-      <w:r>
-        <w:rPr>
-          <w:rFonts w:ascii="Times New Roman" w:eastAsia="SimSun" w:hAnsi="Times New Roman" w:cs="Times New Roman"/>
-          <w:sz w:val="24"/>
-          <w:szCs w:val="24"/>
-          <w:lang w:val="en-US" w:eastAsia="zh-CN" w:bidi="ar"/>
-        </w:rPr>
-        <w:t>berupa</w:t>
-      </w:r>
-      <w:proofErr w:type="spellEnd"/>
-      <w:r>
-        <w:rPr>
-          <w:rFonts w:ascii="Times New Roman" w:eastAsia="SimSun" w:hAnsi="Times New Roman" w:cs="Times New Roman"/>
-          <w:sz w:val="24"/>
-          <w:szCs w:val="24"/>
-          <w:lang w:eastAsia="zh-CN" w:bidi="ar"/>
-        </w:rPr>
-        <w:t xml:space="preserve"> manipulasi langsung dengan menggunakan gerakan sentuh </w:t>
-      </w:r>
-      <w:r>
-        <w:rPr>
-          <w:rFonts w:ascii="Times New Roman" w:eastAsia="SimSun" w:hAnsi="Times New Roman" w:cs="Times New Roman"/>
-          <w:sz w:val="24"/>
-          <w:szCs w:val="24"/>
-          <w:lang w:val="en-US" w:eastAsia="zh-CN" w:bidi="ar"/>
-        </w:rPr>
-        <w:t xml:space="preserve">yang </w:t>
-      </w:r>
-      <w:proofErr w:type="spellStart"/>
-      <w:r>
-        <w:rPr>
-          <w:rFonts w:ascii="Times New Roman" w:eastAsia="SimSun" w:hAnsi="Times New Roman" w:cs="Times New Roman"/>
-          <w:sz w:val="24"/>
-          <w:szCs w:val="24"/>
-          <w:lang w:val="en-US" w:eastAsia="zh-CN" w:bidi="ar"/>
-        </w:rPr>
-        <w:t>serupa</w:t>
-      </w:r>
-      <w:proofErr w:type="spellEnd"/>
-      <w:r>
-        <w:rPr>
-          <w:rFonts w:ascii="Times New Roman" w:eastAsia="SimSun" w:hAnsi="Times New Roman" w:cs="Times New Roman"/>
-          <w:sz w:val="24"/>
-          <w:szCs w:val="24"/>
-          <w:lang w:val="en-US" w:eastAsia="zh-CN" w:bidi="ar"/>
-        </w:rPr>
-        <w:t xml:space="preserve"> </w:t>
-      </w:r>
-      <w:proofErr w:type="spellStart"/>
-      <w:r>
-        <w:rPr>
-          <w:rFonts w:ascii="Times New Roman" w:eastAsia="SimSun" w:hAnsi="Times New Roman" w:cs="Times New Roman"/>
-          <w:sz w:val="24"/>
-          <w:szCs w:val="24"/>
-          <w:lang w:val="en-US" w:eastAsia="zh-CN" w:bidi="ar"/>
-        </w:rPr>
-        <w:t>dengan</w:t>
-      </w:r>
-      <w:proofErr w:type="spellEnd"/>
-      <w:r>
-        <w:rPr>
-          <w:rFonts w:ascii="Times New Roman" w:eastAsia="SimSun" w:hAnsi="Times New Roman" w:cs="Times New Roman"/>
-          <w:sz w:val="24"/>
-          <w:szCs w:val="24"/>
-          <w:lang w:val="en-US" w:eastAsia="zh-CN" w:bidi="ar"/>
-        </w:rPr>
-        <w:t xml:space="preserve"> </w:t>
-      </w:r>
-      <w:proofErr w:type="spellStart"/>
-      <w:r>
-        <w:rPr>
-          <w:rFonts w:ascii="Times New Roman" w:eastAsia="SimSun" w:hAnsi="Times New Roman" w:cs="Times New Roman"/>
-          <w:sz w:val="24"/>
-          <w:szCs w:val="24"/>
-          <w:lang w:val="en-US" w:eastAsia="zh-CN" w:bidi="ar"/>
-        </w:rPr>
-        <w:t>tindakan</w:t>
-      </w:r>
-      <w:proofErr w:type="spellEnd"/>
-      <w:r>
-        <w:rPr>
-          <w:rFonts w:ascii="Times New Roman" w:eastAsia="SimSun" w:hAnsi="Times New Roman" w:cs="Times New Roman"/>
-          <w:sz w:val="24"/>
-          <w:szCs w:val="24"/>
-          <w:lang w:val="en-US" w:eastAsia="zh-CN" w:bidi="ar"/>
-        </w:rPr>
-        <w:t xml:space="preserve"> </w:t>
-      </w:r>
-      <w:proofErr w:type="spellStart"/>
-      <w:r>
-        <w:rPr>
-          <w:rFonts w:ascii="Times New Roman" w:eastAsia="SimSun" w:hAnsi="Times New Roman" w:cs="Times New Roman"/>
-          <w:sz w:val="24"/>
-          <w:szCs w:val="24"/>
-          <w:lang w:val="en-US" w:eastAsia="zh-CN" w:bidi="ar"/>
-        </w:rPr>
-        <w:t>nyata</w:t>
-      </w:r>
-      <w:proofErr w:type="spellEnd"/>
-      <w:r>
-        <w:rPr>
-          <w:rFonts w:ascii="Times New Roman" w:eastAsia="SimSun" w:hAnsi="Times New Roman" w:cs="Times New Roman"/>
-          <w:sz w:val="24"/>
-          <w:szCs w:val="24"/>
-          <w:lang w:val="en-US" w:eastAsia="zh-CN" w:bidi="ar"/>
-        </w:rPr>
-        <w:t xml:space="preserve">, </w:t>
-      </w:r>
-      <w:proofErr w:type="spellStart"/>
-      <w:r>
-        <w:rPr>
-          <w:rFonts w:ascii="Times New Roman" w:eastAsia="SimSun" w:hAnsi="Times New Roman" w:cs="Times New Roman"/>
-          <w:sz w:val="24"/>
-          <w:szCs w:val="24"/>
-          <w:lang w:val="en-US" w:eastAsia="zh-CN" w:bidi="ar"/>
-        </w:rPr>
-        <w:t>misalnya</w:t>
-      </w:r>
-      <w:proofErr w:type="spellEnd"/>
-      <w:r>
-        <w:rPr>
-          <w:rFonts w:ascii="Times New Roman" w:eastAsia="SimSun" w:hAnsi="Times New Roman" w:cs="Times New Roman"/>
-          <w:sz w:val="24"/>
-          <w:szCs w:val="24"/>
-          <w:lang w:val="en-US" w:eastAsia="zh-CN" w:bidi="ar"/>
-        </w:rPr>
-        <w:t xml:space="preserve"> </w:t>
-      </w:r>
-      <w:proofErr w:type="spellStart"/>
-      <w:r>
-        <w:rPr>
-          <w:rFonts w:ascii="Times New Roman" w:eastAsia="SimSun" w:hAnsi="Times New Roman" w:cs="Times New Roman"/>
-          <w:sz w:val="24"/>
-          <w:szCs w:val="24"/>
-          <w:lang w:val="en-US" w:eastAsia="zh-CN" w:bidi="ar"/>
-        </w:rPr>
-        <w:t>menggeser</w:t>
-      </w:r>
-      <w:proofErr w:type="spellEnd"/>
-      <w:r>
-        <w:rPr>
-          <w:rFonts w:ascii="Times New Roman" w:eastAsia="SimSun" w:hAnsi="Times New Roman" w:cs="Times New Roman"/>
-          <w:sz w:val="24"/>
-          <w:szCs w:val="24"/>
-          <w:lang w:val="en-US" w:eastAsia="zh-CN" w:bidi="ar"/>
-        </w:rPr>
-        <w:t xml:space="preserve">, </w:t>
-      </w:r>
-      <w:proofErr w:type="spellStart"/>
-      <w:r>
-        <w:rPr>
-          <w:rFonts w:ascii="Times New Roman" w:eastAsia="SimSun" w:hAnsi="Times New Roman" w:cs="Times New Roman"/>
-          <w:sz w:val="24"/>
-          <w:szCs w:val="24"/>
-          <w:lang w:val="en-US" w:eastAsia="zh-CN" w:bidi="ar"/>
-        </w:rPr>
-        <w:t>mengetuk</w:t>
-      </w:r>
-      <w:proofErr w:type="spellEnd"/>
-      <w:r>
-        <w:rPr>
-          <w:rFonts w:ascii="Times New Roman" w:eastAsia="SimSun" w:hAnsi="Times New Roman" w:cs="Times New Roman"/>
-          <w:sz w:val="24"/>
-          <w:szCs w:val="24"/>
-          <w:lang w:val="en-US" w:eastAsia="zh-CN" w:bidi="ar"/>
-        </w:rPr>
-        <w:t xml:space="preserve">, </w:t>
-      </w:r>
-      <w:proofErr w:type="spellStart"/>
-      <w:r>
-        <w:rPr>
-          <w:rFonts w:ascii="Times New Roman" w:eastAsia="SimSun" w:hAnsi="Times New Roman" w:cs="Times New Roman"/>
-          <w:sz w:val="24"/>
-          <w:szCs w:val="24"/>
-          <w:lang w:val="en-US" w:eastAsia="zh-CN" w:bidi="ar"/>
-        </w:rPr>
-        <w:t>dan</w:t>
-      </w:r>
-      <w:proofErr w:type="spellEnd"/>
-      <w:r>
-        <w:rPr>
-          <w:rFonts w:ascii="Times New Roman" w:eastAsia="SimSun" w:hAnsi="Times New Roman" w:cs="Times New Roman"/>
-          <w:sz w:val="24"/>
-          <w:szCs w:val="24"/>
-          <w:lang w:val="en-US" w:eastAsia="zh-CN" w:bidi="ar"/>
-        </w:rPr>
-        <w:t xml:space="preserve"> </w:t>
-      </w:r>
-      <w:proofErr w:type="spellStart"/>
-      <w:r>
-        <w:rPr>
-          <w:rFonts w:ascii="Times New Roman" w:eastAsia="SimSun" w:hAnsi="Times New Roman" w:cs="Times New Roman"/>
-          <w:sz w:val="24"/>
-          <w:szCs w:val="24"/>
-          <w:lang w:val="en-US" w:eastAsia="zh-CN" w:bidi="ar"/>
-        </w:rPr>
-        <w:t>mencubit</w:t>
-      </w:r>
-      <w:proofErr w:type="spellEnd"/>
-      <w:r>
-        <w:rPr>
-          <w:rFonts w:ascii="Times New Roman" w:eastAsia="SimSun" w:hAnsi="Times New Roman" w:cs="Times New Roman"/>
-          <w:sz w:val="24"/>
-          <w:szCs w:val="24"/>
-          <w:lang w:val="en-US" w:eastAsia="zh-CN" w:bidi="ar"/>
-        </w:rPr>
-        <w:t xml:space="preserve"> </w:t>
-      </w:r>
-      <w:proofErr w:type="spellStart"/>
-      <w:r>
-        <w:rPr>
-          <w:rFonts w:ascii="Times New Roman" w:eastAsia="SimSun" w:hAnsi="Times New Roman" w:cs="Times New Roman"/>
-          <w:sz w:val="24"/>
-          <w:szCs w:val="24"/>
-          <w:lang w:val="en-US" w:eastAsia="zh-CN" w:bidi="ar"/>
-        </w:rPr>
-        <w:t>untuk</w:t>
-      </w:r>
-      <w:proofErr w:type="spellEnd"/>
-      <w:r>
-        <w:rPr>
-          <w:rFonts w:ascii="Times New Roman" w:eastAsia="SimSun" w:hAnsi="Times New Roman" w:cs="Times New Roman"/>
-          <w:sz w:val="24"/>
-          <w:szCs w:val="24"/>
-          <w:lang w:val="en-US" w:eastAsia="zh-CN" w:bidi="ar"/>
-        </w:rPr>
-        <w:t xml:space="preserve"> </w:t>
-      </w:r>
-      <w:proofErr w:type="spellStart"/>
-      <w:r>
-        <w:rPr>
-          <w:rFonts w:ascii="Times New Roman" w:eastAsia="SimSun" w:hAnsi="Times New Roman" w:cs="Times New Roman"/>
-          <w:sz w:val="24"/>
-          <w:szCs w:val="24"/>
-          <w:lang w:val="en-US" w:eastAsia="zh-CN" w:bidi="ar"/>
-        </w:rPr>
-        <w:t>memanipulasi</w:t>
-      </w:r>
-      <w:proofErr w:type="spellEnd"/>
-      <w:r>
-        <w:rPr>
-          <w:rFonts w:ascii="Times New Roman" w:eastAsia="SimSun" w:hAnsi="Times New Roman" w:cs="Times New Roman"/>
-          <w:sz w:val="24"/>
-          <w:szCs w:val="24"/>
-          <w:lang w:val="en-US" w:eastAsia="zh-CN" w:bidi="ar"/>
-        </w:rPr>
-        <w:t xml:space="preserve"> </w:t>
-      </w:r>
-      <w:proofErr w:type="spellStart"/>
-      <w:r>
-        <w:rPr>
-          <w:rFonts w:ascii="Times New Roman" w:eastAsia="SimSun" w:hAnsi="Times New Roman" w:cs="Times New Roman"/>
-          <w:sz w:val="24"/>
-          <w:szCs w:val="24"/>
-          <w:lang w:val="en-US" w:eastAsia="zh-CN" w:bidi="ar"/>
-        </w:rPr>
-        <w:t>objek</w:t>
-      </w:r>
-      <w:proofErr w:type="spellEnd"/>
-      <w:r>
-        <w:rPr>
-          <w:rFonts w:ascii="Times New Roman" w:eastAsia="SimSun" w:hAnsi="Times New Roman" w:cs="Times New Roman"/>
-          <w:sz w:val="24"/>
-          <w:szCs w:val="24"/>
-          <w:lang w:val="en-US" w:eastAsia="zh-CN" w:bidi="ar"/>
-        </w:rPr>
-        <w:t xml:space="preserve"> di </w:t>
-      </w:r>
-      <w:proofErr w:type="spellStart"/>
-      <w:r>
-        <w:rPr>
-          <w:rFonts w:ascii="Times New Roman" w:eastAsia="SimSun" w:hAnsi="Times New Roman" w:cs="Times New Roman"/>
-          <w:sz w:val="24"/>
-          <w:szCs w:val="24"/>
-          <w:lang w:val="en-US" w:eastAsia="zh-CN" w:bidi="ar"/>
-        </w:rPr>
-        <w:t>layar</w:t>
-      </w:r>
-      <w:proofErr w:type="spellEnd"/>
-      <w:r>
-        <w:rPr>
-          <w:rFonts w:ascii="Times New Roman" w:eastAsia="SimSun" w:hAnsi="Times New Roman" w:cs="Times New Roman"/>
-          <w:sz w:val="24"/>
-          <w:szCs w:val="24"/>
-          <w:lang w:val="en-US" w:eastAsia="zh-CN" w:bidi="ar"/>
-        </w:rPr>
-        <w:t xml:space="preserve">, </w:t>
-      </w:r>
-      <w:proofErr w:type="spellStart"/>
-      <w:r>
-        <w:rPr>
-          <w:rFonts w:ascii="Times New Roman" w:eastAsia="SimSun" w:hAnsi="Times New Roman" w:cs="Times New Roman"/>
-          <w:sz w:val="24"/>
-          <w:szCs w:val="24"/>
-          <w:lang w:val="en-US" w:eastAsia="zh-CN" w:bidi="ar"/>
-        </w:rPr>
-        <w:t>serta</w:t>
-      </w:r>
-      <w:proofErr w:type="spellEnd"/>
-      <w:r>
-        <w:rPr>
-          <w:rFonts w:ascii="Times New Roman" w:eastAsia="SimSun" w:hAnsi="Times New Roman" w:cs="Times New Roman"/>
-          <w:sz w:val="24"/>
-          <w:szCs w:val="24"/>
-          <w:lang w:eastAsia="zh-CN" w:bidi="ar"/>
-        </w:rPr>
-        <w:t xml:space="preserve"> manipulasi langsung dengan menggunakan papan ketik </w:t>
-      </w:r>
-      <w:r>
-        <w:rPr>
-          <w:rFonts w:ascii="Times New Roman" w:eastAsia="SimSun" w:hAnsi="Times New Roman" w:cs="Times New Roman"/>
-          <w:i/>
-          <w:iCs/>
-          <w:sz w:val="24"/>
-          <w:szCs w:val="24"/>
-          <w:lang w:eastAsia="zh-CN" w:bidi="ar"/>
-        </w:rPr>
-        <w:t>virtual</w:t>
-      </w:r>
-      <w:r>
-        <w:rPr>
-          <w:rFonts w:ascii="Times New Roman" w:eastAsia="SimSun" w:hAnsi="Times New Roman" w:cs="Times New Roman"/>
-          <w:sz w:val="24"/>
-          <w:szCs w:val="24"/>
-          <w:lang w:eastAsia="zh-CN" w:bidi="ar"/>
+          <w:lang w:eastAsia="zh-CN"/>
         </w:rPr>
         <w:t xml:space="preserve"> untuk menulis teks.</w:t>
       </w:r>
@@ -4827,298 +3228,117 @@
           <w:rFonts w:ascii="Times New Roman" w:eastAsia="SimSun" w:hAnsi="Times New Roman" w:cs="Times New Roman"/>
           <w:sz w:val="24"/>
           <w:szCs w:val="24"/>
-          <w:lang w:val="en-US" w:eastAsia="zh-CN" w:bidi="ar"/>
-        </w:rPr>
-        <w:t xml:space="preserve">Android </w:t>
-      </w:r>
-      <w:proofErr w:type="spellStart"/>
+          <w:lang w:val="en-US" w:eastAsia="zh-CN"/>
+        </w:rPr>
+        <w:t xml:space="preserve">Android menyediakan </w:t>
+      </w:r>
       <w:r>
         <w:rPr>
           <w:rFonts w:ascii="Times New Roman" w:eastAsia="SimSun" w:hAnsi="Times New Roman" w:cs="Times New Roman"/>
-          <w:sz w:val="24"/>
-          <w:szCs w:val="24"/>
-          <w:lang w:val="en-US" w:eastAsia="zh-CN" w:bidi="ar"/>
-        </w:rPr>
-        <w:t>menyediakan</w:t>
-      </w:r>
-      <w:proofErr w:type="spellEnd"/>
+          <w:i/>
+          <w:iCs/>
+          <w:sz w:val="24"/>
+          <w:szCs w:val="24"/>
+          <w:lang w:val="en-US" w:eastAsia="zh-CN"/>
+        </w:rPr>
+        <w:t>platform</w:t>
+      </w:r>
       <w:r>
         <w:rPr>
           <w:rFonts w:ascii="Times New Roman" w:eastAsia="SimSun" w:hAnsi="Times New Roman" w:cs="Times New Roman"/>
           <w:sz w:val="24"/>
           <w:szCs w:val="24"/>
-          <w:lang w:val="en-US" w:eastAsia="zh-CN" w:bidi="ar"/>
-        </w:rPr>
-        <w:t xml:space="preserve"> </w:t>
+          <w:lang w:val="en-US" w:eastAsia="zh-CN"/>
+        </w:rPr>
+        <w:t xml:space="preserve"> terbuka bagi para pengembang untuk menciptakan aplikasi mereka sendiri.</w:t>
       </w:r>
       <w:r>
         <w:rPr>
           <w:rFonts w:ascii="Times New Roman" w:eastAsia="SimSun" w:hAnsi="Times New Roman" w:cs="Times New Roman"/>
+          <w:sz w:val="24"/>
+          <w:szCs w:val="24"/>
+          <w:lang w:eastAsia="zh-CN"/>
+        </w:rPr>
+        <w:t xml:space="preserve"> Aplikasi yang selesai dibuat oleh pengembang ini nantinya dapat di </w:t>
+      </w:r>
+      <w:r>
+        <w:rPr>
+          <w:rFonts w:ascii="Times New Roman" w:eastAsia="SimSun" w:hAnsi="Times New Roman" w:cs="Times New Roman"/>
           <w:i/>
           <w:iCs/>
           <w:sz w:val="24"/>
           <w:szCs w:val="24"/>
-          <w:lang w:val="en-US" w:eastAsia="zh-CN" w:bidi="ar"/>
-        </w:rPr>
-        <w:t>platform</w:t>
+          <w:lang w:eastAsia="zh-CN"/>
+        </w:rPr>
+        <w:t>publish</w:t>
       </w:r>
       <w:r>
         <w:rPr>
           <w:rFonts w:ascii="Times New Roman" w:eastAsia="SimSun" w:hAnsi="Times New Roman" w:cs="Times New Roman"/>
           <w:sz w:val="24"/>
           <w:szCs w:val="24"/>
-          <w:lang w:val="en-US" w:eastAsia="zh-CN" w:bidi="ar"/>
-        </w:rPr>
-        <w:t xml:space="preserve"> </w:t>
-      </w:r>
-      <w:proofErr w:type="spellStart"/>
+          <w:lang w:eastAsia="zh-CN"/>
+        </w:rPr>
+        <w:t xml:space="preserve"> ke </w:t>
+      </w:r>
       <w:r>
         <w:rPr>
           <w:rFonts w:ascii="Times New Roman" w:eastAsia="SimSun" w:hAnsi="Times New Roman" w:cs="Times New Roman"/>
-          <w:sz w:val="24"/>
-          <w:szCs w:val="24"/>
-          <w:lang w:val="en-US" w:eastAsia="zh-CN" w:bidi="ar"/>
-        </w:rPr>
-        <w:t>terbuka</w:t>
-      </w:r>
-      <w:proofErr w:type="spellEnd"/>
+          <w:i/>
+          <w:iCs/>
+          <w:sz w:val="24"/>
+          <w:szCs w:val="24"/>
+          <w:lang w:eastAsia="zh-CN"/>
+        </w:rPr>
+        <w:t xml:space="preserve">Google Play Store </w:t>
+      </w:r>
       <w:r>
         <w:rPr>
           <w:rFonts w:ascii="Times New Roman" w:eastAsia="SimSun" w:hAnsi="Times New Roman" w:cs="Times New Roman"/>
           <w:sz w:val="24"/>
           <w:szCs w:val="24"/>
-          <w:lang w:val="en-US" w:eastAsia="zh-CN" w:bidi="ar"/>
-        </w:rPr>
-        <w:t xml:space="preserve"> </w:t>
-      </w:r>
-      <w:proofErr w:type="spellStart"/>
+          <w:lang w:eastAsia="zh-CN"/>
+        </w:rPr>
+        <w:t xml:space="preserve">selaku </w:t>
+      </w:r>
       <w:r>
         <w:rPr>
           <w:rFonts w:ascii="Times New Roman" w:eastAsia="SimSun" w:hAnsi="Times New Roman" w:cs="Times New Roman"/>
-          <w:sz w:val="24"/>
-          <w:szCs w:val="24"/>
-          <w:lang w:val="en-US" w:eastAsia="zh-CN" w:bidi="ar"/>
-        </w:rPr>
-        <w:t>bagi</w:t>
-      </w:r>
-      <w:proofErr w:type="spellEnd"/>
+          <w:i/>
+          <w:iCs/>
+          <w:sz w:val="24"/>
+          <w:szCs w:val="24"/>
+          <w:lang w:eastAsia="zh-CN"/>
+        </w:rPr>
+        <w:t>marketplace</w:t>
+      </w:r>
       <w:r>
         <w:rPr>
           <w:rFonts w:ascii="Times New Roman" w:eastAsia="SimSun" w:hAnsi="Times New Roman" w:cs="Times New Roman"/>
           <w:sz w:val="24"/>
           <w:szCs w:val="24"/>
-          <w:lang w:val="en-US" w:eastAsia="zh-CN" w:bidi="ar"/>
-        </w:rPr>
-        <w:t xml:space="preserve"> </w:t>
-      </w:r>
-      <w:proofErr w:type="spellStart"/>
+          <w:lang w:eastAsia="zh-CN"/>
+        </w:rPr>
+        <w:t xml:space="preserve"> aplikasi resmi dari Android. (Menurut statista.com) Saat ini terdapat lebih dari 3 juta aplikasi android yang dapat diunduh di </w:t>
+      </w:r>
       <w:r>
         <w:rPr>
           <w:rFonts w:ascii="Times New Roman" w:eastAsia="SimSun" w:hAnsi="Times New Roman" w:cs="Times New Roman"/>
-          <w:sz w:val="24"/>
-          <w:szCs w:val="24"/>
-          <w:lang w:val="en-US" w:eastAsia="zh-CN" w:bidi="ar"/>
-        </w:rPr>
-        <w:t>para</w:t>
-      </w:r>
-      <w:proofErr w:type="spellEnd"/>
+          <w:i/>
+          <w:sz w:val="24"/>
+          <w:szCs w:val="24"/>
+          <w:lang w:eastAsia="zh-CN"/>
+        </w:rPr>
+        <w:t>Google Play Store</w:t>
+      </w:r>
       <w:r>
         <w:rPr>
           <w:rFonts w:ascii="Times New Roman" w:eastAsia="SimSun" w:hAnsi="Times New Roman" w:cs="Times New Roman"/>
           <w:sz w:val="24"/>
           <w:szCs w:val="24"/>
-          <w:lang w:val="en-US" w:eastAsia="zh-CN" w:bidi="ar"/>
-        </w:rPr>
-        <w:t xml:space="preserve"> </w:t>
-      </w:r>
-      <w:proofErr w:type="spellStart"/>
-      <w:r>
-        <w:rPr>
-          <w:rFonts w:ascii="Times New Roman" w:eastAsia="SimSun" w:hAnsi="Times New Roman" w:cs="Times New Roman"/>
-          <w:sz w:val="24"/>
-          <w:szCs w:val="24"/>
-          <w:lang w:val="en-US" w:eastAsia="zh-CN" w:bidi="ar"/>
-        </w:rPr>
-        <w:t>pengembang</w:t>
-      </w:r>
-      <w:proofErr w:type="spellEnd"/>
-      <w:r>
-        <w:rPr>
-          <w:rFonts w:ascii="Times New Roman" w:eastAsia="SimSun" w:hAnsi="Times New Roman" w:cs="Times New Roman"/>
-          <w:sz w:val="24"/>
-          <w:szCs w:val="24"/>
-          <w:lang w:val="en-US" w:eastAsia="zh-CN" w:bidi="ar"/>
-        </w:rPr>
-        <w:t xml:space="preserve"> </w:t>
-      </w:r>
-      <w:proofErr w:type="spellStart"/>
-      <w:r>
-        <w:rPr>
-          <w:rFonts w:ascii="Times New Roman" w:eastAsia="SimSun" w:hAnsi="Times New Roman" w:cs="Times New Roman"/>
-          <w:sz w:val="24"/>
-          <w:szCs w:val="24"/>
-          <w:lang w:val="en-US" w:eastAsia="zh-CN" w:bidi="ar"/>
-        </w:rPr>
-        <w:t>untuk</w:t>
-      </w:r>
-      <w:proofErr w:type="spellEnd"/>
-      <w:r>
-        <w:rPr>
-          <w:rFonts w:ascii="Times New Roman" w:eastAsia="SimSun" w:hAnsi="Times New Roman" w:cs="Times New Roman"/>
-          <w:sz w:val="24"/>
-          <w:szCs w:val="24"/>
-          <w:lang w:val="en-US" w:eastAsia="zh-CN" w:bidi="ar"/>
-        </w:rPr>
-        <w:t xml:space="preserve"> </w:t>
-      </w:r>
-      <w:proofErr w:type="spellStart"/>
-      <w:r>
-        <w:rPr>
-          <w:rFonts w:ascii="Times New Roman" w:eastAsia="SimSun" w:hAnsi="Times New Roman" w:cs="Times New Roman"/>
-          <w:sz w:val="24"/>
-          <w:szCs w:val="24"/>
-          <w:lang w:val="en-US" w:eastAsia="zh-CN" w:bidi="ar"/>
-        </w:rPr>
-        <w:t>menciptakan</w:t>
-      </w:r>
-      <w:proofErr w:type="spellEnd"/>
-      <w:r>
-        <w:rPr>
-          <w:rFonts w:ascii="Times New Roman" w:eastAsia="SimSun" w:hAnsi="Times New Roman" w:cs="Times New Roman"/>
-          <w:sz w:val="24"/>
-          <w:szCs w:val="24"/>
-          <w:lang w:val="en-US" w:eastAsia="zh-CN" w:bidi="ar"/>
-        </w:rPr>
-        <w:t xml:space="preserve"> </w:t>
-      </w:r>
-      <w:proofErr w:type="spellStart"/>
-      <w:r>
-        <w:rPr>
-          <w:rFonts w:ascii="Times New Roman" w:eastAsia="SimSun" w:hAnsi="Times New Roman" w:cs="Times New Roman"/>
-          <w:sz w:val="24"/>
-          <w:szCs w:val="24"/>
-          <w:lang w:val="en-US" w:eastAsia="zh-CN" w:bidi="ar"/>
-        </w:rPr>
-        <w:t>aplikasi</w:t>
-      </w:r>
-      <w:proofErr w:type="spellEnd"/>
-      <w:r>
-        <w:rPr>
-          <w:rFonts w:ascii="Times New Roman" w:eastAsia="SimSun" w:hAnsi="Times New Roman" w:cs="Times New Roman"/>
-          <w:sz w:val="24"/>
-          <w:szCs w:val="24"/>
-          <w:lang w:val="en-US" w:eastAsia="zh-CN" w:bidi="ar"/>
-        </w:rPr>
-        <w:t xml:space="preserve"> </w:t>
-      </w:r>
-      <w:proofErr w:type="spellStart"/>
-      <w:r>
-        <w:rPr>
-          <w:rFonts w:ascii="Times New Roman" w:eastAsia="SimSun" w:hAnsi="Times New Roman" w:cs="Times New Roman"/>
-          <w:sz w:val="24"/>
-          <w:szCs w:val="24"/>
-          <w:lang w:val="en-US" w:eastAsia="zh-CN" w:bidi="ar"/>
-        </w:rPr>
-        <w:t>mereka</w:t>
-      </w:r>
-      <w:proofErr w:type="spellEnd"/>
-      <w:r>
-        <w:rPr>
-          <w:rFonts w:ascii="Times New Roman" w:eastAsia="SimSun" w:hAnsi="Times New Roman" w:cs="Times New Roman"/>
-          <w:sz w:val="24"/>
-          <w:szCs w:val="24"/>
-          <w:lang w:val="en-US" w:eastAsia="zh-CN" w:bidi="ar"/>
-        </w:rPr>
-        <w:t xml:space="preserve"> </w:t>
-      </w:r>
-      <w:proofErr w:type="spellStart"/>
-      <w:r>
-        <w:rPr>
-          <w:rFonts w:ascii="Times New Roman" w:eastAsia="SimSun" w:hAnsi="Times New Roman" w:cs="Times New Roman"/>
-          <w:sz w:val="24"/>
-          <w:szCs w:val="24"/>
-          <w:lang w:val="en-US" w:eastAsia="zh-CN" w:bidi="ar"/>
-        </w:rPr>
-        <w:t>sendiri</w:t>
-      </w:r>
-      <w:proofErr w:type="spellEnd"/>
-      <w:r>
-        <w:rPr>
-          <w:rFonts w:ascii="Times New Roman" w:eastAsia="SimSun" w:hAnsi="Times New Roman" w:cs="Times New Roman"/>
-          <w:sz w:val="24"/>
-          <w:szCs w:val="24"/>
-          <w:lang w:val="en-US" w:eastAsia="zh-CN" w:bidi="ar"/>
+          <w:lang w:eastAsia="zh-CN"/>
         </w:rPr>
         <w:t>.</w:t>
-      </w:r>
-      <w:r>
-        <w:rPr>
-          <w:rFonts w:ascii="Times New Roman" w:eastAsia="SimSun" w:hAnsi="Times New Roman" w:cs="Times New Roman"/>
-          <w:sz w:val="24"/>
-          <w:szCs w:val="24"/>
-          <w:lang w:eastAsia="zh-CN" w:bidi="ar"/>
-        </w:rPr>
-        <w:t xml:space="preserve"> Aplikasi yang selesai dibuat oleh pengembang ini nantinya dapat di </w:t>
-      </w:r>
-      <w:r>
-        <w:rPr>
-          <w:rFonts w:ascii="Times New Roman" w:eastAsia="SimSun" w:hAnsi="Times New Roman" w:cs="Times New Roman"/>
-          <w:i/>
-          <w:iCs/>
-          <w:sz w:val="24"/>
-          <w:szCs w:val="24"/>
-          <w:lang w:eastAsia="zh-CN" w:bidi="ar"/>
-        </w:rPr>
-        <w:t>publish</w:t>
-      </w:r>
-      <w:r>
-        <w:rPr>
-          <w:rFonts w:ascii="Times New Roman" w:eastAsia="SimSun" w:hAnsi="Times New Roman" w:cs="Times New Roman"/>
-          <w:sz w:val="24"/>
-          <w:szCs w:val="24"/>
-          <w:lang w:eastAsia="zh-CN" w:bidi="ar"/>
-        </w:rPr>
-        <w:t xml:space="preserve"> ke </w:t>
-      </w:r>
-      <w:r>
-        <w:rPr>
-          <w:rFonts w:ascii="Times New Roman" w:eastAsia="SimSun" w:hAnsi="Times New Roman" w:cs="Times New Roman"/>
-          <w:i/>
-          <w:iCs/>
-          <w:sz w:val="24"/>
-          <w:szCs w:val="24"/>
-          <w:lang w:eastAsia="zh-CN" w:bidi="ar"/>
-        </w:rPr>
-        <w:t xml:space="preserve">Google Play Store </w:t>
-      </w:r>
-      <w:r>
-        <w:rPr>
-          <w:rFonts w:ascii="Times New Roman" w:eastAsia="SimSun" w:hAnsi="Times New Roman" w:cs="Times New Roman"/>
-          <w:sz w:val="24"/>
-          <w:szCs w:val="24"/>
-          <w:lang w:eastAsia="zh-CN" w:bidi="ar"/>
-        </w:rPr>
-        <w:t xml:space="preserve">selaku </w:t>
-      </w:r>
-      <w:r>
-        <w:rPr>
-          <w:rFonts w:ascii="Times New Roman" w:eastAsia="SimSun" w:hAnsi="Times New Roman" w:cs="Times New Roman"/>
-          <w:i/>
-          <w:iCs/>
-          <w:sz w:val="24"/>
-          <w:szCs w:val="24"/>
-          <w:lang w:eastAsia="zh-CN" w:bidi="ar"/>
-        </w:rPr>
-        <w:t>marketplace</w:t>
-      </w:r>
-      <w:r>
-        <w:rPr>
-          <w:rFonts w:ascii="Times New Roman" w:eastAsia="SimSun" w:hAnsi="Times New Roman" w:cs="Times New Roman"/>
-          <w:sz w:val="24"/>
-          <w:szCs w:val="24"/>
-          <w:lang w:eastAsia="zh-CN" w:bidi="ar"/>
-        </w:rPr>
-        <w:t xml:space="preserve"> aplikasi resmi dari Android. (Menurut statista.com) Saat ini terdapat lebih dari 3 juta aplikasi android yang dapat diunduh di Google Play Store.</w:t>
       </w:r>
     </w:p>
     <w:p>
@@ -5161,29 +3381,37 @@
       <w:r>
         <w:rPr>
           <w:rFonts w:ascii="Times New Roman" w:eastAsia="SimSun" w:hAnsi="Times New Roman" w:cs="Times New Roman"/>
-          <w:sz w:val="24"/>
-          <w:szCs w:val="24"/>
-          <w:lang w:eastAsia="zh-CN" w:bidi="ar"/>
-        </w:rPr>
-        <w:t xml:space="preserve">Google Calendar </w:t>
-      </w:r>
-      <w:proofErr w:type="spellStart"/>
+          <w:i/>
+          <w:sz w:val="24"/>
+          <w:szCs w:val="24"/>
+          <w:lang w:eastAsia="zh-CN"/>
+        </w:rPr>
+        <w:t>Google Calendar</w:t>
+      </w:r>
       <w:r>
         <w:rPr>
           <w:rFonts w:ascii="Times New Roman" w:eastAsia="SimSun" w:hAnsi="Times New Roman" w:cs="Times New Roman"/>
           <w:sz w:val="24"/>
           <w:szCs w:val="24"/>
-          <w:lang w:val="en-US" w:eastAsia="zh-CN" w:bidi="ar"/>
+          <w:lang w:eastAsia="zh-CN"/>
+        </w:rPr>
+        <w:t xml:space="preserve"> </w:t>
+      </w:r>
+      <w:r>
+        <w:rPr>
+          <w:rFonts w:ascii="Times New Roman" w:eastAsia="SimSun" w:hAnsi="Times New Roman" w:cs="Times New Roman"/>
+          <w:sz w:val="24"/>
+          <w:szCs w:val="24"/>
+          <w:lang w:val="en-US" w:eastAsia="zh-CN"/>
         </w:rPr>
         <w:t>adalah</w:t>
       </w:r>
-      <w:proofErr w:type="spellEnd"/>
       <w:r>
         <w:rPr>
           <w:rFonts w:ascii="Times New Roman" w:eastAsia="SimSun" w:hAnsi="Times New Roman" w:cs="Times New Roman"/>
           <w:sz w:val="24"/>
           <w:szCs w:val="24"/>
-          <w:lang w:eastAsia="zh-CN" w:bidi="ar"/>
+          <w:lang w:eastAsia="zh-CN"/>
         </w:rPr>
         <w:t xml:space="preserve"> aplikasi pengelola waktu dari Google</w:t>
       </w:r>
@@ -5192,176 +3420,130 @@
           <w:rFonts w:ascii="Times New Roman" w:eastAsia="SimSun" w:hAnsi="Times New Roman" w:cs="Times New Roman"/>
           <w:sz w:val="24"/>
           <w:szCs w:val="24"/>
-          <w:lang w:val="en-US" w:eastAsia="zh-CN" w:bidi="ar"/>
-        </w:rPr>
-        <w:t xml:space="preserve">. </w:t>
-      </w:r>
-      <w:proofErr w:type="spellStart"/>
+          <w:lang w:val="en-US" w:eastAsia="zh-CN"/>
+        </w:rPr>
+        <w:t>. Pengguna perlu memiliki</w:t>
+      </w:r>
       <w:r>
         <w:rPr>
           <w:rFonts w:ascii="Times New Roman" w:eastAsia="SimSun" w:hAnsi="Times New Roman" w:cs="Times New Roman"/>
           <w:sz w:val="24"/>
           <w:szCs w:val="24"/>
-          <w:lang w:val="en-US" w:eastAsia="zh-CN" w:bidi="ar"/>
-        </w:rPr>
-        <w:t>Pengguna</w:t>
-      </w:r>
-      <w:proofErr w:type="spellEnd"/>
+          <w:lang w:eastAsia="zh-CN"/>
+        </w:rPr>
+        <w:t xml:space="preserve"> </w:t>
+      </w:r>
       <w:r>
         <w:rPr>
           <w:rFonts w:ascii="Times New Roman" w:eastAsia="SimSun" w:hAnsi="Times New Roman" w:cs="Times New Roman"/>
-          <w:sz w:val="24"/>
-          <w:szCs w:val="24"/>
-          <w:lang w:val="en-US" w:eastAsia="zh-CN" w:bidi="ar"/>
+          <w:i/>
+          <w:iCs/>
+          <w:sz w:val="24"/>
+          <w:szCs w:val="24"/>
+          <w:lang w:eastAsia="zh-CN"/>
+        </w:rPr>
+        <w:t>Google Account</w:t>
+      </w:r>
+      <w:r>
+        <w:rPr>
+          <w:rFonts w:ascii="Times New Roman" w:eastAsia="SimSun" w:hAnsi="Times New Roman" w:cs="Times New Roman"/>
+          <w:sz w:val="24"/>
+          <w:szCs w:val="24"/>
+          <w:lang w:eastAsia="zh-CN"/>
         </w:rPr>
         <w:t xml:space="preserve"> </w:t>
       </w:r>
-      <w:proofErr w:type="spellStart"/>
       <w:r>
         <w:rPr>
           <w:rFonts w:ascii="Times New Roman" w:eastAsia="SimSun" w:hAnsi="Times New Roman" w:cs="Times New Roman"/>
           <w:sz w:val="24"/>
           <w:szCs w:val="24"/>
-          <w:lang w:val="en-US" w:eastAsia="zh-CN" w:bidi="ar"/>
-        </w:rPr>
-        <w:t>perlu</w:t>
-      </w:r>
-      <w:proofErr w:type="spellEnd"/>
+          <w:lang w:val="en-US" w:eastAsia="zh-CN"/>
+        </w:rPr>
+        <w:t xml:space="preserve">untuk </w:t>
+      </w:r>
       <w:r>
         <w:rPr>
           <w:rFonts w:ascii="Times New Roman" w:eastAsia="SimSun" w:hAnsi="Times New Roman" w:cs="Times New Roman"/>
           <w:sz w:val="24"/>
           <w:szCs w:val="24"/>
-          <w:lang w:val="en-US" w:eastAsia="zh-CN" w:bidi="ar"/>
-        </w:rPr>
-        <w:t xml:space="preserve"> </w:t>
-      </w:r>
-      <w:proofErr w:type="spellStart"/>
+          <w:lang w:eastAsia="zh-CN"/>
+        </w:rPr>
+        <w:t xml:space="preserve">dapat </w:t>
+      </w:r>
       <w:r>
         <w:rPr>
           <w:rFonts w:ascii="Times New Roman" w:eastAsia="SimSun" w:hAnsi="Times New Roman" w:cs="Times New Roman"/>
           <w:sz w:val="24"/>
           <w:szCs w:val="24"/>
-          <w:lang w:val="en-US" w:eastAsia="zh-CN" w:bidi="ar"/>
-        </w:rPr>
-        <w:t>memiliki</w:t>
-      </w:r>
-      <w:proofErr w:type="spellEnd"/>
+          <w:lang w:val="en-US" w:eastAsia="zh-CN"/>
+        </w:rPr>
+        <w:t>menggunaka</w:t>
+      </w:r>
       <w:r>
         <w:rPr>
           <w:rFonts w:ascii="Times New Roman" w:eastAsia="SimSun" w:hAnsi="Times New Roman" w:cs="Times New Roman"/>
           <w:sz w:val="24"/>
           <w:szCs w:val="24"/>
-          <w:lang w:eastAsia="zh-CN" w:bidi="ar"/>
-        </w:rPr>
-        <w:t xml:space="preserve"> </w:t>
+          <w:lang w:eastAsia="zh-CN"/>
+        </w:rPr>
+        <w:t>n aplikasi</w:t>
       </w:r>
       <w:r>
         <w:rPr>
           <w:rFonts w:ascii="Times New Roman" w:eastAsia="SimSun" w:hAnsi="Times New Roman" w:cs="Times New Roman"/>
-          <w:i/>
-          <w:iCs/>
-          <w:sz w:val="24"/>
-          <w:szCs w:val="24"/>
-          <w:lang w:eastAsia="zh-CN" w:bidi="ar"/>
-        </w:rPr>
-        <w:t>Google Account</w:t>
+          <w:sz w:val="24"/>
+          <w:szCs w:val="24"/>
+          <w:lang w:val="en-US" w:eastAsia="zh-CN"/>
+        </w:rPr>
+        <w:t xml:space="preserve"> ini.</w:t>
       </w:r>
       <w:r>
         <w:rPr>
           <w:rFonts w:ascii="Times New Roman" w:eastAsia="SimSun" w:hAnsi="Times New Roman" w:cs="Times New Roman"/>
           <w:sz w:val="24"/>
           <w:szCs w:val="24"/>
-          <w:lang w:eastAsia="zh-CN" w:bidi="ar"/>
-        </w:rPr>
-        <w:t xml:space="preserve"> </w:t>
-      </w:r>
-      <w:proofErr w:type="spellStart"/>
+          <w:lang w:eastAsia="zh-CN"/>
+        </w:rPr>
+        <w:t xml:space="preserve"> Dengan google calendar memungkinkan pengguna unutuk membuat dan mengelola jadwal acara. Google Calendar juga menyediakan berbagai mode tampilan kalender acara yang dapat dipilih dalam mode hari, minggu dan bulan. Semua data yang ada di </w:t>
+      </w:r>
       <w:r>
         <w:rPr>
           <w:rFonts w:ascii="Times New Roman" w:eastAsia="SimSun" w:hAnsi="Times New Roman" w:cs="Times New Roman"/>
-          <w:sz w:val="24"/>
-          <w:szCs w:val="24"/>
-          <w:lang w:val="en-US" w:eastAsia="zh-CN" w:bidi="ar"/>
-        </w:rPr>
-        <w:t>untuk</w:t>
-      </w:r>
-      <w:proofErr w:type="spellEnd"/>
+          <w:i/>
+          <w:sz w:val="24"/>
+          <w:szCs w:val="24"/>
+          <w:lang w:eastAsia="zh-CN"/>
+        </w:rPr>
+        <w:t>Google Calendar</w:t>
+      </w:r>
       <w:r>
         <w:rPr>
           <w:rFonts w:ascii="Times New Roman" w:eastAsia="SimSun" w:hAnsi="Times New Roman" w:cs="Times New Roman"/>
           <w:sz w:val="24"/>
           <w:szCs w:val="24"/>
-          <w:lang w:val="en-US" w:eastAsia="zh-CN" w:bidi="ar"/>
-        </w:rPr>
-        <w:t xml:space="preserve"> </w:t>
+          <w:lang w:eastAsia="zh-CN"/>
+        </w:rPr>
+        <w:t xml:space="preserve"> secara otomatis akan disimpan kedalam </w:t>
       </w:r>
       <w:r>
         <w:rPr>
           <w:rFonts w:ascii="Times New Roman" w:eastAsia="SimSun" w:hAnsi="Times New Roman" w:cs="Times New Roman"/>
-          <w:sz w:val="24"/>
-          <w:szCs w:val="24"/>
-          <w:lang w:eastAsia="zh-CN" w:bidi="ar"/>
-        </w:rPr>
-        <w:t xml:space="preserve">dapat </w:t>
-      </w:r>
-      <w:proofErr w:type="spellStart"/>
+          <w:i/>
+          <w:sz w:val="24"/>
+          <w:szCs w:val="24"/>
+          <w:lang w:eastAsia="zh-CN"/>
+        </w:rPr>
+        <w:t>server google account</w:t>
+      </w:r>
       <w:r>
         <w:rPr>
           <w:rFonts w:ascii="Times New Roman" w:eastAsia="SimSun" w:hAnsi="Times New Roman" w:cs="Times New Roman"/>
           <w:sz w:val="24"/>
           <w:szCs w:val="24"/>
-          <w:lang w:val="en-US" w:eastAsia="zh-CN" w:bidi="ar"/>
-        </w:rPr>
-        <w:t>menggunaka</w:t>
-      </w:r>
-      <w:proofErr w:type="spellEnd"/>
-      <w:r>
-        <w:rPr>
-          <w:rFonts w:ascii="Times New Roman" w:eastAsia="SimSun" w:hAnsi="Times New Roman" w:cs="Times New Roman"/>
-          <w:sz w:val="24"/>
-          <w:szCs w:val="24"/>
-          <w:lang w:eastAsia="zh-CN" w:bidi="ar"/>
-        </w:rPr>
-        <w:t>n aplikasi</w:t>
-      </w:r>
-      <w:r>
-        <w:rPr>
-          <w:rFonts w:ascii="Times New Roman" w:eastAsia="SimSun" w:hAnsi="Times New Roman" w:cs="Times New Roman"/>
-          <w:sz w:val="24"/>
-          <w:szCs w:val="24"/>
-          <w:lang w:val="en-US" w:eastAsia="zh-CN" w:bidi="ar"/>
-        </w:rPr>
-        <w:t xml:space="preserve"> </w:t>
-      </w:r>
-      <w:proofErr w:type="spellStart"/>
-      <w:r>
-        <w:rPr>
-          <w:rFonts w:ascii="Times New Roman" w:eastAsia="SimSun" w:hAnsi="Times New Roman" w:cs="Times New Roman"/>
-          <w:sz w:val="24"/>
-          <w:szCs w:val="24"/>
-          <w:lang w:val="en-US" w:eastAsia="zh-CN" w:bidi="ar"/>
-        </w:rPr>
-        <w:t>ini</w:t>
-      </w:r>
-      <w:proofErr w:type="spellEnd"/>
-      <w:r>
-        <w:rPr>
-          <w:rFonts w:ascii="Times New Roman" w:eastAsia="SimSun" w:hAnsi="Times New Roman" w:cs="Times New Roman"/>
-          <w:sz w:val="24"/>
-          <w:szCs w:val="24"/>
-          <w:lang w:val="en-US" w:eastAsia="zh-CN" w:bidi="ar"/>
-        </w:rPr>
-        <w:t>.</w:t>
-      </w:r>
-      <w:r>
-        <w:rPr>
-          <w:rFonts w:ascii="Times New Roman" w:eastAsia="SimSun" w:hAnsi="Times New Roman" w:cs="Times New Roman"/>
-          <w:sz w:val="24"/>
-          <w:szCs w:val="24"/>
-          <w:lang w:eastAsia="zh-CN" w:bidi="ar"/>
-        </w:rPr>
-        <w:t xml:space="preserve"> Dengan google calendar memungkinkan pengguna unutuk membuat dan mengelola jadwal acara. Google Calendar juga menyediakan berbagai mode tampilan kalender acara yang dapat dipilih dalam mode hari, minggu dan bulan. Semua data yang ada di Google Calendar secara otomatis akan disimpan kedalam server google account, sehingga data acara pengguna akan tetap aman.</w:t>
+          <w:lang w:eastAsia="zh-CN"/>
+        </w:rPr>
+        <w:t>, sehingga data acara pengguna akan tetap aman.</w:t>
       </w:r>
     </w:p>
     <w:p>
@@ -5405,665 +3587,103 @@
       <w:r>
         <w:rPr>
           <w:rFonts w:ascii="Times New Roman" w:eastAsia="SimSun" w:hAnsi="Times New Roman" w:cs="Times New Roman"/>
-          <w:sz w:val="24"/>
-          <w:szCs w:val="24"/>
-          <w:lang w:val="en-US" w:eastAsia="zh-CN" w:bidi="ar"/>
-        </w:rPr>
-        <w:t xml:space="preserve">Firebase </w:t>
-      </w:r>
-      <w:proofErr w:type="spellStart"/>
+          <w:i/>
+          <w:sz w:val="24"/>
+          <w:szCs w:val="24"/>
+          <w:lang w:val="en-US" w:eastAsia="zh-CN"/>
+        </w:rPr>
+        <w:t>Firebase</w:t>
+      </w:r>
       <w:r>
         <w:rPr>
           <w:rFonts w:ascii="Times New Roman" w:eastAsia="SimSun" w:hAnsi="Times New Roman" w:cs="Times New Roman"/>
           <w:sz w:val="24"/>
           <w:szCs w:val="24"/>
-          <w:lang w:val="en-US" w:eastAsia="zh-CN" w:bidi="ar"/>
-        </w:rPr>
-        <w:t>pertama</w:t>
-      </w:r>
-      <w:proofErr w:type="spellEnd"/>
+          <w:lang w:val="en-US" w:eastAsia="zh-CN"/>
+        </w:rPr>
+        <w:t xml:space="preserve"> pertama kali didirikan pada tahun 2011 oleh Andrew Lee dan James Tamplin. Produk yang pertama kali dikembangkan adalah </w:t>
+      </w:r>
       <w:r>
         <w:rPr>
           <w:rFonts w:ascii="Times New Roman" w:eastAsia="SimSun" w:hAnsi="Times New Roman" w:cs="Times New Roman"/>
-          <w:sz w:val="24"/>
-          <w:szCs w:val="24"/>
-          <w:lang w:val="en-US" w:eastAsia="zh-CN" w:bidi="ar"/>
-        </w:rPr>
-        <w:t xml:space="preserve"> kali </w:t>
-      </w:r>
-      <w:proofErr w:type="spellStart"/>
+          <w:i/>
+          <w:sz w:val="24"/>
+          <w:szCs w:val="24"/>
+          <w:lang w:val="en-US" w:eastAsia="zh-CN"/>
+        </w:rPr>
+        <w:t>Realtime Database</w:t>
+      </w:r>
       <w:r>
         <w:rPr>
           <w:rFonts w:ascii="Times New Roman" w:eastAsia="SimSun" w:hAnsi="Times New Roman" w:cs="Times New Roman"/>
           <w:sz w:val="24"/>
           <w:szCs w:val="24"/>
-          <w:lang w:val="en-US" w:eastAsia="zh-CN" w:bidi="ar"/>
-        </w:rPr>
-        <w:t>didirikan</w:t>
-      </w:r>
-      <w:proofErr w:type="spellEnd"/>
+          <w:lang w:val="en-US" w:eastAsia="zh-CN"/>
+        </w:rPr>
+        <w:t xml:space="preserve">, di mana developer dapat menyimpan dan melakukan sinkronasi data ke banyak user. Kemudian </w:t>
+      </w:r>
       <w:r>
         <w:rPr>
           <w:rFonts w:ascii="Times New Roman" w:eastAsia="SimSun" w:hAnsi="Times New Roman" w:cs="Times New Roman"/>
           <w:sz w:val="24"/>
           <w:szCs w:val="24"/>
-          <w:lang w:val="en-US" w:eastAsia="zh-CN" w:bidi="ar"/>
-        </w:rPr>
-        <w:t xml:space="preserve"> </w:t>
-      </w:r>
-      <w:proofErr w:type="spellStart"/>
+          <w:lang w:eastAsia="zh-CN"/>
+        </w:rPr>
+        <w:t>p</w:t>
+      </w:r>
       <w:r>
         <w:rPr>
           <w:rFonts w:ascii="Times New Roman" w:eastAsia="SimSun" w:hAnsi="Times New Roman" w:cs="Times New Roman"/>
           <w:sz w:val="24"/>
           <w:szCs w:val="24"/>
-          <w:lang w:val="en-US" w:eastAsia="zh-CN" w:bidi="ar"/>
-        </w:rPr>
-        <w:t>pada</w:t>
-      </w:r>
-      <w:proofErr w:type="spellEnd"/>
+          <w:lang w:val="en-US" w:eastAsia="zh-CN"/>
+        </w:rPr>
+        <w:t>ada Oktober 2014</w:t>
+      </w:r>
       <w:r>
         <w:rPr>
           <w:rFonts w:ascii="Times New Roman" w:eastAsia="SimSun" w:hAnsi="Times New Roman" w:cs="Times New Roman"/>
           <w:sz w:val="24"/>
           <w:szCs w:val="24"/>
-          <w:lang w:val="en-US" w:eastAsia="zh-CN" w:bidi="ar"/>
-        </w:rPr>
-        <w:t xml:space="preserve"> </w:t>
-      </w:r>
-      <w:proofErr w:type="spellStart"/>
+          <w:lang w:eastAsia="zh-CN"/>
+        </w:rPr>
+        <w:t xml:space="preserve"> Firebase telah</w:t>
+      </w:r>
       <w:r>
         <w:rPr>
           <w:rFonts w:ascii="Times New Roman" w:eastAsia="SimSun" w:hAnsi="Times New Roman" w:cs="Times New Roman"/>
           <w:sz w:val="24"/>
           <w:szCs w:val="24"/>
-          <w:lang w:val="en-US" w:eastAsia="zh-CN" w:bidi="ar"/>
-        </w:rPr>
-        <w:t>tahun</w:t>
-      </w:r>
-      <w:proofErr w:type="spellEnd"/>
+          <w:lang w:val="en-US" w:eastAsia="zh-CN"/>
+        </w:rPr>
+        <w:t xml:space="preserve"> diakusisi oleh Google. Berbagai fitur terus dikembangkan hingga </w:t>
+      </w:r>
       <w:r>
         <w:rPr>
           <w:rFonts w:ascii="Times New Roman" w:eastAsia="SimSun" w:hAnsi="Times New Roman" w:cs="Times New Roman"/>
           <w:sz w:val="24"/>
           <w:szCs w:val="24"/>
-          <w:lang w:val="en-US" w:eastAsia="zh-CN" w:bidi="ar"/>
-        </w:rPr>
-        <w:t xml:space="preserve"> 2011 </w:t>
-      </w:r>
-      <w:proofErr w:type="spellStart"/>
+          <w:lang w:eastAsia="zh-CN"/>
+        </w:rPr>
+        <w:t xml:space="preserve">saat ini berbagai produk layanan Firebase seperti </w:t>
+      </w:r>
       <w:r>
         <w:rPr>
           <w:rFonts w:ascii="Times New Roman" w:eastAsia="SimSun" w:hAnsi="Times New Roman" w:cs="Times New Roman"/>
-          <w:sz w:val="24"/>
-          <w:szCs w:val="24"/>
-          <w:lang w:val="en-US" w:eastAsia="zh-CN" w:bidi="ar"/>
-        </w:rPr>
-        <w:t>oleh</w:t>
-      </w:r>
-      <w:proofErr w:type="spellEnd"/>
+          <w:i/>
+          <w:iCs/>
+          <w:sz w:val="24"/>
+          <w:szCs w:val="24"/>
+          <w:lang w:eastAsia="zh-CN"/>
+        </w:rPr>
+        <w:t>Firebase Realtime Database, Firebase Authentication, Firebase Cloud Messaging, Firebase Crash Report, Firebase Hosting</w:t>
+      </w:r>
       <w:r>
         <w:rPr>
           <w:rFonts w:ascii="Times New Roman" w:eastAsia="SimSun" w:hAnsi="Times New Roman" w:cs="Times New Roman"/>
           <w:sz w:val="24"/>
           <w:szCs w:val="24"/>
-          <w:lang w:val="en-US" w:eastAsia="zh-CN" w:bidi="ar"/>
-        </w:rPr>
-        <w:t xml:space="preserve"> Andrew Lee </w:t>
-      </w:r>
-      <w:proofErr w:type="spellStart"/>
-      <w:r>
-        <w:rPr>
-          <w:rFonts w:ascii="Times New Roman" w:eastAsia="SimSun" w:hAnsi="Times New Roman" w:cs="Times New Roman"/>
-          <w:sz w:val="24"/>
-          <w:szCs w:val="24"/>
-          <w:lang w:val="en-US" w:eastAsia="zh-CN" w:bidi="ar"/>
-        </w:rPr>
-        <w:t>dan</w:t>
-      </w:r>
-      <w:proofErr w:type="spellEnd"/>
-      <w:r>
-        <w:rPr>
-          <w:rFonts w:ascii="Times New Roman" w:eastAsia="SimSun" w:hAnsi="Times New Roman" w:cs="Times New Roman"/>
-          <w:sz w:val="24"/>
-          <w:szCs w:val="24"/>
-          <w:lang w:val="en-US" w:eastAsia="zh-CN" w:bidi="ar"/>
-        </w:rPr>
-        <w:t xml:space="preserve"> James </w:t>
-      </w:r>
-      <w:proofErr w:type="spellStart"/>
-      <w:r>
-        <w:rPr>
-          <w:rFonts w:ascii="Times New Roman" w:eastAsia="SimSun" w:hAnsi="Times New Roman" w:cs="Times New Roman"/>
-          <w:sz w:val="24"/>
-          <w:szCs w:val="24"/>
-          <w:lang w:val="en-US" w:eastAsia="zh-CN" w:bidi="ar"/>
-        </w:rPr>
-        <w:t>Tamplin</w:t>
-      </w:r>
-      <w:proofErr w:type="spellEnd"/>
-      <w:r>
-        <w:rPr>
-          <w:rFonts w:ascii="Times New Roman" w:eastAsia="SimSun" w:hAnsi="Times New Roman" w:cs="Times New Roman"/>
-          <w:sz w:val="24"/>
-          <w:szCs w:val="24"/>
-          <w:lang w:val="en-US" w:eastAsia="zh-CN" w:bidi="ar"/>
-        </w:rPr>
-        <w:t xml:space="preserve">. </w:t>
-      </w:r>
-      <w:proofErr w:type="spellStart"/>
-      <w:r>
-        <w:rPr>
-          <w:rFonts w:ascii="Times New Roman" w:eastAsia="SimSun" w:hAnsi="Times New Roman" w:cs="Times New Roman"/>
-          <w:sz w:val="24"/>
-          <w:szCs w:val="24"/>
-          <w:lang w:val="en-US" w:eastAsia="zh-CN" w:bidi="ar"/>
-        </w:rPr>
-        <w:t>Produk</w:t>
-      </w:r>
-      <w:proofErr w:type="spellEnd"/>
-      <w:r>
-        <w:rPr>
-          <w:rFonts w:ascii="Times New Roman" w:eastAsia="SimSun" w:hAnsi="Times New Roman" w:cs="Times New Roman"/>
-          <w:sz w:val="24"/>
-          <w:szCs w:val="24"/>
-          <w:lang w:val="en-US" w:eastAsia="zh-CN" w:bidi="ar"/>
-        </w:rPr>
-        <w:t xml:space="preserve"> yang </w:t>
-      </w:r>
-      <w:proofErr w:type="spellStart"/>
-      <w:r>
-        <w:rPr>
-          <w:rFonts w:ascii="Times New Roman" w:eastAsia="SimSun" w:hAnsi="Times New Roman" w:cs="Times New Roman"/>
-          <w:sz w:val="24"/>
-          <w:szCs w:val="24"/>
-          <w:lang w:val="en-US" w:eastAsia="zh-CN" w:bidi="ar"/>
-        </w:rPr>
-        <w:t>pertama</w:t>
-      </w:r>
-      <w:proofErr w:type="spellEnd"/>
-      <w:r>
-        <w:rPr>
-          <w:rFonts w:ascii="Times New Roman" w:eastAsia="SimSun" w:hAnsi="Times New Roman" w:cs="Times New Roman"/>
-          <w:sz w:val="24"/>
-          <w:szCs w:val="24"/>
-          <w:lang w:val="en-US" w:eastAsia="zh-CN" w:bidi="ar"/>
-        </w:rPr>
-        <w:t xml:space="preserve"> kali </w:t>
-      </w:r>
-      <w:proofErr w:type="spellStart"/>
-      <w:r>
-        <w:rPr>
-          <w:rFonts w:ascii="Times New Roman" w:eastAsia="SimSun" w:hAnsi="Times New Roman" w:cs="Times New Roman"/>
-          <w:sz w:val="24"/>
-          <w:szCs w:val="24"/>
-          <w:lang w:val="en-US" w:eastAsia="zh-CN" w:bidi="ar"/>
-        </w:rPr>
-        <w:t>dikembangkan</w:t>
-      </w:r>
-      <w:proofErr w:type="spellEnd"/>
-      <w:r>
-        <w:rPr>
-          <w:rFonts w:ascii="Times New Roman" w:eastAsia="SimSun" w:hAnsi="Times New Roman" w:cs="Times New Roman"/>
-          <w:sz w:val="24"/>
-          <w:szCs w:val="24"/>
-          <w:lang w:val="en-US" w:eastAsia="zh-CN" w:bidi="ar"/>
-        </w:rPr>
-        <w:t xml:space="preserve"> </w:t>
-      </w:r>
-      <w:proofErr w:type="spellStart"/>
-      <w:r>
-        <w:rPr>
-          <w:rFonts w:ascii="Times New Roman" w:eastAsia="SimSun" w:hAnsi="Times New Roman" w:cs="Times New Roman"/>
-          <w:sz w:val="24"/>
-          <w:szCs w:val="24"/>
-          <w:lang w:val="en-US" w:eastAsia="zh-CN" w:bidi="ar"/>
-        </w:rPr>
-        <w:t>adalah</w:t>
-      </w:r>
-      <w:proofErr w:type="spellEnd"/>
-      <w:r>
-        <w:rPr>
-          <w:rFonts w:ascii="Times New Roman" w:eastAsia="SimSun" w:hAnsi="Times New Roman" w:cs="Times New Roman"/>
-          <w:sz w:val="24"/>
-          <w:szCs w:val="24"/>
-          <w:lang w:val="en-US" w:eastAsia="zh-CN" w:bidi="ar"/>
-        </w:rPr>
-        <w:t xml:space="preserve"> </w:t>
-      </w:r>
-      <w:proofErr w:type="spellStart"/>
-      <w:r>
-        <w:rPr>
-          <w:rFonts w:ascii="Times New Roman" w:eastAsia="SimSun" w:hAnsi="Times New Roman" w:cs="Times New Roman"/>
-          <w:sz w:val="24"/>
-          <w:szCs w:val="24"/>
-          <w:lang w:val="en-US" w:eastAsia="zh-CN" w:bidi="ar"/>
-        </w:rPr>
-        <w:t>Realtime</w:t>
-      </w:r>
-      <w:proofErr w:type="spellEnd"/>
-      <w:r>
-        <w:rPr>
-          <w:rFonts w:ascii="Times New Roman" w:eastAsia="SimSun" w:hAnsi="Times New Roman" w:cs="Times New Roman"/>
-          <w:sz w:val="24"/>
-          <w:szCs w:val="24"/>
-          <w:lang w:val="en-US" w:eastAsia="zh-CN" w:bidi="ar"/>
-        </w:rPr>
-        <w:t xml:space="preserve"> Database, di </w:t>
-      </w:r>
-      <w:proofErr w:type="spellStart"/>
-      <w:r>
-        <w:rPr>
-          <w:rFonts w:ascii="Times New Roman" w:eastAsia="SimSun" w:hAnsi="Times New Roman" w:cs="Times New Roman"/>
-          <w:sz w:val="24"/>
-          <w:szCs w:val="24"/>
-          <w:lang w:val="en-US" w:eastAsia="zh-CN" w:bidi="ar"/>
-        </w:rPr>
-        <w:t>mana</w:t>
-      </w:r>
-      <w:proofErr w:type="spellEnd"/>
-      <w:r>
-        <w:rPr>
-          <w:rFonts w:ascii="Times New Roman" w:eastAsia="SimSun" w:hAnsi="Times New Roman" w:cs="Times New Roman"/>
-          <w:sz w:val="24"/>
-          <w:szCs w:val="24"/>
-          <w:lang w:val="en-US" w:eastAsia="zh-CN" w:bidi="ar"/>
-        </w:rPr>
-        <w:t xml:space="preserve"> developer </w:t>
-      </w:r>
-      <w:proofErr w:type="spellStart"/>
-      <w:r>
-        <w:rPr>
-          <w:rFonts w:ascii="Times New Roman" w:eastAsia="SimSun" w:hAnsi="Times New Roman" w:cs="Times New Roman"/>
-          <w:sz w:val="24"/>
-          <w:szCs w:val="24"/>
-          <w:lang w:val="en-US" w:eastAsia="zh-CN" w:bidi="ar"/>
-        </w:rPr>
-        <w:t>dapat</w:t>
-      </w:r>
-      <w:proofErr w:type="spellEnd"/>
-      <w:r>
-        <w:rPr>
-          <w:rFonts w:ascii="Times New Roman" w:eastAsia="SimSun" w:hAnsi="Times New Roman" w:cs="Times New Roman"/>
-          <w:sz w:val="24"/>
-          <w:szCs w:val="24"/>
-          <w:lang w:val="en-US" w:eastAsia="zh-CN" w:bidi="ar"/>
-        </w:rPr>
-        <w:t xml:space="preserve"> </w:t>
-      </w:r>
-      <w:proofErr w:type="spellStart"/>
-      <w:r>
-        <w:rPr>
-          <w:rFonts w:ascii="Times New Roman" w:eastAsia="SimSun" w:hAnsi="Times New Roman" w:cs="Times New Roman"/>
-          <w:sz w:val="24"/>
-          <w:szCs w:val="24"/>
-          <w:lang w:val="en-US" w:eastAsia="zh-CN" w:bidi="ar"/>
-        </w:rPr>
-        <w:t>menyimpan</w:t>
-      </w:r>
-      <w:proofErr w:type="spellEnd"/>
-      <w:r>
-        <w:rPr>
-          <w:rFonts w:ascii="Times New Roman" w:eastAsia="SimSun" w:hAnsi="Times New Roman" w:cs="Times New Roman"/>
-          <w:sz w:val="24"/>
-          <w:szCs w:val="24"/>
-          <w:lang w:val="en-US" w:eastAsia="zh-CN" w:bidi="ar"/>
-        </w:rPr>
-        <w:t xml:space="preserve"> </w:t>
-      </w:r>
-      <w:proofErr w:type="spellStart"/>
-      <w:r>
-        <w:rPr>
-          <w:rFonts w:ascii="Times New Roman" w:eastAsia="SimSun" w:hAnsi="Times New Roman" w:cs="Times New Roman"/>
-          <w:sz w:val="24"/>
-          <w:szCs w:val="24"/>
-          <w:lang w:val="en-US" w:eastAsia="zh-CN" w:bidi="ar"/>
-        </w:rPr>
-        <w:t>dan</w:t>
-      </w:r>
-      <w:proofErr w:type="spellEnd"/>
-      <w:r>
-        <w:rPr>
-          <w:rFonts w:ascii="Times New Roman" w:eastAsia="SimSun" w:hAnsi="Times New Roman" w:cs="Times New Roman"/>
-          <w:sz w:val="24"/>
-          <w:szCs w:val="24"/>
-          <w:lang w:val="en-US" w:eastAsia="zh-CN" w:bidi="ar"/>
-        </w:rPr>
-        <w:t xml:space="preserve"> </w:t>
-      </w:r>
-      <w:proofErr w:type="spellStart"/>
-      <w:r>
-        <w:rPr>
-          <w:rFonts w:ascii="Times New Roman" w:eastAsia="SimSun" w:hAnsi="Times New Roman" w:cs="Times New Roman"/>
-          <w:sz w:val="24"/>
-          <w:szCs w:val="24"/>
-          <w:lang w:val="en-US" w:eastAsia="zh-CN" w:bidi="ar"/>
-        </w:rPr>
-        <w:t>melakukan</w:t>
-      </w:r>
-      <w:proofErr w:type="spellEnd"/>
-      <w:r>
-        <w:rPr>
-          <w:rFonts w:ascii="Times New Roman" w:eastAsia="SimSun" w:hAnsi="Times New Roman" w:cs="Times New Roman"/>
-          <w:sz w:val="24"/>
-          <w:szCs w:val="24"/>
-          <w:lang w:val="en-US" w:eastAsia="zh-CN" w:bidi="ar"/>
-        </w:rPr>
-        <w:t xml:space="preserve"> </w:t>
-      </w:r>
-      <w:proofErr w:type="spellStart"/>
-      <w:r>
-        <w:rPr>
-          <w:rFonts w:ascii="Times New Roman" w:eastAsia="SimSun" w:hAnsi="Times New Roman" w:cs="Times New Roman"/>
-          <w:sz w:val="24"/>
-          <w:szCs w:val="24"/>
-          <w:lang w:val="en-US" w:eastAsia="zh-CN" w:bidi="ar"/>
-        </w:rPr>
-        <w:t>sinkronasi</w:t>
-      </w:r>
-      <w:proofErr w:type="spellEnd"/>
-      <w:r>
-        <w:rPr>
-          <w:rFonts w:ascii="Times New Roman" w:eastAsia="SimSun" w:hAnsi="Times New Roman" w:cs="Times New Roman"/>
-          <w:sz w:val="24"/>
-          <w:szCs w:val="24"/>
-          <w:lang w:val="en-US" w:eastAsia="zh-CN" w:bidi="ar"/>
-        </w:rPr>
-        <w:t xml:space="preserve"> data </w:t>
-      </w:r>
-      <w:proofErr w:type="spellStart"/>
-      <w:r>
-        <w:rPr>
-          <w:rFonts w:ascii="Times New Roman" w:eastAsia="SimSun" w:hAnsi="Times New Roman" w:cs="Times New Roman"/>
-          <w:sz w:val="24"/>
-          <w:szCs w:val="24"/>
-          <w:lang w:val="en-US" w:eastAsia="zh-CN" w:bidi="ar"/>
-        </w:rPr>
-        <w:t>ke</w:t>
-      </w:r>
-      <w:proofErr w:type="spellEnd"/>
-      <w:r>
-        <w:rPr>
-          <w:rFonts w:ascii="Times New Roman" w:eastAsia="SimSun" w:hAnsi="Times New Roman" w:cs="Times New Roman"/>
-          <w:sz w:val="24"/>
-          <w:szCs w:val="24"/>
-          <w:lang w:val="en-US" w:eastAsia="zh-CN" w:bidi="ar"/>
-        </w:rPr>
-        <w:t xml:space="preserve"> </w:t>
-      </w:r>
-      <w:proofErr w:type="spellStart"/>
-      <w:r>
-        <w:rPr>
-          <w:rFonts w:ascii="Times New Roman" w:eastAsia="SimSun" w:hAnsi="Times New Roman" w:cs="Times New Roman"/>
-          <w:sz w:val="24"/>
-          <w:szCs w:val="24"/>
-          <w:lang w:val="en-US" w:eastAsia="zh-CN" w:bidi="ar"/>
-        </w:rPr>
-        <w:t>banyak</w:t>
-      </w:r>
-      <w:proofErr w:type="spellEnd"/>
-      <w:r>
-        <w:rPr>
-          <w:rFonts w:ascii="Times New Roman" w:eastAsia="SimSun" w:hAnsi="Times New Roman" w:cs="Times New Roman"/>
-          <w:sz w:val="24"/>
-          <w:szCs w:val="24"/>
-          <w:lang w:val="en-US" w:eastAsia="zh-CN" w:bidi="ar"/>
-        </w:rPr>
-        <w:t xml:space="preserve"> user. </w:t>
-      </w:r>
-      <w:proofErr w:type="spellStart"/>
-      <w:r>
-        <w:rPr>
-          <w:rFonts w:ascii="Times New Roman" w:eastAsia="SimSun" w:hAnsi="Times New Roman" w:cs="Times New Roman"/>
-          <w:sz w:val="24"/>
-          <w:szCs w:val="24"/>
-          <w:lang w:val="en-US" w:eastAsia="zh-CN" w:bidi="ar"/>
-        </w:rPr>
-        <w:t>Kemudian</w:t>
-      </w:r>
-      <w:proofErr w:type="spellEnd"/>
-      <w:r>
-        <w:rPr>
-          <w:rFonts w:ascii="Times New Roman" w:eastAsia="SimSun" w:hAnsi="Times New Roman" w:cs="Times New Roman"/>
-          <w:sz w:val="24"/>
-          <w:szCs w:val="24"/>
-          <w:lang w:val="en-US" w:eastAsia="zh-CN" w:bidi="ar"/>
-        </w:rPr>
-        <w:t xml:space="preserve"> </w:t>
-      </w:r>
-      <w:r>
-        <w:rPr>
-          <w:rFonts w:ascii="Times New Roman" w:eastAsia="SimSun" w:hAnsi="Times New Roman" w:cs="Times New Roman"/>
-          <w:sz w:val="24"/>
-          <w:szCs w:val="24"/>
-          <w:lang w:eastAsia="zh-CN" w:bidi="ar"/>
-        </w:rPr>
-        <w:t>p</w:t>
-      </w:r>
-      <w:proofErr w:type="spellStart"/>
-      <w:r>
-        <w:rPr>
-          <w:rFonts w:ascii="Times New Roman" w:eastAsia="SimSun" w:hAnsi="Times New Roman" w:cs="Times New Roman"/>
-          <w:sz w:val="24"/>
-          <w:szCs w:val="24"/>
-          <w:lang w:val="en-US" w:eastAsia="zh-CN" w:bidi="ar"/>
-        </w:rPr>
-        <w:t>ada</w:t>
-      </w:r>
-      <w:proofErr w:type="spellEnd"/>
-      <w:r>
-        <w:rPr>
-          <w:rFonts w:ascii="Times New Roman" w:eastAsia="SimSun" w:hAnsi="Times New Roman" w:cs="Times New Roman"/>
-          <w:sz w:val="24"/>
-          <w:szCs w:val="24"/>
-          <w:lang w:val="en-US" w:eastAsia="zh-CN" w:bidi="ar"/>
-        </w:rPr>
-        <w:t xml:space="preserve"> </w:t>
-      </w:r>
-      <w:proofErr w:type="spellStart"/>
-      <w:r>
-        <w:rPr>
-          <w:rFonts w:ascii="Times New Roman" w:eastAsia="SimSun" w:hAnsi="Times New Roman" w:cs="Times New Roman"/>
-          <w:sz w:val="24"/>
-          <w:szCs w:val="24"/>
-          <w:lang w:val="en-US" w:eastAsia="zh-CN" w:bidi="ar"/>
-        </w:rPr>
-        <w:t>Oktober</w:t>
-      </w:r>
-      <w:proofErr w:type="spellEnd"/>
-      <w:r>
-        <w:rPr>
-          <w:rFonts w:ascii="Times New Roman" w:eastAsia="SimSun" w:hAnsi="Times New Roman" w:cs="Times New Roman"/>
-          <w:sz w:val="24"/>
-          <w:szCs w:val="24"/>
-          <w:lang w:val="en-US" w:eastAsia="zh-CN" w:bidi="ar"/>
-        </w:rPr>
-        <w:t xml:space="preserve"> 2014</w:t>
-      </w:r>
-      <w:r>
-        <w:rPr>
-          <w:rFonts w:ascii="Times New Roman" w:eastAsia="SimSun" w:hAnsi="Times New Roman" w:cs="Times New Roman"/>
-          <w:sz w:val="24"/>
-          <w:szCs w:val="24"/>
-          <w:lang w:eastAsia="zh-CN" w:bidi="ar"/>
-        </w:rPr>
-        <w:t xml:space="preserve"> Firebase telah</w:t>
-      </w:r>
-      <w:r>
-        <w:rPr>
-          <w:rFonts w:ascii="Times New Roman" w:eastAsia="SimSun" w:hAnsi="Times New Roman" w:cs="Times New Roman"/>
-          <w:sz w:val="24"/>
-          <w:szCs w:val="24"/>
-          <w:lang w:val="en-US" w:eastAsia="zh-CN" w:bidi="ar"/>
-        </w:rPr>
-        <w:t xml:space="preserve"> </w:t>
-      </w:r>
-      <w:proofErr w:type="spellStart"/>
-      <w:r>
-        <w:rPr>
-          <w:rFonts w:ascii="Times New Roman" w:eastAsia="SimSun" w:hAnsi="Times New Roman" w:cs="Times New Roman"/>
-          <w:sz w:val="24"/>
-          <w:szCs w:val="24"/>
-          <w:lang w:val="en-US" w:eastAsia="zh-CN" w:bidi="ar"/>
-        </w:rPr>
-        <w:t>diakusisi</w:t>
-      </w:r>
-      <w:proofErr w:type="spellEnd"/>
-      <w:r>
-        <w:rPr>
-          <w:rFonts w:ascii="Times New Roman" w:eastAsia="SimSun" w:hAnsi="Times New Roman" w:cs="Times New Roman"/>
-          <w:sz w:val="24"/>
-          <w:szCs w:val="24"/>
-          <w:lang w:val="en-US" w:eastAsia="zh-CN" w:bidi="ar"/>
-        </w:rPr>
-        <w:t xml:space="preserve"> </w:t>
-      </w:r>
-      <w:proofErr w:type="spellStart"/>
-      <w:r>
-        <w:rPr>
-          <w:rFonts w:ascii="Times New Roman" w:eastAsia="SimSun" w:hAnsi="Times New Roman" w:cs="Times New Roman"/>
-          <w:sz w:val="24"/>
-          <w:szCs w:val="24"/>
-          <w:lang w:val="en-US" w:eastAsia="zh-CN" w:bidi="ar"/>
-        </w:rPr>
-        <w:t>oleh</w:t>
-      </w:r>
-      <w:proofErr w:type="spellEnd"/>
-      <w:r>
-        <w:rPr>
-          <w:rFonts w:ascii="Times New Roman" w:eastAsia="SimSun" w:hAnsi="Times New Roman" w:cs="Times New Roman"/>
-          <w:sz w:val="24"/>
-          <w:szCs w:val="24"/>
-          <w:lang w:val="en-US" w:eastAsia="zh-CN" w:bidi="ar"/>
-        </w:rPr>
-        <w:t xml:space="preserve"> Google. </w:t>
-      </w:r>
-      <w:proofErr w:type="spellStart"/>
-      <w:r>
-        <w:rPr>
-          <w:rFonts w:ascii="Times New Roman" w:eastAsia="SimSun" w:hAnsi="Times New Roman" w:cs="Times New Roman"/>
-          <w:sz w:val="24"/>
-          <w:szCs w:val="24"/>
-          <w:lang w:val="en-US" w:eastAsia="zh-CN" w:bidi="ar"/>
-        </w:rPr>
-        <w:t>Berbagai</w:t>
-      </w:r>
-      <w:proofErr w:type="spellEnd"/>
-      <w:r>
-        <w:rPr>
-          <w:rFonts w:ascii="Times New Roman" w:eastAsia="SimSun" w:hAnsi="Times New Roman" w:cs="Times New Roman"/>
-          <w:sz w:val="24"/>
-          <w:szCs w:val="24"/>
-          <w:lang w:val="en-US" w:eastAsia="zh-CN" w:bidi="ar"/>
-        </w:rPr>
-        <w:t xml:space="preserve"> </w:t>
-      </w:r>
-      <w:proofErr w:type="spellStart"/>
-      <w:r>
-        <w:rPr>
-          <w:rFonts w:ascii="Times New Roman" w:eastAsia="SimSun" w:hAnsi="Times New Roman" w:cs="Times New Roman"/>
-          <w:sz w:val="24"/>
-          <w:szCs w:val="24"/>
-          <w:lang w:val="en-US" w:eastAsia="zh-CN" w:bidi="ar"/>
-        </w:rPr>
-        <w:t>fitur</w:t>
-      </w:r>
-      <w:proofErr w:type="spellEnd"/>
-      <w:r>
-        <w:rPr>
-          <w:rFonts w:ascii="Times New Roman" w:eastAsia="SimSun" w:hAnsi="Times New Roman" w:cs="Times New Roman"/>
-          <w:sz w:val="24"/>
-          <w:szCs w:val="24"/>
-          <w:lang w:val="en-US" w:eastAsia="zh-CN" w:bidi="ar"/>
-        </w:rPr>
-        <w:t xml:space="preserve"> </w:t>
-      </w:r>
-      <w:proofErr w:type="spellStart"/>
-      <w:r>
-        <w:rPr>
-          <w:rFonts w:ascii="Times New Roman" w:eastAsia="SimSun" w:hAnsi="Times New Roman" w:cs="Times New Roman"/>
-          <w:sz w:val="24"/>
-          <w:szCs w:val="24"/>
-          <w:lang w:val="en-US" w:eastAsia="zh-CN" w:bidi="ar"/>
-        </w:rPr>
-        <w:t>terus</w:t>
-      </w:r>
-      <w:proofErr w:type="spellEnd"/>
-      <w:r>
-        <w:rPr>
-          <w:rFonts w:ascii="Times New Roman" w:eastAsia="SimSun" w:hAnsi="Times New Roman" w:cs="Times New Roman"/>
-          <w:sz w:val="24"/>
-          <w:szCs w:val="24"/>
-          <w:lang w:val="en-US" w:eastAsia="zh-CN" w:bidi="ar"/>
-        </w:rPr>
-        <w:t xml:space="preserve"> </w:t>
-      </w:r>
-      <w:proofErr w:type="spellStart"/>
-      <w:r>
-        <w:rPr>
-          <w:rFonts w:ascii="Times New Roman" w:eastAsia="SimSun" w:hAnsi="Times New Roman" w:cs="Times New Roman"/>
-          <w:sz w:val="24"/>
-          <w:szCs w:val="24"/>
-          <w:lang w:val="en-US" w:eastAsia="zh-CN" w:bidi="ar"/>
-        </w:rPr>
-        <w:t>dikembangkan</w:t>
-      </w:r>
-      <w:proofErr w:type="spellEnd"/>
-      <w:r>
-        <w:rPr>
-          <w:rFonts w:ascii="Times New Roman" w:eastAsia="SimSun" w:hAnsi="Times New Roman" w:cs="Times New Roman"/>
-          <w:sz w:val="24"/>
-          <w:szCs w:val="24"/>
-          <w:lang w:val="en-US" w:eastAsia="zh-CN" w:bidi="ar"/>
-        </w:rPr>
-        <w:t xml:space="preserve"> </w:t>
-      </w:r>
-      <w:proofErr w:type="spellStart"/>
-      <w:r>
-        <w:rPr>
-          <w:rFonts w:ascii="Times New Roman" w:eastAsia="SimSun" w:hAnsi="Times New Roman" w:cs="Times New Roman"/>
-          <w:sz w:val="24"/>
-          <w:szCs w:val="24"/>
-          <w:lang w:val="en-US" w:eastAsia="zh-CN" w:bidi="ar"/>
-        </w:rPr>
-        <w:t>hingga</w:t>
-      </w:r>
-      <w:proofErr w:type="spellEnd"/>
-      <w:r>
-        <w:rPr>
-          <w:rFonts w:ascii="Times New Roman" w:eastAsia="SimSun" w:hAnsi="Times New Roman" w:cs="Times New Roman"/>
-          <w:sz w:val="24"/>
-          <w:szCs w:val="24"/>
-          <w:lang w:val="en-US" w:eastAsia="zh-CN" w:bidi="ar"/>
-        </w:rPr>
-        <w:t xml:space="preserve"> </w:t>
-      </w:r>
-      <w:r>
-        <w:rPr>
-          <w:rFonts w:ascii="Times New Roman" w:eastAsia="SimSun" w:hAnsi="Times New Roman" w:cs="Times New Roman"/>
-          <w:sz w:val="24"/>
-          <w:szCs w:val="24"/>
-          <w:lang w:eastAsia="zh-CN" w:bidi="ar"/>
-        </w:rPr>
-        <w:t xml:space="preserve">saat ini berbagai produk layanan Firebase seperti </w:t>
-      </w:r>
-      <w:r>
-        <w:rPr>
-          <w:rFonts w:ascii="Times New Roman" w:eastAsia="SimSun" w:hAnsi="Times New Roman" w:cs="Times New Roman"/>
-          <w:i/>
-          <w:iCs/>
-          <w:sz w:val="24"/>
-          <w:szCs w:val="24"/>
-          <w:lang w:eastAsia="zh-CN" w:bidi="ar"/>
-        </w:rPr>
-        <w:t>Firebase Realtime Database, Firebase Authentication, Firebase Cloud Messaging, Firebase Crash Report, Firebase Hosting</w:t>
-      </w:r>
-      <w:r>
-        <w:rPr>
-          <w:rFonts w:ascii="Times New Roman" w:eastAsia="SimSun" w:hAnsi="Times New Roman" w:cs="Times New Roman"/>
-          <w:sz w:val="24"/>
-          <w:szCs w:val="24"/>
-          <w:lang w:eastAsia="zh-CN" w:bidi="ar"/>
+          <w:lang w:eastAsia="zh-CN"/>
         </w:rPr>
         <w:t xml:space="preserve"> dan masih banyak lagi.</w:t>
       </w:r>
@@ -6103,43 +3723,59 @@
           <w:rFonts w:ascii="Times New Roman" w:eastAsia="SimSun" w:hAnsi="Times New Roman" w:cs="Times New Roman"/>
           <w:sz w:val="24"/>
           <w:szCs w:val="24"/>
-          <w:lang w:bidi="ar"/>
-        </w:rPr>
-      </w:pPr>
-      <w:r>
-        <w:rPr>
-          <w:rFonts w:ascii="Times New Roman" w:hAnsi="Times New Roman" w:cs="Times New Roman"/>
-          <w:sz w:val="24"/>
-          <w:szCs w:val="24"/>
-        </w:rPr>
-        <w:t xml:space="preserve">Firebase Authentication adalah layanan yang disediakan oleh </w:t>
+          <w:lang/>
+        </w:rPr>
+      </w:pPr>
+      <w:r>
+        <w:rPr>
+          <w:rFonts w:ascii="Times New Roman" w:hAnsi="Times New Roman" w:cs="Times New Roman"/>
+          <w:i/>
+          <w:sz w:val="24"/>
+          <w:szCs w:val="24"/>
+        </w:rPr>
+        <w:t>Firebase Authentication</w:t>
+      </w:r>
+      <w:r>
+        <w:rPr>
+          <w:rFonts w:ascii="Times New Roman" w:hAnsi="Times New Roman" w:cs="Times New Roman"/>
+          <w:sz w:val="24"/>
+          <w:szCs w:val="24"/>
+        </w:rPr>
+        <w:t xml:space="preserve"> </w:t>
+      </w:r>
+      <w:r>
+        <w:rPr>
+          <w:rFonts w:ascii="Times New Roman" w:hAnsi="Times New Roman" w:cs="Times New Roman"/>
+          <w:sz w:val="24"/>
+          <w:szCs w:val="24"/>
+        </w:rPr>
+        <w:t xml:space="preserve">adalah layanan yang disediakan oleh </w:t>
       </w:r>
       <w:r>
         <w:rPr>
           <w:rFonts w:ascii="Times New Roman" w:eastAsia="SimSun" w:hAnsi="Times New Roman" w:cs="Times New Roman"/>
-          <w:sz w:val="24"/>
-          <w:szCs w:val="24"/>
-          <w:lang w:val="en-US" w:eastAsia="zh-CN" w:bidi="ar"/>
-        </w:rPr>
-        <w:t xml:space="preserve">Firebase </w:t>
-      </w:r>
-      <w:proofErr w:type="spellStart"/>
+          <w:i/>
+          <w:sz w:val="24"/>
+          <w:szCs w:val="24"/>
+          <w:lang w:val="en-US" w:eastAsia="zh-CN"/>
+        </w:rPr>
+        <w:t>Firebase</w:t>
+      </w:r>
       <w:r>
         <w:rPr>
           <w:rFonts w:ascii="Times New Roman" w:eastAsia="SimSun" w:hAnsi="Times New Roman" w:cs="Times New Roman"/>
           <w:sz w:val="24"/>
           <w:szCs w:val="24"/>
-          <w:lang w:val="en-US" w:eastAsia="zh-CN" w:bidi="ar"/>
-        </w:rPr>
-        <w:t>untuk</w:t>
-      </w:r>
-      <w:proofErr w:type="spellEnd"/>
+          <w:lang w:val="en-US" w:eastAsia="zh-CN"/>
+        </w:rPr>
+        <w:t xml:space="preserve"> untuk</w:t>
+      </w:r>
       <w:r>
         <w:rPr>
           <w:rFonts w:ascii="Times New Roman" w:eastAsia="SimSun" w:hAnsi="Times New Roman" w:cs="Times New Roman"/>
           <w:sz w:val="24"/>
           <w:szCs w:val="24"/>
-          <w:lang w:eastAsia="zh-CN" w:bidi="ar"/>
+          <w:lang w:eastAsia="zh-CN"/>
         </w:rPr>
         <w:t xml:space="preserve"> membangun</w:t>
       </w:r>
@@ -6148,463 +3784,108 @@
           <w:rFonts w:ascii="Times New Roman" w:eastAsia="SimSun" w:hAnsi="Times New Roman" w:cs="Times New Roman"/>
           <w:sz w:val="24"/>
           <w:szCs w:val="24"/>
-          <w:lang w:val="en-US" w:eastAsia="zh-CN" w:bidi="ar"/>
-        </w:rPr>
-        <w:t xml:space="preserve"> </w:t>
-      </w:r>
-      <w:proofErr w:type="spellStart"/>
+          <w:lang w:val="en-US" w:eastAsia="zh-CN"/>
+        </w:rPr>
+        <w:t xml:space="preserve"> sistem autentikasi yang aman, sekaligus meningkatkan pengalaman </w:t>
+      </w:r>
       <w:r>
         <w:rPr>
           <w:rFonts w:ascii="Times New Roman" w:eastAsia="SimSun" w:hAnsi="Times New Roman" w:cs="Times New Roman"/>
-          <w:sz w:val="24"/>
-          <w:szCs w:val="24"/>
-          <w:lang w:val="en-US" w:eastAsia="zh-CN" w:bidi="ar"/>
-        </w:rPr>
-        <w:t>sistem</w:t>
-      </w:r>
-      <w:proofErr w:type="spellEnd"/>
+          <w:i/>
+          <w:sz w:val="24"/>
+          <w:szCs w:val="24"/>
+          <w:lang w:val="en-US" w:eastAsia="zh-CN"/>
+        </w:rPr>
+        <w:t>login</w:t>
+      </w:r>
       <w:r>
         <w:rPr>
           <w:rFonts w:ascii="Times New Roman" w:eastAsia="SimSun" w:hAnsi="Times New Roman" w:cs="Times New Roman"/>
           <w:sz w:val="24"/>
           <w:szCs w:val="24"/>
-          <w:lang w:val="en-US" w:eastAsia="zh-CN" w:bidi="ar"/>
-        </w:rPr>
-        <w:t xml:space="preserve"> </w:t>
-      </w:r>
-      <w:proofErr w:type="spellStart"/>
+          <w:lang w:val="en-US" w:eastAsia="zh-CN"/>
+        </w:rPr>
+        <w:t xml:space="preserve"> dan pengalaman aktivasi bagi pengguna akhir. Fungsi ini menyediakan solusi identitas </w:t>
+      </w:r>
       <w:r>
         <w:rPr>
           <w:rFonts w:ascii="Times New Roman" w:eastAsia="SimSun" w:hAnsi="Times New Roman" w:cs="Times New Roman"/>
-          <w:sz w:val="24"/>
-          <w:szCs w:val="24"/>
-          <w:lang w:val="en-US" w:eastAsia="zh-CN" w:bidi="ar"/>
-        </w:rPr>
-        <w:t>autentikasi</w:t>
-      </w:r>
-      <w:proofErr w:type="spellEnd"/>
+          <w:i/>
+          <w:sz w:val="24"/>
+          <w:szCs w:val="24"/>
+          <w:lang w:val="en-US" w:eastAsia="zh-CN"/>
+        </w:rPr>
+        <w:t>end-to-end</w:t>
+      </w:r>
       <w:r>
         <w:rPr>
           <w:rFonts w:ascii="Times New Roman" w:eastAsia="SimSun" w:hAnsi="Times New Roman" w:cs="Times New Roman"/>
           <w:sz w:val="24"/>
           <w:szCs w:val="24"/>
-          <w:lang w:val="en-US" w:eastAsia="zh-CN" w:bidi="ar"/>
-        </w:rPr>
-        <w:t xml:space="preserve"> yang </w:t>
-      </w:r>
-      <w:proofErr w:type="spellStart"/>
+          <w:lang w:val="en-US" w:eastAsia="zh-CN"/>
+        </w:rPr>
+        <w:t xml:space="preserve">, mendukung login </w:t>
+      </w:r>
       <w:r>
         <w:rPr>
           <w:rFonts w:ascii="Times New Roman" w:eastAsia="SimSun" w:hAnsi="Times New Roman" w:cs="Times New Roman"/>
           <w:sz w:val="24"/>
           <w:szCs w:val="24"/>
-          <w:lang w:val="en-US" w:eastAsia="zh-CN" w:bidi="ar"/>
-        </w:rPr>
-        <w:t>aman</w:t>
-      </w:r>
-      <w:proofErr w:type="spellEnd"/>
+          <w:lang w:eastAsia="zh-CN"/>
+        </w:rPr>
+        <w:t xml:space="preserve">dengan menggunakan </w:t>
+      </w:r>
       <w:r>
         <w:rPr>
           <w:rFonts w:ascii="Times New Roman" w:eastAsia="SimSun" w:hAnsi="Times New Roman" w:cs="Times New Roman"/>
           <w:sz w:val="24"/>
           <w:szCs w:val="24"/>
-          <w:lang w:val="en-US" w:eastAsia="zh-CN" w:bidi="ar"/>
-        </w:rPr>
-        <w:t xml:space="preserve">, </w:t>
-      </w:r>
-      <w:proofErr w:type="spellStart"/>
+          <w:lang w:val="en-US" w:eastAsia="zh-CN"/>
+        </w:rPr>
+        <w:t>akun email</w:t>
+      </w:r>
       <w:r>
         <w:rPr>
           <w:rFonts w:ascii="Times New Roman" w:eastAsia="SimSun" w:hAnsi="Times New Roman" w:cs="Times New Roman"/>
           <w:sz w:val="24"/>
           <w:szCs w:val="24"/>
-          <w:lang w:val="en-US" w:eastAsia="zh-CN" w:bidi="ar"/>
-        </w:rPr>
-        <w:t>sekaligus</w:t>
-      </w:r>
-      <w:proofErr w:type="spellEnd"/>
+          <w:lang w:eastAsia="zh-CN"/>
+        </w:rPr>
+        <w:t xml:space="preserve"> atau</w:t>
+      </w:r>
       <w:r>
         <w:rPr>
           <w:rFonts w:ascii="Times New Roman" w:eastAsia="SimSun" w:hAnsi="Times New Roman" w:cs="Times New Roman"/>
           <w:sz w:val="24"/>
           <w:szCs w:val="24"/>
-          <w:lang w:val="en-US" w:eastAsia="zh-CN" w:bidi="ar"/>
-        </w:rPr>
-        <w:t xml:space="preserve"> </w:t>
-      </w:r>
-      <w:proofErr w:type="spellStart"/>
+          <w:lang w:val="en-US" w:eastAsia="zh-CN"/>
+        </w:rPr>
+        <w:t xml:space="preserve"> autentikasi </w:t>
+      </w:r>
       <w:r>
         <w:rPr>
           <w:rFonts w:ascii="Times New Roman" w:eastAsia="SimSun" w:hAnsi="Times New Roman" w:cs="Times New Roman"/>
           <w:sz w:val="24"/>
           <w:szCs w:val="24"/>
-          <w:lang w:val="en-US" w:eastAsia="zh-CN" w:bidi="ar"/>
-        </w:rPr>
-        <w:t>meningkatkan</w:t>
-      </w:r>
-      <w:proofErr w:type="spellEnd"/>
+          <w:lang w:eastAsia="zh-CN"/>
+        </w:rPr>
+        <w:t xml:space="preserve">nomor </w:t>
+      </w:r>
       <w:r>
         <w:rPr>
           <w:rFonts w:ascii="Times New Roman" w:eastAsia="SimSun" w:hAnsi="Times New Roman" w:cs="Times New Roman"/>
           <w:sz w:val="24"/>
           <w:szCs w:val="24"/>
-          <w:lang w:val="en-US" w:eastAsia="zh-CN" w:bidi="ar"/>
-        </w:rPr>
-        <w:t xml:space="preserve"> </w:t>
-      </w:r>
-      <w:proofErr w:type="spellStart"/>
+          <w:lang w:val="en-US" w:eastAsia="zh-CN"/>
+        </w:rPr>
+        <w:t>telepon</w:t>
+      </w:r>
       <w:r>
         <w:rPr>
           <w:rFonts w:ascii="Times New Roman" w:eastAsia="SimSun" w:hAnsi="Times New Roman" w:cs="Times New Roman"/>
           <w:sz w:val="24"/>
           <w:szCs w:val="24"/>
-          <w:lang w:val="en-US" w:eastAsia="zh-CN" w:bidi="ar"/>
-        </w:rPr>
-        <w:t>pengalaman</w:t>
-      </w:r>
-      <w:proofErr w:type="spellEnd"/>
-      <w:r>
-        <w:rPr>
-          <w:rFonts w:ascii="Times New Roman" w:eastAsia="SimSun" w:hAnsi="Times New Roman" w:cs="Times New Roman"/>
-          <w:sz w:val="24"/>
-          <w:szCs w:val="24"/>
-          <w:lang w:val="en-US" w:eastAsia="zh-CN" w:bidi="ar"/>
-        </w:rPr>
-        <w:t xml:space="preserve"> login </w:t>
-      </w:r>
-      <w:proofErr w:type="spellStart"/>
-      <w:r>
-        <w:rPr>
-          <w:rFonts w:ascii="Times New Roman" w:eastAsia="SimSun" w:hAnsi="Times New Roman" w:cs="Times New Roman"/>
-          <w:sz w:val="24"/>
-          <w:szCs w:val="24"/>
-          <w:lang w:val="en-US" w:eastAsia="zh-CN" w:bidi="ar"/>
-        </w:rPr>
-        <w:t>dan</w:t>
-      </w:r>
-      <w:proofErr w:type="spellEnd"/>
-      <w:r>
-        <w:rPr>
-          <w:rFonts w:ascii="Times New Roman" w:eastAsia="SimSun" w:hAnsi="Times New Roman" w:cs="Times New Roman"/>
-          <w:sz w:val="24"/>
-          <w:szCs w:val="24"/>
-          <w:lang w:val="en-US" w:eastAsia="zh-CN" w:bidi="ar"/>
-        </w:rPr>
-        <w:t xml:space="preserve"> </w:t>
-      </w:r>
-      <w:proofErr w:type="spellStart"/>
-      <w:r>
-        <w:rPr>
-          <w:rFonts w:ascii="Times New Roman" w:eastAsia="SimSun" w:hAnsi="Times New Roman" w:cs="Times New Roman"/>
-          <w:sz w:val="24"/>
-          <w:szCs w:val="24"/>
-          <w:lang w:val="en-US" w:eastAsia="zh-CN" w:bidi="ar"/>
-        </w:rPr>
-        <w:t>pengalaman</w:t>
-      </w:r>
-      <w:proofErr w:type="spellEnd"/>
-      <w:r>
-        <w:rPr>
-          <w:rFonts w:ascii="Times New Roman" w:eastAsia="SimSun" w:hAnsi="Times New Roman" w:cs="Times New Roman"/>
-          <w:sz w:val="24"/>
-          <w:szCs w:val="24"/>
-          <w:lang w:val="en-US" w:eastAsia="zh-CN" w:bidi="ar"/>
-        </w:rPr>
-        <w:t xml:space="preserve"> </w:t>
-      </w:r>
-      <w:proofErr w:type="spellStart"/>
-      <w:r>
-        <w:rPr>
-          <w:rFonts w:ascii="Times New Roman" w:eastAsia="SimSun" w:hAnsi="Times New Roman" w:cs="Times New Roman"/>
-          <w:sz w:val="24"/>
-          <w:szCs w:val="24"/>
-          <w:lang w:val="en-US" w:eastAsia="zh-CN" w:bidi="ar"/>
-        </w:rPr>
-        <w:t>aktivasi</w:t>
-      </w:r>
-      <w:proofErr w:type="spellEnd"/>
-      <w:r>
-        <w:rPr>
-          <w:rFonts w:ascii="Times New Roman" w:eastAsia="SimSun" w:hAnsi="Times New Roman" w:cs="Times New Roman"/>
-          <w:sz w:val="24"/>
-          <w:szCs w:val="24"/>
-          <w:lang w:val="en-US" w:eastAsia="zh-CN" w:bidi="ar"/>
-        </w:rPr>
-        <w:t xml:space="preserve"> </w:t>
-      </w:r>
-      <w:proofErr w:type="spellStart"/>
-      <w:r>
-        <w:rPr>
-          <w:rFonts w:ascii="Times New Roman" w:eastAsia="SimSun" w:hAnsi="Times New Roman" w:cs="Times New Roman"/>
-          <w:sz w:val="24"/>
-          <w:szCs w:val="24"/>
-          <w:lang w:val="en-US" w:eastAsia="zh-CN" w:bidi="ar"/>
-        </w:rPr>
-        <w:t>bagi</w:t>
-      </w:r>
-      <w:proofErr w:type="spellEnd"/>
-      <w:r>
-        <w:rPr>
-          <w:rFonts w:ascii="Times New Roman" w:eastAsia="SimSun" w:hAnsi="Times New Roman" w:cs="Times New Roman"/>
-          <w:sz w:val="24"/>
-          <w:szCs w:val="24"/>
-          <w:lang w:val="en-US" w:eastAsia="zh-CN" w:bidi="ar"/>
-        </w:rPr>
-        <w:t xml:space="preserve"> </w:t>
-      </w:r>
-      <w:proofErr w:type="spellStart"/>
-      <w:r>
-        <w:rPr>
-          <w:rFonts w:ascii="Times New Roman" w:eastAsia="SimSun" w:hAnsi="Times New Roman" w:cs="Times New Roman"/>
-          <w:sz w:val="24"/>
-          <w:szCs w:val="24"/>
-          <w:lang w:val="en-US" w:eastAsia="zh-CN" w:bidi="ar"/>
-        </w:rPr>
-        <w:t>pengguna</w:t>
-      </w:r>
-      <w:proofErr w:type="spellEnd"/>
-      <w:r>
-        <w:rPr>
-          <w:rFonts w:ascii="Times New Roman" w:eastAsia="SimSun" w:hAnsi="Times New Roman" w:cs="Times New Roman"/>
-          <w:sz w:val="24"/>
-          <w:szCs w:val="24"/>
-          <w:lang w:val="en-US" w:eastAsia="zh-CN" w:bidi="ar"/>
-        </w:rPr>
-        <w:t xml:space="preserve"> </w:t>
-      </w:r>
-      <w:proofErr w:type="spellStart"/>
-      <w:r>
-        <w:rPr>
-          <w:rFonts w:ascii="Times New Roman" w:eastAsia="SimSun" w:hAnsi="Times New Roman" w:cs="Times New Roman"/>
-          <w:sz w:val="24"/>
-          <w:szCs w:val="24"/>
-          <w:lang w:val="en-US" w:eastAsia="zh-CN" w:bidi="ar"/>
-        </w:rPr>
-        <w:t>akhir</w:t>
-      </w:r>
-      <w:proofErr w:type="spellEnd"/>
-      <w:r>
-        <w:rPr>
-          <w:rFonts w:ascii="Times New Roman" w:eastAsia="SimSun" w:hAnsi="Times New Roman" w:cs="Times New Roman"/>
-          <w:sz w:val="24"/>
-          <w:szCs w:val="24"/>
-          <w:lang w:val="en-US" w:eastAsia="zh-CN" w:bidi="ar"/>
-        </w:rPr>
-        <w:t xml:space="preserve">. </w:t>
-      </w:r>
-      <w:proofErr w:type="spellStart"/>
-      <w:r>
-        <w:rPr>
-          <w:rFonts w:ascii="Times New Roman" w:eastAsia="SimSun" w:hAnsi="Times New Roman" w:cs="Times New Roman"/>
-          <w:sz w:val="24"/>
-          <w:szCs w:val="24"/>
-          <w:lang w:val="en-US" w:eastAsia="zh-CN" w:bidi="ar"/>
-        </w:rPr>
-        <w:t>Fungsi</w:t>
-      </w:r>
-      <w:proofErr w:type="spellEnd"/>
-      <w:r>
-        <w:rPr>
-          <w:rFonts w:ascii="Times New Roman" w:eastAsia="SimSun" w:hAnsi="Times New Roman" w:cs="Times New Roman"/>
-          <w:sz w:val="24"/>
-          <w:szCs w:val="24"/>
-          <w:lang w:val="en-US" w:eastAsia="zh-CN" w:bidi="ar"/>
-        </w:rPr>
-        <w:t xml:space="preserve"> </w:t>
-      </w:r>
-      <w:proofErr w:type="spellStart"/>
-      <w:r>
-        <w:rPr>
-          <w:rFonts w:ascii="Times New Roman" w:eastAsia="SimSun" w:hAnsi="Times New Roman" w:cs="Times New Roman"/>
-          <w:sz w:val="24"/>
-          <w:szCs w:val="24"/>
-          <w:lang w:val="en-US" w:eastAsia="zh-CN" w:bidi="ar"/>
-        </w:rPr>
-        <w:t>ini</w:t>
-      </w:r>
-      <w:proofErr w:type="spellEnd"/>
-      <w:r>
-        <w:rPr>
-          <w:rFonts w:ascii="Times New Roman" w:eastAsia="SimSun" w:hAnsi="Times New Roman" w:cs="Times New Roman"/>
-          <w:sz w:val="24"/>
-          <w:szCs w:val="24"/>
-          <w:lang w:val="en-US" w:eastAsia="zh-CN" w:bidi="ar"/>
-        </w:rPr>
-        <w:t xml:space="preserve"> </w:t>
-      </w:r>
-      <w:proofErr w:type="spellStart"/>
-      <w:r>
-        <w:rPr>
-          <w:rFonts w:ascii="Times New Roman" w:eastAsia="SimSun" w:hAnsi="Times New Roman" w:cs="Times New Roman"/>
-          <w:sz w:val="24"/>
-          <w:szCs w:val="24"/>
-          <w:lang w:val="en-US" w:eastAsia="zh-CN" w:bidi="ar"/>
-        </w:rPr>
-        <w:t>menyediakan</w:t>
-      </w:r>
-      <w:proofErr w:type="spellEnd"/>
-      <w:r>
-        <w:rPr>
-          <w:rFonts w:ascii="Times New Roman" w:eastAsia="SimSun" w:hAnsi="Times New Roman" w:cs="Times New Roman"/>
-          <w:sz w:val="24"/>
-          <w:szCs w:val="24"/>
-          <w:lang w:val="en-US" w:eastAsia="zh-CN" w:bidi="ar"/>
-        </w:rPr>
-        <w:t xml:space="preserve"> </w:t>
-      </w:r>
-      <w:proofErr w:type="spellStart"/>
-      <w:r>
-        <w:rPr>
-          <w:rFonts w:ascii="Times New Roman" w:eastAsia="SimSun" w:hAnsi="Times New Roman" w:cs="Times New Roman"/>
-          <w:sz w:val="24"/>
-          <w:szCs w:val="24"/>
-          <w:lang w:val="en-US" w:eastAsia="zh-CN" w:bidi="ar"/>
-        </w:rPr>
-        <w:t>solusi</w:t>
-      </w:r>
-      <w:proofErr w:type="spellEnd"/>
-      <w:r>
-        <w:rPr>
-          <w:rFonts w:ascii="Times New Roman" w:eastAsia="SimSun" w:hAnsi="Times New Roman" w:cs="Times New Roman"/>
-          <w:sz w:val="24"/>
-          <w:szCs w:val="24"/>
-          <w:lang w:val="en-US" w:eastAsia="zh-CN" w:bidi="ar"/>
-        </w:rPr>
-        <w:t xml:space="preserve"> </w:t>
-      </w:r>
-      <w:proofErr w:type="spellStart"/>
-      <w:r>
-        <w:rPr>
-          <w:rFonts w:ascii="Times New Roman" w:eastAsia="SimSun" w:hAnsi="Times New Roman" w:cs="Times New Roman"/>
-          <w:sz w:val="24"/>
-          <w:szCs w:val="24"/>
-          <w:lang w:val="en-US" w:eastAsia="zh-CN" w:bidi="ar"/>
-        </w:rPr>
-        <w:t>identitas</w:t>
-      </w:r>
-      <w:proofErr w:type="spellEnd"/>
-      <w:r>
-        <w:rPr>
-          <w:rFonts w:ascii="Times New Roman" w:eastAsia="SimSun" w:hAnsi="Times New Roman" w:cs="Times New Roman"/>
-          <w:sz w:val="24"/>
-          <w:szCs w:val="24"/>
-          <w:lang w:val="en-US" w:eastAsia="zh-CN" w:bidi="ar"/>
-        </w:rPr>
-        <w:t xml:space="preserve"> end-to-end, </w:t>
-      </w:r>
-      <w:proofErr w:type="spellStart"/>
-      <w:r>
-        <w:rPr>
-          <w:rFonts w:ascii="Times New Roman" w:eastAsia="SimSun" w:hAnsi="Times New Roman" w:cs="Times New Roman"/>
-          <w:sz w:val="24"/>
-          <w:szCs w:val="24"/>
-          <w:lang w:val="en-US" w:eastAsia="zh-CN" w:bidi="ar"/>
-        </w:rPr>
-        <w:t>mendukung</w:t>
-      </w:r>
-      <w:proofErr w:type="spellEnd"/>
-      <w:r>
-        <w:rPr>
-          <w:rFonts w:ascii="Times New Roman" w:eastAsia="SimSun" w:hAnsi="Times New Roman" w:cs="Times New Roman"/>
-          <w:sz w:val="24"/>
-          <w:szCs w:val="24"/>
-          <w:lang w:val="en-US" w:eastAsia="zh-CN" w:bidi="ar"/>
-        </w:rPr>
-        <w:t xml:space="preserve"> login </w:t>
-      </w:r>
-      <w:r>
-        <w:rPr>
-          <w:rFonts w:ascii="Times New Roman" w:eastAsia="SimSun" w:hAnsi="Times New Roman" w:cs="Times New Roman"/>
-          <w:sz w:val="24"/>
-          <w:szCs w:val="24"/>
-          <w:lang w:eastAsia="zh-CN" w:bidi="ar"/>
-        </w:rPr>
-        <w:t xml:space="preserve">dengan menggunakan </w:t>
-      </w:r>
-      <w:proofErr w:type="spellStart"/>
-      <w:r>
-        <w:rPr>
-          <w:rFonts w:ascii="Times New Roman" w:eastAsia="SimSun" w:hAnsi="Times New Roman" w:cs="Times New Roman"/>
-          <w:sz w:val="24"/>
-          <w:szCs w:val="24"/>
-          <w:lang w:val="en-US" w:eastAsia="zh-CN" w:bidi="ar"/>
-        </w:rPr>
-        <w:t>akun</w:t>
-      </w:r>
-      <w:proofErr w:type="spellEnd"/>
-      <w:r>
-        <w:rPr>
-          <w:rFonts w:ascii="Times New Roman" w:eastAsia="SimSun" w:hAnsi="Times New Roman" w:cs="Times New Roman"/>
-          <w:sz w:val="24"/>
-          <w:szCs w:val="24"/>
-          <w:lang w:val="en-US" w:eastAsia="zh-CN" w:bidi="ar"/>
-        </w:rPr>
-        <w:t xml:space="preserve"> email</w:t>
-      </w:r>
-      <w:r>
-        <w:rPr>
-          <w:rFonts w:ascii="Times New Roman" w:eastAsia="SimSun" w:hAnsi="Times New Roman" w:cs="Times New Roman"/>
-          <w:sz w:val="24"/>
-          <w:szCs w:val="24"/>
-          <w:lang w:eastAsia="zh-CN" w:bidi="ar"/>
-        </w:rPr>
-        <w:t xml:space="preserve"> atau</w:t>
-      </w:r>
-      <w:r>
-        <w:rPr>
-          <w:rFonts w:ascii="Times New Roman" w:eastAsia="SimSun" w:hAnsi="Times New Roman" w:cs="Times New Roman"/>
-          <w:sz w:val="24"/>
-          <w:szCs w:val="24"/>
-          <w:lang w:val="en-US" w:eastAsia="zh-CN" w:bidi="ar"/>
-        </w:rPr>
-        <w:t xml:space="preserve"> </w:t>
-      </w:r>
-      <w:proofErr w:type="spellStart"/>
-      <w:r>
-        <w:rPr>
-          <w:rFonts w:ascii="Times New Roman" w:eastAsia="SimSun" w:hAnsi="Times New Roman" w:cs="Times New Roman"/>
-          <w:sz w:val="24"/>
-          <w:szCs w:val="24"/>
-          <w:lang w:val="en-US" w:eastAsia="zh-CN" w:bidi="ar"/>
-        </w:rPr>
-        <w:t>autentikasi</w:t>
-      </w:r>
-      <w:proofErr w:type="spellEnd"/>
-      <w:r>
-        <w:rPr>
-          <w:rFonts w:ascii="Times New Roman" w:eastAsia="SimSun" w:hAnsi="Times New Roman" w:cs="Times New Roman"/>
-          <w:sz w:val="24"/>
-          <w:szCs w:val="24"/>
-          <w:lang w:val="en-US" w:eastAsia="zh-CN" w:bidi="ar"/>
-        </w:rPr>
-        <w:t xml:space="preserve"> </w:t>
-      </w:r>
-      <w:r>
-        <w:rPr>
-          <w:rFonts w:ascii="Times New Roman" w:eastAsia="SimSun" w:hAnsi="Times New Roman" w:cs="Times New Roman"/>
-          <w:sz w:val="24"/>
-          <w:szCs w:val="24"/>
-          <w:lang w:eastAsia="zh-CN" w:bidi="ar"/>
-        </w:rPr>
-        <w:t xml:space="preserve">nomor </w:t>
-      </w:r>
-      <w:proofErr w:type="spellStart"/>
-      <w:r>
-        <w:rPr>
-          <w:rFonts w:ascii="Times New Roman" w:eastAsia="SimSun" w:hAnsi="Times New Roman" w:cs="Times New Roman"/>
-          <w:sz w:val="24"/>
-          <w:szCs w:val="24"/>
-          <w:lang w:val="en-US" w:eastAsia="zh-CN" w:bidi="ar"/>
-        </w:rPr>
-        <w:t>telepon</w:t>
-      </w:r>
-      <w:proofErr w:type="spellEnd"/>
-      <w:r>
-        <w:rPr>
-          <w:rFonts w:ascii="Times New Roman" w:eastAsia="SimSun" w:hAnsi="Times New Roman" w:cs="Times New Roman"/>
-          <w:sz w:val="24"/>
-          <w:szCs w:val="24"/>
-          <w:lang w:eastAsia="zh-CN" w:bidi="ar"/>
+          <w:lang w:eastAsia="zh-CN"/>
         </w:rPr>
         <w:t>.</w:t>
       </w:r>
@@ -6623,18 +3904,20 @@
       <w:r>
         <w:rPr>
           <w:rFonts w:ascii="Times New Roman" w:eastAsia="SimSun" w:hAnsi="Times New Roman" w:cs="Times New Roman"/>
-          <w:sz w:val="24"/>
-          <w:szCs w:val="24"/>
-          <w:lang w:val="en-US" w:eastAsia="zh-CN" w:bidi="ar"/>
+          <w:i/>
+          <w:sz w:val="24"/>
+          <w:szCs w:val="24"/>
+          <w:lang w:val="en-US" w:eastAsia="zh-CN"/>
         </w:rPr>
         <w:t>Firebase</w:t>
       </w:r>
       <w:r>
         <w:rPr>
           <w:rFonts w:ascii="Times New Roman" w:eastAsia="SimSun" w:hAnsi="Times New Roman" w:cs="Times New Roman"/>
-          <w:sz w:val="24"/>
-          <w:szCs w:val="24"/>
-          <w:lang w:eastAsia="zh-CN" w:bidi="ar"/>
+          <w:i/>
+          <w:sz w:val="24"/>
+          <w:szCs w:val="24"/>
+          <w:lang w:eastAsia="zh-CN"/>
         </w:rPr>
         <w:t xml:space="preserve"> Authentication</w:t>
       </w:r>
@@ -6643,266 +3926,167 @@
           <w:rFonts w:ascii="Times New Roman" w:eastAsia="SimSun" w:hAnsi="Times New Roman" w:cs="Times New Roman"/>
           <w:sz w:val="24"/>
           <w:szCs w:val="24"/>
-          <w:lang w:val="en-US" w:eastAsia="zh-CN" w:bidi="ar"/>
+          <w:lang w:val="en-US" w:eastAsia="zh-CN"/>
+        </w:rPr>
+        <w:t xml:space="preserve"> menyediakan </w:t>
+      </w:r>
+      <w:r>
+        <w:rPr>
+          <w:rFonts w:ascii="Times New Roman" w:eastAsia="SimSun" w:hAnsi="Times New Roman" w:cs="Times New Roman"/>
+          <w:sz w:val="24"/>
+          <w:szCs w:val="24"/>
+          <w:lang w:eastAsia="zh-CN"/>
+        </w:rPr>
+        <w:t xml:space="preserve">User Interface dengan </w:t>
+      </w:r>
+      <w:r>
+        <w:rPr>
+          <w:rFonts w:ascii="Times New Roman" w:eastAsia="SimSun" w:hAnsi="Times New Roman" w:cs="Times New Roman"/>
+          <w:sz w:val="24"/>
+          <w:szCs w:val="24"/>
+          <w:lang w:val="en-US" w:eastAsia="zh-CN"/>
+        </w:rPr>
+        <w:t xml:space="preserve">solusi autentikasi </w:t>
+      </w:r>
+      <w:r>
+        <w:rPr>
+          <w:rFonts w:ascii="Times New Roman" w:eastAsia="SimSun" w:hAnsi="Times New Roman" w:cs="Times New Roman"/>
+          <w:sz w:val="24"/>
+          <w:szCs w:val="24"/>
+          <w:lang w:eastAsia="zh-CN"/>
+        </w:rPr>
+        <w:t>yang</w:t>
+      </w:r>
+      <w:r>
+        <w:rPr>
+          <w:rFonts w:ascii="Times New Roman" w:eastAsia="SimSun" w:hAnsi="Times New Roman" w:cs="Times New Roman"/>
+          <w:sz w:val="24"/>
+          <w:szCs w:val="24"/>
+          <w:lang w:val="en-US" w:eastAsia="zh-CN"/>
+        </w:rPr>
+        <w:t xml:space="preserve"> dapat disesuaikan</w:t>
+      </w:r>
+      <w:r>
+        <w:rPr>
+          <w:rFonts w:ascii="Times New Roman" w:eastAsia="SimSun" w:hAnsi="Times New Roman" w:cs="Times New Roman"/>
+          <w:sz w:val="24"/>
+          <w:szCs w:val="24"/>
+          <w:lang w:eastAsia="zh-CN"/>
+        </w:rPr>
+        <w:t xml:space="preserve"> untuk</w:t>
+      </w:r>
+      <w:r>
+        <w:rPr>
+          <w:rFonts w:ascii="Times New Roman" w:eastAsia="SimSun" w:hAnsi="Times New Roman" w:cs="Times New Roman"/>
+          <w:sz w:val="24"/>
+          <w:szCs w:val="24"/>
+          <w:lang w:val="en-US" w:eastAsia="zh-CN"/>
+        </w:rPr>
+        <w:t xml:space="preserve"> menangani aliran </w:t>
+      </w:r>
+      <w:r>
+        <w:rPr>
+          <w:rFonts w:ascii="Times New Roman" w:eastAsia="SimSun" w:hAnsi="Times New Roman" w:cs="Times New Roman"/>
+          <w:i/>
+          <w:sz w:val="24"/>
+          <w:szCs w:val="24"/>
+          <w:lang w:val="en-US" w:eastAsia="zh-CN"/>
+        </w:rPr>
+        <w:t>U</w:t>
+      </w:r>
+      <w:r>
+        <w:rPr>
+          <w:rFonts w:ascii="Times New Roman" w:eastAsia="SimSun" w:hAnsi="Times New Roman" w:cs="Times New Roman"/>
+          <w:i/>
+          <w:sz w:val="24"/>
+          <w:szCs w:val="24"/>
+          <w:lang w:eastAsia="zh-CN"/>
+        </w:rPr>
+        <w:t xml:space="preserve">ser </w:t>
+      </w:r>
+      <w:r>
+        <w:rPr>
+          <w:rFonts w:ascii="Times New Roman" w:eastAsia="SimSun" w:hAnsi="Times New Roman" w:cs="Times New Roman"/>
+          <w:i/>
+          <w:sz w:val="24"/>
+          <w:szCs w:val="24"/>
+          <w:lang w:val="en-US" w:eastAsia="zh-CN"/>
+        </w:rPr>
+        <w:t>I</w:t>
+      </w:r>
+      <w:r>
+        <w:rPr>
+          <w:rFonts w:ascii="Times New Roman" w:eastAsia="SimSun" w:hAnsi="Times New Roman" w:cs="Times New Roman"/>
+          <w:i/>
+          <w:sz w:val="24"/>
+          <w:szCs w:val="24"/>
+          <w:lang w:eastAsia="zh-CN"/>
+        </w:rPr>
+        <w:t>nterface</w:t>
+      </w:r>
+      <w:r>
+        <w:rPr>
+          <w:rFonts w:ascii="Times New Roman" w:eastAsia="SimSun" w:hAnsi="Times New Roman" w:cs="Times New Roman"/>
+          <w:i/>
+          <w:sz w:val="24"/>
+          <w:szCs w:val="24"/>
+          <w:lang w:val="en-US" w:eastAsia="zh-CN"/>
         </w:rPr>
         <w:t xml:space="preserve"> </w:t>
       </w:r>
-      <w:proofErr w:type="spellStart"/>
       <w:r>
         <w:rPr>
           <w:rFonts w:ascii="Times New Roman" w:eastAsia="SimSun" w:hAnsi="Times New Roman" w:cs="Times New Roman"/>
           <w:sz w:val="24"/>
           <w:szCs w:val="24"/>
-          <w:lang w:val="en-US" w:eastAsia="zh-CN" w:bidi="ar"/>
-        </w:rPr>
-        <w:t>menyediakan</w:t>
-      </w:r>
-      <w:proofErr w:type="spellEnd"/>
+          <w:lang w:eastAsia="zh-CN"/>
+        </w:rPr>
+        <w:t xml:space="preserve">pada </w:t>
+      </w:r>
       <w:r>
         <w:rPr>
           <w:rFonts w:ascii="Times New Roman" w:eastAsia="SimSun" w:hAnsi="Times New Roman" w:cs="Times New Roman"/>
-          <w:sz w:val="24"/>
-          <w:szCs w:val="24"/>
-          <w:lang w:val="en-US" w:eastAsia="zh-CN" w:bidi="ar"/>
-        </w:rPr>
-        <w:t xml:space="preserve"> </w:t>
+          <w:i/>
+          <w:sz w:val="24"/>
+          <w:szCs w:val="24"/>
+          <w:lang w:eastAsia="zh-CN"/>
+        </w:rPr>
+        <w:t xml:space="preserve">form </w:t>
       </w:r>
       <w:r>
         <w:rPr>
           <w:rFonts w:ascii="Times New Roman" w:eastAsia="SimSun" w:hAnsi="Times New Roman" w:cs="Times New Roman"/>
-          <w:sz w:val="24"/>
-          <w:szCs w:val="24"/>
-          <w:lang w:eastAsia="zh-CN" w:bidi="ar"/>
-        </w:rPr>
-        <w:t xml:space="preserve">User Interface dengan </w:t>
-      </w:r>
-      <w:proofErr w:type="spellStart"/>
+          <w:i/>
+          <w:sz w:val="24"/>
+          <w:szCs w:val="24"/>
+          <w:lang w:val="en-US" w:eastAsia="zh-CN"/>
+        </w:rPr>
+        <w:t>login</w:t>
+      </w:r>
       <w:r>
         <w:rPr>
           <w:rFonts w:ascii="Times New Roman" w:eastAsia="SimSun" w:hAnsi="Times New Roman" w:cs="Times New Roman"/>
           <w:sz w:val="24"/>
           <w:szCs w:val="24"/>
-          <w:lang w:val="en-US" w:eastAsia="zh-CN" w:bidi="ar"/>
-        </w:rPr>
-        <w:t>solusi</w:t>
-      </w:r>
-      <w:proofErr w:type="spellEnd"/>
+          <w:lang w:val="en-US" w:eastAsia="zh-CN"/>
+        </w:rPr>
+        <w:t xml:space="preserve"> pengguna</w:t>
+      </w:r>
       <w:r>
         <w:rPr>
           <w:rFonts w:ascii="Times New Roman" w:eastAsia="SimSun" w:hAnsi="Times New Roman" w:cs="Times New Roman"/>
           <w:sz w:val="24"/>
           <w:szCs w:val="24"/>
-          <w:lang w:val="en-US" w:eastAsia="zh-CN" w:bidi="ar"/>
-        </w:rPr>
-        <w:t xml:space="preserve"> </w:t>
-      </w:r>
-      <w:proofErr w:type="spellStart"/>
+          <w:lang w:eastAsia="zh-CN"/>
+        </w:rPr>
+        <w:t xml:space="preserve"> akhir</w:t>
+      </w:r>
       <w:r>
         <w:rPr>
           <w:rFonts w:ascii="Times New Roman" w:eastAsia="SimSun" w:hAnsi="Times New Roman" w:cs="Times New Roman"/>
           <w:sz w:val="24"/>
           <w:szCs w:val="24"/>
-          <w:lang w:val="en-US" w:eastAsia="zh-CN" w:bidi="ar"/>
-        </w:rPr>
-        <w:t>autentikasi</w:t>
-      </w:r>
-      <w:proofErr w:type="spellEnd"/>
-      <w:r>
-        <w:rPr>
-          <w:rFonts w:ascii="Times New Roman" w:eastAsia="SimSun" w:hAnsi="Times New Roman" w:cs="Times New Roman"/>
-          <w:sz w:val="24"/>
-          <w:szCs w:val="24"/>
-          <w:lang w:val="en-US" w:eastAsia="zh-CN" w:bidi="ar"/>
-        </w:rPr>
-        <w:t xml:space="preserve"> </w:t>
-      </w:r>
-      <w:r>
-        <w:rPr>
-          <w:rFonts w:ascii="Times New Roman" w:eastAsia="SimSun" w:hAnsi="Times New Roman" w:cs="Times New Roman"/>
-          <w:sz w:val="24"/>
-          <w:szCs w:val="24"/>
-          <w:lang w:eastAsia="zh-CN" w:bidi="ar"/>
-        </w:rPr>
-        <w:t>yang</w:t>
-      </w:r>
-      <w:r>
-        <w:rPr>
-          <w:rFonts w:ascii="Times New Roman" w:eastAsia="SimSun" w:hAnsi="Times New Roman" w:cs="Times New Roman"/>
-          <w:sz w:val="24"/>
-          <w:szCs w:val="24"/>
-          <w:lang w:val="en-US" w:eastAsia="zh-CN" w:bidi="ar"/>
-        </w:rPr>
-        <w:t xml:space="preserve"> </w:t>
-      </w:r>
-      <w:proofErr w:type="spellStart"/>
-      <w:r>
-        <w:rPr>
-          <w:rFonts w:ascii="Times New Roman" w:eastAsia="SimSun" w:hAnsi="Times New Roman" w:cs="Times New Roman"/>
-          <w:sz w:val="24"/>
-          <w:szCs w:val="24"/>
-          <w:lang w:val="en-US" w:eastAsia="zh-CN" w:bidi="ar"/>
-        </w:rPr>
-        <w:t>dapat</w:t>
-      </w:r>
-      <w:proofErr w:type="spellEnd"/>
-      <w:r>
-        <w:rPr>
-          <w:rFonts w:ascii="Times New Roman" w:eastAsia="SimSun" w:hAnsi="Times New Roman" w:cs="Times New Roman"/>
-          <w:sz w:val="24"/>
-          <w:szCs w:val="24"/>
-          <w:lang w:val="en-US" w:eastAsia="zh-CN" w:bidi="ar"/>
-        </w:rPr>
-        <w:t xml:space="preserve"> </w:t>
-      </w:r>
-      <w:proofErr w:type="spellStart"/>
-      <w:r>
-        <w:rPr>
-          <w:rFonts w:ascii="Times New Roman" w:eastAsia="SimSun" w:hAnsi="Times New Roman" w:cs="Times New Roman"/>
-          <w:sz w:val="24"/>
-          <w:szCs w:val="24"/>
-          <w:lang w:val="en-US" w:eastAsia="zh-CN" w:bidi="ar"/>
-        </w:rPr>
-        <w:t>disesuaikan</w:t>
-      </w:r>
-      <w:proofErr w:type="spellEnd"/>
-      <w:r>
-        <w:rPr>
-          <w:rFonts w:ascii="Times New Roman" w:eastAsia="SimSun" w:hAnsi="Times New Roman" w:cs="Times New Roman"/>
-          <w:sz w:val="24"/>
-          <w:szCs w:val="24"/>
-          <w:lang w:eastAsia="zh-CN" w:bidi="ar"/>
-        </w:rPr>
-        <w:t xml:space="preserve"> untuk</w:t>
-      </w:r>
-      <w:r>
-        <w:rPr>
-          <w:rFonts w:ascii="Times New Roman" w:eastAsia="SimSun" w:hAnsi="Times New Roman" w:cs="Times New Roman"/>
-          <w:sz w:val="24"/>
-          <w:szCs w:val="24"/>
-          <w:lang w:val="en-US" w:eastAsia="zh-CN" w:bidi="ar"/>
-        </w:rPr>
-        <w:t xml:space="preserve"> </w:t>
-      </w:r>
-      <w:proofErr w:type="spellStart"/>
-      <w:r>
-        <w:rPr>
-          <w:rFonts w:ascii="Times New Roman" w:eastAsia="SimSun" w:hAnsi="Times New Roman" w:cs="Times New Roman"/>
-          <w:sz w:val="24"/>
-          <w:szCs w:val="24"/>
-          <w:lang w:val="en-US" w:eastAsia="zh-CN" w:bidi="ar"/>
-        </w:rPr>
-        <w:t>menangani</w:t>
-      </w:r>
-      <w:proofErr w:type="spellEnd"/>
-      <w:r>
-        <w:rPr>
-          <w:rFonts w:ascii="Times New Roman" w:eastAsia="SimSun" w:hAnsi="Times New Roman" w:cs="Times New Roman"/>
-          <w:sz w:val="24"/>
-          <w:szCs w:val="24"/>
-          <w:lang w:val="en-US" w:eastAsia="zh-CN" w:bidi="ar"/>
-        </w:rPr>
-        <w:t xml:space="preserve"> </w:t>
-      </w:r>
-      <w:proofErr w:type="spellStart"/>
-      <w:r>
-        <w:rPr>
-          <w:rFonts w:ascii="Times New Roman" w:eastAsia="SimSun" w:hAnsi="Times New Roman" w:cs="Times New Roman"/>
-          <w:sz w:val="24"/>
-          <w:szCs w:val="24"/>
-          <w:lang w:val="en-US" w:eastAsia="zh-CN" w:bidi="ar"/>
-        </w:rPr>
-        <w:t>aliran</w:t>
-      </w:r>
-      <w:proofErr w:type="spellEnd"/>
-      <w:r>
-        <w:rPr>
-          <w:rFonts w:ascii="Times New Roman" w:eastAsia="SimSun" w:hAnsi="Times New Roman" w:cs="Times New Roman"/>
-          <w:sz w:val="24"/>
-          <w:szCs w:val="24"/>
-          <w:lang w:val="en-US" w:eastAsia="zh-CN" w:bidi="ar"/>
-        </w:rPr>
-        <w:t xml:space="preserve"> U</w:t>
-      </w:r>
-      <w:r>
-        <w:rPr>
-          <w:rFonts w:ascii="Times New Roman" w:eastAsia="SimSun" w:hAnsi="Times New Roman" w:cs="Times New Roman"/>
-          <w:sz w:val="24"/>
-          <w:szCs w:val="24"/>
-          <w:lang w:eastAsia="zh-CN" w:bidi="ar"/>
-        </w:rPr>
-        <w:t xml:space="preserve">ser </w:t>
-      </w:r>
-      <w:r>
-        <w:rPr>
-          <w:rFonts w:ascii="Times New Roman" w:eastAsia="SimSun" w:hAnsi="Times New Roman" w:cs="Times New Roman"/>
-          <w:sz w:val="24"/>
-          <w:szCs w:val="24"/>
-          <w:lang w:val="en-US" w:eastAsia="zh-CN" w:bidi="ar"/>
-        </w:rPr>
-        <w:t>I</w:t>
-      </w:r>
-      <w:r>
-        <w:rPr>
-          <w:rFonts w:ascii="Times New Roman" w:eastAsia="SimSun" w:hAnsi="Times New Roman" w:cs="Times New Roman"/>
-          <w:sz w:val="24"/>
-          <w:szCs w:val="24"/>
-          <w:lang w:eastAsia="zh-CN" w:bidi="ar"/>
-        </w:rPr>
-        <w:t>nterface</w:t>
-      </w:r>
-      <w:r>
-        <w:rPr>
-          <w:rFonts w:ascii="Times New Roman" w:eastAsia="SimSun" w:hAnsi="Times New Roman" w:cs="Times New Roman"/>
-          <w:sz w:val="24"/>
-          <w:szCs w:val="24"/>
-          <w:lang w:val="en-US" w:eastAsia="zh-CN" w:bidi="ar"/>
-        </w:rPr>
-        <w:t xml:space="preserve"> </w:t>
-      </w:r>
-      <w:r>
-        <w:rPr>
-          <w:rFonts w:ascii="Times New Roman" w:eastAsia="SimSun" w:hAnsi="Times New Roman" w:cs="Times New Roman"/>
-          <w:sz w:val="24"/>
-          <w:szCs w:val="24"/>
-          <w:lang w:eastAsia="zh-CN" w:bidi="ar"/>
-        </w:rPr>
-        <w:t xml:space="preserve">pada form </w:t>
-      </w:r>
-      <w:r>
-        <w:rPr>
-          <w:rFonts w:ascii="Times New Roman" w:eastAsia="SimSun" w:hAnsi="Times New Roman" w:cs="Times New Roman"/>
-          <w:sz w:val="24"/>
-          <w:szCs w:val="24"/>
-          <w:lang w:val="en-US" w:eastAsia="zh-CN" w:bidi="ar"/>
-        </w:rPr>
-        <w:t xml:space="preserve">login </w:t>
-      </w:r>
-      <w:proofErr w:type="spellStart"/>
-      <w:r>
-        <w:rPr>
-          <w:rFonts w:ascii="Times New Roman" w:eastAsia="SimSun" w:hAnsi="Times New Roman" w:cs="Times New Roman"/>
-          <w:sz w:val="24"/>
-          <w:szCs w:val="24"/>
-          <w:lang w:val="en-US" w:eastAsia="zh-CN" w:bidi="ar"/>
-        </w:rPr>
-        <w:t>pengguna</w:t>
-      </w:r>
-      <w:proofErr w:type="spellEnd"/>
-      <w:r>
-        <w:rPr>
-          <w:rFonts w:ascii="Times New Roman" w:eastAsia="SimSun" w:hAnsi="Times New Roman" w:cs="Times New Roman"/>
-          <w:sz w:val="24"/>
-          <w:szCs w:val="24"/>
-          <w:lang w:eastAsia="zh-CN" w:bidi="ar"/>
-        </w:rPr>
-        <w:t xml:space="preserve"> akhir</w:t>
-      </w:r>
-      <w:r>
-        <w:rPr>
-          <w:rFonts w:ascii="Times New Roman" w:eastAsia="SimSun" w:hAnsi="Times New Roman" w:cs="Times New Roman"/>
-          <w:sz w:val="24"/>
-          <w:szCs w:val="24"/>
-          <w:lang w:eastAsia="zh-CN" w:bidi="ar"/>
+          <w:lang w:eastAsia="zh-CN"/>
         </w:rPr>
         <w:t>.</w:t>
       </w:r>
@@ -6947,60 +4131,58 @@
       <w:r>
         <w:rPr>
           <w:rFonts w:ascii="Times New Roman" w:eastAsia="SimSun" w:hAnsi="Times New Roman" w:cs="Times New Roman"/>
-          <w:sz w:val="24"/>
-          <w:szCs w:val="24"/>
-          <w:lang w:val="en-US" w:eastAsia="zh-CN" w:bidi="ar"/>
-        </w:rPr>
-        <w:t xml:space="preserve">Firebase Cloud Messaging (FCM) </w:t>
-      </w:r>
-      <w:proofErr w:type="spellStart"/>
+          <w:i/>
+          <w:sz w:val="24"/>
+          <w:szCs w:val="24"/>
+          <w:lang w:val="en-US" w:eastAsia="zh-CN"/>
+        </w:rPr>
+        <w:t>Firebase Cloud Messaging</w:t>
+      </w:r>
       <w:r>
         <w:rPr>
           <w:rFonts w:ascii="Times New Roman" w:eastAsia="SimSun" w:hAnsi="Times New Roman" w:cs="Times New Roman"/>
           <w:sz w:val="24"/>
           <w:szCs w:val="24"/>
-          <w:lang w:val="en-US" w:eastAsia="zh-CN" w:bidi="ar"/>
-        </w:rPr>
-        <w:t>adalah</w:t>
-      </w:r>
-      <w:proofErr w:type="spellEnd"/>
+          <w:lang w:val="en-US" w:eastAsia="zh-CN"/>
+        </w:rPr>
+        <w:t xml:space="preserve"> (FCM) adalah</w:t>
+      </w:r>
       <w:r>
         <w:rPr>
           <w:rFonts w:ascii="Times New Roman" w:eastAsia="SimSun" w:hAnsi="Times New Roman" w:cs="Times New Roman"/>
           <w:sz w:val="24"/>
           <w:szCs w:val="24"/>
-          <w:lang w:eastAsia="zh-CN" w:bidi="ar"/>
-        </w:rPr>
-        <w:t xml:space="preserve"> layanan dari Firebase yang menawarkan</w:t>
+          <w:lang w:eastAsia="zh-CN"/>
+        </w:rPr>
+        <w:t xml:space="preserve"> layanan dari </w:t>
       </w:r>
       <w:r>
         <w:rPr>
           <w:rFonts w:ascii="Times New Roman" w:eastAsia="SimSun" w:hAnsi="Times New Roman" w:cs="Times New Roman"/>
-          <w:sz w:val="24"/>
-          <w:szCs w:val="24"/>
-          <w:lang w:val="en-US" w:eastAsia="zh-CN" w:bidi="ar"/>
-        </w:rPr>
-        <w:t xml:space="preserve"> </w:t>
-      </w:r>
-      <w:proofErr w:type="spellStart"/>
+          <w:i/>
+          <w:sz w:val="24"/>
+          <w:szCs w:val="24"/>
+          <w:lang w:eastAsia="zh-CN"/>
+        </w:rPr>
+        <w:t>Firebase</w:t>
+      </w:r>
       <w:r>
         <w:rPr>
           <w:rFonts w:ascii="Times New Roman" w:eastAsia="SimSun" w:hAnsi="Times New Roman" w:cs="Times New Roman"/>
           <w:sz w:val="24"/>
           <w:szCs w:val="24"/>
-          <w:lang w:val="en-US" w:eastAsia="zh-CN" w:bidi="ar"/>
-        </w:rPr>
-        <w:t>solusi</w:t>
-      </w:r>
-      <w:proofErr w:type="spellEnd"/>
+          <w:lang w:eastAsia="zh-CN"/>
+        </w:rPr>
+        <w:t xml:space="preserve"> yang menawarkan</w:t>
+      </w:r>
       <w:r>
         <w:rPr>
           <w:rFonts w:ascii="Times New Roman" w:eastAsia="SimSun" w:hAnsi="Times New Roman" w:cs="Times New Roman"/>
           <w:sz w:val="24"/>
           <w:szCs w:val="24"/>
-          <w:lang w:val="en-US" w:eastAsia="zh-CN" w:bidi="ar"/>
-        </w:rPr>
-        <w:t xml:space="preserve"> </w:t>
+          <w:lang w:val="en-US" w:eastAsia="zh-CN"/>
+        </w:rPr>
+        <w:t xml:space="preserve"> solusi </w:t>
       </w:r>
       <w:r>
         <w:rPr>
@@ -7009,7 +4191,7 @@
           <w:iCs/>
           <w:sz w:val="24"/>
           <w:szCs w:val="24"/>
-          <w:lang w:val="en-US" w:eastAsia="zh-CN" w:bidi="ar"/>
+          <w:lang w:val="en-US" w:eastAsia="zh-CN"/>
         </w:rPr>
         <w:t>server push</w:t>
       </w:r>
@@ -7018,266 +4200,63 @@
           <w:rFonts w:ascii="Times New Roman" w:eastAsia="SimSun" w:hAnsi="Times New Roman" w:cs="Times New Roman"/>
           <w:sz w:val="24"/>
           <w:szCs w:val="24"/>
-          <w:lang w:val="en-US" w:eastAsia="zh-CN" w:bidi="ar"/>
-        </w:rPr>
-        <w:t xml:space="preserve"> </w:t>
-      </w:r>
-      <w:proofErr w:type="spellStart"/>
+          <w:lang w:val="en-US" w:eastAsia="zh-CN"/>
+        </w:rPr>
+        <w:t xml:space="preserve"> untuk aplikasi Android. Server push maksudnya adalah fitur </w:t>
+      </w:r>
       <w:r>
         <w:rPr>
           <w:rFonts w:ascii="Times New Roman" w:eastAsia="SimSun" w:hAnsi="Times New Roman" w:cs="Times New Roman"/>
           <w:sz w:val="24"/>
           <w:szCs w:val="24"/>
-          <w:lang w:val="en-US" w:eastAsia="zh-CN" w:bidi="ar"/>
-        </w:rPr>
-        <w:t>untuk</w:t>
-      </w:r>
-      <w:proofErr w:type="spellEnd"/>
+          <w:lang w:eastAsia="zh-CN"/>
+        </w:rPr>
+        <w:t>di</w:t>
+      </w:r>
       <w:r>
         <w:rPr>
           <w:rFonts w:ascii="Times New Roman" w:eastAsia="SimSun" w:hAnsi="Times New Roman" w:cs="Times New Roman"/>
           <w:sz w:val="24"/>
           <w:szCs w:val="24"/>
-          <w:lang w:val="en-US" w:eastAsia="zh-CN" w:bidi="ar"/>
-        </w:rPr>
-        <w:t xml:space="preserve"> </w:t>
-      </w:r>
-      <w:proofErr w:type="spellStart"/>
+          <w:lang w:val="en-US" w:eastAsia="zh-CN"/>
+        </w:rPr>
+        <w:t xml:space="preserve">gunakan apabila aplikasi </w:t>
+      </w:r>
       <w:r>
         <w:rPr>
           <w:rFonts w:ascii="Times New Roman" w:eastAsia="SimSun" w:hAnsi="Times New Roman" w:cs="Times New Roman"/>
-          <w:sz w:val="24"/>
-          <w:szCs w:val="24"/>
-          <w:lang w:val="en-US" w:eastAsia="zh-CN" w:bidi="ar"/>
-        </w:rPr>
-        <w:t>aplikasi</w:t>
-      </w:r>
-      <w:proofErr w:type="spellEnd"/>
+          <w:i/>
+          <w:sz w:val="24"/>
+          <w:szCs w:val="24"/>
+          <w:lang w:val="en-US" w:eastAsia="zh-CN"/>
+        </w:rPr>
+        <w:t>server</w:t>
+      </w:r>
       <w:r>
         <w:rPr>
           <w:rFonts w:ascii="Times New Roman" w:eastAsia="SimSun" w:hAnsi="Times New Roman" w:cs="Times New Roman"/>
           <w:sz w:val="24"/>
           <w:szCs w:val="24"/>
-          <w:lang w:val="en-US" w:eastAsia="zh-CN" w:bidi="ar"/>
-        </w:rPr>
-        <w:t xml:space="preserve"> Android. Server push </w:t>
-      </w:r>
-      <w:proofErr w:type="spellStart"/>
+          <w:lang w:val="en-US" w:eastAsia="zh-CN"/>
+        </w:rPr>
+        <w:t xml:space="preserve"> kita ingin </w:t>
+      </w:r>
       <w:r>
         <w:rPr>
           <w:rFonts w:ascii="Times New Roman" w:eastAsia="SimSun" w:hAnsi="Times New Roman" w:cs="Times New Roman"/>
           <w:sz w:val="24"/>
           <w:szCs w:val="24"/>
-          <w:lang w:val="en-US" w:eastAsia="zh-CN" w:bidi="ar"/>
-        </w:rPr>
-        <w:t>maksudnya</w:t>
-      </w:r>
-      <w:proofErr w:type="spellEnd"/>
+          <w:lang w:val="en-US" w:eastAsia="zh-CN"/>
+        </w:rPr>
+        <w:lastRenderedPageBreak/>
+        <w:t>mentrigger aplikasi mobile.</w:t>
+      </w:r>
       <w:r>
         <w:rPr>
           <w:rFonts w:ascii="Times New Roman" w:eastAsia="SimSun" w:hAnsi="Times New Roman" w:cs="Times New Roman"/>
           <w:sz w:val="24"/>
           <w:szCs w:val="24"/>
-          <w:lang w:val="en-US" w:eastAsia="zh-CN" w:bidi="ar"/>
-        </w:rPr>
-        <w:t xml:space="preserve"> </w:t>
-      </w:r>
-      <w:proofErr w:type="spellStart"/>
-      <w:r>
-        <w:rPr>
-          <w:rFonts w:ascii="Times New Roman" w:eastAsia="SimSun" w:hAnsi="Times New Roman" w:cs="Times New Roman"/>
-          <w:sz w:val="24"/>
-          <w:szCs w:val="24"/>
-          <w:lang w:val="en-US" w:eastAsia="zh-CN" w:bidi="ar"/>
-        </w:rPr>
-        <w:t>adalah</w:t>
-      </w:r>
-      <w:proofErr w:type="spellEnd"/>
-      <w:r>
-        <w:rPr>
-          <w:rFonts w:ascii="Times New Roman" w:eastAsia="SimSun" w:hAnsi="Times New Roman" w:cs="Times New Roman"/>
-          <w:sz w:val="24"/>
-          <w:szCs w:val="24"/>
-          <w:lang w:val="en-US" w:eastAsia="zh-CN" w:bidi="ar"/>
-        </w:rPr>
-        <w:t xml:space="preserve"> </w:t>
-      </w:r>
-      <w:proofErr w:type="spellStart"/>
-      <w:r>
-        <w:rPr>
-          <w:rFonts w:ascii="Times New Roman" w:eastAsia="SimSun" w:hAnsi="Times New Roman" w:cs="Times New Roman"/>
-          <w:sz w:val="24"/>
-          <w:szCs w:val="24"/>
-          <w:lang w:val="en-US" w:eastAsia="zh-CN" w:bidi="ar"/>
-        </w:rPr>
-        <w:t>fitur</w:t>
-      </w:r>
-      <w:proofErr w:type="spellEnd"/>
-      <w:r>
-        <w:rPr>
-          <w:rFonts w:ascii="Times New Roman" w:eastAsia="SimSun" w:hAnsi="Times New Roman" w:cs="Times New Roman"/>
-          <w:sz w:val="24"/>
-          <w:szCs w:val="24"/>
-          <w:lang w:val="en-US" w:eastAsia="zh-CN" w:bidi="ar"/>
-        </w:rPr>
-        <w:t xml:space="preserve"> </w:t>
-      </w:r>
-      <w:r>
-        <w:rPr>
-          <w:rFonts w:ascii="Times New Roman" w:eastAsia="SimSun" w:hAnsi="Times New Roman" w:cs="Times New Roman"/>
-          <w:sz w:val="24"/>
-          <w:szCs w:val="24"/>
-          <w:lang w:eastAsia="zh-CN" w:bidi="ar"/>
-        </w:rPr>
-        <w:t>di</w:t>
-      </w:r>
-      <w:proofErr w:type="spellStart"/>
-      <w:r>
-        <w:rPr>
-          <w:rFonts w:ascii="Times New Roman" w:eastAsia="SimSun" w:hAnsi="Times New Roman" w:cs="Times New Roman"/>
-          <w:sz w:val="24"/>
-          <w:szCs w:val="24"/>
-          <w:lang w:val="en-US" w:eastAsia="zh-CN" w:bidi="ar"/>
-        </w:rPr>
-        <w:t>gunakan</w:t>
-      </w:r>
-      <w:proofErr w:type="spellEnd"/>
-      <w:r>
-        <w:rPr>
-          <w:rFonts w:ascii="Times New Roman" w:eastAsia="SimSun" w:hAnsi="Times New Roman" w:cs="Times New Roman"/>
-          <w:sz w:val="24"/>
-          <w:szCs w:val="24"/>
-          <w:lang w:val="en-US" w:eastAsia="zh-CN" w:bidi="ar"/>
-        </w:rPr>
-        <w:t xml:space="preserve"> </w:t>
-      </w:r>
-      <w:proofErr w:type="spellStart"/>
-      <w:r>
-        <w:rPr>
-          <w:rFonts w:ascii="Times New Roman" w:eastAsia="SimSun" w:hAnsi="Times New Roman" w:cs="Times New Roman"/>
-          <w:sz w:val="24"/>
-          <w:szCs w:val="24"/>
-          <w:lang w:val="en-US" w:eastAsia="zh-CN" w:bidi="ar"/>
-        </w:rPr>
-        <w:t>apabila</w:t>
-      </w:r>
-      <w:proofErr w:type="spellEnd"/>
-      <w:r>
-        <w:rPr>
-          <w:rFonts w:ascii="Times New Roman" w:eastAsia="SimSun" w:hAnsi="Times New Roman" w:cs="Times New Roman"/>
-          <w:sz w:val="24"/>
-          <w:szCs w:val="24"/>
-          <w:lang w:val="en-US" w:eastAsia="zh-CN" w:bidi="ar"/>
-        </w:rPr>
-        <w:t xml:space="preserve"> </w:t>
-      </w:r>
-      <w:proofErr w:type="spellStart"/>
-      <w:r>
-        <w:rPr>
-          <w:rFonts w:ascii="Times New Roman" w:eastAsia="SimSun" w:hAnsi="Times New Roman" w:cs="Times New Roman"/>
-          <w:sz w:val="24"/>
-          <w:szCs w:val="24"/>
-          <w:lang w:val="en-US" w:eastAsia="zh-CN" w:bidi="ar"/>
-        </w:rPr>
-        <w:t>aplikasi</w:t>
-      </w:r>
-      <w:proofErr w:type="spellEnd"/>
-      <w:r>
-        <w:rPr>
-          <w:rFonts w:ascii="Times New Roman" w:eastAsia="SimSun" w:hAnsi="Times New Roman" w:cs="Times New Roman"/>
-          <w:sz w:val="24"/>
-          <w:szCs w:val="24"/>
-          <w:lang w:val="en-US" w:eastAsia="zh-CN" w:bidi="ar"/>
-        </w:rPr>
-        <w:t xml:space="preserve"> server </w:t>
-      </w:r>
-      <w:proofErr w:type="spellStart"/>
-      <w:r>
-        <w:rPr>
-          <w:rFonts w:ascii="Times New Roman" w:eastAsia="SimSun" w:hAnsi="Times New Roman" w:cs="Times New Roman"/>
-          <w:sz w:val="24"/>
-          <w:szCs w:val="24"/>
-          <w:lang w:val="en-US" w:eastAsia="zh-CN" w:bidi="ar"/>
-        </w:rPr>
-        <w:t>kita</w:t>
-      </w:r>
-      <w:proofErr w:type="spellEnd"/>
-      <w:r>
-        <w:rPr>
-          <w:rFonts w:ascii="Times New Roman" w:eastAsia="SimSun" w:hAnsi="Times New Roman" w:cs="Times New Roman"/>
-          <w:sz w:val="24"/>
-          <w:szCs w:val="24"/>
-          <w:lang w:val="en-US" w:eastAsia="zh-CN" w:bidi="ar"/>
-        </w:rPr>
-        <w:t xml:space="preserve"> </w:t>
-      </w:r>
-      <w:proofErr w:type="spellStart"/>
-      <w:r>
-        <w:rPr>
-          <w:rFonts w:ascii="Times New Roman" w:eastAsia="SimSun" w:hAnsi="Times New Roman" w:cs="Times New Roman"/>
-          <w:sz w:val="24"/>
-          <w:szCs w:val="24"/>
-          <w:lang w:val="en-US" w:eastAsia="zh-CN" w:bidi="ar"/>
-        </w:rPr>
-        <w:t>ingin</w:t>
-      </w:r>
-      <w:proofErr w:type="spellEnd"/>
-      <w:r>
-        <w:rPr>
-          <w:rFonts w:ascii="Times New Roman" w:eastAsia="SimSun" w:hAnsi="Times New Roman" w:cs="Times New Roman"/>
-          <w:sz w:val="24"/>
-          <w:szCs w:val="24"/>
-          <w:lang w:val="en-US" w:eastAsia="zh-CN" w:bidi="ar"/>
-        </w:rPr>
-        <w:t xml:space="preserve"> </w:t>
-      </w:r>
-      <w:proofErr w:type="spellStart"/>
-      <w:r>
-        <w:rPr>
-          <w:rFonts w:ascii="Times New Roman" w:eastAsia="SimSun" w:hAnsi="Times New Roman" w:cs="Times New Roman"/>
-          <w:sz w:val="24"/>
-          <w:szCs w:val="24"/>
-          <w:lang w:val="en-US" w:eastAsia="zh-CN" w:bidi="ar"/>
-        </w:rPr>
-        <w:lastRenderedPageBreak/>
-        <w:t>mentrigger</w:t>
-      </w:r>
-      <w:proofErr w:type="spellEnd"/>
-      <w:r>
-        <w:rPr>
-          <w:rFonts w:ascii="Times New Roman" w:eastAsia="SimSun" w:hAnsi="Times New Roman" w:cs="Times New Roman"/>
-          <w:sz w:val="24"/>
-          <w:szCs w:val="24"/>
-          <w:lang w:val="en-US" w:eastAsia="zh-CN" w:bidi="ar"/>
-        </w:rPr>
-        <w:t xml:space="preserve"> </w:t>
-      </w:r>
-      <w:proofErr w:type="spellStart"/>
-      <w:r>
-        <w:rPr>
-          <w:rFonts w:ascii="Times New Roman" w:eastAsia="SimSun" w:hAnsi="Times New Roman" w:cs="Times New Roman"/>
-          <w:sz w:val="24"/>
-          <w:szCs w:val="24"/>
-          <w:lang w:val="en-US" w:eastAsia="zh-CN" w:bidi="ar"/>
-        </w:rPr>
-        <w:t>aplikasi</w:t>
-      </w:r>
-      <w:proofErr w:type="spellEnd"/>
-      <w:r>
-        <w:rPr>
-          <w:rFonts w:ascii="Times New Roman" w:eastAsia="SimSun" w:hAnsi="Times New Roman" w:cs="Times New Roman"/>
-          <w:sz w:val="24"/>
-          <w:szCs w:val="24"/>
-          <w:lang w:val="en-US" w:eastAsia="zh-CN" w:bidi="ar"/>
-        </w:rPr>
-        <w:t xml:space="preserve"> mobile.</w:t>
-      </w:r>
-      <w:r>
-        <w:rPr>
-          <w:rFonts w:ascii="Times New Roman" w:eastAsia="SimSun" w:hAnsi="Times New Roman" w:cs="Times New Roman"/>
-          <w:sz w:val="24"/>
-          <w:szCs w:val="24"/>
-          <w:lang w:eastAsia="zh-CN" w:bidi="ar"/>
+          <w:lang w:eastAsia="zh-CN"/>
         </w:rPr>
         <w:t xml:space="preserve"> </w:t>
       </w:r>
@@ -7339,7 +4318,24 @@
           <w:sz w:val="24"/>
           <w:szCs w:val="24"/>
         </w:rPr>
-        <w:t>Untuk XMPP pengembang harus membangun server XMPP terlebih dahulu.</w:t>
+        <w:t xml:space="preserve">Untuk XMPP pengembang harus membangun </w:t>
+      </w:r>
+      <w:r>
+        <w:rPr>
+          <w:rFonts w:ascii="Times New Roman" w:hAnsi="Times New Roman" w:cs="Times New Roman"/>
+          <w:i/>
+          <w:sz w:val="24"/>
+          <w:szCs w:val="24"/>
+        </w:rPr>
+        <w:t>server</w:t>
+      </w:r>
+      <w:r>
+        <w:rPr>
+          <w:rFonts w:ascii="Times New Roman" w:hAnsi="Times New Roman" w:cs="Times New Roman"/>
+          <w:sz w:val="24"/>
+          <w:szCs w:val="24"/>
+        </w:rPr>
+        <w:t xml:space="preserve"> XMPP terlebih dahulu.</w:t>
       </w:r>
     </w:p>
     <w:p>
@@ -7450,10 +4446,19 @@
       <w:r>
         <w:rPr>
           <w:rFonts w:ascii="Times New Roman" w:hAnsi="Times New Roman" w:cs="Times New Roman"/>
-          <w:sz w:val="24"/>
-          <w:szCs w:val="24"/>
-        </w:rPr>
-        <w:t xml:space="preserve">Firebase Realtime Database adalah layanan basis data </w:t>
+          <w:i/>
+          <w:sz w:val="24"/>
+          <w:szCs w:val="24"/>
+        </w:rPr>
+        <w:t>Firebase Realtime Database</w:t>
+      </w:r>
+      <w:r>
+        <w:rPr>
+          <w:rFonts w:ascii="Times New Roman" w:hAnsi="Times New Roman" w:cs="Times New Roman"/>
+          <w:sz w:val="24"/>
+          <w:szCs w:val="24"/>
+        </w:rPr>
+        <w:t xml:space="preserve"> adalah layanan basis data </w:t>
       </w:r>
       <w:r>
         <w:rPr>
@@ -7471,219 +4476,113 @@
           <w:sz w:val="24"/>
           <w:szCs w:val="24"/>
         </w:rPr>
-        <w:t xml:space="preserve"> yang disediakan oleh Firebase </w:t>
+        <w:t xml:space="preserve"> yang disediakan oleh </w:t>
+      </w:r>
+      <w:r>
+        <w:rPr>
+          <w:rFonts w:ascii="Times New Roman" w:hAnsi="Times New Roman" w:cs="Times New Roman"/>
+          <w:i/>
+          <w:sz w:val="24"/>
+          <w:szCs w:val="24"/>
+        </w:rPr>
+        <w:t>Firebase</w:t>
+      </w:r>
+      <w:r>
+        <w:rPr>
+          <w:rFonts w:ascii="Times New Roman" w:hAnsi="Times New Roman" w:cs="Times New Roman"/>
+          <w:sz w:val="24"/>
+          <w:szCs w:val="24"/>
+        </w:rPr>
+        <w:t xml:space="preserve"> </w:t>
       </w:r>
       <w:r>
         <w:rPr>
           <w:rFonts w:ascii="Times New Roman" w:eastAsia="SimSun" w:hAnsi="Times New Roman" w:cs="Times New Roman"/>
           <w:sz w:val="24"/>
           <w:szCs w:val="24"/>
-          <w:lang w:val="en-US" w:eastAsia="zh-CN" w:bidi="ar"/>
-        </w:rPr>
-        <w:t xml:space="preserve">yang </w:t>
-      </w:r>
-      <w:proofErr w:type="spellStart"/>
+          <w:lang w:val="en-US" w:eastAsia="zh-CN"/>
+        </w:rPr>
+        <w:t>yang dapat digunakan untuk menyimpan dan menyinkronkan data secara real-time.</w:t>
+      </w:r>
       <w:r>
         <w:rPr>
           <w:rFonts w:ascii="Times New Roman" w:eastAsia="SimSun" w:hAnsi="Times New Roman" w:cs="Times New Roman"/>
           <w:sz w:val="24"/>
           <w:szCs w:val="24"/>
-          <w:lang w:val="en-US" w:eastAsia="zh-CN" w:bidi="ar"/>
-        </w:rPr>
-        <w:t>dapat</w:t>
-      </w:r>
-      <w:proofErr w:type="spellEnd"/>
-      <w:r>
-        <w:rPr>
-          <w:rFonts w:ascii="Times New Roman" w:eastAsia="SimSun" w:hAnsi="Times New Roman" w:cs="Times New Roman"/>
-          <w:sz w:val="24"/>
-          <w:szCs w:val="24"/>
-          <w:lang w:val="en-US" w:eastAsia="zh-CN" w:bidi="ar"/>
+          <w:lang w:eastAsia="zh-CN"/>
         </w:rPr>
         <w:t xml:space="preserve"> </w:t>
       </w:r>
-      <w:proofErr w:type="spellStart"/>
-      <w:r>
-        <w:rPr>
-          <w:rFonts w:ascii="Times New Roman" w:eastAsia="SimSun" w:hAnsi="Times New Roman" w:cs="Times New Roman"/>
-          <w:sz w:val="24"/>
-          <w:szCs w:val="24"/>
-          <w:lang w:val="en-US" w:eastAsia="zh-CN" w:bidi="ar"/>
-        </w:rPr>
-        <w:t>digunakan</w:t>
-      </w:r>
-      <w:proofErr w:type="spellEnd"/>
-      <w:r>
-        <w:rPr>
-          <w:rFonts w:ascii="Times New Roman" w:eastAsia="SimSun" w:hAnsi="Times New Roman" w:cs="Times New Roman"/>
-          <w:sz w:val="24"/>
-          <w:szCs w:val="24"/>
-          <w:lang w:val="en-US" w:eastAsia="zh-CN" w:bidi="ar"/>
+      <w:r>
+        <w:rPr>
+          <w:rFonts w:ascii="Times New Roman" w:hAnsi="Times New Roman" w:cs="Times New Roman"/>
+          <w:i/>
+          <w:iCs/>
+          <w:sz w:val="24"/>
+          <w:szCs w:val="24"/>
+        </w:rPr>
+        <w:t>NoSQL</w:t>
+      </w:r>
+      <w:r>
+        <w:rPr>
+          <w:rFonts w:ascii="Times New Roman" w:hAnsi="Times New Roman" w:cs="Times New Roman"/>
+          <w:sz w:val="24"/>
+          <w:szCs w:val="24"/>
+        </w:rPr>
+        <w:t xml:space="preserve"> merupakan basis data yang tidak menggunakan sistem relasi layaknya basis data pada umumnya seperti </w:t>
+      </w:r>
+      <w:r>
+        <w:rPr>
+          <w:rFonts w:ascii="Times New Roman" w:hAnsi="Times New Roman" w:cs="Times New Roman"/>
+          <w:i/>
+          <w:iCs/>
+          <w:sz w:val="24"/>
+          <w:szCs w:val="24"/>
+        </w:rPr>
+        <w:t>MySQL</w:t>
+      </w:r>
+      <w:r>
+        <w:rPr>
+          <w:rFonts w:ascii="Times New Roman" w:hAnsi="Times New Roman" w:cs="Times New Roman"/>
+          <w:sz w:val="24"/>
+          <w:szCs w:val="24"/>
+        </w:rPr>
+        <w:t xml:space="preserve">. Metode penyimpanan data di dalam </w:t>
+      </w:r>
+      <w:r>
+        <w:rPr>
+          <w:rFonts w:ascii="Times New Roman" w:hAnsi="Times New Roman" w:cs="Times New Roman"/>
+          <w:i/>
+          <w:iCs/>
+          <w:sz w:val="24"/>
+          <w:szCs w:val="24"/>
+        </w:rPr>
+        <w:t>NoSQL</w:t>
+      </w:r>
+      <w:r>
+        <w:rPr>
+          <w:rFonts w:ascii="Times New Roman" w:hAnsi="Times New Roman" w:cs="Times New Roman"/>
+          <w:sz w:val="24"/>
+          <w:szCs w:val="24"/>
+        </w:rPr>
+        <w:t xml:space="preserve"> menggunakan objek yang menggunakan format </w:t>
+      </w:r>
+      <w:r>
+        <w:rPr>
+          <w:rFonts w:ascii="Times New Roman" w:hAnsi="Times New Roman" w:cs="Times New Roman"/>
+          <w:i/>
+          <w:sz w:val="24"/>
+          <w:szCs w:val="24"/>
+        </w:rPr>
+        <w:t>JSON</w:t>
+      </w:r>
+      <w:r>
+        <w:rPr>
+          <w:rFonts w:ascii="Times New Roman" w:hAnsi="Times New Roman" w:cs="Times New Roman"/>
+          <w:sz w:val="24"/>
+          <w:szCs w:val="24"/>
         </w:rPr>
         <w:t xml:space="preserve"> </w:t>
-      </w:r>
-      <w:proofErr w:type="spellStart"/>
-      <w:r>
-        <w:rPr>
-          <w:rFonts w:ascii="Times New Roman" w:eastAsia="SimSun" w:hAnsi="Times New Roman" w:cs="Times New Roman"/>
-          <w:sz w:val="24"/>
-          <w:szCs w:val="24"/>
-          <w:lang w:val="en-US" w:eastAsia="zh-CN" w:bidi="ar"/>
-        </w:rPr>
-        <w:t>untuk</w:t>
-      </w:r>
-      <w:proofErr w:type="spellEnd"/>
-      <w:r>
-        <w:rPr>
-          <w:rFonts w:ascii="Times New Roman" w:eastAsia="SimSun" w:hAnsi="Times New Roman" w:cs="Times New Roman"/>
-          <w:sz w:val="24"/>
-          <w:szCs w:val="24"/>
-          <w:lang w:val="en-US" w:eastAsia="zh-CN" w:bidi="ar"/>
-        </w:rPr>
-        <w:t xml:space="preserve"> </w:t>
-      </w:r>
-      <w:proofErr w:type="spellStart"/>
-      <w:r>
-        <w:rPr>
-          <w:rFonts w:ascii="Times New Roman" w:eastAsia="SimSun" w:hAnsi="Times New Roman" w:cs="Times New Roman"/>
-          <w:sz w:val="24"/>
-          <w:szCs w:val="24"/>
-          <w:lang w:val="en-US" w:eastAsia="zh-CN" w:bidi="ar"/>
-        </w:rPr>
-        <w:t>menyimpan</w:t>
-      </w:r>
-      <w:proofErr w:type="spellEnd"/>
-      <w:r>
-        <w:rPr>
-          <w:rFonts w:ascii="Times New Roman" w:eastAsia="SimSun" w:hAnsi="Times New Roman" w:cs="Times New Roman"/>
-          <w:sz w:val="24"/>
-          <w:szCs w:val="24"/>
-          <w:lang w:val="en-US" w:eastAsia="zh-CN" w:bidi="ar"/>
-        </w:rPr>
-        <w:t xml:space="preserve"> </w:t>
-      </w:r>
-      <w:proofErr w:type="spellStart"/>
-      <w:r>
-        <w:rPr>
-          <w:rFonts w:ascii="Times New Roman" w:eastAsia="SimSun" w:hAnsi="Times New Roman" w:cs="Times New Roman"/>
-          <w:sz w:val="24"/>
-          <w:szCs w:val="24"/>
-          <w:lang w:val="en-US" w:eastAsia="zh-CN" w:bidi="ar"/>
-        </w:rPr>
-        <w:t>dan</w:t>
-      </w:r>
-      <w:proofErr w:type="spellEnd"/>
-      <w:r>
-        <w:rPr>
-          <w:rFonts w:ascii="Times New Roman" w:eastAsia="SimSun" w:hAnsi="Times New Roman" w:cs="Times New Roman"/>
-          <w:sz w:val="24"/>
-          <w:szCs w:val="24"/>
-          <w:lang w:val="en-US" w:eastAsia="zh-CN" w:bidi="ar"/>
-        </w:rPr>
-        <w:t xml:space="preserve"> </w:t>
-      </w:r>
-      <w:proofErr w:type="spellStart"/>
-      <w:r>
-        <w:rPr>
-          <w:rFonts w:ascii="Times New Roman" w:eastAsia="SimSun" w:hAnsi="Times New Roman" w:cs="Times New Roman"/>
-          <w:sz w:val="24"/>
-          <w:szCs w:val="24"/>
-          <w:lang w:val="en-US" w:eastAsia="zh-CN" w:bidi="ar"/>
-        </w:rPr>
-        <w:t>menyinkronkan</w:t>
-      </w:r>
-      <w:proofErr w:type="spellEnd"/>
-      <w:r>
-        <w:rPr>
-          <w:rFonts w:ascii="Times New Roman" w:eastAsia="SimSun" w:hAnsi="Times New Roman" w:cs="Times New Roman"/>
-          <w:sz w:val="24"/>
-          <w:szCs w:val="24"/>
-          <w:lang w:val="en-US" w:eastAsia="zh-CN" w:bidi="ar"/>
-        </w:rPr>
-        <w:t xml:space="preserve"> data </w:t>
-      </w:r>
-      <w:proofErr w:type="spellStart"/>
-      <w:r>
-        <w:rPr>
-          <w:rFonts w:ascii="Times New Roman" w:eastAsia="SimSun" w:hAnsi="Times New Roman" w:cs="Times New Roman"/>
-          <w:sz w:val="24"/>
-          <w:szCs w:val="24"/>
-          <w:lang w:val="en-US" w:eastAsia="zh-CN" w:bidi="ar"/>
-        </w:rPr>
-        <w:t>secara</w:t>
-      </w:r>
-      <w:proofErr w:type="spellEnd"/>
-      <w:r>
-        <w:rPr>
-          <w:rFonts w:ascii="Times New Roman" w:eastAsia="SimSun" w:hAnsi="Times New Roman" w:cs="Times New Roman"/>
-          <w:sz w:val="24"/>
-          <w:szCs w:val="24"/>
-          <w:lang w:val="en-US" w:eastAsia="zh-CN" w:bidi="ar"/>
-        </w:rPr>
-        <w:t xml:space="preserve"> real-time.</w:t>
-      </w:r>
-      <w:r>
-        <w:rPr>
-          <w:rFonts w:ascii="Times New Roman" w:eastAsia="SimSun" w:hAnsi="Times New Roman" w:cs="Times New Roman"/>
-          <w:sz w:val="24"/>
-          <w:szCs w:val="24"/>
-          <w:lang w:eastAsia="zh-CN" w:bidi="ar"/>
-        </w:rPr>
-        <w:t xml:space="preserve"> </w:t>
-      </w:r>
-      <w:r>
-        <w:rPr>
-          <w:rFonts w:ascii="Times New Roman" w:hAnsi="Times New Roman" w:cs="Times New Roman"/>
-          <w:i/>
-          <w:iCs/>
-          <w:sz w:val="24"/>
-          <w:szCs w:val="24"/>
-        </w:rPr>
-        <w:t>NoSQL</w:t>
-      </w:r>
-      <w:r>
-        <w:rPr>
-          <w:rFonts w:ascii="Times New Roman" w:hAnsi="Times New Roman" w:cs="Times New Roman"/>
-          <w:sz w:val="24"/>
-          <w:szCs w:val="24"/>
-        </w:rPr>
-        <w:t xml:space="preserve"> merupakan basis data yang tidak menggunakan sistem relasi layaknya basis data pada umumnya seperti </w:t>
-      </w:r>
-      <w:r>
-        <w:rPr>
-          <w:rFonts w:ascii="Times New Roman" w:hAnsi="Times New Roman" w:cs="Times New Roman"/>
-          <w:i/>
-          <w:iCs/>
-          <w:sz w:val="24"/>
-          <w:szCs w:val="24"/>
-        </w:rPr>
-        <w:t>MySQL</w:t>
-      </w:r>
-      <w:r>
-        <w:rPr>
-          <w:rFonts w:ascii="Times New Roman" w:hAnsi="Times New Roman" w:cs="Times New Roman"/>
-          <w:sz w:val="24"/>
-          <w:szCs w:val="24"/>
-        </w:rPr>
-        <w:t xml:space="preserve">. Metode penyimpanan data di dalam </w:t>
-      </w:r>
-      <w:r>
-        <w:rPr>
-          <w:rFonts w:ascii="Times New Roman" w:hAnsi="Times New Roman" w:cs="Times New Roman"/>
-          <w:i/>
-          <w:iCs/>
-          <w:sz w:val="24"/>
-          <w:szCs w:val="24"/>
-        </w:rPr>
-        <w:t>NoSQL</w:t>
-      </w:r>
-      <w:r>
-        <w:rPr>
-          <w:rFonts w:ascii="Times New Roman" w:hAnsi="Times New Roman" w:cs="Times New Roman"/>
-          <w:sz w:val="24"/>
-          <w:szCs w:val="24"/>
-        </w:rPr>
-        <w:t xml:space="preserve"> menggunakan objek yang menggunakan format JSON </w:t>
       </w:r>
       <w:r>
         <w:rPr>
@@ -7769,14 +4668,38 @@
         </w:rPr>
         <w:t>.</w:t>
       </w:r>
-      <w:r>
-        <w:rPr>
-          <w:rFonts w:ascii="Times New Roman" w:hAnsi="Times New Roman" w:cs="Times New Roman"/>
-          <w:sz w:val="24"/>
-          <w:szCs w:val="24"/>
-        </w:rPr>
-        <w:br w:type="page"/>
-      </w:r>
+    </w:p>
+    <w:p>
+      <w:pPr>
+        <w:spacing w:line="480" w:lineRule="auto"/>
+        <w:jc w:val="both"/>
+        <w:rPr>
+          <w:rFonts w:ascii="Times New Roman" w:hAnsi="Times New Roman" w:cs="Times New Roman"/>
+          <w:sz w:val="24"/>
+          <w:szCs w:val="24"/>
+          <w:lang w:val="en-US"/>
+        </w:rPr>
+      </w:pPr>
+    </w:p>
+    <w:p>
+      <w:pPr>
+        <w:spacing w:line="480" w:lineRule="auto"/>
+        <w:jc w:val="both"/>
+        <w:rPr>
+          <w:rFonts w:ascii="Times New Roman" w:hAnsi="Times New Roman" w:cs="Times New Roman"/>
+          <w:sz w:val="24"/>
+          <w:szCs w:val="24"/>
+          <w:lang w:val="en-US"/>
+        </w:rPr>
+        <w:sectPr>
+          <w:headerReference w:type="default" r:id="rId15"/>
+          <w:footerReference w:type="default" r:id="rId16"/>
+          <w:pgSz w:w="11906" w:h="16838"/>
+          <w:pgMar w:top="2268" w:right="1701" w:bottom="1701" w:left="2268" w:header="708" w:footer="708" w:gutter="0"/>
+          <w:cols w:space="708"/>
+          <w:docGrid w:linePitch="360"/>
+        </w:sectPr>
+      </w:pPr>
     </w:p>
     <w:p>
       <w:pPr>
@@ -7896,14 +4819,44 @@
           <w:rFonts w:ascii="Times New Roman" w:hAnsi="Times New Roman" w:cs="Times New Roman"/>
           <w:sz w:val="24"/>
         </w:rPr>
-        <w:t xml:space="preserve">Admin : admin mempunyai username </w:t>
-      </w:r>
-      <w:r>
-        <w:rPr>
-          <w:rFonts w:ascii="Times New Roman" w:hAnsi="Times New Roman" w:cs="Times New Roman"/>
-          <w:sz w:val="24"/>
-        </w:rPr>
-        <w:t xml:space="preserve">dan password untuk melakukan </w:t>
+        <w:t xml:space="preserve">Admin : admin mempunyai </w:t>
+      </w:r>
+      <w:r>
+        <w:rPr>
+          <w:rFonts w:ascii="Times New Roman" w:hAnsi="Times New Roman" w:cs="Times New Roman"/>
+          <w:i/>
+          <w:sz w:val="24"/>
+        </w:rPr>
+        <w:t>useremail</w:t>
+      </w:r>
+      <w:r>
+        <w:rPr>
+          <w:rFonts w:ascii="Times New Roman" w:hAnsi="Times New Roman" w:cs="Times New Roman"/>
+          <w:sz w:val="24"/>
+        </w:rPr>
+        <w:t xml:space="preserve"> </w:t>
+      </w:r>
+      <w:r>
+        <w:rPr>
+          <w:rFonts w:ascii="Times New Roman" w:hAnsi="Times New Roman" w:cs="Times New Roman"/>
+          <w:sz w:val="24"/>
+        </w:rPr>
+        <w:t xml:space="preserve">dan </w:t>
+      </w:r>
+      <w:r>
+        <w:rPr>
+          <w:rFonts w:ascii="Times New Roman" w:hAnsi="Times New Roman" w:cs="Times New Roman"/>
+          <w:i/>
+          <w:sz w:val="24"/>
+        </w:rPr>
+        <w:t>password</w:t>
+      </w:r>
+      <w:r>
+        <w:rPr>
+          <w:rFonts w:ascii="Times New Roman" w:hAnsi="Times New Roman" w:cs="Times New Roman"/>
+          <w:sz w:val="24"/>
+        </w:rPr>
+        <w:t xml:space="preserve"> untuk melakukan </w:t>
       </w:r>
       <w:r>
         <w:rPr>
@@ -7922,9 +4875,17 @@
       <w:r>
         <w:rPr>
           <w:rFonts w:ascii="Times New Roman" w:hAnsi="Times New Roman" w:cs="Times New Roman"/>
-          <w:sz w:val="24"/>
-        </w:rPr>
-        <w:t xml:space="preserve">info </w:t>
+          <w:i/>
+          <w:sz w:val="24"/>
+        </w:rPr>
+        <w:t>info</w:t>
+      </w:r>
+      <w:r>
+        <w:rPr>
+          <w:rFonts w:ascii="Times New Roman" w:hAnsi="Times New Roman" w:cs="Times New Roman"/>
+          <w:sz w:val="24"/>
+        </w:rPr>
+        <w:t xml:space="preserve"> </w:t>
       </w:r>
       <w:r>
         <w:rPr>
@@ -7968,14 +4929,59 @@
           <w:rFonts w:ascii="Times New Roman" w:hAnsi="Times New Roman" w:cs="Times New Roman"/>
           <w:sz w:val="24"/>
         </w:rPr>
-        <w:t>Anggota : anggotamempunyai username</w:t>
-      </w:r>
-      <w:r>
-        <w:rPr>
-          <w:rFonts w:ascii="Times New Roman" w:hAnsi="Times New Roman" w:cs="Times New Roman"/>
-          <w:sz w:val="24"/>
-        </w:rPr>
-        <w:t xml:space="preserve"> dan password untuk login ke </w:t>
+        <w:t>Ang</w:t>
+      </w:r>
+      <w:r>
+        <w:rPr>
+          <w:rFonts w:ascii="Times New Roman" w:hAnsi="Times New Roman" w:cs="Times New Roman"/>
+          <w:sz w:val="24"/>
+        </w:rPr>
+        <w:t xml:space="preserve">gota : anggotamempunyai </w:t>
+      </w:r>
+      <w:r>
+        <w:rPr>
+          <w:rFonts w:ascii="Times New Roman" w:hAnsi="Times New Roman" w:cs="Times New Roman"/>
+          <w:i/>
+          <w:sz w:val="24"/>
+        </w:rPr>
+        <w:t>useremail</w:t>
+      </w:r>
+      <w:r>
+        <w:rPr>
+          <w:rFonts w:ascii="Times New Roman" w:hAnsi="Times New Roman" w:cs="Times New Roman"/>
+          <w:sz w:val="24"/>
+        </w:rPr>
+        <w:t xml:space="preserve"> dan </w:t>
+      </w:r>
+      <w:r>
+        <w:rPr>
+          <w:rFonts w:ascii="Times New Roman" w:hAnsi="Times New Roman" w:cs="Times New Roman"/>
+          <w:i/>
+          <w:sz w:val="24"/>
+        </w:rPr>
+        <w:t>password</w:t>
+      </w:r>
+      <w:r>
+        <w:rPr>
+          <w:rFonts w:ascii="Times New Roman" w:hAnsi="Times New Roman" w:cs="Times New Roman"/>
+          <w:sz w:val="24"/>
+        </w:rPr>
+        <w:t xml:space="preserve"> untuk </w:t>
+      </w:r>
+      <w:r>
+        <w:rPr>
+          <w:rFonts w:ascii="Times New Roman" w:hAnsi="Times New Roman" w:cs="Times New Roman"/>
+          <w:i/>
+          <w:sz w:val="24"/>
+        </w:rPr>
+        <w:t>login</w:t>
+      </w:r>
+      <w:r>
+        <w:rPr>
+          <w:rFonts w:ascii="Times New Roman" w:hAnsi="Times New Roman" w:cs="Times New Roman"/>
+          <w:sz w:val="24"/>
+        </w:rPr>
+        <w:t xml:space="preserve"> ke </w:t>
       </w:r>
       <w:r>
         <w:rPr>
@@ -8021,11 +5027,8 @@
     <w:p>
       <w:pPr>
         <w:pStyle w:val="ListParagraph"/>
-        <w:numPr>
-          <w:ilvl w:val="0"/>
-          <w:numId w:val="16"/>
-        </w:numPr>
         <w:spacing w:line="480" w:lineRule="auto"/>
+        <w:ind w:left="786" w:firstLine="654"/>
         <w:jc w:val="both"/>
         <w:rPr>
           <w:rFonts w:ascii="Times New Roman" w:hAnsi="Times New Roman" w:cs="Times New Roman"/>
@@ -8232,6 +5235,8 @@
           <w:sz w:val="24"/>
         </w:rPr>
       </w:pPr>
+      <w:bookmarkStart w:id="3" w:name="_GoBack"/>
+      <w:bookmarkEnd w:id="3"/>
     </w:p>
     <w:p>
       <w:pPr>
@@ -8401,10 +5406,36 @@
       <w:r>
         <w:rPr>
           <w:rFonts w:ascii="Times New Roman" w:hAnsi="Times New Roman" w:cs="Times New Roman"/>
-          <w:sz w:val="24"/>
-          <w:szCs w:val="24"/>
-        </w:rPr>
-        <w:t>Smartphone Android yang sudah terinstal Google Calendar dengan spesifikasi</w:t>
+          <w:i/>
+          <w:sz w:val="24"/>
+          <w:szCs w:val="24"/>
+        </w:rPr>
+        <w:t>Smartphone</w:t>
+      </w:r>
+      <w:r>
+        <w:rPr>
+          <w:rFonts w:ascii="Times New Roman" w:hAnsi="Times New Roman" w:cs="Times New Roman"/>
+          <w:sz w:val="24"/>
+          <w:szCs w:val="24"/>
+        </w:rPr>
+        <w:t xml:space="preserve"> Android yang sudah terinstal </w:t>
+      </w:r>
+      <w:r>
+        <w:rPr>
+          <w:rFonts w:ascii="Times New Roman" w:hAnsi="Times New Roman" w:cs="Times New Roman"/>
+          <w:i/>
+          <w:sz w:val="24"/>
+          <w:szCs w:val="24"/>
+        </w:rPr>
+        <w:t>Google Calendar</w:t>
+      </w:r>
+      <w:r>
+        <w:rPr>
+          <w:rFonts w:ascii="Times New Roman" w:hAnsi="Times New Roman" w:cs="Times New Roman"/>
+          <w:sz w:val="24"/>
+          <w:szCs w:val="24"/>
+        </w:rPr>
+        <w:t xml:space="preserve"> dengan spesifikasi</w:t>
       </w:r>
     </w:p>
     <w:p>
@@ -8596,7 +5627,7 @@
                     </pic:cNvPicPr>
                   </pic:nvPicPr>
                   <pic:blipFill>
-                    <a:blip r:embed="rId9"/>
+                    <a:blip r:embed="rId17"/>
                     <a:stretch>
                       <a:fillRect/>
                     </a:stretch>
@@ -8747,7 +5778,32 @@
           <w:sz w:val="24"/>
           <w:szCs w:val="24"/>
         </w:rPr>
-        <w:t xml:space="preserve"> Setelah itu admin dapat membroadcast notifikasi ke seluruh pengguna aplikasi.</w:t>
+        <w:t xml:space="preserve"> Setelah itu admin dapa</w:t>
+      </w:r>
+      <w:r>
+        <w:rPr>
+          <w:rFonts w:ascii="Times New Roman" w:hAnsi="Times New Roman" w:cs="Times New Roman"/>
+          <w:sz w:val="24"/>
+          <w:szCs w:val="24"/>
+        </w:rPr>
+        <w:t xml:space="preserve">t melakukan </w:t>
+      </w:r>
+      <w:r>
+        <w:rPr>
+          <w:rFonts w:ascii="Times New Roman" w:hAnsi="Times New Roman" w:cs="Times New Roman"/>
+          <w:i/>
+          <w:sz w:val="24"/>
+          <w:szCs w:val="24"/>
+        </w:rPr>
+        <w:t>broadcast</w:t>
+      </w:r>
+      <w:r>
+        <w:rPr>
+          <w:rFonts w:ascii="Times New Roman" w:hAnsi="Times New Roman" w:cs="Times New Roman"/>
+          <w:sz w:val="24"/>
+          <w:szCs w:val="24"/>
+        </w:rPr>
+        <w:t xml:space="preserve"> notifikasi ke seluruh pengguna aplikasi.</w:t>
       </w:r>
     </w:p>
     <w:p>
@@ -8886,7 +5942,7 @@
                     </pic:cNvPicPr>
                   </pic:nvPicPr>
                   <pic:blipFill>
-                    <a:blip r:embed="rId10"/>
+                    <a:blip r:embed="rId18"/>
                     <a:stretch>
                       <a:fillRect/>
                     </a:stretch>
@@ -9044,23 +6100,159 @@
           <w:sz w:val="24"/>
           <w:szCs w:val="24"/>
         </w:rPr>
-        <w:t xml:space="preserve">dapat memasukkan email dan password di form login untuk melakukan login. Kemudian </w:t>
-      </w:r>
-      <w:r>
-        <w:rPr>
-          <w:rFonts w:ascii="Times New Roman" w:hAnsi="Times New Roman" w:cs="Times New Roman"/>
-          <w:sz w:val="24"/>
-          <w:szCs w:val="24"/>
-        </w:rPr>
-        <w:t xml:space="preserve">akan dilakukan verifikasi login oleh form login. </w:t>
-      </w:r>
-      <w:r>
-        <w:rPr>
-          <w:rFonts w:ascii="Times New Roman" w:hAnsi="Times New Roman" w:cs="Times New Roman"/>
-          <w:sz w:val="24"/>
-          <w:szCs w:val="24"/>
-        </w:rPr>
-        <w:t>Setelah verifikasi berhasil maka sesi login berhasil dan akan diteruskan ke menu utama.</w:t>
+        <w:t xml:space="preserve">dapat memasukkan </w:t>
+      </w:r>
+      <w:r>
+        <w:rPr>
+          <w:rFonts w:ascii="Times New Roman" w:hAnsi="Times New Roman" w:cs="Times New Roman"/>
+          <w:i/>
+          <w:sz w:val="24"/>
+          <w:szCs w:val="24"/>
+        </w:rPr>
+        <w:t>email</w:t>
+      </w:r>
+      <w:r>
+        <w:rPr>
+          <w:rFonts w:ascii="Times New Roman" w:hAnsi="Times New Roman" w:cs="Times New Roman"/>
+          <w:sz w:val="24"/>
+          <w:szCs w:val="24"/>
+        </w:rPr>
+        <w:t xml:space="preserve"> dan </w:t>
+      </w:r>
+      <w:r>
+        <w:rPr>
+          <w:rFonts w:ascii="Times New Roman" w:hAnsi="Times New Roman" w:cs="Times New Roman"/>
+          <w:i/>
+          <w:sz w:val="24"/>
+          <w:szCs w:val="24"/>
+        </w:rPr>
+        <w:t>password</w:t>
+      </w:r>
+      <w:r>
+        <w:rPr>
+          <w:rFonts w:ascii="Times New Roman" w:hAnsi="Times New Roman" w:cs="Times New Roman"/>
+          <w:sz w:val="24"/>
+          <w:szCs w:val="24"/>
+        </w:rPr>
+        <w:t xml:space="preserve"> di </w:t>
+      </w:r>
+      <w:r>
+        <w:rPr>
+          <w:rFonts w:ascii="Times New Roman" w:hAnsi="Times New Roman" w:cs="Times New Roman"/>
+          <w:i/>
+          <w:sz w:val="24"/>
+          <w:szCs w:val="24"/>
+        </w:rPr>
+        <w:t>f</w:t>
+      </w:r>
+      <w:r>
+        <w:rPr>
+          <w:rFonts w:ascii="Times New Roman" w:hAnsi="Times New Roman" w:cs="Times New Roman"/>
+          <w:i/>
+          <w:sz w:val="24"/>
+          <w:szCs w:val="24"/>
+        </w:rPr>
+        <w:t>orm login</w:t>
+      </w:r>
+      <w:r>
+        <w:rPr>
+          <w:rFonts w:ascii="Times New Roman" w:hAnsi="Times New Roman" w:cs="Times New Roman"/>
+          <w:sz w:val="24"/>
+          <w:szCs w:val="24"/>
+        </w:rPr>
+        <w:t xml:space="preserve"> untuk melakukan </w:t>
+      </w:r>
+      <w:r>
+        <w:rPr>
+          <w:rFonts w:ascii="Times New Roman" w:hAnsi="Times New Roman" w:cs="Times New Roman"/>
+          <w:i/>
+          <w:sz w:val="24"/>
+          <w:szCs w:val="24"/>
+        </w:rPr>
+        <w:t>login</w:t>
+      </w:r>
+      <w:r>
+        <w:rPr>
+          <w:rFonts w:ascii="Times New Roman" w:hAnsi="Times New Roman" w:cs="Times New Roman"/>
+          <w:sz w:val="24"/>
+          <w:szCs w:val="24"/>
+        </w:rPr>
+        <w:t xml:space="preserve">. Kemudian </w:t>
+      </w:r>
+      <w:r>
+        <w:rPr>
+          <w:rFonts w:ascii="Times New Roman" w:hAnsi="Times New Roman" w:cs="Times New Roman"/>
+          <w:sz w:val="24"/>
+          <w:szCs w:val="24"/>
+        </w:rPr>
+        <w:t xml:space="preserve">akan dilakukan </w:t>
+      </w:r>
+      <w:r>
+        <w:rPr>
+          <w:rFonts w:ascii="Times New Roman" w:hAnsi="Times New Roman" w:cs="Times New Roman"/>
+          <w:sz w:val="24"/>
+          <w:szCs w:val="24"/>
+        </w:rPr>
+        <w:t>verifikasi</w:t>
+      </w:r>
+      <w:r>
+        <w:rPr>
+          <w:rFonts w:ascii="Times New Roman" w:hAnsi="Times New Roman" w:cs="Times New Roman"/>
+          <w:i/>
+          <w:sz w:val="24"/>
+          <w:szCs w:val="24"/>
+        </w:rPr>
+        <w:t xml:space="preserve"> login</w:t>
+      </w:r>
+      <w:r>
+        <w:rPr>
+          <w:rFonts w:ascii="Times New Roman" w:hAnsi="Times New Roman" w:cs="Times New Roman"/>
+          <w:sz w:val="24"/>
+          <w:szCs w:val="24"/>
+        </w:rPr>
+        <w:t xml:space="preserve"> oleh </w:t>
+      </w:r>
+      <w:r>
+        <w:rPr>
+          <w:rFonts w:ascii="Times New Roman" w:hAnsi="Times New Roman" w:cs="Times New Roman"/>
+          <w:i/>
+          <w:sz w:val="24"/>
+          <w:szCs w:val="24"/>
+        </w:rPr>
+        <w:t>form login</w:t>
+      </w:r>
+      <w:r>
+        <w:rPr>
+          <w:rFonts w:ascii="Times New Roman" w:hAnsi="Times New Roman" w:cs="Times New Roman"/>
+          <w:sz w:val="24"/>
+          <w:szCs w:val="24"/>
+        </w:rPr>
+        <w:t xml:space="preserve">. </w:t>
+      </w:r>
+      <w:r>
+        <w:rPr>
+          <w:rFonts w:ascii="Times New Roman" w:hAnsi="Times New Roman" w:cs="Times New Roman"/>
+          <w:sz w:val="24"/>
+          <w:szCs w:val="24"/>
+        </w:rPr>
+        <w:t xml:space="preserve">Setelah verifikasi berhasil maka sesi </w:t>
+      </w:r>
+      <w:r>
+        <w:rPr>
+          <w:rFonts w:ascii="Times New Roman" w:hAnsi="Times New Roman" w:cs="Times New Roman"/>
+          <w:i/>
+          <w:sz w:val="24"/>
+          <w:szCs w:val="24"/>
+        </w:rPr>
+        <w:t>login</w:t>
+      </w:r>
+      <w:r>
+        <w:rPr>
+          <w:rFonts w:ascii="Times New Roman" w:hAnsi="Times New Roman" w:cs="Times New Roman"/>
+          <w:sz w:val="24"/>
+          <w:szCs w:val="24"/>
+        </w:rPr>
+        <w:t xml:space="preserve"> berhasil dan akan diteruskan ke menu utama.</w:t>
       </w:r>
     </w:p>
     <w:p>
@@ -9097,7 +6289,7 @@
                     </pic:cNvPicPr>
                   </pic:nvPicPr>
                   <pic:blipFill>
-                    <a:blip r:embed="rId11"/>
+                    <a:blip r:embed="rId19"/>
                     <a:stretch>
                       <a:fillRect/>
                     </a:stretch>
@@ -9349,7 +6541,7 @@
                     </pic:cNvPicPr>
                   </pic:nvPicPr>
                   <pic:blipFill>
-                    <a:blip r:embed="rId12"/>
+                    <a:blip r:embed="rId20"/>
                     <a:stretch>
                       <a:fillRect/>
                     </a:stretch>
@@ -9488,7 +6680,7 @@
                     </pic:cNvPicPr>
                   </pic:nvPicPr>
                   <pic:blipFill>
-                    <a:blip r:embed="rId13"/>
+                    <a:blip r:embed="rId21"/>
                     <a:stretch>
                       <a:fillRect/>
                     </a:stretch>
@@ -9527,7 +6719,15 @@
           <w:sz w:val="24"/>
           <w:szCs w:val="24"/>
         </w:rPr>
-        <w:t>Gambar 3.5. Seqeuence Diagram Edit Data Acara</w:t>
+        <w:t>Gambar 3.5. Seq</w:t>
+      </w:r>
+      <w:r>
+        <w:rPr>
+          <w:rFonts w:ascii="Times New Roman" w:hAnsi="Times New Roman" w:cs="Times New Roman"/>
+          <w:sz w:val="24"/>
+          <w:szCs w:val="24"/>
+        </w:rPr>
+        <w:t>uence Diagram Edit Data Acara</w:t>
       </w:r>
     </w:p>
     <w:p>
@@ -9607,7 +6807,109 @@
           <w:sz w:val="24"/>
           <w:szCs w:val="24"/>
         </w:rPr>
-        <w:t xml:space="preserve"> dapat memasukkan email dan password di form login untuk melakukan login. Kemudian akan dilakukan verifikasi login oleh form login. Setelah verifikasi berhasil maka sesi login berhasil dan akan diteruskan ke menu utama</w:t>
+        <w:t xml:space="preserve"> dapat memasukkan </w:t>
+      </w:r>
+      <w:r>
+        <w:rPr>
+          <w:rFonts w:ascii="Times New Roman" w:hAnsi="Times New Roman" w:cs="Times New Roman"/>
+          <w:i/>
+          <w:sz w:val="24"/>
+          <w:szCs w:val="24"/>
+        </w:rPr>
+        <w:t>email</w:t>
+      </w:r>
+      <w:r>
+        <w:rPr>
+          <w:rFonts w:ascii="Times New Roman" w:hAnsi="Times New Roman" w:cs="Times New Roman"/>
+          <w:sz w:val="24"/>
+          <w:szCs w:val="24"/>
+        </w:rPr>
+        <w:t xml:space="preserve"> dan </w:t>
+      </w:r>
+      <w:r>
+        <w:rPr>
+          <w:rFonts w:ascii="Times New Roman" w:hAnsi="Times New Roman" w:cs="Times New Roman"/>
+          <w:i/>
+          <w:sz w:val="24"/>
+          <w:szCs w:val="24"/>
+        </w:rPr>
+        <w:t>password</w:t>
+      </w:r>
+      <w:r>
+        <w:rPr>
+          <w:rFonts w:ascii="Times New Roman" w:hAnsi="Times New Roman" w:cs="Times New Roman"/>
+          <w:sz w:val="24"/>
+          <w:szCs w:val="24"/>
+        </w:rPr>
+        <w:t xml:space="preserve"> di </w:t>
+      </w:r>
+      <w:r>
+        <w:rPr>
+          <w:rFonts w:ascii="Times New Roman" w:hAnsi="Times New Roman" w:cs="Times New Roman"/>
+          <w:i/>
+          <w:sz w:val="24"/>
+          <w:szCs w:val="24"/>
+        </w:rPr>
+        <w:t>form login</w:t>
+      </w:r>
+      <w:r>
+        <w:rPr>
+          <w:rFonts w:ascii="Times New Roman" w:hAnsi="Times New Roman" w:cs="Times New Roman"/>
+          <w:sz w:val="24"/>
+          <w:szCs w:val="24"/>
+        </w:rPr>
+        <w:t xml:space="preserve"> untuk melakukan login. Kemudian akan dilakukan verifikasi </w:t>
+      </w:r>
+      <w:r>
+        <w:rPr>
+          <w:rFonts w:ascii="Times New Roman" w:hAnsi="Times New Roman" w:cs="Times New Roman"/>
+          <w:i/>
+          <w:sz w:val="24"/>
+          <w:szCs w:val="24"/>
+        </w:rPr>
+        <w:t>login</w:t>
+      </w:r>
+      <w:r>
+        <w:rPr>
+          <w:rFonts w:ascii="Times New Roman" w:hAnsi="Times New Roman" w:cs="Times New Roman"/>
+          <w:sz w:val="24"/>
+          <w:szCs w:val="24"/>
+        </w:rPr>
+        <w:t xml:space="preserve"> oleh </w:t>
+      </w:r>
+      <w:r>
+        <w:rPr>
+          <w:rFonts w:ascii="Times New Roman" w:hAnsi="Times New Roman" w:cs="Times New Roman"/>
+          <w:i/>
+          <w:sz w:val="24"/>
+          <w:szCs w:val="24"/>
+        </w:rPr>
+        <w:t>form login</w:t>
+      </w:r>
+      <w:r>
+        <w:rPr>
+          <w:rFonts w:ascii="Times New Roman" w:hAnsi="Times New Roman" w:cs="Times New Roman"/>
+          <w:sz w:val="24"/>
+          <w:szCs w:val="24"/>
+        </w:rPr>
+        <w:t xml:space="preserve">. Setelah verifikasi berhasil maka sesi </w:t>
+      </w:r>
+      <w:r>
+        <w:rPr>
+          <w:rFonts w:ascii="Times New Roman" w:hAnsi="Times New Roman" w:cs="Times New Roman"/>
+          <w:i/>
+          <w:sz w:val="24"/>
+          <w:szCs w:val="24"/>
+        </w:rPr>
+        <w:t>login</w:t>
+      </w:r>
+      <w:r>
+        <w:rPr>
+          <w:rFonts w:ascii="Times New Roman" w:hAnsi="Times New Roman" w:cs="Times New Roman"/>
+          <w:sz w:val="24"/>
+          <w:szCs w:val="24"/>
+        </w:rPr>
+        <w:t xml:space="preserve"> berhasil dan akan diteruskan ke menu utama</w:t>
       </w:r>
       <w:r>
         <w:rPr>
@@ -9652,7 +6954,7 @@
                     </pic:cNvPicPr>
                   </pic:nvPicPr>
                   <pic:blipFill>
-                    <a:blip r:embed="rId14"/>
+                    <a:blip r:embed="rId22"/>
                     <a:stretch>
                       <a:fillRect/>
                     </a:stretch>
@@ -9691,7 +6993,23 @@
           <w:sz w:val="24"/>
           <w:szCs w:val="24"/>
         </w:rPr>
-        <w:t>Gambar 3.6. Sequece Diagram Login User</w:t>
+        <w:t>Gambar 3.6. Seque</w:t>
+      </w:r>
+      <w:r>
+        <w:rPr>
+          <w:rFonts w:ascii="Times New Roman" w:hAnsi="Times New Roman" w:cs="Times New Roman"/>
+          <w:sz w:val="24"/>
+          <w:szCs w:val="24"/>
+        </w:rPr>
+        <w:t>n</w:t>
+      </w:r>
+      <w:r>
+        <w:rPr>
+          <w:rFonts w:ascii="Times New Roman" w:hAnsi="Times New Roman" w:cs="Times New Roman"/>
+          <w:sz w:val="24"/>
+          <w:szCs w:val="24"/>
+        </w:rPr>
+        <w:t>ce Diagram Login User</w:t>
       </w:r>
     </w:p>
     <w:p>
@@ -9759,26 +7077,69 @@
       <w:r>
         <w:rPr>
           <w:rFonts w:ascii="Times New Roman" w:hAnsi="Times New Roman" w:cs="Times New Roman"/>
-          <w:sz w:val="24"/>
-          <w:szCs w:val="24"/>
-        </w:rPr>
-        <w:t>user dapat melihat daftar acara yang ada</w:t>
-      </w:r>
-      <w:r>
-        <w:rPr>
-          <w:rFonts w:ascii="Times New Roman" w:hAnsi="Times New Roman" w:cs="Times New Roman"/>
-          <w:sz w:val="24"/>
-          <w:szCs w:val="24"/>
-        </w:rPr>
-        <w:t>, kemudian user dapat memilih dan membuka detail acara tersebut</w:t>
-      </w:r>
-      <w:r>
-        <w:rPr>
-          <w:rFonts w:ascii="Times New Roman" w:hAnsi="Times New Roman" w:cs="Times New Roman"/>
-          <w:sz w:val="24"/>
-          <w:szCs w:val="24"/>
-        </w:rPr>
-        <w:t>. Selanjutnya user dapat menambahkan pengingat acara</w:t>
+          <w:i/>
+          <w:sz w:val="24"/>
+          <w:szCs w:val="24"/>
+        </w:rPr>
+        <w:t>user</w:t>
+      </w:r>
+      <w:r>
+        <w:rPr>
+          <w:rFonts w:ascii="Times New Roman" w:hAnsi="Times New Roman" w:cs="Times New Roman"/>
+          <w:sz w:val="24"/>
+          <w:szCs w:val="24"/>
+        </w:rPr>
+        <w:t xml:space="preserve"> dapat melihat daftar acara yang ada</w:t>
+      </w:r>
+      <w:r>
+        <w:rPr>
+          <w:rFonts w:ascii="Times New Roman" w:hAnsi="Times New Roman" w:cs="Times New Roman"/>
+          <w:sz w:val="24"/>
+          <w:szCs w:val="24"/>
+        </w:rPr>
+        <w:t xml:space="preserve">, kemudian </w:t>
+      </w:r>
+      <w:r>
+        <w:rPr>
+          <w:rFonts w:ascii="Times New Roman" w:hAnsi="Times New Roman" w:cs="Times New Roman"/>
+          <w:i/>
+          <w:sz w:val="24"/>
+          <w:szCs w:val="24"/>
+        </w:rPr>
+        <w:t>user</w:t>
+      </w:r>
+      <w:r>
+        <w:rPr>
+          <w:rFonts w:ascii="Times New Roman" w:hAnsi="Times New Roman" w:cs="Times New Roman"/>
+          <w:sz w:val="24"/>
+          <w:szCs w:val="24"/>
+        </w:rPr>
+        <w:t xml:space="preserve"> dapat memilih dan membuka detail acara tersebut</w:t>
+      </w:r>
+      <w:r>
+        <w:rPr>
+          <w:rFonts w:ascii="Times New Roman" w:hAnsi="Times New Roman" w:cs="Times New Roman"/>
+          <w:sz w:val="24"/>
+          <w:szCs w:val="24"/>
+        </w:rPr>
+        <w:t xml:space="preserve">. Selanjutnya </w:t>
+      </w:r>
+      <w:r>
+        <w:rPr>
+          <w:rFonts w:ascii="Times New Roman" w:hAnsi="Times New Roman" w:cs="Times New Roman"/>
+          <w:i/>
+          <w:sz w:val="24"/>
+          <w:szCs w:val="24"/>
+        </w:rPr>
+        <w:t>user</w:t>
+      </w:r>
+      <w:r>
+        <w:rPr>
+          <w:rFonts w:ascii="Times New Roman" w:hAnsi="Times New Roman" w:cs="Times New Roman"/>
+          <w:sz w:val="24"/>
+          <w:szCs w:val="24"/>
+        </w:rPr>
+        <w:t xml:space="preserve"> dapat menambahkan pengingat acara</w:t>
       </w:r>
       <w:r>
         <w:rPr>
@@ -9822,7 +7183,7 @@
                     </pic:cNvPicPr>
                   </pic:nvPicPr>
                   <pic:blipFill>
-                    <a:blip r:embed="rId15"/>
+                    <a:blip r:embed="rId23"/>
                     <a:stretch>
                       <a:fillRect/>
                     </a:stretch>
@@ -9945,7 +7306,75 @@
           <w:sz w:val="24"/>
           <w:szCs w:val="24"/>
         </w:rPr>
-        <w:t>memasukkan email dan password di form login, setelah itu form login akan melakukan verifikasi data yang dimasukkan tersebut. Apabila email atau password salah maka akan dilakukan pengulangan untuk memasukkan email dan password sampai benar</w:t>
+        <w:t xml:space="preserve">memasukkan </w:t>
+      </w:r>
+      <w:r>
+        <w:rPr>
+          <w:rFonts w:ascii="Times New Roman" w:hAnsi="Times New Roman" w:cs="Times New Roman"/>
+          <w:i/>
+          <w:sz w:val="24"/>
+          <w:szCs w:val="24"/>
+        </w:rPr>
+        <w:t xml:space="preserve">email </w:t>
+      </w:r>
+      <w:r>
+        <w:rPr>
+          <w:rFonts w:ascii="Times New Roman" w:hAnsi="Times New Roman" w:cs="Times New Roman"/>
+          <w:sz w:val="24"/>
+          <w:szCs w:val="24"/>
+        </w:rPr>
+        <w:t xml:space="preserve">dan </w:t>
+      </w:r>
+      <w:r>
+        <w:rPr>
+          <w:rFonts w:ascii="Times New Roman" w:hAnsi="Times New Roman" w:cs="Times New Roman"/>
+          <w:i/>
+          <w:sz w:val="24"/>
+          <w:szCs w:val="24"/>
+        </w:rPr>
+        <w:t>password</w:t>
+      </w:r>
+      <w:r>
+        <w:rPr>
+          <w:rFonts w:ascii="Times New Roman" w:hAnsi="Times New Roman" w:cs="Times New Roman"/>
+          <w:sz w:val="24"/>
+          <w:szCs w:val="24"/>
+        </w:rPr>
+        <w:t xml:space="preserve"> di </w:t>
+      </w:r>
+      <w:r>
+        <w:rPr>
+          <w:rFonts w:ascii="Times New Roman" w:hAnsi="Times New Roman" w:cs="Times New Roman"/>
+          <w:i/>
+          <w:sz w:val="24"/>
+          <w:szCs w:val="24"/>
+        </w:rPr>
+        <w:t>form login</w:t>
+      </w:r>
+      <w:r>
+        <w:rPr>
+          <w:rFonts w:ascii="Times New Roman" w:hAnsi="Times New Roman" w:cs="Times New Roman"/>
+          <w:sz w:val="24"/>
+          <w:szCs w:val="24"/>
+        </w:rPr>
+        <w:t xml:space="preserve">, setelah itu </w:t>
+      </w:r>
+      <w:r>
+        <w:rPr>
+          <w:rFonts w:ascii="Times New Roman" w:hAnsi="Times New Roman" w:cs="Times New Roman"/>
+          <w:i/>
+          <w:sz w:val="24"/>
+          <w:szCs w:val="24"/>
+        </w:rPr>
+        <w:t>form login</w:t>
+      </w:r>
+      <w:r>
+        <w:rPr>
+          <w:rFonts w:ascii="Times New Roman" w:hAnsi="Times New Roman" w:cs="Times New Roman"/>
+          <w:sz w:val="24"/>
+          <w:szCs w:val="24"/>
+        </w:rPr>
+        <w:t xml:space="preserve"> akan melakukan verifikasi data yang dimasukkan tersebut. Apabila email atau password salah maka akan dilakukan pengulangan untuk memasukkan email dan password sampai benar</w:t>
       </w:r>
       <w:r>
         <w:rPr>
@@ -9990,7 +7419,7 @@
                     </pic:cNvPicPr>
                   </pic:nvPicPr>
                   <pic:blipFill>
-                    <a:blip r:embed="rId16"/>
+                    <a:blip r:embed="rId24"/>
                     <a:stretch>
                       <a:fillRect/>
                     </a:stretch>
@@ -10132,7 +7561,15 @@
           <w:sz w:val="24"/>
           <w:szCs w:val="24"/>
         </w:rPr>
-        <w:t xml:space="preserve"> dengan mengisikan .rincian acara yang disediakan oleh aplikasi</w:t>
+        <w:t xml:space="preserve"> dengan mengisikan </w:t>
+      </w:r>
+      <w:r>
+        <w:rPr>
+          <w:rFonts w:ascii="Times New Roman" w:hAnsi="Times New Roman" w:cs="Times New Roman"/>
+          <w:sz w:val="24"/>
+          <w:szCs w:val="24"/>
+        </w:rPr>
+        <w:t>rincian acara yang disediakan oleh aplikasi</w:t>
       </w:r>
     </w:p>
     <w:p>
@@ -10170,7 +7607,7 @@
                     </pic:cNvPicPr>
                   </pic:nvPicPr>
                   <pic:blipFill>
-                    <a:blip r:embed="rId17"/>
+                    <a:blip r:embed="rId25"/>
                     <a:stretch>
                       <a:fillRect/>
                     </a:stretch>
@@ -10341,7 +7778,7 @@
                     </pic:cNvPicPr>
                   </pic:nvPicPr>
                   <pic:blipFill>
-                    <a:blip r:embed="rId18"/>
+                    <a:blip r:embed="rId26"/>
                     <a:stretch>
                       <a:fillRect/>
                     </a:stretch>
@@ -10436,15 +7873,160 @@
           <w:sz w:val="24"/>
           <w:szCs w:val="24"/>
         </w:rPr>
-        <w:t>Pada bagian ini user</w:t>
-      </w:r>
-      <w:r>
-        <w:rPr>
-          <w:rFonts w:ascii="Times New Roman" w:hAnsi="Times New Roman" w:cs="Times New Roman"/>
-          <w:sz w:val="24"/>
-          <w:szCs w:val="24"/>
-        </w:rPr>
-        <w:t xml:space="preserve"> memasukkan email dan password di form login, setelah itu form login akan melakukan verifikasi data yang dimasukkan tersebut. Apabila email atau password salah maka akan dilakukan pengulangan untuk memasukkan email dan password sampai benar.</w:t>
+        <w:t xml:space="preserve">Pada bagian ini </w:t>
+      </w:r>
+      <w:r>
+        <w:rPr>
+          <w:rFonts w:ascii="Times New Roman" w:hAnsi="Times New Roman" w:cs="Times New Roman"/>
+          <w:i/>
+          <w:sz w:val="24"/>
+          <w:szCs w:val="24"/>
+        </w:rPr>
+        <w:t>user</w:t>
+      </w:r>
+      <w:r>
+        <w:rPr>
+          <w:rFonts w:ascii="Times New Roman" w:hAnsi="Times New Roman" w:cs="Times New Roman"/>
+          <w:sz w:val="24"/>
+          <w:szCs w:val="24"/>
+        </w:rPr>
+        <w:t xml:space="preserve"> memasukkan </w:t>
+      </w:r>
+      <w:r>
+        <w:rPr>
+          <w:rFonts w:ascii="Times New Roman" w:hAnsi="Times New Roman" w:cs="Times New Roman"/>
+          <w:i/>
+          <w:sz w:val="24"/>
+          <w:szCs w:val="24"/>
+        </w:rPr>
+        <w:t>email</w:t>
+      </w:r>
+      <w:r>
+        <w:rPr>
+          <w:rFonts w:ascii="Times New Roman" w:hAnsi="Times New Roman" w:cs="Times New Roman"/>
+          <w:sz w:val="24"/>
+          <w:szCs w:val="24"/>
+        </w:rPr>
+        <w:t xml:space="preserve"> dan </w:t>
+      </w:r>
+      <w:r>
+        <w:rPr>
+          <w:rFonts w:ascii="Times New Roman" w:hAnsi="Times New Roman" w:cs="Times New Roman"/>
+          <w:i/>
+          <w:sz w:val="24"/>
+          <w:szCs w:val="24"/>
+        </w:rPr>
+        <w:t>password</w:t>
+      </w:r>
+      <w:r>
+        <w:rPr>
+          <w:rFonts w:ascii="Times New Roman" w:hAnsi="Times New Roman" w:cs="Times New Roman"/>
+          <w:sz w:val="24"/>
+          <w:szCs w:val="24"/>
+        </w:rPr>
+        <w:t xml:space="preserve"> di </w:t>
+      </w:r>
+      <w:r>
+        <w:rPr>
+          <w:rFonts w:ascii="Times New Roman" w:hAnsi="Times New Roman" w:cs="Times New Roman"/>
+          <w:i/>
+          <w:sz w:val="24"/>
+          <w:szCs w:val="24"/>
+        </w:rPr>
+        <w:t>form login</w:t>
+      </w:r>
+      <w:r>
+        <w:rPr>
+          <w:rFonts w:ascii="Times New Roman" w:hAnsi="Times New Roman" w:cs="Times New Roman"/>
+          <w:sz w:val="24"/>
+          <w:szCs w:val="24"/>
+        </w:rPr>
+        <w:t xml:space="preserve">, setelah itu </w:t>
+      </w:r>
+      <w:r>
+        <w:rPr>
+          <w:rFonts w:ascii="Times New Roman" w:hAnsi="Times New Roman" w:cs="Times New Roman"/>
+          <w:i/>
+          <w:sz w:val="24"/>
+          <w:szCs w:val="24"/>
+        </w:rPr>
+        <w:t>form login</w:t>
+      </w:r>
+      <w:r>
+        <w:rPr>
+          <w:rFonts w:ascii="Times New Roman" w:hAnsi="Times New Roman" w:cs="Times New Roman"/>
+          <w:sz w:val="24"/>
+          <w:szCs w:val="24"/>
+        </w:rPr>
+        <w:t xml:space="preserve"> akan melakukan verifikasi data yang dimasukkan tersebut. Apabila </w:t>
+      </w:r>
+      <w:r>
+        <w:rPr>
+          <w:rFonts w:ascii="Times New Roman" w:hAnsi="Times New Roman" w:cs="Times New Roman"/>
+          <w:i/>
+          <w:sz w:val="24"/>
+          <w:szCs w:val="24"/>
+        </w:rPr>
+        <w:t>email</w:t>
+      </w:r>
+      <w:r>
+        <w:rPr>
+          <w:rFonts w:ascii="Times New Roman" w:hAnsi="Times New Roman" w:cs="Times New Roman"/>
+          <w:sz w:val="24"/>
+          <w:szCs w:val="24"/>
+        </w:rPr>
+        <w:t xml:space="preserve"> atau </w:t>
+      </w:r>
+      <w:r>
+        <w:rPr>
+          <w:rFonts w:ascii="Times New Roman" w:hAnsi="Times New Roman" w:cs="Times New Roman"/>
+          <w:i/>
+          <w:sz w:val="24"/>
+          <w:szCs w:val="24"/>
+        </w:rPr>
+        <w:t>password</w:t>
+      </w:r>
+      <w:r>
+        <w:rPr>
+          <w:rFonts w:ascii="Times New Roman" w:hAnsi="Times New Roman" w:cs="Times New Roman"/>
+          <w:sz w:val="24"/>
+          <w:szCs w:val="24"/>
+        </w:rPr>
+        <w:t xml:space="preserve"> salah maka akan dilakukan pengulangan untuk memasukkan </w:t>
+      </w:r>
+      <w:r>
+        <w:rPr>
+          <w:rFonts w:ascii="Times New Roman" w:hAnsi="Times New Roman" w:cs="Times New Roman"/>
+          <w:i/>
+          <w:sz w:val="24"/>
+          <w:szCs w:val="24"/>
+        </w:rPr>
+        <w:t>email</w:t>
+      </w:r>
+      <w:r>
+        <w:rPr>
+          <w:rFonts w:ascii="Times New Roman" w:hAnsi="Times New Roman" w:cs="Times New Roman"/>
+          <w:sz w:val="24"/>
+          <w:szCs w:val="24"/>
+        </w:rPr>
+        <w:t xml:space="preserve"> dan </w:t>
+      </w:r>
+      <w:r>
+        <w:rPr>
+          <w:rFonts w:ascii="Times New Roman" w:hAnsi="Times New Roman" w:cs="Times New Roman"/>
+          <w:i/>
+          <w:sz w:val="24"/>
+          <w:szCs w:val="24"/>
+        </w:rPr>
+        <w:t>password</w:t>
+      </w:r>
+      <w:r>
+        <w:rPr>
+          <w:rFonts w:ascii="Times New Roman" w:hAnsi="Times New Roman" w:cs="Times New Roman"/>
+          <w:sz w:val="24"/>
+          <w:szCs w:val="24"/>
+        </w:rPr>
+        <w:t xml:space="preserve"> sampai benar.</w:t>
       </w:r>
     </w:p>
     <w:p>
@@ -10481,7 +8063,7 @@
                     </pic:cNvPicPr>
                   </pic:nvPicPr>
                   <pic:blipFill>
-                    <a:blip r:embed="rId19"/>
+                    <a:blip r:embed="rId27"/>
                     <a:stretch>
                       <a:fillRect/>
                     </a:stretch>
@@ -10575,7 +8157,41 @@
           <w:sz w:val="24"/>
           <w:szCs w:val="24"/>
         </w:rPr>
-        <w:t>Pada bagian ini user dapat melihat daftar acara yang ada, setelah itu user dapat membuka detail acara tersebut dan menambahkan pengingat</w:t>
+        <w:t xml:space="preserve">Pada bagian ini </w:t>
+      </w:r>
+      <w:r>
+        <w:rPr>
+          <w:rFonts w:ascii="Times New Roman" w:hAnsi="Times New Roman" w:cs="Times New Roman"/>
+          <w:i/>
+          <w:sz w:val="24"/>
+          <w:szCs w:val="24"/>
+        </w:rPr>
+        <w:t>user</w:t>
+      </w:r>
+      <w:r>
+        <w:rPr>
+          <w:rFonts w:ascii="Times New Roman" w:hAnsi="Times New Roman" w:cs="Times New Roman"/>
+          <w:sz w:val="24"/>
+          <w:szCs w:val="24"/>
+        </w:rPr>
+        <w:t xml:space="preserve"> dapat melihat daftar acara yang ada, setelah itu </w:t>
+      </w:r>
+      <w:r>
+        <w:rPr>
+          <w:rFonts w:ascii="Times New Roman" w:hAnsi="Times New Roman" w:cs="Times New Roman"/>
+          <w:i/>
+          <w:sz w:val="24"/>
+          <w:szCs w:val="24"/>
+        </w:rPr>
+        <w:t>user</w:t>
+      </w:r>
+      <w:r>
+        <w:rPr>
+          <w:rFonts w:ascii="Times New Roman" w:hAnsi="Times New Roman" w:cs="Times New Roman"/>
+          <w:sz w:val="24"/>
+          <w:szCs w:val="24"/>
+        </w:rPr>
+        <w:t xml:space="preserve"> dapat membuka detail acara tersebut dan menambahkan pengingat</w:t>
       </w:r>
       <w:r>
         <w:rPr>
@@ -10628,7 +8244,7 @@
                     </pic:cNvPicPr>
                   </pic:nvPicPr>
                   <pic:blipFill>
-                    <a:blip r:embed="rId20"/>
+                    <a:blip r:embed="rId28"/>
                     <a:stretch>
                       <a:fillRect/>
                     </a:stretch>
@@ -10733,7 +8349,7 @@
                     </pic:cNvPicPr>
                   </pic:nvPicPr>
                   <pic:blipFill>
-                    <a:blip r:embed="rId21"/>
+                    <a:blip r:embed="rId29"/>
                     <a:stretch>
                       <a:fillRect/>
                     </a:stretch>
@@ -10814,26 +8430,45 @@
       <w:r>
         <w:rPr>
           <w:rFonts w:ascii="Times New Roman" w:hAnsi="Times New Roman" w:cs="Times New Roman"/>
-          <w:sz w:val="24"/>
-          <w:szCs w:val="24"/>
-        </w:rPr>
-        <w:t xml:space="preserve">class admin memiliki atribut uid, email, dan password </w:t>
-      </w:r>
-      <w:r>
-        <w:rPr>
-          <w:rFonts w:ascii="Times New Roman" w:hAnsi="Times New Roman" w:cs="Times New Roman"/>
-          <w:sz w:val="24"/>
-          <w:szCs w:val="24"/>
-        </w:rPr>
-        <w:t>berasosiasi dengan class form login</w:t>
-      </w:r>
-      <w:r>
-        <w:rPr>
-          <w:rFonts w:ascii="Times New Roman" w:hAnsi="Times New Roman" w:cs="Times New Roman"/>
-          <w:sz w:val="24"/>
-          <w:szCs w:val="24"/>
-        </w:rPr>
-        <w:t xml:space="preserve"> yang memiliki atribut email dan password.</w:t>
+          <w:i/>
+          <w:sz w:val="24"/>
+          <w:szCs w:val="24"/>
+        </w:rPr>
+        <w:t>class</w:t>
+      </w:r>
+      <w:r>
+        <w:rPr>
+          <w:rFonts w:ascii="Times New Roman" w:hAnsi="Times New Roman" w:cs="Times New Roman"/>
+          <w:sz w:val="24"/>
+          <w:szCs w:val="24"/>
+        </w:rPr>
+        <w:t xml:space="preserve"> admin memiliki atribut uid, </w:t>
+      </w:r>
+      <w:r>
+        <w:rPr>
+          <w:rFonts w:ascii="Times New Roman" w:hAnsi="Times New Roman" w:cs="Times New Roman"/>
+          <w:i/>
+          <w:sz w:val="24"/>
+          <w:szCs w:val="24"/>
+        </w:rPr>
+        <w:t>email</w:t>
+      </w:r>
+      <w:r>
+        <w:rPr>
+          <w:rFonts w:ascii="Times New Roman" w:hAnsi="Times New Roman" w:cs="Times New Roman"/>
+          <w:sz w:val="24"/>
+          <w:szCs w:val="24"/>
+        </w:rPr>
+        <w:t xml:space="preserve">, dan </w:t>
+      </w:r>
+      <w:r>
+        <w:rPr>
+          <w:rFonts w:ascii="Times New Roman" w:hAnsi="Times New Roman" w:cs="Times New Roman"/>
+          <w:i/>
+          <w:sz w:val="24"/>
+          <w:szCs w:val="24"/>
+        </w:rPr>
+        <w:t>password</w:t>
       </w:r>
       <w:r>
         <w:rPr>
@@ -10849,23 +8484,126 @@
           <w:sz w:val="24"/>
           <w:szCs w:val="24"/>
         </w:rPr>
+        <w:t xml:space="preserve">berasosiasi dengan </w:t>
+      </w:r>
+      <w:r>
+        <w:rPr>
+          <w:rFonts w:ascii="Times New Roman" w:hAnsi="Times New Roman" w:cs="Times New Roman"/>
+          <w:i/>
+          <w:sz w:val="24"/>
+          <w:szCs w:val="24"/>
+        </w:rPr>
+        <w:t>class</w:t>
+      </w:r>
+      <w:r>
+        <w:rPr>
+          <w:rFonts w:ascii="Times New Roman" w:hAnsi="Times New Roman" w:cs="Times New Roman"/>
+          <w:sz w:val="24"/>
+          <w:szCs w:val="24"/>
+        </w:rPr>
+        <w:t xml:space="preserve"> </w:t>
+      </w:r>
+      <w:r>
+        <w:rPr>
+          <w:rFonts w:ascii="Times New Roman" w:hAnsi="Times New Roman" w:cs="Times New Roman"/>
+          <w:i/>
+          <w:sz w:val="24"/>
+          <w:szCs w:val="24"/>
+        </w:rPr>
+        <w:t>form login</w:t>
+      </w:r>
+      <w:r>
+        <w:rPr>
+          <w:rFonts w:ascii="Times New Roman" w:hAnsi="Times New Roman" w:cs="Times New Roman"/>
+          <w:sz w:val="24"/>
+          <w:szCs w:val="24"/>
+        </w:rPr>
+        <w:t xml:space="preserve"> yang memiliki atribut </w:t>
+      </w:r>
+      <w:r>
+        <w:rPr>
+          <w:rFonts w:ascii="Times New Roman" w:hAnsi="Times New Roman" w:cs="Times New Roman"/>
+          <w:i/>
+          <w:sz w:val="24"/>
+          <w:szCs w:val="24"/>
+        </w:rPr>
+        <w:t>email</w:t>
+      </w:r>
+      <w:r>
+        <w:rPr>
+          <w:rFonts w:ascii="Times New Roman" w:hAnsi="Times New Roman" w:cs="Times New Roman"/>
+          <w:sz w:val="24"/>
+          <w:szCs w:val="24"/>
+        </w:rPr>
+        <w:t xml:space="preserve"> dan </w:t>
+      </w:r>
+      <w:r>
+        <w:rPr>
+          <w:rFonts w:ascii="Times New Roman" w:hAnsi="Times New Roman" w:cs="Times New Roman"/>
+          <w:i/>
+          <w:sz w:val="24"/>
+          <w:szCs w:val="24"/>
+        </w:rPr>
+        <w:t>password</w:t>
+      </w:r>
+      <w:r>
+        <w:rPr>
+          <w:rFonts w:ascii="Times New Roman" w:hAnsi="Times New Roman" w:cs="Times New Roman"/>
+          <w:sz w:val="24"/>
+          <w:szCs w:val="24"/>
+        </w:rPr>
+        <w:t>.</w:t>
+      </w:r>
+      <w:r>
+        <w:rPr>
+          <w:rFonts w:ascii="Times New Roman" w:hAnsi="Times New Roman" w:cs="Times New Roman"/>
+          <w:sz w:val="24"/>
+          <w:szCs w:val="24"/>
+        </w:rPr>
+        <w:t xml:space="preserve"> </w:t>
+      </w:r>
+      <w:r>
+        <w:rPr>
+          <w:rFonts w:ascii="Times New Roman" w:hAnsi="Times New Roman" w:cs="Times New Roman"/>
+          <w:i/>
+          <w:sz w:val="24"/>
+          <w:szCs w:val="24"/>
+        </w:rPr>
         <w:t>C</w:t>
       </w:r>
       <w:r>
         <w:rPr>
           <w:rFonts w:ascii="Times New Roman" w:hAnsi="Times New Roman" w:cs="Times New Roman"/>
-          <w:sz w:val="24"/>
-          <w:szCs w:val="24"/>
-        </w:rPr>
-        <w:t xml:space="preserve">lass admin juga berasosiasi dengan </w:t>
-      </w:r>
-      <w:r>
-        <w:rPr>
-          <w:rFonts w:ascii="Times New Roman" w:hAnsi="Times New Roman" w:cs="Times New Roman"/>
-          <w:sz w:val="24"/>
-          <w:szCs w:val="24"/>
-        </w:rPr>
-        <w:t>class menu utama yang memiliki atribut nama_acara, waktu, dan tempat</w:t>
+          <w:i/>
+          <w:sz w:val="24"/>
+          <w:szCs w:val="24"/>
+        </w:rPr>
+        <w:t>lass</w:t>
+      </w:r>
+      <w:r>
+        <w:rPr>
+          <w:rFonts w:ascii="Times New Roman" w:hAnsi="Times New Roman" w:cs="Times New Roman"/>
+          <w:sz w:val="24"/>
+          <w:szCs w:val="24"/>
+        </w:rPr>
+        <w:t xml:space="preserve"> admin juga berasosiasi dengan </w:t>
+      </w:r>
+      <w:r>
+        <w:rPr>
+          <w:rFonts w:ascii="Times New Roman" w:hAnsi="Times New Roman" w:cs="Times New Roman"/>
+          <w:i/>
+          <w:sz w:val="24"/>
+          <w:szCs w:val="24"/>
+        </w:rPr>
+        <w:t>class</w:t>
+      </w:r>
+      <w:r>
+        <w:rPr>
+          <w:rFonts w:ascii="Times New Roman" w:hAnsi="Times New Roman" w:cs="Times New Roman"/>
+          <w:sz w:val="24"/>
+          <w:szCs w:val="24"/>
+        </w:rPr>
+        <w:t xml:space="preserve"> menu utama yang memiliki atribut nama_acara, waktu, dan tempat</w:t>
       </w:r>
       <w:r>
         <w:rPr>
@@ -10881,15 +8619,49 @@
           <w:sz w:val="24"/>
           <w:szCs w:val="24"/>
         </w:rPr>
-        <w:t xml:space="preserve"> Class admin juga berasosiasi dengan</w:t>
-      </w:r>
-      <w:r>
-        <w:rPr>
-          <w:rFonts w:ascii="Times New Roman" w:hAnsi="Times New Roman" w:cs="Times New Roman"/>
-          <w:sz w:val="24"/>
-          <w:szCs w:val="24"/>
-        </w:rPr>
-        <w:t xml:space="preserve"> class menu detail a</w:t>
+        <w:t xml:space="preserve"> </w:t>
+      </w:r>
+      <w:r>
+        <w:rPr>
+          <w:rFonts w:ascii="Times New Roman" w:hAnsi="Times New Roman" w:cs="Times New Roman"/>
+          <w:i/>
+          <w:sz w:val="24"/>
+          <w:szCs w:val="24"/>
+        </w:rPr>
+        <w:t>Class</w:t>
+      </w:r>
+      <w:r>
+        <w:rPr>
+          <w:rFonts w:ascii="Times New Roman" w:hAnsi="Times New Roman" w:cs="Times New Roman"/>
+          <w:sz w:val="24"/>
+          <w:szCs w:val="24"/>
+        </w:rPr>
+        <w:t xml:space="preserve"> admin juga berasosiasi dengan</w:t>
+      </w:r>
+      <w:r>
+        <w:rPr>
+          <w:rFonts w:ascii="Times New Roman" w:hAnsi="Times New Roman" w:cs="Times New Roman"/>
+          <w:sz w:val="24"/>
+          <w:szCs w:val="24"/>
+        </w:rPr>
+        <w:t xml:space="preserve"> </w:t>
+      </w:r>
+      <w:r>
+        <w:rPr>
+          <w:rFonts w:ascii="Times New Roman" w:hAnsi="Times New Roman" w:cs="Times New Roman"/>
+          <w:i/>
+          <w:sz w:val="24"/>
+          <w:szCs w:val="24"/>
+        </w:rPr>
+        <w:t>class</w:t>
+      </w:r>
+      <w:r>
+        <w:rPr>
+          <w:rFonts w:ascii="Times New Roman" w:hAnsi="Times New Roman" w:cs="Times New Roman"/>
+          <w:sz w:val="24"/>
+          <w:szCs w:val="24"/>
+        </w:rPr>
+        <w:t xml:space="preserve"> menu detail a</w:t>
       </w:r>
       <w:r>
         <w:rPr>
@@ -10913,7 +8685,16 @@
           <w:sz w:val="24"/>
           <w:szCs w:val="24"/>
         </w:rPr>
-        <w:t>dan class</w:t>
+        <w:t xml:space="preserve">dan </w:t>
+      </w:r>
+      <w:r>
+        <w:rPr>
+          <w:rFonts w:ascii="Times New Roman" w:hAnsi="Times New Roman" w:cs="Times New Roman"/>
+          <w:i/>
+          <w:sz w:val="24"/>
+          <w:szCs w:val="24"/>
+        </w:rPr>
+        <w:t>class</w:t>
       </w:r>
       <w:r>
         <w:rPr>
@@ -10953,15 +8734,41 @@
           <w:sz w:val="24"/>
           <w:szCs w:val="24"/>
         </w:rPr>
-        <w:t xml:space="preserve"> Sedangkan class user</w:t>
-      </w:r>
-      <w:r>
-        <w:rPr>
-          <w:rFonts w:ascii="Times New Roman" w:hAnsi="Times New Roman" w:cs="Times New Roman"/>
-          <w:sz w:val="24"/>
-          <w:szCs w:val="24"/>
-        </w:rPr>
-        <w:t xml:space="preserve"> yang memiliki atribut uid, email,</w:t>
+        <w:t xml:space="preserve"> Sedangkan </w:t>
+      </w:r>
+      <w:r>
+        <w:rPr>
+          <w:rFonts w:ascii="Times New Roman" w:hAnsi="Times New Roman" w:cs="Times New Roman"/>
+          <w:i/>
+          <w:sz w:val="24"/>
+          <w:szCs w:val="24"/>
+        </w:rPr>
+        <w:t>class user</w:t>
+      </w:r>
+      <w:r>
+        <w:rPr>
+          <w:rFonts w:ascii="Times New Roman" w:hAnsi="Times New Roman" w:cs="Times New Roman"/>
+          <w:sz w:val="24"/>
+          <w:szCs w:val="24"/>
+        </w:rPr>
+        <w:t xml:space="preserve"> yang memiliki atribut uid, </w:t>
+      </w:r>
+      <w:r>
+        <w:rPr>
+          <w:rFonts w:ascii="Times New Roman" w:hAnsi="Times New Roman" w:cs="Times New Roman"/>
+          <w:i/>
+          <w:sz w:val="24"/>
+          <w:szCs w:val="24"/>
+        </w:rPr>
+        <w:t>email</w:t>
+      </w:r>
+      <w:r>
+        <w:rPr>
+          <w:rFonts w:ascii="Times New Roman" w:hAnsi="Times New Roman" w:cs="Times New Roman"/>
+          <w:sz w:val="24"/>
+          <w:szCs w:val="24"/>
+        </w:rPr>
+        <w:t>,</w:t>
       </w:r>
       <w:r>
         <w:rPr>
@@ -10977,11 +8784,72 @@
           <w:sz w:val="24"/>
           <w:szCs w:val="24"/>
         </w:rPr>
-        <w:t>dan password berasosiasi dengan class form login yang memiliki atribut email dan password. C</w:t>
-      </w:r>
-      <w:r>
-        <w:rPr>
-          <w:rFonts w:ascii="Times New Roman" w:hAnsi="Times New Roman" w:cs="Times New Roman"/>
+        <w:t xml:space="preserve">dan </w:t>
+      </w:r>
+      <w:r>
+        <w:rPr>
+          <w:rFonts w:ascii="Times New Roman" w:hAnsi="Times New Roman" w:cs="Times New Roman"/>
+          <w:i/>
+          <w:sz w:val="24"/>
+          <w:szCs w:val="24"/>
+        </w:rPr>
+        <w:t>password</w:t>
+      </w:r>
+      <w:r>
+        <w:rPr>
+          <w:rFonts w:ascii="Times New Roman" w:hAnsi="Times New Roman" w:cs="Times New Roman"/>
+          <w:sz w:val="24"/>
+          <w:szCs w:val="24"/>
+        </w:rPr>
+        <w:t xml:space="preserve"> berasosiasi dengan class form login yang memiliki atribut </w:t>
+      </w:r>
+      <w:r>
+        <w:rPr>
+          <w:rFonts w:ascii="Times New Roman" w:hAnsi="Times New Roman" w:cs="Times New Roman"/>
+          <w:i/>
+          <w:sz w:val="24"/>
+          <w:szCs w:val="24"/>
+        </w:rPr>
+        <w:t>email</w:t>
+      </w:r>
+      <w:r>
+        <w:rPr>
+          <w:rFonts w:ascii="Times New Roman" w:hAnsi="Times New Roman" w:cs="Times New Roman"/>
+          <w:sz w:val="24"/>
+          <w:szCs w:val="24"/>
+        </w:rPr>
+        <w:t xml:space="preserve"> dan </w:t>
+      </w:r>
+      <w:r>
+        <w:rPr>
+          <w:rFonts w:ascii="Times New Roman" w:hAnsi="Times New Roman" w:cs="Times New Roman"/>
+          <w:i/>
+          <w:sz w:val="24"/>
+          <w:szCs w:val="24"/>
+        </w:rPr>
+        <w:t>password</w:t>
+      </w:r>
+      <w:r>
+        <w:rPr>
+          <w:rFonts w:ascii="Times New Roman" w:hAnsi="Times New Roman" w:cs="Times New Roman"/>
+          <w:sz w:val="24"/>
+          <w:szCs w:val="24"/>
+        </w:rPr>
+        <w:t xml:space="preserve">. </w:t>
+      </w:r>
+      <w:r>
+        <w:rPr>
+          <w:rFonts w:ascii="Times New Roman" w:hAnsi="Times New Roman" w:cs="Times New Roman"/>
+          <w:i/>
+          <w:sz w:val="24"/>
+          <w:szCs w:val="24"/>
+        </w:rPr>
+        <w:t>C</w:t>
+      </w:r>
+      <w:r>
+        <w:rPr>
+          <w:rFonts w:ascii="Times New Roman" w:hAnsi="Times New Roman" w:cs="Times New Roman"/>
+          <w:i/>
           <w:sz w:val="24"/>
           <w:szCs w:val="24"/>
         </w:rPr>
@@ -10993,32 +8861,58 @@
           <w:sz w:val="24"/>
           <w:szCs w:val="24"/>
         </w:rPr>
-        <w:t xml:space="preserve"> juga berasosiasi dengan class menu utama yang memiliki atribut nama_acara, waktu, dan tempat.</w:t>
-      </w:r>
-      <w:r>
-        <w:rPr>
-          <w:rFonts w:ascii="Times New Roman" w:hAnsi="Times New Roman" w:cs="Times New Roman"/>
-          <w:sz w:val="24"/>
-          <w:szCs w:val="24"/>
-        </w:rPr>
-        <w:t xml:space="preserve"> Class user</w:t>
-      </w:r>
-      <w:r>
-        <w:rPr>
-          <w:rFonts w:ascii="Times New Roman" w:hAnsi="Times New Roman" w:cs="Times New Roman"/>
-          <w:sz w:val="24"/>
-          <w:szCs w:val="24"/>
-        </w:rPr>
-        <w:t xml:space="preserve"> juga </w:t>
-      </w:r>
-      <w:r>
-        <w:rPr>
-          <w:rFonts w:ascii="Times New Roman" w:hAnsi="Times New Roman" w:cs="Times New Roman"/>
+        <w:t xml:space="preserve"> juga berasosiasi dengan </w:t>
+      </w:r>
+      <w:r>
+        <w:rPr>
+          <w:rFonts w:ascii="Times New Roman" w:hAnsi="Times New Roman" w:cs="Times New Roman"/>
+          <w:i/>
+          <w:sz w:val="24"/>
+          <w:szCs w:val="24"/>
+        </w:rPr>
+        <w:t>class</w:t>
+      </w:r>
+      <w:r>
+        <w:rPr>
+          <w:rFonts w:ascii="Times New Roman" w:hAnsi="Times New Roman" w:cs="Times New Roman"/>
+          <w:sz w:val="24"/>
+          <w:szCs w:val="24"/>
+        </w:rPr>
+        <w:t xml:space="preserve"> menu utama yang memiliki atribut nama_acara, waktu, dan tempat.</w:t>
+      </w:r>
+      <w:r>
+        <w:rPr>
+          <w:rFonts w:ascii="Times New Roman" w:hAnsi="Times New Roman" w:cs="Times New Roman"/>
+          <w:sz w:val="24"/>
+          <w:szCs w:val="24"/>
+        </w:rPr>
+        <w:t xml:space="preserve"> </w:t>
+      </w:r>
+      <w:r>
+        <w:rPr>
+          <w:rFonts w:ascii="Times New Roman" w:hAnsi="Times New Roman" w:cs="Times New Roman"/>
+          <w:i/>
           <w:sz w:val="24"/>
           <w:szCs w:val="24"/>
         </w:rPr>
         <w:lastRenderedPageBreak/>
-        <w:t>berasosiasi dengan class menu detail acara</w:t>
+        <w:t>Class</w:t>
+      </w:r>
+      <w:r>
+        <w:rPr>
+          <w:rFonts w:ascii="Times New Roman" w:hAnsi="Times New Roman" w:cs="Times New Roman"/>
+          <w:sz w:val="24"/>
+          <w:szCs w:val="24"/>
+        </w:rPr>
+        <w:t xml:space="preserve"> user</w:t>
+      </w:r>
+      <w:r>
+        <w:rPr>
+          <w:rFonts w:ascii="Times New Roman" w:hAnsi="Times New Roman" w:cs="Times New Roman"/>
+          <w:sz w:val="24"/>
+          <w:szCs w:val="24"/>
+        </w:rPr>
+        <w:t xml:space="preserve"> juga berasosiasi dengan class menu detail acara</w:t>
       </w:r>
       <w:r>
         <w:rPr>
@@ -11141,8 +9035,8 @@
         </w:rPr>
         <w:drawing>
           <wp:inline distT="0" distB="0" distL="114300" distR="114300" wp14:anchorId="43E69A9A" wp14:editId="00C5D30D">
-            <wp:extent cx="1747520" cy="3448050"/>
-            <wp:effectExtent l="0" t="0" r="5080" b="0"/>
+            <wp:extent cx="1266825" cy="2499585"/>
+            <wp:effectExtent l="0" t="0" r="0" b="0"/>
             <wp:docPr id="3" name="Picture 3" descr="Screenshot from 2018-07-11 09-38-51"/>
             <wp:cNvGraphicFramePr>
               <a:graphicFrameLocks xmlns:a="http://schemas.openxmlformats.org/drawingml/2006/main" noChangeAspect="1"/>
@@ -11157,7 +9051,7 @@
                     </pic:cNvPicPr>
                   </pic:nvPicPr>
                   <pic:blipFill>
-                    <a:blip r:embed="rId22"/>
+                    <a:blip r:embed="rId30"/>
                     <a:stretch>
                       <a:fillRect/>
                     </a:stretch>
@@ -11165,7 +9059,7 @@
                   <pic:spPr>
                     <a:xfrm>
                       <a:off x="0" y="0"/>
-                      <a:ext cx="1747520" cy="3448050"/>
+                      <a:ext cx="1274051" cy="2513843"/>
                     </a:xfrm>
                     <a:prstGeom prst="rect">
                       <a:avLst/>
@@ -11245,7 +9139,7 @@
     </w:p>
     <w:p>
       <w:pPr>
-        <w:spacing w:line="480" w:lineRule="auto"/>
+        <w:spacing w:line="240" w:lineRule="auto"/>
         <w:jc w:val="center"/>
         <w:rPr>
           <w:rFonts w:ascii="Times New Roman" w:hAnsi="Times New Roman" w:cs="Times New Roman"/>
@@ -11264,8 +9158,8 @@
         <w:lastRenderedPageBreak/>
         <w:drawing>
           <wp:inline distT="0" distB="0" distL="114300" distR="114300" wp14:anchorId="7CAA7A8D" wp14:editId="332C699C">
-            <wp:extent cx="1741170" cy="3457575"/>
-            <wp:effectExtent l="0" t="0" r="11430" b="9525"/>
+            <wp:extent cx="1209675" cy="2402144"/>
+            <wp:effectExtent l="0" t="0" r="0" b="0"/>
             <wp:docPr id="4" name="Picture 4" descr="Screenshot from 2018-07-11 10-01-16"/>
             <wp:cNvGraphicFramePr>
               <a:graphicFrameLocks xmlns:a="http://schemas.openxmlformats.org/drawingml/2006/main" noChangeAspect="1"/>
@@ -11280,7 +9174,7 @@
                     </pic:cNvPicPr>
                   </pic:nvPicPr>
                   <pic:blipFill>
-                    <a:blip r:embed="rId23"/>
+                    <a:blip r:embed="rId31"/>
                     <a:stretch>
                       <a:fillRect/>
                     </a:stretch>
@@ -11288,7 +9182,7 @@
                   <pic:spPr>
                     <a:xfrm>
                       <a:off x="0" y="0"/>
-                      <a:ext cx="1741170" cy="3457575"/>
+                      <a:ext cx="1217769" cy="2418217"/>
                     </a:xfrm>
                     <a:prstGeom prst="rect">
                       <a:avLst/>
@@ -11373,18 +9267,7 @@
     </w:p>
     <w:p>
       <w:pPr>
-        <w:spacing w:line="480" w:lineRule="auto"/>
-        <w:ind w:left="709"/>
-        <w:rPr>
-          <w:rFonts w:ascii="Times New Roman" w:hAnsi="Times New Roman" w:cs="Times New Roman"/>
-          <w:sz w:val="24"/>
-          <w:szCs w:val="24"/>
-        </w:rPr>
-      </w:pPr>
-    </w:p>
-    <w:p>
-      <w:pPr>
-        <w:spacing w:line="480" w:lineRule="auto"/>
+        <w:spacing w:line="240" w:lineRule="auto"/>
         <w:jc w:val="center"/>
         <w:rPr>
           <w:rFonts w:ascii="Times New Roman" w:hAnsi="Times New Roman" w:cs="Times New Roman"/>
@@ -11400,11 +9283,10 @@
           <w:szCs w:val="24"/>
           <w:lang w:val="en-US"/>
         </w:rPr>
-        <w:lastRenderedPageBreak/>
         <w:drawing>
           <wp:inline distT="0" distB="0" distL="114300" distR="114300" wp14:anchorId="5EDD9A66" wp14:editId="76792E37">
-            <wp:extent cx="1734185" cy="3475990"/>
-            <wp:effectExtent l="0" t="0" r="18415" b="10160"/>
+            <wp:extent cx="1219200" cy="2443758"/>
+            <wp:effectExtent l="0" t="0" r="0" b="0"/>
             <wp:docPr id="7" name="Picture 7" descr="Screenshot from 2018-07-11 10-20-20"/>
             <wp:cNvGraphicFramePr>
               <a:graphicFrameLocks xmlns:a="http://schemas.openxmlformats.org/drawingml/2006/main" noChangeAspect="1"/>
@@ -11419,7 +9301,7 @@
                     </pic:cNvPicPr>
                   </pic:nvPicPr>
                   <pic:blipFill>
-                    <a:blip r:embed="rId24"/>
+                    <a:blip r:embed="rId32"/>
                     <a:stretch>
                       <a:fillRect/>
                     </a:stretch>
@@ -11427,7 +9309,7 @@
                   <pic:spPr>
                     <a:xfrm>
                       <a:off x="0" y="0"/>
-                      <a:ext cx="1734185" cy="3475990"/>
+                      <a:ext cx="1230810" cy="2467029"/>
                     </a:xfrm>
                     <a:prstGeom prst="rect">
                       <a:avLst/>
@@ -11491,7 +9373,16 @@
           <w:sz w:val="24"/>
           <w:szCs w:val="24"/>
         </w:rPr>
-        <w:t xml:space="preserve"> adalah tampilan detail acara yang menampilkan informasi acara berupa nama acara, waktu, tempat, atribut dan keterangan. Pengguna dapat menambahkan pengingat pada acara tersebut ke Google Calendar dengan menyentuh “TAMBAH PENGINGAT”</w:t>
+        <w:t xml:space="preserve"> adalah tampilan detail acara yang menampilkan informasi acara berupa nama acara, waktu, tempat, atribut dan keterangan. </w:t>
+      </w:r>
+      <w:r>
+        <w:rPr>
+          <w:rFonts w:ascii="Times New Roman" w:hAnsi="Times New Roman" w:cs="Times New Roman"/>
+          <w:sz w:val="24"/>
+          <w:szCs w:val="24"/>
+        </w:rPr>
+        <w:lastRenderedPageBreak/>
+        <w:t>Pengguna dapat menambahkan pengingat pada acara tersebut ke Google Calendar dengan menyentuh “TAMBAH PENGINGAT”</w:t>
       </w:r>
     </w:p>
     <w:p>
@@ -11507,7 +9398,7 @@
     </w:p>
     <w:p>
       <w:pPr>
-        <w:spacing w:line="480" w:lineRule="auto"/>
+        <w:spacing w:line="240" w:lineRule="auto"/>
         <w:jc w:val="center"/>
         <w:rPr>
           <w:rFonts w:ascii="Times New Roman" w:hAnsi="Times New Roman" w:cs="Times New Roman"/>
@@ -11523,11 +9414,10 @@
           <w:szCs w:val="24"/>
           <w:lang w:val="en-US"/>
         </w:rPr>
-        <w:lastRenderedPageBreak/>
         <w:drawing>
           <wp:inline distT="0" distB="0" distL="114300" distR="114300" wp14:anchorId="50D6CC7F" wp14:editId="5B6FF882">
-            <wp:extent cx="1758950" cy="3424555"/>
-            <wp:effectExtent l="0" t="0" r="12700" b="4445"/>
+            <wp:extent cx="1198245" cy="2332900"/>
+            <wp:effectExtent l="0" t="0" r="1905" b="0"/>
             <wp:docPr id="6" name="Picture 6" descr="Screenshot from 2018-07-18 10-49-44"/>
             <wp:cNvGraphicFramePr>
               <a:graphicFrameLocks xmlns:a="http://schemas.openxmlformats.org/drawingml/2006/main" noChangeAspect="1"/>
@@ -11542,7 +9432,7 @@
                     </pic:cNvPicPr>
                   </pic:nvPicPr>
                   <pic:blipFill>
-                    <a:blip r:embed="rId25"/>
+                    <a:blip r:embed="rId33"/>
                     <a:stretch>
                       <a:fillRect/>
                     </a:stretch>
@@ -11550,7 +9440,7 @@
                   <pic:spPr>
                     <a:xfrm>
                       <a:off x="0" y="0"/>
-                      <a:ext cx="1758950" cy="3424555"/>
+                      <a:ext cx="1206950" cy="2349849"/>
                     </a:xfrm>
                     <a:prstGeom prst="rect">
                       <a:avLst/>
@@ -11657,8 +9547,8 @@
         <w:lastRenderedPageBreak/>
         <w:drawing>
           <wp:inline distT="0" distB="0" distL="114300" distR="114300" wp14:anchorId="771CF71A" wp14:editId="2D40A06D">
-            <wp:extent cx="1758950" cy="3476625"/>
-            <wp:effectExtent l="0" t="0" r="12700" b="9525"/>
+            <wp:extent cx="1365250" cy="2698464"/>
+            <wp:effectExtent l="0" t="0" r="6350" b="6985"/>
             <wp:docPr id="8" name="Picture 8" descr="Screenshot from 2018-07-18 10-49-44 (copy)"/>
             <wp:cNvGraphicFramePr>
               <a:graphicFrameLocks xmlns:a="http://schemas.openxmlformats.org/drawingml/2006/main" noChangeAspect="1"/>
@@ -11673,7 +9563,7 @@
                     </pic:cNvPicPr>
                   </pic:nvPicPr>
                   <pic:blipFill>
-                    <a:blip r:embed="rId26"/>
+                    <a:blip r:embed="rId34"/>
                     <a:stretch>
                       <a:fillRect/>
                     </a:stretch>
@@ -11681,7 +9571,7 @@
                   <pic:spPr>
                     <a:xfrm>
                       <a:off x="0" y="0"/>
-                      <a:ext cx="1758950" cy="3476625"/>
+                      <a:ext cx="1386787" cy="2741033"/>
                     </a:xfrm>
                     <a:prstGeom prst="rect">
                       <a:avLst/>
@@ -11758,83 +9648,22 @@
     </w:p>
     <w:p>
       <w:pPr>
-        <w:pStyle w:val="ListParagraph"/>
         <w:spacing w:line="480" w:lineRule="auto"/>
-        <w:ind w:left="0"/>
-        <w:rPr>
-          <w:rFonts w:ascii="Times New Roman" w:hAnsi="Times New Roman" w:cs="Times New Roman"/>
-          <w:sz w:val="24"/>
-          <w:szCs w:val="24"/>
-          <w:lang w:val="en-US"/>
-        </w:rPr>
-      </w:pPr>
-    </w:p>
-    <w:p>
-      <w:pPr>
-        <w:pStyle w:val="ListParagraph"/>
-        <w:spacing w:line="480" w:lineRule="auto"/>
-        <w:ind w:left="0"/>
-        <w:rPr>
-          <w:rFonts w:ascii="Times New Roman" w:hAnsi="Times New Roman" w:cs="Times New Roman"/>
-          <w:sz w:val="24"/>
-          <w:szCs w:val="24"/>
-          <w:lang w:val="en-US"/>
-        </w:rPr>
-      </w:pPr>
-    </w:p>
-    <w:p>
-      <w:pPr>
-        <w:pStyle w:val="ListParagraph"/>
-        <w:spacing w:line="480" w:lineRule="auto"/>
-        <w:ind w:left="0"/>
-        <w:rPr>
-          <w:rFonts w:ascii="Times New Roman" w:hAnsi="Times New Roman" w:cs="Times New Roman"/>
-          <w:sz w:val="24"/>
-          <w:szCs w:val="24"/>
-          <w:lang w:val="en-US"/>
-        </w:rPr>
-      </w:pPr>
-    </w:p>
-    <w:p>
-      <w:pPr>
-        <w:pStyle w:val="ListParagraph"/>
-        <w:spacing w:line="480" w:lineRule="auto"/>
-        <w:ind w:left="0"/>
-        <w:rPr>
-          <w:rFonts w:ascii="Times New Roman" w:hAnsi="Times New Roman" w:cs="Times New Roman"/>
-          <w:sz w:val="24"/>
-          <w:szCs w:val="24"/>
-          <w:lang w:val="en-US"/>
-        </w:rPr>
-      </w:pPr>
-    </w:p>
-    <w:p>
-      <w:pPr>
-        <w:pStyle w:val="ListParagraph"/>
-        <w:spacing w:line="480" w:lineRule="auto"/>
-        <w:ind w:left="0"/>
-        <w:rPr>
-          <w:rFonts w:ascii="Times New Roman" w:hAnsi="Times New Roman" w:cs="Times New Roman"/>
-          <w:sz w:val="24"/>
-          <w:szCs w:val="24"/>
-          <w:lang w:val="en-US"/>
-        </w:rPr>
-      </w:pPr>
-    </w:p>
-    <w:p>
-      <w:pPr>
-        <w:pStyle w:val="ListParagraph"/>
-        <w:spacing w:line="480" w:lineRule="auto"/>
-        <w:ind w:left="0"/>
-        <w:rPr>
-          <w:rFonts w:ascii="Times New Roman" w:hAnsi="Times New Roman" w:cs="Times New Roman"/>
-          <w:sz w:val="24"/>
-          <w:szCs w:val="24"/>
-          <w:lang w:val="en-US"/>
-        </w:rPr>
-      </w:pPr>
-      <w:bookmarkStart w:id="3" w:name="_GoBack"/>
-      <w:bookmarkEnd w:id="3"/>
+        <w:ind w:left="709"/>
+        <w:rPr>
+          <w:rFonts w:ascii="Times New Roman" w:hAnsi="Times New Roman" w:cs="Times New Roman"/>
+          <w:sz w:val="24"/>
+          <w:szCs w:val="24"/>
+        </w:rPr>
+        <w:sectPr>
+          <w:headerReference w:type="default" r:id="rId35"/>
+          <w:footerReference w:type="default" r:id="rId36"/>
+          <w:pgSz w:w="11906" w:h="16838"/>
+          <w:pgMar w:top="2268" w:right="1701" w:bottom="1701" w:left="2268" w:header="708" w:footer="708" w:gutter="0"/>
+          <w:cols w:space="708"/>
+          <w:docGrid w:linePitch="360"/>
+        </w:sectPr>
+      </w:pPr>
     </w:p>
     <w:p>
       <w:pPr>
@@ -11857,7 +9686,6 @@
         <w:t>DAFTAR PUSTAKA</w:t>
       </w:r>
     </w:p>
-    <w:p/>
     <w:p>
       <w:pPr>
         <w:spacing w:after="0" w:line="360" w:lineRule="auto"/>
@@ -11967,7 +9795,7 @@
           <w:szCs w:val="24"/>
         </w:rPr>
       </w:pPr>
-      <w:hyperlink r:id="rId27" w:history="1">
+      <w:hyperlink r:id="rId37" w:history="1">
         <w:r>
           <w:rPr>
             <w:rStyle w:val="Hyperlink"/>
@@ -12708,7 +10536,8 @@
       </w:r>
     </w:p>
     <w:sectPr>
-      <w:footerReference w:type="default" r:id="rId28"/>
+      <w:headerReference w:type="default" r:id="rId38"/>
+      <w:footerReference w:type="default" r:id="rId39"/>
       <w:pgSz w:w="11906" w:h="16838"/>
       <w:pgMar w:top="2268" w:right="1701" w:bottom="1701" w:left="2268" w:header="708" w:footer="708" w:gutter="0"/>
       <w:cols w:space="708"/>
@@ -12747,7 +10576,7 @@
 <w:ftr xmlns:wpc="http://schemas.microsoft.com/office/word/2010/wordprocessingCanvas" xmlns:mc="http://schemas.openxmlformats.org/markup-compatibility/2006" xmlns:o="urn:schemas-microsoft-com:office:office" xmlns:r="http://schemas.openxmlformats.org/officeDocument/2006/relationships" xmlns:m="http://schemas.openxmlformats.org/officeDocument/2006/math" xmlns:v="urn:schemas-microsoft-com:vml" xmlns:wp14="http://schemas.microsoft.com/office/word/2010/wordprocessingDrawing" xmlns:wp="http://schemas.openxmlformats.org/drawingml/2006/wordprocessingDrawing" xmlns:w10="urn:schemas-microsoft-com:office:word" xmlns:w="http://schemas.openxmlformats.org/wordprocessingml/2006/main" xmlns:w14="http://schemas.microsoft.com/office/word/2010/wordml" xmlns:wpg="http://schemas.microsoft.com/office/word/2010/wordprocessingGroup" xmlns:wpi="http://schemas.microsoft.com/office/word/2010/wordprocessingInk" xmlns:wne="http://schemas.microsoft.com/office/word/2006/wordml" xmlns:wps="http://schemas.microsoft.com/office/word/2010/wordprocessingShape" mc:Ignorable="w14 wp14">
   <w:sdt>
     <w:sdtPr>
-      <w:id w:val="-1229060242"/>
+      <w:id w:val="-112213564"/>
       <w:docPartObj>
         <w:docPartGallery w:val="Page Numbers (Bottom of Page)"/>
         <w:docPartUnique/>
@@ -12777,7 +10606,214 @@
           <w:rPr>
             <w:noProof/>
           </w:rPr>
-          <w:t>26</w:t>
+          <w:t>1</w:t>
+        </w:r>
+        <w:r>
+          <w:rPr>
+            <w:noProof/>
+          </w:rPr>
+          <w:fldChar w:fldCharType="end"/>
+        </w:r>
+      </w:p>
+    </w:sdtContent>
+  </w:sdt>
+  <w:p>
+    <w:pPr>
+      <w:pStyle w:val="Footer"/>
+    </w:pPr>
+  </w:p>
+</w:ftr>
+</file>
+
+<file path=word/footer2.xml><?xml version="1.0" encoding="utf-8"?>
+<w:ftr xmlns:wpc="http://schemas.microsoft.com/office/word/2010/wordprocessingCanvas" xmlns:mc="http://schemas.openxmlformats.org/markup-compatibility/2006" xmlns:o="urn:schemas-microsoft-com:office:office" xmlns:r="http://schemas.openxmlformats.org/officeDocument/2006/relationships" xmlns:m="http://schemas.openxmlformats.org/officeDocument/2006/math" xmlns:v="urn:schemas-microsoft-com:vml" xmlns:wp14="http://schemas.microsoft.com/office/word/2010/wordprocessingDrawing" xmlns:wp="http://schemas.openxmlformats.org/drawingml/2006/wordprocessingDrawing" xmlns:w10="urn:schemas-microsoft-com:office:word" xmlns:w="http://schemas.openxmlformats.org/wordprocessingml/2006/main" xmlns:w14="http://schemas.microsoft.com/office/word/2010/wordml" xmlns:wpg="http://schemas.microsoft.com/office/word/2010/wordprocessingGroup" xmlns:wpi="http://schemas.microsoft.com/office/word/2010/wordprocessingInk" xmlns:wne="http://schemas.microsoft.com/office/word/2006/wordml" xmlns:wps="http://schemas.microsoft.com/office/word/2010/wordprocessingShape" mc:Ignorable="w14 wp14">
+  <w:sdt>
+    <w:sdtPr>
+      <w:id w:val="1249307127"/>
+      <w:docPartObj>
+        <w:docPartGallery w:val="Page Numbers (Bottom of Page)"/>
+        <w:docPartUnique/>
+      </w:docPartObj>
+    </w:sdtPr>
+    <w:sdtEndPr>
+      <w:rPr>
+        <w:noProof/>
+      </w:rPr>
+    </w:sdtEndPr>
+    <w:sdtContent>
+      <w:p>
+        <w:pPr>
+          <w:pStyle w:val="Footer"/>
+          <w:jc w:val="center"/>
+        </w:pPr>
+      </w:p>
+    </w:sdtContent>
+  </w:sdt>
+  <w:p>
+    <w:pPr>
+      <w:pStyle w:val="Footer"/>
+    </w:pPr>
+  </w:p>
+</w:ftr>
+</file>
+
+<file path=word/footer3.xml><?xml version="1.0" encoding="utf-8"?>
+<w:ftr xmlns:wpc="http://schemas.microsoft.com/office/word/2010/wordprocessingCanvas" xmlns:mc="http://schemas.openxmlformats.org/markup-compatibility/2006" xmlns:o="urn:schemas-microsoft-com:office:office" xmlns:r="http://schemas.openxmlformats.org/officeDocument/2006/relationships" xmlns:m="http://schemas.openxmlformats.org/officeDocument/2006/math" xmlns:v="urn:schemas-microsoft-com:vml" xmlns:wp14="http://schemas.microsoft.com/office/word/2010/wordprocessingDrawing" xmlns:wp="http://schemas.openxmlformats.org/drawingml/2006/wordprocessingDrawing" xmlns:w10="urn:schemas-microsoft-com:office:word" xmlns:w="http://schemas.openxmlformats.org/wordprocessingml/2006/main" xmlns:w14="http://schemas.microsoft.com/office/word/2010/wordml" xmlns:wpg="http://schemas.microsoft.com/office/word/2010/wordprocessingGroup" xmlns:wpi="http://schemas.microsoft.com/office/word/2010/wordprocessingInk" xmlns:wne="http://schemas.microsoft.com/office/word/2006/wordml" xmlns:wps="http://schemas.microsoft.com/office/word/2010/wordprocessingShape" mc:Ignorable="w14 wp14">
+  <w:sdt>
+    <w:sdtPr>
+      <w:id w:val="1971938923"/>
+      <w:docPartObj>
+        <w:docPartGallery w:val="Page Numbers (Bottom of Page)"/>
+        <w:docPartUnique/>
+      </w:docPartObj>
+    </w:sdtPr>
+    <w:sdtEndPr>
+      <w:rPr>
+        <w:noProof/>
+      </w:rPr>
+    </w:sdtEndPr>
+    <w:sdtContent>
+      <w:p>
+        <w:pPr>
+          <w:pStyle w:val="Footer"/>
+          <w:jc w:val="center"/>
+        </w:pPr>
+        <w:r>
+          <w:fldChar w:fldCharType="begin"/>
+        </w:r>
+        <w:r>
+          <w:instrText xml:space="preserve"> PAGE   \* MERGEFORMAT </w:instrText>
+        </w:r>
+        <w:r>
+          <w:fldChar w:fldCharType="separate"/>
+        </w:r>
+        <w:r>
+          <w:rPr>
+            <w:noProof/>
+          </w:rPr>
+          <w:t>4</w:t>
+        </w:r>
+        <w:r>
+          <w:rPr>
+            <w:noProof/>
+          </w:rPr>
+          <w:fldChar w:fldCharType="end"/>
+        </w:r>
+      </w:p>
+    </w:sdtContent>
+  </w:sdt>
+  <w:p>
+    <w:pPr>
+      <w:pStyle w:val="Footer"/>
+    </w:pPr>
+  </w:p>
+</w:ftr>
+</file>
+
+<file path=word/footer4.xml><?xml version="1.0" encoding="utf-8"?>
+<w:ftr xmlns:wpc="http://schemas.microsoft.com/office/word/2010/wordprocessingCanvas" xmlns:mc="http://schemas.openxmlformats.org/markup-compatibility/2006" xmlns:o="urn:schemas-microsoft-com:office:office" xmlns:r="http://schemas.openxmlformats.org/officeDocument/2006/relationships" xmlns:m="http://schemas.openxmlformats.org/officeDocument/2006/math" xmlns:v="urn:schemas-microsoft-com:vml" xmlns:wp14="http://schemas.microsoft.com/office/word/2010/wordprocessingDrawing" xmlns:wp="http://schemas.openxmlformats.org/drawingml/2006/wordprocessingDrawing" xmlns:w10="urn:schemas-microsoft-com:office:word" xmlns:w="http://schemas.openxmlformats.org/wordprocessingml/2006/main" xmlns:w14="http://schemas.microsoft.com/office/word/2010/wordml" xmlns:wpg="http://schemas.microsoft.com/office/word/2010/wordprocessingGroup" xmlns:wpi="http://schemas.microsoft.com/office/word/2010/wordprocessingInk" xmlns:wne="http://schemas.microsoft.com/office/word/2006/wordml" xmlns:wps="http://schemas.microsoft.com/office/word/2010/wordprocessingShape" mc:Ignorable="w14 wp14">
+  <w:p>
+    <w:pPr>
+      <w:pStyle w:val="Footer"/>
+      <w:jc w:val="center"/>
+    </w:pPr>
+  </w:p>
+  <w:p>
+    <w:pPr>
+      <w:pStyle w:val="Footer"/>
+    </w:pPr>
+  </w:p>
+</w:ftr>
+</file>
+
+<file path=word/footer5.xml><?xml version="1.0" encoding="utf-8"?>
+<w:ftr xmlns:wpc="http://schemas.microsoft.com/office/word/2010/wordprocessingCanvas" xmlns:mc="http://schemas.openxmlformats.org/markup-compatibility/2006" xmlns:o="urn:schemas-microsoft-com:office:office" xmlns:r="http://schemas.openxmlformats.org/officeDocument/2006/relationships" xmlns:m="http://schemas.openxmlformats.org/officeDocument/2006/math" xmlns:v="urn:schemas-microsoft-com:vml" xmlns:wp14="http://schemas.microsoft.com/office/word/2010/wordprocessingDrawing" xmlns:wp="http://schemas.openxmlformats.org/drawingml/2006/wordprocessingDrawing" xmlns:w10="urn:schemas-microsoft-com:office:word" xmlns:w="http://schemas.openxmlformats.org/wordprocessingml/2006/main" xmlns:w14="http://schemas.microsoft.com/office/word/2010/wordml" xmlns:wpg="http://schemas.microsoft.com/office/word/2010/wordprocessingGroup" xmlns:wpi="http://schemas.microsoft.com/office/word/2010/wordprocessingInk" xmlns:wne="http://schemas.microsoft.com/office/word/2006/wordml" xmlns:wps="http://schemas.microsoft.com/office/word/2010/wordprocessingShape" mc:Ignorable="w14 wp14">
+  <w:sdt>
+    <w:sdtPr>
+      <w:id w:val="-1492401878"/>
+      <w:docPartObj>
+        <w:docPartGallery w:val="Page Numbers (Bottom of Page)"/>
+        <w:docPartUnique/>
+      </w:docPartObj>
+    </w:sdtPr>
+    <w:sdtEndPr>
+      <w:rPr>
+        <w:noProof/>
+      </w:rPr>
+    </w:sdtEndPr>
+    <w:sdtContent>
+      <w:p>
+        <w:pPr>
+          <w:pStyle w:val="Footer"/>
+          <w:jc w:val="center"/>
+        </w:pPr>
+        <w:r>
+          <w:fldChar w:fldCharType="begin"/>
+        </w:r>
+        <w:r>
+          <w:instrText xml:space="preserve"> PAGE   \* MERGEFORMAT </w:instrText>
+        </w:r>
+        <w:r>
+          <w:fldChar w:fldCharType="separate"/>
+        </w:r>
+        <w:r>
+          <w:rPr>
+            <w:noProof/>
+          </w:rPr>
+          <w:t>12</w:t>
+        </w:r>
+        <w:r>
+          <w:rPr>
+            <w:noProof/>
+          </w:rPr>
+          <w:fldChar w:fldCharType="end"/>
+        </w:r>
+      </w:p>
+    </w:sdtContent>
+  </w:sdt>
+  <w:p>
+    <w:pPr>
+      <w:pStyle w:val="Footer"/>
+    </w:pPr>
+  </w:p>
+</w:ftr>
+</file>
+
+<file path=word/footer6.xml><?xml version="1.0" encoding="utf-8"?>
+<w:ftr xmlns:wpc="http://schemas.microsoft.com/office/word/2010/wordprocessingCanvas" xmlns:mc="http://schemas.openxmlformats.org/markup-compatibility/2006" xmlns:o="urn:schemas-microsoft-com:office:office" xmlns:r="http://schemas.openxmlformats.org/officeDocument/2006/relationships" xmlns:m="http://schemas.openxmlformats.org/officeDocument/2006/math" xmlns:v="urn:schemas-microsoft-com:vml" xmlns:wp14="http://schemas.microsoft.com/office/word/2010/wordprocessingDrawing" xmlns:wp="http://schemas.openxmlformats.org/drawingml/2006/wordprocessingDrawing" xmlns:w10="urn:schemas-microsoft-com:office:word" xmlns:w="http://schemas.openxmlformats.org/wordprocessingml/2006/main" xmlns:w14="http://schemas.microsoft.com/office/word/2010/wordml" xmlns:wpg="http://schemas.microsoft.com/office/word/2010/wordprocessingGroup" xmlns:wpi="http://schemas.microsoft.com/office/word/2010/wordprocessingInk" xmlns:wne="http://schemas.microsoft.com/office/word/2006/wordml" xmlns:wps="http://schemas.microsoft.com/office/word/2010/wordprocessingShape" mc:Ignorable="w14 wp14">
+  <w:sdt>
+    <w:sdtPr>
+      <w:id w:val="2042474814"/>
+      <w:docPartObj>
+        <w:docPartGallery w:val="Page Numbers (Bottom of Page)"/>
+        <w:docPartUnique/>
+      </w:docPartObj>
+    </w:sdtPr>
+    <w:sdtEndPr>
+      <w:rPr>
+        <w:noProof/>
+      </w:rPr>
+    </w:sdtEndPr>
+    <w:sdtContent>
+      <w:p>
+        <w:pPr>
+          <w:pStyle w:val="Footer"/>
+          <w:jc w:val="center"/>
+        </w:pPr>
+        <w:r>
+          <w:fldChar w:fldCharType="begin"/>
+        </w:r>
+        <w:r>
+          <w:instrText xml:space="preserve"> PAGE   \* MERGEFORMAT </w:instrText>
+        </w:r>
+        <w:r>
+          <w:fldChar w:fldCharType="separate"/>
+        </w:r>
+        <w:r>
+          <w:rPr>
+            <w:noProof/>
+          </w:rPr>
+          <w:t>25</w:t>
         </w:r>
         <w:r>
           <w:rPr>
@@ -12819,6 +10855,176 @@
     </w:p>
   </w:footnote>
 </w:footnotes>
+</file>
+
+<file path=word/header1.xml><?xml version="1.0" encoding="utf-8"?>
+<w:hdr xmlns:wpc="http://schemas.microsoft.com/office/word/2010/wordprocessingCanvas" xmlns:mc="http://schemas.openxmlformats.org/markup-compatibility/2006" xmlns:o="urn:schemas-microsoft-com:office:office" xmlns:r="http://schemas.openxmlformats.org/officeDocument/2006/relationships" xmlns:m="http://schemas.openxmlformats.org/officeDocument/2006/math" xmlns:v="urn:schemas-microsoft-com:vml" xmlns:wp14="http://schemas.microsoft.com/office/word/2010/wordprocessingDrawing" xmlns:wp="http://schemas.openxmlformats.org/drawingml/2006/wordprocessingDrawing" xmlns:w10="urn:schemas-microsoft-com:office:word" xmlns:w="http://schemas.openxmlformats.org/wordprocessingml/2006/main" xmlns:w14="http://schemas.microsoft.com/office/word/2010/wordml" xmlns:wpg="http://schemas.microsoft.com/office/word/2010/wordprocessingGroup" xmlns:wpi="http://schemas.microsoft.com/office/word/2010/wordprocessingInk" xmlns:wne="http://schemas.microsoft.com/office/word/2006/wordml" xmlns:wps="http://schemas.microsoft.com/office/word/2010/wordprocessingShape" mc:Ignorable="w14 wp14">
+  <w:p>
+    <w:pPr>
+      <w:pStyle w:val="Header"/>
+      <w:jc w:val="right"/>
+    </w:pPr>
+  </w:p>
+  <w:p>
+    <w:pPr>
+      <w:pStyle w:val="Header"/>
+    </w:pPr>
+  </w:p>
+</w:hdr>
+</file>
+
+<file path=word/header2.xml><?xml version="1.0" encoding="utf-8"?>
+<w:hdr xmlns:wpc="http://schemas.microsoft.com/office/word/2010/wordprocessingCanvas" xmlns:mc="http://schemas.openxmlformats.org/markup-compatibility/2006" xmlns:o="urn:schemas-microsoft-com:office:office" xmlns:r="http://schemas.openxmlformats.org/officeDocument/2006/relationships" xmlns:m="http://schemas.openxmlformats.org/officeDocument/2006/math" xmlns:v="urn:schemas-microsoft-com:vml" xmlns:wp14="http://schemas.microsoft.com/office/word/2010/wordprocessingDrawing" xmlns:wp="http://schemas.openxmlformats.org/drawingml/2006/wordprocessingDrawing" xmlns:w10="urn:schemas-microsoft-com:office:word" xmlns:w="http://schemas.openxmlformats.org/wordprocessingml/2006/main" xmlns:w14="http://schemas.microsoft.com/office/word/2010/wordml" xmlns:wpg="http://schemas.microsoft.com/office/word/2010/wordprocessingGroup" xmlns:wpi="http://schemas.microsoft.com/office/word/2010/wordprocessingInk" xmlns:wne="http://schemas.microsoft.com/office/word/2006/wordml" xmlns:wps="http://schemas.microsoft.com/office/word/2010/wordprocessingShape" mc:Ignorable="w14 wp14">
+  <w:sdt>
+    <w:sdtPr>
+      <w:id w:val="-732614019"/>
+      <w:docPartObj>
+        <w:docPartGallery w:val="Page Numbers (Top of Page)"/>
+        <w:docPartUnique/>
+      </w:docPartObj>
+    </w:sdtPr>
+    <w:sdtEndPr>
+      <w:rPr>
+        <w:noProof/>
+      </w:rPr>
+    </w:sdtEndPr>
+    <w:sdtContent>
+      <w:p>
+        <w:pPr>
+          <w:pStyle w:val="Header"/>
+          <w:jc w:val="right"/>
+        </w:pPr>
+        <w:r>
+          <w:fldChar w:fldCharType="begin"/>
+        </w:r>
+        <w:r>
+          <w:instrText xml:space="preserve"> PAGE   \* MERGEFORMAT </w:instrText>
+        </w:r>
+        <w:r>
+          <w:fldChar w:fldCharType="separate"/>
+        </w:r>
+        <w:r>
+          <w:rPr>
+            <w:noProof/>
+          </w:rPr>
+          <w:t>3</w:t>
+        </w:r>
+        <w:r>
+          <w:rPr>
+            <w:noProof/>
+          </w:rPr>
+          <w:fldChar w:fldCharType="end"/>
+        </w:r>
+      </w:p>
+    </w:sdtContent>
+  </w:sdt>
+  <w:p>
+    <w:pPr>
+      <w:pStyle w:val="Header"/>
+    </w:pPr>
+  </w:p>
+</w:hdr>
+</file>
+
+<file path=word/header3.xml><?xml version="1.0" encoding="utf-8"?>
+<w:hdr xmlns:wpc="http://schemas.microsoft.com/office/word/2010/wordprocessingCanvas" xmlns:mc="http://schemas.openxmlformats.org/markup-compatibility/2006" xmlns:o="urn:schemas-microsoft-com:office:office" xmlns:r="http://schemas.openxmlformats.org/officeDocument/2006/relationships" xmlns:m="http://schemas.openxmlformats.org/officeDocument/2006/math" xmlns:v="urn:schemas-microsoft-com:vml" xmlns:wp14="http://schemas.microsoft.com/office/word/2010/wordprocessingDrawing" xmlns:wp="http://schemas.openxmlformats.org/drawingml/2006/wordprocessingDrawing" xmlns:w10="urn:schemas-microsoft-com:office:word" xmlns:w="http://schemas.openxmlformats.org/wordprocessingml/2006/main" xmlns:w14="http://schemas.microsoft.com/office/word/2010/wordml" xmlns:wpg="http://schemas.microsoft.com/office/word/2010/wordprocessingGroup" xmlns:wpi="http://schemas.microsoft.com/office/word/2010/wordprocessingInk" xmlns:wne="http://schemas.microsoft.com/office/word/2006/wordml" xmlns:wps="http://schemas.microsoft.com/office/word/2010/wordprocessingShape" mc:Ignorable="w14 wp14">
+  <w:p>
+    <w:pPr>
+      <w:pStyle w:val="Header"/>
+      <w:jc w:val="right"/>
+    </w:pPr>
+  </w:p>
+  <w:p>
+    <w:pPr>
+      <w:pStyle w:val="Header"/>
+    </w:pPr>
+  </w:p>
+</w:hdr>
+</file>
+
+<file path=word/header4.xml><?xml version="1.0" encoding="utf-8"?>
+<w:hdr xmlns:wpc="http://schemas.microsoft.com/office/word/2010/wordprocessingCanvas" xmlns:mc="http://schemas.openxmlformats.org/markup-compatibility/2006" xmlns:o="urn:schemas-microsoft-com:office:office" xmlns:r="http://schemas.openxmlformats.org/officeDocument/2006/relationships" xmlns:m="http://schemas.openxmlformats.org/officeDocument/2006/math" xmlns:v="urn:schemas-microsoft-com:vml" xmlns:wp14="http://schemas.microsoft.com/office/word/2010/wordprocessingDrawing" xmlns:wp="http://schemas.openxmlformats.org/drawingml/2006/wordprocessingDrawing" xmlns:w10="urn:schemas-microsoft-com:office:word" xmlns:w="http://schemas.openxmlformats.org/wordprocessingml/2006/main" xmlns:w14="http://schemas.microsoft.com/office/word/2010/wordml" xmlns:wpg="http://schemas.microsoft.com/office/word/2010/wordprocessingGroup" xmlns:wpi="http://schemas.microsoft.com/office/word/2010/wordprocessingInk" xmlns:wne="http://schemas.microsoft.com/office/word/2006/wordml" xmlns:wps="http://schemas.microsoft.com/office/word/2010/wordprocessingShape" mc:Ignorable="w14 wp14">
+  <w:sdt>
+    <w:sdtPr>
+      <w:id w:val="-785272469"/>
+      <w:docPartObj>
+        <w:docPartGallery w:val="Page Numbers (Top of Page)"/>
+        <w:docPartUnique/>
+      </w:docPartObj>
+    </w:sdtPr>
+    <w:sdtEndPr>
+      <w:rPr>
+        <w:noProof/>
+      </w:rPr>
+    </w:sdtEndPr>
+    <w:sdtContent>
+      <w:p>
+        <w:pPr>
+          <w:pStyle w:val="Header"/>
+          <w:jc w:val="right"/>
+        </w:pPr>
+        <w:r>
+          <w:fldChar w:fldCharType="begin"/>
+        </w:r>
+        <w:r>
+          <w:instrText xml:space="preserve"> PAGE   \* MERGEFORMAT </w:instrText>
+        </w:r>
+        <w:r>
+          <w:fldChar w:fldCharType="separate"/>
+        </w:r>
+        <w:r>
+          <w:rPr>
+            <w:noProof/>
+          </w:rPr>
+          <w:t>10</w:t>
+        </w:r>
+        <w:r>
+          <w:rPr>
+            <w:noProof/>
+          </w:rPr>
+          <w:fldChar w:fldCharType="end"/>
+        </w:r>
+      </w:p>
+    </w:sdtContent>
+  </w:sdt>
+  <w:p>
+    <w:pPr>
+      <w:pStyle w:val="Header"/>
+    </w:pPr>
+  </w:p>
+</w:hdr>
+</file>
+
+<file path=word/header5.xml><?xml version="1.0" encoding="utf-8"?>
+<w:hdr xmlns:wpc="http://schemas.microsoft.com/office/word/2010/wordprocessingCanvas" xmlns:mc="http://schemas.openxmlformats.org/markup-compatibility/2006" xmlns:o="urn:schemas-microsoft-com:office:office" xmlns:r="http://schemas.openxmlformats.org/officeDocument/2006/relationships" xmlns:m="http://schemas.openxmlformats.org/officeDocument/2006/math" xmlns:v="urn:schemas-microsoft-com:vml" xmlns:wp14="http://schemas.microsoft.com/office/word/2010/wordprocessingDrawing" xmlns:wp="http://schemas.openxmlformats.org/drawingml/2006/wordprocessingDrawing" xmlns:w10="urn:schemas-microsoft-com:office:word" xmlns:w="http://schemas.openxmlformats.org/wordprocessingml/2006/main" xmlns:w14="http://schemas.microsoft.com/office/word/2010/wordml" xmlns:wpg="http://schemas.microsoft.com/office/word/2010/wordprocessingGroup" xmlns:wpi="http://schemas.microsoft.com/office/word/2010/wordprocessingInk" xmlns:wne="http://schemas.microsoft.com/office/word/2006/wordml" xmlns:wps="http://schemas.microsoft.com/office/word/2010/wordprocessingShape" mc:Ignorable="w14 wp14">
+  <w:p>
+    <w:pPr>
+      <w:pStyle w:val="Header"/>
+      <w:jc w:val="right"/>
+    </w:pPr>
+  </w:p>
+  <w:p>
+    <w:pPr>
+      <w:pStyle w:val="Header"/>
+    </w:pPr>
+  </w:p>
+</w:hdr>
+</file>
+
+<file path=word/header6.xml><?xml version="1.0" encoding="utf-8"?>
+<w:hdr xmlns:wpc="http://schemas.microsoft.com/office/word/2010/wordprocessingCanvas" xmlns:mc="http://schemas.openxmlformats.org/markup-compatibility/2006" xmlns:o="urn:schemas-microsoft-com:office:office" xmlns:r="http://schemas.openxmlformats.org/officeDocument/2006/relationships" xmlns:m="http://schemas.openxmlformats.org/officeDocument/2006/math" xmlns:v="urn:schemas-microsoft-com:vml" xmlns:wp14="http://schemas.microsoft.com/office/word/2010/wordprocessingDrawing" xmlns:wp="http://schemas.openxmlformats.org/drawingml/2006/wordprocessingDrawing" xmlns:w10="urn:schemas-microsoft-com:office:word" xmlns:w="http://schemas.openxmlformats.org/wordprocessingml/2006/main" xmlns:w14="http://schemas.microsoft.com/office/word/2010/wordml" xmlns:wpg="http://schemas.microsoft.com/office/word/2010/wordprocessingGroup" xmlns:wpi="http://schemas.microsoft.com/office/word/2010/wordprocessingInk" xmlns:wne="http://schemas.microsoft.com/office/word/2006/wordml" xmlns:wps="http://schemas.microsoft.com/office/word/2010/wordprocessingShape" mc:Ignorable="w14 wp14">
+  <w:p>
+    <w:pPr>
+      <w:pStyle w:val="Header"/>
+      <w:jc w:val="right"/>
+    </w:pPr>
+  </w:p>
+  <w:p>
+    <w:pPr>
+      <w:pStyle w:val="Header"/>
+    </w:pPr>
+  </w:p>
+</w:hdr>
 </file>
 
 <file path=word/numbering.xml><?xml version="1.0" encoding="utf-8"?>
@@ -16024,7 +14230,7 @@
 </file>
 
 <file path=customXml/itemProps1.xml><?xml version="1.0" encoding="utf-8"?>
-<ds:datastoreItem xmlns:ds="http://schemas.openxmlformats.org/officeDocument/2006/customXml" ds:itemID="{53B385BC-6363-4715-8AE2-2C538AB982BB}">
+<ds:datastoreItem xmlns:ds="http://schemas.openxmlformats.org/officeDocument/2006/customXml" ds:itemID="{8BFA828F-5836-4B5A-941C-90B8E0F73572}">
   <ds:schemaRefs>
     <ds:schemaRef ds:uri="http://schemas.openxmlformats.org/officeDocument/2006/bibliography"/>
   </ds:schemaRefs>

--- a/complete.docx
+++ b/complete.docx
@@ -1,6 +1,6 @@
 
 <file path=word/document.xml><?xml version="1.0" encoding="utf-8"?>
-<w:document xmlns:wpc="http://schemas.microsoft.com/office/word/2010/wordprocessingCanvas" xmlns:mc="http://schemas.openxmlformats.org/markup-compatibility/2006" xmlns:o="urn:schemas-microsoft-com:office:office" xmlns:r="http://schemas.openxmlformats.org/officeDocument/2006/relationships" xmlns:m="http://schemas.openxmlformats.org/officeDocument/2006/math" xmlns:v="urn:schemas-microsoft-com:vml" xmlns:wp14="http://schemas.microsoft.com/office/word/2010/wordprocessingDrawing" xmlns:wp="http://schemas.openxmlformats.org/drawingml/2006/wordprocessingDrawing" xmlns:w10="urn:schemas-microsoft-com:office:word" xmlns:w="http://schemas.openxmlformats.org/wordprocessingml/2006/main" xmlns:w14="http://schemas.microsoft.com/office/word/2010/wordml" xmlns:wpg="http://schemas.microsoft.com/office/word/2010/wordprocessingGroup" xmlns:wpi="http://schemas.microsoft.com/office/word/2010/wordprocessingInk" xmlns:wne="http://schemas.microsoft.com/office/word/2006/wordml" xmlns:wps="http://schemas.microsoft.com/office/word/2010/wordprocessingShape" mc:Ignorable="w14 wp14">
+<w:document xmlns:wpc="http://schemas.microsoft.com/office/word/2010/wordprocessingCanvas" xmlns:mc="http://schemas.openxmlformats.org/markup-compatibility/2006" xmlns:o="urn:schemas-microsoft-com:office:office" xmlns:r="http://schemas.openxmlformats.org/officeDocument/2006/relationships" xmlns:m="http://schemas.openxmlformats.org/officeDocument/2006/math" xmlns:v="urn:schemas-microsoft-com:vml" xmlns:wp14="http://schemas.microsoft.com/office/word/2010/wordprocessingDrawing" xmlns:wp="http://schemas.openxmlformats.org/drawingml/2006/wordprocessingDrawing" xmlns:w10="urn:schemas-microsoft-com:office:word" xmlns:w="http://schemas.openxmlformats.org/wordprocessingml/2006/main" xmlns:w14="http://schemas.microsoft.com/office/word/2010/wordml" xmlns:w15="http://schemas.microsoft.com/office/word/2012/wordml" xmlns:wpg="http://schemas.microsoft.com/office/word/2010/wordprocessingGroup" xmlns:wpi="http://schemas.microsoft.com/office/word/2010/wordprocessingInk" xmlns:wne="http://schemas.microsoft.com/office/word/2006/wordml" xmlns:wps="http://schemas.microsoft.com/office/word/2010/wordprocessingShape" mc:Ignorable="w14 w15 wp14">
   <w:body>
     <w:p>
       <w:pPr>
@@ -157,7 +157,23 @@
           <w:sz w:val="24"/>
           <w:szCs w:val="24"/>
         </w:rPr>
-        <w:t xml:space="preserve">Unit Kegiatan Mahasiswa Informatika &amp; Komputer (UKM IK) merupakan salah satu organisasi mahasiswa yang ada di STMIK AKAKOM Yogyakarta. Dalam menjalanakan perannya sebagai organisasi mahasiswa UKM IK memiliki struktur organisasi yag terdiri Pengurus Harian (PH), Dewan Penasihat Organisasi (DPO), dan Anggota. UKM IK memiliki berbagai kegiatan internal baik yang bersifat akademik maupun non akademik seperti </w:t>
+        <w:t>Unit Kegiatan Mahasiswa Informatika &amp; Komputer (UKM IK) merupakan salah satu organisasi mahasiswa yang ada di STMIK AKAKOM Yogyakarta. Dalam menjalanakan perannya sebagai organisasi mahasiswa UKM IK memiliki struktur organisasi yag terdiri</w:t>
+      </w:r>
+      <w:r>
+        <w:rPr>
+          <w:rFonts w:ascii="Times New Roman" w:hAnsi="Times New Roman" w:cs="Times New Roman"/>
+          <w:sz w:val="24"/>
+          <w:szCs w:val="24"/>
+        </w:rPr>
+        <w:t xml:space="preserve"> atas</w:t>
+      </w:r>
+      <w:r>
+        <w:rPr>
+          <w:rFonts w:ascii="Times New Roman" w:hAnsi="Times New Roman" w:cs="Times New Roman"/>
+          <w:sz w:val="24"/>
+          <w:szCs w:val="24"/>
+        </w:rPr>
+        <w:t xml:space="preserve"> Pengurus Harian (PH), Dewan Penasihat Organisasi (DPO), dan Anggota. UKM IK memiliki berbagai kegiatan internal baik yang bersifat akademik maupun non akademik seperti </w:t>
       </w:r>
       <w:r>
         <w:rPr>
@@ -245,8 +261,8 @@
           <w:szCs w:val="24"/>
         </w:rPr>
         <w:sectPr>
-          <w:headerReference w:type="default" r:id="rId9"/>
-          <w:footerReference w:type="default" r:id="rId10"/>
+          <w:headerReference w:type="default" r:id="rId8"/>
+          <w:footerReference w:type="default" r:id="rId9"/>
           <w:pgSz w:w="11906" w:h="16838"/>
           <w:pgMar w:top="2268" w:right="1701" w:bottom="1701" w:left="2268" w:header="708" w:footer="708" w:gutter="0"/>
           <w:cols w:space="708"/>
@@ -280,7 +296,23 @@
           <w:szCs w:val="24"/>
         </w:rPr>
         <w:lastRenderedPageBreak/>
-        <w:t xml:space="preserve">kegiatan berupa informasi waktu, tempat, dan susunan acara yang akan diselenggarakan oleh UKM IK. Selain itu dari agenda kegiatan yang ada, pengguna aplikasi ini dapat menambahkan pengingat waktu dengan integrasi ke aplikasi </w:t>
+        <w:t>kegiatan berupa informasi waktu, tempat, dan susunan acara yang akan diselen</w:t>
+      </w:r>
+      <w:r>
+        <w:rPr>
+          <w:rFonts w:ascii="Times New Roman" w:hAnsi="Times New Roman" w:cs="Times New Roman"/>
+          <w:sz w:val="24"/>
+          <w:szCs w:val="24"/>
+        </w:rPr>
+        <w:t>ggarakan oleh UKM IK</w:t>
+      </w:r>
+      <w:r>
+        <w:rPr>
+          <w:rFonts w:ascii="Times New Roman" w:hAnsi="Times New Roman" w:cs="Times New Roman"/>
+          <w:sz w:val="24"/>
+          <w:szCs w:val="24"/>
+        </w:rPr>
+        <w:t xml:space="preserve">. Adanya fitur </w:t>
       </w:r>
       <w:r>
         <w:rPr>
@@ -290,24 +322,6 @@
           <w:sz w:val="24"/>
           <w:szCs w:val="24"/>
         </w:rPr>
-        <w:t>google calendar</w:t>
-      </w:r>
-      <w:r>
-        <w:rPr>
-          <w:rFonts w:ascii="Times New Roman" w:hAnsi="Times New Roman" w:cs="Times New Roman"/>
-          <w:sz w:val="24"/>
-          <w:szCs w:val="24"/>
-        </w:rPr>
-        <w:t xml:space="preserve">. Adanya fitur </w:t>
-      </w:r>
-      <w:r>
-        <w:rPr>
-          <w:rFonts w:ascii="Times New Roman" w:hAnsi="Times New Roman" w:cs="Times New Roman"/>
-          <w:i/>
-          <w:iCs/>
-          <w:sz w:val="24"/>
-          <w:szCs w:val="24"/>
-        </w:rPr>
         <w:t>push notification</w:t>
       </w:r>
       <w:r>
@@ -317,6 +331,79 @@
           <w:szCs w:val="24"/>
         </w:rPr>
         <w:t xml:space="preserve"> juga akan membuat pengguna aplikasi ini menerima notifikasi setiap ada agenda kegiatan baru yang telah ditambahkan pada aplikasi</w:t>
+      </w:r>
+      <w:r>
+        <w:rPr>
+          <w:rFonts w:ascii="Times New Roman" w:hAnsi="Times New Roman" w:cs="Times New Roman"/>
+          <w:sz w:val="24"/>
+          <w:szCs w:val="24"/>
+        </w:rPr>
+        <w:t>.</w:t>
+      </w:r>
+      <w:r>
+        <w:rPr>
+          <w:rFonts w:ascii="Times New Roman" w:hAnsi="Times New Roman" w:cs="Times New Roman"/>
+          <w:sz w:val="24"/>
+          <w:szCs w:val="24"/>
+        </w:rPr>
+        <w:t xml:space="preserve"> Selain itu </w:t>
+      </w:r>
+      <w:r>
+        <w:rPr>
+          <w:rFonts w:ascii="Times New Roman" w:hAnsi="Times New Roman" w:cs="Times New Roman"/>
+          <w:sz w:val="24"/>
+          <w:szCs w:val="24"/>
+        </w:rPr>
+        <w:t xml:space="preserve">akan ditambahkan </w:t>
+      </w:r>
+      <w:r>
+        <w:rPr>
+          <w:rFonts w:ascii="Times New Roman" w:hAnsi="Times New Roman" w:cs="Times New Roman"/>
+          <w:i/>
+          <w:sz w:val="24"/>
+          <w:szCs w:val="24"/>
+        </w:rPr>
+        <w:t>reminder</w:t>
+      </w:r>
+      <w:r>
+        <w:rPr>
+          <w:rFonts w:ascii="Times New Roman" w:hAnsi="Times New Roman" w:cs="Times New Roman"/>
+          <w:sz w:val="24"/>
+          <w:szCs w:val="24"/>
+        </w:rPr>
+        <w:t xml:space="preserve"> </w:t>
+      </w:r>
+      <w:r>
+        <w:rPr>
+          <w:rFonts w:ascii="Times New Roman" w:hAnsi="Times New Roman" w:cs="Times New Roman"/>
+          <w:sz w:val="24"/>
+          <w:szCs w:val="24"/>
+        </w:rPr>
+        <w:t>pada aplikasi ini yang akan mengingatkan pengguna apabila memasuki ha</w:t>
+      </w:r>
+      <w:r>
+        <w:rPr>
+          <w:rFonts w:ascii="Times New Roman" w:hAnsi="Times New Roman" w:cs="Times New Roman"/>
+          <w:sz w:val="24"/>
+          <w:szCs w:val="24"/>
+        </w:rPr>
+        <w:t>ri acara tersebut</w:t>
+      </w:r>
+      <w:r>
+        <w:rPr>
+          <w:rFonts w:ascii="Times New Roman" w:hAnsi="Times New Roman" w:cs="Times New Roman"/>
+          <w:sz w:val="24"/>
+          <w:szCs w:val="24"/>
+        </w:rPr>
+        <w:t xml:space="preserve"> akan</w:t>
+      </w:r>
+      <w:r>
+        <w:rPr>
+          <w:rFonts w:ascii="Times New Roman" w:hAnsi="Times New Roman" w:cs="Times New Roman"/>
+          <w:sz w:val="24"/>
+          <w:szCs w:val="24"/>
+        </w:rPr>
+        <w:t xml:space="preserve"> diselenggarakan</w:t>
       </w:r>
       <w:r>
         <w:rPr>
@@ -427,24 +514,16 @@
           <w:sz w:val="24"/>
           <w:szCs w:val="24"/>
         </w:rPr>
-        <w:t xml:space="preserve"> dan integrasi ke </w:t>
-      </w:r>
-      <w:r>
-        <w:rPr>
-          <w:rFonts w:ascii="Times New Roman" w:hAnsi="Times New Roman" w:cs="Times New Roman"/>
-          <w:i/>
-          <w:sz w:val="24"/>
-          <w:szCs w:val="24"/>
-        </w:rPr>
-        <w:t>google calendar</w:t>
-      </w:r>
-      <w:r>
-        <w:rPr>
-          <w:rFonts w:ascii="Times New Roman" w:hAnsi="Times New Roman" w:cs="Times New Roman"/>
-          <w:sz w:val="24"/>
-          <w:szCs w:val="24"/>
-        </w:rPr>
-        <w:t>.</w:t>
+        <w:t xml:space="preserve"> dan </w:t>
+      </w:r>
+      <w:r>
+        <w:rPr>
+          <w:rFonts w:ascii="Times New Roman" w:hAnsi="Times New Roman" w:cs="Times New Roman"/>
+          <w:i/>
+          <w:sz w:val="24"/>
+          <w:szCs w:val="24"/>
+        </w:rPr>
+        <w:t>reminder.</w:t>
       </w:r>
     </w:p>
     <w:p>
@@ -835,25 +914,48 @@
           <w:sz w:val="24"/>
           <w:szCs w:val="24"/>
         </w:rPr>
-        <w:t>Anggota UKM IK dapat menambahkan tanda pengingat ke g</w:t>
-      </w:r>
-      <w:r>
-        <w:rPr>
-          <w:rFonts w:ascii="Times New Roman" w:hAnsi="Times New Roman" w:cs="Times New Roman"/>
-          <w:i/>
-          <w:iCs/>
-          <w:sz w:val="24"/>
-          <w:szCs w:val="24"/>
-        </w:rPr>
-        <w:t>oogle calendar</w:t>
-      </w:r>
-      <w:r>
-        <w:rPr>
-          <w:rFonts w:ascii="Times New Roman" w:hAnsi="Times New Roman" w:cs="Times New Roman"/>
-          <w:sz w:val="24"/>
-          <w:szCs w:val="24"/>
-        </w:rPr>
-        <w:t xml:space="preserve"> pada daftar acara yang ada</w:t>
+        <w:t xml:space="preserve">Anggota UKM IK akan menerima </w:t>
+      </w:r>
+      <w:r>
+        <w:rPr>
+          <w:rFonts w:ascii="Times New Roman" w:hAnsi="Times New Roman" w:cs="Times New Roman"/>
+          <w:i/>
+          <w:sz w:val="24"/>
+          <w:szCs w:val="24"/>
+        </w:rPr>
+        <w:t>reminder</w:t>
+      </w:r>
+      <w:r>
+        <w:rPr>
+          <w:rFonts w:ascii="Times New Roman" w:hAnsi="Times New Roman" w:cs="Times New Roman"/>
+          <w:sz w:val="24"/>
+          <w:szCs w:val="24"/>
+        </w:rPr>
+        <w:t xml:space="preserve"> apa</w:t>
+      </w:r>
+      <w:r>
+        <w:rPr>
+          <w:rFonts w:ascii="Times New Roman" w:hAnsi="Times New Roman" w:cs="Times New Roman"/>
+          <w:sz w:val="24"/>
+          <w:szCs w:val="24"/>
+        </w:rPr>
+        <w:t>bi</w:t>
+      </w:r>
+      <w:r>
+        <w:rPr>
+          <w:rFonts w:ascii="Times New Roman" w:hAnsi="Times New Roman" w:cs="Times New Roman"/>
+          <w:sz w:val="24"/>
+          <w:szCs w:val="24"/>
+        </w:rPr>
+        <w:t xml:space="preserve">la memasuki hari acara yang ada </w:t>
+      </w:r>
+      <w:r>
+        <w:rPr>
+          <w:rFonts w:ascii="Times New Roman" w:hAnsi="Times New Roman" w:cs="Times New Roman"/>
+          <w:sz w:val="24"/>
+          <w:szCs w:val="24"/>
+        </w:rPr>
+        <w:t>akan diselenggarakan</w:t>
       </w:r>
       <w:r>
         <w:rPr>
@@ -1032,27 +1134,40 @@
           <w:sz w:val="24"/>
           <w:szCs w:val="24"/>
         </w:rPr>
-        <w:t xml:space="preserve">Tujuan dari penelitian ini adalah untuk menghasilkan rancangan aplikasi android yang bisa menampilkan informasi kegiatan UKM IK dan memberikan akses pada anggota UKM IK untuk menambahkan tanda pengingat pada acara yang ada ke </w:t>
-      </w:r>
-      <w:r>
-        <w:rPr>
-          <w:rFonts w:ascii="Times New Roman" w:hAnsi="Times New Roman" w:cs="Times New Roman"/>
-          <w:i/>
-          <w:iCs/>
-          <w:sz w:val="24"/>
-          <w:szCs w:val="24"/>
-        </w:rPr>
-        <w:t>Google Calendar</w:t>
-      </w:r>
-      <w:r>
-        <w:rPr>
-          <w:rFonts w:ascii="Times New Roman" w:hAnsi="Times New Roman" w:cs="Times New Roman"/>
-          <w:i/>
-          <w:iCs/>
-          <w:sz w:val="24"/>
-          <w:szCs w:val="24"/>
-        </w:rPr>
-        <w:t>.</w:t>
+        <w:t xml:space="preserve">Tujuan dari penelitian ini adalah untuk menghasilkan rancangan aplikasi android yang bisa menampilkan informasi kegiatan UKM IK dan memberikan </w:t>
+      </w:r>
+      <w:r>
+        <w:rPr>
+          <w:rFonts w:ascii="Times New Roman" w:hAnsi="Times New Roman" w:cs="Times New Roman"/>
+          <w:i/>
+          <w:sz w:val="24"/>
+          <w:szCs w:val="24"/>
+        </w:rPr>
+        <w:t>reminder</w:t>
+      </w:r>
+      <w:r>
+        <w:rPr>
+          <w:rFonts w:ascii="Times New Roman" w:hAnsi="Times New Roman" w:cs="Times New Roman"/>
+          <w:sz w:val="24"/>
+          <w:szCs w:val="24"/>
+        </w:rPr>
+        <w:t xml:space="preserve"> ke pengguna apabila memasuki hari </w:t>
+      </w:r>
+      <w:r>
+        <w:rPr>
+          <w:rFonts w:ascii="Times New Roman" w:hAnsi="Times New Roman" w:cs="Times New Roman"/>
+          <w:sz w:val="24"/>
+          <w:szCs w:val="24"/>
+        </w:rPr>
+        <w:t xml:space="preserve">pada saat </w:t>
+      </w:r>
+      <w:r>
+        <w:rPr>
+          <w:rFonts w:ascii="Times New Roman" w:hAnsi="Times New Roman" w:cs="Times New Roman"/>
+          <w:sz w:val="24"/>
+          <w:szCs w:val="24"/>
+        </w:rPr>
+        <w:t>acara akan dimulai.</w:t>
       </w:r>
     </w:p>
     <w:p>
@@ -1140,7 +1255,23 @@
           <w:sz w:val="24"/>
           <w:szCs w:val="24"/>
         </w:rPr>
-        <w:t>Manfaat dari penelitian ini adalah untuk membuat proses penyebaran info</w:t>
+        <w:t>Manfaat dari penelitian ini adalah untuk membuat</w:t>
+      </w:r>
+      <w:r>
+        <w:rPr>
+          <w:rFonts w:ascii="Times New Roman" w:hAnsi="Times New Roman" w:cs="Times New Roman"/>
+          <w:sz w:val="24"/>
+          <w:szCs w:val="24"/>
+        </w:rPr>
+        <w:t xml:space="preserve"> proses</w:t>
+      </w:r>
+      <w:r>
+        <w:rPr>
+          <w:rFonts w:ascii="Times New Roman" w:hAnsi="Times New Roman" w:cs="Times New Roman"/>
+          <w:sz w:val="24"/>
+          <w:szCs w:val="24"/>
+        </w:rPr>
+        <w:t xml:space="preserve"> penyebaran info</w:t>
       </w:r>
       <w:r>
         <w:rPr>
@@ -1190,8 +1321,8 @@
           <w:szCs w:val="24"/>
         </w:rPr>
         <w:sectPr>
-          <w:headerReference w:type="default" r:id="rId11"/>
-          <w:footerReference w:type="default" r:id="rId12"/>
+          <w:headerReference w:type="default" r:id="rId10"/>
+          <w:footerReference w:type="default" r:id="rId11"/>
           <w:pgSz w:w="11906" w:h="16838"/>
           <w:pgMar w:top="2268" w:right="1701" w:bottom="1701" w:left="2268" w:header="708" w:footer="708" w:gutter="0"/>
           <w:cols w:space="708"/>
@@ -1459,8 +1590,8 @@
           <w:szCs w:val="24"/>
         </w:rPr>
         <w:sectPr>
-          <w:headerReference w:type="default" r:id="rId13"/>
-          <w:footerReference w:type="default" r:id="rId14"/>
+          <w:headerReference w:type="default" r:id="rId12"/>
+          <w:footerReference w:type="default" r:id="rId13"/>
           <w:pgSz w:w="11906" w:h="16838"/>
           <w:pgMar w:top="2268" w:right="1701" w:bottom="1701" w:left="2268" w:header="708" w:footer="708" w:gutter="0"/>
           <w:cols w:space="708"/>
@@ -1845,24 +1976,33 @@
           <w:sz w:val="24"/>
           <w:szCs w:val="24"/>
         </w:rPr>
-        <w:t>mobile android, firebase</w:t>
-      </w:r>
-      <w:r>
-        <w:rPr>
-          <w:rFonts w:ascii="Times New Roman" w:hAnsi="Times New Roman" w:cs="Times New Roman"/>
-          <w:sz w:val="24"/>
-          <w:szCs w:val="24"/>
-        </w:rPr>
-        <w:t xml:space="preserve"> dan integrasi ke aplikasi </w:t>
-      </w:r>
-      <w:r>
-        <w:rPr>
-          <w:rFonts w:ascii="Times New Roman" w:hAnsi="Times New Roman" w:cs="Times New Roman"/>
-          <w:i/>
-          <w:sz w:val="24"/>
-          <w:szCs w:val="24"/>
-        </w:rPr>
-        <w:t>Google Calendar</w:t>
+        <w:t xml:space="preserve">mobile android </w:t>
+      </w:r>
+      <w:r>
+        <w:rPr>
+          <w:rFonts w:ascii="Times New Roman" w:hAnsi="Times New Roman" w:cs="Times New Roman"/>
+          <w:sz w:val="24"/>
+          <w:szCs w:val="24"/>
+        </w:rPr>
+        <w:t>dan</w:t>
+      </w:r>
+      <w:r>
+        <w:rPr>
+          <w:rFonts w:ascii="Times New Roman" w:hAnsi="Times New Roman" w:cs="Times New Roman"/>
+          <w:i/>
+          <w:sz w:val="24"/>
+          <w:szCs w:val="24"/>
+        </w:rPr>
+        <w:t xml:space="preserve"> </w:t>
+      </w:r>
+      <w:r>
+        <w:rPr>
+          <w:rFonts w:ascii="Times New Roman" w:hAnsi="Times New Roman" w:cs="Times New Roman"/>
+          <w:i/>
+          <w:sz w:val="24"/>
+          <w:szCs w:val="24"/>
+        </w:rPr>
+        <w:t>firebase</w:t>
       </w:r>
       <w:r>
         <w:rPr>
@@ -2404,6 +2544,23 @@
               <w:t>Reza Abdillah</w:t>
             </w:r>
           </w:p>
+          <w:p>
+            <w:pPr>
+              <w:rPr>
+                <w:rFonts w:ascii="Times New Roman" w:hAnsi="Times New Roman" w:cs="Times New Roman"/>
+                <w:sz w:val="20"/>
+                <w:szCs w:val="20"/>
+              </w:rPr>
+            </w:pPr>
+            <w:r>
+              <w:rPr>
+                <w:rFonts w:ascii="Times New Roman" w:hAnsi="Times New Roman" w:cs="Times New Roman"/>
+                <w:sz w:val="20"/>
+                <w:szCs w:val="20"/>
+              </w:rPr>
+              <w:t>(2017)</w:t>
+            </w:r>
+          </w:p>
         </w:tc>
         <w:tc>
           <w:tcPr>
@@ -2680,7 +2837,15 @@
                 <w:sz w:val="20"/>
                 <w:szCs w:val="20"/>
               </w:rPr>
-              <w:t>Android, Firebase, Integrasi Google Calendar</w:t>
+              <w:t>Android, Fir</w:t>
+            </w:r>
+            <w:r>
+              <w:rPr>
+                <w:rFonts w:ascii="Times New Roman" w:hAnsi="Times New Roman" w:cs="Times New Roman"/>
+                <w:sz w:val="20"/>
+                <w:szCs w:val="20"/>
+              </w:rPr>
+              <w:t>ebase</w:t>
             </w:r>
           </w:p>
         </w:tc>
@@ -2973,39 +3138,6 @@
     </w:p>
     <w:p>
       <w:pPr>
-        <w:spacing w:line="480" w:lineRule="auto"/>
-        <w:ind w:left="993"/>
-        <w:rPr>
-          <w:rFonts w:ascii="Times New Roman" w:hAnsi="Times New Roman" w:cs="Times New Roman"/>
-          <w:sz w:val="24"/>
-          <w:szCs w:val="24"/>
-        </w:rPr>
-      </w:pPr>
-    </w:p>
-    <w:p>
-      <w:pPr>
-        <w:spacing w:line="480" w:lineRule="auto"/>
-        <w:ind w:left="993"/>
-        <w:rPr>
-          <w:rFonts w:ascii="Times New Roman" w:hAnsi="Times New Roman" w:cs="Times New Roman"/>
-          <w:sz w:val="24"/>
-          <w:szCs w:val="24"/>
-        </w:rPr>
-      </w:pPr>
-    </w:p>
-    <w:p>
-      <w:pPr>
-        <w:spacing w:line="480" w:lineRule="auto"/>
-        <w:ind w:left="993"/>
-        <w:rPr>
-          <w:rFonts w:ascii="Times New Roman" w:hAnsi="Times New Roman" w:cs="Times New Roman"/>
-          <w:sz w:val="24"/>
-          <w:szCs w:val="24"/>
-        </w:rPr>
-      </w:pPr>
-    </w:p>
-    <w:p>
-      <w:pPr>
         <w:pStyle w:val="ListParagraph"/>
         <w:numPr>
           <w:ilvl w:val="0"/>
@@ -3027,7 +3159,6 @@
           <w:sz w:val="24"/>
           <w:szCs w:val="24"/>
         </w:rPr>
-        <w:lastRenderedPageBreak/>
         <w:t>Android</w:t>
       </w:r>
     </w:p>
@@ -3040,7 +3171,6 @@
           <w:rFonts w:ascii="Times New Roman" w:eastAsia="SimSun" w:hAnsi="Times New Roman" w:cs="Times New Roman"/>
           <w:sz w:val="24"/>
           <w:szCs w:val="24"/>
-          <w:lang/>
         </w:rPr>
       </w:pPr>
       <w:r>
@@ -3162,7 +3292,17 @@
           <w:szCs w:val="24"/>
           <w:lang w:val="en-US" w:eastAsia="zh-CN"/>
         </w:rPr>
-        <w:t>Android umumnya berupa</w:t>
+        <w:t xml:space="preserve">Android umumnya </w:t>
+      </w:r>
+      <w:r>
+        <w:rPr>
+          <w:rFonts w:ascii="Times New Roman" w:eastAsia="SimSun" w:hAnsi="Times New Roman" w:cs="Times New Roman"/>
+          <w:sz w:val="24"/>
+          <w:szCs w:val="24"/>
+          <w:lang w:val="en-US" w:eastAsia="zh-CN"/>
+        </w:rPr>
+        <w:lastRenderedPageBreak/>
+        <w:t>berupa</w:t>
       </w:r>
       <w:r>
         <w:rPr>
@@ -3364,7 +3504,7 @@
           <w:sz w:val="24"/>
           <w:szCs w:val="24"/>
         </w:rPr>
-        <w:t>Google Calendar</w:t>
+        <w:t>Firebase</w:t>
       </w:r>
     </w:p>
     <w:p>
@@ -3384,18 +3524,64 @@
           <w:i/>
           <w:sz w:val="24"/>
           <w:szCs w:val="24"/>
+          <w:lang w:val="en-US" w:eastAsia="zh-CN"/>
+        </w:rPr>
+        <w:t>Firebase</w:t>
+      </w:r>
+      <w:r>
+        <w:rPr>
+          <w:rFonts w:ascii="Times New Roman" w:eastAsia="SimSun" w:hAnsi="Times New Roman" w:cs="Times New Roman"/>
+          <w:sz w:val="24"/>
+          <w:szCs w:val="24"/>
+          <w:lang w:val="en-US" w:eastAsia="zh-CN"/>
+        </w:rPr>
+        <w:t xml:space="preserve"> pertama kali didirikan pada tahun 2011 oleh Andrew Lee dan James Tamplin. Produk yang pertama kali dikembangkan adalah </w:t>
+      </w:r>
+      <w:r>
+        <w:rPr>
+          <w:rFonts w:ascii="Times New Roman" w:eastAsia="SimSun" w:hAnsi="Times New Roman" w:cs="Times New Roman"/>
+          <w:i/>
+          <w:sz w:val="24"/>
+          <w:szCs w:val="24"/>
+          <w:lang w:val="en-US" w:eastAsia="zh-CN"/>
+        </w:rPr>
+        <w:t>Realtime Database</w:t>
+      </w:r>
+      <w:r>
+        <w:rPr>
+          <w:rFonts w:ascii="Times New Roman" w:eastAsia="SimSun" w:hAnsi="Times New Roman" w:cs="Times New Roman"/>
+          <w:sz w:val="24"/>
+          <w:szCs w:val="24"/>
+          <w:lang w:val="en-US" w:eastAsia="zh-CN"/>
+        </w:rPr>
+        <w:t xml:space="preserve">, di mana developer dapat menyimpan dan melakukan sinkronasi data ke banyak user. Kemudian </w:t>
+      </w:r>
+      <w:r>
+        <w:rPr>
+          <w:rFonts w:ascii="Times New Roman" w:eastAsia="SimSun" w:hAnsi="Times New Roman" w:cs="Times New Roman"/>
+          <w:sz w:val="24"/>
+          <w:szCs w:val="24"/>
           <w:lang w:eastAsia="zh-CN"/>
         </w:rPr>
-        <w:t>Google Calendar</w:t>
+        <w:t>p</w:t>
       </w:r>
       <w:r>
         <w:rPr>
           <w:rFonts w:ascii="Times New Roman" w:eastAsia="SimSun" w:hAnsi="Times New Roman" w:cs="Times New Roman"/>
           <w:sz w:val="24"/>
           <w:szCs w:val="24"/>
+          <w:lang w:val="en-US" w:eastAsia="zh-CN"/>
+        </w:rPr>
+        <w:t>ada Oktober 2014</w:t>
+      </w:r>
+      <w:r>
+        <w:rPr>
+          <w:rFonts w:ascii="Times New Roman" w:eastAsia="SimSun" w:hAnsi="Times New Roman" w:cs="Times New Roman"/>
+          <w:sz w:val="24"/>
+          <w:szCs w:val="24"/>
           <w:lang w:eastAsia="zh-CN"/>
         </w:rPr>
-        <w:t xml:space="preserve"> </w:t>
+        <w:t xml:space="preserve"> Firebase telah</w:t>
       </w:r>
       <w:r>
         <w:rPr>
@@ -3404,7 +3590,7 @@
           <w:szCs w:val="24"/>
           <w:lang w:val="en-US" w:eastAsia="zh-CN"/>
         </w:rPr>
-        <w:t>adalah</w:t>
+        <w:t xml:space="preserve"> diakusisi oleh Google. Berbagai fitur terus dikembangkan hingga </w:t>
       </w:r>
       <w:r>
         <w:rPr>
@@ -3413,16 +3599,18 @@
           <w:szCs w:val="24"/>
           <w:lang w:eastAsia="zh-CN"/>
         </w:rPr>
-        <w:t xml:space="preserve"> aplikasi pengelola waktu dari Google</w:t>
+        <w:t xml:space="preserve">saat ini berbagai produk layanan Firebase seperti </w:t>
       </w:r>
       <w:r>
         <w:rPr>
           <w:rFonts w:ascii="Times New Roman" w:eastAsia="SimSun" w:hAnsi="Times New Roman" w:cs="Times New Roman"/>
-          <w:sz w:val="24"/>
-          <w:szCs w:val="24"/>
-          <w:lang w:val="en-US" w:eastAsia="zh-CN"/>
-        </w:rPr>
-        <w:t>. Pengguna perlu memiliki</w:t>
+          <w:i/>
+          <w:iCs/>
+          <w:sz w:val="24"/>
+          <w:szCs w:val="24"/>
+          <w:lang w:eastAsia="zh-CN"/>
+        </w:rPr>
+        <w:t>Firebase Realtime Database, Firebase Authentication, Firebase Cloud Messaging, Firebase Crash Report, Firebase Hosting</w:t>
       </w:r>
       <w:r>
         <w:rPr>
@@ -3431,119 +3619,7 @@
           <w:szCs w:val="24"/>
           <w:lang w:eastAsia="zh-CN"/>
         </w:rPr>
-        <w:t xml:space="preserve"> </w:t>
-      </w:r>
-      <w:r>
-        <w:rPr>
-          <w:rFonts w:ascii="Times New Roman" w:eastAsia="SimSun" w:hAnsi="Times New Roman" w:cs="Times New Roman"/>
-          <w:i/>
-          <w:iCs/>
-          <w:sz w:val="24"/>
-          <w:szCs w:val="24"/>
-          <w:lang w:eastAsia="zh-CN"/>
-        </w:rPr>
-        <w:t>Google Account</w:t>
-      </w:r>
-      <w:r>
-        <w:rPr>
-          <w:rFonts w:ascii="Times New Roman" w:eastAsia="SimSun" w:hAnsi="Times New Roman" w:cs="Times New Roman"/>
-          <w:sz w:val="24"/>
-          <w:szCs w:val="24"/>
-          <w:lang w:eastAsia="zh-CN"/>
-        </w:rPr>
-        <w:t xml:space="preserve"> </w:t>
-      </w:r>
-      <w:r>
-        <w:rPr>
-          <w:rFonts w:ascii="Times New Roman" w:eastAsia="SimSun" w:hAnsi="Times New Roman" w:cs="Times New Roman"/>
-          <w:sz w:val="24"/>
-          <w:szCs w:val="24"/>
-          <w:lang w:val="en-US" w:eastAsia="zh-CN"/>
-        </w:rPr>
-        <w:t xml:space="preserve">untuk </w:t>
-      </w:r>
-      <w:r>
-        <w:rPr>
-          <w:rFonts w:ascii="Times New Roman" w:eastAsia="SimSun" w:hAnsi="Times New Roman" w:cs="Times New Roman"/>
-          <w:sz w:val="24"/>
-          <w:szCs w:val="24"/>
-          <w:lang w:eastAsia="zh-CN"/>
-        </w:rPr>
-        <w:t xml:space="preserve">dapat </w:t>
-      </w:r>
-      <w:r>
-        <w:rPr>
-          <w:rFonts w:ascii="Times New Roman" w:eastAsia="SimSun" w:hAnsi="Times New Roman" w:cs="Times New Roman"/>
-          <w:sz w:val="24"/>
-          <w:szCs w:val="24"/>
-          <w:lang w:val="en-US" w:eastAsia="zh-CN"/>
-        </w:rPr>
-        <w:t>menggunaka</w:t>
-      </w:r>
-      <w:r>
-        <w:rPr>
-          <w:rFonts w:ascii="Times New Roman" w:eastAsia="SimSun" w:hAnsi="Times New Roman" w:cs="Times New Roman"/>
-          <w:sz w:val="24"/>
-          <w:szCs w:val="24"/>
-          <w:lang w:eastAsia="zh-CN"/>
-        </w:rPr>
-        <w:t>n aplikasi</w:t>
-      </w:r>
-      <w:r>
-        <w:rPr>
-          <w:rFonts w:ascii="Times New Roman" w:eastAsia="SimSun" w:hAnsi="Times New Roman" w:cs="Times New Roman"/>
-          <w:sz w:val="24"/>
-          <w:szCs w:val="24"/>
-          <w:lang w:val="en-US" w:eastAsia="zh-CN"/>
-        </w:rPr>
-        <w:t xml:space="preserve"> ini.</w:t>
-      </w:r>
-      <w:r>
-        <w:rPr>
-          <w:rFonts w:ascii="Times New Roman" w:eastAsia="SimSun" w:hAnsi="Times New Roman" w:cs="Times New Roman"/>
-          <w:sz w:val="24"/>
-          <w:szCs w:val="24"/>
-          <w:lang w:eastAsia="zh-CN"/>
-        </w:rPr>
-        <w:t xml:space="preserve"> Dengan google calendar memungkinkan pengguna unutuk membuat dan mengelola jadwal acara. Google Calendar juga menyediakan berbagai mode tampilan kalender acara yang dapat dipilih dalam mode hari, minggu dan bulan. Semua data yang ada di </w:t>
-      </w:r>
-      <w:r>
-        <w:rPr>
-          <w:rFonts w:ascii="Times New Roman" w:eastAsia="SimSun" w:hAnsi="Times New Roman" w:cs="Times New Roman"/>
-          <w:i/>
-          <w:sz w:val="24"/>
-          <w:szCs w:val="24"/>
-          <w:lang w:eastAsia="zh-CN"/>
-        </w:rPr>
-        <w:t>Google Calendar</w:t>
-      </w:r>
-      <w:r>
-        <w:rPr>
-          <w:rFonts w:ascii="Times New Roman" w:eastAsia="SimSun" w:hAnsi="Times New Roman" w:cs="Times New Roman"/>
-          <w:sz w:val="24"/>
-          <w:szCs w:val="24"/>
-          <w:lang w:eastAsia="zh-CN"/>
-        </w:rPr>
-        <w:t xml:space="preserve"> secara otomatis akan disimpan kedalam </w:t>
-      </w:r>
-      <w:r>
-        <w:rPr>
-          <w:rFonts w:ascii="Times New Roman" w:eastAsia="SimSun" w:hAnsi="Times New Roman" w:cs="Times New Roman"/>
-          <w:i/>
-          <w:sz w:val="24"/>
-          <w:szCs w:val="24"/>
-          <w:lang w:eastAsia="zh-CN"/>
-        </w:rPr>
-        <w:t>server google account</w:t>
-      </w:r>
-      <w:r>
-        <w:rPr>
-          <w:rFonts w:ascii="Times New Roman" w:eastAsia="SimSun" w:hAnsi="Times New Roman" w:cs="Times New Roman"/>
-          <w:sz w:val="24"/>
-          <w:szCs w:val="24"/>
-          <w:lang w:eastAsia="zh-CN"/>
-        </w:rPr>
-        <w:t>, sehingga data acara pengguna akan tetap aman.</w:t>
+        <w:t xml:space="preserve"> dan masih banyak lagi.</w:t>
       </w:r>
     </w:p>
     <w:p>
@@ -3569,8 +3645,7 @@
           <w:sz w:val="24"/>
           <w:szCs w:val="24"/>
         </w:rPr>
-        <w:lastRenderedPageBreak/>
-        <w:t>Firebase</w:t>
+        <w:t>Firebase Authentication</w:t>
       </w:r>
     </w:p>
     <w:p>
@@ -3579,14 +3654,39 @@
         <w:ind w:left="709" w:firstLine="709"/>
         <w:jc w:val="both"/>
         <w:rPr>
-          <w:rFonts w:ascii="Times New Roman" w:hAnsi="Times New Roman" w:cs="Times New Roman"/>
-          <w:sz w:val="24"/>
-          <w:szCs w:val="24"/>
-        </w:rPr>
-      </w:pPr>
-      <w:r>
-        <w:rPr>
           <w:rFonts w:ascii="Times New Roman" w:eastAsia="SimSun" w:hAnsi="Times New Roman" w:cs="Times New Roman"/>
+          <w:sz w:val="24"/>
+          <w:szCs w:val="24"/>
+        </w:rPr>
+      </w:pPr>
+      <w:r>
+        <w:rPr>
+          <w:rFonts w:ascii="Times New Roman" w:hAnsi="Times New Roman" w:cs="Times New Roman"/>
+          <w:i/>
+          <w:sz w:val="24"/>
+          <w:szCs w:val="24"/>
+        </w:rPr>
+        <w:t>Firebase Authentication</w:t>
+      </w:r>
+      <w:r>
+        <w:rPr>
+          <w:rFonts w:ascii="Times New Roman" w:hAnsi="Times New Roman" w:cs="Times New Roman"/>
+          <w:sz w:val="24"/>
+          <w:szCs w:val="24"/>
+        </w:rPr>
+        <w:t xml:space="preserve"> </w:t>
+      </w:r>
+      <w:r>
+        <w:rPr>
+          <w:rFonts w:ascii="Times New Roman" w:hAnsi="Times New Roman" w:cs="Times New Roman"/>
+          <w:sz w:val="24"/>
+          <w:szCs w:val="24"/>
+        </w:rPr>
+        <w:t xml:space="preserve">adalah layanan yang disediakan oleh </w:t>
+      </w:r>
+      <w:r>
+        <w:rPr>
+          <w:rFonts w:ascii="Times New Roman" w:eastAsia="SimSun" w:hAnsi="Times New Roman" w:cs="Times New Roman"/>
           <w:i/>
           <w:sz w:val="24"/>
           <w:szCs w:val="24"/>
@@ -3601,17 +3701,25 @@
           <w:szCs w:val="24"/>
           <w:lang w:val="en-US" w:eastAsia="zh-CN"/>
         </w:rPr>
-        <w:t xml:space="preserve"> pertama kali didirikan pada tahun 2011 oleh Andrew Lee dan James Tamplin. Produk yang pertama kali dikembangkan adalah </w:t>
+        <w:t xml:space="preserve"> untuk</w:t>
       </w:r>
       <w:r>
         <w:rPr>
           <w:rFonts w:ascii="Times New Roman" w:eastAsia="SimSun" w:hAnsi="Times New Roman" w:cs="Times New Roman"/>
-          <w:i/>
+          <w:sz w:val="24"/>
+          <w:szCs w:val="24"/>
+          <w:lang w:eastAsia="zh-CN"/>
+        </w:rPr>
+        <w:t xml:space="preserve"> membangun</w:t>
+      </w:r>
+      <w:r>
+        <w:rPr>
+          <w:rFonts w:ascii="Times New Roman" w:eastAsia="SimSun" w:hAnsi="Times New Roman" w:cs="Times New Roman"/>
           <w:sz w:val="24"/>
           <w:szCs w:val="24"/>
           <w:lang w:val="en-US" w:eastAsia="zh-CN"/>
         </w:rPr>
-        <w:t>Realtime Database</w:t>
+        <w:t xml:space="preserve"> sistem autentikasi yang aman, sekaligus </w:t>
       </w:r>
       <w:r>
         <w:rPr>
@@ -3620,16 +3728,55 @@
           <w:szCs w:val="24"/>
           <w:lang w:val="en-US" w:eastAsia="zh-CN"/>
         </w:rPr>
-        <w:t xml:space="preserve">, di mana developer dapat menyimpan dan melakukan sinkronasi data ke banyak user. Kemudian </w:t>
+        <w:lastRenderedPageBreak/>
+        <w:t xml:space="preserve">meningkatkan pengalaman </w:t>
       </w:r>
       <w:r>
         <w:rPr>
           <w:rFonts w:ascii="Times New Roman" w:eastAsia="SimSun" w:hAnsi="Times New Roman" w:cs="Times New Roman"/>
+          <w:i/>
+          <w:sz w:val="24"/>
+          <w:szCs w:val="24"/>
+          <w:lang w:val="en-US" w:eastAsia="zh-CN"/>
+        </w:rPr>
+        <w:t>login</w:t>
+      </w:r>
+      <w:r>
+        <w:rPr>
+          <w:rFonts w:ascii="Times New Roman" w:eastAsia="SimSun" w:hAnsi="Times New Roman" w:cs="Times New Roman"/>
+          <w:sz w:val="24"/>
+          <w:szCs w:val="24"/>
+          <w:lang w:val="en-US" w:eastAsia="zh-CN"/>
+        </w:rPr>
+        <w:t xml:space="preserve"> dan pengalaman aktivasi bagi pengguna akhir. Fungsi ini menyediakan solusi identitas </w:t>
+      </w:r>
+      <w:r>
+        <w:rPr>
+          <w:rFonts w:ascii="Times New Roman" w:eastAsia="SimSun" w:hAnsi="Times New Roman" w:cs="Times New Roman"/>
+          <w:i/>
+          <w:sz w:val="24"/>
+          <w:szCs w:val="24"/>
+          <w:lang w:val="en-US" w:eastAsia="zh-CN"/>
+        </w:rPr>
+        <w:t>end-to-end</w:t>
+      </w:r>
+      <w:r>
+        <w:rPr>
+          <w:rFonts w:ascii="Times New Roman" w:eastAsia="SimSun" w:hAnsi="Times New Roman" w:cs="Times New Roman"/>
+          <w:sz w:val="24"/>
+          <w:szCs w:val="24"/>
+          <w:lang w:val="en-US" w:eastAsia="zh-CN"/>
+        </w:rPr>
+        <w:t xml:space="preserve">, mendukung login </w:t>
+      </w:r>
+      <w:r>
+        <w:rPr>
+          <w:rFonts w:ascii="Times New Roman" w:eastAsia="SimSun" w:hAnsi="Times New Roman" w:cs="Times New Roman"/>
           <w:sz w:val="24"/>
           <w:szCs w:val="24"/>
           <w:lang w:eastAsia="zh-CN"/>
         </w:rPr>
-        <w:t>p</w:t>
+        <w:t xml:space="preserve">dengan menggunakan </w:t>
       </w:r>
       <w:r>
         <w:rPr>
@@ -3638,7 +3785,7 @@
           <w:szCs w:val="24"/>
           <w:lang w:val="en-US" w:eastAsia="zh-CN"/>
         </w:rPr>
-        <w:t>ada Oktober 2014</w:t>
+        <w:t>akun email</w:t>
       </w:r>
       <w:r>
         <w:rPr>
@@ -3647,7 +3794,7 @@
           <w:szCs w:val="24"/>
           <w:lang w:eastAsia="zh-CN"/>
         </w:rPr>
-        <w:t xml:space="preserve"> Firebase telah</w:t>
+        <w:t xml:space="preserve"> atau</w:t>
       </w:r>
       <w:r>
         <w:rPr>
@@ -3656,7 +3803,7 @@
           <w:szCs w:val="24"/>
           <w:lang w:val="en-US" w:eastAsia="zh-CN"/>
         </w:rPr>
-        <w:t xml:space="preserve"> diakusisi oleh Google. Berbagai fitur terus dikembangkan hingga </w:t>
+        <w:t xml:space="preserve"> autentikasi </w:t>
       </w:r>
       <w:r>
         <w:rPr>
@@ -3665,27 +3812,226 @@
           <w:szCs w:val="24"/>
           <w:lang w:eastAsia="zh-CN"/>
         </w:rPr>
-        <w:t xml:space="preserve">saat ini berbagai produk layanan Firebase seperti </w:t>
+        <w:t xml:space="preserve">nomor </w:t>
       </w:r>
       <w:r>
         <w:rPr>
           <w:rFonts w:ascii="Times New Roman" w:eastAsia="SimSun" w:hAnsi="Times New Roman" w:cs="Times New Roman"/>
-          <w:i/>
-          <w:iCs/>
+          <w:sz w:val="24"/>
+          <w:szCs w:val="24"/>
+          <w:lang w:val="en-US" w:eastAsia="zh-CN"/>
+        </w:rPr>
+        <w:t>telepon</w:t>
+      </w:r>
+      <w:r>
+        <w:rPr>
+          <w:rFonts w:ascii="Times New Roman" w:eastAsia="SimSun" w:hAnsi="Times New Roman" w:cs="Times New Roman"/>
           <w:sz w:val="24"/>
           <w:szCs w:val="24"/>
           <w:lang w:eastAsia="zh-CN"/>
         </w:rPr>
-        <w:t>Firebase Realtime Database, Firebase Authentication, Firebase Cloud Messaging, Firebase Crash Report, Firebase Hosting</w:t>
-      </w:r>
+        <w:t>.</w:t>
+      </w:r>
+    </w:p>
+    <w:p>
+      <w:pPr>
+        <w:spacing w:line="480" w:lineRule="auto"/>
+        <w:ind w:left="709" w:firstLine="709"/>
+        <w:jc w:val="both"/>
+        <w:rPr>
+          <w:rFonts w:ascii="Times New Roman" w:hAnsi="Times New Roman" w:cs="Times New Roman"/>
+          <w:sz w:val="24"/>
+          <w:szCs w:val="24"/>
+        </w:rPr>
+      </w:pPr>
       <w:r>
         <w:rPr>
           <w:rFonts w:ascii="Times New Roman" w:eastAsia="SimSun" w:hAnsi="Times New Roman" w:cs="Times New Roman"/>
+          <w:i/>
+          <w:sz w:val="24"/>
+          <w:szCs w:val="24"/>
+          <w:lang w:val="en-US" w:eastAsia="zh-CN"/>
+        </w:rPr>
+        <w:t>Firebase</w:t>
+      </w:r>
+      <w:r>
+        <w:rPr>
+          <w:rFonts w:ascii="Times New Roman" w:eastAsia="SimSun" w:hAnsi="Times New Roman" w:cs="Times New Roman"/>
+          <w:i/>
           <w:sz w:val="24"/>
           <w:szCs w:val="24"/>
           <w:lang w:eastAsia="zh-CN"/>
         </w:rPr>
-        <w:t xml:space="preserve"> dan masih banyak lagi.</w:t>
+        <w:t xml:space="preserve"> Authentication</w:t>
+      </w:r>
+      <w:r>
+        <w:rPr>
+          <w:rFonts w:ascii="Times New Roman" w:eastAsia="SimSun" w:hAnsi="Times New Roman" w:cs="Times New Roman"/>
+          <w:sz w:val="24"/>
+          <w:szCs w:val="24"/>
+          <w:lang w:val="en-US" w:eastAsia="zh-CN"/>
+        </w:rPr>
+        <w:t xml:space="preserve"> menyediakan </w:t>
+      </w:r>
+      <w:r>
+        <w:rPr>
+          <w:rFonts w:ascii="Times New Roman" w:eastAsia="SimSun" w:hAnsi="Times New Roman" w:cs="Times New Roman"/>
+          <w:sz w:val="24"/>
+          <w:szCs w:val="24"/>
+          <w:lang w:eastAsia="zh-CN"/>
+        </w:rPr>
+        <w:t xml:space="preserve">User Interface dengan </w:t>
+      </w:r>
+      <w:r>
+        <w:rPr>
+          <w:rFonts w:ascii="Times New Roman" w:eastAsia="SimSun" w:hAnsi="Times New Roman" w:cs="Times New Roman"/>
+          <w:sz w:val="24"/>
+          <w:szCs w:val="24"/>
+          <w:lang w:val="en-US" w:eastAsia="zh-CN"/>
+        </w:rPr>
+        <w:t xml:space="preserve">solusi autentikasi </w:t>
+      </w:r>
+      <w:r>
+        <w:rPr>
+          <w:rFonts w:ascii="Times New Roman" w:eastAsia="SimSun" w:hAnsi="Times New Roman" w:cs="Times New Roman"/>
+          <w:sz w:val="24"/>
+          <w:szCs w:val="24"/>
+          <w:lang w:eastAsia="zh-CN"/>
+        </w:rPr>
+        <w:t>yang</w:t>
+      </w:r>
+      <w:r>
+        <w:rPr>
+          <w:rFonts w:ascii="Times New Roman" w:eastAsia="SimSun" w:hAnsi="Times New Roman" w:cs="Times New Roman"/>
+          <w:sz w:val="24"/>
+          <w:szCs w:val="24"/>
+          <w:lang w:val="en-US" w:eastAsia="zh-CN"/>
+        </w:rPr>
+        <w:t xml:space="preserve"> dapat disesuaikan</w:t>
+      </w:r>
+      <w:r>
+        <w:rPr>
+          <w:rFonts w:ascii="Times New Roman" w:eastAsia="SimSun" w:hAnsi="Times New Roman" w:cs="Times New Roman"/>
+          <w:sz w:val="24"/>
+          <w:szCs w:val="24"/>
+          <w:lang w:eastAsia="zh-CN"/>
+        </w:rPr>
+        <w:t xml:space="preserve"> untuk</w:t>
+      </w:r>
+      <w:r>
+        <w:rPr>
+          <w:rFonts w:ascii="Times New Roman" w:eastAsia="SimSun" w:hAnsi="Times New Roman" w:cs="Times New Roman"/>
+          <w:sz w:val="24"/>
+          <w:szCs w:val="24"/>
+          <w:lang w:val="en-US" w:eastAsia="zh-CN"/>
+        </w:rPr>
+        <w:t xml:space="preserve"> menangani aliran </w:t>
+      </w:r>
+      <w:r>
+        <w:rPr>
+          <w:rFonts w:ascii="Times New Roman" w:eastAsia="SimSun" w:hAnsi="Times New Roman" w:cs="Times New Roman"/>
+          <w:i/>
+          <w:sz w:val="24"/>
+          <w:szCs w:val="24"/>
+          <w:lang w:val="en-US" w:eastAsia="zh-CN"/>
+        </w:rPr>
+        <w:t>U</w:t>
+      </w:r>
+      <w:r>
+        <w:rPr>
+          <w:rFonts w:ascii="Times New Roman" w:eastAsia="SimSun" w:hAnsi="Times New Roman" w:cs="Times New Roman"/>
+          <w:i/>
+          <w:sz w:val="24"/>
+          <w:szCs w:val="24"/>
+          <w:lang w:eastAsia="zh-CN"/>
+        </w:rPr>
+        <w:t xml:space="preserve">ser </w:t>
+      </w:r>
+      <w:r>
+        <w:rPr>
+          <w:rFonts w:ascii="Times New Roman" w:eastAsia="SimSun" w:hAnsi="Times New Roman" w:cs="Times New Roman"/>
+          <w:i/>
+          <w:sz w:val="24"/>
+          <w:szCs w:val="24"/>
+          <w:lang w:val="en-US" w:eastAsia="zh-CN"/>
+        </w:rPr>
+        <w:t>I</w:t>
+      </w:r>
+      <w:r>
+        <w:rPr>
+          <w:rFonts w:ascii="Times New Roman" w:eastAsia="SimSun" w:hAnsi="Times New Roman" w:cs="Times New Roman"/>
+          <w:i/>
+          <w:sz w:val="24"/>
+          <w:szCs w:val="24"/>
+          <w:lang w:eastAsia="zh-CN"/>
+        </w:rPr>
+        <w:t>nterface</w:t>
+      </w:r>
+      <w:r>
+        <w:rPr>
+          <w:rFonts w:ascii="Times New Roman" w:eastAsia="SimSun" w:hAnsi="Times New Roman" w:cs="Times New Roman"/>
+          <w:i/>
+          <w:sz w:val="24"/>
+          <w:szCs w:val="24"/>
+          <w:lang w:val="en-US" w:eastAsia="zh-CN"/>
+        </w:rPr>
+        <w:t xml:space="preserve"> </w:t>
+      </w:r>
+      <w:r>
+        <w:rPr>
+          <w:rFonts w:ascii="Times New Roman" w:eastAsia="SimSun" w:hAnsi="Times New Roman" w:cs="Times New Roman"/>
+          <w:sz w:val="24"/>
+          <w:szCs w:val="24"/>
+          <w:lang w:eastAsia="zh-CN"/>
+        </w:rPr>
+        <w:t xml:space="preserve">pada </w:t>
+      </w:r>
+      <w:r>
+        <w:rPr>
+          <w:rFonts w:ascii="Times New Roman" w:eastAsia="SimSun" w:hAnsi="Times New Roman" w:cs="Times New Roman"/>
+          <w:i/>
+          <w:sz w:val="24"/>
+          <w:szCs w:val="24"/>
+          <w:lang w:eastAsia="zh-CN"/>
+        </w:rPr>
+        <w:t xml:space="preserve">form </w:t>
+      </w:r>
+      <w:r>
+        <w:rPr>
+          <w:rFonts w:ascii="Times New Roman" w:eastAsia="SimSun" w:hAnsi="Times New Roman" w:cs="Times New Roman"/>
+          <w:i/>
+          <w:sz w:val="24"/>
+          <w:szCs w:val="24"/>
+          <w:lang w:val="en-US" w:eastAsia="zh-CN"/>
+        </w:rPr>
+        <w:t>login</w:t>
+      </w:r>
+      <w:r>
+        <w:rPr>
+          <w:rFonts w:ascii="Times New Roman" w:eastAsia="SimSun" w:hAnsi="Times New Roman" w:cs="Times New Roman"/>
+          <w:sz w:val="24"/>
+          <w:szCs w:val="24"/>
+          <w:lang w:val="en-US" w:eastAsia="zh-CN"/>
+        </w:rPr>
+        <w:t xml:space="preserve"> pengguna</w:t>
+      </w:r>
+      <w:r>
+        <w:rPr>
+          <w:rFonts w:ascii="Times New Roman" w:eastAsia="SimSun" w:hAnsi="Times New Roman" w:cs="Times New Roman"/>
+          <w:sz w:val="24"/>
+          <w:szCs w:val="24"/>
+          <w:lang w:eastAsia="zh-CN"/>
+        </w:rPr>
+        <w:t xml:space="preserve"> akhir</w:t>
+      </w:r>
+      <w:r>
+        <w:rPr>
+          <w:rFonts w:ascii="Times New Roman" w:eastAsia="SimSun" w:hAnsi="Times New Roman" w:cs="Times New Roman"/>
+          <w:sz w:val="24"/>
+          <w:szCs w:val="24"/>
+          <w:lang w:eastAsia="zh-CN"/>
+        </w:rPr>
+        <w:t>.</w:t>
       </w:r>
     </w:p>
     <w:p>
@@ -3711,409 +4057,6 @@
           <w:sz w:val="24"/>
           <w:szCs w:val="24"/>
         </w:rPr>
-        <w:t>Firebase Authentication</w:t>
-      </w:r>
-    </w:p>
-    <w:p>
-      <w:pPr>
-        <w:spacing w:line="480" w:lineRule="auto"/>
-        <w:ind w:left="709" w:firstLine="709"/>
-        <w:jc w:val="both"/>
-        <w:rPr>
-          <w:rFonts w:ascii="Times New Roman" w:eastAsia="SimSun" w:hAnsi="Times New Roman" w:cs="Times New Roman"/>
-          <w:sz w:val="24"/>
-          <w:szCs w:val="24"/>
-          <w:lang/>
-        </w:rPr>
-      </w:pPr>
-      <w:r>
-        <w:rPr>
-          <w:rFonts w:ascii="Times New Roman" w:hAnsi="Times New Roman" w:cs="Times New Roman"/>
-          <w:i/>
-          <w:sz w:val="24"/>
-          <w:szCs w:val="24"/>
-        </w:rPr>
-        <w:t>Firebase Authentication</w:t>
-      </w:r>
-      <w:r>
-        <w:rPr>
-          <w:rFonts w:ascii="Times New Roman" w:hAnsi="Times New Roman" w:cs="Times New Roman"/>
-          <w:sz w:val="24"/>
-          <w:szCs w:val="24"/>
-        </w:rPr>
-        <w:t xml:space="preserve"> </w:t>
-      </w:r>
-      <w:r>
-        <w:rPr>
-          <w:rFonts w:ascii="Times New Roman" w:hAnsi="Times New Roman" w:cs="Times New Roman"/>
-          <w:sz w:val="24"/>
-          <w:szCs w:val="24"/>
-        </w:rPr>
-        <w:t xml:space="preserve">adalah layanan yang disediakan oleh </w:t>
-      </w:r>
-      <w:r>
-        <w:rPr>
-          <w:rFonts w:ascii="Times New Roman" w:eastAsia="SimSun" w:hAnsi="Times New Roman" w:cs="Times New Roman"/>
-          <w:i/>
-          <w:sz w:val="24"/>
-          <w:szCs w:val="24"/>
-          <w:lang w:val="en-US" w:eastAsia="zh-CN"/>
-        </w:rPr>
-        <w:t>Firebase</w:t>
-      </w:r>
-      <w:r>
-        <w:rPr>
-          <w:rFonts w:ascii="Times New Roman" w:eastAsia="SimSun" w:hAnsi="Times New Roman" w:cs="Times New Roman"/>
-          <w:sz w:val="24"/>
-          <w:szCs w:val="24"/>
-          <w:lang w:val="en-US" w:eastAsia="zh-CN"/>
-        </w:rPr>
-        <w:t xml:space="preserve"> untuk</w:t>
-      </w:r>
-      <w:r>
-        <w:rPr>
-          <w:rFonts w:ascii="Times New Roman" w:eastAsia="SimSun" w:hAnsi="Times New Roman" w:cs="Times New Roman"/>
-          <w:sz w:val="24"/>
-          <w:szCs w:val="24"/>
-          <w:lang w:eastAsia="zh-CN"/>
-        </w:rPr>
-        <w:t xml:space="preserve"> membangun</w:t>
-      </w:r>
-      <w:r>
-        <w:rPr>
-          <w:rFonts w:ascii="Times New Roman" w:eastAsia="SimSun" w:hAnsi="Times New Roman" w:cs="Times New Roman"/>
-          <w:sz w:val="24"/>
-          <w:szCs w:val="24"/>
-          <w:lang w:val="en-US" w:eastAsia="zh-CN"/>
-        </w:rPr>
-        <w:t xml:space="preserve"> sistem autentikasi yang aman, sekaligus meningkatkan pengalaman </w:t>
-      </w:r>
-      <w:r>
-        <w:rPr>
-          <w:rFonts w:ascii="Times New Roman" w:eastAsia="SimSun" w:hAnsi="Times New Roman" w:cs="Times New Roman"/>
-          <w:i/>
-          <w:sz w:val="24"/>
-          <w:szCs w:val="24"/>
-          <w:lang w:val="en-US" w:eastAsia="zh-CN"/>
-        </w:rPr>
-        <w:t>login</w:t>
-      </w:r>
-      <w:r>
-        <w:rPr>
-          <w:rFonts w:ascii="Times New Roman" w:eastAsia="SimSun" w:hAnsi="Times New Roman" w:cs="Times New Roman"/>
-          <w:sz w:val="24"/>
-          <w:szCs w:val="24"/>
-          <w:lang w:val="en-US" w:eastAsia="zh-CN"/>
-        </w:rPr>
-        <w:t xml:space="preserve"> dan pengalaman aktivasi bagi pengguna akhir. Fungsi ini menyediakan solusi identitas </w:t>
-      </w:r>
-      <w:r>
-        <w:rPr>
-          <w:rFonts w:ascii="Times New Roman" w:eastAsia="SimSun" w:hAnsi="Times New Roman" w:cs="Times New Roman"/>
-          <w:i/>
-          <w:sz w:val="24"/>
-          <w:szCs w:val="24"/>
-          <w:lang w:val="en-US" w:eastAsia="zh-CN"/>
-        </w:rPr>
-        <w:t>end-to-end</w:t>
-      </w:r>
-      <w:r>
-        <w:rPr>
-          <w:rFonts w:ascii="Times New Roman" w:eastAsia="SimSun" w:hAnsi="Times New Roman" w:cs="Times New Roman"/>
-          <w:sz w:val="24"/>
-          <w:szCs w:val="24"/>
-          <w:lang w:val="en-US" w:eastAsia="zh-CN"/>
-        </w:rPr>
-        <w:t xml:space="preserve">, mendukung login </w:t>
-      </w:r>
-      <w:r>
-        <w:rPr>
-          <w:rFonts w:ascii="Times New Roman" w:eastAsia="SimSun" w:hAnsi="Times New Roman" w:cs="Times New Roman"/>
-          <w:sz w:val="24"/>
-          <w:szCs w:val="24"/>
-          <w:lang w:eastAsia="zh-CN"/>
-        </w:rPr>
-        <w:t xml:space="preserve">dengan menggunakan </w:t>
-      </w:r>
-      <w:r>
-        <w:rPr>
-          <w:rFonts w:ascii="Times New Roman" w:eastAsia="SimSun" w:hAnsi="Times New Roman" w:cs="Times New Roman"/>
-          <w:sz w:val="24"/>
-          <w:szCs w:val="24"/>
-          <w:lang w:val="en-US" w:eastAsia="zh-CN"/>
-        </w:rPr>
-        <w:t>akun email</w:t>
-      </w:r>
-      <w:r>
-        <w:rPr>
-          <w:rFonts w:ascii="Times New Roman" w:eastAsia="SimSun" w:hAnsi="Times New Roman" w:cs="Times New Roman"/>
-          <w:sz w:val="24"/>
-          <w:szCs w:val="24"/>
-          <w:lang w:eastAsia="zh-CN"/>
-        </w:rPr>
-        <w:t xml:space="preserve"> atau</w:t>
-      </w:r>
-      <w:r>
-        <w:rPr>
-          <w:rFonts w:ascii="Times New Roman" w:eastAsia="SimSun" w:hAnsi="Times New Roman" w:cs="Times New Roman"/>
-          <w:sz w:val="24"/>
-          <w:szCs w:val="24"/>
-          <w:lang w:val="en-US" w:eastAsia="zh-CN"/>
-        </w:rPr>
-        <w:t xml:space="preserve"> autentikasi </w:t>
-      </w:r>
-      <w:r>
-        <w:rPr>
-          <w:rFonts w:ascii="Times New Roman" w:eastAsia="SimSun" w:hAnsi="Times New Roman" w:cs="Times New Roman"/>
-          <w:sz w:val="24"/>
-          <w:szCs w:val="24"/>
-          <w:lang w:eastAsia="zh-CN"/>
-        </w:rPr>
-        <w:t xml:space="preserve">nomor </w:t>
-      </w:r>
-      <w:r>
-        <w:rPr>
-          <w:rFonts w:ascii="Times New Roman" w:eastAsia="SimSun" w:hAnsi="Times New Roman" w:cs="Times New Roman"/>
-          <w:sz w:val="24"/>
-          <w:szCs w:val="24"/>
-          <w:lang w:val="en-US" w:eastAsia="zh-CN"/>
-        </w:rPr>
-        <w:t>telepon</w:t>
-      </w:r>
-      <w:r>
-        <w:rPr>
-          <w:rFonts w:ascii="Times New Roman" w:eastAsia="SimSun" w:hAnsi="Times New Roman" w:cs="Times New Roman"/>
-          <w:sz w:val="24"/>
-          <w:szCs w:val="24"/>
-          <w:lang w:eastAsia="zh-CN"/>
-        </w:rPr>
-        <w:t>.</w:t>
-      </w:r>
-    </w:p>
-    <w:p>
-      <w:pPr>
-        <w:spacing w:line="480" w:lineRule="auto"/>
-        <w:ind w:left="709" w:firstLine="709"/>
-        <w:jc w:val="both"/>
-        <w:rPr>
-          <w:rFonts w:ascii="Times New Roman" w:hAnsi="Times New Roman" w:cs="Times New Roman"/>
-          <w:sz w:val="24"/>
-          <w:szCs w:val="24"/>
-        </w:rPr>
-      </w:pPr>
-      <w:r>
-        <w:rPr>
-          <w:rFonts w:ascii="Times New Roman" w:eastAsia="SimSun" w:hAnsi="Times New Roman" w:cs="Times New Roman"/>
-          <w:i/>
-          <w:sz w:val="24"/>
-          <w:szCs w:val="24"/>
-          <w:lang w:val="en-US" w:eastAsia="zh-CN"/>
-        </w:rPr>
-        <w:t>Firebase</w:t>
-      </w:r>
-      <w:r>
-        <w:rPr>
-          <w:rFonts w:ascii="Times New Roman" w:eastAsia="SimSun" w:hAnsi="Times New Roman" w:cs="Times New Roman"/>
-          <w:i/>
-          <w:sz w:val="24"/>
-          <w:szCs w:val="24"/>
-          <w:lang w:eastAsia="zh-CN"/>
-        </w:rPr>
-        <w:t xml:space="preserve"> Authentication</w:t>
-      </w:r>
-      <w:r>
-        <w:rPr>
-          <w:rFonts w:ascii="Times New Roman" w:eastAsia="SimSun" w:hAnsi="Times New Roman" w:cs="Times New Roman"/>
-          <w:sz w:val="24"/>
-          <w:szCs w:val="24"/>
-          <w:lang w:val="en-US" w:eastAsia="zh-CN"/>
-        </w:rPr>
-        <w:t xml:space="preserve"> menyediakan </w:t>
-      </w:r>
-      <w:r>
-        <w:rPr>
-          <w:rFonts w:ascii="Times New Roman" w:eastAsia="SimSun" w:hAnsi="Times New Roman" w:cs="Times New Roman"/>
-          <w:sz w:val="24"/>
-          <w:szCs w:val="24"/>
-          <w:lang w:eastAsia="zh-CN"/>
-        </w:rPr>
-        <w:t xml:space="preserve">User Interface dengan </w:t>
-      </w:r>
-      <w:r>
-        <w:rPr>
-          <w:rFonts w:ascii="Times New Roman" w:eastAsia="SimSun" w:hAnsi="Times New Roman" w:cs="Times New Roman"/>
-          <w:sz w:val="24"/>
-          <w:szCs w:val="24"/>
-          <w:lang w:val="en-US" w:eastAsia="zh-CN"/>
-        </w:rPr>
-        <w:t xml:space="preserve">solusi autentikasi </w:t>
-      </w:r>
-      <w:r>
-        <w:rPr>
-          <w:rFonts w:ascii="Times New Roman" w:eastAsia="SimSun" w:hAnsi="Times New Roman" w:cs="Times New Roman"/>
-          <w:sz w:val="24"/>
-          <w:szCs w:val="24"/>
-          <w:lang w:eastAsia="zh-CN"/>
-        </w:rPr>
-        <w:t>yang</w:t>
-      </w:r>
-      <w:r>
-        <w:rPr>
-          <w:rFonts w:ascii="Times New Roman" w:eastAsia="SimSun" w:hAnsi="Times New Roman" w:cs="Times New Roman"/>
-          <w:sz w:val="24"/>
-          <w:szCs w:val="24"/>
-          <w:lang w:val="en-US" w:eastAsia="zh-CN"/>
-        </w:rPr>
-        <w:t xml:space="preserve"> dapat disesuaikan</w:t>
-      </w:r>
-      <w:r>
-        <w:rPr>
-          <w:rFonts w:ascii="Times New Roman" w:eastAsia="SimSun" w:hAnsi="Times New Roman" w:cs="Times New Roman"/>
-          <w:sz w:val="24"/>
-          <w:szCs w:val="24"/>
-          <w:lang w:eastAsia="zh-CN"/>
-        </w:rPr>
-        <w:t xml:space="preserve"> untuk</w:t>
-      </w:r>
-      <w:r>
-        <w:rPr>
-          <w:rFonts w:ascii="Times New Roman" w:eastAsia="SimSun" w:hAnsi="Times New Roman" w:cs="Times New Roman"/>
-          <w:sz w:val="24"/>
-          <w:szCs w:val="24"/>
-          <w:lang w:val="en-US" w:eastAsia="zh-CN"/>
-        </w:rPr>
-        <w:t xml:space="preserve"> menangani aliran </w:t>
-      </w:r>
-      <w:r>
-        <w:rPr>
-          <w:rFonts w:ascii="Times New Roman" w:eastAsia="SimSun" w:hAnsi="Times New Roman" w:cs="Times New Roman"/>
-          <w:i/>
-          <w:sz w:val="24"/>
-          <w:szCs w:val="24"/>
-          <w:lang w:val="en-US" w:eastAsia="zh-CN"/>
-        </w:rPr>
-        <w:t>U</w:t>
-      </w:r>
-      <w:r>
-        <w:rPr>
-          <w:rFonts w:ascii="Times New Roman" w:eastAsia="SimSun" w:hAnsi="Times New Roman" w:cs="Times New Roman"/>
-          <w:i/>
-          <w:sz w:val="24"/>
-          <w:szCs w:val="24"/>
-          <w:lang w:eastAsia="zh-CN"/>
-        </w:rPr>
-        <w:t xml:space="preserve">ser </w:t>
-      </w:r>
-      <w:r>
-        <w:rPr>
-          <w:rFonts w:ascii="Times New Roman" w:eastAsia="SimSun" w:hAnsi="Times New Roman" w:cs="Times New Roman"/>
-          <w:i/>
-          <w:sz w:val="24"/>
-          <w:szCs w:val="24"/>
-          <w:lang w:val="en-US" w:eastAsia="zh-CN"/>
-        </w:rPr>
-        <w:t>I</w:t>
-      </w:r>
-      <w:r>
-        <w:rPr>
-          <w:rFonts w:ascii="Times New Roman" w:eastAsia="SimSun" w:hAnsi="Times New Roman" w:cs="Times New Roman"/>
-          <w:i/>
-          <w:sz w:val="24"/>
-          <w:szCs w:val="24"/>
-          <w:lang w:eastAsia="zh-CN"/>
-        </w:rPr>
-        <w:t>nterface</w:t>
-      </w:r>
-      <w:r>
-        <w:rPr>
-          <w:rFonts w:ascii="Times New Roman" w:eastAsia="SimSun" w:hAnsi="Times New Roman" w:cs="Times New Roman"/>
-          <w:i/>
-          <w:sz w:val="24"/>
-          <w:szCs w:val="24"/>
-          <w:lang w:val="en-US" w:eastAsia="zh-CN"/>
-        </w:rPr>
-        <w:t xml:space="preserve"> </w:t>
-      </w:r>
-      <w:r>
-        <w:rPr>
-          <w:rFonts w:ascii="Times New Roman" w:eastAsia="SimSun" w:hAnsi="Times New Roman" w:cs="Times New Roman"/>
-          <w:sz w:val="24"/>
-          <w:szCs w:val="24"/>
-          <w:lang w:eastAsia="zh-CN"/>
-        </w:rPr>
-        <w:t xml:space="preserve">pada </w:t>
-      </w:r>
-      <w:r>
-        <w:rPr>
-          <w:rFonts w:ascii="Times New Roman" w:eastAsia="SimSun" w:hAnsi="Times New Roman" w:cs="Times New Roman"/>
-          <w:i/>
-          <w:sz w:val="24"/>
-          <w:szCs w:val="24"/>
-          <w:lang w:eastAsia="zh-CN"/>
-        </w:rPr>
-        <w:t xml:space="preserve">form </w:t>
-      </w:r>
-      <w:r>
-        <w:rPr>
-          <w:rFonts w:ascii="Times New Roman" w:eastAsia="SimSun" w:hAnsi="Times New Roman" w:cs="Times New Roman"/>
-          <w:i/>
-          <w:sz w:val="24"/>
-          <w:szCs w:val="24"/>
-          <w:lang w:val="en-US" w:eastAsia="zh-CN"/>
-        </w:rPr>
-        <w:t>login</w:t>
-      </w:r>
-      <w:r>
-        <w:rPr>
-          <w:rFonts w:ascii="Times New Roman" w:eastAsia="SimSun" w:hAnsi="Times New Roman" w:cs="Times New Roman"/>
-          <w:sz w:val="24"/>
-          <w:szCs w:val="24"/>
-          <w:lang w:val="en-US" w:eastAsia="zh-CN"/>
-        </w:rPr>
-        <w:t xml:space="preserve"> pengguna</w:t>
-      </w:r>
-      <w:r>
-        <w:rPr>
-          <w:rFonts w:ascii="Times New Roman" w:eastAsia="SimSun" w:hAnsi="Times New Roman" w:cs="Times New Roman"/>
-          <w:sz w:val="24"/>
-          <w:szCs w:val="24"/>
-          <w:lang w:eastAsia="zh-CN"/>
-        </w:rPr>
-        <w:t xml:space="preserve"> akhir</w:t>
-      </w:r>
-      <w:r>
-        <w:rPr>
-          <w:rFonts w:ascii="Times New Roman" w:eastAsia="SimSun" w:hAnsi="Times New Roman" w:cs="Times New Roman"/>
-          <w:sz w:val="24"/>
-          <w:szCs w:val="24"/>
-          <w:lang w:eastAsia="zh-CN"/>
-        </w:rPr>
-        <w:t>.</w:t>
-      </w:r>
-    </w:p>
-    <w:p>
-      <w:pPr>
-        <w:pStyle w:val="ListParagraph"/>
-        <w:numPr>
-          <w:ilvl w:val="0"/>
-          <w:numId w:val="7"/>
-        </w:numPr>
-        <w:spacing w:after="0" w:line="480" w:lineRule="auto"/>
-        <w:ind w:left="709" w:hanging="709"/>
-        <w:rPr>
-          <w:rFonts w:ascii="Times New Roman" w:hAnsi="Times New Roman" w:cs="Times New Roman"/>
-          <w:b/>
-          <w:sz w:val="24"/>
-          <w:szCs w:val="24"/>
-        </w:rPr>
-      </w:pPr>
-      <w:r>
-        <w:rPr>
-          <w:rFonts w:ascii="Times New Roman" w:hAnsi="Times New Roman" w:cs="Times New Roman"/>
-          <w:b/>
-          <w:sz w:val="24"/>
-          <w:szCs w:val="24"/>
-        </w:rPr>
         <w:t>Firebase Cloud Messaging</w:t>
       </w:r>
     </w:p>
@@ -4239,23 +4182,13 @@
           <w:szCs w:val="24"/>
           <w:lang w:val="en-US" w:eastAsia="zh-CN"/>
         </w:rPr>
-        <w:t xml:space="preserve"> kita ingin </w:t>
+        <w:t xml:space="preserve"> kita ingin mentrigger aplikasi mobile.</w:t>
       </w:r>
       <w:r>
         <w:rPr>
           <w:rFonts w:ascii="Times New Roman" w:eastAsia="SimSun" w:hAnsi="Times New Roman" w:cs="Times New Roman"/>
           <w:sz w:val="24"/>
           <w:szCs w:val="24"/>
-          <w:lang w:val="en-US" w:eastAsia="zh-CN"/>
-        </w:rPr>
-        <w:lastRenderedPageBreak/>
-        <w:t>mentrigger aplikasi mobile.</w:t>
-      </w:r>
-      <w:r>
-        <w:rPr>
-          <w:rFonts w:ascii="Times New Roman" w:eastAsia="SimSun" w:hAnsi="Times New Roman" w:cs="Times New Roman"/>
-          <w:sz w:val="24"/>
-          <w:szCs w:val="24"/>
           <w:lang w:eastAsia="zh-CN"/>
         </w:rPr>
         <w:t xml:space="preserve"> </w:t>
@@ -4266,7 +4199,24 @@
           <w:sz w:val="24"/>
           <w:szCs w:val="24"/>
         </w:rPr>
-        <w:t>Dengan FCM memungkinkan pengembang untuk memberikan push notification dan membuat komunikasi dua arah antar device. Teknologi yang digunakan terbagi menjadi dua :</w:t>
+        <w:t xml:space="preserve">Dengan FCM memungkinkan pengembang untuk memberikan </w:t>
+      </w:r>
+      <w:r>
+        <w:rPr>
+          <w:rFonts w:ascii="Times New Roman" w:hAnsi="Times New Roman" w:cs="Times New Roman"/>
+          <w:i/>
+          <w:sz w:val="24"/>
+          <w:szCs w:val="24"/>
+        </w:rPr>
+        <w:t>push notification</w:t>
+      </w:r>
+      <w:r>
+        <w:rPr>
+          <w:rFonts w:ascii="Times New Roman" w:hAnsi="Times New Roman" w:cs="Times New Roman"/>
+          <w:sz w:val="24"/>
+          <w:szCs w:val="24"/>
+        </w:rPr>
+        <w:t xml:space="preserve"> dan membuat komunikasi dua arah antar device. Teknologi yang digunakan terbagi menjadi dua :</w:t>
       </w:r>
     </w:p>
     <w:p>
@@ -4372,7 +4322,7 @@
     <w:p>
       <w:pPr>
         <w:pStyle w:val="ListParagraph"/>
-        <w:spacing w:line="480" w:lineRule="auto"/>
+        <w:spacing w:before="240" w:line="480" w:lineRule="auto"/>
         <w:ind w:left="1353"/>
         <w:jc w:val="both"/>
         <w:rPr>
@@ -4405,6 +4355,19 @@
         </w:rPr>
         <w:t>oleh Firebase.</w:t>
       </w:r>
+    </w:p>
+    <w:p>
+      <w:pPr>
+        <w:pStyle w:val="ListParagraph"/>
+        <w:spacing w:before="240" w:line="480" w:lineRule="auto"/>
+        <w:ind w:left="1353"/>
+        <w:jc w:val="both"/>
+        <w:rPr>
+          <w:rFonts w:ascii="Times New Roman" w:hAnsi="Times New Roman" w:cs="Times New Roman"/>
+          <w:sz w:val="24"/>
+          <w:szCs w:val="24"/>
+        </w:rPr>
+      </w:pPr>
     </w:p>
     <w:p>
       <w:pPr>
@@ -4502,7 +4465,17 @@
           <w:szCs w:val="24"/>
           <w:lang w:val="en-US" w:eastAsia="zh-CN"/>
         </w:rPr>
-        <w:t>yang dapat digunakan untuk menyimpan dan menyinkronkan data secara real-time.</w:t>
+        <w:t xml:space="preserve">yang dapat digunakan untuk menyimpan </w:t>
+      </w:r>
+      <w:r>
+        <w:rPr>
+          <w:rFonts w:ascii="Times New Roman" w:eastAsia="SimSun" w:hAnsi="Times New Roman" w:cs="Times New Roman"/>
+          <w:sz w:val="24"/>
+          <w:szCs w:val="24"/>
+          <w:lang w:val="en-US" w:eastAsia="zh-CN"/>
+        </w:rPr>
+        <w:lastRenderedPageBreak/>
+        <w:t>dan menyinkronkan data secara real-time.</w:t>
       </w:r>
       <w:r>
         <w:rPr>
@@ -4692,8 +4665,8 @@
           <w:lang w:val="en-US"/>
         </w:rPr>
         <w:sectPr>
-          <w:headerReference w:type="default" r:id="rId15"/>
-          <w:footerReference w:type="default" r:id="rId16"/>
+          <w:headerReference w:type="default" r:id="rId14"/>
+          <w:footerReference w:type="default" r:id="rId15"/>
           <w:pgSz w:w="11906" w:h="16838"/>
           <w:pgMar w:top="2268" w:right="1701" w:bottom="1701" w:left="2268" w:header="708" w:footer="708" w:gutter="0"/>
           <w:cols w:space="708"/>
@@ -4936,7 +4909,21 @@
           <w:rFonts w:ascii="Times New Roman" w:hAnsi="Times New Roman" w:cs="Times New Roman"/>
           <w:sz w:val="24"/>
         </w:rPr>
-        <w:t xml:space="preserve">gota : anggotamempunyai </w:t>
+        <w:t>gota : anggota</w:t>
+      </w:r>
+      <w:r>
+        <w:rPr>
+          <w:rFonts w:ascii="Times New Roman" w:hAnsi="Times New Roman" w:cs="Times New Roman"/>
+          <w:sz w:val="24"/>
+        </w:rPr>
+        <w:t xml:space="preserve"> </w:t>
+      </w:r>
+      <w:r>
+        <w:rPr>
+          <w:rFonts w:ascii="Times New Roman" w:hAnsi="Times New Roman" w:cs="Times New Roman"/>
+          <w:sz w:val="24"/>
+        </w:rPr>
+        <w:t xml:space="preserve">mempunyai </w:t>
       </w:r>
       <w:r>
         <w:rPr>
@@ -5235,8 +5222,6 @@
           <w:sz w:val="24"/>
         </w:rPr>
       </w:pPr>
-      <w:bookmarkStart w:id="3" w:name="_GoBack"/>
-      <w:bookmarkEnd w:id="3"/>
     </w:p>
     <w:p>
       <w:pPr>
@@ -5418,24 +5403,15 @@
           <w:sz w:val="24"/>
           <w:szCs w:val="24"/>
         </w:rPr>
-        <w:t xml:space="preserve"> Android yang sudah terinstal </w:t>
-      </w:r>
-      <w:r>
-        <w:rPr>
-          <w:rFonts w:ascii="Times New Roman" w:hAnsi="Times New Roman" w:cs="Times New Roman"/>
-          <w:i/>
-          <w:sz w:val="24"/>
-          <w:szCs w:val="24"/>
-        </w:rPr>
-        <w:t>Google Calendar</w:t>
-      </w:r>
-      <w:r>
-        <w:rPr>
-          <w:rFonts w:ascii="Times New Roman" w:hAnsi="Times New Roman" w:cs="Times New Roman"/>
-          <w:sz w:val="24"/>
-          <w:szCs w:val="24"/>
-        </w:rPr>
-        <w:t xml:space="preserve"> dengan spesifikasi</w:t>
+        <w:t xml:space="preserve"> Android </w:t>
+      </w:r>
+      <w:r>
+        <w:rPr>
+          <w:rFonts w:ascii="Times New Roman" w:hAnsi="Times New Roman" w:cs="Times New Roman"/>
+          <w:sz w:val="24"/>
+          <w:szCs w:val="24"/>
+        </w:rPr>
+        <w:t>dengan spesifikasi</w:t>
       </w:r>
     </w:p>
     <w:p>
@@ -5605,47 +5581,33 @@
       <w:r>
         <w:rPr>
           <w:rFonts w:ascii="Times New Roman" w:hAnsi="Times New Roman" w:cs="Times New Roman"/>
-          <w:noProof/>
-          <w:sz w:val="24"/>
-          <w:lang w:val="en-US"/>
-        </w:rPr>
-        <w:drawing>
-          <wp:inline distT="0" distB="0" distL="114300" distR="114300" wp14:anchorId="4B2E738D" wp14:editId="5013B95F">
-            <wp:extent cx="4333875" cy="2351714"/>
-            <wp:effectExtent l="0" t="0" r="0" b="0"/>
-            <wp:docPr id="5" name="Picture 5" descr="Screenshot from 2018-07-17 19-28-53"/>
-            <wp:cNvGraphicFramePr>
-              <a:graphicFrameLocks xmlns:a="http://schemas.openxmlformats.org/drawingml/2006/main" noChangeAspect="1"/>
-            </wp:cNvGraphicFramePr>
-            <a:graphic xmlns:a="http://schemas.openxmlformats.org/drawingml/2006/main">
-              <a:graphicData uri="http://schemas.openxmlformats.org/drawingml/2006/picture">
-                <pic:pic xmlns:pic="http://schemas.openxmlformats.org/drawingml/2006/picture">
-                  <pic:nvPicPr>
-                    <pic:cNvPr id="5" name="Picture 5" descr="Screenshot from 2018-07-17 19-28-53"/>
-                    <pic:cNvPicPr>
-                      <a:picLocks noChangeAspect="1"/>
-                    </pic:cNvPicPr>
-                  </pic:nvPicPr>
-                  <pic:blipFill>
-                    <a:blip r:embed="rId17"/>
-                    <a:stretch>
-                      <a:fillRect/>
-                    </a:stretch>
-                  </pic:blipFill>
-                  <pic:spPr>
-                    <a:xfrm>
-                      <a:off x="0" y="0"/>
-                      <a:ext cx="4349224" cy="2360043"/>
-                    </a:xfrm>
-                    <a:prstGeom prst="rect">
-                      <a:avLst/>
-                    </a:prstGeom>
-                  </pic:spPr>
-                </pic:pic>
-              </a:graphicData>
-            </a:graphic>
-          </wp:inline>
-        </w:drawing>
+          <w:sz w:val="24"/>
+          <w:szCs w:val="24"/>
+        </w:rPr>
+        <w:pict>
+          <v:shapetype id="_x0000_t75" coordsize="21600,21600" o:spt="75" o:preferrelative="t" path="m@4@5l@4@11@9@11@9@5xe" filled="f" stroked="f">
+            <v:stroke joinstyle="miter"/>
+            <v:formulas>
+              <v:f eqn="if lineDrawn pixelLineWidth 0"/>
+              <v:f eqn="sum @0 1 0"/>
+              <v:f eqn="sum 0 0 @1"/>
+              <v:f eqn="prod @2 1 2"/>
+              <v:f eqn="prod @3 21600 pixelWidth"/>
+              <v:f eqn="prod @3 21600 pixelHeight"/>
+              <v:f eqn="sum @0 0 1"/>
+              <v:f eqn="prod @6 1 2"/>
+              <v:f eqn="prod @7 21600 pixelWidth"/>
+              <v:f eqn="sum @8 21600 0"/>
+              <v:f eqn="prod @7 21600 pixelHeight"/>
+              <v:f eqn="sum @10 21600 0"/>
+            </v:formulas>
+            <v:path o:extrusionok="f" gradientshapeok="t" o:connecttype="rect"/>
+            <o:lock v:ext="edit" aspectratio="t"/>
+          </v:shapetype>
+          <v:shape id="_x0000_i1025" type="#_x0000_t75" style="width:282.75pt;height:209.25pt">
+            <v:imagedata r:id="rId16" o:title="01"/>
+          </v:shape>
+        </w:pict>
       </w:r>
     </w:p>
     <w:p>
@@ -5738,15 +5700,15 @@
           <w:sz w:val="24"/>
           <w:szCs w:val="24"/>
         </w:rPr>
-        <w:t xml:space="preserve"> dibawah ini </w:t>
-      </w:r>
-      <w:r>
-        <w:rPr>
-          <w:rFonts w:ascii="Times New Roman" w:hAnsi="Times New Roman" w:cs="Times New Roman"/>
-          <w:sz w:val="24"/>
-          <w:szCs w:val="24"/>
-        </w:rPr>
-        <w:t>terdapat 2 aktor yaitu admin dan user. Pertama admin melakukan</w:t>
+        <w:t xml:space="preserve"> dibawah ini</w:t>
+      </w:r>
+      <w:r>
+        <w:rPr>
+          <w:rFonts w:ascii="Times New Roman" w:hAnsi="Times New Roman" w:cs="Times New Roman"/>
+          <w:sz w:val="24"/>
+          <w:szCs w:val="24"/>
+        </w:rPr>
+        <w:t xml:space="preserve"> admin melakukan</w:t>
       </w:r>
       <w:r>
         <w:rPr>
@@ -5805,6 +5767,73 @@
         </w:rPr>
         <w:t xml:space="preserve"> notifikasi ke seluruh pengguna aplikasi.</w:t>
       </w:r>
+    </w:p>
+    <w:p>
+      <w:pPr>
+        <w:spacing w:line="240" w:lineRule="auto"/>
+        <w:ind w:left="720"/>
+        <w:jc w:val="center"/>
+        <w:rPr>
+          <w:rFonts w:ascii="Times New Roman" w:hAnsi="Times New Roman" w:cs="Times New Roman"/>
+          <w:noProof/>
+          <w:sz w:val="24"/>
+          <w:lang w:eastAsia="id-ID"/>
+        </w:rPr>
+      </w:pPr>
+      <w:r>
+        <w:rPr>
+          <w:rFonts w:ascii="Times New Roman" w:hAnsi="Times New Roman" w:cs="Times New Roman"/>
+          <w:noProof/>
+          <w:sz w:val="24"/>
+          <w:lang w:eastAsia="id-ID"/>
+        </w:rPr>
+        <w:pict>
+          <v:shape id="_x0000_i1028" type="#_x0000_t75" style="width:396.75pt;height:141pt">
+            <v:imagedata r:id="rId17" o:title="squence admin"/>
+          </v:shape>
+        </w:pict>
+      </w:r>
+    </w:p>
+    <w:p>
+      <w:pPr>
+        <w:spacing w:line="480" w:lineRule="auto"/>
+        <w:ind w:left="720"/>
+        <w:jc w:val="center"/>
+        <w:rPr>
+          <w:rFonts w:ascii="Times New Roman" w:hAnsi="Times New Roman" w:cs="Times New Roman"/>
+          <w:sz w:val="24"/>
+          <w:szCs w:val="24"/>
+        </w:rPr>
+      </w:pPr>
+      <w:r>
+        <w:rPr>
+          <w:rFonts w:ascii="Times New Roman" w:hAnsi="Times New Roman" w:cs="Times New Roman"/>
+          <w:sz w:val="24"/>
+          <w:szCs w:val="24"/>
+        </w:rPr>
+        <w:t>Gambar 3.2. Use Case Diagram</w:t>
+      </w:r>
+      <w:r>
+        <w:rPr>
+          <w:rFonts w:ascii="Times New Roman" w:hAnsi="Times New Roman" w:cs="Times New Roman"/>
+          <w:sz w:val="24"/>
+          <w:szCs w:val="24"/>
+        </w:rPr>
+        <w:t xml:space="preserve"> Admin</w:t>
+      </w:r>
+    </w:p>
+    <w:p>
+      <w:pPr>
+        <w:spacing w:line="240" w:lineRule="auto"/>
+        <w:ind w:left="720"/>
+        <w:jc w:val="center"/>
+        <w:rPr>
+          <w:rFonts w:ascii="Times New Roman" w:hAnsi="Times New Roman" w:cs="Times New Roman"/>
+          <w:noProof/>
+          <w:sz w:val="24"/>
+          <w:lang w:eastAsia="id-ID"/>
+        </w:rPr>
+      </w:pPr>
     </w:p>
     <w:p>
       <w:pPr>
@@ -5823,87 +5852,48 @@
           <w:sz w:val="24"/>
           <w:szCs w:val="24"/>
         </w:rPr>
-        <w:t xml:space="preserve">User </w:t>
-      </w:r>
-      <w:r>
-        <w:rPr>
-          <w:rFonts w:ascii="Times New Roman" w:hAnsi="Times New Roman" w:cs="Times New Roman"/>
-          <w:sz w:val="24"/>
-          <w:szCs w:val="24"/>
-        </w:rPr>
-        <w:t>melakukan login terlebih dahulu, setelah itu</w:t>
-      </w:r>
-      <w:r>
-        <w:rPr>
-          <w:rFonts w:ascii="Times New Roman" w:hAnsi="Times New Roman" w:cs="Times New Roman"/>
-          <w:sz w:val="24"/>
-          <w:szCs w:val="24"/>
-        </w:rPr>
-        <w:t xml:space="preserve"> user</w:t>
-      </w:r>
-      <w:r>
-        <w:rPr>
-          <w:rFonts w:ascii="Times New Roman" w:hAnsi="Times New Roman" w:cs="Times New Roman"/>
-          <w:sz w:val="24"/>
-          <w:szCs w:val="24"/>
-        </w:rPr>
-        <w:t xml:space="preserve"> dapat melihat daftar acara yang ada.</w:t>
-      </w:r>
-      <w:r>
-        <w:rPr>
-          <w:rFonts w:ascii="Times New Roman" w:hAnsi="Times New Roman" w:cs="Times New Roman"/>
-          <w:sz w:val="24"/>
-          <w:szCs w:val="24"/>
-        </w:rPr>
-        <w:t xml:space="preserve"> Kemudian apabila ada acara baru maka user akan menerima notifikasi. </w:t>
-      </w:r>
-      <w:r>
-        <w:rPr>
-          <w:rFonts w:ascii="Times New Roman" w:hAnsi="Times New Roman" w:cs="Times New Roman"/>
-          <w:sz w:val="24"/>
-          <w:szCs w:val="24"/>
-        </w:rPr>
-        <w:t>Dari daftar</w:t>
-      </w:r>
-      <w:r>
-        <w:rPr>
-          <w:rFonts w:ascii="Times New Roman" w:hAnsi="Times New Roman" w:cs="Times New Roman"/>
-          <w:sz w:val="24"/>
-          <w:szCs w:val="24"/>
-        </w:rPr>
-        <w:t xml:space="preserve"> acara yang ada tersebut user d</w:t>
-      </w:r>
-      <w:r>
-        <w:rPr>
-          <w:rFonts w:ascii="Times New Roman" w:hAnsi="Times New Roman" w:cs="Times New Roman"/>
-          <w:sz w:val="24"/>
-          <w:szCs w:val="24"/>
-        </w:rPr>
-        <w:t>ap</w:t>
-      </w:r>
-      <w:r>
-        <w:rPr>
-          <w:rFonts w:ascii="Times New Roman" w:hAnsi="Times New Roman" w:cs="Times New Roman"/>
-          <w:sz w:val="24"/>
-          <w:szCs w:val="24"/>
-        </w:rPr>
-        <w:t>a</w:t>
-      </w:r>
-      <w:r>
-        <w:rPr>
-          <w:rFonts w:ascii="Times New Roman" w:hAnsi="Times New Roman" w:cs="Times New Roman"/>
-          <w:sz w:val="24"/>
-          <w:szCs w:val="24"/>
-        </w:rPr>
-        <w:t xml:space="preserve">t melihat </w:t>
-      </w:r>
-      <w:r>
-        <w:rPr>
-          <w:rFonts w:ascii="Times New Roman" w:hAnsi="Times New Roman" w:cs="Times New Roman"/>
-          <w:sz w:val="24"/>
-          <w:szCs w:val="24"/>
-        </w:rPr>
-        <w:t>detail acara yang ada kemudian menambahkan pengingat pada acara tersebut.</w:t>
+        <w:t>User melakukan login terlebih dahulu, setelah itu user dapa</w:t>
+      </w:r>
+      <w:r>
+        <w:rPr>
+          <w:rFonts w:ascii="Times New Roman" w:hAnsi="Times New Roman" w:cs="Times New Roman"/>
+          <w:sz w:val="24"/>
+          <w:szCs w:val="24"/>
+        </w:rPr>
+        <w:t>t melihat daftar acara yang ada</w:t>
+      </w:r>
+      <w:r>
+        <w:rPr>
+          <w:rFonts w:ascii="Times New Roman" w:hAnsi="Times New Roman" w:cs="Times New Roman"/>
+          <w:sz w:val="24"/>
+          <w:szCs w:val="24"/>
+        </w:rPr>
+        <w:t xml:space="preserve"> lalu melihat detail masing-masing acara tersebut. Kemudian user juga akan menerima notifikasi apabila </w:t>
+      </w:r>
+      <w:r>
+        <w:rPr>
+          <w:rFonts w:ascii="Times New Roman" w:hAnsi="Times New Roman" w:cs="Times New Roman"/>
+          <w:sz w:val="24"/>
+          <w:szCs w:val="24"/>
+        </w:rPr>
+        <w:t xml:space="preserve">ada acara baru. User juga akan menerima </w:t>
+      </w:r>
+      <w:r>
+        <w:rPr>
+          <w:rFonts w:ascii="Times New Roman" w:hAnsi="Times New Roman" w:cs="Times New Roman"/>
+          <w:i/>
+          <w:sz w:val="24"/>
+          <w:szCs w:val="24"/>
+        </w:rPr>
+        <w:t>reminder</w:t>
+      </w:r>
+      <w:r>
+        <w:rPr>
+          <w:rFonts w:ascii="Times New Roman" w:hAnsi="Times New Roman" w:cs="Times New Roman"/>
+          <w:sz w:val="24"/>
+          <w:szCs w:val="24"/>
+        </w:rPr>
+        <w:t xml:space="preserve"> apabila memasuki hari dimana acara tersebut akan dilaksanakan.</w:t>
       </w:r>
     </w:p>
     <w:p>
@@ -5920,52 +5910,19 @@
       <w:r>
         <w:rPr>
           <w:rFonts w:ascii="Times New Roman" w:hAnsi="Times New Roman" w:cs="Times New Roman"/>
-          <w:noProof/>
-          <w:sz w:val="24"/>
-          <w:lang w:val="en-US"/>
-        </w:rPr>
-        <w:drawing>
-          <wp:inline distT="0" distB="0" distL="114300" distR="114300" wp14:anchorId="65CB86ED" wp14:editId="4C041D52">
-            <wp:extent cx="4623451" cy="1905000"/>
-            <wp:effectExtent l="0" t="0" r="5715" b="0"/>
-            <wp:docPr id="9" name="Picture 9" descr="usecase"/>
-            <wp:cNvGraphicFramePr>
-              <a:graphicFrameLocks xmlns:a="http://schemas.openxmlformats.org/drawingml/2006/main" noChangeAspect="1"/>
-            </wp:cNvGraphicFramePr>
-            <a:graphic xmlns:a="http://schemas.openxmlformats.org/drawingml/2006/main">
-              <a:graphicData uri="http://schemas.openxmlformats.org/drawingml/2006/picture">
-                <pic:pic xmlns:pic="http://schemas.openxmlformats.org/drawingml/2006/picture">
-                  <pic:nvPicPr>
-                    <pic:cNvPr id="9" name="Picture 9" descr="usecase"/>
-                    <pic:cNvPicPr>
-                      <a:picLocks noChangeAspect="1"/>
-                    </pic:cNvPicPr>
-                  </pic:nvPicPr>
-                  <pic:blipFill>
-                    <a:blip r:embed="rId18"/>
-                    <a:stretch>
-                      <a:fillRect/>
-                    </a:stretch>
-                  </pic:blipFill>
-                  <pic:spPr>
-                    <a:xfrm>
-                      <a:off x="0" y="0"/>
-                      <a:ext cx="4635536" cy="1909979"/>
-                    </a:xfrm>
-                    <a:prstGeom prst="rect">
-                      <a:avLst/>
-                    </a:prstGeom>
-                  </pic:spPr>
-                </pic:pic>
-              </a:graphicData>
-            </a:graphic>
-          </wp:inline>
-        </w:drawing>
-      </w:r>
-    </w:p>
-    <w:p>
-      <w:pPr>
-        <w:spacing w:line="480" w:lineRule="auto"/>
+          <w:sz w:val="24"/>
+          <w:szCs w:val="24"/>
+        </w:rPr>
+        <w:pict>
+          <v:shape id="_x0000_i1026" type="#_x0000_t75" style="width:333pt;height:107.25pt">
+            <v:imagedata r:id="rId18" o:title="squence user"/>
+          </v:shape>
+        </w:pict>
+      </w:r>
+    </w:p>
+    <w:p>
+      <w:pPr>
+        <w:spacing w:line="240" w:lineRule="auto"/>
         <w:ind w:left="720"/>
         <w:jc w:val="center"/>
         <w:rPr>
@@ -5980,41 +5937,24 @@
           <w:sz w:val="24"/>
           <w:szCs w:val="24"/>
         </w:rPr>
-        <w:t>Gambar 3.2. Use Case Diagram</w:t>
-      </w:r>
-    </w:p>
-    <w:p>
-      <w:pPr>
-        <w:spacing w:line="480" w:lineRule="auto"/>
-        <w:ind w:left="720"/>
-        <w:rPr>
-          <w:rFonts w:ascii="Times New Roman" w:hAnsi="Times New Roman" w:cs="Times New Roman"/>
-          <w:sz w:val="24"/>
-          <w:szCs w:val="24"/>
-        </w:rPr>
-      </w:pPr>
-    </w:p>
-    <w:p>
-      <w:pPr>
-        <w:spacing w:line="480" w:lineRule="auto"/>
-        <w:ind w:left="720"/>
-        <w:rPr>
-          <w:rFonts w:ascii="Times New Roman" w:hAnsi="Times New Roman" w:cs="Times New Roman"/>
-          <w:sz w:val="24"/>
-          <w:szCs w:val="24"/>
-        </w:rPr>
-      </w:pPr>
-    </w:p>
-    <w:p>
-      <w:pPr>
-        <w:spacing w:line="480" w:lineRule="auto"/>
-        <w:ind w:left="720"/>
-        <w:rPr>
-          <w:rFonts w:ascii="Times New Roman" w:hAnsi="Times New Roman" w:cs="Times New Roman"/>
-          <w:sz w:val="24"/>
-          <w:szCs w:val="24"/>
-        </w:rPr>
-      </w:pPr>
+        <w:t>Gambar 3.3</w:t>
+      </w:r>
+      <w:r>
+        <w:rPr>
+          <w:rFonts w:ascii="Times New Roman" w:hAnsi="Times New Roman" w:cs="Times New Roman"/>
+          <w:sz w:val="24"/>
+          <w:szCs w:val="24"/>
+        </w:rPr>
+        <w:t>. Use Case Diagram</w:t>
+      </w:r>
+      <w:r>
+        <w:rPr>
+          <w:rFonts w:ascii="Times New Roman" w:hAnsi="Times New Roman" w:cs="Times New Roman"/>
+          <w:sz w:val="24"/>
+          <w:szCs w:val="24"/>
+        </w:rPr>
+        <w:t xml:space="preserve"> User</w:t>
+      </w:r>
     </w:p>
     <w:p>
       <w:pPr>
@@ -6269,7 +6209,7 @@
       <w:r>
         <w:rPr>
           <w:noProof/>
-          <w:lang w:val="en-US"/>
+          <w:lang w:eastAsia="id-ID"/>
         </w:rPr>
         <w:drawing>
           <wp:inline distT="0" distB="0" distL="114300" distR="114300" wp14:anchorId="6981D03C" wp14:editId="341E7DBE">
@@ -6328,7 +6268,15 @@
           <w:sz w:val="24"/>
           <w:szCs w:val="24"/>
         </w:rPr>
-        <w:t>Gambar 3.3. Sequence Diagram Login Admin</w:t>
+        <w:t>Gambar 3.4</w:t>
+      </w:r>
+      <w:r>
+        <w:rPr>
+          <w:rFonts w:ascii="Times New Roman" w:hAnsi="Times New Roman" w:cs="Times New Roman"/>
+          <w:sz w:val="24"/>
+          <w:szCs w:val="24"/>
+        </w:rPr>
+        <w:t>. Sequence Diagram Login Admin</w:t>
       </w:r>
     </w:p>
     <w:p>
@@ -6520,7 +6468,7 @@
       <w:r>
         <w:rPr>
           <w:noProof/>
-          <w:lang w:val="en-US"/>
+          <w:lang w:eastAsia="id-ID"/>
         </w:rPr>
         <w:lastRenderedPageBreak/>
         <w:drawing>
@@ -6580,7 +6528,15 @@
           <w:sz w:val="24"/>
           <w:szCs w:val="24"/>
         </w:rPr>
-        <w:t>Gambar 3.4. Sequence Diagram Tambah Acara Baru</w:t>
+        <w:t>Gambar 3.5</w:t>
+      </w:r>
+      <w:r>
+        <w:rPr>
+          <w:rFonts w:ascii="Times New Roman" w:hAnsi="Times New Roman" w:cs="Times New Roman"/>
+          <w:sz w:val="24"/>
+          <w:szCs w:val="24"/>
+        </w:rPr>
+        <w:t>. Sequence Diagram Tambah Acara Baru</w:t>
       </w:r>
     </w:p>
     <w:p>
@@ -6660,7 +6616,7 @@
       <w:r>
         <w:rPr>
           <w:noProof/>
-          <w:lang w:val="en-US"/>
+          <w:lang w:eastAsia="id-ID"/>
         </w:rPr>
         <w:drawing>
           <wp:inline distT="0" distB="0" distL="114300" distR="114300" wp14:anchorId="279F02CA" wp14:editId="1A3ACFA2">
@@ -6719,7 +6675,23 @@
           <w:sz w:val="24"/>
           <w:szCs w:val="24"/>
         </w:rPr>
-        <w:t>Gambar 3.5. Seq</w:t>
+        <w:t xml:space="preserve">Gambar </w:t>
+      </w:r>
+      <w:r>
+        <w:rPr>
+          <w:rFonts w:ascii="Times New Roman" w:hAnsi="Times New Roman" w:cs="Times New Roman"/>
+          <w:sz w:val="24"/>
+          <w:szCs w:val="24"/>
+        </w:rPr>
+        <w:t>3.6</w:t>
+      </w:r>
+      <w:r>
+        <w:rPr>
+          <w:rFonts w:ascii="Times New Roman" w:hAnsi="Times New Roman" w:cs="Times New Roman"/>
+          <w:sz w:val="24"/>
+          <w:szCs w:val="24"/>
+        </w:rPr>
+        <w:t>. Seq</w:t>
       </w:r>
       <w:r>
         <w:rPr>
@@ -6771,7 +6743,7 @@
           <w:sz w:val="24"/>
           <w:szCs w:val="24"/>
         </w:rPr>
-        <w:t xml:space="preserve"> Admin</w:t>
+        <w:t xml:space="preserve"> User</w:t>
       </w:r>
     </w:p>
     <w:p>
@@ -6934,12 +6906,12 @@
       <w:r>
         <w:rPr>
           <w:noProof/>
-          <w:lang w:val="en-US"/>
+          <w:lang w:eastAsia="id-ID"/>
         </w:rPr>
         <w:drawing>
           <wp:inline distT="0" distB="0" distL="114300" distR="114300" wp14:anchorId="0A2E6F75" wp14:editId="327694FA">
-            <wp:extent cx="3000375" cy="1801788"/>
-            <wp:effectExtent l="0" t="0" r="0" b="8255"/>
+            <wp:extent cx="3228975" cy="1939067"/>
+            <wp:effectExtent l="0" t="0" r="0" b="4445"/>
             <wp:docPr id="13" name="Picture 13" descr="sqloguser"/>
             <wp:cNvGraphicFramePr>
               <a:graphicFrameLocks xmlns:a="http://schemas.openxmlformats.org/drawingml/2006/main" noChangeAspect="1"/>
@@ -6962,7 +6934,7 @@
                   <pic:spPr>
                     <a:xfrm>
                       <a:off x="0" y="0"/>
-                      <a:ext cx="3005584" cy="1804916"/>
+                      <a:ext cx="3240321" cy="1945880"/>
                     </a:xfrm>
                     <a:prstGeom prst="rect">
                       <a:avLst/>
@@ -6993,7 +6965,15 @@
           <w:sz w:val="24"/>
           <w:szCs w:val="24"/>
         </w:rPr>
-        <w:t>Gambar 3.6. Seque</w:t>
+        <w:t>Gambar 3.7</w:t>
+      </w:r>
+      <w:r>
+        <w:rPr>
+          <w:rFonts w:ascii="Times New Roman" w:hAnsi="Times New Roman" w:cs="Times New Roman"/>
+          <w:sz w:val="24"/>
+          <w:szCs w:val="24"/>
+        </w:rPr>
+        <w:t>. Seque</w:t>
       </w:r>
       <w:r>
         <w:rPr>
@@ -7044,7 +7024,23 @@
           <w:sz w:val="24"/>
           <w:szCs w:val="24"/>
         </w:rPr>
-        <w:t>Sequence Diagram Tambah Pengingat Acara</w:t>
+        <w:t xml:space="preserve">Sequence Diagram </w:t>
+      </w:r>
+      <w:r>
+        <w:rPr>
+          <w:rFonts w:ascii="Times New Roman" w:hAnsi="Times New Roman" w:cs="Times New Roman"/>
+          <w:sz w:val="24"/>
+          <w:szCs w:val="24"/>
+        </w:rPr>
+        <w:t xml:space="preserve">Lihat </w:t>
+      </w:r>
+      <w:r>
+        <w:rPr>
+          <w:rFonts w:ascii="Times New Roman" w:hAnsi="Times New Roman" w:cs="Times New Roman"/>
+          <w:sz w:val="24"/>
+          <w:szCs w:val="24"/>
+        </w:rPr>
+        <w:t>Acara</w:t>
       </w:r>
     </w:p>
     <w:p>
@@ -7122,32 +7118,7 @@
           <w:sz w:val="24"/>
           <w:szCs w:val="24"/>
         </w:rPr>
-        <w:t xml:space="preserve">. Selanjutnya </w:t>
-      </w:r>
-      <w:r>
-        <w:rPr>
-          <w:rFonts w:ascii="Times New Roman" w:hAnsi="Times New Roman" w:cs="Times New Roman"/>
-          <w:i/>
-          <w:sz w:val="24"/>
-          <w:szCs w:val="24"/>
-        </w:rPr>
-        <w:t>user</w:t>
-      </w:r>
-      <w:r>
-        <w:rPr>
-          <w:rFonts w:ascii="Times New Roman" w:hAnsi="Times New Roman" w:cs="Times New Roman"/>
-          <w:sz w:val="24"/>
-          <w:szCs w:val="24"/>
-        </w:rPr>
-        <w:t xml:space="preserve"> dapat menambahkan pengingat acara</w:t>
-      </w:r>
-      <w:r>
-        <w:rPr>
-          <w:rFonts w:ascii="Times New Roman" w:hAnsi="Times New Roman" w:cs="Times New Roman"/>
-          <w:sz w:val="24"/>
-          <w:szCs w:val="24"/>
-        </w:rPr>
-        <w:t>.</w:t>
+        <w:t>, dan melihat informasi detail acara yang ada.</w:t>
       </w:r>
     </w:p>
     <w:p>
@@ -7163,12 +7134,12 @@
       <w:r>
         <w:rPr>
           <w:noProof/>
-          <w:lang w:val="en-US"/>
+          <w:lang w:eastAsia="id-ID"/>
         </w:rPr>
         <w:drawing>
           <wp:inline distT="0" distB="0" distL="114300" distR="114300" wp14:anchorId="2C8A388B" wp14:editId="4DA80656">
-            <wp:extent cx="2438400" cy="1935767"/>
-            <wp:effectExtent l="0" t="0" r="0" b="7620"/>
+            <wp:extent cx="3203575" cy="1800225"/>
+            <wp:effectExtent l="0" t="0" r="0" b="9525"/>
             <wp:docPr id="15" name="Picture 15" descr="sqacara"/>
             <wp:cNvGraphicFramePr>
               <a:graphicFrameLocks xmlns:a="http://schemas.openxmlformats.org/drawingml/2006/main" noChangeAspect="1"/>
@@ -7182,20 +7153,27 @@
                       <a:picLocks noChangeAspect="1"/>
                     </pic:cNvPicPr>
                   </pic:nvPicPr>
-                  <pic:blipFill>
+                  <pic:blipFill rotWithShape="1">
                     <a:blip r:embed="rId23"/>
-                    <a:stretch>
-                      <a:fillRect/>
-                    </a:stretch>
+                    <a:srcRect t="1" b="20266"/>
+                    <a:stretch/>
                   </pic:blipFill>
-                  <pic:spPr>
+                  <pic:spPr bwMode="auto">
                     <a:xfrm>
                       <a:off x="0" y="0"/>
-                      <a:ext cx="2447686" cy="1943139"/>
+                      <a:ext cx="3214644" cy="1806445"/>
                     </a:xfrm>
                     <a:prstGeom prst="rect">
                       <a:avLst/>
                     </a:prstGeom>
+                    <a:ln>
+                      <a:noFill/>
+                    </a:ln>
+                    <a:extLst>
+                      <a:ext uri="{53640926-AAD7-44D8-BBD7-CCE9431645EC}">
+                        <a14:shadowObscured xmlns:a14="http://schemas.microsoft.com/office/drawing/2010/main"/>
+                      </a:ext>
+                    </a:extLst>
                   </pic:spPr>
                 </pic:pic>
               </a:graphicData>
@@ -7220,7 +7198,28 @@
           <w:rFonts w:ascii="Times New Roman" w:hAnsi="Times New Roman" w:cs="Times New Roman"/>
           <w:sz w:val="24"/>
         </w:rPr>
-        <w:t>Gambar 3.7. Sequence Diagram Tambah Pengingat Acara</w:t>
+        <w:t>Gambar 3.8</w:t>
+      </w:r>
+      <w:r>
+        <w:rPr>
+          <w:rFonts w:ascii="Times New Roman" w:hAnsi="Times New Roman" w:cs="Times New Roman"/>
+          <w:sz w:val="24"/>
+        </w:rPr>
+        <w:t xml:space="preserve">. Sequence Diagram </w:t>
+      </w:r>
+      <w:r>
+        <w:rPr>
+          <w:rFonts w:ascii="Times New Roman" w:hAnsi="Times New Roman" w:cs="Times New Roman"/>
+          <w:sz w:val="24"/>
+        </w:rPr>
+        <w:t>Lihat</w:t>
+      </w:r>
+      <w:r>
+        <w:rPr>
+          <w:rFonts w:ascii="Times New Roman" w:hAnsi="Times New Roman" w:cs="Times New Roman"/>
+          <w:sz w:val="24"/>
+        </w:rPr>
+        <w:t xml:space="preserve"> Acara</w:t>
       </w:r>
     </w:p>
     <w:p>
@@ -7399,7 +7398,7 @@
       <w:r>
         <w:rPr>
           <w:noProof/>
-          <w:lang w:val="en-US"/>
+          <w:lang w:eastAsia="id-ID"/>
         </w:rPr>
         <w:drawing>
           <wp:inline distT="0" distB="0" distL="114300" distR="114300" wp14:anchorId="10857E20" wp14:editId="6C443A89">
@@ -7458,7 +7457,15 @@
           <w:sz w:val="24"/>
           <w:szCs w:val="24"/>
         </w:rPr>
-        <w:t>Gambar 3.8. Activity Diagram Login Admin</w:t>
+        <w:t>Gambar 3.9</w:t>
+      </w:r>
+      <w:r>
+        <w:rPr>
+          <w:rFonts w:ascii="Times New Roman" w:hAnsi="Times New Roman" w:cs="Times New Roman"/>
+          <w:sz w:val="24"/>
+          <w:szCs w:val="24"/>
+        </w:rPr>
+        <w:t>. Activity Diagram Login Admin</w:t>
       </w:r>
     </w:p>
     <w:p>
@@ -7586,13 +7593,13 @@
       <w:r>
         <w:rPr>
           <w:noProof/>
-          <w:lang w:val="en-US"/>
+          <w:lang w:eastAsia="id-ID"/>
         </w:rPr>
         <w:lastRenderedPageBreak/>
         <w:drawing>
           <wp:inline distT="0" distB="0" distL="114300" distR="114300" wp14:anchorId="0AF3DE9C" wp14:editId="48AFCC94">
-            <wp:extent cx="3040694" cy="2611418"/>
-            <wp:effectExtent l="0" t="0" r="7620" b="0"/>
+            <wp:extent cx="3733800" cy="3200400"/>
+            <wp:effectExtent l="0" t="0" r="0" b="0"/>
             <wp:docPr id="24" name="Picture 24" descr="acttambahacara"/>
             <wp:cNvGraphicFramePr>
               <a:graphicFrameLocks xmlns:a="http://schemas.openxmlformats.org/drawingml/2006/main" noChangeAspect="1"/>
@@ -7615,7 +7622,7 @@
                   <pic:spPr>
                     <a:xfrm>
                       <a:off x="0" y="0"/>
-                      <a:ext cx="3042237" cy="2612744"/>
+                      <a:ext cx="3744397" cy="3209483"/>
                     </a:xfrm>
                     <a:prstGeom prst="rect">
                       <a:avLst/>
@@ -7646,7 +7653,23 @@
           <w:sz w:val="24"/>
           <w:szCs w:val="24"/>
         </w:rPr>
-        <w:t>Gambar 3.9. Activity Diagram Tambah Acara Baru</w:t>
+        <w:t>Gam</w:t>
+      </w:r>
+      <w:r>
+        <w:rPr>
+          <w:rFonts w:ascii="Times New Roman" w:hAnsi="Times New Roman" w:cs="Times New Roman"/>
+          <w:sz w:val="24"/>
+          <w:szCs w:val="24"/>
+        </w:rPr>
+        <w:t>bar 3.10</w:t>
+      </w:r>
+      <w:r>
+        <w:rPr>
+          <w:rFonts w:ascii="Times New Roman" w:hAnsi="Times New Roman" w:cs="Times New Roman"/>
+          <w:sz w:val="24"/>
+          <w:szCs w:val="24"/>
+        </w:rPr>
+        <w:t>. Activity Diagram Tambah Acara Baru</w:t>
       </w:r>
     </w:p>
     <w:p>
@@ -7758,11 +7781,11 @@
       <w:r>
         <w:rPr>
           <w:noProof/>
-          <w:lang w:val="en-US"/>
+          <w:lang w:eastAsia="id-ID"/>
         </w:rPr>
         <w:drawing>
           <wp:inline distT="0" distB="0" distL="114300" distR="114300" wp14:anchorId="723AE750" wp14:editId="58C8D947">
-            <wp:extent cx="3919220" cy="2616200"/>
+            <wp:extent cx="3919220" cy="2628900"/>
             <wp:effectExtent l="0" t="0" r="0" b="0"/>
             <wp:docPr id="27" name="Picture 27" descr="actubahacara"/>
             <wp:cNvGraphicFramePr>
@@ -7786,7 +7809,7 @@
                   <pic:spPr>
                     <a:xfrm>
                       <a:off x="0" y="0"/>
-                      <a:ext cx="3919220" cy="2616200"/>
+                      <a:ext cx="3919220" cy="2628900"/>
                     </a:xfrm>
                     <a:prstGeom prst="rect">
                       <a:avLst/>
@@ -7817,20 +7840,16 @@
           <w:sz w:val="24"/>
           <w:szCs w:val="24"/>
         </w:rPr>
-        <w:t>Gambar 3.10. Activity Diagram Edit Data Acara</w:t>
-      </w:r>
-    </w:p>
-    <w:p>
-      <w:pPr>
-        <w:pStyle w:val="ListParagraph"/>
-        <w:spacing w:after="0" w:line="480" w:lineRule="auto"/>
-        <w:ind w:left="786"/>
-        <w:rPr>
-          <w:rFonts w:ascii="Times New Roman" w:hAnsi="Times New Roman" w:cs="Times New Roman"/>
-          <w:sz w:val="24"/>
-          <w:szCs w:val="24"/>
-        </w:rPr>
-      </w:pPr>
+        <w:t>Gambar 3.11</w:t>
+      </w:r>
+      <w:r>
+        <w:rPr>
+          <w:rFonts w:ascii="Times New Roman" w:hAnsi="Times New Roman" w:cs="Times New Roman"/>
+          <w:sz w:val="24"/>
+          <w:szCs w:val="24"/>
+        </w:rPr>
+        <w:t>. Activity Diagram Edit Data Acara</w:t>
+      </w:r>
     </w:p>
     <w:p>
       <w:pPr>
@@ -8043,7 +8062,7 @@
       <w:r>
         <w:rPr>
           <w:noProof/>
-          <w:lang w:val="en-US"/>
+          <w:lang w:eastAsia="id-ID"/>
         </w:rPr>
         <w:drawing>
           <wp:inline distT="0" distB="0" distL="114300" distR="114300" wp14:anchorId="7061248F" wp14:editId="59C466F4">
@@ -8102,7 +8121,15 @@
           <w:sz w:val="24"/>
           <w:szCs w:val="24"/>
         </w:rPr>
-        <w:t>Gambar 3.11. Activity Diagram Login User</w:t>
+        <w:t>Gambar 3.12</w:t>
+      </w:r>
+      <w:r>
+        <w:rPr>
+          <w:rFonts w:ascii="Times New Roman" w:hAnsi="Times New Roman" w:cs="Times New Roman"/>
+          <w:sz w:val="24"/>
+          <w:szCs w:val="24"/>
+        </w:rPr>
+        <w:t>. Activity Diagram Login User</w:t>
       </w:r>
     </w:p>
     <w:p>
@@ -8137,7 +8164,23 @@
           <w:sz w:val="24"/>
           <w:szCs w:val="24"/>
         </w:rPr>
-        <w:t>Activity Diagram Tambah Pengingat Acara</w:t>
+        <w:t>A</w:t>
+      </w:r>
+      <w:r>
+        <w:rPr>
+          <w:rFonts w:ascii="Times New Roman" w:hAnsi="Times New Roman" w:cs="Times New Roman"/>
+          <w:sz w:val="24"/>
+          <w:szCs w:val="24"/>
+        </w:rPr>
+        <w:t>ctivity Diagram Lihat</w:t>
+      </w:r>
+      <w:r>
+        <w:rPr>
+          <w:rFonts w:ascii="Times New Roman" w:hAnsi="Times New Roman" w:cs="Times New Roman"/>
+          <w:sz w:val="24"/>
+          <w:szCs w:val="24"/>
+        </w:rPr>
+        <w:t xml:space="preserve"> Acara</w:t>
       </w:r>
     </w:p>
     <w:p>
@@ -8191,7 +8234,15 @@
           <w:sz w:val="24"/>
           <w:szCs w:val="24"/>
         </w:rPr>
-        <w:t xml:space="preserve"> dapat membuka detail acara tersebut dan menambahkan pengingat</w:t>
+        <w:t xml:space="preserve"> dapat membuka detail acara tersebut dan </w:t>
+      </w:r>
+      <w:r>
+        <w:rPr>
+          <w:rFonts w:ascii="Times New Roman" w:hAnsi="Times New Roman" w:cs="Times New Roman"/>
+          <w:sz w:val="24"/>
+          <w:szCs w:val="24"/>
+        </w:rPr>
+        <w:t>melihat detail</w:t>
       </w:r>
       <w:r>
         <w:rPr>
@@ -8200,6 +8251,14 @@
           <w:szCs w:val="24"/>
         </w:rPr>
         <w:t xml:space="preserve"> acara</w:t>
+      </w:r>
+      <w:r>
+        <w:rPr>
+          <w:rFonts w:ascii="Times New Roman" w:hAnsi="Times New Roman" w:cs="Times New Roman"/>
+          <w:sz w:val="24"/>
+          <w:szCs w:val="24"/>
+        </w:rPr>
+        <w:t xml:space="preserve"> yang ada</w:t>
       </w:r>
       <w:r>
         <w:rPr>
@@ -8218,19 +8277,37 @@
         <w:jc w:val="center"/>
         <w:rPr>
           <w:rFonts w:ascii="Times New Roman" w:hAnsi="Times New Roman" w:cs="Times New Roman"/>
-          <w:sz w:val="24"/>
-        </w:rPr>
-      </w:pPr>
-      <w:r>
-        <w:rPr>
           <w:noProof/>
-          <w:lang w:val="en-US"/>
+          <w:sz w:val="24"/>
+          <w:szCs w:val="24"/>
+          <w:lang w:eastAsia="id-ID"/>
+        </w:rPr>
+      </w:pPr>
+    </w:p>
+    <w:p>
+      <w:pPr>
+        <w:pStyle w:val="ListParagraph"/>
+        <w:spacing w:after="0" w:line="240" w:lineRule="auto"/>
+        <w:ind w:left="786"/>
+        <w:jc w:val="center"/>
+        <w:rPr>
+          <w:rFonts w:ascii="Times New Roman" w:hAnsi="Times New Roman" w:cs="Times New Roman"/>
+          <w:sz w:val="24"/>
+        </w:rPr>
+      </w:pPr>
+      <w:r>
+        <w:rPr>
+          <w:rFonts w:ascii="Times New Roman" w:hAnsi="Times New Roman" w:cs="Times New Roman"/>
+          <w:noProof/>
+          <w:sz w:val="24"/>
+          <w:szCs w:val="24"/>
+          <w:lang w:eastAsia="id-ID"/>
         </w:rPr>
         <w:drawing>
-          <wp:inline distT="0" distB="0" distL="114300" distR="114300" wp14:anchorId="07B82CA1" wp14:editId="3F94D56F">
-            <wp:extent cx="4010025" cy="2314575"/>
-            <wp:effectExtent l="0" t="0" r="9525" b="9525"/>
-            <wp:docPr id="29" name="Picture 29" descr="actusrtambahpengingat"/>
+          <wp:inline distT="0" distB="0" distL="0" distR="0">
+            <wp:extent cx="3841115" cy="2038350"/>
+            <wp:effectExtent l="0" t="0" r="6985" b="0"/>
+            <wp:docPr id="1" name="Picture 1" descr="C:\Users\zadham\AppData\Local\Microsoft\Windows\INetCache\Content.Word\sq lihat acara usr.jpg"/>
             <wp:cNvGraphicFramePr>
               <a:graphicFrameLocks xmlns:a="http://schemas.openxmlformats.org/drawingml/2006/main" noChangeAspect="1"/>
             </wp:cNvGraphicFramePr>
@@ -8238,25 +8315,39 @@
               <a:graphicData uri="http://schemas.openxmlformats.org/drawingml/2006/picture">
                 <pic:pic xmlns:pic="http://schemas.openxmlformats.org/drawingml/2006/picture">
                   <pic:nvPicPr>
-                    <pic:cNvPr id="26" name="Picture 26" descr="actusrtambahpengingat"/>
+                    <pic:cNvPr id="0" name="Picture 6" descr="C:\Users\zadham\AppData\Local\Microsoft\Windows\INetCache\Content.Word\sq lihat acara usr.jpg"/>
                     <pic:cNvPicPr>
-                      <a:picLocks noChangeAspect="1"/>
+                      <a:picLocks noChangeAspect="1" noChangeArrowheads="1"/>
                     </pic:cNvPicPr>
                   </pic:nvPicPr>
-                  <pic:blipFill>
-                    <a:blip r:embed="rId28"/>
-                    <a:stretch>
-                      <a:fillRect/>
-                    </a:stretch>
+                  <pic:blipFill rotWithShape="1">
+                    <a:blip r:embed="rId28">
+                      <a:extLst>
+                        <a:ext uri="{28A0092B-C50C-407E-A947-70E740481C1C}">
+                          <a14:useLocalDpi xmlns:a14="http://schemas.microsoft.com/office/drawing/2010/main" val="0"/>
+                        </a:ext>
+                      </a:extLst>
+                    </a:blip>
+                    <a:srcRect b="18631"/>
+                    <a:stretch/>
                   </pic:blipFill>
-                  <pic:spPr>
+                  <pic:spPr bwMode="auto">
                     <a:xfrm>
                       <a:off x="0" y="0"/>
-                      <a:ext cx="4014556" cy="2317190"/>
+                      <a:ext cx="3841115" cy="2038350"/>
                     </a:xfrm>
                     <a:prstGeom prst="rect">
                       <a:avLst/>
                     </a:prstGeom>
+                    <a:noFill/>
+                    <a:ln>
+                      <a:noFill/>
+                    </a:ln>
+                    <a:extLst>
+                      <a:ext uri="{53640926-AAD7-44D8-BBD7-CCE9431645EC}">
+                        <a14:shadowObscured xmlns:a14="http://schemas.microsoft.com/office/drawing/2010/main"/>
+                      </a:ext>
+                    </a:extLst>
                   </pic:spPr>
                 </pic:pic>
               </a:graphicData>
@@ -8271,20 +8362,38 @@
         <w:spacing w:line="480" w:lineRule="auto"/>
         <w:ind w:left="786"/>
         <w:jc w:val="center"/>
-        <w:rPr>
-          <w:rFonts w:ascii="Times New Roman" w:hAnsi="Times New Roman" w:cs="Times New Roman"/>
-          <w:sz w:val="24"/>
-          <w:szCs w:val="24"/>
-          <w:lang w:val="en-US"/>
-        </w:rPr>
-      </w:pPr>
-      <w:r>
-        <w:rPr>
-          <w:rFonts w:ascii="Times New Roman" w:hAnsi="Times New Roman" w:cs="Times New Roman"/>
-          <w:sz w:val="24"/>
-          <w:szCs w:val="24"/>
-        </w:rPr>
-        <w:t>Gambar 3.12. Activity Diagram Tambah Pengingat Acara</w:t>
+      </w:pPr>
+      <w:r>
+        <w:rPr>
+          <w:rFonts w:ascii="Times New Roman" w:hAnsi="Times New Roman" w:cs="Times New Roman"/>
+          <w:sz w:val="24"/>
+          <w:szCs w:val="24"/>
+        </w:rPr>
+        <w:t>Gambar 3.13</w:t>
+      </w:r>
+      <w:r>
+        <w:rPr>
+          <w:rFonts w:ascii="Times New Roman" w:hAnsi="Times New Roman" w:cs="Times New Roman"/>
+          <w:sz w:val="24"/>
+          <w:szCs w:val="24"/>
+        </w:rPr>
+        <w:t>. A</w:t>
+      </w:r>
+      <w:r>
+        <w:rPr>
+          <w:rFonts w:ascii="Times New Roman" w:hAnsi="Times New Roman" w:cs="Times New Roman"/>
+          <w:sz w:val="24"/>
+          <w:szCs w:val="24"/>
+        </w:rPr>
+        <w:t>ctivity Diagram Lihat</w:t>
+      </w:r>
+      <w:r>
+        <w:rPr>
+          <w:rFonts w:ascii="Times New Roman" w:hAnsi="Times New Roman" w:cs="Times New Roman"/>
+          <w:sz w:val="24"/>
+          <w:szCs w:val="24"/>
+        </w:rPr>
+        <w:t xml:space="preserve"> Acara</w:t>
       </w:r>
     </w:p>
     <w:p>
@@ -8329,7 +8438,7 @@
           <w:rFonts w:ascii="Times New Roman" w:hAnsi="Times New Roman" w:cs="Times New Roman"/>
           <w:noProof/>
           <w:sz w:val="24"/>
-          <w:lang w:val="en-US"/>
+          <w:lang w:eastAsia="id-ID"/>
         </w:rPr>
         <w:drawing>
           <wp:inline distT="0" distB="0" distL="114300" distR="114300" wp14:anchorId="00CF2E2D" wp14:editId="272B23DB">
@@ -8387,7 +8496,7 @@
           <w:sz w:val="24"/>
           <w:szCs w:val="24"/>
         </w:rPr>
-        <w:t>Gambar 3.13</w:t>
+        <w:t>Gambar 3.14</w:t>
       </w:r>
       <w:r>
         <w:rPr>
@@ -8425,7 +8534,15 @@
           <w:sz w:val="24"/>
           <w:szCs w:val="24"/>
         </w:rPr>
-        <w:t xml:space="preserve">bar 3.13. </w:t>
+        <w:t>bar 3.14</w:t>
+      </w:r>
+      <w:r>
+        <w:rPr>
+          <w:rFonts w:ascii="Times New Roman" w:hAnsi="Times New Roman" w:cs="Times New Roman"/>
+          <w:sz w:val="24"/>
+          <w:szCs w:val="24"/>
+        </w:rPr>
+        <w:t xml:space="preserve">. </w:t>
       </w:r>
       <w:r>
         <w:rPr>
@@ -9031,7 +9148,7 @@
           <w:noProof/>
           <w:sz w:val="24"/>
           <w:szCs w:val="24"/>
-          <w:lang w:val="en-US"/>
+          <w:lang w:eastAsia="id-ID"/>
         </w:rPr>
         <w:drawing>
           <wp:inline distT="0" distB="0" distL="114300" distR="114300" wp14:anchorId="43E69A9A" wp14:editId="00C5D30D">
@@ -9088,7 +9205,15 @@
           <w:sz w:val="24"/>
           <w:szCs w:val="24"/>
         </w:rPr>
-        <w:t>Gambar 3.14. Tampilan Login A</w:t>
+        <w:t>Gambar 3.15</w:t>
+      </w:r>
+      <w:r>
+        <w:rPr>
+          <w:rFonts w:ascii="Times New Roman" w:hAnsi="Times New Roman" w:cs="Times New Roman"/>
+          <w:sz w:val="24"/>
+          <w:szCs w:val="24"/>
+        </w:rPr>
+        <w:t>. Tampilan Login A</w:t>
       </w:r>
       <w:r>
         <w:rPr>
@@ -9115,7 +9240,15 @@
           <w:sz w:val="24"/>
           <w:szCs w:val="24"/>
         </w:rPr>
-        <w:t>Pada Gambar 3.14.</w:t>
+        <w:t>Pada Gambar 3.15</w:t>
+      </w:r>
+      <w:r>
+        <w:rPr>
+          <w:rFonts w:ascii="Times New Roman" w:hAnsi="Times New Roman" w:cs="Times New Roman"/>
+          <w:sz w:val="24"/>
+          <w:szCs w:val="24"/>
+        </w:rPr>
+        <w:t>.</w:t>
       </w:r>
       <w:r>
         <w:rPr>
@@ -9153,7 +9286,7 @@
           <w:noProof/>
           <w:sz w:val="24"/>
           <w:szCs w:val="24"/>
-          <w:lang w:val="en-US"/>
+          <w:lang w:eastAsia="id-ID"/>
         </w:rPr>
         <w:lastRenderedPageBreak/>
         <w:drawing>
@@ -9211,7 +9344,15 @@
           <w:sz w:val="24"/>
           <w:szCs w:val="24"/>
         </w:rPr>
-        <w:t>Gambar 3.15.</w:t>
+        <w:t>Gambar 3.16</w:t>
+      </w:r>
+      <w:r>
+        <w:rPr>
+          <w:rFonts w:ascii="Times New Roman" w:hAnsi="Times New Roman" w:cs="Times New Roman"/>
+          <w:sz w:val="24"/>
+          <w:szCs w:val="24"/>
+        </w:rPr>
+        <w:t>.</w:t>
       </w:r>
       <w:r>
         <w:rPr>
@@ -9246,7 +9387,15 @@
           <w:sz w:val="24"/>
           <w:szCs w:val="24"/>
         </w:rPr>
-        <w:t>15.</w:t>
+        <w:t>16</w:t>
+      </w:r>
+      <w:r>
+        <w:rPr>
+          <w:rFonts w:ascii="Times New Roman" w:hAnsi="Times New Roman" w:cs="Times New Roman"/>
+          <w:sz w:val="24"/>
+          <w:szCs w:val="24"/>
+        </w:rPr>
+        <w:t>.</w:t>
       </w:r>
       <w:r>
         <w:rPr>
@@ -9278,48 +9427,14 @@
       <w:r>
         <w:rPr>
           <w:rFonts w:ascii="Times New Roman" w:hAnsi="Times New Roman" w:cs="Times New Roman"/>
-          <w:noProof/>
-          <w:sz w:val="24"/>
-          <w:szCs w:val="24"/>
-          <w:lang w:val="en-US"/>
-        </w:rPr>
-        <w:drawing>
-          <wp:inline distT="0" distB="0" distL="114300" distR="114300" wp14:anchorId="5EDD9A66" wp14:editId="76792E37">
-            <wp:extent cx="1219200" cy="2443758"/>
-            <wp:effectExtent l="0" t="0" r="0" b="0"/>
-            <wp:docPr id="7" name="Picture 7" descr="Screenshot from 2018-07-11 10-20-20"/>
-            <wp:cNvGraphicFramePr>
-              <a:graphicFrameLocks xmlns:a="http://schemas.openxmlformats.org/drawingml/2006/main" noChangeAspect="1"/>
-            </wp:cNvGraphicFramePr>
-            <a:graphic xmlns:a="http://schemas.openxmlformats.org/drawingml/2006/main">
-              <a:graphicData uri="http://schemas.openxmlformats.org/drawingml/2006/picture">
-                <pic:pic xmlns:pic="http://schemas.openxmlformats.org/drawingml/2006/picture">
-                  <pic:nvPicPr>
-                    <pic:cNvPr id="7" name="Picture 7" descr="Screenshot from 2018-07-11 10-20-20"/>
-                    <pic:cNvPicPr>
-                      <a:picLocks noChangeAspect="1"/>
-                    </pic:cNvPicPr>
-                  </pic:nvPicPr>
-                  <pic:blipFill>
-                    <a:blip r:embed="rId32"/>
-                    <a:stretch>
-                      <a:fillRect/>
-                    </a:stretch>
-                  </pic:blipFill>
-                  <pic:spPr>
-                    <a:xfrm>
-                      <a:off x="0" y="0"/>
-                      <a:ext cx="1230810" cy="2467029"/>
-                    </a:xfrm>
-                    <a:prstGeom prst="rect">
-                      <a:avLst/>
-                    </a:prstGeom>
-                  </pic:spPr>
-                </pic:pic>
-              </a:graphicData>
-            </a:graphic>
-          </wp:inline>
-        </w:drawing>
+          <w:sz w:val="24"/>
+          <w:szCs w:val="24"/>
+        </w:rPr>
+        <w:pict>
+          <v:shape id="_x0000_i1027" type="#_x0000_t75" style="width:99.75pt;height:192.75pt">
+            <v:imagedata r:id="rId32" o:title="Screenshot from 2018-08-28 08-25-21"/>
+          </v:shape>
+        </w:pict>
       </w:r>
     </w:p>
     <w:p>
@@ -9338,7 +9453,15 @@
           <w:sz w:val="24"/>
           <w:szCs w:val="24"/>
         </w:rPr>
-        <w:t>Gambar 3.16.</w:t>
+        <w:t>Gambar 3.17</w:t>
+      </w:r>
+      <w:r>
+        <w:rPr>
+          <w:rFonts w:ascii="Times New Roman" w:hAnsi="Times New Roman" w:cs="Times New Roman"/>
+          <w:sz w:val="24"/>
+          <w:szCs w:val="24"/>
+        </w:rPr>
+        <w:t>.</w:t>
       </w:r>
       <w:r>
         <w:rPr>
@@ -9365,7 +9488,15 @@
           <w:sz w:val="24"/>
           <w:szCs w:val="24"/>
         </w:rPr>
-        <w:t>Pada Gambar 3.16.</w:t>
+        <w:t>Pada Gambar 3.17</w:t>
+      </w:r>
+      <w:r>
+        <w:rPr>
+          <w:rFonts w:ascii="Times New Roman" w:hAnsi="Times New Roman" w:cs="Times New Roman"/>
+          <w:sz w:val="24"/>
+          <w:szCs w:val="24"/>
+        </w:rPr>
+        <w:t>.</w:t>
       </w:r>
       <w:r>
         <w:rPr>
@@ -9375,26 +9506,6 @@
         </w:rPr>
         <w:t xml:space="preserve"> adalah tampilan detail acara yang menampilkan informasi acara berupa nama acara, waktu, tempat, atribut dan keterangan. </w:t>
       </w:r>
-      <w:r>
-        <w:rPr>
-          <w:rFonts w:ascii="Times New Roman" w:hAnsi="Times New Roman" w:cs="Times New Roman"/>
-          <w:sz w:val="24"/>
-          <w:szCs w:val="24"/>
-        </w:rPr>
-        <w:lastRenderedPageBreak/>
-        <w:t>Pengguna dapat menambahkan pengingat pada acara tersebut ke Google Calendar dengan menyentuh “TAMBAH PENGINGAT”</w:t>
-      </w:r>
-    </w:p>
-    <w:p>
-      <w:pPr>
-        <w:spacing w:line="480" w:lineRule="auto"/>
-        <w:ind w:left="709"/>
-        <w:rPr>
-          <w:rFonts w:ascii="Times New Roman" w:hAnsi="Times New Roman" w:cs="Times New Roman"/>
-          <w:sz w:val="24"/>
-          <w:szCs w:val="24"/>
-        </w:rPr>
-      </w:pPr>
     </w:p>
     <w:p>
       <w:pPr>
@@ -9412,12 +9523,13 @@
           <w:noProof/>
           <w:sz w:val="24"/>
           <w:szCs w:val="24"/>
-          <w:lang w:val="en-US"/>
-        </w:rPr>
+          <w:lang w:eastAsia="id-ID"/>
+        </w:rPr>
+        <w:lastRenderedPageBreak/>
         <w:drawing>
           <wp:inline distT="0" distB="0" distL="114300" distR="114300" wp14:anchorId="50D6CC7F" wp14:editId="5B6FF882">
-            <wp:extent cx="1198245" cy="2332900"/>
-            <wp:effectExtent l="0" t="0" r="1905" b="0"/>
+            <wp:extent cx="1257300" cy="2447876"/>
+            <wp:effectExtent l="0" t="0" r="0" b="0"/>
             <wp:docPr id="6" name="Picture 6" descr="Screenshot from 2018-07-18 10-49-44"/>
             <wp:cNvGraphicFramePr>
               <a:graphicFrameLocks xmlns:a="http://schemas.openxmlformats.org/drawingml/2006/main" noChangeAspect="1"/>
@@ -9440,7 +9552,7 @@
                   <pic:spPr>
                     <a:xfrm>
                       <a:off x="0" y="0"/>
-                      <a:ext cx="1206950" cy="2349849"/>
+                      <a:ext cx="1267206" cy="2467162"/>
                     </a:xfrm>
                     <a:prstGeom prst="rect">
                       <a:avLst/>
@@ -9469,7 +9581,15 @@
           <w:sz w:val="24"/>
           <w:szCs w:val="24"/>
         </w:rPr>
-        <w:t>Gambar 3.17.</w:t>
+        <w:t>Gambar 3.18</w:t>
+      </w:r>
+      <w:r>
+        <w:rPr>
+          <w:rFonts w:ascii="Times New Roman" w:hAnsi="Times New Roman" w:cs="Times New Roman"/>
+          <w:sz w:val="24"/>
+          <w:szCs w:val="24"/>
+        </w:rPr>
+        <w:t>.</w:t>
       </w:r>
       <w:r>
         <w:rPr>
@@ -9496,7 +9616,15 @@
           <w:sz w:val="24"/>
           <w:szCs w:val="24"/>
         </w:rPr>
-        <w:t>Pada Gambar 3.17.</w:t>
+        <w:t>Pada Gambar 3.18</w:t>
+      </w:r>
+      <w:r>
+        <w:rPr>
+          <w:rFonts w:ascii="Times New Roman" w:hAnsi="Times New Roman" w:cs="Times New Roman"/>
+          <w:sz w:val="24"/>
+          <w:szCs w:val="24"/>
+        </w:rPr>
+        <w:t>.</w:t>
       </w:r>
       <w:r>
         <w:rPr>
@@ -9542,9 +9670,8 @@
           <w:noProof/>
           <w:sz w:val="24"/>
           <w:szCs w:val="24"/>
-          <w:lang w:val="en-US"/>
-        </w:rPr>
-        <w:lastRenderedPageBreak/>
+          <w:lang w:eastAsia="id-ID"/>
+        </w:rPr>
         <w:drawing>
           <wp:inline distT="0" distB="0" distL="114300" distR="114300" wp14:anchorId="771CF71A" wp14:editId="2D40A06D">
             <wp:extent cx="1365250" cy="2698464"/>
@@ -9600,15 +9727,41 @@
           <w:sz w:val="24"/>
           <w:szCs w:val="24"/>
         </w:rPr>
-        <w:t>Gambar 3.18.</w:t>
-      </w:r>
-      <w:r>
-        <w:rPr>
-          <w:rFonts w:ascii="Times New Roman" w:hAnsi="Times New Roman" w:cs="Times New Roman"/>
-          <w:sz w:val="24"/>
-          <w:szCs w:val="24"/>
-        </w:rPr>
-        <w:t xml:space="preserve"> Tampilan admin detail acara</w:t>
+        <w:t>Gambar 3.19</w:t>
+      </w:r>
+      <w:r>
+        <w:rPr>
+          <w:rFonts w:ascii="Times New Roman" w:hAnsi="Times New Roman" w:cs="Times New Roman"/>
+          <w:sz w:val="24"/>
+          <w:szCs w:val="24"/>
+        </w:rPr>
+        <w:t>.</w:t>
+      </w:r>
+      <w:r>
+        <w:rPr>
+          <w:rFonts w:ascii="Times New Roman" w:hAnsi="Times New Roman" w:cs="Times New Roman"/>
+          <w:sz w:val="24"/>
+          <w:szCs w:val="24"/>
+        </w:rPr>
+        <w:t xml:space="preserve"> Tampilan </w:t>
+      </w:r>
+      <w:r>
+        <w:rPr>
+          <w:rFonts w:ascii="Times New Roman" w:hAnsi="Times New Roman" w:cs="Times New Roman"/>
+          <w:sz w:val="24"/>
+          <w:szCs w:val="24"/>
+        </w:rPr>
+        <w:t>kelola detail</w:t>
+      </w:r>
+      <w:bookmarkStart w:id="3" w:name="_GoBack"/>
+      <w:bookmarkEnd w:id="3"/>
+      <w:r>
+        <w:rPr>
+          <w:rFonts w:ascii="Times New Roman" w:hAnsi="Times New Roman" w:cs="Times New Roman"/>
+          <w:sz w:val="24"/>
+          <w:szCs w:val="24"/>
+        </w:rPr>
+        <w:t xml:space="preserve"> acara</w:t>
       </w:r>
     </w:p>
     <w:p>
@@ -9627,7 +9780,16 @@
           <w:sz w:val="24"/>
           <w:szCs w:val="24"/>
         </w:rPr>
-        <w:t>Pada Gambar 3.18.</w:t>
+        <w:lastRenderedPageBreak/>
+        <w:t>Pada Gambar 3.19</w:t>
+      </w:r>
+      <w:r>
+        <w:rPr>
+          <w:rFonts w:ascii="Times New Roman" w:hAnsi="Times New Roman" w:cs="Times New Roman"/>
+          <w:sz w:val="24"/>
+          <w:szCs w:val="24"/>
+        </w:rPr>
+        <w:t>.</w:t>
       </w:r>
       <w:r>
         <w:rPr>
@@ -10548,7 +10710,7 @@
 </file>
 
 <file path=word/endnotes.xml><?xml version="1.0" encoding="utf-8"?>
-<w:endnotes xmlns:wpc="http://schemas.microsoft.com/office/word/2010/wordprocessingCanvas" xmlns:mc="http://schemas.openxmlformats.org/markup-compatibility/2006" xmlns:o="urn:schemas-microsoft-com:office:office" xmlns:r="http://schemas.openxmlformats.org/officeDocument/2006/relationships" xmlns:m="http://schemas.openxmlformats.org/officeDocument/2006/math" xmlns:v="urn:schemas-microsoft-com:vml" xmlns:wp14="http://schemas.microsoft.com/office/word/2010/wordprocessingDrawing" xmlns:wp="http://schemas.openxmlformats.org/drawingml/2006/wordprocessingDrawing" xmlns:w10="urn:schemas-microsoft-com:office:word" xmlns:w="http://schemas.openxmlformats.org/wordprocessingml/2006/main" xmlns:w14="http://schemas.microsoft.com/office/word/2010/wordml" xmlns:wpg="http://schemas.microsoft.com/office/word/2010/wordprocessingGroup" xmlns:wpi="http://schemas.microsoft.com/office/word/2010/wordprocessingInk" xmlns:wne="http://schemas.microsoft.com/office/word/2006/wordml" xmlns:wps="http://schemas.microsoft.com/office/word/2010/wordprocessingShape" mc:Ignorable="w14 wp14">
+<w:endnotes xmlns:wpc="http://schemas.microsoft.com/office/word/2010/wordprocessingCanvas" xmlns:mc="http://schemas.openxmlformats.org/markup-compatibility/2006" xmlns:o="urn:schemas-microsoft-com:office:office" xmlns:r="http://schemas.openxmlformats.org/officeDocument/2006/relationships" xmlns:m="http://schemas.openxmlformats.org/officeDocument/2006/math" xmlns:v="urn:schemas-microsoft-com:vml" xmlns:wp14="http://schemas.microsoft.com/office/word/2010/wordprocessingDrawing" xmlns:wp="http://schemas.openxmlformats.org/drawingml/2006/wordprocessingDrawing" xmlns:w10="urn:schemas-microsoft-com:office:word" xmlns:w="http://schemas.openxmlformats.org/wordprocessingml/2006/main" xmlns:w14="http://schemas.microsoft.com/office/word/2010/wordml" xmlns:w15="http://schemas.microsoft.com/office/word/2012/wordml" xmlns:wpg="http://schemas.microsoft.com/office/word/2010/wordprocessingGroup" xmlns:wpi="http://schemas.microsoft.com/office/word/2010/wordprocessingInk" xmlns:wne="http://schemas.microsoft.com/office/word/2006/wordml" xmlns:wps="http://schemas.microsoft.com/office/word/2010/wordprocessingShape" mc:Ignorable="w14 w15 wp14">
   <w:endnote w:type="separator" w:id="-1">
     <w:p>
       <w:pPr>
@@ -10573,7 +10735,7 @@
 </file>
 
 <file path=word/footer1.xml><?xml version="1.0" encoding="utf-8"?>
-<w:ftr xmlns:wpc="http://schemas.microsoft.com/office/word/2010/wordprocessingCanvas" xmlns:mc="http://schemas.openxmlformats.org/markup-compatibility/2006" xmlns:o="urn:schemas-microsoft-com:office:office" xmlns:r="http://schemas.openxmlformats.org/officeDocument/2006/relationships" xmlns:m="http://schemas.openxmlformats.org/officeDocument/2006/math" xmlns:v="urn:schemas-microsoft-com:vml" xmlns:wp14="http://schemas.microsoft.com/office/word/2010/wordprocessingDrawing" xmlns:wp="http://schemas.openxmlformats.org/drawingml/2006/wordprocessingDrawing" xmlns:w10="urn:schemas-microsoft-com:office:word" xmlns:w="http://schemas.openxmlformats.org/wordprocessingml/2006/main" xmlns:w14="http://schemas.microsoft.com/office/word/2010/wordml" xmlns:wpg="http://schemas.microsoft.com/office/word/2010/wordprocessingGroup" xmlns:wpi="http://schemas.microsoft.com/office/word/2010/wordprocessingInk" xmlns:wne="http://schemas.microsoft.com/office/word/2006/wordml" xmlns:wps="http://schemas.microsoft.com/office/word/2010/wordprocessingShape" mc:Ignorable="w14 wp14">
+<w:ftr xmlns:wpc="http://schemas.microsoft.com/office/word/2010/wordprocessingCanvas" xmlns:mc="http://schemas.openxmlformats.org/markup-compatibility/2006" xmlns:o="urn:schemas-microsoft-com:office:office" xmlns:r="http://schemas.openxmlformats.org/officeDocument/2006/relationships" xmlns:m="http://schemas.openxmlformats.org/officeDocument/2006/math" xmlns:v="urn:schemas-microsoft-com:vml" xmlns:wp14="http://schemas.microsoft.com/office/word/2010/wordprocessingDrawing" xmlns:wp="http://schemas.openxmlformats.org/drawingml/2006/wordprocessingDrawing" xmlns:w10="urn:schemas-microsoft-com:office:word" xmlns:w="http://schemas.openxmlformats.org/wordprocessingml/2006/main" xmlns:w14="http://schemas.microsoft.com/office/word/2010/wordml" xmlns:w15="http://schemas.microsoft.com/office/word/2012/wordml" xmlns:wpg="http://schemas.microsoft.com/office/word/2010/wordprocessingGroup" xmlns:wpi="http://schemas.microsoft.com/office/word/2010/wordprocessingInk" xmlns:wne="http://schemas.microsoft.com/office/word/2006/wordml" xmlns:wps="http://schemas.microsoft.com/office/word/2010/wordprocessingShape" mc:Ignorable="w14 w15 wp14">
   <w:sdt>
     <w:sdtPr>
       <w:id w:val="-112213564"/>
@@ -10626,7 +10788,7 @@
 </file>
 
 <file path=word/footer2.xml><?xml version="1.0" encoding="utf-8"?>
-<w:ftr xmlns:wpc="http://schemas.microsoft.com/office/word/2010/wordprocessingCanvas" xmlns:mc="http://schemas.openxmlformats.org/markup-compatibility/2006" xmlns:o="urn:schemas-microsoft-com:office:office" xmlns:r="http://schemas.openxmlformats.org/officeDocument/2006/relationships" xmlns:m="http://schemas.openxmlformats.org/officeDocument/2006/math" xmlns:v="urn:schemas-microsoft-com:vml" xmlns:wp14="http://schemas.microsoft.com/office/word/2010/wordprocessingDrawing" xmlns:wp="http://schemas.openxmlformats.org/drawingml/2006/wordprocessingDrawing" xmlns:w10="urn:schemas-microsoft-com:office:word" xmlns:w="http://schemas.openxmlformats.org/wordprocessingml/2006/main" xmlns:w14="http://schemas.microsoft.com/office/word/2010/wordml" xmlns:wpg="http://schemas.microsoft.com/office/word/2010/wordprocessingGroup" xmlns:wpi="http://schemas.microsoft.com/office/word/2010/wordprocessingInk" xmlns:wne="http://schemas.microsoft.com/office/word/2006/wordml" xmlns:wps="http://schemas.microsoft.com/office/word/2010/wordprocessingShape" mc:Ignorable="w14 wp14">
+<w:ftr xmlns:wpc="http://schemas.microsoft.com/office/word/2010/wordprocessingCanvas" xmlns:mc="http://schemas.openxmlformats.org/markup-compatibility/2006" xmlns:o="urn:schemas-microsoft-com:office:office" xmlns:r="http://schemas.openxmlformats.org/officeDocument/2006/relationships" xmlns:m="http://schemas.openxmlformats.org/officeDocument/2006/math" xmlns:v="urn:schemas-microsoft-com:vml" xmlns:wp14="http://schemas.microsoft.com/office/word/2010/wordprocessingDrawing" xmlns:wp="http://schemas.openxmlformats.org/drawingml/2006/wordprocessingDrawing" xmlns:w10="urn:schemas-microsoft-com:office:word" xmlns:w="http://schemas.openxmlformats.org/wordprocessingml/2006/main" xmlns:w14="http://schemas.microsoft.com/office/word/2010/wordml" xmlns:w15="http://schemas.microsoft.com/office/word/2012/wordml" xmlns:wpg="http://schemas.microsoft.com/office/word/2010/wordprocessingGroup" xmlns:wpi="http://schemas.microsoft.com/office/word/2010/wordprocessingInk" xmlns:wne="http://schemas.microsoft.com/office/word/2006/wordml" xmlns:wps="http://schemas.microsoft.com/office/word/2010/wordprocessingShape" mc:Ignorable="w14 w15 wp14">
   <w:sdt>
     <w:sdtPr>
       <w:id w:val="1249307127"/>
@@ -10658,7 +10820,7 @@
 </file>
 
 <file path=word/footer3.xml><?xml version="1.0" encoding="utf-8"?>
-<w:ftr xmlns:wpc="http://schemas.microsoft.com/office/word/2010/wordprocessingCanvas" xmlns:mc="http://schemas.openxmlformats.org/markup-compatibility/2006" xmlns:o="urn:schemas-microsoft-com:office:office" xmlns:r="http://schemas.openxmlformats.org/officeDocument/2006/relationships" xmlns:m="http://schemas.openxmlformats.org/officeDocument/2006/math" xmlns:v="urn:schemas-microsoft-com:vml" xmlns:wp14="http://schemas.microsoft.com/office/word/2010/wordprocessingDrawing" xmlns:wp="http://schemas.openxmlformats.org/drawingml/2006/wordprocessingDrawing" xmlns:w10="urn:schemas-microsoft-com:office:word" xmlns:w="http://schemas.openxmlformats.org/wordprocessingml/2006/main" xmlns:w14="http://schemas.microsoft.com/office/word/2010/wordml" xmlns:wpg="http://schemas.microsoft.com/office/word/2010/wordprocessingGroup" xmlns:wpi="http://schemas.microsoft.com/office/word/2010/wordprocessingInk" xmlns:wne="http://schemas.microsoft.com/office/word/2006/wordml" xmlns:wps="http://schemas.microsoft.com/office/word/2010/wordprocessingShape" mc:Ignorable="w14 wp14">
+<w:ftr xmlns:wpc="http://schemas.microsoft.com/office/word/2010/wordprocessingCanvas" xmlns:mc="http://schemas.openxmlformats.org/markup-compatibility/2006" xmlns:o="urn:schemas-microsoft-com:office:office" xmlns:r="http://schemas.openxmlformats.org/officeDocument/2006/relationships" xmlns:m="http://schemas.openxmlformats.org/officeDocument/2006/math" xmlns:v="urn:schemas-microsoft-com:vml" xmlns:wp14="http://schemas.microsoft.com/office/word/2010/wordprocessingDrawing" xmlns:wp="http://schemas.openxmlformats.org/drawingml/2006/wordprocessingDrawing" xmlns:w10="urn:schemas-microsoft-com:office:word" xmlns:w="http://schemas.openxmlformats.org/wordprocessingml/2006/main" xmlns:w14="http://schemas.microsoft.com/office/word/2010/wordml" xmlns:w15="http://schemas.microsoft.com/office/word/2012/wordml" xmlns:wpg="http://schemas.microsoft.com/office/word/2010/wordprocessingGroup" xmlns:wpi="http://schemas.microsoft.com/office/word/2010/wordprocessingInk" xmlns:wne="http://schemas.microsoft.com/office/word/2006/wordml" xmlns:wps="http://schemas.microsoft.com/office/word/2010/wordprocessingShape" mc:Ignorable="w14 w15 wp14">
   <w:sdt>
     <w:sdtPr>
       <w:id w:val="1971938923"/>
@@ -10711,7 +10873,7 @@
 </file>
 
 <file path=word/footer4.xml><?xml version="1.0" encoding="utf-8"?>
-<w:ftr xmlns:wpc="http://schemas.microsoft.com/office/word/2010/wordprocessingCanvas" xmlns:mc="http://schemas.openxmlformats.org/markup-compatibility/2006" xmlns:o="urn:schemas-microsoft-com:office:office" xmlns:r="http://schemas.openxmlformats.org/officeDocument/2006/relationships" xmlns:m="http://schemas.openxmlformats.org/officeDocument/2006/math" xmlns:v="urn:schemas-microsoft-com:vml" xmlns:wp14="http://schemas.microsoft.com/office/word/2010/wordprocessingDrawing" xmlns:wp="http://schemas.openxmlformats.org/drawingml/2006/wordprocessingDrawing" xmlns:w10="urn:schemas-microsoft-com:office:word" xmlns:w="http://schemas.openxmlformats.org/wordprocessingml/2006/main" xmlns:w14="http://schemas.microsoft.com/office/word/2010/wordml" xmlns:wpg="http://schemas.microsoft.com/office/word/2010/wordprocessingGroup" xmlns:wpi="http://schemas.microsoft.com/office/word/2010/wordprocessingInk" xmlns:wne="http://schemas.microsoft.com/office/word/2006/wordml" xmlns:wps="http://schemas.microsoft.com/office/word/2010/wordprocessingShape" mc:Ignorable="w14 wp14">
+<w:ftr xmlns:wpc="http://schemas.microsoft.com/office/word/2010/wordprocessingCanvas" xmlns:mc="http://schemas.openxmlformats.org/markup-compatibility/2006" xmlns:o="urn:schemas-microsoft-com:office:office" xmlns:r="http://schemas.openxmlformats.org/officeDocument/2006/relationships" xmlns:m="http://schemas.openxmlformats.org/officeDocument/2006/math" xmlns:v="urn:schemas-microsoft-com:vml" xmlns:wp14="http://schemas.microsoft.com/office/word/2010/wordprocessingDrawing" xmlns:wp="http://schemas.openxmlformats.org/drawingml/2006/wordprocessingDrawing" xmlns:w10="urn:schemas-microsoft-com:office:word" xmlns:w="http://schemas.openxmlformats.org/wordprocessingml/2006/main" xmlns:w14="http://schemas.microsoft.com/office/word/2010/wordml" xmlns:w15="http://schemas.microsoft.com/office/word/2012/wordml" xmlns:wpg="http://schemas.microsoft.com/office/word/2010/wordprocessingGroup" xmlns:wpi="http://schemas.microsoft.com/office/word/2010/wordprocessingInk" xmlns:wne="http://schemas.microsoft.com/office/word/2006/wordml" xmlns:wps="http://schemas.microsoft.com/office/word/2010/wordprocessingShape" mc:Ignorable="w14 w15 wp14">
   <w:p>
     <w:pPr>
       <w:pStyle w:val="Footer"/>
@@ -10727,7 +10889,7 @@
 </file>
 
 <file path=word/footer5.xml><?xml version="1.0" encoding="utf-8"?>
-<w:ftr xmlns:wpc="http://schemas.microsoft.com/office/word/2010/wordprocessingCanvas" xmlns:mc="http://schemas.openxmlformats.org/markup-compatibility/2006" xmlns:o="urn:schemas-microsoft-com:office:office" xmlns:r="http://schemas.openxmlformats.org/officeDocument/2006/relationships" xmlns:m="http://schemas.openxmlformats.org/officeDocument/2006/math" xmlns:v="urn:schemas-microsoft-com:vml" xmlns:wp14="http://schemas.microsoft.com/office/word/2010/wordprocessingDrawing" xmlns:wp="http://schemas.openxmlformats.org/drawingml/2006/wordprocessingDrawing" xmlns:w10="urn:schemas-microsoft-com:office:word" xmlns:w="http://schemas.openxmlformats.org/wordprocessingml/2006/main" xmlns:w14="http://schemas.microsoft.com/office/word/2010/wordml" xmlns:wpg="http://schemas.microsoft.com/office/word/2010/wordprocessingGroup" xmlns:wpi="http://schemas.microsoft.com/office/word/2010/wordprocessingInk" xmlns:wne="http://schemas.microsoft.com/office/word/2006/wordml" xmlns:wps="http://schemas.microsoft.com/office/word/2010/wordprocessingShape" mc:Ignorable="w14 wp14">
+<w:ftr xmlns:wpc="http://schemas.microsoft.com/office/word/2010/wordprocessingCanvas" xmlns:mc="http://schemas.openxmlformats.org/markup-compatibility/2006" xmlns:o="urn:schemas-microsoft-com:office:office" xmlns:r="http://schemas.openxmlformats.org/officeDocument/2006/relationships" xmlns:m="http://schemas.openxmlformats.org/officeDocument/2006/math" xmlns:v="urn:schemas-microsoft-com:vml" xmlns:wp14="http://schemas.microsoft.com/office/word/2010/wordprocessingDrawing" xmlns:wp="http://schemas.openxmlformats.org/drawingml/2006/wordprocessingDrawing" xmlns:w10="urn:schemas-microsoft-com:office:word" xmlns:w="http://schemas.openxmlformats.org/wordprocessingml/2006/main" xmlns:w14="http://schemas.microsoft.com/office/word/2010/wordml" xmlns:w15="http://schemas.microsoft.com/office/word/2012/wordml" xmlns:wpg="http://schemas.microsoft.com/office/word/2010/wordprocessingGroup" xmlns:wpi="http://schemas.microsoft.com/office/word/2010/wordprocessingInk" xmlns:wne="http://schemas.microsoft.com/office/word/2006/wordml" xmlns:wps="http://schemas.microsoft.com/office/word/2010/wordprocessingShape" mc:Ignorable="w14 w15 wp14">
   <w:sdt>
     <w:sdtPr>
       <w:id w:val="-1492401878"/>
@@ -10760,7 +10922,7 @@
           <w:rPr>
             <w:noProof/>
           </w:rPr>
-          <w:t>12</w:t>
+          <w:t>23</w:t>
         </w:r>
         <w:r>
           <w:rPr>
@@ -10780,7 +10942,7 @@
 </file>
 
 <file path=word/footer6.xml><?xml version="1.0" encoding="utf-8"?>
-<w:ftr xmlns:wpc="http://schemas.microsoft.com/office/word/2010/wordprocessingCanvas" xmlns:mc="http://schemas.openxmlformats.org/markup-compatibility/2006" xmlns:o="urn:schemas-microsoft-com:office:office" xmlns:r="http://schemas.openxmlformats.org/officeDocument/2006/relationships" xmlns:m="http://schemas.openxmlformats.org/officeDocument/2006/math" xmlns:v="urn:schemas-microsoft-com:vml" xmlns:wp14="http://schemas.microsoft.com/office/word/2010/wordprocessingDrawing" xmlns:wp="http://schemas.openxmlformats.org/drawingml/2006/wordprocessingDrawing" xmlns:w10="urn:schemas-microsoft-com:office:word" xmlns:w="http://schemas.openxmlformats.org/wordprocessingml/2006/main" xmlns:w14="http://schemas.microsoft.com/office/word/2010/wordml" xmlns:wpg="http://schemas.microsoft.com/office/word/2010/wordprocessingGroup" xmlns:wpi="http://schemas.microsoft.com/office/word/2010/wordprocessingInk" xmlns:wne="http://schemas.microsoft.com/office/word/2006/wordml" xmlns:wps="http://schemas.microsoft.com/office/word/2010/wordprocessingShape" mc:Ignorable="w14 wp14">
+<w:ftr xmlns:wpc="http://schemas.microsoft.com/office/word/2010/wordprocessingCanvas" xmlns:mc="http://schemas.openxmlformats.org/markup-compatibility/2006" xmlns:o="urn:schemas-microsoft-com:office:office" xmlns:r="http://schemas.openxmlformats.org/officeDocument/2006/relationships" xmlns:m="http://schemas.openxmlformats.org/officeDocument/2006/math" xmlns:v="urn:schemas-microsoft-com:vml" xmlns:wp14="http://schemas.microsoft.com/office/word/2010/wordprocessingDrawing" xmlns:wp="http://schemas.openxmlformats.org/drawingml/2006/wordprocessingDrawing" xmlns:w10="urn:schemas-microsoft-com:office:word" xmlns:w="http://schemas.openxmlformats.org/wordprocessingml/2006/main" xmlns:w14="http://schemas.microsoft.com/office/word/2010/wordml" xmlns:w15="http://schemas.microsoft.com/office/word/2012/wordml" xmlns:wpg="http://schemas.microsoft.com/office/word/2010/wordprocessingGroup" xmlns:wpi="http://schemas.microsoft.com/office/word/2010/wordprocessingInk" xmlns:wne="http://schemas.microsoft.com/office/word/2006/wordml" xmlns:wps="http://schemas.microsoft.com/office/word/2010/wordprocessingShape" mc:Ignorable="w14 w15 wp14">
   <w:sdt>
     <w:sdtPr>
       <w:id w:val="2042474814"/>
@@ -10833,7 +10995,7 @@
 </file>
 
 <file path=word/footnotes.xml><?xml version="1.0" encoding="utf-8"?>
-<w:footnotes xmlns:wpc="http://schemas.microsoft.com/office/word/2010/wordprocessingCanvas" xmlns:mc="http://schemas.openxmlformats.org/markup-compatibility/2006" xmlns:o="urn:schemas-microsoft-com:office:office" xmlns:r="http://schemas.openxmlformats.org/officeDocument/2006/relationships" xmlns:m="http://schemas.openxmlformats.org/officeDocument/2006/math" xmlns:v="urn:schemas-microsoft-com:vml" xmlns:wp14="http://schemas.microsoft.com/office/word/2010/wordprocessingDrawing" xmlns:wp="http://schemas.openxmlformats.org/drawingml/2006/wordprocessingDrawing" xmlns:w10="urn:schemas-microsoft-com:office:word" xmlns:w="http://schemas.openxmlformats.org/wordprocessingml/2006/main" xmlns:w14="http://schemas.microsoft.com/office/word/2010/wordml" xmlns:wpg="http://schemas.microsoft.com/office/word/2010/wordprocessingGroup" xmlns:wpi="http://schemas.microsoft.com/office/word/2010/wordprocessingInk" xmlns:wne="http://schemas.microsoft.com/office/word/2006/wordml" xmlns:wps="http://schemas.microsoft.com/office/word/2010/wordprocessingShape" mc:Ignorable="w14 wp14">
+<w:footnotes xmlns:wpc="http://schemas.microsoft.com/office/word/2010/wordprocessingCanvas" xmlns:mc="http://schemas.openxmlformats.org/markup-compatibility/2006" xmlns:o="urn:schemas-microsoft-com:office:office" xmlns:r="http://schemas.openxmlformats.org/officeDocument/2006/relationships" xmlns:m="http://schemas.openxmlformats.org/officeDocument/2006/math" xmlns:v="urn:schemas-microsoft-com:vml" xmlns:wp14="http://schemas.microsoft.com/office/word/2010/wordprocessingDrawing" xmlns:wp="http://schemas.openxmlformats.org/drawingml/2006/wordprocessingDrawing" xmlns:w10="urn:schemas-microsoft-com:office:word" xmlns:w="http://schemas.openxmlformats.org/wordprocessingml/2006/main" xmlns:w14="http://schemas.microsoft.com/office/word/2010/wordml" xmlns:w15="http://schemas.microsoft.com/office/word/2012/wordml" xmlns:wpg="http://schemas.microsoft.com/office/word/2010/wordprocessingGroup" xmlns:wpi="http://schemas.microsoft.com/office/word/2010/wordprocessingInk" xmlns:wne="http://schemas.microsoft.com/office/word/2006/wordml" xmlns:wps="http://schemas.microsoft.com/office/word/2010/wordprocessingShape" mc:Ignorable="w14 w15 wp14">
   <w:footnote w:type="separator" w:id="-1">
     <w:p>
       <w:pPr>
@@ -10858,7 +11020,7 @@
 </file>
 
 <file path=word/header1.xml><?xml version="1.0" encoding="utf-8"?>
-<w:hdr xmlns:wpc="http://schemas.microsoft.com/office/word/2010/wordprocessingCanvas" xmlns:mc="http://schemas.openxmlformats.org/markup-compatibility/2006" xmlns:o="urn:schemas-microsoft-com:office:office" xmlns:r="http://schemas.openxmlformats.org/officeDocument/2006/relationships" xmlns:m="http://schemas.openxmlformats.org/officeDocument/2006/math" xmlns:v="urn:schemas-microsoft-com:vml" xmlns:wp14="http://schemas.microsoft.com/office/word/2010/wordprocessingDrawing" xmlns:wp="http://schemas.openxmlformats.org/drawingml/2006/wordprocessingDrawing" xmlns:w10="urn:schemas-microsoft-com:office:word" xmlns:w="http://schemas.openxmlformats.org/wordprocessingml/2006/main" xmlns:w14="http://schemas.microsoft.com/office/word/2010/wordml" xmlns:wpg="http://schemas.microsoft.com/office/word/2010/wordprocessingGroup" xmlns:wpi="http://schemas.microsoft.com/office/word/2010/wordprocessingInk" xmlns:wne="http://schemas.microsoft.com/office/word/2006/wordml" xmlns:wps="http://schemas.microsoft.com/office/word/2010/wordprocessingShape" mc:Ignorable="w14 wp14">
+<w:hdr xmlns:wpc="http://schemas.microsoft.com/office/word/2010/wordprocessingCanvas" xmlns:mc="http://schemas.openxmlformats.org/markup-compatibility/2006" xmlns:o="urn:schemas-microsoft-com:office:office" xmlns:r="http://schemas.openxmlformats.org/officeDocument/2006/relationships" xmlns:m="http://schemas.openxmlformats.org/officeDocument/2006/math" xmlns:v="urn:schemas-microsoft-com:vml" xmlns:wp14="http://schemas.microsoft.com/office/word/2010/wordprocessingDrawing" xmlns:wp="http://schemas.openxmlformats.org/drawingml/2006/wordprocessingDrawing" xmlns:w10="urn:schemas-microsoft-com:office:word" xmlns:w="http://schemas.openxmlformats.org/wordprocessingml/2006/main" xmlns:w14="http://schemas.microsoft.com/office/word/2010/wordml" xmlns:w15="http://schemas.microsoft.com/office/word/2012/wordml" xmlns:wpg="http://schemas.microsoft.com/office/word/2010/wordprocessingGroup" xmlns:wpi="http://schemas.microsoft.com/office/word/2010/wordprocessingInk" xmlns:wne="http://schemas.microsoft.com/office/word/2006/wordml" xmlns:wps="http://schemas.microsoft.com/office/word/2010/wordprocessingShape" mc:Ignorable="w14 w15 wp14">
   <w:p>
     <w:pPr>
       <w:pStyle w:val="Header"/>
@@ -10874,7 +11036,7 @@
 </file>
 
 <file path=word/header2.xml><?xml version="1.0" encoding="utf-8"?>
-<w:hdr xmlns:wpc="http://schemas.microsoft.com/office/word/2010/wordprocessingCanvas" xmlns:mc="http://schemas.openxmlformats.org/markup-compatibility/2006" xmlns:o="urn:schemas-microsoft-com:office:office" xmlns:r="http://schemas.openxmlformats.org/officeDocument/2006/relationships" xmlns:m="http://schemas.openxmlformats.org/officeDocument/2006/math" xmlns:v="urn:schemas-microsoft-com:vml" xmlns:wp14="http://schemas.microsoft.com/office/word/2010/wordprocessingDrawing" xmlns:wp="http://schemas.openxmlformats.org/drawingml/2006/wordprocessingDrawing" xmlns:w10="urn:schemas-microsoft-com:office:word" xmlns:w="http://schemas.openxmlformats.org/wordprocessingml/2006/main" xmlns:w14="http://schemas.microsoft.com/office/word/2010/wordml" xmlns:wpg="http://schemas.microsoft.com/office/word/2010/wordprocessingGroup" xmlns:wpi="http://schemas.microsoft.com/office/word/2010/wordprocessingInk" xmlns:wne="http://schemas.microsoft.com/office/word/2006/wordml" xmlns:wps="http://schemas.microsoft.com/office/word/2010/wordprocessingShape" mc:Ignorable="w14 wp14">
+<w:hdr xmlns:wpc="http://schemas.microsoft.com/office/word/2010/wordprocessingCanvas" xmlns:mc="http://schemas.openxmlformats.org/markup-compatibility/2006" xmlns:o="urn:schemas-microsoft-com:office:office" xmlns:r="http://schemas.openxmlformats.org/officeDocument/2006/relationships" xmlns:m="http://schemas.openxmlformats.org/officeDocument/2006/math" xmlns:v="urn:schemas-microsoft-com:vml" xmlns:wp14="http://schemas.microsoft.com/office/word/2010/wordprocessingDrawing" xmlns:wp="http://schemas.openxmlformats.org/drawingml/2006/wordprocessingDrawing" xmlns:w10="urn:schemas-microsoft-com:office:word" xmlns:w="http://schemas.openxmlformats.org/wordprocessingml/2006/main" xmlns:w14="http://schemas.microsoft.com/office/word/2010/wordml" xmlns:w15="http://schemas.microsoft.com/office/word/2012/wordml" xmlns:wpg="http://schemas.microsoft.com/office/word/2010/wordprocessingGroup" xmlns:wpi="http://schemas.microsoft.com/office/word/2010/wordprocessingInk" xmlns:wne="http://schemas.microsoft.com/office/word/2006/wordml" xmlns:wps="http://schemas.microsoft.com/office/word/2010/wordprocessingShape" mc:Ignorable="w14 w15 wp14">
   <w:sdt>
     <w:sdtPr>
       <w:id w:val="-732614019"/>
@@ -10927,7 +11089,7 @@
 </file>
 
 <file path=word/header3.xml><?xml version="1.0" encoding="utf-8"?>
-<w:hdr xmlns:wpc="http://schemas.microsoft.com/office/word/2010/wordprocessingCanvas" xmlns:mc="http://schemas.openxmlformats.org/markup-compatibility/2006" xmlns:o="urn:schemas-microsoft-com:office:office" xmlns:r="http://schemas.openxmlformats.org/officeDocument/2006/relationships" xmlns:m="http://schemas.openxmlformats.org/officeDocument/2006/math" xmlns:v="urn:schemas-microsoft-com:vml" xmlns:wp14="http://schemas.microsoft.com/office/word/2010/wordprocessingDrawing" xmlns:wp="http://schemas.openxmlformats.org/drawingml/2006/wordprocessingDrawing" xmlns:w10="urn:schemas-microsoft-com:office:word" xmlns:w="http://schemas.openxmlformats.org/wordprocessingml/2006/main" xmlns:w14="http://schemas.microsoft.com/office/word/2010/wordml" xmlns:wpg="http://schemas.microsoft.com/office/word/2010/wordprocessingGroup" xmlns:wpi="http://schemas.microsoft.com/office/word/2010/wordprocessingInk" xmlns:wne="http://schemas.microsoft.com/office/word/2006/wordml" xmlns:wps="http://schemas.microsoft.com/office/word/2010/wordprocessingShape" mc:Ignorable="w14 wp14">
+<w:hdr xmlns:wpc="http://schemas.microsoft.com/office/word/2010/wordprocessingCanvas" xmlns:mc="http://schemas.openxmlformats.org/markup-compatibility/2006" xmlns:o="urn:schemas-microsoft-com:office:office" xmlns:r="http://schemas.openxmlformats.org/officeDocument/2006/relationships" xmlns:m="http://schemas.openxmlformats.org/officeDocument/2006/math" xmlns:v="urn:schemas-microsoft-com:vml" xmlns:wp14="http://schemas.microsoft.com/office/word/2010/wordprocessingDrawing" xmlns:wp="http://schemas.openxmlformats.org/drawingml/2006/wordprocessingDrawing" xmlns:w10="urn:schemas-microsoft-com:office:word" xmlns:w="http://schemas.openxmlformats.org/wordprocessingml/2006/main" xmlns:w14="http://schemas.microsoft.com/office/word/2010/wordml" xmlns:w15="http://schemas.microsoft.com/office/word/2012/wordml" xmlns:wpg="http://schemas.microsoft.com/office/word/2010/wordprocessingGroup" xmlns:wpi="http://schemas.microsoft.com/office/word/2010/wordprocessingInk" xmlns:wne="http://schemas.microsoft.com/office/word/2006/wordml" xmlns:wps="http://schemas.microsoft.com/office/word/2010/wordprocessingShape" mc:Ignorable="w14 w15 wp14">
   <w:p>
     <w:pPr>
       <w:pStyle w:val="Header"/>
@@ -10943,7 +11105,7 @@
 </file>
 
 <file path=word/header4.xml><?xml version="1.0" encoding="utf-8"?>
-<w:hdr xmlns:wpc="http://schemas.microsoft.com/office/word/2010/wordprocessingCanvas" xmlns:mc="http://schemas.openxmlformats.org/markup-compatibility/2006" xmlns:o="urn:schemas-microsoft-com:office:office" xmlns:r="http://schemas.openxmlformats.org/officeDocument/2006/relationships" xmlns:m="http://schemas.openxmlformats.org/officeDocument/2006/math" xmlns:v="urn:schemas-microsoft-com:vml" xmlns:wp14="http://schemas.microsoft.com/office/word/2010/wordprocessingDrawing" xmlns:wp="http://schemas.openxmlformats.org/drawingml/2006/wordprocessingDrawing" xmlns:w10="urn:schemas-microsoft-com:office:word" xmlns:w="http://schemas.openxmlformats.org/wordprocessingml/2006/main" xmlns:w14="http://schemas.microsoft.com/office/word/2010/wordml" xmlns:wpg="http://schemas.microsoft.com/office/word/2010/wordprocessingGroup" xmlns:wpi="http://schemas.microsoft.com/office/word/2010/wordprocessingInk" xmlns:wne="http://schemas.microsoft.com/office/word/2006/wordml" xmlns:wps="http://schemas.microsoft.com/office/word/2010/wordprocessingShape" mc:Ignorable="w14 wp14">
+<w:hdr xmlns:wpc="http://schemas.microsoft.com/office/word/2010/wordprocessingCanvas" xmlns:mc="http://schemas.openxmlformats.org/markup-compatibility/2006" xmlns:o="urn:schemas-microsoft-com:office:office" xmlns:r="http://schemas.openxmlformats.org/officeDocument/2006/relationships" xmlns:m="http://schemas.openxmlformats.org/officeDocument/2006/math" xmlns:v="urn:schemas-microsoft-com:vml" xmlns:wp14="http://schemas.microsoft.com/office/word/2010/wordprocessingDrawing" xmlns:wp="http://schemas.openxmlformats.org/drawingml/2006/wordprocessingDrawing" xmlns:w10="urn:schemas-microsoft-com:office:word" xmlns:w="http://schemas.openxmlformats.org/wordprocessingml/2006/main" xmlns:w14="http://schemas.microsoft.com/office/word/2010/wordml" xmlns:w15="http://schemas.microsoft.com/office/word/2012/wordml" xmlns:wpg="http://schemas.microsoft.com/office/word/2010/wordprocessingGroup" xmlns:wpi="http://schemas.microsoft.com/office/word/2010/wordprocessingInk" xmlns:wne="http://schemas.microsoft.com/office/word/2006/wordml" xmlns:wps="http://schemas.microsoft.com/office/word/2010/wordprocessingShape" mc:Ignorable="w14 w15 wp14">
   <w:sdt>
     <w:sdtPr>
       <w:id w:val="-785272469"/>
@@ -10996,7 +11158,7 @@
 </file>
 
 <file path=word/header5.xml><?xml version="1.0" encoding="utf-8"?>
-<w:hdr xmlns:wpc="http://schemas.microsoft.com/office/word/2010/wordprocessingCanvas" xmlns:mc="http://schemas.openxmlformats.org/markup-compatibility/2006" xmlns:o="urn:schemas-microsoft-com:office:office" xmlns:r="http://schemas.openxmlformats.org/officeDocument/2006/relationships" xmlns:m="http://schemas.openxmlformats.org/officeDocument/2006/math" xmlns:v="urn:schemas-microsoft-com:vml" xmlns:wp14="http://schemas.microsoft.com/office/word/2010/wordprocessingDrawing" xmlns:wp="http://schemas.openxmlformats.org/drawingml/2006/wordprocessingDrawing" xmlns:w10="urn:schemas-microsoft-com:office:word" xmlns:w="http://schemas.openxmlformats.org/wordprocessingml/2006/main" xmlns:w14="http://schemas.microsoft.com/office/word/2010/wordml" xmlns:wpg="http://schemas.microsoft.com/office/word/2010/wordprocessingGroup" xmlns:wpi="http://schemas.microsoft.com/office/word/2010/wordprocessingInk" xmlns:wne="http://schemas.microsoft.com/office/word/2006/wordml" xmlns:wps="http://schemas.microsoft.com/office/word/2010/wordprocessingShape" mc:Ignorable="w14 wp14">
+<w:hdr xmlns:wpc="http://schemas.microsoft.com/office/word/2010/wordprocessingCanvas" xmlns:mc="http://schemas.openxmlformats.org/markup-compatibility/2006" xmlns:o="urn:schemas-microsoft-com:office:office" xmlns:r="http://schemas.openxmlformats.org/officeDocument/2006/relationships" xmlns:m="http://schemas.openxmlformats.org/officeDocument/2006/math" xmlns:v="urn:schemas-microsoft-com:vml" xmlns:wp14="http://schemas.microsoft.com/office/word/2010/wordprocessingDrawing" xmlns:wp="http://schemas.openxmlformats.org/drawingml/2006/wordprocessingDrawing" xmlns:w10="urn:schemas-microsoft-com:office:word" xmlns:w="http://schemas.openxmlformats.org/wordprocessingml/2006/main" xmlns:w14="http://schemas.microsoft.com/office/word/2010/wordml" xmlns:w15="http://schemas.microsoft.com/office/word/2012/wordml" xmlns:wpg="http://schemas.microsoft.com/office/word/2010/wordprocessingGroup" xmlns:wpi="http://schemas.microsoft.com/office/word/2010/wordprocessingInk" xmlns:wne="http://schemas.microsoft.com/office/word/2006/wordml" xmlns:wps="http://schemas.microsoft.com/office/word/2010/wordprocessingShape" mc:Ignorable="w14 w15 wp14">
   <w:p>
     <w:pPr>
       <w:pStyle w:val="Header"/>
@@ -11012,7 +11174,7 @@
 </file>
 
 <file path=word/header6.xml><?xml version="1.0" encoding="utf-8"?>
-<w:hdr xmlns:wpc="http://schemas.microsoft.com/office/word/2010/wordprocessingCanvas" xmlns:mc="http://schemas.openxmlformats.org/markup-compatibility/2006" xmlns:o="urn:schemas-microsoft-com:office:office" xmlns:r="http://schemas.openxmlformats.org/officeDocument/2006/relationships" xmlns:m="http://schemas.openxmlformats.org/officeDocument/2006/math" xmlns:v="urn:schemas-microsoft-com:vml" xmlns:wp14="http://schemas.microsoft.com/office/word/2010/wordprocessingDrawing" xmlns:wp="http://schemas.openxmlformats.org/drawingml/2006/wordprocessingDrawing" xmlns:w10="urn:schemas-microsoft-com:office:word" xmlns:w="http://schemas.openxmlformats.org/wordprocessingml/2006/main" xmlns:w14="http://schemas.microsoft.com/office/word/2010/wordml" xmlns:wpg="http://schemas.microsoft.com/office/word/2010/wordprocessingGroup" xmlns:wpi="http://schemas.microsoft.com/office/word/2010/wordprocessingInk" xmlns:wne="http://schemas.microsoft.com/office/word/2006/wordml" xmlns:wps="http://schemas.microsoft.com/office/word/2010/wordprocessingShape" mc:Ignorable="w14 wp14">
+<w:hdr xmlns:wpc="http://schemas.microsoft.com/office/word/2010/wordprocessingCanvas" xmlns:mc="http://schemas.openxmlformats.org/markup-compatibility/2006" xmlns:o="urn:schemas-microsoft-com:office:office" xmlns:r="http://schemas.openxmlformats.org/officeDocument/2006/relationships" xmlns:m="http://schemas.openxmlformats.org/officeDocument/2006/math" xmlns:v="urn:schemas-microsoft-com:vml" xmlns:wp14="http://schemas.microsoft.com/office/word/2010/wordprocessingDrawing" xmlns:wp="http://schemas.openxmlformats.org/drawingml/2006/wordprocessingDrawing" xmlns:w10="urn:schemas-microsoft-com:office:word" xmlns:w="http://schemas.openxmlformats.org/wordprocessingml/2006/main" xmlns:w14="http://schemas.microsoft.com/office/word/2010/wordml" xmlns:w15="http://schemas.microsoft.com/office/word/2012/wordml" xmlns:wpg="http://schemas.microsoft.com/office/word/2010/wordprocessingGroup" xmlns:wpi="http://schemas.microsoft.com/office/word/2010/wordprocessingInk" xmlns:wne="http://schemas.microsoft.com/office/word/2006/wordml" xmlns:wps="http://schemas.microsoft.com/office/word/2010/wordprocessingShape" mc:Ignorable="w14 w15 wp14">
   <w:p>
     <w:pPr>
       <w:pStyle w:val="Header"/>
@@ -11028,7 +11190,7 @@
 </file>
 
 <file path=word/numbering.xml><?xml version="1.0" encoding="utf-8"?>
-<w:numbering xmlns:wpc="http://schemas.microsoft.com/office/word/2010/wordprocessingCanvas" xmlns:mc="http://schemas.openxmlformats.org/markup-compatibility/2006" xmlns:o="urn:schemas-microsoft-com:office:office" xmlns:r="http://schemas.openxmlformats.org/officeDocument/2006/relationships" xmlns:m="http://schemas.openxmlformats.org/officeDocument/2006/math" xmlns:v="urn:schemas-microsoft-com:vml" xmlns:wp14="http://schemas.microsoft.com/office/word/2010/wordprocessingDrawing" xmlns:wp="http://schemas.openxmlformats.org/drawingml/2006/wordprocessingDrawing" xmlns:w10="urn:schemas-microsoft-com:office:word" xmlns:w="http://schemas.openxmlformats.org/wordprocessingml/2006/main" xmlns:w14="http://schemas.microsoft.com/office/word/2010/wordml" xmlns:wpg="http://schemas.microsoft.com/office/word/2010/wordprocessingGroup" xmlns:wpi="http://schemas.microsoft.com/office/word/2010/wordprocessingInk" xmlns:wne="http://schemas.microsoft.com/office/word/2006/wordml" xmlns:wps="http://schemas.microsoft.com/office/word/2010/wordprocessingShape" mc:Ignorable="w14 wp14">
+<w:numbering xmlns:wpc="http://schemas.microsoft.com/office/word/2010/wordprocessingCanvas" xmlns:mc="http://schemas.openxmlformats.org/markup-compatibility/2006" xmlns:o="urn:schemas-microsoft-com:office:office" xmlns:r="http://schemas.openxmlformats.org/officeDocument/2006/relationships" xmlns:m="http://schemas.openxmlformats.org/officeDocument/2006/math" xmlns:v="urn:schemas-microsoft-com:vml" xmlns:wp14="http://schemas.microsoft.com/office/word/2010/wordprocessingDrawing" xmlns:wp="http://schemas.openxmlformats.org/drawingml/2006/wordprocessingDrawing" xmlns:w10="urn:schemas-microsoft-com:office:word" xmlns:w="http://schemas.openxmlformats.org/wordprocessingml/2006/main" xmlns:w14="http://schemas.microsoft.com/office/word/2010/wordml" xmlns:w15="http://schemas.microsoft.com/office/word/2012/wordml" xmlns:wpg="http://schemas.microsoft.com/office/word/2010/wordprocessingGroup" xmlns:wpi="http://schemas.microsoft.com/office/word/2010/wordprocessingInk" xmlns:wne="http://schemas.microsoft.com/office/word/2006/wordml" xmlns:wps="http://schemas.microsoft.com/office/word/2010/wordprocessingShape" mc:Ignorable="w14 w15 wp14">
   <w:abstractNum w:abstractNumId="0">
     <w:nsid w:val="066F7B38"/>
     <w:multiLevelType w:val="hybridMultilevel"/>
@@ -13109,7 +13271,7 @@
 </file>
 
 <file path=word/styles.xml><?xml version="1.0" encoding="utf-8"?>
-<w:styles xmlns:mc="http://schemas.openxmlformats.org/markup-compatibility/2006" xmlns:r="http://schemas.openxmlformats.org/officeDocument/2006/relationships" xmlns:w="http://schemas.openxmlformats.org/wordprocessingml/2006/main" xmlns:w14="http://schemas.microsoft.com/office/word/2010/wordml" mc:Ignorable="w14">
+<w:styles xmlns:mc="http://schemas.openxmlformats.org/markup-compatibility/2006" xmlns:r="http://schemas.openxmlformats.org/officeDocument/2006/relationships" xmlns:w="http://schemas.openxmlformats.org/wordprocessingml/2006/main" xmlns:w14="http://schemas.microsoft.com/office/word/2010/wordml" xmlns:w15="http://schemas.microsoft.com/office/word/2012/wordml" mc:Ignorable="w14 w15">
   <w:docDefaults>
     <w:rPrDefault>
       <w:rPr>
@@ -13125,144 +13287,378 @@
       </w:pPr>
     </w:pPrDefault>
   </w:docDefaults>
-  <w:latentStyles w:defLockedState="0" w:defUIPriority="99" w:defSemiHidden="1" w:defUnhideWhenUsed="1" w:defQFormat="0" w:count="267">
-    <w:lsdException w:name="Normal" w:semiHidden="0" w:uiPriority="0" w:unhideWhenUsed="0" w:qFormat="1"/>
-    <w:lsdException w:name="heading 1" w:semiHidden="0" w:uiPriority="9" w:unhideWhenUsed="0" w:qFormat="1"/>
-    <w:lsdException w:name="heading 2" w:uiPriority="9" w:qFormat="1"/>
-    <w:lsdException w:name="heading 3" w:uiPriority="9" w:qFormat="1"/>
-    <w:lsdException w:name="heading 4" w:uiPriority="9" w:qFormat="1"/>
-    <w:lsdException w:name="heading 5" w:uiPriority="9" w:qFormat="1"/>
-    <w:lsdException w:name="heading 6" w:uiPriority="9" w:qFormat="1"/>
-    <w:lsdException w:name="heading 7" w:uiPriority="9" w:qFormat="1"/>
-    <w:lsdException w:name="heading 8" w:uiPriority="9" w:qFormat="1"/>
-    <w:lsdException w:name="heading 9" w:uiPriority="9" w:qFormat="1"/>
-    <w:lsdException w:name="toc 1" w:uiPriority="39"/>
-    <w:lsdException w:name="toc 2" w:uiPriority="39"/>
-    <w:lsdException w:name="toc 3" w:uiPriority="39"/>
-    <w:lsdException w:name="toc 4" w:uiPriority="39"/>
-    <w:lsdException w:name="toc 5" w:uiPriority="39"/>
-    <w:lsdException w:name="toc 6" w:uiPriority="39"/>
-    <w:lsdException w:name="toc 7" w:uiPriority="39"/>
-    <w:lsdException w:name="toc 8" w:uiPriority="39"/>
-    <w:lsdException w:name="toc 9" w:uiPriority="39"/>
-    <w:lsdException w:name="caption" w:uiPriority="35" w:qFormat="1"/>
-    <w:lsdException w:name="Title" w:semiHidden="0" w:uiPriority="10" w:unhideWhenUsed="0" w:qFormat="1"/>
-    <w:lsdException w:name="Default Paragraph Font" w:uiPriority="1"/>
-    <w:lsdException w:name="Subtitle" w:semiHidden="0" w:uiPriority="11" w:unhideWhenUsed="0" w:qFormat="1"/>
-    <w:lsdException w:name="Strong" w:semiHidden="0" w:uiPriority="22" w:unhideWhenUsed="0" w:qFormat="1"/>
-    <w:lsdException w:name="Emphasis" w:semiHidden="0" w:uiPriority="20" w:unhideWhenUsed="0" w:qFormat="1"/>
-    <w:lsdException w:name="Table Grid" w:semiHidden="0" w:uiPriority="39" w:unhideWhenUsed="0"/>
-    <w:lsdException w:name="Placeholder Text" w:unhideWhenUsed="0"/>
-    <w:lsdException w:name="No Spacing" w:semiHidden="0" w:uiPriority="1" w:unhideWhenUsed="0" w:qFormat="1"/>
-    <w:lsdException w:name="Light Shading" w:semiHidden="0" w:uiPriority="60" w:unhideWhenUsed="0"/>
-    <w:lsdException w:name="Light List" w:semiHidden="0" w:uiPriority="61" w:unhideWhenUsed="0"/>
-    <w:lsdException w:name="Light Grid" w:semiHidden="0" w:uiPriority="62" w:unhideWhenUsed="0"/>
-    <w:lsdException w:name="Medium Shading 1" w:semiHidden="0" w:uiPriority="63" w:unhideWhenUsed="0"/>
-    <w:lsdException w:name="Medium Shading 2" w:semiHidden="0" w:uiPriority="64" w:unhideWhenUsed="0"/>
-    <w:lsdException w:name="Medium List 1" w:semiHidden="0" w:uiPriority="65" w:unhideWhenUsed="0"/>
-    <w:lsdException w:name="Medium List 2" w:semiHidden="0" w:uiPriority="66" w:unhideWhenUsed="0"/>
-    <w:lsdException w:name="Medium Grid 1" w:semiHidden="0" w:uiPriority="67" w:unhideWhenUsed="0"/>
-    <w:lsdException w:name="Medium Grid 2" w:semiHidden="0" w:uiPriority="68" w:unhideWhenUsed="0"/>
-    <w:lsdException w:name="Medium Grid 3" w:semiHidden="0" w:uiPriority="69" w:unhideWhenUsed="0"/>
-    <w:lsdException w:name="Dark List" w:semiHidden="0" w:uiPriority="70" w:unhideWhenUsed="0"/>
-    <w:lsdException w:name="Colorful Shading" w:semiHidden="0" w:uiPriority="71" w:unhideWhenUsed="0"/>
-    <w:lsdException w:name="Colorful List" w:semiHidden="0" w:uiPriority="72" w:unhideWhenUsed="0"/>
-    <w:lsdException w:name="Colorful Grid" w:semiHidden="0" w:uiPriority="73" w:unhideWhenUsed="0"/>
-    <w:lsdException w:name="Light Shading Accent 1" w:semiHidden="0" w:uiPriority="60" w:unhideWhenUsed="0"/>
-    <w:lsdException w:name="Light List Accent 1" w:semiHidden="0" w:uiPriority="61" w:unhideWhenUsed="0"/>
-    <w:lsdException w:name="Light Grid Accent 1" w:semiHidden="0" w:uiPriority="62" w:unhideWhenUsed="0"/>
-    <w:lsdException w:name="Medium Shading 1 Accent 1" w:semiHidden="0" w:uiPriority="63" w:unhideWhenUsed="0"/>
-    <w:lsdException w:name="Medium Shading 2 Accent 1" w:semiHidden="0" w:uiPriority="64" w:unhideWhenUsed="0"/>
-    <w:lsdException w:name="Medium List 1 Accent 1" w:semiHidden="0" w:uiPriority="65" w:unhideWhenUsed="0"/>
-    <w:lsdException w:name="Revision" w:unhideWhenUsed="0"/>
-    <w:lsdException w:name="List Paragraph" w:semiHidden="0" w:uiPriority="34" w:unhideWhenUsed="0" w:qFormat="1"/>
-    <w:lsdException w:name="Quote" w:semiHidden="0" w:uiPriority="29" w:unhideWhenUsed="0" w:qFormat="1"/>
-    <w:lsdException w:name="Intense Quote" w:semiHidden="0" w:uiPriority="30" w:unhideWhenUsed="0" w:qFormat="1"/>
-    <w:lsdException w:name="Medium List 2 Accent 1" w:semiHidden="0" w:uiPriority="66" w:unhideWhenUsed="0"/>
-    <w:lsdException w:name="Medium Grid 1 Accent 1" w:semiHidden="0" w:uiPriority="67" w:unhideWhenUsed="0"/>
-    <w:lsdException w:name="Medium Grid 2 Accent 1" w:semiHidden="0" w:uiPriority="68" w:unhideWhenUsed="0"/>
-    <w:lsdException w:name="Medium Grid 3 Accent 1" w:semiHidden="0" w:uiPriority="69" w:unhideWhenUsed="0"/>
-    <w:lsdException w:name="Dark List Accent 1" w:semiHidden="0" w:uiPriority="70" w:unhideWhenUsed="0"/>
-    <w:lsdException w:name="Colorful Shading Accent 1" w:semiHidden="0" w:uiPriority="71" w:unhideWhenUsed="0"/>
-    <w:lsdException w:name="Colorful List Accent 1" w:semiHidden="0" w:uiPriority="72" w:unhideWhenUsed="0"/>
-    <w:lsdException w:name="Colorful Grid Accent 1" w:semiHidden="0" w:uiPriority="73" w:unhideWhenUsed="0"/>
-    <w:lsdException w:name="Light Shading Accent 2" w:semiHidden="0" w:uiPriority="60" w:unhideWhenUsed="0"/>
-    <w:lsdException w:name="Light List Accent 2" w:semiHidden="0" w:uiPriority="61" w:unhideWhenUsed="0"/>
-    <w:lsdException w:name="Light Grid Accent 2" w:semiHidden="0" w:uiPriority="62" w:unhideWhenUsed="0"/>
-    <w:lsdException w:name="Medium Shading 1 Accent 2" w:semiHidden="0" w:uiPriority="63" w:unhideWhenUsed="0"/>
-    <w:lsdException w:name="Medium Shading 2 Accent 2" w:semiHidden="0" w:uiPriority="64" w:unhideWhenUsed="0"/>
-    <w:lsdException w:name="Medium List 1 Accent 2" w:semiHidden="0" w:uiPriority="65" w:unhideWhenUsed="0"/>
-    <w:lsdException w:name="Medium List 2 Accent 2" w:semiHidden="0" w:uiPriority="66" w:unhideWhenUsed="0"/>
-    <w:lsdException w:name="Medium Grid 1 Accent 2" w:semiHidden="0" w:uiPriority="67" w:unhideWhenUsed="0"/>
-    <w:lsdException w:name="Medium Grid 2 Accent 2" w:semiHidden="0" w:uiPriority="68" w:unhideWhenUsed="0"/>
-    <w:lsdException w:name="Medium Grid 3 Accent 2" w:semiHidden="0" w:uiPriority="69" w:unhideWhenUsed="0"/>
-    <w:lsdException w:name="Dark List Accent 2" w:semiHidden="0" w:uiPriority="70" w:unhideWhenUsed="0"/>
-    <w:lsdException w:name="Colorful Shading Accent 2" w:semiHidden="0" w:uiPriority="71" w:unhideWhenUsed="0"/>
-    <w:lsdException w:name="Colorful List Accent 2" w:semiHidden="0" w:uiPriority="72" w:unhideWhenUsed="0"/>
-    <w:lsdException w:name="Colorful Grid Accent 2" w:semiHidden="0" w:uiPriority="73" w:unhideWhenUsed="0"/>
-    <w:lsdException w:name="Light Shading Accent 3" w:semiHidden="0" w:uiPriority="60" w:unhideWhenUsed="0"/>
-    <w:lsdException w:name="Light List Accent 3" w:semiHidden="0" w:uiPriority="61" w:unhideWhenUsed="0"/>
-    <w:lsdException w:name="Light Grid Accent 3" w:semiHidden="0" w:uiPriority="62" w:unhideWhenUsed="0"/>
-    <w:lsdException w:name="Medium Shading 1 Accent 3" w:semiHidden="0" w:uiPriority="63" w:unhideWhenUsed="0"/>
-    <w:lsdException w:name="Medium Shading 2 Accent 3" w:semiHidden="0" w:uiPriority="64" w:unhideWhenUsed="0"/>
-    <w:lsdException w:name="Medium List 1 Accent 3" w:semiHidden="0" w:uiPriority="65" w:unhideWhenUsed="0"/>
-    <w:lsdException w:name="Medium List 2 Accent 3" w:semiHidden="0" w:uiPriority="66" w:unhideWhenUsed="0"/>
-    <w:lsdException w:name="Medium Grid 1 Accent 3" w:semiHidden="0" w:uiPriority="67" w:unhideWhenUsed="0"/>
-    <w:lsdException w:name="Medium Grid 2 Accent 3" w:semiHidden="0" w:uiPriority="68" w:unhideWhenUsed="0"/>
-    <w:lsdException w:name="Medium Grid 3 Accent 3" w:semiHidden="0" w:uiPriority="69" w:unhideWhenUsed="0"/>
-    <w:lsdException w:name="Dark List Accent 3" w:semiHidden="0" w:uiPriority="70" w:unhideWhenUsed="0"/>
-    <w:lsdException w:name="Colorful Shading Accent 3" w:semiHidden="0" w:uiPriority="71" w:unhideWhenUsed="0"/>
-    <w:lsdException w:name="Colorful List Accent 3" w:semiHidden="0" w:uiPriority="72" w:unhideWhenUsed="0"/>
-    <w:lsdException w:name="Colorful Grid Accent 3" w:semiHidden="0" w:uiPriority="73" w:unhideWhenUsed="0"/>
-    <w:lsdException w:name="Light Shading Accent 4" w:semiHidden="0" w:uiPriority="60" w:unhideWhenUsed="0"/>
-    <w:lsdException w:name="Light List Accent 4" w:semiHidden="0" w:uiPriority="61" w:unhideWhenUsed="0"/>
-    <w:lsdException w:name="Light Grid Accent 4" w:semiHidden="0" w:uiPriority="62" w:unhideWhenUsed="0"/>
-    <w:lsdException w:name="Medium Shading 1 Accent 4" w:semiHidden="0" w:uiPriority="63" w:unhideWhenUsed="0"/>
-    <w:lsdException w:name="Medium Shading 2 Accent 4" w:semiHidden="0" w:uiPriority="64" w:unhideWhenUsed="0"/>
-    <w:lsdException w:name="Medium List 1 Accent 4" w:semiHidden="0" w:uiPriority="65" w:unhideWhenUsed="0"/>
-    <w:lsdException w:name="Medium List 2 Accent 4" w:semiHidden="0" w:uiPriority="66" w:unhideWhenUsed="0"/>
-    <w:lsdException w:name="Medium Grid 1 Accent 4" w:semiHidden="0" w:uiPriority="67" w:unhideWhenUsed="0"/>
-    <w:lsdException w:name="Medium Grid 2 Accent 4" w:semiHidden="0" w:uiPriority="68" w:unhideWhenUsed="0"/>
-    <w:lsdException w:name="Medium Grid 3 Accent 4" w:semiHidden="0" w:uiPriority="69" w:unhideWhenUsed="0"/>
-    <w:lsdException w:name="Dark List Accent 4" w:semiHidden="0" w:uiPriority="70" w:unhideWhenUsed="0"/>
-    <w:lsdException w:name="Colorful Shading Accent 4" w:semiHidden="0" w:uiPriority="71" w:unhideWhenUsed="0"/>
-    <w:lsdException w:name="Colorful List Accent 4" w:semiHidden="0" w:uiPriority="72" w:unhideWhenUsed="0"/>
-    <w:lsdException w:name="Colorful Grid Accent 4" w:semiHidden="0" w:uiPriority="73" w:unhideWhenUsed="0"/>
-    <w:lsdException w:name="Light Shading Accent 5" w:semiHidden="0" w:uiPriority="60" w:unhideWhenUsed="0"/>
-    <w:lsdException w:name="Light List Accent 5" w:semiHidden="0" w:uiPriority="61" w:unhideWhenUsed="0"/>
-    <w:lsdException w:name="Light Grid Accent 5" w:semiHidden="0" w:uiPriority="62" w:unhideWhenUsed="0"/>
-    <w:lsdException w:name="Medium Shading 1 Accent 5" w:semiHidden="0" w:uiPriority="63" w:unhideWhenUsed="0"/>
-    <w:lsdException w:name="Medium Shading 2 Accent 5" w:semiHidden="0" w:uiPriority="64" w:unhideWhenUsed="0"/>
-    <w:lsdException w:name="Medium List 1 Accent 5" w:semiHidden="0" w:uiPriority="65" w:unhideWhenUsed="0"/>
-    <w:lsdException w:name="Medium List 2 Accent 5" w:semiHidden="0" w:uiPriority="66" w:unhideWhenUsed="0"/>
-    <w:lsdException w:name="Medium Grid 1 Accent 5" w:semiHidden="0" w:uiPriority="67" w:unhideWhenUsed="0"/>
-    <w:lsdException w:name="Medium Grid 2 Accent 5" w:semiHidden="0" w:uiPriority="68" w:unhideWhenUsed="0"/>
-    <w:lsdException w:name="Medium Grid 3 Accent 5" w:semiHidden="0" w:uiPriority="69" w:unhideWhenUsed="0"/>
-    <w:lsdException w:name="Dark List Accent 5" w:semiHidden="0" w:uiPriority="70" w:unhideWhenUsed="0"/>
-    <w:lsdException w:name="Colorful Shading Accent 5" w:semiHidden="0" w:uiPriority="71" w:unhideWhenUsed="0"/>
-    <w:lsdException w:name="Colorful List Accent 5" w:semiHidden="0" w:uiPriority="72" w:unhideWhenUsed="0"/>
-    <w:lsdException w:name="Colorful Grid Accent 5" w:semiHidden="0" w:uiPriority="73" w:unhideWhenUsed="0"/>
-    <w:lsdException w:name="Light Shading Accent 6" w:semiHidden="0" w:uiPriority="60" w:unhideWhenUsed="0"/>
-    <w:lsdException w:name="Light List Accent 6" w:semiHidden="0" w:uiPriority="61" w:unhideWhenUsed="0"/>
-    <w:lsdException w:name="Light Grid Accent 6" w:semiHidden="0" w:uiPriority="62" w:unhideWhenUsed="0"/>
-    <w:lsdException w:name="Medium Shading 1 Accent 6" w:semiHidden="0" w:uiPriority="63" w:unhideWhenUsed="0"/>
-    <w:lsdException w:name="Medium Shading 2 Accent 6" w:semiHidden="0" w:uiPriority="64" w:unhideWhenUsed="0"/>
-    <w:lsdException w:name="Medium List 1 Accent 6" w:semiHidden="0" w:uiPriority="65" w:unhideWhenUsed="0"/>
-    <w:lsdException w:name="Medium List 2 Accent 6" w:semiHidden="0" w:uiPriority="66" w:unhideWhenUsed="0"/>
-    <w:lsdException w:name="Medium Grid 1 Accent 6" w:semiHidden="0" w:uiPriority="67" w:unhideWhenUsed="0"/>
-    <w:lsdException w:name="Medium Grid 2 Accent 6" w:semiHidden="0" w:uiPriority="68" w:unhideWhenUsed="0"/>
-    <w:lsdException w:name="Medium Grid 3 Accent 6" w:semiHidden="0" w:uiPriority="69" w:unhideWhenUsed="0"/>
-    <w:lsdException w:name="Dark List Accent 6" w:semiHidden="0" w:uiPriority="70" w:unhideWhenUsed="0"/>
-    <w:lsdException w:name="Colorful Shading Accent 6" w:semiHidden="0" w:uiPriority="71" w:unhideWhenUsed="0"/>
-    <w:lsdException w:name="Colorful List Accent 6" w:semiHidden="0" w:uiPriority="72" w:unhideWhenUsed="0"/>
-    <w:lsdException w:name="Colorful Grid Accent 6" w:semiHidden="0" w:uiPriority="73" w:unhideWhenUsed="0"/>
-    <w:lsdException w:name="Subtle Emphasis" w:semiHidden="0" w:uiPriority="19" w:unhideWhenUsed="0" w:qFormat="1"/>
-    <w:lsdException w:name="Intense Emphasis" w:semiHidden="0" w:uiPriority="21" w:unhideWhenUsed="0" w:qFormat="1"/>
-    <w:lsdException w:name="Subtle Reference" w:semiHidden="0" w:uiPriority="31" w:unhideWhenUsed="0" w:qFormat="1"/>
-    <w:lsdException w:name="Intense Reference" w:semiHidden="0" w:uiPriority="32" w:unhideWhenUsed="0" w:qFormat="1"/>
-    <w:lsdException w:name="Book Title" w:semiHidden="0" w:uiPriority="33" w:unhideWhenUsed="0" w:qFormat="1"/>
-    <w:lsdException w:name="Bibliography" w:uiPriority="37"/>
-    <w:lsdException w:name="TOC Heading" w:uiPriority="39" w:qFormat="1"/>
+  <w:latentStyles w:defLockedState="0" w:defUIPriority="99" w:defSemiHidden="0" w:defUnhideWhenUsed="0" w:defQFormat="0" w:count="371">
+    <w:lsdException w:name="Normal" w:uiPriority="0" w:qFormat="1"/>
+    <w:lsdException w:name="heading 1" w:uiPriority="9" w:qFormat="1"/>
+    <w:lsdException w:name="heading 2" w:semiHidden="1" w:uiPriority="9" w:unhideWhenUsed="1" w:qFormat="1"/>
+    <w:lsdException w:name="heading 3" w:semiHidden="1" w:uiPriority="9" w:unhideWhenUsed="1" w:qFormat="1"/>
+    <w:lsdException w:name="heading 4" w:semiHidden="1" w:uiPriority="9" w:unhideWhenUsed="1" w:qFormat="1"/>
+    <w:lsdException w:name="heading 5" w:semiHidden="1" w:uiPriority="9" w:unhideWhenUsed="1" w:qFormat="1"/>
+    <w:lsdException w:name="heading 6" w:semiHidden="1" w:uiPriority="9" w:unhideWhenUsed="1" w:qFormat="1"/>
+    <w:lsdException w:name="heading 7" w:semiHidden="1" w:uiPriority="9" w:unhideWhenUsed="1" w:qFormat="1"/>
+    <w:lsdException w:name="heading 8" w:semiHidden="1" w:uiPriority="9" w:unhideWhenUsed="1" w:qFormat="1"/>
+    <w:lsdException w:name="heading 9" w:semiHidden="1" w:uiPriority="9" w:unhideWhenUsed="1" w:qFormat="1"/>
+    <w:lsdException w:name="index 1" w:semiHidden="1" w:unhideWhenUsed="1"/>
+    <w:lsdException w:name="index 2" w:semiHidden="1" w:unhideWhenUsed="1"/>
+    <w:lsdException w:name="index 3" w:semiHidden="1" w:unhideWhenUsed="1"/>
+    <w:lsdException w:name="index 4" w:semiHidden="1" w:unhideWhenUsed="1"/>
+    <w:lsdException w:name="index 5" w:semiHidden="1" w:unhideWhenUsed="1"/>
+    <w:lsdException w:name="index 6" w:semiHidden="1" w:unhideWhenUsed="1"/>
+    <w:lsdException w:name="index 7" w:semiHidden="1" w:unhideWhenUsed="1"/>
+    <w:lsdException w:name="index 8" w:semiHidden="1" w:unhideWhenUsed="1"/>
+    <w:lsdException w:name="index 9" w:semiHidden="1" w:unhideWhenUsed="1"/>
+    <w:lsdException w:name="toc 1" w:semiHidden="1" w:uiPriority="39" w:unhideWhenUsed="1"/>
+    <w:lsdException w:name="toc 2" w:semiHidden="1" w:uiPriority="39" w:unhideWhenUsed="1"/>
+    <w:lsdException w:name="toc 3" w:semiHidden="1" w:uiPriority="39" w:unhideWhenUsed="1"/>
+    <w:lsdException w:name="toc 4" w:semiHidden="1" w:uiPriority="39" w:unhideWhenUsed="1"/>
+    <w:lsdException w:name="toc 5" w:semiHidden="1" w:uiPriority="39" w:unhideWhenUsed="1"/>
+    <w:lsdException w:name="toc 6" w:semiHidden="1" w:uiPriority="39" w:unhideWhenUsed="1"/>
+    <w:lsdException w:name="toc 7" w:semiHidden="1" w:uiPriority="39" w:unhideWhenUsed="1"/>
+    <w:lsdException w:name="toc 8" w:semiHidden="1" w:uiPriority="39" w:unhideWhenUsed="1"/>
+    <w:lsdException w:name="toc 9" w:semiHidden="1" w:uiPriority="39" w:unhideWhenUsed="1"/>
+    <w:lsdException w:name="Normal Indent" w:semiHidden="1" w:unhideWhenUsed="1"/>
+    <w:lsdException w:name="footnote text" w:semiHidden="1" w:unhideWhenUsed="1"/>
+    <w:lsdException w:name="annotation text" w:semiHidden="1" w:unhideWhenUsed="1"/>
+    <w:lsdException w:name="header" w:semiHidden="1" w:unhideWhenUsed="1"/>
+    <w:lsdException w:name="footer" w:semiHidden="1" w:unhideWhenUsed="1"/>
+    <w:lsdException w:name="index heading" w:semiHidden="1" w:unhideWhenUsed="1"/>
+    <w:lsdException w:name="caption" w:semiHidden="1" w:uiPriority="35" w:unhideWhenUsed="1" w:qFormat="1"/>
+    <w:lsdException w:name="table of figures" w:semiHidden="1" w:unhideWhenUsed="1"/>
+    <w:lsdException w:name="envelope address" w:semiHidden="1" w:unhideWhenUsed="1"/>
+    <w:lsdException w:name="envelope return" w:semiHidden="1" w:unhideWhenUsed="1"/>
+    <w:lsdException w:name="footnote reference" w:semiHidden="1" w:unhideWhenUsed="1"/>
+    <w:lsdException w:name="annotation reference" w:semiHidden="1" w:unhideWhenUsed="1"/>
+    <w:lsdException w:name="line number" w:semiHidden="1" w:unhideWhenUsed="1"/>
+    <w:lsdException w:name="page number" w:semiHidden="1" w:unhideWhenUsed="1"/>
+    <w:lsdException w:name="endnote reference" w:semiHidden="1" w:unhideWhenUsed="1"/>
+    <w:lsdException w:name="endnote text" w:semiHidden="1" w:unhideWhenUsed="1"/>
+    <w:lsdException w:name="table of authorities" w:semiHidden="1" w:unhideWhenUsed="1"/>
+    <w:lsdException w:name="macro" w:semiHidden="1" w:unhideWhenUsed="1"/>
+    <w:lsdException w:name="toa heading" w:semiHidden="1" w:unhideWhenUsed="1"/>
+    <w:lsdException w:name="List" w:semiHidden="1" w:unhideWhenUsed="1"/>
+    <w:lsdException w:name="List Bullet" w:semiHidden="1" w:unhideWhenUsed="1"/>
+    <w:lsdException w:name="List Number" w:semiHidden="1" w:unhideWhenUsed="1"/>
+    <w:lsdException w:name="List 2" w:semiHidden="1" w:unhideWhenUsed="1"/>
+    <w:lsdException w:name="List 3" w:semiHidden="1" w:unhideWhenUsed="1"/>
+    <w:lsdException w:name="List 4" w:semiHidden="1" w:unhideWhenUsed="1"/>
+    <w:lsdException w:name="List 5" w:semiHidden="1" w:unhideWhenUsed="1"/>
+    <w:lsdException w:name="List Bullet 2" w:semiHidden="1" w:unhideWhenUsed="1"/>
+    <w:lsdException w:name="List Bullet 3" w:semiHidden="1" w:unhideWhenUsed="1"/>
+    <w:lsdException w:name="List Bullet 4" w:semiHidden="1" w:unhideWhenUsed="1"/>
+    <w:lsdException w:name="List Bullet 5" w:semiHidden="1" w:unhideWhenUsed="1"/>
+    <w:lsdException w:name="List Number 2" w:semiHidden="1" w:unhideWhenUsed="1"/>
+    <w:lsdException w:name="List Number 3" w:semiHidden="1" w:unhideWhenUsed="1"/>
+    <w:lsdException w:name="List Number 4" w:semiHidden="1" w:unhideWhenUsed="1"/>
+    <w:lsdException w:name="List Number 5" w:semiHidden="1" w:unhideWhenUsed="1"/>
+    <w:lsdException w:name="Title" w:uiPriority="10" w:qFormat="1"/>
+    <w:lsdException w:name="Closing" w:semiHidden="1" w:unhideWhenUsed="1"/>
+    <w:lsdException w:name="Signature" w:semiHidden="1" w:unhideWhenUsed="1"/>
+    <w:lsdException w:name="Default Paragraph Font" w:semiHidden="1" w:uiPriority="1" w:unhideWhenUsed="1"/>
+    <w:lsdException w:name="Body Text" w:semiHidden="1" w:unhideWhenUsed="1"/>
+    <w:lsdException w:name="Body Text Indent" w:semiHidden="1" w:unhideWhenUsed="1"/>
+    <w:lsdException w:name="List Continue" w:semiHidden="1" w:unhideWhenUsed="1"/>
+    <w:lsdException w:name="List Continue 2" w:semiHidden="1" w:unhideWhenUsed="1"/>
+    <w:lsdException w:name="List Continue 3" w:semiHidden="1" w:unhideWhenUsed="1"/>
+    <w:lsdException w:name="List Continue 4" w:semiHidden="1" w:unhideWhenUsed="1"/>
+    <w:lsdException w:name="List Continue 5" w:semiHidden="1" w:unhideWhenUsed="1"/>
+    <w:lsdException w:name="Message Header" w:semiHidden="1" w:unhideWhenUsed="1"/>
+    <w:lsdException w:name="Subtitle" w:uiPriority="11" w:qFormat="1"/>
+    <w:lsdException w:name="Salutation" w:semiHidden="1" w:unhideWhenUsed="1"/>
+    <w:lsdException w:name="Date" w:semiHidden="1" w:unhideWhenUsed="1"/>
+    <w:lsdException w:name="Body Text First Indent" w:semiHidden="1" w:unhideWhenUsed="1"/>
+    <w:lsdException w:name="Body Text First Indent 2" w:semiHidden="1" w:unhideWhenUsed="1"/>
+    <w:lsdException w:name="Note Heading" w:semiHidden="1" w:unhideWhenUsed="1"/>
+    <w:lsdException w:name="Body Text 2" w:semiHidden="1" w:unhideWhenUsed="1"/>
+    <w:lsdException w:name="Body Text 3" w:semiHidden="1" w:unhideWhenUsed="1"/>
+    <w:lsdException w:name="Body Text Indent 2" w:semiHidden="1" w:unhideWhenUsed="1"/>
+    <w:lsdException w:name="Body Text Indent 3" w:semiHidden="1" w:unhideWhenUsed="1"/>
+    <w:lsdException w:name="Block Text" w:semiHidden="1" w:unhideWhenUsed="1"/>
+    <w:lsdException w:name="Hyperlink" w:semiHidden="1" w:unhideWhenUsed="1"/>
+    <w:lsdException w:name="FollowedHyperlink" w:semiHidden="1" w:unhideWhenUsed="1"/>
+    <w:lsdException w:name="Strong" w:uiPriority="22" w:qFormat="1"/>
+    <w:lsdException w:name="Emphasis" w:uiPriority="20" w:qFormat="1"/>
+    <w:lsdException w:name="Document Map" w:semiHidden="1" w:unhideWhenUsed="1"/>
+    <w:lsdException w:name="Plain Text" w:semiHidden="1" w:unhideWhenUsed="1"/>
+    <w:lsdException w:name="E-mail Signature" w:semiHidden="1" w:unhideWhenUsed="1"/>
+    <w:lsdException w:name="HTML Top of Form" w:semiHidden="1" w:unhideWhenUsed="1"/>
+    <w:lsdException w:name="HTML Bottom of Form" w:semiHidden="1" w:unhideWhenUsed="1"/>
+    <w:lsdException w:name="Normal (Web)" w:semiHidden="1" w:unhideWhenUsed="1"/>
+    <w:lsdException w:name="HTML Acronym" w:semiHidden="1" w:unhideWhenUsed="1"/>
+    <w:lsdException w:name="HTML Address" w:semiHidden="1" w:unhideWhenUsed="1"/>
+    <w:lsdException w:name="HTML Cite" w:semiHidden="1" w:unhideWhenUsed="1"/>
+    <w:lsdException w:name="HTML Code" w:semiHidden="1" w:unhideWhenUsed="1"/>
+    <w:lsdException w:name="HTML Definition" w:semiHidden="1" w:unhideWhenUsed="1"/>
+    <w:lsdException w:name="HTML Keyboard" w:semiHidden="1" w:unhideWhenUsed="1"/>
+    <w:lsdException w:name="HTML Preformatted" w:semiHidden="1" w:unhideWhenUsed="1"/>
+    <w:lsdException w:name="HTML Sample" w:semiHidden="1" w:unhideWhenUsed="1"/>
+    <w:lsdException w:name="HTML Typewriter" w:semiHidden="1" w:unhideWhenUsed="1"/>
+    <w:lsdException w:name="HTML Variable" w:semiHidden="1" w:unhideWhenUsed="1"/>
+    <w:lsdException w:name="Normal Table" w:semiHidden="1" w:unhideWhenUsed="1"/>
+    <w:lsdException w:name="annotation subject" w:semiHidden="1" w:unhideWhenUsed="1"/>
+    <w:lsdException w:name="No List" w:semiHidden="1" w:unhideWhenUsed="1"/>
+    <w:lsdException w:name="Outline List 1" w:semiHidden="1" w:unhideWhenUsed="1"/>
+    <w:lsdException w:name="Outline List 2" w:semiHidden="1" w:unhideWhenUsed="1"/>
+    <w:lsdException w:name="Outline List 3" w:semiHidden="1" w:unhideWhenUsed="1"/>
+    <w:lsdException w:name="Table Simple 1" w:semiHidden="1" w:unhideWhenUsed="1"/>
+    <w:lsdException w:name="Table Simple 2" w:semiHidden="1" w:unhideWhenUsed="1"/>
+    <w:lsdException w:name="Table Simple 3" w:semiHidden="1" w:unhideWhenUsed="1"/>
+    <w:lsdException w:name="Table Classic 1" w:semiHidden="1" w:unhideWhenUsed="1"/>
+    <w:lsdException w:name="Table Classic 2" w:semiHidden="1" w:unhideWhenUsed="1"/>
+    <w:lsdException w:name="Table Classic 3" w:semiHidden="1" w:unhideWhenUsed="1"/>
+    <w:lsdException w:name="Table Classic 4" w:semiHidden="1" w:unhideWhenUsed="1"/>
+    <w:lsdException w:name="Table Colorful 1" w:semiHidden="1" w:unhideWhenUsed="1"/>
+    <w:lsdException w:name="Table Colorful 2" w:semiHidden="1" w:unhideWhenUsed="1"/>
+    <w:lsdException w:name="Table Colorful 3" w:semiHidden="1" w:unhideWhenUsed="1"/>
+    <w:lsdException w:name="Table Columns 1" w:semiHidden="1" w:unhideWhenUsed="1"/>
+    <w:lsdException w:name="Table Columns 2" w:semiHidden="1" w:unhideWhenUsed="1"/>
+    <w:lsdException w:name="Table Columns 3" w:semiHidden="1" w:unhideWhenUsed="1"/>
+    <w:lsdException w:name="Table Columns 4" w:semiHidden="1" w:unhideWhenUsed="1"/>
+    <w:lsdException w:name="Table Columns 5" w:semiHidden="1" w:unhideWhenUsed="1"/>
+    <w:lsdException w:name="Table Grid 1" w:semiHidden="1" w:unhideWhenUsed="1"/>
+    <w:lsdException w:name="Table Grid 2" w:semiHidden="1" w:unhideWhenUsed="1"/>
+    <w:lsdException w:name="Table Grid 3" w:semiHidden="1" w:unhideWhenUsed="1"/>
+    <w:lsdException w:name="Table Grid 4" w:semiHidden="1" w:unhideWhenUsed="1"/>
+    <w:lsdException w:name="Table Grid 5" w:semiHidden="1" w:unhideWhenUsed="1"/>
+    <w:lsdException w:name="Table Grid 6" w:semiHidden="1" w:unhideWhenUsed="1"/>
+    <w:lsdException w:name="Table Grid 7" w:semiHidden="1" w:unhideWhenUsed="1"/>
+    <w:lsdException w:name="Table Grid 8" w:semiHidden="1" w:unhideWhenUsed="1"/>
+    <w:lsdException w:name="Table List 1" w:semiHidden="1" w:unhideWhenUsed="1"/>
+    <w:lsdException w:name="Table List 2" w:semiHidden="1" w:unhideWhenUsed="1"/>
+    <w:lsdException w:name="Table List 3" w:semiHidden="1" w:unhideWhenUsed="1"/>
+    <w:lsdException w:name="Table List 4" w:semiHidden="1" w:unhideWhenUsed="1"/>
+    <w:lsdException w:name="Table List 5" w:semiHidden="1" w:unhideWhenUsed="1"/>
+    <w:lsdException w:name="Table List 6" w:semiHidden="1" w:unhideWhenUsed="1"/>
+    <w:lsdException w:name="Table List 7" w:semiHidden="1" w:unhideWhenUsed="1"/>
+    <w:lsdException w:name="Table List 8" w:semiHidden="1" w:unhideWhenUsed="1"/>
+    <w:lsdException w:name="Table 3D effects 1" w:semiHidden="1" w:unhideWhenUsed="1"/>
+    <w:lsdException w:name="Table 3D effects 2" w:semiHidden="1" w:unhideWhenUsed="1"/>
+    <w:lsdException w:name="Table 3D effects 3" w:semiHidden="1" w:unhideWhenUsed="1"/>
+    <w:lsdException w:name="Table Contemporary" w:semiHidden="1" w:unhideWhenUsed="1"/>
+    <w:lsdException w:name="Table Elegant" w:semiHidden="1" w:unhideWhenUsed="1"/>
+    <w:lsdException w:name="Table Professional" w:semiHidden="1" w:unhideWhenUsed="1"/>
+    <w:lsdException w:name="Table Subtle 1" w:semiHidden="1" w:unhideWhenUsed="1"/>
+    <w:lsdException w:name="Table Subtle 2" w:semiHidden="1" w:unhideWhenUsed="1"/>
+    <w:lsdException w:name="Table Web 1" w:semiHidden="1" w:unhideWhenUsed="1"/>
+    <w:lsdException w:name="Table Web 2" w:semiHidden="1" w:unhideWhenUsed="1"/>
+    <w:lsdException w:name="Table Web 3" w:semiHidden="1" w:unhideWhenUsed="1"/>
+    <w:lsdException w:name="Balloon Text" w:semiHidden="1" w:unhideWhenUsed="1"/>
+    <w:lsdException w:name="Table Grid" w:uiPriority="39"/>
+    <w:lsdException w:name="Table Theme" w:semiHidden="1" w:unhideWhenUsed="1"/>
+    <w:lsdException w:name="Placeholder Text" w:semiHidden="1"/>
+    <w:lsdException w:name="No Spacing" w:uiPriority="1" w:qFormat="1"/>
+    <w:lsdException w:name="Light Shading" w:uiPriority="60"/>
+    <w:lsdException w:name="Light List" w:uiPriority="61"/>
+    <w:lsdException w:name="Light Grid" w:uiPriority="62"/>
+    <w:lsdException w:name="Medium Shading 1" w:uiPriority="63"/>
+    <w:lsdException w:name="Medium Shading 2" w:uiPriority="64"/>
+    <w:lsdException w:name="Medium List 1" w:uiPriority="65"/>
+    <w:lsdException w:name="Medium List 2" w:uiPriority="66"/>
+    <w:lsdException w:name="Medium Grid 1" w:uiPriority="67"/>
+    <w:lsdException w:name="Medium Grid 2" w:uiPriority="68"/>
+    <w:lsdException w:name="Medium Grid 3" w:uiPriority="69"/>
+    <w:lsdException w:name="Dark List" w:uiPriority="70"/>
+    <w:lsdException w:name="Colorful Shading" w:uiPriority="71"/>
+    <w:lsdException w:name="Colorful List" w:uiPriority="72"/>
+    <w:lsdException w:name="Colorful Grid" w:uiPriority="73"/>
+    <w:lsdException w:name="Light Shading Accent 1" w:uiPriority="60"/>
+    <w:lsdException w:name="Light List Accent 1" w:uiPriority="61"/>
+    <w:lsdException w:name="Light Grid Accent 1" w:uiPriority="62"/>
+    <w:lsdException w:name="Medium Shading 1 Accent 1" w:uiPriority="63"/>
+    <w:lsdException w:name="Medium Shading 2 Accent 1" w:uiPriority="64"/>
+    <w:lsdException w:name="Medium List 1 Accent 1" w:uiPriority="65"/>
+    <w:lsdException w:name="Revision" w:semiHidden="1"/>
+    <w:lsdException w:name="List Paragraph" w:uiPriority="34" w:qFormat="1"/>
+    <w:lsdException w:name="Quote" w:uiPriority="29" w:qFormat="1"/>
+    <w:lsdException w:name="Intense Quote" w:uiPriority="30" w:qFormat="1"/>
+    <w:lsdException w:name="Medium List 2 Accent 1" w:uiPriority="66"/>
+    <w:lsdException w:name="Medium Grid 1 Accent 1" w:uiPriority="67"/>
+    <w:lsdException w:name="Medium Grid 2 Accent 1" w:uiPriority="68"/>
+    <w:lsdException w:name="Medium Grid 3 Accent 1" w:uiPriority="69"/>
+    <w:lsdException w:name="Dark List Accent 1" w:uiPriority="70"/>
+    <w:lsdException w:name="Colorful Shading Accent 1" w:uiPriority="71"/>
+    <w:lsdException w:name="Colorful List Accent 1" w:uiPriority="72"/>
+    <w:lsdException w:name="Colorful Grid Accent 1" w:uiPriority="73"/>
+    <w:lsdException w:name="Light Shading Accent 2" w:uiPriority="60"/>
+    <w:lsdException w:name="Light List Accent 2" w:uiPriority="61"/>
+    <w:lsdException w:name="Light Grid Accent 2" w:uiPriority="62"/>
+    <w:lsdException w:name="Medium Shading 1 Accent 2" w:uiPriority="63"/>
+    <w:lsdException w:name="Medium Shading 2 Accent 2" w:uiPriority="64"/>
+    <w:lsdException w:name="Medium List 1 Accent 2" w:uiPriority="65"/>
+    <w:lsdException w:name="Medium List 2 Accent 2" w:uiPriority="66"/>
+    <w:lsdException w:name="Medium Grid 1 Accent 2" w:uiPriority="67"/>
+    <w:lsdException w:name="Medium Grid 2 Accent 2" w:uiPriority="68"/>
+    <w:lsdException w:name="Medium Grid 3 Accent 2" w:uiPriority="69"/>
+    <w:lsdException w:name="Dark List Accent 2" w:uiPriority="70"/>
+    <w:lsdException w:name="Colorful Shading Accent 2" w:uiPriority="71"/>
+    <w:lsdException w:name="Colorful List Accent 2" w:uiPriority="72"/>
+    <w:lsdException w:name="Colorful Grid Accent 2" w:uiPriority="73"/>
+    <w:lsdException w:name="Light Shading Accent 3" w:uiPriority="60"/>
+    <w:lsdException w:name="Light List Accent 3" w:uiPriority="61"/>
+    <w:lsdException w:name="Light Grid Accent 3" w:uiPriority="62"/>
+    <w:lsdException w:name="Medium Shading 1 Accent 3" w:uiPriority="63"/>
+    <w:lsdException w:name="Medium Shading 2 Accent 3" w:uiPriority="64"/>
+    <w:lsdException w:name="Medium List 1 Accent 3" w:uiPriority="65"/>
+    <w:lsdException w:name="Medium List 2 Accent 3" w:uiPriority="66"/>
+    <w:lsdException w:name="Medium Grid 1 Accent 3" w:uiPriority="67"/>
+    <w:lsdException w:name="Medium Grid 2 Accent 3" w:uiPriority="68"/>
+    <w:lsdException w:name="Medium Grid 3 Accent 3" w:uiPriority="69"/>
+    <w:lsdException w:name="Dark List Accent 3" w:uiPriority="70"/>
+    <w:lsdException w:name="Colorful Shading Accent 3" w:uiPriority="71"/>
+    <w:lsdException w:name="Colorful List Accent 3" w:uiPriority="72"/>
+    <w:lsdException w:name="Colorful Grid Accent 3" w:uiPriority="73"/>
+    <w:lsdException w:name="Light Shading Accent 4" w:uiPriority="60"/>
+    <w:lsdException w:name="Light List Accent 4" w:uiPriority="61"/>
+    <w:lsdException w:name="Light Grid Accent 4" w:uiPriority="62"/>
+    <w:lsdException w:name="Medium Shading 1 Accent 4" w:uiPriority="63"/>
+    <w:lsdException w:name="Medium Shading 2 Accent 4" w:uiPriority="64"/>
+    <w:lsdException w:name="Medium List 1 Accent 4" w:uiPriority="65"/>
+    <w:lsdException w:name="Medium List 2 Accent 4" w:uiPriority="66"/>
+    <w:lsdException w:name="Medium Grid 1 Accent 4" w:uiPriority="67"/>
+    <w:lsdException w:name="Medium Grid 2 Accent 4" w:uiPriority="68"/>
+    <w:lsdException w:name="Medium Grid 3 Accent 4" w:uiPriority="69"/>
+    <w:lsdException w:name="Dark List Accent 4" w:uiPriority="70"/>
+    <w:lsdException w:name="Colorful Shading Accent 4" w:uiPriority="71"/>
+    <w:lsdException w:name="Colorful List Accent 4" w:uiPriority="72"/>
+    <w:lsdException w:name="Colorful Grid Accent 4" w:uiPriority="73"/>
+    <w:lsdException w:name="Light Shading Accent 5" w:uiPriority="60"/>
+    <w:lsdException w:name="Light List Accent 5" w:uiPriority="61"/>
+    <w:lsdException w:name="Light Grid Accent 5" w:uiPriority="62"/>
+    <w:lsdException w:name="Medium Shading 1 Accent 5" w:uiPriority="63"/>
+    <w:lsdException w:name="Medium Shading 2 Accent 5" w:uiPriority="64"/>
+    <w:lsdException w:name="Medium List 1 Accent 5" w:uiPriority="65"/>
+    <w:lsdException w:name="Medium List 2 Accent 5" w:uiPriority="66"/>
+    <w:lsdException w:name="Medium Grid 1 Accent 5" w:uiPriority="67"/>
+    <w:lsdException w:name="Medium Grid 2 Accent 5" w:uiPriority="68"/>
+    <w:lsdException w:name="Medium Grid 3 Accent 5" w:uiPriority="69"/>
+    <w:lsdException w:name="Dark List Accent 5" w:uiPriority="70"/>
+    <w:lsdException w:name="Colorful Shading Accent 5" w:uiPriority="71"/>
+    <w:lsdException w:name="Colorful List Accent 5" w:uiPriority="72"/>
+    <w:lsdException w:name="Colorful Grid Accent 5" w:uiPriority="73"/>
+    <w:lsdException w:name="Light Shading Accent 6" w:uiPriority="60"/>
+    <w:lsdException w:name="Light List Accent 6" w:uiPriority="61"/>
+    <w:lsdException w:name="Light Grid Accent 6" w:uiPriority="62"/>
+    <w:lsdException w:name="Medium Shading 1 Accent 6" w:uiPriority="63"/>
+    <w:lsdException w:name="Medium Shading 2 Accent 6" w:uiPriority="64"/>
+    <w:lsdException w:name="Medium List 1 Accent 6" w:uiPriority="65"/>
+    <w:lsdException w:name="Medium List 2 Accent 6" w:uiPriority="66"/>
+    <w:lsdException w:name="Medium Grid 1 Accent 6" w:uiPriority="67"/>
+    <w:lsdException w:name="Medium Grid 2 Accent 6" w:uiPriority="68"/>
+    <w:lsdException w:name="Medium Grid 3 Accent 6" w:uiPriority="69"/>
+    <w:lsdException w:name="Dark List Accent 6" w:uiPriority="70"/>
+    <w:lsdException w:name="Colorful Shading Accent 6" w:uiPriority="71"/>
+    <w:lsdException w:name="Colorful List Accent 6" w:uiPriority="72"/>
+    <w:lsdException w:name="Colorful Grid Accent 6" w:uiPriority="73"/>
+    <w:lsdException w:name="Subtle Emphasis" w:uiPriority="19" w:qFormat="1"/>
+    <w:lsdException w:name="Intense Emphasis" w:uiPriority="21" w:qFormat="1"/>
+    <w:lsdException w:name="Subtle Reference" w:uiPriority="31" w:qFormat="1"/>
+    <w:lsdException w:name="Intense Reference" w:uiPriority="32" w:qFormat="1"/>
+    <w:lsdException w:name="Book Title" w:uiPriority="33" w:qFormat="1"/>
+    <w:lsdException w:name="Bibliography" w:semiHidden="1" w:uiPriority="37" w:unhideWhenUsed="1"/>
+    <w:lsdException w:name="TOC Heading" w:semiHidden="1" w:uiPriority="39" w:unhideWhenUsed="1" w:qFormat="1"/>
+    <w:lsdException w:name="Plain Table 1" w:uiPriority="41"/>
+    <w:lsdException w:name="Plain Table 2" w:uiPriority="42"/>
+    <w:lsdException w:name="Plain Table 3" w:uiPriority="43"/>
+    <w:lsdException w:name="Plain Table 4" w:uiPriority="44"/>
+    <w:lsdException w:name="Plain Table 5" w:uiPriority="45"/>
+    <w:lsdException w:name="Grid Table Light" w:uiPriority="40"/>
+    <w:lsdException w:name="Grid Table 1 Light" w:uiPriority="46"/>
+    <w:lsdException w:name="Grid Table 2" w:uiPriority="47"/>
+    <w:lsdException w:name="Grid Table 3" w:uiPriority="48"/>
+    <w:lsdException w:name="Grid Table 4" w:uiPriority="49"/>
+    <w:lsdException w:name="Grid Table 5 Dark" w:uiPriority="50"/>
+    <w:lsdException w:name="Grid Table 6 Colorful" w:uiPriority="51"/>
+    <w:lsdException w:name="Grid Table 7 Colorful" w:uiPriority="52"/>
+    <w:lsdException w:name="Grid Table 1 Light Accent 1" w:uiPriority="46"/>
+    <w:lsdException w:name="Grid Table 2 Accent 1" w:uiPriority="47"/>
+    <w:lsdException w:name="Grid Table 3 Accent 1" w:uiPriority="48"/>
+    <w:lsdException w:name="Grid Table 4 Accent 1" w:uiPriority="49"/>
+    <w:lsdException w:name="Grid Table 5 Dark Accent 1" w:uiPriority="50"/>
+    <w:lsdException w:name="Grid Table 6 Colorful Accent 1" w:uiPriority="51"/>
+    <w:lsdException w:name="Grid Table 7 Colorful Accent 1" w:uiPriority="52"/>
+    <w:lsdException w:name="Grid Table 1 Light Accent 2" w:uiPriority="46"/>
+    <w:lsdException w:name="Grid Table 2 Accent 2" w:uiPriority="47"/>
+    <w:lsdException w:name="Grid Table 3 Accent 2" w:uiPriority="48"/>
+    <w:lsdException w:name="Grid Table 4 Accent 2" w:uiPriority="49"/>
+    <w:lsdException w:name="Grid Table 5 Dark Accent 2" w:uiPriority="50"/>
+    <w:lsdException w:name="Grid Table 6 Colorful Accent 2" w:uiPriority="51"/>
+    <w:lsdException w:name="Grid Table 7 Colorful Accent 2" w:uiPriority="52"/>
+    <w:lsdException w:name="Grid Table 1 Light Accent 3" w:uiPriority="46"/>
+    <w:lsdException w:name="Grid Table 2 Accent 3" w:uiPriority="47"/>
+    <w:lsdException w:name="Grid Table 3 Accent 3" w:uiPriority="48"/>
+    <w:lsdException w:name="Grid Table 4 Accent 3" w:uiPriority="49"/>
+    <w:lsdException w:name="Grid Table 5 Dark Accent 3" w:uiPriority="50"/>
+    <w:lsdException w:name="Grid Table 6 Colorful Accent 3" w:uiPriority="51"/>
+    <w:lsdException w:name="Grid Table 7 Colorful Accent 3" w:uiPriority="52"/>
+    <w:lsdException w:name="Grid Table 1 Light Accent 4" w:uiPriority="46"/>
+    <w:lsdException w:name="Grid Table 2 Accent 4" w:uiPriority="47"/>
+    <w:lsdException w:name="Grid Table 3 Accent 4" w:uiPriority="48"/>
+    <w:lsdException w:name="Grid Table 4 Accent 4" w:uiPriority="49"/>
+    <w:lsdException w:name="Grid Table 5 Dark Accent 4" w:uiPriority="50"/>
+    <w:lsdException w:name="Grid Table 6 Colorful Accent 4" w:uiPriority="51"/>
+    <w:lsdException w:name="Grid Table 7 Colorful Accent 4" w:uiPriority="52"/>
+    <w:lsdException w:name="Grid Table 1 Light Accent 5" w:uiPriority="46"/>
+    <w:lsdException w:name="Grid Table 2 Accent 5" w:uiPriority="47"/>
+    <w:lsdException w:name="Grid Table 3 Accent 5" w:uiPriority="48"/>
+    <w:lsdException w:name="Grid Table 4 Accent 5" w:uiPriority="49"/>
+    <w:lsdException w:name="Grid Table 5 Dark Accent 5" w:uiPriority="50"/>
+    <w:lsdException w:name="Grid Table 6 Colorful Accent 5" w:uiPriority="51"/>
+    <w:lsdException w:name="Grid Table 7 Colorful Accent 5" w:uiPriority="52"/>
+    <w:lsdException w:name="Grid Table 1 Light Accent 6" w:uiPriority="46"/>
+    <w:lsdException w:name="Grid Table 2 Accent 6" w:uiPriority="47"/>
+    <w:lsdException w:name="Grid Table 3 Accent 6" w:uiPriority="48"/>
+    <w:lsdException w:name="Grid Table 4 Accent 6" w:uiPriority="49"/>
+    <w:lsdException w:name="Grid Table 5 Dark Accent 6" w:uiPriority="50"/>
+    <w:lsdException w:name="Grid Table 6 Colorful Accent 6" w:uiPriority="51"/>
+    <w:lsdException w:name="Grid Table 7 Colorful Accent 6" w:uiPriority="52"/>
+    <w:lsdException w:name="List Table 1 Light" w:uiPriority="46"/>
+    <w:lsdException w:name="List Table 2" w:uiPriority="47"/>
+    <w:lsdException w:name="List Table 3" w:uiPriority="48"/>
+    <w:lsdException w:name="List Table 4" w:uiPriority="49"/>
+    <w:lsdException w:name="List Table 5 Dark" w:uiPriority="50"/>
+    <w:lsdException w:name="List Table 6 Colorful" w:uiPriority="51"/>
+    <w:lsdException w:name="List Table 7 Colorful" w:uiPriority="52"/>
+    <w:lsdException w:name="List Table 1 Light Accent 1" w:uiPriority="46"/>
+    <w:lsdException w:name="List Table 2 Accent 1" w:uiPriority="47"/>
+    <w:lsdException w:name="List Table 3 Accent 1" w:uiPriority="48"/>
+    <w:lsdException w:name="List Table 4 Accent 1" w:uiPriority="49"/>
+    <w:lsdException w:name="List Table 5 Dark Accent 1" w:uiPriority="50"/>
+    <w:lsdException w:name="List Table 6 Colorful Accent 1" w:uiPriority="51"/>
+    <w:lsdException w:name="List Table 7 Colorful Accent 1" w:uiPriority="52"/>
+    <w:lsdException w:name="List Table 1 Light Accent 2" w:uiPriority="46"/>
+    <w:lsdException w:name="List Table 2 Accent 2" w:uiPriority="47"/>
+    <w:lsdException w:name="List Table 3 Accent 2" w:uiPriority="48"/>
+    <w:lsdException w:name="List Table 4 Accent 2" w:uiPriority="49"/>
+    <w:lsdException w:name="List Table 5 Dark Accent 2" w:uiPriority="50"/>
+    <w:lsdException w:name="List Table 6 Colorful Accent 2" w:uiPriority="51"/>
+    <w:lsdException w:name="List Table 7 Colorful Accent 2" w:uiPriority="52"/>
+    <w:lsdException w:name="List Table 1 Light Accent 3" w:uiPriority="46"/>
+    <w:lsdException w:name="List Table 2 Accent 3" w:uiPriority="47"/>
+    <w:lsdException w:name="List Table 3 Accent 3" w:uiPriority="48"/>
+    <w:lsdException w:name="List Table 4 Accent 3" w:uiPriority="49"/>
+    <w:lsdException w:name="List Table 5 Dark Accent 3" w:uiPriority="50"/>
+    <w:lsdException w:name="List Table 6 Colorful Accent 3" w:uiPriority="51"/>
+    <w:lsdException w:name="List Table 7 Colorful Accent 3" w:uiPriority="52"/>
+    <w:lsdException w:name="List Table 1 Light Accent 4" w:uiPriority="46"/>
+    <w:lsdException w:name="List Table 2 Accent 4" w:uiPriority="47"/>
+    <w:lsdException w:name="List Table 3 Accent 4" w:uiPriority="48"/>
+    <w:lsdException w:name="List Table 4 Accent 4" w:uiPriority="49"/>
+    <w:lsdException w:name="List Table 5 Dark Accent 4" w:uiPriority="50"/>
+    <w:lsdException w:name="List Table 6 Colorful Accent 4" w:uiPriority="51"/>
+    <w:lsdException w:name="List Table 7 Colorful Accent 4" w:uiPriority="52"/>
+    <w:lsdException w:name="List Table 1 Light Accent 5" w:uiPriority="46"/>
+    <w:lsdException w:name="List Table 2 Accent 5" w:uiPriority="47"/>
+    <w:lsdException w:name="List Table 3 Accent 5" w:uiPriority="48"/>
+    <w:lsdException w:name="List Table 4 Accent 5" w:uiPriority="49"/>
+    <w:lsdException w:name="List Table 5 Dark Accent 5" w:uiPriority="50"/>
+    <w:lsdException w:name="List Table 6 Colorful Accent 5" w:uiPriority="51"/>
+    <w:lsdException w:name="List Table 7 Colorful Accent 5" w:uiPriority="52"/>
+    <w:lsdException w:name="List Table 1 Light Accent 6" w:uiPriority="46"/>
+    <w:lsdException w:name="List Table 2 Accent 6" w:uiPriority="47"/>
+    <w:lsdException w:name="List Table 3 Accent 6" w:uiPriority="48"/>
+    <w:lsdException w:name="List Table 4 Accent 6" w:uiPriority="49"/>
+    <w:lsdException w:name="List Table 5 Dark Accent 6" w:uiPriority="50"/>
+    <w:lsdException w:name="List Table 6 Colorful Accent 6" w:uiPriority="51"/>
+    <w:lsdException w:name="List Table 7 Colorful Accent 6" w:uiPriority="52"/>
   </w:latentStyles>
   <w:style w:type="paragraph" w:default="1" w:styleId="Normal">
     <w:name w:val="Normal"/>
@@ -13313,435 +13709,6 @@
   <w:style w:type="character" w:default="1" w:styleId="DefaultParagraphFont">
     <w:name w:val="Default Paragraph Font"/>
     <w:uiPriority w:val="1"/>
-    <w:semiHidden/>
-    <w:unhideWhenUsed/>
-  </w:style>
-  <w:style w:type="table" w:default="1" w:styleId="TableNormal">
-    <w:name w:val="Normal Table"/>
-    <w:uiPriority w:val="99"/>
-    <w:semiHidden/>
-    <w:unhideWhenUsed/>
-    <w:tblPr>
-      <w:tblInd w:w="0" w:type="dxa"/>
-      <w:tblCellMar>
-        <w:top w:w="0" w:type="dxa"/>
-        <w:left w:w="108" w:type="dxa"/>
-        <w:bottom w:w="0" w:type="dxa"/>
-        <w:right w:w="108" w:type="dxa"/>
-      </w:tblCellMar>
-    </w:tblPr>
-  </w:style>
-  <w:style w:type="numbering" w:default="1" w:styleId="NoList">
-    <w:name w:val="No List"/>
-    <w:uiPriority w:val="99"/>
-    <w:semiHidden/>
-    <w:unhideWhenUsed/>
-  </w:style>
-  <w:style w:type="character" w:customStyle="1" w:styleId="Heading1Char">
-    <w:name w:val="Heading 1 Char"/>
-    <w:basedOn w:val="DefaultParagraphFont"/>
-    <w:link w:val="Heading1"/>
-    <w:uiPriority w:val="9"/>
-    <w:rsid w:val="00FB7668"/>
-    <w:rPr>
-      <w:rFonts w:ascii="Times New Roman" w:eastAsiaTheme="majorEastAsia" w:hAnsi="Times New Roman" w:cstheme="majorBidi"/>
-      <w:sz w:val="32"/>
-      <w:szCs w:val="32"/>
-    </w:rPr>
-  </w:style>
-  <w:style w:type="paragraph" w:styleId="TOCHeading">
-    <w:name w:val="TOC Heading"/>
-    <w:basedOn w:val="Heading1"/>
-    <w:next w:val="Normal"/>
-    <w:uiPriority w:val="39"/>
-    <w:unhideWhenUsed/>
-    <w:qFormat/>
-    <w:rsid w:val="009F01EF"/>
-    <w:pPr>
-      <w:outlineLvl w:val="9"/>
-    </w:pPr>
-    <w:rPr>
-      <w:lang w:val="en-US"/>
-    </w:rPr>
-  </w:style>
-  <w:style w:type="character" w:customStyle="1" w:styleId="Heading2Char">
-    <w:name w:val="Heading 2 Char"/>
-    <w:basedOn w:val="DefaultParagraphFont"/>
-    <w:link w:val="Heading2"/>
-    <w:uiPriority w:val="9"/>
-    <w:rsid w:val="002D2685"/>
-    <w:rPr>
-      <w:rFonts w:asciiTheme="majorHAnsi" w:eastAsiaTheme="majorEastAsia" w:hAnsiTheme="majorHAnsi" w:cstheme="majorBidi"/>
-      <w:color w:val="2E74B5" w:themeColor="accent1" w:themeShade="BF"/>
-      <w:sz w:val="26"/>
-      <w:szCs w:val="26"/>
-    </w:rPr>
-  </w:style>
-  <w:style w:type="paragraph" w:styleId="TOC1">
-    <w:name w:val="toc 1"/>
-    <w:basedOn w:val="Normal"/>
-    <w:next w:val="Normal"/>
-    <w:autoRedefine/>
-    <w:uiPriority w:val="39"/>
-    <w:unhideWhenUsed/>
-    <w:rsid w:val="003F48CB"/>
-    <w:pPr>
-      <w:spacing w:after="100"/>
-    </w:pPr>
-  </w:style>
-  <w:style w:type="character" w:styleId="Hyperlink">
-    <w:name w:val="Hyperlink"/>
-    <w:basedOn w:val="DefaultParagraphFont"/>
-    <w:uiPriority w:val="99"/>
-    <w:unhideWhenUsed/>
-    <w:rsid w:val="003F48CB"/>
-    <w:rPr>
-      <w:color w:val="0563C1" w:themeColor="hyperlink"/>
-      <w:u w:val="single"/>
-    </w:rPr>
-  </w:style>
-  <w:style w:type="paragraph" w:styleId="Header">
-    <w:name w:val="header"/>
-    <w:basedOn w:val="Normal"/>
-    <w:link w:val="HeaderChar"/>
-    <w:uiPriority w:val="99"/>
-    <w:unhideWhenUsed/>
-    <w:rsid w:val="00F41B85"/>
-    <w:pPr>
-      <w:tabs>
-        <w:tab w:val="center" w:pos="4513"/>
-        <w:tab w:val="right" w:pos="9026"/>
-      </w:tabs>
-      <w:spacing w:after="0" w:line="240" w:lineRule="auto"/>
-    </w:pPr>
-  </w:style>
-  <w:style w:type="character" w:customStyle="1" w:styleId="HeaderChar">
-    <w:name w:val="Header Char"/>
-    <w:basedOn w:val="DefaultParagraphFont"/>
-    <w:link w:val="Header"/>
-    <w:uiPriority w:val="99"/>
-    <w:rsid w:val="00F41B85"/>
-  </w:style>
-  <w:style w:type="paragraph" w:styleId="Footer">
-    <w:name w:val="footer"/>
-    <w:basedOn w:val="Normal"/>
-    <w:link w:val="FooterChar"/>
-    <w:uiPriority w:val="99"/>
-    <w:unhideWhenUsed/>
-    <w:rsid w:val="00F41B85"/>
-    <w:pPr>
-      <w:tabs>
-        <w:tab w:val="center" w:pos="4513"/>
-        <w:tab w:val="right" w:pos="9026"/>
-      </w:tabs>
-      <w:spacing w:after="0" w:line="240" w:lineRule="auto"/>
-    </w:pPr>
-  </w:style>
-  <w:style w:type="character" w:customStyle="1" w:styleId="FooterChar">
-    <w:name w:val="Footer Char"/>
-    <w:basedOn w:val="DefaultParagraphFont"/>
-    <w:link w:val="Footer"/>
-    <w:uiPriority w:val="99"/>
-    <w:rsid w:val="00F41B85"/>
-  </w:style>
-  <w:style w:type="paragraph" w:styleId="ListParagraph">
-    <w:name w:val="List Paragraph"/>
-    <w:basedOn w:val="Normal"/>
-    <w:uiPriority w:val="34"/>
-    <w:qFormat/>
-    <w:rsid w:val="002947E3"/>
-    <w:pPr>
-      <w:ind w:left="720"/>
-      <w:contextualSpacing/>
-    </w:pPr>
-  </w:style>
-  <w:style w:type="table" w:styleId="TableGrid">
-    <w:name w:val="Table Grid"/>
-    <w:basedOn w:val="TableNormal"/>
-    <w:uiPriority w:val="39"/>
-    <w:rsid w:val="006F294B"/>
-    <w:pPr>
-      <w:spacing w:after="0" w:line="240" w:lineRule="auto"/>
-    </w:pPr>
-    <w:tblPr>
-      <w:tblInd w:w="0" w:type="dxa"/>
-      <w:tblBorders>
-        <w:top w:val="single" w:sz="4" w:space="0" w:color="auto"/>
-        <w:left w:val="single" w:sz="4" w:space="0" w:color="auto"/>
-        <w:bottom w:val="single" w:sz="4" w:space="0" w:color="auto"/>
-        <w:right w:val="single" w:sz="4" w:space="0" w:color="auto"/>
-        <w:insideH w:val="single" w:sz="4" w:space="0" w:color="auto"/>
-        <w:insideV w:val="single" w:sz="4" w:space="0" w:color="auto"/>
-      </w:tblBorders>
-      <w:tblCellMar>
-        <w:top w:w="0" w:type="dxa"/>
-        <w:left w:w="108" w:type="dxa"/>
-        <w:bottom w:w="0" w:type="dxa"/>
-        <w:right w:w="108" w:type="dxa"/>
-      </w:tblCellMar>
-    </w:tblPr>
-  </w:style>
-  <w:style w:type="numbering" w:customStyle="1" w:styleId="Style1">
-    <w:name w:val="Style1"/>
-    <w:uiPriority w:val="99"/>
-    <w:rsid w:val="00637C51"/>
-    <w:pPr>
-      <w:numPr>
-        <w:numId w:val="10"/>
-      </w:numPr>
-    </w:pPr>
-  </w:style>
-  <w:style w:type="character" w:styleId="FollowedHyperlink">
-    <w:name w:val="FollowedHyperlink"/>
-    <w:basedOn w:val="DefaultParagraphFont"/>
-    <w:uiPriority w:val="99"/>
-    <w:semiHidden/>
-    <w:unhideWhenUsed/>
-    <w:rsid w:val="007C1119"/>
-    <w:rPr>
-      <w:color w:val="954F72" w:themeColor="followedHyperlink"/>
-      <w:u w:val="single"/>
-    </w:rPr>
-  </w:style>
-  <w:style w:type="paragraph" w:styleId="BalloonText">
-    <w:name w:val="Balloon Text"/>
-    <w:basedOn w:val="Normal"/>
-    <w:link w:val="BalloonTextChar"/>
-    <w:uiPriority w:val="99"/>
-    <w:semiHidden/>
-    <w:unhideWhenUsed/>
-    <w:rsid w:val="00E473E0"/>
-    <w:pPr>
-      <w:spacing w:after="0" w:line="240" w:lineRule="auto"/>
-    </w:pPr>
-    <w:rPr>
-      <w:rFonts w:ascii="Tahoma" w:hAnsi="Tahoma" w:cs="Tahoma"/>
-      <w:sz w:val="16"/>
-      <w:szCs w:val="16"/>
-    </w:rPr>
-  </w:style>
-  <w:style w:type="character" w:customStyle="1" w:styleId="BalloonTextChar">
-    <w:name w:val="Balloon Text Char"/>
-    <w:basedOn w:val="DefaultParagraphFont"/>
-    <w:link w:val="BalloonText"/>
-    <w:uiPriority w:val="99"/>
-    <w:semiHidden/>
-    <w:rsid w:val="00E473E0"/>
-    <w:rPr>
-      <w:rFonts w:ascii="Tahoma" w:hAnsi="Tahoma" w:cs="Tahoma"/>
-      <w:sz w:val="16"/>
-      <w:szCs w:val="16"/>
-    </w:rPr>
-  </w:style>
-</w:styles>
-</file>
-
-<file path=word/stylesWithEffects.xml><?xml version="1.0" encoding="utf-8"?>
-<w:styles xmlns:wpc="http://schemas.microsoft.com/office/word/2010/wordprocessingCanvas" xmlns:mc="http://schemas.openxmlformats.org/markup-compatibility/2006" xmlns:o="urn:schemas-microsoft-com:office:office" xmlns:r="http://schemas.openxmlformats.org/officeDocument/2006/relationships" xmlns:m="http://schemas.openxmlformats.org/officeDocument/2006/math" xmlns:v="urn:schemas-microsoft-com:vml" xmlns:wp14="http://schemas.microsoft.com/office/word/2010/wordprocessingDrawing" xmlns:wp="http://schemas.openxmlformats.org/drawingml/2006/wordprocessingDrawing" xmlns:w10="urn:schemas-microsoft-com:office:word" xmlns:w="http://schemas.openxmlformats.org/wordprocessingml/2006/main" xmlns:w14="http://schemas.microsoft.com/office/word/2010/wordml" xmlns:wpg="http://schemas.microsoft.com/office/word/2010/wordprocessingGroup" xmlns:wpi="http://schemas.microsoft.com/office/word/2010/wordprocessingInk" xmlns:wne="http://schemas.microsoft.com/office/word/2006/wordml" xmlns:wps="http://schemas.microsoft.com/office/word/2010/wordprocessingShape" mc:Ignorable="w14 wp14">
-  <w:docDefaults>
-    <w:rPrDefault>
-      <w:rPr>
-        <w:rFonts w:asciiTheme="minorHAnsi" w:eastAsiaTheme="minorHAnsi" w:hAnsiTheme="minorHAnsi" w:cstheme="minorBidi"/>
-        <w:sz w:val="22"/>
-        <w:szCs w:val="22"/>
-        <w:lang w:val="id-ID" w:eastAsia="en-US" w:bidi="ar-SA"/>
-      </w:rPr>
-    </w:rPrDefault>
-    <w:pPrDefault>
-      <w:pPr>
-        <w:spacing w:after="160" w:line="259" w:lineRule="auto"/>
-      </w:pPr>
-    </w:pPrDefault>
-  </w:docDefaults>
-  <w:latentStyles w:defLockedState="0" w:defUIPriority="99" w:defSemiHidden="1" w:defUnhideWhenUsed="1" w:defQFormat="0" w:count="267">
-    <w:lsdException w:name="Normal" w:semiHidden="0" w:uiPriority="0" w:unhideWhenUsed="0" w:qFormat="1"/>
-    <w:lsdException w:name="heading 1" w:semiHidden="0" w:uiPriority="9" w:unhideWhenUsed="0" w:qFormat="1"/>
-    <w:lsdException w:name="heading 2" w:uiPriority="9" w:qFormat="1"/>
-    <w:lsdException w:name="heading 3" w:uiPriority="9" w:qFormat="1"/>
-    <w:lsdException w:name="heading 4" w:uiPriority="9" w:qFormat="1"/>
-    <w:lsdException w:name="heading 5" w:uiPriority="9" w:qFormat="1"/>
-    <w:lsdException w:name="heading 6" w:uiPriority="9" w:qFormat="1"/>
-    <w:lsdException w:name="heading 7" w:uiPriority="9" w:qFormat="1"/>
-    <w:lsdException w:name="heading 8" w:uiPriority="9" w:qFormat="1"/>
-    <w:lsdException w:name="heading 9" w:uiPriority="9" w:qFormat="1"/>
-    <w:lsdException w:name="toc 1" w:uiPriority="39"/>
-    <w:lsdException w:name="toc 2" w:uiPriority="39"/>
-    <w:lsdException w:name="toc 3" w:uiPriority="39"/>
-    <w:lsdException w:name="toc 4" w:uiPriority="39"/>
-    <w:lsdException w:name="toc 5" w:uiPriority="39"/>
-    <w:lsdException w:name="toc 6" w:uiPriority="39"/>
-    <w:lsdException w:name="toc 7" w:uiPriority="39"/>
-    <w:lsdException w:name="toc 8" w:uiPriority="39"/>
-    <w:lsdException w:name="toc 9" w:uiPriority="39"/>
-    <w:lsdException w:name="caption" w:uiPriority="35" w:qFormat="1"/>
-    <w:lsdException w:name="Title" w:semiHidden="0" w:uiPriority="10" w:unhideWhenUsed="0" w:qFormat="1"/>
-    <w:lsdException w:name="Default Paragraph Font" w:uiPriority="1"/>
-    <w:lsdException w:name="Subtitle" w:semiHidden="0" w:uiPriority="11" w:unhideWhenUsed="0" w:qFormat="1"/>
-    <w:lsdException w:name="Strong" w:semiHidden="0" w:uiPriority="22" w:unhideWhenUsed="0" w:qFormat="1"/>
-    <w:lsdException w:name="Emphasis" w:semiHidden="0" w:uiPriority="20" w:unhideWhenUsed="0" w:qFormat="1"/>
-    <w:lsdException w:name="Table Grid" w:semiHidden="0" w:uiPriority="39" w:unhideWhenUsed="0"/>
-    <w:lsdException w:name="Placeholder Text" w:unhideWhenUsed="0"/>
-    <w:lsdException w:name="No Spacing" w:semiHidden="0" w:uiPriority="1" w:unhideWhenUsed="0" w:qFormat="1"/>
-    <w:lsdException w:name="Light Shading" w:semiHidden="0" w:uiPriority="60" w:unhideWhenUsed="0"/>
-    <w:lsdException w:name="Light List" w:semiHidden="0" w:uiPriority="61" w:unhideWhenUsed="0"/>
-    <w:lsdException w:name="Light Grid" w:semiHidden="0" w:uiPriority="62" w:unhideWhenUsed="0"/>
-    <w:lsdException w:name="Medium Shading 1" w:semiHidden="0" w:uiPriority="63" w:unhideWhenUsed="0"/>
-    <w:lsdException w:name="Medium Shading 2" w:semiHidden="0" w:uiPriority="64" w:unhideWhenUsed="0"/>
-    <w:lsdException w:name="Medium List 1" w:semiHidden="0" w:uiPriority="65" w:unhideWhenUsed="0"/>
-    <w:lsdException w:name="Medium List 2" w:semiHidden="0" w:uiPriority="66" w:unhideWhenUsed="0"/>
-    <w:lsdException w:name="Medium Grid 1" w:semiHidden="0" w:uiPriority="67" w:unhideWhenUsed="0"/>
-    <w:lsdException w:name="Medium Grid 2" w:semiHidden="0" w:uiPriority="68" w:unhideWhenUsed="0"/>
-    <w:lsdException w:name="Medium Grid 3" w:semiHidden="0" w:uiPriority="69" w:unhideWhenUsed="0"/>
-    <w:lsdException w:name="Dark List" w:semiHidden="0" w:uiPriority="70" w:unhideWhenUsed="0"/>
-    <w:lsdException w:name="Colorful Shading" w:semiHidden="0" w:uiPriority="71" w:unhideWhenUsed="0"/>
-    <w:lsdException w:name="Colorful List" w:semiHidden="0" w:uiPriority="72" w:unhideWhenUsed="0"/>
-    <w:lsdException w:name="Colorful Grid" w:semiHidden="0" w:uiPriority="73" w:unhideWhenUsed="0"/>
-    <w:lsdException w:name="Light Shading Accent 1" w:semiHidden="0" w:uiPriority="60" w:unhideWhenUsed="0"/>
-    <w:lsdException w:name="Light List Accent 1" w:semiHidden="0" w:uiPriority="61" w:unhideWhenUsed="0"/>
-    <w:lsdException w:name="Light Grid Accent 1" w:semiHidden="0" w:uiPriority="62" w:unhideWhenUsed="0"/>
-    <w:lsdException w:name="Medium Shading 1 Accent 1" w:semiHidden="0" w:uiPriority="63" w:unhideWhenUsed="0"/>
-    <w:lsdException w:name="Medium Shading 2 Accent 1" w:semiHidden="0" w:uiPriority="64" w:unhideWhenUsed="0"/>
-    <w:lsdException w:name="Medium List 1 Accent 1" w:semiHidden="0" w:uiPriority="65" w:unhideWhenUsed="0"/>
-    <w:lsdException w:name="Revision" w:unhideWhenUsed="0"/>
-    <w:lsdException w:name="List Paragraph" w:semiHidden="0" w:uiPriority="34" w:unhideWhenUsed="0" w:qFormat="1"/>
-    <w:lsdException w:name="Quote" w:semiHidden="0" w:uiPriority="29" w:unhideWhenUsed="0" w:qFormat="1"/>
-    <w:lsdException w:name="Intense Quote" w:semiHidden="0" w:uiPriority="30" w:unhideWhenUsed="0" w:qFormat="1"/>
-    <w:lsdException w:name="Medium List 2 Accent 1" w:semiHidden="0" w:uiPriority="66" w:unhideWhenUsed="0"/>
-    <w:lsdException w:name="Medium Grid 1 Accent 1" w:semiHidden="0" w:uiPriority="67" w:unhideWhenUsed="0"/>
-    <w:lsdException w:name="Medium Grid 2 Accent 1" w:semiHidden="0" w:uiPriority="68" w:unhideWhenUsed="0"/>
-    <w:lsdException w:name="Medium Grid 3 Accent 1" w:semiHidden="0" w:uiPriority="69" w:unhideWhenUsed="0"/>
-    <w:lsdException w:name="Dark List Accent 1" w:semiHidden="0" w:uiPriority="70" w:unhideWhenUsed="0"/>
-    <w:lsdException w:name="Colorful Shading Accent 1" w:semiHidden="0" w:uiPriority="71" w:unhideWhenUsed="0"/>
-    <w:lsdException w:name="Colorful List Accent 1" w:semiHidden="0" w:uiPriority="72" w:unhideWhenUsed="0"/>
-    <w:lsdException w:name="Colorful Grid Accent 1" w:semiHidden="0" w:uiPriority="73" w:unhideWhenUsed="0"/>
-    <w:lsdException w:name="Light Shading Accent 2" w:semiHidden="0" w:uiPriority="60" w:unhideWhenUsed="0"/>
-    <w:lsdException w:name="Light List Accent 2" w:semiHidden="0" w:uiPriority="61" w:unhideWhenUsed="0"/>
-    <w:lsdException w:name="Light Grid Accent 2" w:semiHidden="0" w:uiPriority="62" w:unhideWhenUsed="0"/>
-    <w:lsdException w:name="Medium Shading 1 Accent 2" w:semiHidden="0" w:uiPriority="63" w:unhideWhenUsed="0"/>
-    <w:lsdException w:name="Medium Shading 2 Accent 2" w:semiHidden="0" w:uiPriority="64" w:unhideWhenUsed="0"/>
-    <w:lsdException w:name="Medium List 1 Accent 2" w:semiHidden="0" w:uiPriority="65" w:unhideWhenUsed="0"/>
-    <w:lsdException w:name="Medium List 2 Accent 2" w:semiHidden="0" w:uiPriority="66" w:unhideWhenUsed="0"/>
-    <w:lsdException w:name="Medium Grid 1 Accent 2" w:semiHidden="0" w:uiPriority="67" w:unhideWhenUsed="0"/>
-    <w:lsdException w:name="Medium Grid 2 Accent 2" w:semiHidden="0" w:uiPriority="68" w:unhideWhenUsed="0"/>
-    <w:lsdException w:name="Medium Grid 3 Accent 2" w:semiHidden="0" w:uiPriority="69" w:unhideWhenUsed="0"/>
-    <w:lsdException w:name="Dark List Accent 2" w:semiHidden="0" w:uiPriority="70" w:unhideWhenUsed="0"/>
-    <w:lsdException w:name="Colorful Shading Accent 2" w:semiHidden="0" w:uiPriority="71" w:unhideWhenUsed="0"/>
-    <w:lsdException w:name="Colorful List Accent 2" w:semiHidden="0" w:uiPriority="72" w:unhideWhenUsed="0"/>
-    <w:lsdException w:name="Colorful Grid Accent 2" w:semiHidden="0" w:uiPriority="73" w:unhideWhenUsed="0"/>
-    <w:lsdException w:name="Light Shading Accent 3" w:semiHidden="0" w:uiPriority="60" w:unhideWhenUsed="0"/>
-    <w:lsdException w:name="Light List Accent 3" w:semiHidden="0" w:uiPriority="61" w:unhideWhenUsed="0"/>
-    <w:lsdException w:name="Light Grid Accent 3" w:semiHidden="0" w:uiPriority="62" w:unhideWhenUsed="0"/>
-    <w:lsdException w:name="Medium Shading 1 Accent 3" w:semiHidden="0" w:uiPriority="63" w:unhideWhenUsed="0"/>
-    <w:lsdException w:name="Medium Shading 2 Accent 3" w:semiHidden="0" w:uiPriority="64" w:unhideWhenUsed="0"/>
-    <w:lsdException w:name="Medium List 1 Accent 3" w:semiHidden="0" w:uiPriority="65" w:unhideWhenUsed="0"/>
-    <w:lsdException w:name="Medium List 2 Accent 3" w:semiHidden="0" w:uiPriority="66" w:unhideWhenUsed="0"/>
-    <w:lsdException w:name="Medium Grid 1 Accent 3" w:semiHidden="0" w:uiPriority="67" w:unhideWhenUsed="0"/>
-    <w:lsdException w:name="Medium Grid 2 Accent 3" w:semiHidden="0" w:uiPriority="68" w:unhideWhenUsed="0"/>
-    <w:lsdException w:name="Medium Grid 3 Accent 3" w:semiHidden="0" w:uiPriority="69" w:unhideWhenUsed="0"/>
-    <w:lsdException w:name="Dark List Accent 3" w:semiHidden="0" w:uiPriority="70" w:unhideWhenUsed="0"/>
-    <w:lsdException w:name="Colorful Shading Accent 3" w:semiHidden="0" w:uiPriority="71" w:unhideWhenUsed="0"/>
-    <w:lsdException w:name="Colorful List Accent 3" w:semiHidden="0" w:uiPriority="72" w:unhideWhenUsed="0"/>
-    <w:lsdException w:name="Colorful Grid Accent 3" w:semiHidden="0" w:uiPriority="73" w:unhideWhenUsed="0"/>
-    <w:lsdException w:name="Light Shading Accent 4" w:semiHidden="0" w:uiPriority="60" w:unhideWhenUsed="0"/>
-    <w:lsdException w:name="Light List Accent 4" w:semiHidden="0" w:uiPriority="61" w:unhideWhenUsed="0"/>
-    <w:lsdException w:name="Light Grid Accent 4" w:semiHidden="0" w:uiPriority="62" w:unhideWhenUsed="0"/>
-    <w:lsdException w:name="Medium Shading 1 Accent 4" w:semiHidden="0" w:uiPriority="63" w:unhideWhenUsed="0"/>
-    <w:lsdException w:name="Medium Shading 2 Accent 4" w:semiHidden="0" w:uiPriority="64" w:unhideWhenUsed="0"/>
-    <w:lsdException w:name="Medium List 1 Accent 4" w:semiHidden="0" w:uiPriority="65" w:unhideWhenUsed="0"/>
-    <w:lsdException w:name="Medium List 2 Accent 4" w:semiHidden="0" w:uiPriority="66" w:unhideWhenUsed="0"/>
-    <w:lsdException w:name="Medium Grid 1 Accent 4" w:semiHidden="0" w:uiPriority="67" w:unhideWhenUsed="0"/>
-    <w:lsdException w:name="Medium Grid 2 Accent 4" w:semiHidden="0" w:uiPriority="68" w:unhideWhenUsed="0"/>
-    <w:lsdException w:name="Medium Grid 3 Accent 4" w:semiHidden="0" w:uiPriority="69" w:unhideWhenUsed="0"/>
-    <w:lsdException w:name="Dark List Accent 4" w:semiHidden="0" w:uiPriority="70" w:unhideWhenUsed="0"/>
-    <w:lsdException w:name="Colorful Shading Accent 4" w:semiHidden="0" w:uiPriority="71" w:unhideWhenUsed="0"/>
-    <w:lsdException w:name="Colorful List Accent 4" w:semiHidden="0" w:uiPriority="72" w:unhideWhenUsed="0"/>
-    <w:lsdException w:name="Colorful Grid Accent 4" w:semiHidden="0" w:uiPriority="73" w:unhideWhenUsed="0"/>
-    <w:lsdException w:name="Light Shading Accent 5" w:semiHidden="0" w:uiPriority="60" w:unhideWhenUsed="0"/>
-    <w:lsdException w:name="Light List Accent 5" w:semiHidden="0" w:uiPriority="61" w:unhideWhenUsed="0"/>
-    <w:lsdException w:name="Light Grid Accent 5" w:semiHidden="0" w:uiPriority="62" w:unhideWhenUsed="0"/>
-    <w:lsdException w:name="Medium Shading 1 Accent 5" w:semiHidden="0" w:uiPriority="63" w:unhideWhenUsed="0"/>
-    <w:lsdException w:name="Medium Shading 2 Accent 5" w:semiHidden="0" w:uiPriority="64" w:unhideWhenUsed="0"/>
-    <w:lsdException w:name="Medium List 1 Accent 5" w:semiHidden="0" w:uiPriority="65" w:unhideWhenUsed="0"/>
-    <w:lsdException w:name="Medium List 2 Accent 5" w:semiHidden="0" w:uiPriority="66" w:unhideWhenUsed="0"/>
-    <w:lsdException w:name="Medium Grid 1 Accent 5" w:semiHidden="0" w:uiPriority="67" w:unhideWhenUsed="0"/>
-    <w:lsdException w:name="Medium Grid 2 Accent 5" w:semiHidden="0" w:uiPriority="68" w:unhideWhenUsed="0"/>
-    <w:lsdException w:name="Medium Grid 3 Accent 5" w:semiHidden="0" w:uiPriority="69" w:unhideWhenUsed="0"/>
-    <w:lsdException w:name="Dark List Accent 5" w:semiHidden="0" w:uiPriority="70" w:unhideWhenUsed="0"/>
-    <w:lsdException w:name="Colorful Shading Accent 5" w:semiHidden="0" w:uiPriority="71" w:unhideWhenUsed="0"/>
-    <w:lsdException w:name="Colorful List Accent 5" w:semiHidden="0" w:uiPriority="72" w:unhideWhenUsed="0"/>
-    <w:lsdException w:name="Colorful Grid Accent 5" w:semiHidden="0" w:uiPriority="73" w:unhideWhenUsed="0"/>
-    <w:lsdException w:name="Light Shading Accent 6" w:semiHidden="0" w:uiPriority="60" w:unhideWhenUsed="0"/>
-    <w:lsdException w:name="Light List Accent 6" w:semiHidden="0" w:uiPriority="61" w:unhideWhenUsed="0"/>
-    <w:lsdException w:name="Light Grid Accent 6" w:semiHidden="0" w:uiPriority="62" w:unhideWhenUsed="0"/>
-    <w:lsdException w:name="Medium Shading 1 Accent 6" w:semiHidden="0" w:uiPriority="63" w:unhideWhenUsed="0"/>
-    <w:lsdException w:name="Medium Shading 2 Accent 6" w:semiHidden="0" w:uiPriority="64" w:unhideWhenUsed="0"/>
-    <w:lsdException w:name="Medium List 1 Accent 6" w:semiHidden="0" w:uiPriority="65" w:unhideWhenUsed="0"/>
-    <w:lsdException w:name="Medium List 2 Accent 6" w:semiHidden="0" w:uiPriority="66" w:unhideWhenUsed="0"/>
-    <w:lsdException w:name="Medium Grid 1 Accent 6" w:semiHidden="0" w:uiPriority="67" w:unhideWhenUsed="0"/>
-    <w:lsdException w:name="Medium Grid 2 Accent 6" w:semiHidden="0" w:uiPriority="68" w:unhideWhenUsed="0"/>
-    <w:lsdException w:name="Medium Grid 3 Accent 6" w:semiHidden="0" w:uiPriority="69" w:unhideWhenUsed="0"/>
-    <w:lsdException w:name="Dark List Accent 6" w:semiHidden="0" w:uiPriority="70" w:unhideWhenUsed="0"/>
-    <w:lsdException w:name="Colorful Shading Accent 6" w:semiHidden="0" w:uiPriority="71" w:unhideWhenUsed="0"/>
-    <w:lsdException w:name="Colorful List Accent 6" w:semiHidden="0" w:uiPriority="72" w:unhideWhenUsed="0"/>
-    <w:lsdException w:name="Colorful Grid Accent 6" w:semiHidden="0" w:uiPriority="73" w:unhideWhenUsed="0"/>
-    <w:lsdException w:name="Subtle Emphasis" w:semiHidden="0" w:uiPriority="19" w:unhideWhenUsed="0" w:qFormat="1"/>
-    <w:lsdException w:name="Intense Emphasis" w:semiHidden="0" w:uiPriority="21" w:unhideWhenUsed="0" w:qFormat="1"/>
-    <w:lsdException w:name="Subtle Reference" w:semiHidden="0" w:uiPriority="31" w:unhideWhenUsed="0" w:qFormat="1"/>
-    <w:lsdException w:name="Intense Reference" w:semiHidden="0" w:uiPriority="32" w:unhideWhenUsed="0" w:qFormat="1"/>
-    <w:lsdException w:name="Book Title" w:semiHidden="0" w:uiPriority="33" w:unhideWhenUsed="0" w:qFormat="1"/>
-    <w:lsdException w:name="Bibliography" w:uiPriority="37"/>
-    <w:lsdException w:name="TOC Heading" w:uiPriority="39" w:qFormat="1"/>
-  </w:latentStyles>
-  <w:style w:type="paragraph" w:default="1" w:styleId="Normal">
-    <w:name w:val="Normal"/>
-    <w:qFormat/>
-  </w:style>
-  <w:style w:type="paragraph" w:styleId="Heading1">
-    <w:name w:val="heading 1"/>
-    <w:basedOn w:val="Normal"/>
-    <w:next w:val="Normal"/>
-    <w:link w:val="Heading1Char"/>
-    <w:uiPriority w:val="9"/>
-    <w:qFormat/>
-    <w:rsid w:val="00FB7668"/>
-    <w:pPr>
-      <w:keepNext/>
-      <w:keepLines/>
-      <w:spacing w:before="240" w:after="0"/>
-      <w:outlineLvl w:val="0"/>
-    </w:pPr>
-    <w:rPr>
-      <w:rFonts w:ascii="Times New Roman" w:eastAsiaTheme="majorEastAsia" w:hAnsi="Times New Roman" w:cstheme="majorBidi"/>
-      <w:sz w:val="32"/>
-      <w:szCs w:val="32"/>
-    </w:rPr>
-  </w:style>
-  <w:style w:type="paragraph" w:styleId="Heading2">
-    <w:name w:val="heading 2"/>
-    <w:basedOn w:val="Normal"/>
-    <w:next w:val="Normal"/>
-    <w:link w:val="Heading2Char"/>
-    <w:uiPriority w:val="9"/>
-    <w:unhideWhenUsed/>
-    <w:qFormat/>
-    <w:rsid w:val="002D2685"/>
-    <w:pPr>
-      <w:keepNext/>
-      <w:keepLines/>
-      <w:spacing w:before="40" w:after="0"/>
-      <w:outlineLvl w:val="1"/>
-    </w:pPr>
-    <w:rPr>
-      <w:rFonts w:asciiTheme="majorHAnsi" w:eastAsiaTheme="majorEastAsia" w:hAnsiTheme="majorHAnsi" w:cstheme="majorBidi"/>
-      <w:color w:val="2E74B5" w:themeColor="accent1" w:themeShade="BF"/>
-      <w:sz w:val="26"/>
-      <w:szCs w:val="26"/>
-    </w:rPr>
-  </w:style>
-  <w:style w:type="character" w:default="1" w:styleId="DefaultParagraphFont">
-    <w:name w:val="Default Paragraph Font"/>
-    <w:uiPriority w:val="1"/>
-    <w:semiHidden/>
     <w:unhideWhenUsed/>
   </w:style>
   <w:style w:type="table" w:default="1" w:styleId="TableNormal">
@@ -14219,7 +14186,7 @@
   <a:extraClrSchemeLst/>
   <a:extLst>
     <a:ext uri="{05A4C25C-085E-4340-85A3-A5531E510DB2}">
-      <thm15:themeFamily xmlns:thm15="http://schemas.microsoft.com/office/thememl/2012/main" xmlns="" name="Office Theme" id="{62F939B6-93AF-4DB8-9C6B-D6C7DFDC589F}" vid="{4A3C46E8-61CC-4603-A589-7422A47A8E4A}"/>
+      <thm15:themeFamily xmlns:thm15="http://schemas.microsoft.com/office/thememl/2012/main" name="Office Theme" id="{62F939B6-93AF-4DB8-9C6B-D6C7DFDC589F}" vid="{4A3C46E8-61CC-4603-A589-7422A47A8E4A}"/>
     </a:ext>
   </a:extLst>
 </a:theme>
@@ -14230,7 +14197,7 @@
 </file>
 
 <file path=customXml/itemProps1.xml><?xml version="1.0" encoding="utf-8"?>
-<ds:datastoreItem xmlns:ds="http://schemas.openxmlformats.org/officeDocument/2006/customXml" ds:itemID="{8BFA828F-5836-4B5A-941C-90B8E0F73572}">
+<ds:datastoreItem xmlns:ds="http://schemas.openxmlformats.org/officeDocument/2006/customXml" ds:itemID="{CF3F3DA6-646B-4511-A6BD-3C6B46DA4314}">
   <ds:schemaRefs>
     <ds:schemaRef ds:uri="http://schemas.openxmlformats.org/officeDocument/2006/bibliography"/>
   </ds:schemaRefs>

--- a/complete.docx
+++ b/complete.docx
@@ -1,7 +1,1496 @@
 
 <file path=word/document.xml><?xml version="1.0" encoding="utf-8"?>
-<w:document xmlns:wpc="http://schemas.microsoft.com/office/word/2010/wordprocessingCanvas" xmlns:mc="http://schemas.openxmlformats.org/markup-compatibility/2006" xmlns:o="urn:schemas-microsoft-com:office:office" xmlns:r="http://schemas.openxmlformats.org/officeDocument/2006/relationships" xmlns:m="http://schemas.openxmlformats.org/officeDocument/2006/math" xmlns:v="urn:schemas-microsoft-com:vml" xmlns:wp14="http://schemas.microsoft.com/office/word/2010/wordprocessingDrawing" xmlns:wp="http://schemas.openxmlformats.org/drawingml/2006/wordprocessingDrawing" xmlns:w10="urn:schemas-microsoft-com:office:word" xmlns:w="http://schemas.openxmlformats.org/wordprocessingml/2006/main" xmlns:w14="http://schemas.microsoft.com/office/word/2010/wordml" xmlns:w15="http://schemas.microsoft.com/office/word/2012/wordml" xmlns:wpg="http://schemas.microsoft.com/office/word/2010/wordprocessingGroup" xmlns:wpi="http://schemas.microsoft.com/office/word/2010/wordprocessingInk" xmlns:wne="http://schemas.microsoft.com/office/word/2006/wordml" xmlns:wps="http://schemas.microsoft.com/office/word/2010/wordprocessingShape" mc:Ignorable="w14 w15 wp14">
+<w:document xmlns:wpc="http://schemas.microsoft.com/office/word/2010/wordprocessingCanvas" xmlns:mc="http://schemas.openxmlformats.org/markup-compatibility/2006" xmlns:o="urn:schemas-microsoft-com:office:office" xmlns:r="http://schemas.openxmlformats.org/officeDocument/2006/relationships" xmlns:m="http://schemas.openxmlformats.org/officeDocument/2006/math" xmlns:v="urn:schemas-microsoft-com:vml" xmlns:wp14="http://schemas.microsoft.com/office/word/2010/wordprocessingDrawing" xmlns:wp="http://schemas.openxmlformats.org/drawingml/2006/wordprocessingDrawing" xmlns:w10="urn:schemas-microsoft-com:office:word" xmlns:w="http://schemas.openxmlformats.org/wordprocessingml/2006/main" xmlns:w14="http://schemas.microsoft.com/office/word/2010/wordml" xmlns:wpg="http://schemas.microsoft.com/office/word/2010/wordprocessingGroup" xmlns:wpi="http://schemas.microsoft.com/office/word/2010/wordprocessingInk" xmlns:wne="http://schemas.microsoft.com/office/word/2006/wordml" xmlns:wps="http://schemas.microsoft.com/office/word/2010/wordprocessingShape" mc:Ignorable="w14 wp14">
   <w:body>
+    <w:p>
+      <w:pPr>
+        <w:pStyle w:val="NoSpacing"/>
+        <w:spacing w:line="360" w:lineRule="auto"/>
+        <w:jc w:val="center"/>
+        <w:rPr>
+          <w:rFonts w:ascii="Times New Roman" w:hAnsi="Times New Roman"/>
+          <w:b/>
+          <w:sz w:val="28"/>
+          <w:szCs w:val="24"/>
+          <w:lang w:val="en-US"/>
+        </w:rPr>
+      </w:pPr>
+      <w:bookmarkStart w:id="0" w:name="_Toc520371405"/>
+      <w:r>
+        <w:rPr>
+          <w:rFonts w:ascii="Times New Roman" w:hAnsi="Times New Roman"/>
+          <w:b/>
+          <w:sz w:val="28"/>
+          <w:szCs w:val="24"/>
+        </w:rPr>
+        <w:t>S</w:t>
+      </w:r>
+      <w:r>
+        <w:rPr>
+          <w:rFonts w:ascii="Times New Roman" w:hAnsi="Times New Roman"/>
+          <w:b/>
+          <w:sz w:val="28"/>
+          <w:szCs w:val="24"/>
+          <w:lang w:val="en-US"/>
+        </w:rPr>
+        <w:t>KRIPSI</w:t>
+      </w:r>
+    </w:p>
+    <w:p>
+      <w:pPr>
+        <w:pStyle w:val="NoSpacing"/>
+        <w:spacing w:line="360" w:lineRule="auto"/>
+        <w:jc w:val="center"/>
+        <w:rPr>
+          <w:rFonts w:ascii="Times New Roman" w:hAnsi="Times New Roman"/>
+          <w:b/>
+          <w:sz w:val="28"/>
+          <w:szCs w:val="24"/>
+        </w:rPr>
+      </w:pPr>
+      <w:r>
+        <w:rPr>
+          <w:rFonts w:ascii="Times New Roman" w:hAnsi="Times New Roman"/>
+          <w:b/>
+          <w:sz w:val="28"/>
+          <w:szCs w:val="24"/>
+        </w:rPr>
+        <w:t xml:space="preserve"> </w:t>
+      </w:r>
+    </w:p>
+    <w:p>
+      <w:pPr>
+        <w:pStyle w:val="NoSpacing"/>
+        <w:spacing w:line="360" w:lineRule="auto"/>
+        <w:jc w:val="center"/>
+        <w:rPr>
+          <w:rFonts w:ascii="Times New Roman" w:hAnsi="Times New Roman"/>
+          <w:b/>
+          <w:sz w:val="28"/>
+          <w:szCs w:val="24"/>
+          <w:lang w:val="en-US"/>
+        </w:rPr>
+      </w:pPr>
+      <w:r>
+        <w:rPr>
+          <w:rFonts w:ascii="Times New Roman" w:hAnsi="Times New Roman"/>
+          <w:b/>
+          <w:sz w:val="28"/>
+          <w:szCs w:val="24"/>
+        </w:rPr>
+        <w:t>A</w:t>
+      </w:r>
+      <w:r>
+        <w:rPr>
+          <w:rFonts w:ascii="Times New Roman" w:hAnsi="Times New Roman"/>
+          <w:b/>
+          <w:sz w:val="28"/>
+          <w:szCs w:val="24"/>
+          <w:lang w:val="en-US"/>
+        </w:rPr>
+        <w:t>PLIKASI</w:t>
+      </w:r>
+      <w:r>
+        <w:rPr>
+          <w:rFonts w:ascii="Times New Roman" w:hAnsi="Times New Roman"/>
+          <w:b/>
+          <w:sz w:val="28"/>
+          <w:szCs w:val="24"/>
+        </w:rPr>
+        <w:t xml:space="preserve"> A</w:t>
+      </w:r>
+      <w:r>
+        <w:rPr>
+          <w:rFonts w:ascii="Times New Roman" w:hAnsi="Times New Roman"/>
+          <w:b/>
+          <w:sz w:val="28"/>
+          <w:szCs w:val="24"/>
+          <w:lang w:val="en-US"/>
+        </w:rPr>
+        <w:t>GENDA</w:t>
+      </w:r>
+      <w:r>
+        <w:rPr>
+          <w:rFonts w:ascii="Times New Roman" w:hAnsi="Times New Roman"/>
+          <w:b/>
+          <w:sz w:val="28"/>
+          <w:szCs w:val="24"/>
+        </w:rPr>
+        <w:t xml:space="preserve"> B</w:t>
+      </w:r>
+      <w:r>
+        <w:rPr>
+          <w:rFonts w:ascii="Times New Roman" w:hAnsi="Times New Roman"/>
+          <w:b/>
+          <w:sz w:val="28"/>
+          <w:szCs w:val="24"/>
+          <w:lang w:val="en-US"/>
+        </w:rPr>
+        <w:t>ERBASIS</w:t>
+      </w:r>
+      <w:r>
+        <w:rPr>
+          <w:rFonts w:ascii="Times New Roman" w:hAnsi="Times New Roman"/>
+          <w:b/>
+          <w:sz w:val="28"/>
+          <w:szCs w:val="24"/>
+        </w:rPr>
+        <w:t xml:space="preserve"> A</w:t>
+      </w:r>
+      <w:r>
+        <w:rPr>
+          <w:rFonts w:ascii="Times New Roman" w:hAnsi="Times New Roman"/>
+          <w:b/>
+          <w:sz w:val="28"/>
+          <w:szCs w:val="24"/>
+          <w:lang w:val="en-US"/>
+        </w:rPr>
+        <w:t>NDROID</w:t>
+      </w:r>
+      <w:r>
+        <w:rPr>
+          <w:rFonts w:ascii="Times New Roman" w:hAnsi="Times New Roman"/>
+          <w:b/>
+          <w:sz w:val="28"/>
+          <w:szCs w:val="24"/>
+        </w:rPr>
+        <w:t xml:space="preserve"> </w:t>
+      </w:r>
+      <w:r>
+        <w:rPr>
+          <w:rFonts w:ascii="Times New Roman" w:hAnsi="Times New Roman"/>
+          <w:b/>
+          <w:sz w:val="28"/>
+          <w:szCs w:val="24"/>
+          <w:lang w:val="en-US"/>
+        </w:rPr>
+        <w:t>DENGAN</w:t>
+      </w:r>
+      <w:r>
+        <w:rPr>
+          <w:rFonts w:ascii="Times New Roman" w:hAnsi="Times New Roman"/>
+          <w:b/>
+          <w:sz w:val="28"/>
+          <w:szCs w:val="24"/>
+        </w:rPr>
+        <w:t xml:space="preserve"> </w:t>
+      </w:r>
+      <w:r>
+        <w:rPr>
+          <w:rFonts w:ascii="Times New Roman" w:hAnsi="Times New Roman"/>
+          <w:b/>
+          <w:sz w:val="28"/>
+          <w:szCs w:val="24"/>
+          <w:lang w:val="en-US"/>
+        </w:rPr>
+        <w:t>FITUR</w:t>
+      </w:r>
+      <w:r>
+        <w:rPr>
+          <w:rFonts w:ascii="Times New Roman" w:hAnsi="Times New Roman"/>
+          <w:b/>
+          <w:sz w:val="28"/>
+          <w:szCs w:val="24"/>
+        </w:rPr>
+        <w:t xml:space="preserve"> P</w:t>
+      </w:r>
+      <w:r>
+        <w:rPr>
+          <w:rFonts w:ascii="Times New Roman" w:hAnsi="Times New Roman"/>
+          <w:b/>
+          <w:sz w:val="28"/>
+          <w:szCs w:val="24"/>
+          <w:lang w:val="en-US"/>
+        </w:rPr>
+        <w:t>USH</w:t>
+      </w:r>
+      <w:r>
+        <w:rPr>
+          <w:rFonts w:ascii="Times New Roman" w:hAnsi="Times New Roman"/>
+          <w:b/>
+          <w:sz w:val="28"/>
+          <w:szCs w:val="24"/>
+        </w:rPr>
+        <w:t xml:space="preserve"> N</w:t>
+      </w:r>
+      <w:r>
+        <w:rPr>
+          <w:rFonts w:ascii="Times New Roman" w:hAnsi="Times New Roman"/>
+          <w:b/>
+          <w:sz w:val="28"/>
+          <w:szCs w:val="24"/>
+          <w:lang w:val="en-US"/>
+        </w:rPr>
+        <w:t>OTIFICATION</w:t>
+      </w:r>
+      <w:r>
+        <w:rPr>
+          <w:rFonts w:ascii="Times New Roman" w:hAnsi="Times New Roman"/>
+          <w:b/>
+          <w:sz w:val="28"/>
+          <w:szCs w:val="24"/>
+        </w:rPr>
+        <w:t xml:space="preserve"> </w:t>
+      </w:r>
+      <w:r>
+        <w:rPr>
+          <w:rFonts w:ascii="Times New Roman" w:hAnsi="Times New Roman"/>
+          <w:b/>
+          <w:sz w:val="28"/>
+          <w:szCs w:val="24"/>
+          <w:lang w:val="en-US"/>
+        </w:rPr>
+        <w:t>DAN</w:t>
+      </w:r>
+      <w:r>
+        <w:rPr>
+          <w:rFonts w:ascii="Times New Roman" w:hAnsi="Times New Roman"/>
+          <w:b/>
+          <w:sz w:val="28"/>
+          <w:szCs w:val="24"/>
+        </w:rPr>
+        <w:t xml:space="preserve"> R</w:t>
+      </w:r>
+      <w:r>
+        <w:rPr>
+          <w:rFonts w:ascii="Times New Roman" w:hAnsi="Times New Roman"/>
+          <w:b/>
+          <w:sz w:val="28"/>
+          <w:szCs w:val="24"/>
+          <w:lang w:val="en-US"/>
+        </w:rPr>
+        <w:t xml:space="preserve">EMINDER </w:t>
+      </w:r>
+    </w:p>
+    <w:p>
+      <w:pPr>
+        <w:pStyle w:val="NoSpacing"/>
+        <w:spacing w:line="360" w:lineRule="auto"/>
+        <w:jc w:val="center"/>
+        <w:rPr>
+          <w:rFonts w:ascii="Times New Roman" w:hAnsi="Times New Roman"/>
+          <w:b/>
+          <w:sz w:val="24"/>
+          <w:szCs w:val="24"/>
+          <w:lang w:val="en-US"/>
+        </w:rPr>
+      </w:pPr>
+      <w:r>
+        <w:rPr>
+          <w:rFonts w:ascii="Times New Roman" w:hAnsi="Times New Roman"/>
+          <w:b/>
+          <w:sz w:val="24"/>
+          <w:szCs w:val="24"/>
+        </w:rPr>
+        <w:t>(Studi Kasus : UKM INFORMATIKA &amp; KOMPUTER)</w:t>
+      </w:r>
+    </w:p>
+    <w:p>
+      <w:pPr>
+        <w:pStyle w:val="NoSpacing"/>
+        <w:spacing w:line="360" w:lineRule="auto"/>
+        <w:jc w:val="center"/>
+        <w:rPr>
+          <w:rFonts w:ascii="Times New Roman" w:hAnsi="Times New Roman"/>
+          <w:b/>
+          <w:sz w:val="24"/>
+          <w:szCs w:val="24"/>
+          <w:lang w:val="en-US"/>
+        </w:rPr>
+      </w:pPr>
+    </w:p>
+    <w:p>
+      <w:pPr>
+        <w:pStyle w:val="NoSpacing"/>
+        <w:spacing w:line="360" w:lineRule="auto"/>
+        <w:jc w:val="center"/>
+        <w:rPr>
+          <w:rFonts w:ascii="Times New Roman" w:hAnsi="Times New Roman"/>
+          <w:b/>
+          <w:sz w:val="24"/>
+          <w:szCs w:val="24"/>
+        </w:rPr>
+      </w:pPr>
+    </w:p>
+    <w:p>
+      <w:pPr>
+        <w:pStyle w:val="NoSpacing"/>
+        <w:spacing w:line="360" w:lineRule="auto"/>
+        <w:jc w:val="center"/>
+        <w:rPr>
+          <w:rFonts w:ascii="Times New Roman" w:hAnsi="Times New Roman"/>
+          <w:b/>
+          <w:sz w:val="24"/>
+          <w:szCs w:val="24"/>
+          <w:lang w:val="en-US"/>
+        </w:rPr>
+      </w:pPr>
+      <w:r>
+        <w:rPr>
+          <w:rFonts w:ascii="Times New Roman" w:hAnsi="Times New Roman"/>
+          <w:b/>
+          <w:noProof/>
+          <w:sz w:val="24"/>
+          <w:szCs w:val="24"/>
+          <w:lang w:eastAsia="id-ID"/>
+        </w:rPr>
+        <w:drawing>
+          <wp:inline distT="0" distB="0" distL="0" distR="0" wp14:anchorId="7972E350" wp14:editId="47877431">
+            <wp:extent cx="2907832" cy="2880000"/>
+            <wp:effectExtent l="0" t="0" r="6985" b="0"/>
+            <wp:docPr id="5" name="Picture 5" descr="D:\gambar2\logo-akakom-hitam-putih.jpg"/>
+            <wp:cNvGraphicFramePr>
+              <a:graphicFrameLocks xmlns:a="http://schemas.openxmlformats.org/drawingml/2006/main" noChangeAspect="1"/>
+            </wp:cNvGraphicFramePr>
+            <a:graphic xmlns:a="http://schemas.openxmlformats.org/drawingml/2006/main">
+              <a:graphicData uri="http://schemas.openxmlformats.org/drawingml/2006/picture">
+                <pic:pic xmlns:pic="http://schemas.openxmlformats.org/drawingml/2006/picture">
+                  <pic:nvPicPr>
+                    <pic:cNvPr id="0" name="Picture 1" descr="D:\gambar2\logo-akakom-hitam-putih.jpg"/>
+                    <pic:cNvPicPr>
+                      <a:picLocks noChangeAspect="1" noChangeArrowheads="1"/>
+                    </pic:cNvPicPr>
+                  </pic:nvPicPr>
+                  <pic:blipFill>
+                    <a:blip r:embed="rId9"/>
+                    <a:srcRect/>
+                    <a:stretch>
+                      <a:fillRect/>
+                    </a:stretch>
+                  </pic:blipFill>
+                  <pic:spPr bwMode="auto">
+                    <a:xfrm>
+                      <a:off x="0" y="0"/>
+                      <a:ext cx="2907832" cy="2880000"/>
+                    </a:xfrm>
+                    <a:prstGeom prst="rect">
+                      <a:avLst/>
+                    </a:prstGeom>
+                    <a:noFill/>
+                    <a:ln w="9525">
+                      <a:noFill/>
+                      <a:miter lim="800000"/>
+                      <a:headEnd/>
+                      <a:tailEnd/>
+                    </a:ln>
+                  </pic:spPr>
+                </pic:pic>
+              </a:graphicData>
+            </a:graphic>
+          </wp:inline>
+        </w:drawing>
+      </w:r>
+    </w:p>
+    <w:p>
+      <w:pPr>
+        <w:pStyle w:val="NoSpacing"/>
+        <w:spacing w:line="360" w:lineRule="auto"/>
+        <w:jc w:val="center"/>
+        <w:rPr>
+          <w:rFonts w:ascii="Times New Roman" w:hAnsi="Times New Roman"/>
+          <w:b/>
+          <w:sz w:val="24"/>
+          <w:szCs w:val="24"/>
+          <w:lang w:val="en-US"/>
+        </w:rPr>
+      </w:pPr>
+    </w:p>
+    <w:p>
+      <w:pPr>
+        <w:pStyle w:val="NoSpacing"/>
+        <w:spacing w:line="360" w:lineRule="auto"/>
+        <w:jc w:val="center"/>
+        <w:rPr>
+          <w:rFonts w:ascii="Times New Roman" w:hAnsi="Times New Roman"/>
+          <w:b/>
+          <w:sz w:val="24"/>
+          <w:szCs w:val="24"/>
+        </w:rPr>
+      </w:pPr>
+    </w:p>
+    <w:p>
+      <w:pPr>
+        <w:pStyle w:val="NoSpacing"/>
+        <w:spacing w:line="360" w:lineRule="auto"/>
+        <w:jc w:val="center"/>
+        <w:rPr>
+          <w:rFonts w:ascii="Times New Roman" w:hAnsi="Times New Roman"/>
+          <w:b/>
+          <w:sz w:val="24"/>
+          <w:szCs w:val="24"/>
+        </w:rPr>
+      </w:pPr>
+      <w:r>
+        <w:rPr>
+          <w:rFonts w:ascii="Times New Roman" w:hAnsi="Times New Roman"/>
+          <w:b/>
+          <w:sz w:val="24"/>
+          <w:szCs w:val="24"/>
+        </w:rPr>
+        <w:t>RESTA BAYU SETIAWAN</w:t>
+      </w:r>
+    </w:p>
+    <w:p>
+      <w:pPr>
+        <w:pStyle w:val="NoSpacing"/>
+        <w:spacing w:line="360" w:lineRule="auto"/>
+        <w:jc w:val="center"/>
+        <w:rPr>
+          <w:rFonts w:ascii="Times New Roman" w:hAnsi="Times New Roman"/>
+          <w:b/>
+          <w:sz w:val="24"/>
+          <w:szCs w:val="24"/>
+        </w:rPr>
+      </w:pPr>
+      <w:proofErr w:type="spellStart"/>
+      <w:r>
+        <w:rPr>
+          <w:rFonts w:ascii="Times New Roman" w:hAnsi="Times New Roman"/>
+          <w:b/>
+          <w:sz w:val="24"/>
+          <w:szCs w:val="24"/>
+          <w:lang w:val="en-US"/>
+        </w:rPr>
+        <w:t>Nomor</w:t>
+      </w:r>
+      <w:proofErr w:type="spellEnd"/>
+      <w:r>
+        <w:rPr>
+          <w:rFonts w:ascii="Times New Roman" w:hAnsi="Times New Roman"/>
+          <w:b/>
+          <w:sz w:val="24"/>
+          <w:szCs w:val="24"/>
+          <w:lang w:val="en-US"/>
+        </w:rPr>
+        <w:t xml:space="preserve"> </w:t>
+      </w:r>
+      <w:proofErr w:type="spellStart"/>
+      <w:proofErr w:type="gramStart"/>
+      <w:r>
+        <w:rPr>
+          <w:rFonts w:ascii="Times New Roman" w:hAnsi="Times New Roman"/>
+          <w:b/>
+          <w:sz w:val="24"/>
+          <w:szCs w:val="24"/>
+          <w:lang w:val="en-US"/>
+        </w:rPr>
+        <w:t>Mahasiswa</w:t>
+      </w:r>
+      <w:proofErr w:type="spellEnd"/>
+      <w:r>
+        <w:rPr>
+          <w:rFonts w:ascii="Times New Roman" w:hAnsi="Times New Roman"/>
+          <w:b/>
+          <w:sz w:val="24"/>
+          <w:szCs w:val="24"/>
+          <w:lang w:val="en-US"/>
+        </w:rPr>
+        <w:t xml:space="preserve"> :</w:t>
+      </w:r>
+      <w:proofErr w:type="gramEnd"/>
+      <w:r>
+        <w:rPr>
+          <w:rFonts w:ascii="Times New Roman" w:hAnsi="Times New Roman"/>
+          <w:b/>
+          <w:sz w:val="24"/>
+          <w:szCs w:val="24"/>
+          <w:lang w:val="en-US"/>
+        </w:rPr>
+        <w:t xml:space="preserve"> </w:t>
+      </w:r>
+      <w:r>
+        <w:rPr>
+          <w:rFonts w:ascii="Times New Roman" w:hAnsi="Times New Roman"/>
+          <w:b/>
+          <w:sz w:val="24"/>
+          <w:szCs w:val="24"/>
+        </w:rPr>
+        <w:t>145410161</w:t>
+      </w:r>
+    </w:p>
+    <w:p>
+      <w:pPr>
+        <w:pStyle w:val="NoSpacing"/>
+        <w:spacing w:line="360" w:lineRule="auto"/>
+        <w:rPr>
+          <w:rFonts w:ascii="Times New Roman" w:hAnsi="Times New Roman"/>
+          <w:b/>
+          <w:sz w:val="24"/>
+          <w:szCs w:val="24"/>
+        </w:rPr>
+      </w:pPr>
+    </w:p>
+    <w:p>
+      <w:pPr>
+        <w:pStyle w:val="NoSpacing"/>
+        <w:spacing w:line="360" w:lineRule="auto"/>
+        <w:jc w:val="center"/>
+        <w:rPr>
+          <w:rFonts w:ascii="Times New Roman" w:hAnsi="Times New Roman"/>
+          <w:b/>
+          <w:sz w:val="24"/>
+          <w:szCs w:val="24"/>
+          <w:lang w:val="en-US"/>
+        </w:rPr>
+      </w:pPr>
+    </w:p>
+    <w:p>
+      <w:pPr>
+        <w:pStyle w:val="NoSpacing"/>
+        <w:spacing w:line="360" w:lineRule="auto"/>
+        <w:rPr>
+          <w:rFonts w:ascii="Times New Roman" w:hAnsi="Times New Roman"/>
+          <w:b/>
+          <w:sz w:val="24"/>
+          <w:szCs w:val="24"/>
+          <w:lang w:val="en-US"/>
+        </w:rPr>
+      </w:pPr>
+    </w:p>
+    <w:p>
+      <w:pPr>
+        <w:pStyle w:val="NoSpacing"/>
+        <w:spacing w:line="360" w:lineRule="auto"/>
+        <w:jc w:val="center"/>
+        <w:rPr>
+          <w:rFonts w:ascii="Times New Roman" w:hAnsi="Times New Roman"/>
+          <w:b/>
+          <w:sz w:val="24"/>
+          <w:szCs w:val="24"/>
+          <w:lang w:val="en-US"/>
+        </w:rPr>
+      </w:pPr>
+      <w:r>
+        <w:rPr>
+          <w:rFonts w:ascii="Times New Roman" w:hAnsi="Times New Roman"/>
+          <w:b/>
+          <w:sz w:val="24"/>
+          <w:szCs w:val="24"/>
+          <w:lang w:val="en-US"/>
+        </w:rPr>
+        <w:t>PROGRAM STUDI TEKNIK INFORMATIKA</w:t>
+      </w:r>
+    </w:p>
+    <w:p>
+      <w:pPr>
+        <w:pStyle w:val="NoSpacing"/>
+        <w:spacing w:line="360" w:lineRule="auto"/>
+        <w:jc w:val="center"/>
+        <w:rPr>
+          <w:rFonts w:ascii="Times New Roman" w:hAnsi="Times New Roman"/>
+          <w:b/>
+          <w:sz w:val="24"/>
+          <w:szCs w:val="24"/>
+          <w:lang w:val="en-US"/>
+        </w:rPr>
+      </w:pPr>
+      <w:r>
+        <w:rPr>
+          <w:rFonts w:ascii="Times New Roman" w:hAnsi="Times New Roman"/>
+          <w:b/>
+          <w:sz w:val="24"/>
+          <w:szCs w:val="24"/>
+          <w:lang w:val="en-US"/>
+        </w:rPr>
+        <w:t>SEKOLAH TINGGI MANAJEMEN INFORMATIKA DAN KOMPUTER AKAKOM</w:t>
+      </w:r>
+    </w:p>
+    <w:p>
+      <w:pPr>
+        <w:pStyle w:val="NoSpacing"/>
+        <w:spacing w:line="360" w:lineRule="auto"/>
+        <w:jc w:val="center"/>
+        <w:rPr>
+          <w:rFonts w:ascii="Times New Roman" w:hAnsi="Times New Roman"/>
+          <w:b/>
+          <w:sz w:val="24"/>
+          <w:szCs w:val="24"/>
+          <w:lang w:val="en-US"/>
+        </w:rPr>
+      </w:pPr>
+      <w:r>
+        <w:rPr>
+          <w:rFonts w:ascii="Times New Roman" w:hAnsi="Times New Roman"/>
+          <w:b/>
+          <w:sz w:val="24"/>
+          <w:szCs w:val="24"/>
+          <w:lang w:val="en-US"/>
+        </w:rPr>
+        <w:t>YOGYAKARTA</w:t>
+      </w:r>
+    </w:p>
+    <w:p>
+      <w:pPr>
+        <w:pStyle w:val="NoSpacing"/>
+        <w:spacing w:line="360" w:lineRule="auto"/>
+        <w:jc w:val="center"/>
+        <w:rPr>
+          <w:rFonts w:ascii="Times New Roman" w:hAnsi="Times New Roman"/>
+          <w:b/>
+          <w:sz w:val="24"/>
+          <w:szCs w:val="24"/>
+          <w:lang w:val="en-US"/>
+        </w:rPr>
+      </w:pPr>
+      <w:r>
+        <w:rPr>
+          <w:rFonts w:ascii="Times New Roman" w:hAnsi="Times New Roman"/>
+          <w:b/>
+          <w:sz w:val="24"/>
+          <w:szCs w:val="24"/>
+          <w:lang w:val="en-US"/>
+        </w:rPr>
+        <w:t>2018</w:t>
+      </w:r>
+    </w:p>
+    <w:p>
+      <w:pPr>
+        <w:pStyle w:val="NoSpacing"/>
+        <w:spacing w:line="480" w:lineRule="auto"/>
+        <w:jc w:val="center"/>
+        <w:rPr>
+          <w:rFonts w:ascii="Times New Roman" w:hAnsi="Times New Roman"/>
+          <w:b/>
+          <w:sz w:val="24"/>
+          <w:szCs w:val="24"/>
+          <w:lang w:val="en-US"/>
+        </w:rPr>
+      </w:pPr>
+      <w:r>
+        <w:rPr>
+          <w:rFonts w:ascii="Times New Roman" w:hAnsi="Times New Roman"/>
+          <w:b/>
+          <w:sz w:val="24"/>
+          <w:szCs w:val="24"/>
+          <w:lang w:val="en-US"/>
+        </w:rPr>
+        <w:lastRenderedPageBreak/>
+        <w:t>HALAMAN PENGESAHAN</w:t>
+      </w:r>
+    </w:p>
+    <w:p>
+      <w:pPr>
+        <w:pStyle w:val="NoSpacing"/>
+        <w:spacing w:line="480" w:lineRule="auto"/>
+        <w:rPr>
+          <w:rFonts w:ascii="Times New Roman" w:hAnsi="Times New Roman"/>
+          <w:b/>
+          <w:sz w:val="24"/>
+          <w:szCs w:val="24"/>
+          <w:lang w:val="en-US"/>
+        </w:rPr>
+      </w:pPr>
+    </w:p>
+    <w:p>
+      <w:pPr>
+        <w:pStyle w:val="NoSpacing"/>
+        <w:spacing w:line="480" w:lineRule="auto"/>
+        <w:jc w:val="center"/>
+        <w:rPr>
+          <w:rFonts w:ascii="Times New Roman" w:hAnsi="Times New Roman"/>
+          <w:b/>
+          <w:sz w:val="24"/>
+          <w:szCs w:val="24"/>
+          <w:lang w:val="en-US"/>
+        </w:rPr>
+      </w:pPr>
+      <w:r>
+        <w:rPr>
+          <w:rFonts w:ascii="Times New Roman" w:hAnsi="Times New Roman"/>
+          <w:b/>
+          <w:sz w:val="24"/>
+          <w:szCs w:val="24"/>
+          <w:lang w:val="en-US"/>
+        </w:rPr>
+        <w:t>HALAMAN PERSEMBAHAN</w:t>
+      </w:r>
+    </w:p>
+    <w:p>
+      <w:pPr>
+        <w:spacing w:after="0" w:line="480" w:lineRule="auto"/>
+        <w:jc w:val="both"/>
+        <w:rPr>
+          <w:rFonts w:ascii="Times New Roman" w:eastAsia="Calibri" w:hAnsi="Times New Roman" w:cs="Times New Roman"/>
+          <w:sz w:val="24"/>
+        </w:rPr>
+      </w:pPr>
+      <w:r>
+        <w:rPr>
+          <w:rFonts w:ascii="Times New Roman" w:eastAsia="Calibri" w:hAnsi="Times New Roman" w:cs="Times New Roman"/>
+          <w:sz w:val="24"/>
+        </w:rPr>
+        <w:t>Kupersembahkan karya ini untuk orang-orang hebat dibawah ini :</w:t>
+      </w:r>
+    </w:p>
+    <w:p>
+      <w:pPr>
+        <w:pStyle w:val="ListParagraph"/>
+        <w:numPr>
+          <w:ilvl w:val="0"/>
+          <w:numId w:val="25"/>
+        </w:numPr>
+        <w:spacing w:after="0" w:line="480" w:lineRule="auto"/>
+        <w:jc w:val="both"/>
+        <w:rPr>
+          <w:rFonts w:ascii="Times New Roman" w:eastAsia="Calibri" w:hAnsi="Times New Roman" w:cs="Times New Roman"/>
+          <w:sz w:val="24"/>
+        </w:rPr>
+      </w:pPr>
+      <w:r>
+        <w:rPr>
+          <w:rFonts w:ascii="Times New Roman" w:eastAsia="Calibri" w:hAnsi="Times New Roman" w:cs="Times New Roman"/>
+          <w:sz w:val="24"/>
+        </w:rPr>
+        <w:t>Mamakku Samilah yang selalu memberikan cinta dan kasih sayang pada diriku melebihi apapun yang beliau tau.</w:t>
+      </w:r>
+    </w:p>
+    <w:p>
+      <w:pPr>
+        <w:pStyle w:val="ListParagraph"/>
+        <w:numPr>
+          <w:ilvl w:val="0"/>
+          <w:numId w:val="25"/>
+        </w:numPr>
+        <w:spacing w:after="0" w:line="480" w:lineRule="auto"/>
+        <w:jc w:val="both"/>
+        <w:rPr>
+          <w:rFonts w:ascii="Times New Roman" w:eastAsia="Calibri" w:hAnsi="Times New Roman" w:cs="Times New Roman"/>
+          <w:sz w:val="24"/>
+        </w:rPr>
+      </w:pPr>
+      <w:r>
+        <w:rPr>
+          <w:rFonts w:ascii="Times New Roman" w:eastAsia="Calibri" w:hAnsi="Times New Roman" w:cs="Times New Roman"/>
+          <w:sz w:val="24"/>
+        </w:rPr>
+        <w:t>Bapakku Ngatiman yang selalu berkerja keras dengan segala kemampuanya untuk menghidupi keluarga dan membiayai diriku sampai lulus menjadi sarjana.</w:t>
+      </w:r>
+    </w:p>
+    <w:p>
+      <w:pPr>
+        <w:pStyle w:val="ListParagraph"/>
+        <w:numPr>
+          <w:ilvl w:val="0"/>
+          <w:numId w:val="25"/>
+        </w:numPr>
+        <w:spacing w:after="0" w:line="480" w:lineRule="auto"/>
+        <w:jc w:val="both"/>
+        <w:rPr>
+          <w:rFonts w:ascii="Times New Roman" w:eastAsia="Calibri" w:hAnsi="Times New Roman" w:cs="Times New Roman"/>
+          <w:sz w:val="24"/>
+        </w:rPr>
+      </w:pPr>
+      <w:r>
+        <w:rPr>
+          <w:rFonts w:ascii="Times New Roman" w:eastAsia="Calibri" w:hAnsi="Times New Roman" w:cs="Times New Roman"/>
+          <w:sz w:val="24"/>
+        </w:rPr>
+        <w:t>Kedua Adikku Sila dan Vellia yang selalu ada dihatiku.</w:t>
+      </w:r>
+    </w:p>
+    <w:p>
+      <w:pPr>
+        <w:pStyle w:val="ListParagraph"/>
+        <w:numPr>
+          <w:ilvl w:val="0"/>
+          <w:numId w:val="25"/>
+        </w:numPr>
+        <w:spacing w:after="0" w:line="480" w:lineRule="auto"/>
+        <w:jc w:val="both"/>
+        <w:rPr>
+          <w:rFonts w:ascii="Times New Roman" w:eastAsia="Calibri" w:hAnsi="Times New Roman" w:cs="Times New Roman"/>
+          <w:sz w:val="24"/>
+        </w:rPr>
+      </w:pPr>
+      <w:r>
+        <w:rPr>
+          <w:rFonts w:ascii="Times New Roman" w:eastAsia="Calibri" w:hAnsi="Times New Roman" w:cs="Times New Roman"/>
+          <w:sz w:val="24"/>
+        </w:rPr>
+        <w:t xml:space="preserve">Kerabat dan saudara yang tak henti-hentinya menanyakan kepada diriku, </w:t>
+      </w:r>
+      <w:r>
+        <w:rPr>
+          <w:rFonts w:ascii="Times New Roman" w:eastAsia="Calibri" w:hAnsi="Times New Roman" w:cs="Times New Roman"/>
+          <w:sz w:val="24"/>
+          <w:lang w:val="en-US"/>
+        </w:rPr>
+        <w:t>“</w:t>
+      </w:r>
+      <w:r>
+        <w:rPr>
+          <w:rFonts w:ascii="Times New Roman" w:eastAsia="Calibri" w:hAnsi="Times New Roman" w:cs="Times New Roman"/>
+          <w:sz w:val="24"/>
+        </w:rPr>
+        <w:t xml:space="preserve">kapan saya </w:t>
+      </w:r>
+      <w:r>
+        <w:rPr>
+          <w:rFonts w:ascii="Times New Roman" w:eastAsia="Calibri" w:hAnsi="Times New Roman" w:cs="Times New Roman"/>
+          <w:sz w:val="24"/>
+          <w:lang w:val="en-US"/>
+        </w:rPr>
+        <w:t>lulus”</w:t>
+      </w:r>
+      <w:r>
+        <w:rPr>
+          <w:rFonts w:ascii="Times New Roman" w:eastAsia="Calibri" w:hAnsi="Times New Roman" w:cs="Times New Roman"/>
+          <w:sz w:val="24"/>
+        </w:rPr>
+        <w:t>?</w:t>
+      </w:r>
+    </w:p>
+    <w:p>
+      <w:pPr>
+        <w:pStyle w:val="NoSpacing"/>
+        <w:spacing w:line="480" w:lineRule="auto"/>
+        <w:rPr>
+          <w:rFonts w:ascii="Times New Roman" w:hAnsi="Times New Roman"/>
+          <w:b/>
+          <w:sz w:val="24"/>
+          <w:szCs w:val="24"/>
+          <w:lang w:val="en-US"/>
+        </w:rPr>
+      </w:pPr>
+    </w:p>
+    <w:p>
+      <w:pPr>
+        <w:pStyle w:val="NoSpacing"/>
+        <w:spacing w:line="480" w:lineRule="auto"/>
+        <w:jc w:val="center"/>
+        <w:rPr>
+          <w:rFonts w:ascii="Times New Roman" w:hAnsi="Times New Roman"/>
+          <w:b/>
+          <w:sz w:val="24"/>
+          <w:szCs w:val="24"/>
+          <w:lang w:val="en-US"/>
+        </w:rPr>
+      </w:pPr>
+      <w:r>
+        <w:rPr>
+          <w:rFonts w:ascii="Times New Roman" w:hAnsi="Times New Roman"/>
+          <w:b/>
+          <w:sz w:val="24"/>
+          <w:szCs w:val="24"/>
+          <w:lang w:val="en-US"/>
+        </w:rPr>
+        <w:t>MOTTO</w:t>
+      </w:r>
+    </w:p>
+    <w:p>
+      <w:pPr>
+        <w:pStyle w:val="ListParagraph"/>
+        <w:spacing w:after="0" w:line="480" w:lineRule="auto"/>
+        <w:jc w:val="center"/>
+        <w:rPr>
+          <w:rFonts w:ascii="Times New Roman" w:eastAsia="Calibri" w:hAnsi="Times New Roman" w:cs="Times New Roman"/>
+          <w:sz w:val="24"/>
+          <w:lang w:val="en-US"/>
+        </w:rPr>
+      </w:pPr>
+      <w:r>
+        <w:rPr>
+          <w:rFonts w:ascii="Times New Roman" w:eastAsia="Calibri" w:hAnsi="Times New Roman" w:cs="Times New Roman"/>
+          <w:sz w:val="24"/>
+        </w:rPr>
+        <w:t>Mentari terbit saat pagi dan terbenam diwaktu sore. Hujan turun setelah mendung dan berhenti sebelum pelangi. Ketahuilah ba</w:t>
+      </w:r>
+      <w:r>
+        <w:rPr>
+          <w:rFonts w:ascii="Times New Roman" w:eastAsia="Calibri" w:hAnsi="Times New Roman" w:cs="Times New Roman"/>
+          <w:sz w:val="24"/>
+          <w:lang w:val="en-US"/>
+        </w:rPr>
+        <w:t>h</w:t>
+      </w:r>
+      <w:r>
+        <w:rPr>
+          <w:rFonts w:ascii="Times New Roman" w:eastAsia="Calibri" w:hAnsi="Times New Roman" w:cs="Times New Roman"/>
+          <w:sz w:val="24"/>
+        </w:rPr>
+        <w:t>wa semua hal mempunyai waktu dan ritme nya tersendiri, begitu pula dengan dirimu. Maka jangan pernah membandingkan dirimu dengan siapapun atau apapun.</w:t>
+      </w:r>
+    </w:p>
+    <w:p>
+      <w:pPr>
+        <w:pStyle w:val="ListParagraph"/>
+        <w:spacing w:after="240" w:line="480" w:lineRule="auto"/>
+        <w:jc w:val="center"/>
+        <w:rPr>
+          <w:rFonts w:ascii="Times New Roman" w:eastAsia="Calibri" w:hAnsi="Times New Roman" w:cs="Times New Roman"/>
+          <w:sz w:val="24"/>
+          <w:lang w:val="en-US"/>
+        </w:rPr>
+      </w:pPr>
+      <w:r>
+        <w:rPr>
+          <w:rFonts w:ascii="Times New Roman" w:eastAsia="Calibri" w:hAnsi="Times New Roman" w:cs="Times New Roman"/>
+          <w:sz w:val="24"/>
+        </w:rPr>
+        <w:t>(Penulis)</w:t>
+      </w:r>
+    </w:p>
+    <w:p>
+      <w:pPr>
+        <w:pStyle w:val="ListParagraph"/>
+        <w:spacing w:after="240" w:line="480" w:lineRule="auto"/>
+        <w:jc w:val="center"/>
+        <w:rPr>
+          <w:rFonts w:ascii="Times New Roman" w:eastAsia="Calibri" w:hAnsi="Times New Roman" w:cs="Times New Roman"/>
+          <w:lang w:val="en-US"/>
+        </w:rPr>
+      </w:pPr>
+    </w:p>
+    <w:p>
+      <w:pPr>
+        <w:pStyle w:val="ListParagraph"/>
+        <w:spacing w:line="480" w:lineRule="auto"/>
+        <w:jc w:val="center"/>
+        <w:rPr>
+          <w:rFonts w:ascii="Times New Roman" w:eastAsia="Calibri" w:hAnsi="Times New Roman" w:cs="Times New Roman"/>
+          <w:sz w:val="24"/>
+          <w:lang w:val="en-US"/>
+        </w:rPr>
+      </w:pPr>
+      <w:r>
+        <w:rPr>
+          <w:rFonts w:ascii="Times New Roman" w:eastAsia="Calibri" w:hAnsi="Times New Roman" w:cs="Times New Roman"/>
+          <w:sz w:val="24"/>
+        </w:rPr>
+        <w:t>Jangan menepi, jangan berhenti, tetap terkini, tetap terkini</w:t>
+      </w:r>
+      <w:r>
+        <w:rPr>
+          <w:rFonts w:ascii="Times New Roman" w:eastAsia="Calibri" w:hAnsi="Times New Roman" w:cs="Times New Roman"/>
+          <w:sz w:val="24"/>
+          <w:lang w:val="en-US"/>
+        </w:rPr>
+        <w:t xml:space="preserve"> !</w:t>
+      </w:r>
+    </w:p>
+    <w:p>
+      <w:pPr>
+        <w:pStyle w:val="ListParagraph"/>
+        <w:spacing w:line="480" w:lineRule="auto"/>
+        <w:jc w:val="center"/>
+        <w:rPr>
+          <w:rFonts w:ascii="Times New Roman" w:eastAsia="Calibri" w:hAnsi="Times New Roman" w:cs="Times New Roman"/>
+          <w:sz w:val="24"/>
+        </w:rPr>
+      </w:pPr>
+      <w:r>
+        <w:rPr>
+          <w:rFonts w:ascii="Times New Roman" w:eastAsia="Calibri" w:hAnsi="Times New Roman" w:cs="Times New Roman"/>
+          <w:sz w:val="24"/>
+        </w:rPr>
+        <w:t>(Penulis)</w:t>
+      </w:r>
+    </w:p>
+    <w:p>
+      <w:pPr>
+        <w:pStyle w:val="ListParagraph"/>
+        <w:spacing w:after="0" w:line="480" w:lineRule="auto"/>
+        <w:jc w:val="center"/>
+        <w:rPr>
+          <w:rFonts w:ascii="Times New Roman" w:eastAsia="Calibri" w:hAnsi="Times New Roman" w:cs="Times New Roman"/>
+          <w:lang w:val="en-US"/>
+        </w:rPr>
+      </w:pPr>
+    </w:p>
+    <w:p>
+      <w:pPr>
+        <w:pStyle w:val="NoSpacing"/>
+        <w:spacing w:line="480" w:lineRule="auto"/>
+        <w:rPr>
+          <w:rFonts w:ascii="Times New Roman" w:hAnsi="Times New Roman"/>
+          <w:b/>
+          <w:sz w:val="24"/>
+          <w:szCs w:val="24"/>
+          <w:lang w:val="en-US"/>
+        </w:rPr>
+      </w:pPr>
+    </w:p>
+    <w:p>
+      <w:pPr>
+        <w:pStyle w:val="NoSpacing"/>
+        <w:spacing w:line="480" w:lineRule="auto"/>
+        <w:jc w:val="center"/>
+        <w:rPr>
+          <w:rFonts w:ascii="Times New Roman" w:hAnsi="Times New Roman"/>
+          <w:b/>
+          <w:sz w:val="24"/>
+          <w:szCs w:val="24"/>
+          <w:lang w:val="en-US"/>
+        </w:rPr>
+      </w:pPr>
+      <w:r>
+        <w:rPr>
+          <w:rFonts w:ascii="Times New Roman" w:hAnsi="Times New Roman"/>
+          <w:b/>
+          <w:sz w:val="24"/>
+          <w:szCs w:val="24"/>
+          <w:lang w:val="en-US"/>
+        </w:rPr>
+        <w:t>INTISARI</w:t>
+      </w:r>
+    </w:p>
+    <w:p>
+      <w:pPr>
+        <w:pStyle w:val="NoSpacing"/>
+        <w:spacing w:line="480" w:lineRule="auto"/>
+        <w:rPr>
+          <w:rFonts w:ascii="Times New Roman" w:hAnsi="Times New Roman"/>
+          <w:b/>
+          <w:sz w:val="24"/>
+          <w:szCs w:val="24"/>
+          <w:lang w:val="en-US"/>
+        </w:rPr>
+      </w:pPr>
+    </w:p>
+    <w:p>
+      <w:pPr>
+        <w:pStyle w:val="NoSpacing"/>
+        <w:spacing w:line="480" w:lineRule="auto"/>
+        <w:jc w:val="center"/>
+        <w:rPr>
+          <w:rFonts w:ascii="Times New Roman" w:hAnsi="Times New Roman"/>
+          <w:b/>
+          <w:sz w:val="24"/>
+          <w:szCs w:val="24"/>
+          <w:lang w:val="en-US"/>
+        </w:rPr>
+      </w:pPr>
+      <w:r>
+        <w:rPr>
+          <w:rFonts w:ascii="Times New Roman" w:hAnsi="Times New Roman"/>
+          <w:b/>
+          <w:sz w:val="24"/>
+          <w:szCs w:val="24"/>
+          <w:lang w:val="en-US"/>
+        </w:rPr>
+        <w:t>KATA PENGANTAR</w:t>
+      </w:r>
+    </w:p>
+    <w:p>
+      <w:pPr>
+        <w:spacing w:before="100" w:beforeAutospacing="1" w:after="100" w:afterAutospacing="1" w:line="480" w:lineRule="auto"/>
+        <w:ind w:firstLine="720"/>
+        <w:contextualSpacing/>
+        <w:jc w:val="both"/>
+        <w:rPr>
+          <w:rFonts w:ascii="Times New Roman" w:eastAsia="Calibri" w:hAnsi="Times New Roman" w:cs="Times New Roman"/>
+          <w:sz w:val="24"/>
+          <w:szCs w:val="24"/>
+          <w:lang w:eastAsia="id-ID"/>
+        </w:rPr>
+      </w:pPr>
+      <w:r>
+        <w:rPr>
+          <w:rFonts w:ascii="Times New Roman" w:eastAsia="Calibri" w:hAnsi="Times New Roman" w:cs="Times New Roman"/>
+          <w:sz w:val="24"/>
+          <w:szCs w:val="24"/>
+          <w:lang w:eastAsia="id-ID"/>
+        </w:rPr>
+        <w:t>Puji syukur atas kehadirat Tuhan Yang Maha Esa, berkat kehendaknya penulis dapat menyelesaikan skripsi yang berjudul “APLIKASI AGENDA BERBASIS ANDROID DENGAN FITUR PUSH NOTIFICATION DAN REMINDER”. Sehingga penulis dapat memenuhi salah satu syarat untuk lulus dari program studi S1 Teknik Informatika STMIK AKAKOM YOGYAKARTA.</w:t>
+      </w:r>
+    </w:p>
+    <w:p>
+      <w:pPr>
+        <w:spacing w:before="100" w:beforeAutospacing="1" w:after="100" w:afterAutospacing="1" w:line="480" w:lineRule="auto"/>
+        <w:contextualSpacing/>
+        <w:jc w:val="both"/>
+        <w:rPr>
+          <w:rFonts w:ascii="Times New Roman" w:eastAsia="Calibri" w:hAnsi="Times New Roman" w:cs="Times New Roman"/>
+          <w:sz w:val="24"/>
+          <w:szCs w:val="24"/>
+          <w:lang w:eastAsia="id-ID"/>
+        </w:rPr>
+      </w:pPr>
+      <w:r>
+        <w:rPr>
+          <w:rFonts w:ascii="Times New Roman" w:eastAsia="Calibri" w:hAnsi="Times New Roman" w:cs="Times New Roman"/>
+          <w:sz w:val="24"/>
+          <w:szCs w:val="24"/>
+          <w:lang w:eastAsia="id-ID"/>
+        </w:rPr>
+        <w:t xml:space="preserve"> </w:t>
+      </w:r>
+    </w:p>
+    <w:p>
+      <w:pPr>
+        <w:spacing w:before="100" w:beforeAutospacing="1" w:after="100" w:afterAutospacing="1" w:line="480" w:lineRule="auto"/>
+        <w:ind w:firstLine="720"/>
+        <w:contextualSpacing/>
+        <w:jc w:val="both"/>
+        <w:rPr>
+          <w:rFonts w:ascii="Times New Roman" w:eastAsia="Calibri" w:hAnsi="Times New Roman" w:cs="Times New Roman"/>
+          <w:sz w:val="24"/>
+          <w:szCs w:val="24"/>
+          <w:lang w:eastAsia="id-ID"/>
+        </w:rPr>
+      </w:pPr>
+      <w:r>
+        <w:rPr>
+          <w:rFonts w:ascii="Times New Roman" w:eastAsia="Calibri" w:hAnsi="Times New Roman" w:cs="Times New Roman"/>
+          <w:sz w:val="24"/>
+          <w:szCs w:val="24"/>
+          <w:lang w:eastAsia="id-ID"/>
+        </w:rPr>
+        <w:t>Penulisan skripsi ini dapat terselesaikan atas bantuan dari berbagai pihak. Maka dengan ini penulis ingin menyapaikan ucapan terimaksih kepada :</w:t>
+      </w:r>
+    </w:p>
+    <w:p>
+      <w:pPr>
+        <w:numPr>
+          <w:ilvl w:val="0"/>
+          <w:numId w:val="26"/>
+        </w:numPr>
+        <w:spacing w:before="100" w:beforeAutospacing="1" w:after="100" w:afterAutospacing="1" w:line="480" w:lineRule="auto"/>
+        <w:contextualSpacing/>
+        <w:jc w:val="both"/>
+        <w:rPr>
+          <w:rFonts w:ascii="Times New Roman" w:eastAsia="Calibri" w:hAnsi="Times New Roman" w:cs="Times New Roman"/>
+          <w:sz w:val="24"/>
+          <w:szCs w:val="24"/>
+          <w:lang w:eastAsia="id-ID"/>
+        </w:rPr>
+      </w:pPr>
+      <w:r>
+        <w:rPr>
+          <w:rFonts w:ascii="Times New Roman" w:eastAsia="Calibri" w:hAnsi="Times New Roman" w:cs="Times New Roman"/>
+          <w:sz w:val="24"/>
+          <w:szCs w:val="24"/>
+          <w:lang w:eastAsia="id-ID"/>
+        </w:rPr>
+        <w:t>Bapak Totok Suprawoto selaku ketua umum STMIK AKAKOM YOGYAKARTA</w:t>
+      </w:r>
+    </w:p>
+    <w:p>
+      <w:pPr>
+        <w:numPr>
+          <w:ilvl w:val="0"/>
+          <w:numId w:val="26"/>
+        </w:numPr>
+        <w:spacing w:before="100" w:beforeAutospacing="1" w:after="100" w:afterAutospacing="1" w:line="480" w:lineRule="auto"/>
+        <w:contextualSpacing/>
+        <w:jc w:val="both"/>
+        <w:rPr>
+          <w:rFonts w:ascii="Times New Roman" w:eastAsia="Calibri" w:hAnsi="Times New Roman" w:cs="Times New Roman"/>
+          <w:sz w:val="24"/>
+          <w:szCs w:val="24"/>
+          <w:lang w:eastAsia="id-ID"/>
+        </w:rPr>
+      </w:pPr>
+      <w:r>
+        <w:rPr>
+          <w:rFonts w:ascii="Times New Roman" w:eastAsia="Calibri" w:hAnsi="Times New Roman" w:cs="Times New Roman"/>
+          <w:sz w:val="24"/>
+          <w:szCs w:val="24"/>
+          <w:lang w:eastAsia="id-ID"/>
+        </w:rPr>
+        <w:t>Ibu Dini Fakta Sari selaku ketua jurusan Teknik Informatika STMIK AKAKOM YOGYAKARTA</w:t>
+      </w:r>
+    </w:p>
+    <w:p>
+      <w:pPr>
+        <w:numPr>
+          <w:ilvl w:val="0"/>
+          <w:numId w:val="26"/>
+        </w:numPr>
+        <w:spacing w:before="100" w:beforeAutospacing="1" w:after="100" w:afterAutospacing="1" w:line="480" w:lineRule="auto"/>
+        <w:contextualSpacing/>
+        <w:jc w:val="both"/>
+        <w:rPr>
+          <w:rFonts w:ascii="Times New Roman" w:eastAsia="Calibri" w:hAnsi="Times New Roman" w:cs="Times New Roman"/>
+          <w:sz w:val="24"/>
+          <w:szCs w:val="24"/>
+          <w:lang w:eastAsia="id-ID"/>
+        </w:rPr>
+      </w:pPr>
+      <w:r>
+        <w:rPr>
+          <w:rFonts w:ascii="Times New Roman" w:eastAsia="Calibri" w:hAnsi="Times New Roman" w:cs="Times New Roman"/>
+          <w:sz w:val="24"/>
+          <w:szCs w:val="24"/>
+          <w:lang w:eastAsia="id-ID"/>
+        </w:rPr>
+        <w:t>Ibu Indra Yatini selaku dosen pembimbing skripsi yang senantiasa membimbing dan memberikan arahan kepada penulis dalam mengegerjakan skripsi ini hingga selesai.</w:t>
+      </w:r>
+    </w:p>
+    <w:p>
+      <w:pPr>
+        <w:numPr>
+          <w:ilvl w:val="0"/>
+          <w:numId w:val="26"/>
+        </w:numPr>
+        <w:spacing w:before="100" w:beforeAutospacing="1" w:after="100" w:afterAutospacing="1" w:line="480" w:lineRule="auto"/>
+        <w:contextualSpacing/>
+        <w:jc w:val="both"/>
+        <w:rPr>
+          <w:rFonts w:ascii="Times New Roman" w:eastAsia="Calibri" w:hAnsi="Times New Roman" w:cs="Times New Roman"/>
+          <w:sz w:val="24"/>
+          <w:szCs w:val="24"/>
+          <w:lang w:eastAsia="id-ID"/>
+        </w:rPr>
+      </w:pPr>
+      <w:r>
+        <w:rPr>
+          <w:rFonts w:ascii="Times New Roman" w:eastAsia="Calibri" w:hAnsi="Times New Roman" w:cs="Times New Roman"/>
+          <w:sz w:val="24"/>
+          <w:szCs w:val="24"/>
+          <w:lang w:eastAsia="id-ID"/>
+        </w:rPr>
+        <w:t>Ibu L.N Hananingrum selaku dosen narasumber skripsi yang senantiasa mengkritisi dan memberi masukkan kepada penulis.</w:t>
+      </w:r>
+    </w:p>
+    <w:p>
+      <w:pPr>
+        <w:numPr>
+          <w:ilvl w:val="0"/>
+          <w:numId w:val="26"/>
+        </w:numPr>
+        <w:spacing w:before="100" w:beforeAutospacing="1" w:after="100" w:afterAutospacing="1" w:line="480" w:lineRule="auto"/>
+        <w:contextualSpacing/>
+        <w:jc w:val="both"/>
+        <w:rPr>
+          <w:rFonts w:ascii="Times New Roman" w:eastAsia="Calibri" w:hAnsi="Times New Roman" w:cs="Times New Roman"/>
+          <w:sz w:val="24"/>
+          <w:szCs w:val="24"/>
+          <w:lang w:eastAsia="id-ID"/>
+        </w:rPr>
+      </w:pPr>
+      <w:r>
+        <w:rPr>
+          <w:rFonts w:ascii="Times New Roman" w:eastAsia="Calibri" w:hAnsi="Times New Roman" w:cs="Times New Roman"/>
+          <w:sz w:val="24"/>
+          <w:szCs w:val="24"/>
+          <w:lang w:eastAsia="id-ID"/>
+        </w:rPr>
+        <w:lastRenderedPageBreak/>
+        <w:t>Bapak Tri Prabawa selaku dosen narasumber yang senantiasa mengkritisi dan memberi masukkan kepada penulis.</w:t>
+      </w:r>
+    </w:p>
+    <w:p>
+      <w:pPr>
+        <w:numPr>
+          <w:ilvl w:val="0"/>
+          <w:numId w:val="26"/>
+        </w:numPr>
+        <w:spacing w:before="100" w:beforeAutospacing="1" w:after="100" w:afterAutospacing="1" w:line="480" w:lineRule="auto"/>
+        <w:contextualSpacing/>
+        <w:jc w:val="both"/>
+        <w:rPr>
+          <w:rFonts w:ascii="Times New Roman" w:eastAsia="Calibri" w:hAnsi="Times New Roman" w:cs="Times New Roman"/>
+          <w:sz w:val="24"/>
+          <w:szCs w:val="24"/>
+          <w:lang w:eastAsia="id-ID"/>
+        </w:rPr>
+      </w:pPr>
+      <w:r>
+        <w:rPr>
+          <w:rFonts w:ascii="Times New Roman" w:eastAsia="Calibri" w:hAnsi="Times New Roman" w:cs="Times New Roman"/>
+          <w:sz w:val="24"/>
+          <w:szCs w:val="24"/>
+          <w:lang w:eastAsia="id-ID"/>
+        </w:rPr>
+        <w:t>Teman-Teman Sekelasku yang selalu mensupport dan memberikan semangat pada penulis untuk terus berusaha.</w:t>
+      </w:r>
+    </w:p>
+    <w:p>
+      <w:pPr>
+        <w:spacing w:before="100" w:beforeAutospacing="1" w:after="100" w:afterAutospacing="1" w:line="480" w:lineRule="auto"/>
+        <w:ind w:firstLine="720"/>
+        <w:jc w:val="both"/>
+        <w:rPr>
+          <w:rFonts w:ascii="Times New Roman" w:eastAsia="Calibri" w:hAnsi="Times New Roman" w:cs="Times New Roman"/>
+          <w:sz w:val="24"/>
+          <w:szCs w:val="24"/>
+          <w:lang w:eastAsia="id-ID"/>
+        </w:rPr>
+      </w:pPr>
+      <w:r>
+        <w:rPr>
+          <w:rFonts w:ascii="Times New Roman" w:eastAsia="Calibri" w:hAnsi="Times New Roman" w:cs="Times New Roman"/>
+          <w:sz w:val="24"/>
+          <w:szCs w:val="24"/>
+          <w:lang w:eastAsia="id-ID"/>
+        </w:rPr>
+        <w:t>Semoga skirpsi ini dapat memberikan manfaat khususnya kepada Akademisi STMIK AKAKOM dan UKM Informatika dan Komputer selaku organisasi yang menjadi objek dalam penelitian ini.</w:t>
+      </w:r>
+    </w:p>
+    <w:p>
+      <w:pPr>
+        <w:spacing w:before="100" w:beforeAutospacing="1" w:after="100" w:afterAutospacing="1" w:line="480" w:lineRule="auto"/>
+        <w:rPr>
+          <w:rFonts w:ascii="Times New Roman" w:eastAsia="Calibri" w:hAnsi="Times New Roman" w:cs="Times New Roman"/>
+          <w:sz w:val="24"/>
+          <w:szCs w:val="24"/>
+          <w:lang w:eastAsia="id-ID"/>
+        </w:rPr>
+      </w:pPr>
+      <w:r>
+        <w:rPr>
+          <w:rFonts w:ascii="Times New Roman" w:eastAsia="Calibri" w:hAnsi="Times New Roman" w:cs="Times New Roman"/>
+          <w:sz w:val="24"/>
+          <w:szCs w:val="24"/>
+          <w:lang w:eastAsia="id-ID"/>
+        </w:rPr>
+        <w:t xml:space="preserve"> </w:t>
+      </w:r>
+    </w:p>
+    <w:p>
+      <w:pPr>
+        <w:spacing w:before="100" w:beforeAutospacing="1" w:after="100" w:afterAutospacing="1" w:line="480" w:lineRule="auto"/>
+        <w:jc w:val="right"/>
+        <w:rPr>
+          <w:rFonts w:ascii="Times New Roman" w:eastAsia="Calibri" w:hAnsi="Times New Roman" w:cs="Times New Roman"/>
+          <w:sz w:val="24"/>
+          <w:szCs w:val="24"/>
+          <w:lang w:val="en-US" w:eastAsia="id-ID"/>
+        </w:rPr>
+      </w:pPr>
+      <w:r>
+        <w:rPr>
+          <w:rFonts w:ascii="Times New Roman" w:eastAsia="Calibri" w:hAnsi="Times New Roman" w:cs="Times New Roman"/>
+          <w:sz w:val="24"/>
+          <w:szCs w:val="24"/>
+          <w:lang w:eastAsia="id-ID"/>
+        </w:rPr>
+        <w:t>Yogyakarta, xx xx xxxx</w:t>
+      </w:r>
+    </w:p>
+    <w:p>
+      <w:pPr>
+        <w:spacing w:before="100" w:beforeAutospacing="1" w:after="100" w:afterAutospacing="1" w:line="480" w:lineRule="auto"/>
+        <w:jc w:val="right"/>
+        <w:rPr>
+          <w:rFonts w:ascii="Times New Roman" w:eastAsia="Calibri" w:hAnsi="Times New Roman" w:cs="Times New Roman"/>
+          <w:sz w:val="24"/>
+          <w:szCs w:val="24"/>
+          <w:lang w:eastAsia="id-ID"/>
+        </w:rPr>
+      </w:pPr>
+      <w:r>
+        <w:rPr>
+          <w:rFonts w:ascii="Times New Roman" w:eastAsia="Calibri" w:hAnsi="Times New Roman" w:cs="Times New Roman"/>
+          <w:sz w:val="24"/>
+          <w:szCs w:val="24"/>
+          <w:lang w:eastAsia="id-ID"/>
+        </w:rPr>
+        <w:t>Resta Bayu Setiawan</w:t>
+      </w:r>
+    </w:p>
+    <w:p>
+      <w:pPr>
+        <w:pStyle w:val="NoSpacing"/>
+        <w:spacing w:line="480" w:lineRule="auto"/>
+        <w:rPr>
+          <w:rFonts w:ascii="Times New Roman" w:hAnsi="Times New Roman"/>
+          <w:b/>
+          <w:sz w:val="24"/>
+          <w:szCs w:val="24"/>
+          <w:lang w:val="en-US"/>
+        </w:rPr>
+      </w:pPr>
+    </w:p>
+    <w:p>
+      <w:pPr>
+        <w:pStyle w:val="NoSpacing"/>
+        <w:spacing w:line="480" w:lineRule="auto"/>
+        <w:jc w:val="center"/>
+        <w:rPr>
+          <w:rFonts w:ascii="Times New Roman" w:hAnsi="Times New Roman"/>
+          <w:b/>
+          <w:sz w:val="24"/>
+          <w:szCs w:val="24"/>
+          <w:lang w:val="en-US"/>
+        </w:rPr>
+      </w:pPr>
+      <w:r>
+        <w:rPr>
+          <w:rFonts w:ascii="Times New Roman" w:hAnsi="Times New Roman"/>
+          <w:b/>
+          <w:sz w:val="24"/>
+          <w:szCs w:val="24"/>
+          <w:lang w:val="en-US"/>
+        </w:rPr>
+        <w:t>DAFTAR ISI</w:t>
+      </w:r>
+    </w:p>
+    <w:p>
+      <w:pPr>
+        <w:pStyle w:val="NoSpacing"/>
+        <w:spacing w:line="480" w:lineRule="auto"/>
+        <w:rPr>
+          <w:rFonts w:ascii="Times New Roman" w:hAnsi="Times New Roman"/>
+          <w:b/>
+          <w:sz w:val="24"/>
+          <w:szCs w:val="24"/>
+          <w:lang w:val="en-US"/>
+        </w:rPr>
+      </w:pPr>
+    </w:p>
+    <w:p>
+      <w:pPr>
+        <w:pStyle w:val="NoSpacing"/>
+        <w:spacing w:line="480" w:lineRule="auto"/>
+        <w:jc w:val="center"/>
+        <w:rPr>
+          <w:rFonts w:ascii="Times New Roman" w:hAnsi="Times New Roman"/>
+          <w:b/>
+          <w:sz w:val="24"/>
+          <w:szCs w:val="24"/>
+          <w:lang w:val="en-US"/>
+        </w:rPr>
+      </w:pPr>
+      <w:r>
+        <w:rPr>
+          <w:rFonts w:ascii="Times New Roman" w:hAnsi="Times New Roman"/>
+          <w:b/>
+          <w:sz w:val="24"/>
+          <w:szCs w:val="24"/>
+          <w:lang w:val="en-US"/>
+        </w:rPr>
+        <w:t>DAFTAR GAMBAR</w:t>
+      </w:r>
+    </w:p>
+    <w:p>
+      <w:pPr>
+        <w:pStyle w:val="NoSpacing"/>
+        <w:spacing w:line="480" w:lineRule="auto"/>
+        <w:rPr>
+          <w:rFonts w:ascii="Times New Roman" w:hAnsi="Times New Roman"/>
+          <w:b/>
+          <w:sz w:val="24"/>
+          <w:szCs w:val="24"/>
+          <w:lang w:val="en-US"/>
+        </w:rPr>
+      </w:pPr>
+    </w:p>
+    <w:p>
+      <w:pPr>
+        <w:pStyle w:val="NoSpacing"/>
+        <w:spacing w:line="480" w:lineRule="auto"/>
+        <w:jc w:val="center"/>
+        <w:rPr>
+          <w:rFonts w:ascii="Times New Roman" w:hAnsi="Times New Roman"/>
+          <w:b/>
+          <w:sz w:val="24"/>
+          <w:szCs w:val="24"/>
+          <w:lang w:val="en-US"/>
+        </w:rPr>
+      </w:pPr>
+      <w:r>
+        <w:rPr>
+          <w:rFonts w:ascii="Times New Roman" w:hAnsi="Times New Roman"/>
+          <w:b/>
+          <w:sz w:val="24"/>
+          <w:szCs w:val="24"/>
+          <w:lang w:val="en-US"/>
+        </w:rPr>
+        <w:t>DAFTAR TABEL</w:t>
+      </w:r>
+    </w:p>
     <w:p>
       <w:pPr>
         <w:pStyle w:val="Heading1"/>
@@ -17,7 +1506,6 @@
           <w:szCs w:val="24"/>
         </w:rPr>
       </w:pPr>
-      <w:bookmarkStart w:id="0" w:name="_Toc520371405"/>
       <w:r>
         <w:rPr>
           <w:rFonts w:cs="Times New Roman"/>
@@ -157,7 +1645,16 @@
           <w:sz w:val="24"/>
           <w:szCs w:val="24"/>
         </w:rPr>
-        <w:t>Unit Kegiatan Mahasiswa Informatika &amp; Komputer (UKM IK) merupakan salah satu organisasi mahasiswa yang ada di STMIK AKAKOM Yogyakarta. Dalam menjalanakan perannya sebagai organisasi mahasiswa UKM IK memiliki struktur organisasi yag terdiri</w:t>
+        <w:t xml:space="preserve">Unit Kegiatan Mahasiswa Informatika &amp; Komputer (UKM IK) merupakan salah satu organisasi mahasiswa yang ada di STMIK </w:t>
+      </w:r>
+      <w:r>
+        <w:rPr>
+          <w:rFonts w:ascii="Times New Roman" w:hAnsi="Times New Roman" w:cs="Times New Roman"/>
+          <w:sz w:val="24"/>
+          <w:szCs w:val="24"/>
+        </w:rPr>
+        <w:lastRenderedPageBreak/>
+        <w:t>AKAKOM Yogyakarta. Dalam menjalanakan perannya sebagai organisasi mahasiswa UKM IK memiliki struktur organisasi yag terdiri</w:t>
       </w:r>
       <w:r>
         <w:rPr>
@@ -261,8 +1758,8 @@
           <w:szCs w:val="24"/>
         </w:rPr>
         <w:sectPr>
-          <w:headerReference w:type="default" r:id="rId8"/>
-          <w:footerReference w:type="default" r:id="rId9"/>
+          <w:headerReference w:type="default" r:id="rId10"/>
+          <w:footerReference w:type="default" r:id="rId11"/>
           <w:pgSz w:w="11906" w:h="16838"/>
           <w:pgMar w:top="2268" w:right="1701" w:bottom="1701" w:left="2268" w:header="708" w:footer="708" w:gutter="0"/>
           <w:cols w:space="708"/>
@@ -1019,7 +2516,75 @@
           <w:sz w:val="24"/>
           <w:szCs w:val="24"/>
         </w:rPr>
-        <w:t xml:space="preserve">Untuk dapat menjalankan aplikasi ini digunakan </w:t>
+        <w:t xml:space="preserve">Untuk dapat menjalankan </w:t>
+      </w:r>
+      <w:proofErr w:type="spellStart"/>
+      <w:r>
+        <w:rPr>
+          <w:rFonts w:ascii="Times New Roman" w:hAnsi="Times New Roman" w:cs="Times New Roman"/>
+          <w:sz w:val="24"/>
+          <w:szCs w:val="24"/>
+          <w:lang w:val="en-US"/>
+        </w:rPr>
+        <w:t>semua</w:t>
+      </w:r>
+      <w:proofErr w:type="spellEnd"/>
+      <w:r>
+        <w:rPr>
+          <w:rFonts w:ascii="Times New Roman" w:hAnsi="Times New Roman" w:cs="Times New Roman"/>
+          <w:sz w:val="24"/>
+          <w:szCs w:val="24"/>
+          <w:lang w:val="en-US"/>
+        </w:rPr>
+        <w:t xml:space="preserve"> </w:t>
+      </w:r>
+      <w:proofErr w:type="spellStart"/>
+      <w:r>
+        <w:rPr>
+          <w:rFonts w:ascii="Times New Roman" w:hAnsi="Times New Roman" w:cs="Times New Roman"/>
+          <w:sz w:val="24"/>
+          <w:szCs w:val="24"/>
+          <w:lang w:val="en-US"/>
+        </w:rPr>
+        <w:t>fitur</w:t>
+      </w:r>
+      <w:proofErr w:type="spellEnd"/>
+      <w:r>
+        <w:rPr>
+          <w:rFonts w:ascii="Times New Roman" w:hAnsi="Times New Roman" w:cs="Times New Roman"/>
+          <w:sz w:val="24"/>
+          <w:szCs w:val="24"/>
+          <w:lang w:val="en-US"/>
+        </w:rPr>
+        <w:t xml:space="preserve"> </w:t>
+      </w:r>
+      <w:proofErr w:type="spellStart"/>
+      <w:r>
+        <w:rPr>
+          <w:rFonts w:ascii="Times New Roman" w:hAnsi="Times New Roman" w:cs="Times New Roman"/>
+          <w:sz w:val="24"/>
+          <w:szCs w:val="24"/>
+          <w:lang w:val="en-US"/>
+        </w:rPr>
+        <w:t>pada</w:t>
+      </w:r>
+      <w:proofErr w:type="spellEnd"/>
+      <w:r>
+        <w:rPr>
+          <w:rFonts w:ascii="Times New Roman" w:hAnsi="Times New Roman" w:cs="Times New Roman"/>
+          <w:sz w:val="24"/>
+          <w:szCs w:val="24"/>
+          <w:lang w:val="en-US"/>
+        </w:rPr>
+        <w:t xml:space="preserve"> </w:t>
+      </w:r>
+      <w:r>
+        <w:rPr>
+          <w:rFonts w:ascii="Times New Roman" w:hAnsi="Times New Roman" w:cs="Times New Roman"/>
+          <w:sz w:val="24"/>
+          <w:szCs w:val="24"/>
+        </w:rPr>
+        <w:t xml:space="preserve">aplikasi ini digunakan </w:t>
       </w:r>
       <w:r>
         <w:rPr>
@@ -1036,15 +2601,43 @@
           <w:sz w:val="24"/>
           <w:szCs w:val="24"/>
         </w:rPr>
-        <w:t>android dengan sistem operasi minimal android 5.1</w:t>
-      </w:r>
-      <w:r>
-        <w:rPr>
-          <w:rFonts w:ascii="Times New Roman" w:hAnsi="Times New Roman" w:cs="Times New Roman"/>
-          <w:sz w:val="24"/>
-          <w:szCs w:val="24"/>
-        </w:rPr>
-        <w:t>.</w:t>
+        <w:t>android dengan si</w:t>
+      </w:r>
+      <w:r>
+        <w:rPr>
+          <w:rFonts w:ascii="Times New Roman" w:hAnsi="Times New Roman" w:cs="Times New Roman"/>
+          <w:sz w:val="24"/>
+          <w:szCs w:val="24"/>
+        </w:rPr>
+        <w:t>stem operasi minimal android 5.</w:t>
+      </w:r>
+      <w:r>
+        <w:rPr>
+          <w:rFonts w:ascii="Times New Roman" w:hAnsi="Times New Roman" w:cs="Times New Roman"/>
+          <w:sz w:val="24"/>
+          <w:szCs w:val="24"/>
+          <w:lang w:val="en-US"/>
+        </w:rPr>
+        <w:t>0</w:t>
+      </w:r>
+      <w:r>
+        <w:rPr>
+          <w:rFonts w:ascii="Times New Roman" w:hAnsi="Times New Roman" w:cs="Times New Roman"/>
+          <w:sz w:val="24"/>
+          <w:szCs w:val="24"/>
+          <w:lang w:val="en-US"/>
+        </w:rPr>
+        <w:t xml:space="preserve"> </w:t>
+      </w:r>
+      <w:r>
+        <w:rPr>
+          <w:rFonts w:ascii="Times New Roman" w:hAnsi="Times New Roman" w:cs="Times New Roman"/>
+          <w:i/>
+          <w:sz w:val="24"/>
+          <w:szCs w:val="24"/>
+          <w:lang w:val="en-US"/>
+        </w:rPr>
+        <w:t>Lollipop</w:t>
       </w:r>
     </w:p>
     <w:p>
@@ -1301,28 +2894,16 @@
     <w:p>
       <w:pPr>
         <w:spacing w:line="480" w:lineRule="auto"/>
-        <w:ind w:left="720" w:firstLine="720"/>
         <w:jc w:val="both"/>
         <w:rPr>
           <w:rFonts w:ascii="Times New Roman" w:hAnsi="Times New Roman" w:cs="Times New Roman"/>
           <w:sz w:val="24"/>
           <w:szCs w:val="24"/>
-        </w:rPr>
-      </w:pPr>
-    </w:p>
-    <w:p>
-      <w:pPr>
-        <w:spacing w:line="480" w:lineRule="auto"/>
-        <w:ind w:left="720" w:firstLine="720"/>
-        <w:jc w:val="both"/>
-        <w:rPr>
-          <w:rFonts w:ascii="Times New Roman" w:hAnsi="Times New Roman" w:cs="Times New Roman"/>
-          <w:sz w:val="24"/>
-          <w:szCs w:val="24"/>
+          <w:lang w:val="en-US"/>
         </w:rPr>
         <w:sectPr>
-          <w:headerReference w:type="default" r:id="rId10"/>
-          <w:footerReference w:type="default" r:id="rId11"/>
+          <w:headerReference w:type="default" r:id="rId12"/>
+          <w:footerReference w:type="default" r:id="rId13"/>
           <w:pgSz w:w="11906" w:h="16838"/>
           <w:pgMar w:top="2268" w:right="1701" w:bottom="1701" w:left="2268" w:header="708" w:footer="708" w:gutter="0"/>
           <w:cols w:space="708"/>
@@ -1590,8 +3171,8 @@
           <w:szCs w:val="24"/>
         </w:rPr>
         <w:sectPr>
-          <w:headerReference w:type="default" r:id="rId12"/>
-          <w:footerReference w:type="default" r:id="rId13"/>
+          <w:headerReference w:type="default" r:id="rId14"/>
+          <w:footerReference w:type="default" r:id="rId15"/>
           <w:pgSz w:w="11906" w:h="16838"/>
           <w:pgMar w:top="2268" w:right="1701" w:bottom="1701" w:left="2268" w:header="708" w:footer="708" w:gutter="0"/>
           <w:cols w:space="708"/>
@@ -3006,6 +4587,7 @@
           <w:lang w:eastAsia="zh-CN"/>
         </w:rPr>
       </w:pPr>
+      <w:proofErr w:type="gramStart"/>
       <w:r>
         <w:rPr>
           <w:rFonts w:ascii="Times New Roman" w:eastAsia="SimSun" w:hAnsi="Times New Roman" w:cs="Times New Roman"/>
@@ -3049,8 +4631,39 @@
           <w:szCs w:val="24"/>
           <w:lang w:val="en-US" w:eastAsia="zh-CN"/>
         </w:rPr>
-        <w:t xml:space="preserve"> salah satu</w:t>
-      </w:r>
+        <w:t xml:space="preserve"> </w:t>
+      </w:r>
+      <w:proofErr w:type="spellStart"/>
+      <w:r>
+        <w:rPr>
+          <w:rFonts w:ascii="Times New Roman" w:eastAsia="SimSun" w:hAnsi="Times New Roman" w:cs="Times New Roman"/>
+          <w:sz w:val="24"/>
+          <w:szCs w:val="24"/>
+          <w:lang w:val="en-US" w:eastAsia="zh-CN"/>
+        </w:rPr>
+        <w:t>salah</w:t>
+      </w:r>
+      <w:proofErr w:type="spellEnd"/>
+      <w:r>
+        <w:rPr>
+          <w:rFonts w:ascii="Times New Roman" w:eastAsia="SimSun" w:hAnsi="Times New Roman" w:cs="Times New Roman"/>
+          <w:sz w:val="24"/>
+          <w:szCs w:val="24"/>
+          <w:lang w:val="en-US" w:eastAsia="zh-CN"/>
+        </w:rPr>
+        <w:t xml:space="preserve"> </w:t>
+      </w:r>
+      <w:proofErr w:type="spellStart"/>
+      <w:r>
+        <w:rPr>
+          <w:rFonts w:ascii="Times New Roman" w:eastAsia="SimSun" w:hAnsi="Times New Roman" w:cs="Times New Roman"/>
+          <w:sz w:val="24"/>
+          <w:szCs w:val="24"/>
+          <w:lang w:val="en-US" w:eastAsia="zh-CN"/>
+        </w:rPr>
+        <w:t>satu</w:t>
+      </w:r>
+      <w:proofErr w:type="spellEnd"/>
       <w:r>
         <w:rPr>
           <w:rFonts w:ascii="Times New Roman" w:eastAsia="SimSun" w:hAnsi="Times New Roman" w:cs="Times New Roman"/>
@@ -3067,8 +4680,39 @@
           <w:szCs w:val="24"/>
           <w:lang w:val="en-US" w:eastAsia="zh-CN"/>
         </w:rPr>
-        <w:t>Unit Kegiatan Mahasiswa</w:t>
-      </w:r>
+        <w:t xml:space="preserve">Unit </w:t>
+      </w:r>
+      <w:proofErr w:type="spellStart"/>
+      <w:r>
+        <w:rPr>
+          <w:rFonts w:ascii="Times New Roman" w:eastAsia="SimSun" w:hAnsi="Times New Roman" w:cs="Times New Roman"/>
+          <w:sz w:val="24"/>
+          <w:szCs w:val="24"/>
+          <w:lang w:val="en-US" w:eastAsia="zh-CN"/>
+        </w:rPr>
+        <w:t>Kegiatan</w:t>
+      </w:r>
+      <w:proofErr w:type="spellEnd"/>
+      <w:r>
+        <w:rPr>
+          <w:rFonts w:ascii="Times New Roman" w:eastAsia="SimSun" w:hAnsi="Times New Roman" w:cs="Times New Roman"/>
+          <w:sz w:val="24"/>
+          <w:szCs w:val="24"/>
+          <w:lang w:val="en-US" w:eastAsia="zh-CN"/>
+        </w:rPr>
+        <w:t xml:space="preserve"> </w:t>
+      </w:r>
+      <w:proofErr w:type="spellStart"/>
+      <w:r>
+        <w:rPr>
+          <w:rFonts w:ascii="Times New Roman" w:eastAsia="SimSun" w:hAnsi="Times New Roman" w:cs="Times New Roman"/>
+          <w:sz w:val="24"/>
+          <w:szCs w:val="24"/>
+          <w:lang w:val="en-US" w:eastAsia="zh-CN"/>
+        </w:rPr>
+        <w:t>Mahasiswa</w:t>
+      </w:r>
+      <w:proofErr w:type="spellEnd"/>
       <w:r>
         <w:rPr>
           <w:rFonts w:ascii="Times New Roman" w:eastAsia="SimSun" w:hAnsi="Times New Roman" w:cs="Times New Roman"/>
@@ -3085,8 +4729,649 @@
           <w:szCs w:val="24"/>
           <w:lang w:val="en-US" w:eastAsia="zh-CN"/>
         </w:rPr>
-        <w:t xml:space="preserve"> STMIK AKAKOM Yogyakarta. UKM IK didirikan pada tanggal 12 April 1995. Adapun alasan didirikannya UKM Informatika dan Komputer adalah untuk menampung aspirasi mahasiswa STMIK AKAKOM Yogyakarta dalam bidang penalaran ilmiah, serta sebagai sarana untuk menyalurkan minat dan bakat mahasiswa dalam bidang penalaran ilmiah</w:t>
-      </w:r>
+        <w:t xml:space="preserve"> STMIK AKAKOM Yogyakarta.</w:t>
+      </w:r>
+      <w:proofErr w:type="gramEnd"/>
+      <w:r>
+        <w:rPr>
+          <w:rFonts w:ascii="Times New Roman" w:eastAsia="SimSun" w:hAnsi="Times New Roman" w:cs="Times New Roman"/>
+          <w:sz w:val="24"/>
+          <w:szCs w:val="24"/>
+          <w:lang w:val="en-US" w:eastAsia="zh-CN"/>
+        </w:rPr>
+        <w:t xml:space="preserve"> </w:t>
+      </w:r>
+      <w:proofErr w:type="gramStart"/>
+      <w:r>
+        <w:rPr>
+          <w:rFonts w:ascii="Times New Roman" w:eastAsia="SimSun" w:hAnsi="Times New Roman" w:cs="Times New Roman"/>
+          <w:sz w:val="24"/>
+          <w:szCs w:val="24"/>
+          <w:lang w:val="en-US" w:eastAsia="zh-CN"/>
+        </w:rPr>
+        <w:t xml:space="preserve">UKM IK </w:t>
+      </w:r>
+      <w:proofErr w:type="spellStart"/>
+      <w:r>
+        <w:rPr>
+          <w:rFonts w:ascii="Times New Roman" w:eastAsia="SimSun" w:hAnsi="Times New Roman" w:cs="Times New Roman"/>
+          <w:sz w:val="24"/>
+          <w:szCs w:val="24"/>
+          <w:lang w:val="en-US" w:eastAsia="zh-CN"/>
+        </w:rPr>
+        <w:t>didirikan</w:t>
+      </w:r>
+      <w:proofErr w:type="spellEnd"/>
+      <w:r>
+        <w:rPr>
+          <w:rFonts w:ascii="Times New Roman" w:eastAsia="SimSun" w:hAnsi="Times New Roman" w:cs="Times New Roman"/>
+          <w:sz w:val="24"/>
+          <w:szCs w:val="24"/>
+          <w:lang w:val="en-US" w:eastAsia="zh-CN"/>
+        </w:rPr>
+        <w:t xml:space="preserve"> </w:t>
+      </w:r>
+      <w:proofErr w:type="spellStart"/>
+      <w:r>
+        <w:rPr>
+          <w:rFonts w:ascii="Times New Roman" w:eastAsia="SimSun" w:hAnsi="Times New Roman" w:cs="Times New Roman"/>
+          <w:sz w:val="24"/>
+          <w:szCs w:val="24"/>
+          <w:lang w:val="en-US" w:eastAsia="zh-CN"/>
+        </w:rPr>
+        <w:t>pada</w:t>
+      </w:r>
+      <w:proofErr w:type="spellEnd"/>
+      <w:r>
+        <w:rPr>
+          <w:rFonts w:ascii="Times New Roman" w:eastAsia="SimSun" w:hAnsi="Times New Roman" w:cs="Times New Roman"/>
+          <w:sz w:val="24"/>
+          <w:szCs w:val="24"/>
+          <w:lang w:val="en-US" w:eastAsia="zh-CN"/>
+        </w:rPr>
+        <w:t xml:space="preserve"> </w:t>
+      </w:r>
+      <w:proofErr w:type="spellStart"/>
+      <w:r>
+        <w:rPr>
+          <w:rFonts w:ascii="Times New Roman" w:eastAsia="SimSun" w:hAnsi="Times New Roman" w:cs="Times New Roman"/>
+          <w:sz w:val="24"/>
+          <w:szCs w:val="24"/>
+          <w:lang w:val="en-US" w:eastAsia="zh-CN"/>
+        </w:rPr>
+        <w:t>tanggal</w:t>
+      </w:r>
+      <w:proofErr w:type="spellEnd"/>
+      <w:r>
+        <w:rPr>
+          <w:rFonts w:ascii="Times New Roman" w:eastAsia="SimSun" w:hAnsi="Times New Roman" w:cs="Times New Roman"/>
+          <w:sz w:val="24"/>
+          <w:szCs w:val="24"/>
+          <w:lang w:val="en-US" w:eastAsia="zh-CN"/>
+        </w:rPr>
+        <w:t xml:space="preserve"> 12 April 1995.</w:t>
+      </w:r>
+      <w:proofErr w:type="gramEnd"/>
+      <w:r>
+        <w:rPr>
+          <w:rFonts w:ascii="Times New Roman" w:eastAsia="SimSun" w:hAnsi="Times New Roman" w:cs="Times New Roman"/>
+          <w:sz w:val="24"/>
+          <w:szCs w:val="24"/>
+          <w:lang w:val="en-US" w:eastAsia="zh-CN"/>
+        </w:rPr>
+        <w:t xml:space="preserve"> </w:t>
+      </w:r>
+      <w:proofErr w:type="spellStart"/>
+      <w:r>
+        <w:rPr>
+          <w:rFonts w:ascii="Times New Roman" w:eastAsia="SimSun" w:hAnsi="Times New Roman" w:cs="Times New Roman"/>
+          <w:sz w:val="24"/>
+          <w:szCs w:val="24"/>
+          <w:lang w:val="en-US" w:eastAsia="zh-CN"/>
+        </w:rPr>
+        <w:t>Adapun</w:t>
+      </w:r>
+      <w:proofErr w:type="spellEnd"/>
+      <w:r>
+        <w:rPr>
+          <w:rFonts w:ascii="Times New Roman" w:eastAsia="SimSun" w:hAnsi="Times New Roman" w:cs="Times New Roman"/>
+          <w:sz w:val="24"/>
+          <w:szCs w:val="24"/>
+          <w:lang w:val="en-US" w:eastAsia="zh-CN"/>
+        </w:rPr>
+        <w:t xml:space="preserve"> </w:t>
+      </w:r>
+      <w:proofErr w:type="spellStart"/>
+      <w:r>
+        <w:rPr>
+          <w:rFonts w:ascii="Times New Roman" w:eastAsia="SimSun" w:hAnsi="Times New Roman" w:cs="Times New Roman"/>
+          <w:sz w:val="24"/>
+          <w:szCs w:val="24"/>
+          <w:lang w:val="en-US" w:eastAsia="zh-CN"/>
+        </w:rPr>
+        <w:t>alasan</w:t>
+      </w:r>
+      <w:proofErr w:type="spellEnd"/>
+      <w:r>
+        <w:rPr>
+          <w:rFonts w:ascii="Times New Roman" w:eastAsia="SimSun" w:hAnsi="Times New Roman" w:cs="Times New Roman"/>
+          <w:sz w:val="24"/>
+          <w:szCs w:val="24"/>
+          <w:lang w:val="en-US" w:eastAsia="zh-CN"/>
+        </w:rPr>
+        <w:t xml:space="preserve"> </w:t>
+      </w:r>
+      <w:proofErr w:type="spellStart"/>
+      <w:r>
+        <w:rPr>
+          <w:rFonts w:ascii="Times New Roman" w:eastAsia="SimSun" w:hAnsi="Times New Roman" w:cs="Times New Roman"/>
+          <w:sz w:val="24"/>
+          <w:szCs w:val="24"/>
+          <w:lang w:val="en-US" w:eastAsia="zh-CN"/>
+        </w:rPr>
+        <w:t>didirikannya</w:t>
+      </w:r>
+      <w:proofErr w:type="spellEnd"/>
+      <w:r>
+        <w:rPr>
+          <w:rFonts w:ascii="Times New Roman" w:eastAsia="SimSun" w:hAnsi="Times New Roman" w:cs="Times New Roman"/>
+          <w:sz w:val="24"/>
+          <w:szCs w:val="24"/>
+          <w:lang w:val="en-US" w:eastAsia="zh-CN"/>
+        </w:rPr>
+        <w:t xml:space="preserve"> UKM </w:t>
+      </w:r>
+      <w:proofErr w:type="spellStart"/>
+      <w:r>
+        <w:rPr>
+          <w:rFonts w:ascii="Times New Roman" w:eastAsia="SimSun" w:hAnsi="Times New Roman" w:cs="Times New Roman"/>
+          <w:sz w:val="24"/>
+          <w:szCs w:val="24"/>
+          <w:lang w:val="en-US" w:eastAsia="zh-CN"/>
+        </w:rPr>
+        <w:t>Informatika</w:t>
+      </w:r>
+      <w:proofErr w:type="spellEnd"/>
+      <w:r>
+        <w:rPr>
+          <w:rFonts w:ascii="Times New Roman" w:eastAsia="SimSun" w:hAnsi="Times New Roman" w:cs="Times New Roman"/>
+          <w:sz w:val="24"/>
+          <w:szCs w:val="24"/>
+          <w:lang w:val="en-US" w:eastAsia="zh-CN"/>
+        </w:rPr>
+        <w:t xml:space="preserve"> </w:t>
+      </w:r>
+      <w:proofErr w:type="spellStart"/>
+      <w:r>
+        <w:rPr>
+          <w:rFonts w:ascii="Times New Roman" w:eastAsia="SimSun" w:hAnsi="Times New Roman" w:cs="Times New Roman"/>
+          <w:sz w:val="24"/>
+          <w:szCs w:val="24"/>
+          <w:lang w:val="en-US" w:eastAsia="zh-CN"/>
+        </w:rPr>
+        <w:t>dan</w:t>
+      </w:r>
+      <w:proofErr w:type="spellEnd"/>
+      <w:r>
+        <w:rPr>
+          <w:rFonts w:ascii="Times New Roman" w:eastAsia="SimSun" w:hAnsi="Times New Roman" w:cs="Times New Roman"/>
+          <w:sz w:val="24"/>
+          <w:szCs w:val="24"/>
+          <w:lang w:val="en-US" w:eastAsia="zh-CN"/>
+        </w:rPr>
+        <w:t xml:space="preserve"> </w:t>
+      </w:r>
+      <w:proofErr w:type="spellStart"/>
+      <w:r>
+        <w:rPr>
+          <w:rFonts w:ascii="Times New Roman" w:eastAsia="SimSun" w:hAnsi="Times New Roman" w:cs="Times New Roman"/>
+          <w:sz w:val="24"/>
+          <w:szCs w:val="24"/>
+          <w:lang w:val="en-US" w:eastAsia="zh-CN"/>
+        </w:rPr>
+        <w:t>Komputer</w:t>
+      </w:r>
+      <w:proofErr w:type="spellEnd"/>
+      <w:r>
+        <w:rPr>
+          <w:rFonts w:ascii="Times New Roman" w:eastAsia="SimSun" w:hAnsi="Times New Roman" w:cs="Times New Roman"/>
+          <w:sz w:val="24"/>
+          <w:szCs w:val="24"/>
+          <w:lang w:val="en-US" w:eastAsia="zh-CN"/>
+        </w:rPr>
+        <w:t xml:space="preserve"> </w:t>
+      </w:r>
+      <w:proofErr w:type="spellStart"/>
+      <w:r>
+        <w:rPr>
+          <w:rFonts w:ascii="Times New Roman" w:eastAsia="SimSun" w:hAnsi="Times New Roman" w:cs="Times New Roman"/>
+          <w:sz w:val="24"/>
+          <w:szCs w:val="24"/>
+          <w:lang w:val="en-US" w:eastAsia="zh-CN"/>
+        </w:rPr>
+        <w:t>adalah</w:t>
+      </w:r>
+      <w:proofErr w:type="spellEnd"/>
+      <w:r>
+        <w:rPr>
+          <w:rFonts w:ascii="Times New Roman" w:eastAsia="SimSun" w:hAnsi="Times New Roman" w:cs="Times New Roman"/>
+          <w:sz w:val="24"/>
+          <w:szCs w:val="24"/>
+          <w:lang w:val="en-US" w:eastAsia="zh-CN"/>
+        </w:rPr>
+        <w:t xml:space="preserve"> </w:t>
+      </w:r>
+      <w:proofErr w:type="spellStart"/>
+      <w:r>
+        <w:rPr>
+          <w:rFonts w:ascii="Times New Roman" w:eastAsia="SimSun" w:hAnsi="Times New Roman" w:cs="Times New Roman"/>
+          <w:sz w:val="24"/>
+          <w:szCs w:val="24"/>
+          <w:lang w:val="en-US" w:eastAsia="zh-CN"/>
+        </w:rPr>
+        <w:t>untuk</w:t>
+      </w:r>
+      <w:proofErr w:type="spellEnd"/>
+      <w:r>
+        <w:rPr>
+          <w:rFonts w:ascii="Times New Roman" w:eastAsia="SimSun" w:hAnsi="Times New Roman" w:cs="Times New Roman"/>
+          <w:sz w:val="24"/>
+          <w:szCs w:val="24"/>
+          <w:lang w:val="en-US" w:eastAsia="zh-CN"/>
+        </w:rPr>
+        <w:t xml:space="preserve"> </w:t>
+      </w:r>
+      <w:proofErr w:type="spellStart"/>
+      <w:r>
+        <w:rPr>
+          <w:rFonts w:ascii="Times New Roman" w:eastAsia="SimSun" w:hAnsi="Times New Roman" w:cs="Times New Roman"/>
+          <w:sz w:val="24"/>
+          <w:szCs w:val="24"/>
+          <w:lang w:val="en-US" w:eastAsia="zh-CN"/>
+        </w:rPr>
+        <w:t>menampung</w:t>
+      </w:r>
+      <w:proofErr w:type="spellEnd"/>
+      <w:r>
+        <w:rPr>
+          <w:rFonts w:ascii="Times New Roman" w:eastAsia="SimSun" w:hAnsi="Times New Roman" w:cs="Times New Roman"/>
+          <w:sz w:val="24"/>
+          <w:szCs w:val="24"/>
+          <w:lang w:val="en-US" w:eastAsia="zh-CN"/>
+        </w:rPr>
+        <w:t xml:space="preserve"> </w:t>
+      </w:r>
+      <w:proofErr w:type="spellStart"/>
+      <w:r>
+        <w:rPr>
+          <w:rFonts w:ascii="Times New Roman" w:eastAsia="SimSun" w:hAnsi="Times New Roman" w:cs="Times New Roman"/>
+          <w:sz w:val="24"/>
+          <w:szCs w:val="24"/>
+          <w:lang w:val="en-US" w:eastAsia="zh-CN"/>
+        </w:rPr>
+        <w:t>aspirasi</w:t>
+      </w:r>
+      <w:proofErr w:type="spellEnd"/>
+      <w:r>
+        <w:rPr>
+          <w:rFonts w:ascii="Times New Roman" w:eastAsia="SimSun" w:hAnsi="Times New Roman" w:cs="Times New Roman"/>
+          <w:sz w:val="24"/>
+          <w:szCs w:val="24"/>
+          <w:lang w:val="en-US" w:eastAsia="zh-CN"/>
+        </w:rPr>
+        <w:t xml:space="preserve"> </w:t>
+      </w:r>
+      <w:proofErr w:type="spellStart"/>
+      <w:r>
+        <w:rPr>
+          <w:rFonts w:ascii="Times New Roman" w:eastAsia="SimSun" w:hAnsi="Times New Roman" w:cs="Times New Roman"/>
+          <w:sz w:val="24"/>
+          <w:szCs w:val="24"/>
+          <w:lang w:val="en-US" w:eastAsia="zh-CN"/>
+        </w:rPr>
+        <w:t>mahasiswa</w:t>
+      </w:r>
+      <w:proofErr w:type="spellEnd"/>
+      <w:r>
+        <w:rPr>
+          <w:rFonts w:ascii="Times New Roman" w:eastAsia="SimSun" w:hAnsi="Times New Roman" w:cs="Times New Roman"/>
+          <w:sz w:val="24"/>
+          <w:szCs w:val="24"/>
+          <w:lang w:val="en-US" w:eastAsia="zh-CN"/>
+        </w:rPr>
+        <w:t xml:space="preserve"> STMIK AKAKOM Yogyakarta </w:t>
+      </w:r>
+      <w:proofErr w:type="spellStart"/>
+      <w:r>
+        <w:rPr>
+          <w:rFonts w:ascii="Times New Roman" w:eastAsia="SimSun" w:hAnsi="Times New Roman" w:cs="Times New Roman"/>
+          <w:sz w:val="24"/>
+          <w:szCs w:val="24"/>
+          <w:lang w:val="en-US" w:eastAsia="zh-CN"/>
+        </w:rPr>
+        <w:t>dalam</w:t>
+      </w:r>
+      <w:proofErr w:type="spellEnd"/>
+      <w:r>
+        <w:rPr>
+          <w:rFonts w:ascii="Times New Roman" w:eastAsia="SimSun" w:hAnsi="Times New Roman" w:cs="Times New Roman"/>
+          <w:sz w:val="24"/>
+          <w:szCs w:val="24"/>
+          <w:lang w:val="en-US" w:eastAsia="zh-CN"/>
+        </w:rPr>
+        <w:t xml:space="preserve"> </w:t>
+      </w:r>
+      <w:proofErr w:type="spellStart"/>
+      <w:r>
+        <w:rPr>
+          <w:rFonts w:ascii="Times New Roman" w:eastAsia="SimSun" w:hAnsi="Times New Roman" w:cs="Times New Roman"/>
+          <w:sz w:val="24"/>
+          <w:szCs w:val="24"/>
+          <w:lang w:val="en-US" w:eastAsia="zh-CN"/>
+        </w:rPr>
+        <w:t>bidang</w:t>
+      </w:r>
+      <w:proofErr w:type="spellEnd"/>
+      <w:r>
+        <w:rPr>
+          <w:rFonts w:ascii="Times New Roman" w:eastAsia="SimSun" w:hAnsi="Times New Roman" w:cs="Times New Roman"/>
+          <w:sz w:val="24"/>
+          <w:szCs w:val="24"/>
+          <w:lang w:val="en-US" w:eastAsia="zh-CN"/>
+        </w:rPr>
+        <w:t xml:space="preserve"> </w:t>
+      </w:r>
+      <w:proofErr w:type="spellStart"/>
+      <w:r>
+        <w:rPr>
+          <w:rFonts w:ascii="Times New Roman" w:eastAsia="SimSun" w:hAnsi="Times New Roman" w:cs="Times New Roman"/>
+          <w:sz w:val="24"/>
+          <w:szCs w:val="24"/>
+          <w:lang w:val="en-US" w:eastAsia="zh-CN"/>
+        </w:rPr>
+        <w:t>penalaran</w:t>
+      </w:r>
+      <w:proofErr w:type="spellEnd"/>
+      <w:r>
+        <w:rPr>
+          <w:rFonts w:ascii="Times New Roman" w:eastAsia="SimSun" w:hAnsi="Times New Roman" w:cs="Times New Roman"/>
+          <w:sz w:val="24"/>
+          <w:szCs w:val="24"/>
+          <w:lang w:val="en-US" w:eastAsia="zh-CN"/>
+        </w:rPr>
+        <w:t xml:space="preserve"> </w:t>
+      </w:r>
+      <w:proofErr w:type="spellStart"/>
+      <w:r>
+        <w:rPr>
+          <w:rFonts w:ascii="Times New Roman" w:eastAsia="SimSun" w:hAnsi="Times New Roman" w:cs="Times New Roman"/>
+          <w:sz w:val="24"/>
+          <w:szCs w:val="24"/>
+          <w:lang w:val="en-US" w:eastAsia="zh-CN"/>
+        </w:rPr>
+        <w:t>ilmiah</w:t>
+      </w:r>
+      <w:proofErr w:type="spellEnd"/>
+      <w:r>
+        <w:rPr>
+          <w:rFonts w:ascii="Times New Roman" w:eastAsia="SimSun" w:hAnsi="Times New Roman" w:cs="Times New Roman"/>
+          <w:sz w:val="24"/>
+          <w:szCs w:val="24"/>
+          <w:lang w:val="en-US" w:eastAsia="zh-CN"/>
+        </w:rPr>
+        <w:t xml:space="preserve">, </w:t>
+      </w:r>
+      <w:proofErr w:type="spellStart"/>
+      <w:r>
+        <w:rPr>
+          <w:rFonts w:ascii="Times New Roman" w:eastAsia="SimSun" w:hAnsi="Times New Roman" w:cs="Times New Roman"/>
+          <w:sz w:val="24"/>
+          <w:szCs w:val="24"/>
+          <w:lang w:val="en-US" w:eastAsia="zh-CN"/>
+        </w:rPr>
+        <w:t>serta</w:t>
+      </w:r>
+      <w:proofErr w:type="spellEnd"/>
+      <w:r>
+        <w:rPr>
+          <w:rFonts w:ascii="Times New Roman" w:eastAsia="SimSun" w:hAnsi="Times New Roman" w:cs="Times New Roman"/>
+          <w:sz w:val="24"/>
+          <w:szCs w:val="24"/>
+          <w:lang w:val="en-US" w:eastAsia="zh-CN"/>
+        </w:rPr>
+        <w:t xml:space="preserve"> </w:t>
+      </w:r>
+      <w:proofErr w:type="spellStart"/>
+      <w:r>
+        <w:rPr>
+          <w:rFonts w:ascii="Times New Roman" w:eastAsia="SimSun" w:hAnsi="Times New Roman" w:cs="Times New Roman"/>
+          <w:sz w:val="24"/>
+          <w:szCs w:val="24"/>
+          <w:lang w:val="en-US" w:eastAsia="zh-CN"/>
+        </w:rPr>
+        <w:t>sebagai</w:t>
+      </w:r>
+      <w:proofErr w:type="spellEnd"/>
+      <w:r>
+        <w:rPr>
+          <w:rFonts w:ascii="Times New Roman" w:eastAsia="SimSun" w:hAnsi="Times New Roman" w:cs="Times New Roman"/>
+          <w:sz w:val="24"/>
+          <w:szCs w:val="24"/>
+          <w:lang w:val="en-US" w:eastAsia="zh-CN"/>
+        </w:rPr>
+        <w:t xml:space="preserve"> </w:t>
+      </w:r>
+      <w:proofErr w:type="spellStart"/>
+      <w:r>
+        <w:rPr>
+          <w:rFonts w:ascii="Times New Roman" w:eastAsia="SimSun" w:hAnsi="Times New Roman" w:cs="Times New Roman"/>
+          <w:sz w:val="24"/>
+          <w:szCs w:val="24"/>
+          <w:lang w:val="en-US" w:eastAsia="zh-CN"/>
+        </w:rPr>
+        <w:t>sarana</w:t>
+      </w:r>
+      <w:proofErr w:type="spellEnd"/>
+      <w:r>
+        <w:rPr>
+          <w:rFonts w:ascii="Times New Roman" w:eastAsia="SimSun" w:hAnsi="Times New Roman" w:cs="Times New Roman"/>
+          <w:sz w:val="24"/>
+          <w:szCs w:val="24"/>
+          <w:lang w:val="en-US" w:eastAsia="zh-CN"/>
+        </w:rPr>
+        <w:t xml:space="preserve"> </w:t>
+      </w:r>
+      <w:proofErr w:type="spellStart"/>
+      <w:r>
+        <w:rPr>
+          <w:rFonts w:ascii="Times New Roman" w:eastAsia="SimSun" w:hAnsi="Times New Roman" w:cs="Times New Roman"/>
+          <w:sz w:val="24"/>
+          <w:szCs w:val="24"/>
+          <w:lang w:val="en-US" w:eastAsia="zh-CN"/>
+        </w:rPr>
+        <w:t>untuk</w:t>
+      </w:r>
+      <w:proofErr w:type="spellEnd"/>
+      <w:r>
+        <w:rPr>
+          <w:rFonts w:ascii="Times New Roman" w:eastAsia="SimSun" w:hAnsi="Times New Roman" w:cs="Times New Roman"/>
+          <w:sz w:val="24"/>
+          <w:szCs w:val="24"/>
+          <w:lang w:val="en-US" w:eastAsia="zh-CN"/>
+        </w:rPr>
+        <w:t xml:space="preserve"> </w:t>
+      </w:r>
+      <w:proofErr w:type="spellStart"/>
+      <w:r>
+        <w:rPr>
+          <w:rFonts w:ascii="Times New Roman" w:eastAsia="SimSun" w:hAnsi="Times New Roman" w:cs="Times New Roman"/>
+          <w:sz w:val="24"/>
+          <w:szCs w:val="24"/>
+          <w:lang w:val="en-US" w:eastAsia="zh-CN"/>
+        </w:rPr>
+        <w:t>menyalurkan</w:t>
+      </w:r>
+      <w:proofErr w:type="spellEnd"/>
+      <w:r>
+        <w:rPr>
+          <w:rFonts w:ascii="Times New Roman" w:eastAsia="SimSun" w:hAnsi="Times New Roman" w:cs="Times New Roman"/>
+          <w:sz w:val="24"/>
+          <w:szCs w:val="24"/>
+          <w:lang w:val="en-US" w:eastAsia="zh-CN"/>
+        </w:rPr>
+        <w:t xml:space="preserve"> </w:t>
+      </w:r>
+      <w:proofErr w:type="spellStart"/>
+      <w:r>
+        <w:rPr>
+          <w:rFonts w:ascii="Times New Roman" w:eastAsia="SimSun" w:hAnsi="Times New Roman" w:cs="Times New Roman"/>
+          <w:sz w:val="24"/>
+          <w:szCs w:val="24"/>
+          <w:lang w:val="en-US" w:eastAsia="zh-CN"/>
+        </w:rPr>
+        <w:t>minat</w:t>
+      </w:r>
+      <w:proofErr w:type="spellEnd"/>
+      <w:r>
+        <w:rPr>
+          <w:rFonts w:ascii="Times New Roman" w:eastAsia="SimSun" w:hAnsi="Times New Roman" w:cs="Times New Roman"/>
+          <w:sz w:val="24"/>
+          <w:szCs w:val="24"/>
+          <w:lang w:val="en-US" w:eastAsia="zh-CN"/>
+        </w:rPr>
+        <w:t xml:space="preserve"> </w:t>
+      </w:r>
+      <w:proofErr w:type="spellStart"/>
+      <w:r>
+        <w:rPr>
+          <w:rFonts w:ascii="Times New Roman" w:eastAsia="SimSun" w:hAnsi="Times New Roman" w:cs="Times New Roman"/>
+          <w:sz w:val="24"/>
+          <w:szCs w:val="24"/>
+          <w:lang w:val="en-US" w:eastAsia="zh-CN"/>
+        </w:rPr>
+        <w:t>dan</w:t>
+      </w:r>
+      <w:proofErr w:type="spellEnd"/>
+      <w:r>
+        <w:rPr>
+          <w:rFonts w:ascii="Times New Roman" w:eastAsia="SimSun" w:hAnsi="Times New Roman" w:cs="Times New Roman"/>
+          <w:sz w:val="24"/>
+          <w:szCs w:val="24"/>
+          <w:lang w:val="en-US" w:eastAsia="zh-CN"/>
+        </w:rPr>
+        <w:t xml:space="preserve"> </w:t>
+      </w:r>
+      <w:proofErr w:type="spellStart"/>
+      <w:r>
+        <w:rPr>
+          <w:rFonts w:ascii="Times New Roman" w:eastAsia="SimSun" w:hAnsi="Times New Roman" w:cs="Times New Roman"/>
+          <w:sz w:val="24"/>
+          <w:szCs w:val="24"/>
+          <w:lang w:val="en-US" w:eastAsia="zh-CN"/>
+        </w:rPr>
+        <w:t>bakat</w:t>
+      </w:r>
+      <w:proofErr w:type="spellEnd"/>
+      <w:r>
+        <w:rPr>
+          <w:rFonts w:ascii="Times New Roman" w:eastAsia="SimSun" w:hAnsi="Times New Roman" w:cs="Times New Roman"/>
+          <w:sz w:val="24"/>
+          <w:szCs w:val="24"/>
+          <w:lang w:val="en-US" w:eastAsia="zh-CN"/>
+        </w:rPr>
+        <w:t xml:space="preserve"> </w:t>
+      </w:r>
+      <w:proofErr w:type="spellStart"/>
+      <w:r>
+        <w:rPr>
+          <w:rFonts w:ascii="Times New Roman" w:eastAsia="SimSun" w:hAnsi="Times New Roman" w:cs="Times New Roman"/>
+          <w:sz w:val="24"/>
+          <w:szCs w:val="24"/>
+          <w:lang w:val="en-US" w:eastAsia="zh-CN"/>
+        </w:rPr>
+        <w:t>mahasiswa</w:t>
+      </w:r>
+      <w:proofErr w:type="spellEnd"/>
+      <w:r>
+        <w:rPr>
+          <w:rFonts w:ascii="Times New Roman" w:eastAsia="SimSun" w:hAnsi="Times New Roman" w:cs="Times New Roman"/>
+          <w:sz w:val="24"/>
+          <w:szCs w:val="24"/>
+          <w:lang w:val="en-US" w:eastAsia="zh-CN"/>
+        </w:rPr>
+        <w:t xml:space="preserve"> </w:t>
+      </w:r>
+      <w:proofErr w:type="spellStart"/>
+      <w:r>
+        <w:rPr>
+          <w:rFonts w:ascii="Times New Roman" w:eastAsia="SimSun" w:hAnsi="Times New Roman" w:cs="Times New Roman"/>
+          <w:sz w:val="24"/>
+          <w:szCs w:val="24"/>
+          <w:lang w:val="en-US" w:eastAsia="zh-CN"/>
+        </w:rPr>
+        <w:t>dalam</w:t>
+      </w:r>
+      <w:proofErr w:type="spellEnd"/>
+      <w:r>
+        <w:rPr>
+          <w:rFonts w:ascii="Times New Roman" w:eastAsia="SimSun" w:hAnsi="Times New Roman" w:cs="Times New Roman"/>
+          <w:sz w:val="24"/>
+          <w:szCs w:val="24"/>
+          <w:lang w:val="en-US" w:eastAsia="zh-CN"/>
+        </w:rPr>
+        <w:t xml:space="preserve"> </w:t>
+      </w:r>
+      <w:proofErr w:type="spellStart"/>
+      <w:r>
+        <w:rPr>
+          <w:rFonts w:ascii="Times New Roman" w:eastAsia="SimSun" w:hAnsi="Times New Roman" w:cs="Times New Roman"/>
+          <w:sz w:val="24"/>
+          <w:szCs w:val="24"/>
+          <w:lang w:val="en-US" w:eastAsia="zh-CN"/>
+        </w:rPr>
+        <w:t>bidang</w:t>
+      </w:r>
+      <w:proofErr w:type="spellEnd"/>
+      <w:r>
+        <w:rPr>
+          <w:rFonts w:ascii="Times New Roman" w:eastAsia="SimSun" w:hAnsi="Times New Roman" w:cs="Times New Roman"/>
+          <w:sz w:val="24"/>
+          <w:szCs w:val="24"/>
+          <w:lang w:val="en-US" w:eastAsia="zh-CN"/>
+        </w:rPr>
+        <w:t xml:space="preserve"> </w:t>
+      </w:r>
+      <w:proofErr w:type="spellStart"/>
+      <w:r>
+        <w:rPr>
+          <w:rFonts w:ascii="Times New Roman" w:eastAsia="SimSun" w:hAnsi="Times New Roman" w:cs="Times New Roman"/>
+          <w:sz w:val="24"/>
+          <w:szCs w:val="24"/>
+          <w:lang w:val="en-US" w:eastAsia="zh-CN"/>
+        </w:rPr>
+        <w:t>penalaran</w:t>
+      </w:r>
+      <w:proofErr w:type="spellEnd"/>
+      <w:r>
+        <w:rPr>
+          <w:rFonts w:ascii="Times New Roman" w:eastAsia="SimSun" w:hAnsi="Times New Roman" w:cs="Times New Roman"/>
+          <w:sz w:val="24"/>
+          <w:szCs w:val="24"/>
+          <w:lang w:val="en-US" w:eastAsia="zh-CN"/>
+        </w:rPr>
+        <w:t xml:space="preserve"> </w:t>
+      </w:r>
+      <w:proofErr w:type="spellStart"/>
+      <w:r>
+        <w:rPr>
+          <w:rFonts w:ascii="Times New Roman" w:eastAsia="SimSun" w:hAnsi="Times New Roman" w:cs="Times New Roman"/>
+          <w:sz w:val="24"/>
+          <w:szCs w:val="24"/>
+          <w:lang w:val="en-US" w:eastAsia="zh-CN"/>
+        </w:rPr>
+        <w:t>ilmiah</w:t>
+      </w:r>
+      <w:proofErr w:type="spellEnd"/>
       <w:r>
         <w:rPr>
           <w:rFonts w:ascii="Times New Roman" w:eastAsia="SimSun" w:hAnsi="Times New Roman" w:cs="Times New Roman"/>
@@ -3108,14 +5393,477 @@
           <w:szCs w:val="24"/>
         </w:rPr>
       </w:pPr>
-      <w:r>
-        <w:rPr>
-          <w:rFonts w:ascii="Times New Roman" w:eastAsia="SimSun" w:hAnsi="Times New Roman" w:cs="Times New Roman"/>
-          <w:sz w:val="24"/>
-          <w:szCs w:val="24"/>
-          <w:lang w:val="en-US" w:eastAsia="zh-CN"/>
-        </w:rPr>
-        <w:t>Sejak awal berdiri hingga saat ini, UKM Informatika dan Komputer telah melalui banyak hal, mengalami pasang surut kehidupan organisasi. Namun itu tidak merubah orientasi UKM I</w:t>
+      <w:proofErr w:type="spellStart"/>
+      <w:proofErr w:type="gramStart"/>
+      <w:r>
+        <w:rPr>
+          <w:rFonts w:ascii="Times New Roman" w:eastAsia="SimSun" w:hAnsi="Times New Roman" w:cs="Times New Roman"/>
+          <w:sz w:val="24"/>
+          <w:szCs w:val="24"/>
+          <w:lang w:val="en-US" w:eastAsia="zh-CN"/>
+        </w:rPr>
+        <w:t>Sejak</w:t>
+      </w:r>
+      <w:proofErr w:type="spellEnd"/>
+      <w:r>
+        <w:rPr>
+          <w:rFonts w:ascii="Times New Roman" w:eastAsia="SimSun" w:hAnsi="Times New Roman" w:cs="Times New Roman"/>
+          <w:sz w:val="24"/>
+          <w:szCs w:val="24"/>
+          <w:lang w:val="en-US" w:eastAsia="zh-CN"/>
+        </w:rPr>
+        <w:t xml:space="preserve"> </w:t>
+      </w:r>
+      <w:proofErr w:type="spellStart"/>
+      <w:r>
+        <w:rPr>
+          <w:rFonts w:ascii="Times New Roman" w:eastAsia="SimSun" w:hAnsi="Times New Roman" w:cs="Times New Roman"/>
+          <w:sz w:val="24"/>
+          <w:szCs w:val="24"/>
+          <w:lang w:val="en-US" w:eastAsia="zh-CN"/>
+        </w:rPr>
+        <w:t>awal</w:t>
+      </w:r>
+      <w:proofErr w:type="spellEnd"/>
+      <w:r>
+        <w:rPr>
+          <w:rFonts w:ascii="Times New Roman" w:eastAsia="SimSun" w:hAnsi="Times New Roman" w:cs="Times New Roman"/>
+          <w:sz w:val="24"/>
+          <w:szCs w:val="24"/>
+          <w:lang w:val="en-US" w:eastAsia="zh-CN"/>
+        </w:rPr>
+        <w:t xml:space="preserve"> </w:t>
+      </w:r>
+      <w:proofErr w:type="spellStart"/>
+      <w:r>
+        <w:rPr>
+          <w:rFonts w:ascii="Times New Roman" w:eastAsia="SimSun" w:hAnsi="Times New Roman" w:cs="Times New Roman"/>
+          <w:sz w:val="24"/>
+          <w:szCs w:val="24"/>
+          <w:lang w:val="en-US" w:eastAsia="zh-CN"/>
+        </w:rPr>
+        <w:t>berdiri</w:t>
+      </w:r>
+      <w:proofErr w:type="spellEnd"/>
+      <w:r>
+        <w:rPr>
+          <w:rFonts w:ascii="Times New Roman" w:eastAsia="SimSun" w:hAnsi="Times New Roman" w:cs="Times New Roman"/>
+          <w:sz w:val="24"/>
+          <w:szCs w:val="24"/>
+          <w:lang w:val="en-US" w:eastAsia="zh-CN"/>
+        </w:rPr>
+        <w:t xml:space="preserve"> </w:t>
+      </w:r>
+      <w:proofErr w:type="spellStart"/>
+      <w:r>
+        <w:rPr>
+          <w:rFonts w:ascii="Times New Roman" w:eastAsia="SimSun" w:hAnsi="Times New Roman" w:cs="Times New Roman"/>
+          <w:sz w:val="24"/>
+          <w:szCs w:val="24"/>
+          <w:lang w:val="en-US" w:eastAsia="zh-CN"/>
+        </w:rPr>
+        <w:t>hingga</w:t>
+      </w:r>
+      <w:proofErr w:type="spellEnd"/>
+      <w:r>
+        <w:rPr>
+          <w:rFonts w:ascii="Times New Roman" w:eastAsia="SimSun" w:hAnsi="Times New Roman" w:cs="Times New Roman"/>
+          <w:sz w:val="24"/>
+          <w:szCs w:val="24"/>
+          <w:lang w:val="en-US" w:eastAsia="zh-CN"/>
+        </w:rPr>
+        <w:t xml:space="preserve"> </w:t>
+      </w:r>
+      <w:proofErr w:type="spellStart"/>
+      <w:r>
+        <w:rPr>
+          <w:rFonts w:ascii="Times New Roman" w:eastAsia="SimSun" w:hAnsi="Times New Roman" w:cs="Times New Roman"/>
+          <w:sz w:val="24"/>
+          <w:szCs w:val="24"/>
+          <w:lang w:val="en-US" w:eastAsia="zh-CN"/>
+        </w:rPr>
+        <w:t>saat</w:t>
+      </w:r>
+      <w:proofErr w:type="spellEnd"/>
+      <w:r>
+        <w:rPr>
+          <w:rFonts w:ascii="Times New Roman" w:eastAsia="SimSun" w:hAnsi="Times New Roman" w:cs="Times New Roman"/>
+          <w:sz w:val="24"/>
+          <w:szCs w:val="24"/>
+          <w:lang w:val="en-US" w:eastAsia="zh-CN"/>
+        </w:rPr>
+        <w:t xml:space="preserve"> </w:t>
+      </w:r>
+      <w:proofErr w:type="spellStart"/>
+      <w:r>
+        <w:rPr>
+          <w:rFonts w:ascii="Times New Roman" w:eastAsia="SimSun" w:hAnsi="Times New Roman" w:cs="Times New Roman"/>
+          <w:sz w:val="24"/>
+          <w:szCs w:val="24"/>
+          <w:lang w:val="en-US" w:eastAsia="zh-CN"/>
+        </w:rPr>
+        <w:t>ini</w:t>
+      </w:r>
+      <w:proofErr w:type="spellEnd"/>
+      <w:r>
+        <w:rPr>
+          <w:rFonts w:ascii="Times New Roman" w:eastAsia="SimSun" w:hAnsi="Times New Roman" w:cs="Times New Roman"/>
+          <w:sz w:val="24"/>
+          <w:szCs w:val="24"/>
+          <w:lang w:val="en-US" w:eastAsia="zh-CN"/>
+        </w:rPr>
+        <w:t xml:space="preserve">, UKM </w:t>
+      </w:r>
+      <w:proofErr w:type="spellStart"/>
+      <w:r>
+        <w:rPr>
+          <w:rFonts w:ascii="Times New Roman" w:eastAsia="SimSun" w:hAnsi="Times New Roman" w:cs="Times New Roman"/>
+          <w:sz w:val="24"/>
+          <w:szCs w:val="24"/>
+          <w:lang w:val="en-US" w:eastAsia="zh-CN"/>
+        </w:rPr>
+        <w:t>Informatika</w:t>
+      </w:r>
+      <w:proofErr w:type="spellEnd"/>
+      <w:r>
+        <w:rPr>
+          <w:rFonts w:ascii="Times New Roman" w:eastAsia="SimSun" w:hAnsi="Times New Roman" w:cs="Times New Roman"/>
+          <w:sz w:val="24"/>
+          <w:szCs w:val="24"/>
+          <w:lang w:val="en-US" w:eastAsia="zh-CN"/>
+        </w:rPr>
+        <w:t xml:space="preserve"> </w:t>
+      </w:r>
+      <w:proofErr w:type="spellStart"/>
+      <w:r>
+        <w:rPr>
+          <w:rFonts w:ascii="Times New Roman" w:eastAsia="SimSun" w:hAnsi="Times New Roman" w:cs="Times New Roman"/>
+          <w:sz w:val="24"/>
+          <w:szCs w:val="24"/>
+          <w:lang w:val="en-US" w:eastAsia="zh-CN"/>
+        </w:rPr>
+        <w:t>dan</w:t>
+      </w:r>
+      <w:proofErr w:type="spellEnd"/>
+      <w:r>
+        <w:rPr>
+          <w:rFonts w:ascii="Times New Roman" w:eastAsia="SimSun" w:hAnsi="Times New Roman" w:cs="Times New Roman"/>
+          <w:sz w:val="24"/>
+          <w:szCs w:val="24"/>
+          <w:lang w:val="en-US" w:eastAsia="zh-CN"/>
+        </w:rPr>
+        <w:t xml:space="preserve"> </w:t>
+      </w:r>
+      <w:proofErr w:type="spellStart"/>
+      <w:r>
+        <w:rPr>
+          <w:rFonts w:ascii="Times New Roman" w:eastAsia="SimSun" w:hAnsi="Times New Roman" w:cs="Times New Roman"/>
+          <w:sz w:val="24"/>
+          <w:szCs w:val="24"/>
+          <w:lang w:val="en-US" w:eastAsia="zh-CN"/>
+        </w:rPr>
+        <w:t>Komputer</w:t>
+      </w:r>
+      <w:proofErr w:type="spellEnd"/>
+      <w:r>
+        <w:rPr>
+          <w:rFonts w:ascii="Times New Roman" w:eastAsia="SimSun" w:hAnsi="Times New Roman" w:cs="Times New Roman"/>
+          <w:sz w:val="24"/>
+          <w:szCs w:val="24"/>
+          <w:lang w:val="en-US" w:eastAsia="zh-CN"/>
+        </w:rPr>
+        <w:t xml:space="preserve"> </w:t>
+      </w:r>
+      <w:proofErr w:type="spellStart"/>
+      <w:r>
+        <w:rPr>
+          <w:rFonts w:ascii="Times New Roman" w:eastAsia="SimSun" w:hAnsi="Times New Roman" w:cs="Times New Roman"/>
+          <w:sz w:val="24"/>
+          <w:szCs w:val="24"/>
+          <w:lang w:val="en-US" w:eastAsia="zh-CN"/>
+        </w:rPr>
+        <w:t>telah</w:t>
+      </w:r>
+      <w:proofErr w:type="spellEnd"/>
+      <w:r>
+        <w:rPr>
+          <w:rFonts w:ascii="Times New Roman" w:eastAsia="SimSun" w:hAnsi="Times New Roman" w:cs="Times New Roman"/>
+          <w:sz w:val="24"/>
+          <w:szCs w:val="24"/>
+          <w:lang w:val="en-US" w:eastAsia="zh-CN"/>
+        </w:rPr>
+        <w:t xml:space="preserve"> </w:t>
+      </w:r>
+      <w:proofErr w:type="spellStart"/>
+      <w:r>
+        <w:rPr>
+          <w:rFonts w:ascii="Times New Roman" w:eastAsia="SimSun" w:hAnsi="Times New Roman" w:cs="Times New Roman"/>
+          <w:sz w:val="24"/>
+          <w:szCs w:val="24"/>
+          <w:lang w:val="en-US" w:eastAsia="zh-CN"/>
+        </w:rPr>
+        <w:t>melalui</w:t>
+      </w:r>
+      <w:proofErr w:type="spellEnd"/>
+      <w:r>
+        <w:rPr>
+          <w:rFonts w:ascii="Times New Roman" w:eastAsia="SimSun" w:hAnsi="Times New Roman" w:cs="Times New Roman"/>
+          <w:sz w:val="24"/>
+          <w:szCs w:val="24"/>
+          <w:lang w:val="en-US" w:eastAsia="zh-CN"/>
+        </w:rPr>
+        <w:t xml:space="preserve"> </w:t>
+      </w:r>
+      <w:proofErr w:type="spellStart"/>
+      <w:r>
+        <w:rPr>
+          <w:rFonts w:ascii="Times New Roman" w:eastAsia="SimSun" w:hAnsi="Times New Roman" w:cs="Times New Roman"/>
+          <w:sz w:val="24"/>
+          <w:szCs w:val="24"/>
+          <w:lang w:val="en-US" w:eastAsia="zh-CN"/>
+        </w:rPr>
+        <w:t>banyak</w:t>
+      </w:r>
+      <w:proofErr w:type="spellEnd"/>
+      <w:r>
+        <w:rPr>
+          <w:rFonts w:ascii="Times New Roman" w:eastAsia="SimSun" w:hAnsi="Times New Roman" w:cs="Times New Roman"/>
+          <w:sz w:val="24"/>
+          <w:szCs w:val="24"/>
+          <w:lang w:val="en-US" w:eastAsia="zh-CN"/>
+        </w:rPr>
+        <w:t xml:space="preserve"> </w:t>
+      </w:r>
+      <w:proofErr w:type="spellStart"/>
+      <w:r>
+        <w:rPr>
+          <w:rFonts w:ascii="Times New Roman" w:eastAsia="SimSun" w:hAnsi="Times New Roman" w:cs="Times New Roman"/>
+          <w:sz w:val="24"/>
+          <w:szCs w:val="24"/>
+          <w:lang w:val="en-US" w:eastAsia="zh-CN"/>
+        </w:rPr>
+        <w:t>hal</w:t>
+      </w:r>
+      <w:proofErr w:type="spellEnd"/>
+      <w:r>
+        <w:rPr>
+          <w:rFonts w:ascii="Times New Roman" w:eastAsia="SimSun" w:hAnsi="Times New Roman" w:cs="Times New Roman"/>
+          <w:sz w:val="24"/>
+          <w:szCs w:val="24"/>
+          <w:lang w:val="en-US" w:eastAsia="zh-CN"/>
+        </w:rPr>
+        <w:t xml:space="preserve">, </w:t>
+      </w:r>
+      <w:proofErr w:type="spellStart"/>
+      <w:r>
+        <w:rPr>
+          <w:rFonts w:ascii="Times New Roman" w:eastAsia="SimSun" w:hAnsi="Times New Roman" w:cs="Times New Roman"/>
+          <w:sz w:val="24"/>
+          <w:szCs w:val="24"/>
+          <w:lang w:val="en-US" w:eastAsia="zh-CN"/>
+        </w:rPr>
+        <w:t>mengalami</w:t>
+      </w:r>
+      <w:proofErr w:type="spellEnd"/>
+      <w:r>
+        <w:rPr>
+          <w:rFonts w:ascii="Times New Roman" w:eastAsia="SimSun" w:hAnsi="Times New Roman" w:cs="Times New Roman"/>
+          <w:sz w:val="24"/>
+          <w:szCs w:val="24"/>
+          <w:lang w:val="en-US" w:eastAsia="zh-CN"/>
+        </w:rPr>
+        <w:t xml:space="preserve"> </w:t>
+      </w:r>
+      <w:proofErr w:type="spellStart"/>
+      <w:r>
+        <w:rPr>
+          <w:rFonts w:ascii="Times New Roman" w:eastAsia="SimSun" w:hAnsi="Times New Roman" w:cs="Times New Roman"/>
+          <w:sz w:val="24"/>
+          <w:szCs w:val="24"/>
+          <w:lang w:val="en-US" w:eastAsia="zh-CN"/>
+        </w:rPr>
+        <w:t>pasang</w:t>
+      </w:r>
+      <w:proofErr w:type="spellEnd"/>
+      <w:r>
+        <w:rPr>
+          <w:rFonts w:ascii="Times New Roman" w:eastAsia="SimSun" w:hAnsi="Times New Roman" w:cs="Times New Roman"/>
+          <w:sz w:val="24"/>
+          <w:szCs w:val="24"/>
+          <w:lang w:val="en-US" w:eastAsia="zh-CN"/>
+        </w:rPr>
+        <w:t xml:space="preserve"> </w:t>
+      </w:r>
+      <w:proofErr w:type="spellStart"/>
+      <w:r>
+        <w:rPr>
+          <w:rFonts w:ascii="Times New Roman" w:eastAsia="SimSun" w:hAnsi="Times New Roman" w:cs="Times New Roman"/>
+          <w:sz w:val="24"/>
+          <w:szCs w:val="24"/>
+          <w:lang w:val="en-US" w:eastAsia="zh-CN"/>
+        </w:rPr>
+        <w:t>surut</w:t>
+      </w:r>
+      <w:proofErr w:type="spellEnd"/>
+      <w:r>
+        <w:rPr>
+          <w:rFonts w:ascii="Times New Roman" w:eastAsia="SimSun" w:hAnsi="Times New Roman" w:cs="Times New Roman"/>
+          <w:sz w:val="24"/>
+          <w:szCs w:val="24"/>
+          <w:lang w:val="en-US" w:eastAsia="zh-CN"/>
+        </w:rPr>
+        <w:t xml:space="preserve"> </w:t>
+      </w:r>
+      <w:proofErr w:type="spellStart"/>
+      <w:r>
+        <w:rPr>
+          <w:rFonts w:ascii="Times New Roman" w:eastAsia="SimSun" w:hAnsi="Times New Roman" w:cs="Times New Roman"/>
+          <w:sz w:val="24"/>
+          <w:szCs w:val="24"/>
+          <w:lang w:val="en-US" w:eastAsia="zh-CN"/>
+        </w:rPr>
+        <w:t>kehidupan</w:t>
+      </w:r>
+      <w:proofErr w:type="spellEnd"/>
+      <w:r>
+        <w:rPr>
+          <w:rFonts w:ascii="Times New Roman" w:eastAsia="SimSun" w:hAnsi="Times New Roman" w:cs="Times New Roman"/>
+          <w:sz w:val="24"/>
+          <w:szCs w:val="24"/>
+          <w:lang w:val="en-US" w:eastAsia="zh-CN"/>
+        </w:rPr>
+        <w:t xml:space="preserve"> </w:t>
+      </w:r>
+      <w:proofErr w:type="spellStart"/>
+      <w:r>
+        <w:rPr>
+          <w:rFonts w:ascii="Times New Roman" w:eastAsia="SimSun" w:hAnsi="Times New Roman" w:cs="Times New Roman"/>
+          <w:sz w:val="24"/>
+          <w:szCs w:val="24"/>
+          <w:lang w:val="en-US" w:eastAsia="zh-CN"/>
+        </w:rPr>
+        <w:t>organisasi</w:t>
+      </w:r>
+      <w:proofErr w:type="spellEnd"/>
+      <w:r>
+        <w:rPr>
+          <w:rFonts w:ascii="Times New Roman" w:eastAsia="SimSun" w:hAnsi="Times New Roman" w:cs="Times New Roman"/>
+          <w:sz w:val="24"/>
+          <w:szCs w:val="24"/>
+          <w:lang w:val="en-US" w:eastAsia="zh-CN"/>
+        </w:rPr>
+        <w:t>.</w:t>
+      </w:r>
+      <w:proofErr w:type="gramEnd"/>
+      <w:r>
+        <w:rPr>
+          <w:rFonts w:ascii="Times New Roman" w:eastAsia="SimSun" w:hAnsi="Times New Roman" w:cs="Times New Roman"/>
+          <w:sz w:val="24"/>
+          <w:szCs w:val="24"/>
+          <w:lang w:val="en-US" w:eastAsia="zh-CN"/>
+        </w:rPr>
+        <w:t xml:space="preserve"> </w:t>
+      </w:r>
+      <w:proofErr w:type="spellStart"/>
+      <w:proofErr w:type="gramStart"/>
+      <w:r>
+        <w:rPr>
+          <w:rFonts w:ascii="Times New Roman" w:eastAsia="SimSun" w:hAnsi="Times New Roman" w:cs="Times New Roman"/>
+          <w:sz w:val="24"/>
+          <w:szCs w:val="24"/>
+          <w:lang w:val="en-US" w:eastAsia="zh-CN"/>
+        </w:rPr>
+        <w:t>Namun</w:t>
+      </w:r>
+      <w:proofErr w:type="spellEnd"/>
+      <w:r>
+        <w:rPr>
+          <w:rFonts w:ascii="Times New Roman" w:eastAsia="SimSun" w:hAnsi="Times New Roman" w:cs="Times New Roman"/>
+          <w:sz w:val="24"/>
+          <w:szCs w:val="24"/>
+          <w:lang w:val="en-US" w:eastAsia="zh-CN"/>
+        </w:rPr>
+        <w:t xml:space="preserve"> </w:t>
+      </w:r>
+      <w:proofErr w:type="spellStart"/>
+      <w:r>
+        <w:rPr>
+          <w:rFonts w:ascii="Times New Roman" w:eastAsia="SimSun" w:hAnsi="Times New Roman" w:cs="Times New Roman"/>
+          <w:sz w:val="24"/>
+          <w:szCs w:val="24"/>
+          <w:lang w:val="en-US" w:eastAsia="zh-CN"/>
+        </w:rPr>
+        <w:t>itu</w:t>
+      </w:r>
+      <w:proofErr w:type="spellEnd"/>
+      <w:r>
+        <w:rPr>
+          <w:rFonts w:ascii="Times New Roman" w:eastAsia="SimSun" w:hAnsi="Times New Roman" w:cs="Times New Roman"/>
+          <w:sz w:val="24"/>
+          <w:szCs w:val="24"/>
+          <w:lang w:val="en-US" w:eastAsia="zh-CN"/>
+        </w:rPr>
+        <w:t xml:space="preserve"> </w:t>
+      </w:r>
+      <w:proofErr w:type="spellStart"/>
+      <w:r>
+        <w:rPr>
+          <w:rFonts w:ascii="Times New Roman" w:eastAsia="SimSun" w:hAnsi="Times New Roman" w:cs="Times New Roman"/>
+          <w:sz w:val="24"/>
+          <w:szCs w:val="24"/>
+          <w:lang w:val="en-US" w:eastAsia="zh-CN"/>
+        </w:rPr>
+        <w:t>tidak</w:t>
+      </w:r>
+      <w:proofErr w:type="spellEnd"/>
+      <w:r>
+        <w:rPr>
+          <w:rFonts w:ascii="Times New Roman" w:eastAsia="SimSun" w:hAnsi="Times New Roman" w:cs="Times New Roman"/>
+          <w:sz w:val="24"/>
+          <w:szCs w:val="24"/>
+          <w:lang w:val="en-US" w:eastAsia="zh-CN"/>
+        </w:rPr>
+        <w:t xml:space="preserve"> </w:t>
+      </w:r>
+      <w:proofErr w:type="spellStart"/>
+      <w:r>
+        <w:rPr>
+          <w:rFonts w:ascii="Times New Roman" w:eastAsia="SimSun" w:hAnsi="Times New Roman" w:cs="Times New Roman"/>
+          <w:sz w:val="24"/>
+          <w:szCs w:val="24"/>
+          <w:lang w:val="en-US" w:eastAsia="zh-CN"/>
+        </w:rPr>
+        <w:t>merubah</w:t>
+      </w:r>
+      <w:proofErr w:type="spellEnd"/>
+      <w:r>
+        <w:rPr>
+          <w:rFonts w:ascii="Times New Roman" w:eastAsia="SimSun" w:hAnsi="Times New Roman" w:cs="Times New Roman"/>
+          <w:sz w:val="24"/>
+          <w:szCs w:val="24"/>
+          <w:lang w:val="en-US" w:eastAsia="zh-CN"/>
+        </w:rPr>
+        <w:t xml:space="preserve"> </w:t>
+      </w:r>
+      <w:proofErr w:type="spellStart"/>
+      <w:r>
+        <w:rPr>
+          <w:rFonts w:ascii="Times New Roman" w:eastAsia="SimSun" w:hAnsi="Times New Roman" w:cs="Times New Roman"/>
+          <w:sz w:val="24"/>
+          <w:szCs w:val="24"/>
+          <w:lang w:val="en-US" w:eastAsia="zh-CN"/>
+        </w:rPr>
+        <w:t>orientasi</w:t>
+      </w:r>
+      <w:proofErr w:type="spellEnd"/>
+      <w:r>
+        <w:rPr>
+          <w:rFonts w:ascii="Times New Roman" w:eastAsia="SimSun" w:hAnsi="Times New Roman" w:cs="Times New Roman"/>
+          <w:sz w:val="24"/>
+          <w:szCs w:val="24"/>
+          <w:lang w:val="en-US" w:eastAsia="zh-CN"/>
+        </w:rPr>
+        <w:t xml:space="preserve"> UKM I</w:t>
       </w:r>
       <w:r>
         <w:rPr>
@@ -3133,8 +5881,429 @@
           <w:szCs w:val="24"/>
           <w:lang w:val="en-US" w:eastAsia="zh-CN"/>
         </w:rPr>
-        <w:t xml:space="preserve"> untuk tetap mengembangkan prestasi dalam bidang penalaran ilmiah dengan mengadakan kegiatan-kegiatan yang digunakan untuk menunjang kemampuan mahasiswa khususnya anggota UKM Informatika dan Komputer.</w:t>
-      </w:r>
+        <w:t xml:space="preserve"> </w:t>
+      </w:r>
+      <w:proofErr w:type="spellStart"/>
+      <w:r>
+        <w:rPr>
+          <w:rFonts w:ascii="Times New Roman" w:eastAsia="SimSun" w:hAnsi="Times New Roman" w:cs="Times New Roman"/>
+          <w:sz w:val="24"/>
+          <w:szCs w:val="24"/>
+          <w:lang w:val="en-US" w:eastAsia="zh-CN"/>
+        </w:rPr>
+        <w:t>untuk</w:t>
+      </w:r>
+      <w:proofErr w:type="spellEnd"/>
+      <w:r>
+        <w:rPr>
+          <w:rFonts w:ascii="Times New Roman" w:eastAsia="SimSun" w:hAnsi="Times New Roman" w:cs="Times New Roman"/>
+          <w:sz w:val="24"/>
+          <w:szCs w:val="24"/>
+          <w:lang w:val="en-US" w:eastAsia="zh-CN"/>
+        </w:rPr>
+        <w:t xml:space="preserve"> </w:t>
+      </w:r>
+      <w:proofErr w:type="spellStart"/>
+      <w:r>
+        <w:rPr>
+          <w:rFonts w:ascii="Times New Roman" w:eastAsia="SimSun" w:hAnsi="Times New Roman" w:cs="Times New Roman"/>
+          <w:sz w:val="24"/>
+          <w:szCs w:val="24"/>
+          <w:lang w:val="en-US" w:eastAsia="zh-CN"/>
+        </w:rPr>
+        <w:t>tetap</w:t>
+      </w:r>
+      <w:proofErr w:type="spellEnd"/>
+      <w:r>
+        <w:rPr>
+          <w:rFonts w:ascii="Times New Roman" w:eastAsia="SimSun" w:hAnsi="Times New Roman" w:cs="Times New Roman"/>
+          <w:sz w:val="24"/>
+          <w:szCs w:val="24"/>
+          <w:lang w:val="en-US" w:eastAsia="zh-CN"/>
+        </w:rPr>
+        <w:t xml:space="preserve"> </w:t>
+      </w:r>
+      <w:proofErr w:type="spellStart"/>
+      <w:r>
+        <w:rPr>
+          <w:rFonts w:ascii="Times New Roman" w:eastAsia="SimSun" w:hAnsi="Times New Roman" w:cs="Times New Roman"/>
+          <w:sz w:val="24"/>
+          <w:szCs w:val="24"/>
+          <w:lang w:val="en-US" w:eastAsia="zh-CN"/>
+        </w:rPr>
+        <w:t>mengembangkan</w:t>
+      </w:r>
+      <w:proofErr w:type="spellEnd"/>
+      <w:r>
+        <w:rPr>
+          <w:rFonts w:ascii="Times New Roman" w:eastAsia="SimSun" w:hAnsi="Times New Roman" w:cs="Times New Roman"/>
+          <w:sz w:val="24"/>
+          <w:szCs w:val="24"/>
+          <w:lang w:val="en-US" w:eastAsia="zh-CN"/>
+        </w:rPr>
+        <w:t xml:space="preserve"> </w:t>
+      </w:r>
+      <w:proofErr w:type="spellStart"/>
+      <w:r>
+        <w:rPr>
+          <w:rFonts w:ascii="Times New Roman" w:eastAsia="SimSun" w:hAnsi="Times New Roman" w:cs="Times New Roman"/>
+          <w:sz w:val="24"/>
+          <w:szCs w:val="24"/>
+          <w:lang w:val="en-US" w:eastAsia="zh-CN"/>
+        </w:rPr>
+        <w:t>prestasi</w:t>
+      </w:r>
+      <w:proofErr w:type="spellEnd"/>
+      <w:r>
+        <w:rPr>
+          <w:rFonts w:ascii="Times New Roman" w:eastAsia="SimSun" w:hAnsi="Times New Roman" w:cs="Times New Roman"/>
+          <w:sz w:val="24"/>
+          <w:szCs w:val="24"/>
+          <w:lang w:val="en-US" w:eastAsia="zh-CN"/>
+        </w:rPr>
+        <w:t xml:space="preserve"> </w:t>
+      </w:r>
+      <w:proofErr w:type="spellStart"/>
+      <w:r>
+        <w:rPr>
+          <w:rFonts w:ascii="Times New Roman" w:eastAsia="SimSun" w:hAnsi="Times New Roman" w:cs="Times New Roman"/>
+          <w:sz w:val="24"/>
+          <w:szCs w:val="24"/>
+          <w:lang w:val="en-US" w:eastAsia="zh-CN"/>
+        </w:rPr>
+        <w:t>dalam</w:t>
+      </w:r>
+      <w:proofErr w:type="spellEnd"/>
+      <w:r>
+        <w:rPr>
+          <w:rFonts w:ascii="Times New Roman" w:eastAsia="SimSun" w:hAnsi="Times New Roman" w:cs="Times New Roman"/>
+          <w:sz w:val="24"/>
+          <w:szCs w:val="24"/>
+          <w:lang w:val="en-US" w:eastAsia="zh-CN"/>
+        </w:rPr>
+        <w:t xml:space="preserve"> </w:t>
+      </w:r>
+      <w:proofErr w:type="spellStart"/>
+      <w:r>
+        <w:rPr>
+          <w:rFonts w:ascii="Times New Roman" w:eastAsia="SimSun" w:hAnsi="Times New Roman" w:cs="Times New Roman"/>
+          <w:sz w:val="24"/>
+          <w:szCs w:val="24"/>
+          <w:lang w:val="en-US" w:eastAsia="zh-CN"/>
+        </w:rPr>
+        <w:t>bidang</w:t>
+      </w:r>
+      <w:proofErr w:type="spellEnd"/>
+      <w:r>
+        <w:rPr>
+          <w:rFonts w:ascii="Times New Roman" w:eastAsia="SimSun" w:hAnsi="Times New Roman" w:cs="Times New Roman"/>
+          <w:sz w:val="24"/>
+          <w:szCs w:val="24"/>
+          <w:lang w:val="en-US" w:eastAsia="zh-CN"/>
+        </w:rPr>
+        <w:t xml:space="preserve"> </w:t>
+      </w:r>
+      <w:proofErr w:type="spellStart"/>
+      <w:r>
+        <w:rPr>
+          <w:rFonts w:ascii="Times New Roman" w:eastAsia="SimSun" w:hAnsi="Times New Roman" w:cs="Times New Roman"/>
+          <w:sz w:val="24"/>
+          <w:szCs w:val="24"/>
+          <w:lang w:val="en-US" w:eastAsia="zh-CN"/>
+        </w:rPr>
+        <w:t>penalaran</w:t>
+      </w:r>
+      <w:proofErr w:type="spellEnd"/>
+      <w:r>
+        <w:rPr>
+          <w:rFonts w:ascii="Times New Roman" w:eastAsia="SimSun" w:hAnsi="Times New Roman" w:cs="Times New Roman"/>
+          <w:sz w:val="24"/>
+          <w:szCs w:val="24"/>
+          <w:lang w:val="en-US" w:eastAsia="zh-CN"/>
+        </w:rPr>
+        <w:t xml:space="preserve"> </w:t>
+      </w:r>
+      <w:proofErr w:type="spellStart"/>
+      <w:r>
+        <w:rPr>
+          <w:rFonts w:ascii="Times New Roman" w:eastAsia="SimSun" w:hAnsi="Times New Roman" w:cs="Times New Roman"/>
+          <w:sz w:val="24"/>
+          <w:szCs w:val="24"/>
+          <w:lang w:val="en-US" w:eastAsia="zh-CN"/>
+        </w:rPr>
+        <w:t>ilmiah</w:t>
+      </w:r>
+      <w:proofErr w:type="spellEnd"/>
+      <w:r>
+        <w:rPr>
+          <w:rFonts w:ascii="Times New Roman" w:eastAsia="SimSun" w:hAnsi="Times New Roman" w:cs="Times New Roman"/>
+          <w:sz w:val="24"/>
+          <w:szCs w:val="24"/>
+          <w:lang w:val="en-US" w:eastAsia="zh-CN"/>
+        </w:rPr>
+        <w:t xml:space="preserve"> </w:t>
+      </w:r>
+      <w:proofErr w:type="spellStart"/>
+      <w:r>
+        <w:rPr>
+          <w:rFonts w:ascii="Times New Roman" w:eastAsia="SimSun" w:hAnsi="Times New Roman" w:cs="Times New Roman"/>
+          <w:sz w:val="24"/>
+          <w:szCs w:val="24"/>
+          <w:lang w:val="en-US" w:eastAsia="zh-CN"/>
+        </w:rPr>
+        <w:t>dengan</w:t>
+      </w:r>
+      <w:proofErr w:type="spellEnd"/>
+      <w:r>
+        <w:rPr>
+          <w:rFonts w:ascii="Times New Roman" w:eastAsia="SimSun" w:hAnsi="Times New Roman" w:cs="Times New Roman"/>
+          <w:sz w:val="24"/>
+          <w:szCs w:val="24"/>
+          <w:lang w:val="en-US" w:eastAsia="zh-CN"/>
+        </w:rPr>
+        <w:t xml:space="preserve"> </w:t>
+      </w:r>
+      <w:proofErr w:type="spellStart"/>
+      <w:r>
+        <w:rPr>
+          <w:rFonts w:ascii="Times New Roman" w:eastAsia="SimSun" w:hAnsi="Times New Roman" w:cs="Times New Roman"/>
+          <w:sz w:val="24"/>
+          <w:szCs w:val="24"/>
+          <w:lang w:val="en-US" w:eastAsia="zh-CN"/>
+        </w:rPr>
+        <w:t>mengadakan</w:t>
+      </w:r>
+      <w:proofErr w:type="spellEnd"/>
+      <w:r>
+        <w:rPr>
+          <w:rFonts w:ascii="Times New Roman" w:eastAsia="SimSun" w:hAnsi="Times New Roman" w:cs="Times New Roman"/>
+          <w:sz w:val="24"/>
+          <w:szCs w:val="24"/>
+          <w:lang w:val="en-US" w:eastAsia="zh-CN"/>
+        </w:rPr>
+        <w:t xml:space="preserve"> </w:t>
+      </w:r>
+      <w:proofErr w:type="spellStart"/>
+      <w:r>
+        <w:rPr>
+          <w:rFonts w:ascii="Times New Roman" w:eastAsia="SimSun" w:hAnsi="Times New Roman" w:cs="Times New Roman"/>
+          <w:sz w:val="24"/>
+          <w:szCs w:val="24"/>
+          <w:lang w:val="en-US" w:eastAsia="zh-CN"/>
+        </w:rPr>
+        <w:t>kegiatan-kegiatan</w:t>
+      </w:r>
+      <w:proofErr w:type="spellEnd"/>
+      <w:r>
+        <w:rPr>
+          <w:rFonts w:ascii="Times New Roman" w:eastAsia="SimSun" w:hAnsi="Times New Roman" w:cs="Times New Roman"/>
+          <w:sz w:val="24"/>
+          <w:szCs w:val="24"/>
+          <w:lang w:val="en-US" w:eastAsia="zh-CN"/>
+        </w:rPr>
+        <w:t xml:space="preserve"> yang </w:t>
+      </w:r>
+      <w:proofErr w:type="spellStart"/>
+      <w:r>
+        <w:rPr>
+          <w:rFonts w:ascii="Times New Roman" w:eastAsia="SimSun" w:hAnsi="Times New Roman" w:cs="Times New Roman"/>
+          <w:sz w:val="24"/>
+          <w:szCs w:val="24"/>
+          <w:lang w:val="en-US" w:eastAsia="zh-CN"/>
+        </w:rPr>
+        <w:t>digunakan</w:t>
+      </w:r>
+      <w:proofErr w:type="spellEnd"/>
+      <w:r>
+        <w:rPr>
+          <w:rFonts w:ascii="Times New Roman" w:eastAsia="SimSun" w:hAnsi="Times New Roman" w:cs="Times New Roman"/>
+          <w:sz w:val="24"/>
+          <w:szCs w:val="24"/>
+          <w:lang w:val="en-US" w:eastAsia="zh-CN"/>
+        </w:rPr>
+        <w:t xml:space="preserve"> </w:t>
+      </w:r>
+      <w:proofErr w:type="spellStart"/>
+      <w:r>
+        <w:rPr>
+          <w:rFonts w:ascii="Times New Roman" w:eastAsia="SimSun" w:hAnsi="Times New Roman" w:cs="Times New Roman"/>
+          <w:sz w:val="24"/>
+          <w:szCs w:val="24"/>
+          <w:lang w:val="en-US" w:eastAsia="zh-CN"/>
+        </w:rPr>
+        <w:t>untuk</w:t>
+      </w:r>
+      <w:proofErr w:type="spellEnd"/>
+      <w:r>
+        <w:rPr>
+          <w:rFonts w:ascii="Times New Roman" w:eastAsia="SimSun" w:hAnsi="Times New Roman" w:cs="Times New Roman"/>
+          <w:sz w:val="24"/>
+          <w:szCs w:val="24"/>
+          <w:lang w:val="en-US" w:eastAsia="zh-CN"/>
+        </w:rPr>
+        <w:t xml:space="preserve"> </w:t>
+      </w:r>
+      <w:proofErr w:type="spellStart"/>
+      <w:r>
+        <w:rPr>
+          <w:rFonts w:ascii="Times New Roman" w:eastAsia="SimSun" w:hAnsi="Times New Roman" w:cs="Times New Roman"/>
+          <w:sz w:val="24"/>
+          <w:szCs w:val="24"/>
+          <w:lang w:val="en-US" w:eastAsia="zh-CN"/>
+        </w:rPr>
+        <w:t>menunjang</w:t>
+      </w:r>
+      <w:proofErr w:type="spellEnd"/>
+      <w:r>
+        <w:rPr>
+          <w:rFonts w:ascii="Times New Roman" w:eastAsia="SimSun" w:hAnsi="Times New Roman" w:cs="Times New Roman"/>
+          <w:sz w:val="24"/>
+          <w:szCs w:val="24"/>
+          <w:lang w:val="en-US" w:eastAsia="zh-CN"/>
+        </w:rPr>
+        <w:t xml:space="preserve"> </w:t>
+      </w:r>
+      <w:proofErr w:type="spellStart"/>
+      <w:r>
+        <w:rPr>
+          <w:rFonts w:ascii="Times New Roman" w:eastAsia="SimSun" w:hAnsi="Times New Roman" w:cs="Times New Roman"/>
+          <w:sz w:val="24"/>
+          <w:szCs w:val="24"/>
+          <w:lang w:val="en-US" w:eastAsia="zh-CN"/>
+        </w:rPr>
+        <w:t>kemampuan</w:t>
+      </w:r>
+      <w:proofErr w:type="spellEnd"/>
+      <w:r>
+        <w:rPr>
+          <w:rFonts w:ascii="Times New Roman" w:eastAsia="SimSun" w:hAnsi="Times New Roman" w:cs="Times New Roman"/>
+          <w:sz w:val="24"/>
+          <w:szCs w:val="24"/>
+          <w:lang w:val="en-US" w:eastAsia="zh-CN"/>
+        </w:rPr>
+        <w:t xml:space="preserve"> </w:t>
+      </w:r>
+      <w:proofErr w:type="spellStart"/>
+      <w:r>
+        <w:rPr>
+          <w:rFonts w:ascii="Times New Roman" w:eastAsia="SimSun" w:hAnsi="Times New Roman" w:cs="Times New Roman"/>
+          <w:sz w:val="24"/>
+          <w:szCs w:val="24"/>
+          <w:lang w:val="en-US" w:eastAsia="zh-CN"/>
+        </w:rPr>
+        <w:t>mahasiswa</w:t>
+      </w:r>
+      <w:proofErr w:type="spellEnd"/>
+      <w:r>
+        <w:rPr>
+          <w:rFonts w:ascii="Times New Roman" w:eastAsia="SimSun" w:hAnsi="Times New Roman" w:cs="Times New Roman"/>
+          <w:sz w:val="24"/>
+          <w:szCs w:val="24"/>
+          <w:lang w:val="en-US" w:eastAsia="zh-CN"/>
+        </w:rPr>
+        <w:t xml:space="preserve"> </w:t>
+      </w:r>
+      <w:proofErr w:type="spellStart"/>
+      <w:r>
+        <w:rPr>
+          <w:rFonts w:ascii="Times New Roman" w:eastAsia="SimSun" w:hAnsi="Times New Roman" w:cs="Times New Roman"/>
+          <w:sz w:val="24"/>
+          <w:szCs w:val="24"/>
+          <w:lang w:val="en-US" w:eastAsia="zh-CN"/>
+        </w:rPr>
+        <w:t>khususnya</w:t>
+      </w:r>
+      <w:proofErr w:type="spellEnd"/>
+      <w:r>
+        <w:rPr>
+          <w:rFonts w:ascii="Times New Roman" w:eastAsia="SimSun" w:hAnsi="Times New Roman" w:cs="Times New Roman"/>
+          <w:sz w:val="24"/>
+          <w:szCs w:val="24"/>
+          <w:lang w:val="en-US" w:eastAsia="zh-CN"/>
+        </w:rPr>
+        <w:t xml:space="preserve"> </w:t>
+      </w:r>
+      <w:proofErr w:type="spellStart"/>
+      <w:r>
+        <w:rPr>
+          <w:rFonts w:ascii="Times New Roman" w:eastAsia="SimSun" w:hAnsi="Times New Roman" w:cs="Times New Roman"/>
+          <w:sz w:val="24"/>
+          <w:szCs w:val="24"/>
+          <w:lang w:val="en-US" w:eastAsia="zh-CN"/>
+        </w:rPr>
+        <w:t>anggota</w:t>
+      </w:r>
+      <w:proofErr w:type="spellEnd"/>
+      <w:r>
+        <w:rPr>
+          <w:rFonts w:ascii="Times New Roman" w:eastAsia="SimSun" w:hAnsi="Times New Roman" w:cs="Times New Roman"/>
+          <w:sz w:val="24"/>
+          <w:szCs w:val="24"/>
+          <w:lang w:val="en-US" w:eastAsia="zh-CN"/>
+        </w:rPr>
+        <w:t xml:space="preserve"> UKM </w:t>
+      </w:r>
+      <w:proofErr w:type="spellStart"/>
+      <w:r>
+        <w:rPr>
+          <w:rFonts w:ascii="Times New Roman" w:eastAsia="SimSun" w:hAnsi="Times New Roman" w:cs="Times New Roman"/>
+          <w:sz w:val="24"/>
+          <w:szCs w:val="24"/>
+          <w:lang w:val="en-US" w:eastAsia="zh-CN"/>
+        </w:rPr>
+        <w:t>Informatika</w:t>
+      </w:r>
+      <w:proofErr w:type="spellEnd"/>
+      <w:r>
+        <w:rPr>
+          <w:rFonts w:ascii="Times New Roman" w:eastAsia="SimSun" w:hAnsi="Times New Roman" w:cs="Times New Roman"/>
+          <w:sz w:val="24"/>
+          <w:szCs w:val="24"/>
+          <w:lang w:val="en-US" w:eastAsia="zh-CN"/>
+        </w:rPr>
+        <w:t xml:space="preserve"> </w:t>
+      </w:r>
+      <w:proofErr w:type="spellStart"/>
+      <w:r>
+        <w:rPr>
+          <w:rFonts w:ascii="Times New Roman" w:eastAsia="SimSun" w:hAnsi="Times New Roman" w:cs="Times New Roman"/>
+          <w:sz w:val="24"/>
+          <w:szCs w:val="24"/>
+          <w:lang w:val="en-US" w:eastAsia="zh-CN"/>
+        </w:rPr>
+        <w:t>dan</w:t>
+      </w:r>
+      <w:proofErr w:type="spellEnd"/>
+      <w:r>
+        <w:rPr>
+          <w:rFonts w:ascii="Times New Roman" w:eastAsia="SimSun" w:hAnsi="Times New Roman" w:cs="Times New Roman"/>
+          <w:sz w:val="24"/>
+          <w:szCs w:val="24"/>
+          <w:lang w:val="en-US" w:eastAsia="zh-CN"/>
+        </w:rPr>
+        <w:t xml:space="preserve"> </w:t>
+      </w:r>
+      <w:proofErr w:type="spellStart"/>
+      <w:r>
+        <w:rPr>
+          <w:rFonts w:ascii="Times New Roman" w:eastAsia="SimSun" w:hAnsi="Times New Roman" w:cs="Times New Roman"/>
+          <w:sz w:val="24"/>
+          <w:szCs w:val="24"/>
+          <w:lang w:val="en-US" w:eastAsia="zh-CN"/>
+        </w:rPr>
+        <w:t>Komputer</w:t>
+      </w:r>
+      <w:proofErr w:type="spellEnd"/>
+      <w:r>
+        <w:rPr>
+          <w:rFonts w:ascii="Times New Roman" w:eastAsia="SimSun" w:hAnsi="Times New Roman" w:cs="Times New Roman"/>
+          <w:sz w:val="24"/>
+          <w:szCs w:val="24"/>
+          <w:lang w:val="en-US" w:eastAsia="zh-CN"/>
+        </w:rPr>
+        <w:t>.</w:t>
+      </w:r>
+      <w:proofErr w:type="gramEnd"/>
     </w:p>
     <w:p>
       <w:pPr>
@@ -3173,14 +6342,75 @@
           <w:szCs w:val="24"/>
         </w:rPr>
       </w:pPr>
-      <w:r>
-        <w:rPr>
-          <w:rFonts w:ascii="Times New Roman" w:eastAsia="SimSun" w:hAnsi="Times New Roman" w:cs="Times New Roman"/>
-          <w:sz w:val="24"/>
-          <w:szCs w:val="24"/>
-          <w:lang w:val="en-US" w:eastAsia="zh-CN"/>
-        </w:rPr>
-        <w:t xml:space="preserve">Android merupakan sistem operasi </w:t>
+      <w:proofErr w:type="gramStart"/>
+      <w:r>
+        <w:rPr>
+          <w:rFonts w:ascii="Times New Roman" w:eastAsia="SimSun" w:hAnsi="Times New Roman" w:cs="Times New Roman"/>
+          <w:sz w:val="24"/>
+          <w:szCs w:val="24"/>
+          <w:lang w:val="en-US" w:eastAsia="zh-CN"/>
+        </w:rPr>
+        <w:t xml:space="preserve">Android </w:t>
+      </w:r>
+      <w:proofErr w:type="spellStart"/>
+      <w:r>
+        <w:rPr>
+          <w:rFonts w:ascii="Times New Roman" w:eastAsia="SimSun" w:hAnsi="Times New Roman" w:cs="Times New Roman"/>
+          <w:sz w:val="24"/>
+          <w:szCs w:val="24"/>
+          <w:lang w:val="en-US" w:eastAsia="zh-CN"/>
+        </w:rPr>
+        <w:t>merupakan</w:t>
+      </w:r>
+      <w:proofErr w:type="spellEnd"/>
+      <w:r>
+        <w:rPr>
+          <w:rFonts w:ascii="Times New Roman" w:eastAsia="SimSun" w:hAnsi="Times New Roman" w:cs="Times New Roman"/>
+          <w:sz w:val="24"/>
+          <w:szCs w:val="24"/>
+          <w:lang w:val="en-US" w:eastAsia="zh-CN"/>
+        </w:rPr>
+        <w:t xml:space="preserve"> </w:t>
+      </w:r>
+      <w:proofErr w:type="spellStart"/>
+      <w:r>
+        <w:rPr>
+          <w:rFonts w:ascii="Times New Roman" w:eastAsia="SimSun" w:hAnsi="Times New Roman" w:cs="Times New Roman"/>
+          <w:sz w:val="24"/>
+          <w:szCs w:val="24"/>
+          <w:lang w:val="en-US" w:eastAsia="zh-CN"/>
+        </w:rPr>
+        <w:t>sistem</w:t>
+      </w:r>
+      <w:proofErr w:type="spellEnd"/>
+      <w:r>
+        <w:rPr>
+          <w:rFonts w:ascii="Times New Roman" w:eastAsia="SimSun" w:hAnsi="Times New Roman" w:cs="Times New Roman"/>
+          <w:sz w:val="24"/>
+          <w:szCs w:val="24"/>
+          <w:lang w:val="en-US" w:eastAsia="zh-CN"/>
+        </w:rPr>
+        <w:t xml:space="preserve"> </w:t>
+      </w:r>
+      <w:proofErr w:type="spellStart"/>
+      <w:r>
+        <w:rPr>
+          <w:rFonts w:ascii="Times New Roman" w:eastAsia="SimSun" w:hAnsi="Times New Roman" w:cs="Times New Roman"/>
+          <w:sz w:val="24"/>
+          <w:szCs w:val="24"/>
+          <w:lang w:val="en-US" w:eastAsia="zh-CN"/>
+        </w:rPr>
+        <w:t>operasi</w:t>
+      </w:r>
+      <w:proofErr w:type="spellEnd"/>
+      <w:r>
+        <w:rPr>
+          <w:rFonts w:ascii="Times New Roman" w:eastAsia="SimSun" w:hAnsi="Times New Roman" w:cs="Times New Roman"/>
+          <w:sz w:val="24"/>
+          <w:szCs w:val="24"/>
+          <w:lang w:val="en-US" w:eastAsia="zh-CN"/>
+        </w:rPr>
+        <w:t xml:space="preserve"> </w:t>
       </w:r>
       <w:r>
         <w:rPr>
@@ -3218,8 +6448,19 @@
           <w:szCs w:val="24"/>
           <w:lang w:val="en-US" w:eastAsia="zh-CN"/>
         </w:rPr>
-        <w:t>yang dikembangkan</w:t>
-      </w:r>
+        <w:t xml:space="preserve">yang </w:t>
+      </w:r>
+      <w:proofErr w:type="spellStart"/>
+      <w:r>
+        <w:rPr>
+          <w:rFonts w:ascii="Times New Roman" w:eastAsia="SimSun" w:hAnsi="Times New Roman" w:cs="Times New Roman"/>
+          <w:sz w:val="24"/>
+          <w:szCs w:val="24"/>
+          <w:lang w:val="en-US" w:eastAsia="zh-CN"/>
+        </w:rPr>
+        <w:t>dikembangkan</w:t>
+      </w:r>
+      <w:proofErr w:type="spellEnd"/>
       <w:r>
         <w:rPr>
           <w:rFonts w:ascii="Times New Roman" w:eastAsia="SimSun" w:hAnsi="Times New Roman" w:cs="Times New Roman"/>
@@ -3249,14 +6490,45 @@
         </w:rPr>
         <w:t xml:space="preserve">. </w:t>
       </w:r>
-      <w:r>
-        <w:rPr>
-          <w:rFonts w:ascii="Times New Roman" w:eastAsia="SimSun" w:hAnsi="Times New Roman" w:cs="Times New Roman"/>
-          <w:sz w:val="24"/>
-          <w:szCs w:val="24"/>
-          <w:lang w:val="en-US" w:eastAsia="zh-CN"/>
-        </w:rPr>
-        <w:t xml:space="preserve">untuk perangkat </w:t>
+      <w:proofErr w:type="spellStart"/>
+      <w:r>
+        <w:rPr>
+          <w:rFonts w:ascii="Times New Roman" w:eastAsia="SimSun" w:hAnsi="Times New Roman" w:cs="Times New Roman"/>
+          <w:sz w:val="24"/>
+          <w:szCs w:val="24"/>
+          <w:lang w:val="en-US" w:eastAsia="zh-CN"/>
+        </w:rPr>
+        <w:t>untuk</w:t>
+      </w:r>
+      <w:proofErr w:type="spellEnd"/>
+      <w:r>
+        <w:rPr>
+          <w:rFonts w:ascii="Times New Roman" w:eastAsia="SimSun" w:hAnsi="Times New Roman" w:cs="Times New Roman"/>
+          <w:sz w:val="24"/>
+          <w:szCs w:val="24"/>
+          <w:lang w:val="en-US" w:eastAsia="zh-CN"/>
+        </w:rPr>
+        <w:t xml:space="preserve"> </w:t>
+      </w:r>
+      <w:proofErr w:type="spellStart"/>
+      <w:r>
+        <w:rPr>
+          <w:rFonts w:ascii="Times New Roman" w:eastAsia="SimSun" w:hAnsi="Times New Roman" w:cs="Times New Roman"/>
+          <w:sz w:val="24"/>
+          <w:szCs w:val="24"/>
+          <w:lang w:val="en-US" w:eastAsia="zh-CN"/>
+        </w:rPr>
+        <w:t>perangkat</w:t>
+      </w:r>
+      <w:proofErr w:type="spellEnd"/>
+      <w:r>
+        <w:rPr>
+          <w:rFonts w:ascii="Times New Roman" w:eastAsia="SimSun" w:hAnsi="Times New Roman" w:cs="Times New Roman"/>
+          <w:sz w:val="24"/>
+          <w:szCs w:val="24"/>
+          <w:lang w:val="en-US" w:eastAsia="zh-CN"/>
+        </w:rPr>
+        <w:t xml:space="preserve"> </w:t>
       </w:r>
       <w:r>
         <w:rPr>
@@ -3267,14 +6539,105 @@
         </w:rPr>
         <w:t xml:space="preserve">bergerak </w:t>
       </w:r>
-      <w:r>
-        <w:rPr>
-          <w:rFonts w:ascii="Times New Roman" w:eastAsia="SimSun" w:hAnsi="Times New Roman" w:cs="Times New Roman"/>
-          <w:sz w:val="24"/>
-          <w:szCs w:val="24"/>
-          <w:lang w:val="en-US" w:eastAsia="zh-CN"/>
-        </w:rPr>
-        <w:t>seperti telepon pintar dan komputer tablet</w:t>
+      <w:proofErr w:type="spellStart"/>
+      <w:r>
+        <w:rPr>
+          <w:rFonts w:ascii="Times New Roman" w:eastAsia="SimSun" w:hAnsi="Times New Roman" w:cs="Times New Roman"/>
+          <w:sz w:val="24"/>
+          <w:szCs w:val="24"/>
+          <w:lang w:val="en-US" w:eastAsia="zh-CN"/>
+        </w:rPr>
+        <w:t>seperti</w:t>
+      </w:r>
+      <w:proofErr w:type="spellEnd"/>
+      <w:r>
+        <w:rPr>
+          <w:rFonts w:ascii="Times New Roman" w:eastAsia="SimSun" w:hAnsi="Times New Roman" w:cs="Times New Roman"/>
+          <w:sz w:val="24"/>
+          <w:szCs w:val="24"/>
+          <w:lang w:val="en-US" w:eastAsia="zh-CN"/>
+        </w:rPr>
+        <w:t xml:space="preserve"> </w:t>
+      </w:r>
+      <w:proofErr w:type="spellStart"/>
+      <w:r>
+        <w:rPr>
+          <w:rFonts w:ascii="Times New Roman" w:eastAsia="SimSun" w:hAnsi="Times New Roman" w:cs="Times New Roman"/>
+          <w:sz w:val="24"/>
+          <w:szCs w:val="24"/>
+          <w:lang w:val="en-US" w:eastAsia="zh-CN"/>
+        </w:rPr>
+        <w:t>telepon</w:t>
+      </w:r>
+      <w:proofErr w:type="spellEnd"/>
+      <w:r>
+        <w:rPr>
+          <w:rFonts w:ascii="Times New Roman" w:eastAsia="SimSun" w:hAnsi="Times New Roman" w:cs="Times New Roman"/>
+          <w:sz w:val="24"/>
+          <w:szCs w:val="24"/>
+          <w:lang w:val="en-US" w:eastAsia="zh-CN"/>
+        </w:rPr>
+        <w:t xml:space="preserve"> </w:t>
+      </w:r>
+      <w:proofErr w:type="spellStart"/>
+      <w:r>
+        <w:rPr>
+          <w:rFonts w:ascii="Times New Roman" w:eastAsia="SimSun" w:hAnsi="Times New Roman" w:cs="Times New Roman"/>
+          <w:sz w:val="24"/>
+          <w:szCs w:val="24"/>
+          <w:lang w:val="en-US" w:eastAsia="zh-CN"/>
+        </w:rPr>
+        <w:t>pintar</w:t>
+      </w:r>
+      <w:proofErr w:type="spellEnd"/>
+      <w:r>
+        <w:rPr>
+          <w:rFonts w:ascii="Times New Roman" w:eastAsia="SimSun" w:hAnsi="Times New Roman" w:cs="Times New Roman"/>
+          <w:sz w:val="24"/>
+          <w:szCs w:val="24"/>
+          <w:lang w:val="en-US" w:eastAsia="zh-CN"/>
+        </w:rPr>
+        <w:t xml:space="preserve"> </w:t>
+      </w:r>
+      <w:proofErr w:type="spellStart"/>
+      <w:r>
+        <w:rPr>
+          <w:rFonts w:ascii="Times New Roman" w:eastAsia="SimSun" w:hAnsi="Times New Roman" w:cs="Times New Roman"/>
+          <w:sz w:val="24"/>
+          <w:szCs w:val="24"/>
+          <w:lang w:val="en-US" w:eastAsia="zh-CN"/>
+        </w:rPr>
+        <w:t>dan</w:t>
+      </w:r>
+      <w:proofErr w:type="spellEnd"/>
+      <w:r>
+        <w:rPr>
+          <w:rFonts w:ascii="Times New Roman" w:eastAsia="SimSun" w:hAnsi="Times New Roman" w:cs="Times New Roman"/>
+          <w:sz w:val="24"/>
+          <w:szCs w:val="24"/>
+          <w:lang w:val="en-US" w:eastAsia="zh-CN"/>
+        </w:rPr>
+        <w:t xml:space="preserve"> </w:t>
+      </w:r>
+      <w:proofErr w:type="spellStart"/>
+      <w:r>
+        <w:rPr>
+          <w:rFonts w:ascii="Times New Roman" w:eastAsia="SimSun" w:hAnsi="Times New Roman" w:cs="Times New Roman"/>
+          <w:sz w:val="24"/>
+          <w:szCs w:val="24"/>
+          <w:lang w:val="en-US" w:eastAsia="zh-CN"/>
+        </w:rPr>
+        <w:t>komputer</w:t>
+      </w:r>
+      <w:proofErr w:type="spellEnd"/>
+      <w:r>
+        <w:rPr>
+          <w:rFonts w:ascii="Times New Roman" w:eastAsia="SimSun" w:hAnsi="Times New Roman" w:cs="Times New Roman"/>
+          <w:sz w:val="24"/>
+          <w:szCs w:val="24"/>
+          <w:lang w:val="en-US" w:eastAsia="zh-CN"/>
+        </w:rPr>
+        <w:t xml:space="preserve"> tablet</w:t>
       </w:r>
       <w:r>
         <w:rPr>
@@ -3283,17 +6646,48 @@
           <w:szCs w:val="24"/>
           <w:lang w:eastAsia="zh-CN"/>
         </w:rPr>
-        <w:t xml:space="preserve">. Antarmuka pengguna </w:t>
-      </w:r>
-      <w:r>
-        <w:rPr>
-          <w:rFonts w:ascii="Times New Roman" w:eastAsia="SimSun" w:hAnsi="Times New Roman" w:cs="Times New Roman"/>
-          <w:sz w:val="24"/>
-          <w:szCs w:val="24"/>
-          <w:lang w:val="en-US" w:eastAsia="zh-CN"/>
-        </w:rPr>
-        <w:t xml:space="preserve">Android umumnya </w:t>
-      </w:r>
+        <w:t>.</w:t>
+      </w:r>
+      <w:proofErr w:type="gramEnd"/>
+      <w:r>
+        <w:rPr>
+          <w:rFonts w:ascii="Times New Roman" w:eastAsia="SimSun" w:hAnsi="Times New Roman" w:cs="Times New Roman"/>
+          <w:sz w:val="24"/>
+          <w:szCs w:val="24"/>
+          <w:lang w:eastAsia="zh-CN"/>
+        </w:rPr>
+        <w:t xml:space="preserve"> Antarmuka pengguna </w:t>
+      </w:r>
+      <w:r>
+        <w:rPr>
+          <w:rFonts w:ascii="Times New Roman" w:eastAsia="SimSun" w:hAnsi="Times New Roman" w:cs="Times New Roman"/>
+          <w:sz w:val="24"/>
+          <w:szCs w:val="24"/>
+          <w:lang w:val="en-US" w:eastAsia="zh-CN"/>
+        </w:rPr>
+        <w:t xml:space="preserve">Android </w:t>
+      </w:r>
+      <w:proofErr w:type="spellStart"/>
+      <w:r>
+        <w:rPr>
+          <w:rFonts w:ascii="Times New Roman" w:eastAsia="SimSun" w:hAnsi="Times New Roman" w:cs="Times New Roman"/>
+          <w:sz w:val="24"/>
+          <w:szCs w:val="24"/>
+          <w:lang w:val="en-US" w:eastAsia="zh-CN"/>
+        </w:rPr>
+        <w:t>umumnya</w:t>
+      </w:r>
+      <w:proofErr w:type="spellEnd"/>
+      <w:r>
+        <w:rPr>
+          <w:rFonts w:ascii="Times New Roman" w:eastAsia="SimSun" w:hAnsi="Times New Roman" w:cs="Times New Roman"/>
+          <w:sz w:val="24"/>
+          <w:szCs w:val="24"/>
+          <w:lang w:val="en-US" w:eastAsia="zh-CN"/>
+        </w:rPr>
+        <w:t xml:space="preserve"> </w:t>
+      </w:r>
+      <w:proofErr w:type="spellStart"/>
       <w:r>
         <w:rPr>
           <w:rFonts w:ascii="Times New Roman" w:eastAsia="SimSun" w:hAnsi="Times New Roman" w:cs="Times New Roman"/>
@@ -3304,6 +6698,7 @@
         <w:lastRenderedPageBreak/>
         <w:t>berupa</w:t>
       </w:r>
+      <w:proofErr w:type="spellEnd"/>
       <w:r>
         <w:rPr>
           <w:rFonts w:ascii="Times New Roman" w:eastAsia="SimSun" w:hAnsi="Times New Roman" w:cs="Times New Roman"/>
@@ -3320,8 +6715,279 @@
           <w:szCs w:val="24"/>
           <w:lang w:val="en-US" w:eastAsia="zh-CN"/>
         </w:rPr>
-        <w:t>yang serupa dengan tindakan nyata, misalnya menggeser, mengetuk, dan mencubit untuk memanipulasi objek di layar, serta</w:t>
-      </w:r>
+        <w:t xml:space="preserve">yang </w:t>
+      </w:r>
+      <w:proofErr w:type="spellStart"/>
+      <w:r>
+        <w:rPr>
+          <w:rFonts w:ascii="Times New Roman" w:eastAsia="SimSun" w:hAnsi="Times New Roman" w:cs="Times New Roman"/>
+          <w:sz w:val="24"/>
+          <w:szCs w:val="24"/>
+          <w:lang w:val="en-US" w:eastAsia="zh-CN"/>
+        </w:rPr>
+        <w:t>serupa</w:t>
+      </w:r>
+      <w:proofErr w:type="spellEnd"/>
+      <w:r>
+        <w:rPr>
+          <w:rFonts w:ascii="Times New Roman" w:eastAsia="SimSun" w:hAnsi="Times New Roman" w:cs="Times New Roman"/>
+          <w:sz w:val="24"/>
+          <w:szCs w:val="24"/>
+          <w:lang w:val="en-US" w:eastAsia="zh-CN"/>
+        </w:rPr>
+        <w:t xml:space="preserve"> </w:t>
+      </w:r>
+      <w:proofErr w:type="spellStart"/>
+      <w:r>
+        <w:rPr>
+          <w:rFonts w:ascii="Times New Roman" w:eastAsia="SimSun" w:hAnsi="Times New Roman" w:cs="Times New Roman"/>
+          <w:sz w:val="24"/>
+          <w:szCs w:val="24"/>
+          <w:lang w:val="en-US" w:eastAsia="zh-CN"/>
+        </w:rPr>
+        <w:t>dengan</w:t>
+      </w:r>
+      <w:proofErr w:type="spellEnd"/>
+      <w:r>
+        <w:rPr>
+          <w:rFonts w:ascii="Times New Roman" w:eastAsia="SimSun" w:hAnsi="Times New Roman" w:cs="Times New Roman"/>
+          <w:sz w:val="24"/>
+          <w:szCs w:val="24"/>
+          <w:lang w:val="en-US" w:eastAsia="zh-CN"/>
+        </w:rPr>
+        <w:t xml:space="preserve"> </w:t>
+      </w:r>
+      <w:proofErr w:type="spellStart"/>
+      <w:r>
+        <w:rPr>
+          <w:rFonts w:ascii="Times New Roman" w:eastAsia="SimSun" w:hAnsi="Times New Roman" w:cs="Times New Roman"/>
+          <w:sz w:val="24"/>
+          <w:szCs w:val="24"/>
+          <w:lang w:val="en-US" w:eastAsia="zh-CN"/>
+        </w:rPr>
+        <w:t>tindakan</w:t>
+      </w:r>
+      <w:proofErr w:type="spellEnd"/>
+      <w:r>
+        <w:rPr>
+          <w:rFonts w:ascii="Times New Roman" w:eastAsia="SimSun" w:hAnsi="Times New Roman" w:cs="Times New Roman"/>
+          <w:sz w:val="24"/>
+          <w:szCs w:val="24"/>
+          <w:lang w:val="en-US" w:eastAsia="zh-CN"/>
+        </w:rPr>
+        <w:t xml:space="preserve"> </w:t>
+      </w:r>
+      <w:proofErr w:type="spellStart"/>
+      <w:r>
+        <w:rPr>
+          <w:rFonts w:ascii="Times New Roman" w:eastAsia="SimSun" w:hAnsi="Times New Roman" w:cs="Times New Roman"/>
+          <w:sz w:val="24"/>
+          <w:szCs w:val="24"/>
+          <w:lang w:val="en-US" w:eastAsia="zh-CN"/>
+        </w:rPr>
+        <w:t>nyata</w:t>
+      </w:r>
+      <w:proofErr w:type="spellEnd"/>
+      <w:r>
+        <w:rPr>
+          <w:rFonts w:ascii="Times New Roman" w:eastAsia="SimSun" w:hAnsi="Times New Roman" w:cs="Times New Roman"/>
+          <w:sz w:val="24"/>
+          <w:szCs w:val="24"/>
+          <w:lang w:val="en-US" w:eastAsia="zh-CN"/>
+        </w:rPr>
+        <w:t xml:space="preserve">, </w:t>
+      </w:r>
+      <w:proofErr w:type="spellStart"/>
+      <w:r>
+        <w:rPr>
+          <w:rFonts w:ascii="Times New Roman" w:eastAsia="SimSun" w:hAnsi="Times New Roman" w:cs="Times New Roman"/>
+          <w:sz w:val="24"/>
+          <w:szCs w:val="24"/>
+          <w:lang w:val="en-US" w:eastAsia="zh-CN"/>
+        </w:rPr>
+        <w:t>misalnya</w:t>
+      </w:r>
+      <w:proofErr w:type="spellEnd"/>
+      <w:r>
+        <w:rPr>
+          <w:rFonts w:ascii="Times New Roman" w:eastAsia="SimSun" w:hAnsi="Times New Roman" w:cs="Times New Roman"/>
+          <w:sz w:val="24"/>
+          <w:szCs w:val="24"/>
+          <w:lang w:val="en-US" w:eastAsia="zh-CN"/>
+        </w:rPr>
+        <w:t xml:space="preserve"> </w:t>
+      </w:r>
+      <w:proofErr w:type="spellStart"/>
+      <w:r>
+        <w:rPr>
+          <w:rFonts w:ascii="Times New Roman" w:eastAsia="SimSun" w:hAnsi="Times New Roman" w:cs="Times New Roman"/>
+          <w:sz w:val="24"/>
+          <w:szCs w:val="24"/>
+          <w:lang w:val="en-US" w:eastAsia="zh-CN"/>
+        </w:rPr>
+        <w:t>menggeser</w:t>
+      </w:r>
+      <w:proofErr w:type="spellEnd"/>
+      <w:r>
+        <w:rPr>
+          <w:rFonts w:ascii="Times New Roman" w:eastAsia="SimSun" w:hAnsi="Times New Roman" w:cs="Times New Roman"/>
+          <w:sz w:val="24"/>
+          <w:szCs w:val="24"/>
+          <w:lang w:val="en-US" w:eastAsia="zh-CN"/>
+        </w:rPr>
+        <w:t xml:space="preserve">, </w:t>
+      </w:r>
+      <w:proofErr w:type="spellStart"/>
+      <w:r>
+        <w:rPr>
+          <w:rFonts w:ascii="Times New Roman" w:eastAsia="SimSun" w:hAnsi="Times New Roman" w:cs="Times New Roman"/>
+          <w:sz w:val="24"/>
+          <w:szCs w:val="24"/>
+          <w:lang w:val="en-US" w:eastAsia="zh-CN"/>
+        </w:rPr>
+        <w:t>mengetuk</w:t>
+      </w:r>
+      <w:proofErr w:type="spellEnd"/>
+      <w:r>
+        <w:rPr>
+          <w:rFonts w:ascii="Times New Roman" w:eastAsia="SimSun" w:hAnsi="Times New Roman" w:cs="Times New Roman"/>
+          <w:sz w:val="24"/>
+          <w:szCs w:val="24"/>
+          <w:lang w:val="en-US" w:eastAsia="zh-CN"/>
+        </w:rPr>
+        <w:t xml:space="preserve">, </w:t>
+      </w:r>
+      <w:proofErr w:type="spellStart"/>
+      <w:r>
+        <w:rPr>
+          <w:rFonts w:ascii="Times New Roman" w:eastAsia="SimSun" w:hAnsi="Times New Roman" w:cs="Times New Roman"/>
+          <w:sz w:val="24"/>
+          <w:szCs w:val="24"/>
+          <w:lang w:val="en-US" w:eastAsia="zh-CN"/>
+        </w:rPr>
+        <w:t>dan</w:t>
+      </w:r>
+      <w:proofErr w:type="spellEnd"/>
+      <w:r>
+        <w:rPr>
+          <w:rFonts w:ascii="Times New Roman" w:eastAsia="SimSun" w:hAnsi="Times New Roman" w:cs="Times New Roman"/>
+          <w:sz w:val="24"/>
+          <w:szCs w:val="24"/>
+          <w:lang w:val="en-US" w:eastAsia="zh-CN"/>
+        </w:rPr>
+        <w:t xml:space="preserve"> </w:t>
+      </w:r>
+      <w:proofErr w:type="spellStart"/>
+      <w:r>
+        <w:rPr>
+          <w:rFonts w:ascii="Times New Roman" w:eastAsia="SimSun" w:hAnsi="Times New Roman" w:cs="Times New Roman"/>
+          <w:sz w:val="24"/>
+          <w:szCs w:val="24"/>
+          <w:lang w:val="en-US" w:eastAsia="zh-CN"/>
+        </w:rPr>
+        <w:t>mencubit</w:t>
+      </w:r>
+      <w:proofErr w:type="spellEnd"/>
+      <w:r>
+        <w:rPr>
+          <w:rFonts w:ascii="Times New Roman" w:eastAsia="SimSun" w:hAnsi="Times New Roman" w:cs="Times New Roman"/>
+          <w:sz w:val="24"/>
+          <w:szCs w:val="24"/>
+          <w:lang w:val="en-US" w:eastAsia="zh-CN"/>
+        </w:rPr>
+        <w:t xml:space="preserve"> </w:t>
+      </w:r>
+      <w:proofErr w:type="spellStart"/>
+      <w:r>
+        <w:rPr>
+          <w:rFonts w:ascii="Times New Roman" w:eastAsia="SimSun" w:hAnsi="Times New Roman" w:cs="Times New Roman"/>
+          <w:sz w:val="24"/>
+          <w:szCs w:val="24"/>
+          <w:lang w:val="en-US" w:eastAsia="zh-CN"/>
+        </w:rPr>
+        <w:t>untuk</w:t>
+      </w:r>
+      <w:proofErr w:type="spellEnd"/>
+      <w:r>
+        <w:rPr>
+          <w:rFonts w:ascii="Times New Roman" w:eastAsia="SimSun" w:hAnsi="Times New Roman" w:cs="Times New Roman"/>
+          <w:sz w:val="24"/>
+          <w:szCs w:val="24"/>
+          <w:lang w:val="en-US" w:eastAsia="zh-CN"/>
+        </w:rPr>
+        <w:t xml:space="preserve"> </w:t>
+      </w:r>
+      <w:proofErr w:type="spellStart"/>
+      <w:r>
+        <w:rPr>
+          <w:rFonts w:ascii="Times New Roman" w:eastAsia="SimSun" w:hAnsi="Times New Roman" w:cs="Times New Roman"/>
+          <w:sz w:val="24"/>
+          <w:szCs w:val="24"/>
+          <w:lang w:val="en-US" w:eastAsia="zh-CN"/>
+        </w:rPr>
+        <w:t>memanipulasi</w:t>
+      </w:r>
+      <w:proofErr w:type="spellEnd"/>
+      <w:r>
+        <w:rPr>
+          <w:rFonts w:ascii="Times New Roman" w:eastAsia="SimSun" w:hAnsi="Times New Roman" w:cs="Times New Roman"/>
+          <w:sz w:val="24"/>
+          <w:szCs w:val="24"/>
+          <w:lang w:val="en-US" w:eastAsia="zh-CN"/>
+        </w:rPr>
+        <w:t xml:space="preserve"> </w:t>
+      </w:r>
+      <w:proofErr w:type="spellStart"/>
+      <w:r>
+        <w:rPr>
+          <w:rFonts w:ascii="Times New Roman" w:eastAsia="SimSun" w:hAnsi="Times New Roman" w:cs="Times New Roman"/>
+          <w:sz w:val="24"/>
+          <w:szCs w:val="24"/>
+          <w:lang w:val="en-US" w:eastAsia="zh-CN"/>
+        </w:rPr>
+        <w:t>objek</w:t>
+      </w:r>
+      <w:proofErr w:type="spellEnd"/>
+      <w:r>
+        <w:rPr>
+          <w:rFonts w:ascii="Times New Roman" w:eastAsia="SimSun" w:hAnsi="Times New Roman" w:cs="Times New Roman"/>
+          <w:sz w:val="24"/>
+          <w:szCs w:val="24"/>
+          <w:lang w:val="en-US" w:eastAsia="zh-CN"/>
+        </w:rPr>
+        <w:t xml:space="preserve"> di </w:t>
+      </w:r>
+      <w:proofErr w:type="spellStart"/>
+      <w:r>
+        <w:rPr>
+          <w:rFonts w:ascii="Times New Roman" w:eastAsia="SimSun" w:hAnsi="Times New Roman" w:cs="Times New Roman"/>
+          <w:sz w:val="24"/>
+          <w:szCs w:val="24"/>
+          <w:lang w:val="en-US" w:eastAsia="zh-CN"/>
+        </w:rPr>
+        <w:t>layar</w:t>
+      </w:r>
+      <w:proofErr w:type="spellEnd"/>
+      <w:r>
+        <w:rPr>
+          <w:rFonts w:ascii="Times New Roman" w:eastAsia="SimSun" w:hAnsi="Times New Roman" w:cs="Times New Roman"/>
+          <w:sz w:val="24"/>
+          <w:szCs w:val="24"/>
+          <w:lang w:val="en-US" w:eastAsia="zh-CN"/>
+        </w:rPr>
+        <w:t xml:space="preserve">, </w:t>
+      </w:r>
+      <w:proofErr w:type="spellStart"/>
+      <w:r>
+        <w:rPr>
+          <w:rFonts w:ascii="Times New Roman" w:eastAsia="SimSun" w:hAnsi="Times New Roman" w:cs="Times New Roman"/>
+          <w:sz w:val="24"/>
+          <w:szCs w:val="24"/>
+          <w:lang w:val="en-US" w:eastAsia="zh-CN"/>
+        </w:rPr>
+        <w:t>serta</w:t>
+      </w:r>
+      <w:proofErr w:type="spellEnd"/>
       <w:r>
         <w:rPr>
           <w:rFonts w:ascii="Times New Roman" w:eastAsia="SimSun" w:hAnsi="Times New Roman" w:cs="Times New Roman"/>
@@ -3363,14 +7029,35 @@
           <w:szCs w:val="24"/>
         </w:rPr>
       </w:pPr>
-      <w:r>
-        <w:rPr>
-          <w:rFonts w:ascii="Times New Roman" w:eastAsia="SimSun" w:hAnsi="Times New Roman" w:cs="Times New Roman"/>
-          <w:sz w:val="24"/>
-          <w:szCs w:val="24"/>
-          <w:lang w:val="en-US" w:eastAsia="zh-CN"/>
-        </w:rPr>
-        <w:t xml:space="preserve">Android menyediakan </w:t>
+      <w:proofErr w:type="gramStart"/>
+      <w:r>
+        <w:rPr>
+          <w:rFonts w:ascii="Times New Roman" w:eastAsia="SimSun" w:hAnsi="Times New Roman" w:cs="Times New Roman"/>
+          <w:sz w:val="24"/>
+          <w:szCs w:val="24"/>
+          <w:lang w:val="en-US" w:eastAsia="zh-CN"/>
+        </w:rPr>
+        <w:t xml:space="preserve">Android </w:t>
+      </w:r>
+      <w:proofErr w:type="spellStart"/>
+      <w:r>
+        <w:rPr>
+          <w:rFonts w:ascii="Times New Roman" w:eastAsia="SimSun" w:hAnsi="Times New Roman" w:cs="Times New Roman"/>
+          <w:sz w:val="24"/>
+          <w:szCs w:val="24"/>
+          <w:lang w:val="en-US" w:eastAsia="zh-CN"/>
+        </w:rPr>
+        <w:t>menyediakan</w:t>
+      </w:r>
+      <w:proofErr w:type="spellEnd"/>
+      <w:r>
+        <w:rPr>
+          <w:rFonts w:ascii="Times New Roman" w:eastAsia="SimSun" w:hAnsi="Times New Roman" w:cs="Times New Roman"/>
+          <w:sz w:val="24"/>
+          <w:szCs w:val="24"/>
+          <w:lang w:val="en-US" w:eastAsia="zh-CN"/>
+        </w:rPr>
+        <w:t xml:space="preserve"> </w:t>
       </w:r>
       <w:r>
         <w:rPr>
@@ -3390,8 +7077,189 @@
           <w:szCs w:val="24"/>
           <w:lang w:val="en-US" w:eastAsia="zh-CN"/>
         </w:rPr>
-        <w:t xml:space="preserve"> terbuka bagi para pengembang untuk menciptakan aplikasi mereka sendiri.</w:t>
-      </w:r>
+        <w:t xml:space="preserve"> </w:t>
+      </w:r>
+      <w:proofErr w:type="spellStart"/>
+      <w:r>
+        <w:rPr>
+          <w:rFonts w:ascii="Times New Roman" w:eastAsia="SimSun" w:hAnsi="Times New Roman" w:cs="Times New Roman"/>
+          <w:sz w:val="24"/>
+          <w:szCs w:val="24"/>
+          <w:lang w:val="en-US" w:eastAsia="zh-CN"/>
+        </w:rPr>
+        <w:t>terbuka</w:t>
+      </w:r>
+      <w:proofErr w:type="spellEnd"/>
+      <w:r>
+        <w:rPr>
+          <w:rFonts w:ascii="Times New Roman" w:eastAsia="SimSun" w:hAnsi="Times New Roman" w:cs="Times New Roman"/>
+          <w:sz w:val="24"/>
+          <w:szCs w:val="24"/>
+          <w:lang w:val="en-US" w:eastAsia="zh-CN"/>
+        </w:rPr>
+        <w:t xml:space="preserve"> </w:t>
+      </w:r>
+      <w:proofErr w:type="spellStart"/>
+      <w:r>
+        <w:rPr>
+          <w:rFonts w:ascii="Times New Roman" w:eastAsia="SimSun" w:hAnsi="Times New Roman" w:cs="Times New Roman"/>
+          <w:sz w:val="24"/>
+          <w:szCs w:val="24"/>
+          <w:lang w:val="en-US" w:eastAsia="zh-CN"/>
+        </w:rPr>
+        <w:t>bagi</w:t>
+      </w:r>
+      <w:proofErr w:type="spellEnd"/>
+      <w:r>
+        <w:rPr>
+          <w:rFonts w:ascii="Times New Roman" w:eastAsia="SimSun" w:hAnsi="Times New Roman" w:cs="Times New Roman"/>
+          <w:sz w:val="24"/>
+          <w:szCs w:val="24"/>
+          <w:lang w:val="en-US" w:eastAsia="zh-CN"/>
+        </w:rPr>
+        <w:t xml:space="preserve"> </w:t>
+      </w:r>
+      <w:proofErr w:type="spellStart"/>
+      <w:r>
+        <w:rPr>
+          <w:rFonts w:ascii="Times New Roman" w:eastAsia="SimSun" w:hAnsi="Times New Roman" w:cs="Times New Roman"/>
+          <w:sz w:val="24"/>
+          <w:szCs w:val="24"/>
+          <w:lang w:val="en-US" w:eastAsia="zh-CN"/>
+        </w:rPr>
+        <w:t>para</w:t>
+      </w:r>
+      <w:proofErr w:type="spellEnd"/>
+      <w:r>
+        <w:rPr>
+          <w:rFonts w:ascii="Times New Roman" w:eastAsia="SimSun" w:hAnsi="Times New Roman" w:cs="Times New Roman"/>
+          <w:sz w:val="24"/>
+          <w:szCs w:val="24"/>
+          <w:lang w:val="en-US" w:eastAsia="zh-CN"/>
+        </w:rPr>
+        <w:t xml:space="preserve"> </w:t>
+      </w:r>
+      <w:proofErr w:type="spellStart"/>
+      <w:r>
+        <w:rPr>
+          <w:rFonts w:ascii="Times New Roman" w:eastAsia="SimSun" w:hAnsi="Times New Roman" w:cs="Times New Roman"/>
+          <w:sz w:val="24"/>
+          <w:szCs w:val="24"/>
+          <w:lang w:val="en-US" w:eastAsia="zh-CN"/>
+        </w:rPr>
+        <w:t>pengembang</w:t>
+      </w:r>
+      <w:proofErr w:type="spellEnd"/>
+      <w:r>
+        <w:rPr>
+          <w:rFonts w:ascii="Times New Roman" w:eastAsia="SimSun" w:hAnsi="Times New Roman" w:cs="Times New Roman"/>
+          <w:sz w:val="24"/>
+          <w:szCs w:val="24"/>
+          <w:lang w:val="en-US" w:eastAsia="zh-CN"/>
+        </w:rPr>
+        <w:t xml:space="preserve"> </w:t>
+      </w:r>
+      <w:proofErr w:type="spellStart"/>
+      <w:r>
+        <w:rPr>
+          <w:rFonts w:ascii="Times New Roman" w:eastAsia="SimSun" w:hAnsi="Times New Roman" w:cs="Times New Roman"/>
+          <w:sz w:val="24"/>
+          <w:szCs w:val="24"/>
+          <w:lang w:val="en-US" w:eastAsia="zh-CN"/>
+        </w:rPr>
+        <w:t>untuk</w:t>
+      </w:r>
+      <w:proofErr w:type="spellEnd"/>
+      <w:r>
+        <w:rPr>
+          <w:rFonts w:ascii="Times New Roman" w:eastAsia="SimSun" w:hAnsi="Times New Roman" w:cs="Times New Roman"/>
+          <w:sz w:val="24"/>
+          <w:szCs w:val="24"/>
+          <w:lang w:val="en-US" w:eastAsia="zh-CN"/>
+        </w:rPr>
+        <w:t xml:space="preserve"> </w:t>
+      </w:r>
+      <w:proofErr w:type="spellStart"/>
+      <w:r>
+        <w:rPr>
+          <w:rFonts w:ascii="Times New Roman" w:eastAsia="SimSun" w:hAnsi="Times New Roman" w:cs="Times New Roman"/>
+          <w:sz w:val="24"/>
+          <w:szCs w:val="24"/>
+          <w:lang w:val="en-US" w:eastAsia="zh-CN"/>
+        </w:rPr>
+        <w:t>menciptakan</w:t>
+      </w:r>
+      <w:proofErr w:type="spellEnd"/>
+      <w:r>
+        <w:rPr>
+          <w:rFonts w:ascii="Times New Roman" w:eastAsia="SimSun" w:hAnsi="Times New Roman" w:cs="Times New Roman"/>
+          <w:sz w:val="24"/>
+          <w:szCs w:val="24"/>
+          <w:lang w:val="en-US" w:eastAsia="zh-CN"/>
+        </w:rPr>
+        <w:t xml:space="preserve"> </w:t>
+      </w:r>
+      <w:proofErr w:type="spellStart"/>
+      <w:r>
+        <w:rPr>
+          <w:rFonts w:ascii="Times New Roman" w:eastAsia="SimSun" w:hAnsi="Times New Roman" w:cs="Times New Roman"/>
+          <w:sz w:val="24"/>
+          <w:szCs w:val="24"/>
+          <w:lang w:val="en-US" w:eastAsia="zh-CN"/>
+        </w:rPr>
+        <w:t>aplikasi</w:t>
+      </w:r>
+      <w:proofErr w:type="spellEnd"/>
+      <w:r>
+        <w:rPr>
+          <w:rFonts w:ascii="Times New Roman" w:eastAsia="SimSun" w:hAnsi="Times New Roman" w:cs="Times New Roman"/>
+          <w:sz w:val="24"/>
+          <w:szCs w:val="24"/>
+          <w:lang w:val="en-US" w:eastAsia="zh-CN"/>
+        </w:rPr>
+        <w:t xml:space="preserve"> </w:t>
+      </w:r>
+      <w:proofErr w:type="spellStart"/>
+      <w:r>
+        <w:rPr>
+          <w:rFonts w:ascii="Times New Roman" w:eastAsia="SimSun" w:hAnsi="Times New Roman" w:cs="Times New Roman"/>
+          <w:sz w:val="24"/>
+          <w:szCs w:val="24"/>
+          <w:lang w:val="en-US" w:eastAsia="zh-CN"/>
+        </w:rPr>
+        <w:t>mereka</w:t>
+      </w:r>
+      <w:proofErr w:type="spellEnd"/>
+      <w:r>
+        <w:rPr>
+          <w:rFonts w:ascii="Times New Roman" w:eastAsia="SimSun" w:hAnsi="Times New Roman" w:cs="Times New Roman"/>
+          <w:sz w:val="24"/>
+          <w:szCs w:val="24"/>
+          <w:lang w:val="en-US" w:eastAsia="zh-CN"/>
+        </w:rPr>
+        <w:t xml:space="preserve"> </w:t>
+      </w:r>
+      <w:proofErr w:type="spellStart"/>
+      <w:r>
+        <w:rPr>
+          <w:rFonts w:ascii="Times New Roman" w:eastAsia="SimSun" w:hAnsi="Times New Roman" w:cs="Times New Roman"/>
+          <w:sz w:val="24"/>
+          <w:szCs w:val="24"/>
+          <w:lang w:val="en-US" w:eastAsia="zh-CN"/>
+        </w:rPr>
+        <w:t>sendiri</w:t>
+      </w:r>
+      <w:proofErr w:type="spellEnd"/>
+      <w:r>
+        <w:rPr>
+          <w:rFonts w:ascii="Times New Roman" w:eastAsia="SimSun" w:hAnsi="Times New Roman" w:cs="Times New Roman"/>
+          <w:sz w:val="24"/>
+          <w:szCs w:val="24"/>
+          <w:lang w:val="en-US" w:eastAsia="zh-CN"/>
+        </w:rPr>
+        <w:t>.</w:t>
+      </w:r>
+      <w:proofErr w:type="gramEnd"/>
       <w:r>
         <w:rPr>
           <w:rFonts w:ascii="Times New Roman" w:eastAsia="SimSun" w:hAnsi="Times New Roman" w:cs="Times New Roman"/>
@@ -3518,6 +7386,7 @@
           <w:szCs w:val="24"/>
         </w:rPr>
       </w:pPr>
+      <w:proofErr w:type="gramStart"/>
       <w:r>
         <w:rPr>
           <w:rFonts w:ascii="Times New Roman" w:eastAsia="SimSun" w:hAnsi="Times New Roman" w:cs="Times New Roman"/>
@@ -3535,8 +7404,240 @@
           <w:szCs w:val="24"/>
           <w:lang w:val="en-US" w:eastAsia="zh-CN"/>
         </w:rPr>
-        <w:t xml:space="preserve"> pertama kali didirikan pada tahun 2011 oleh Andrew Lee dan James Tamplin. Produk yang pertama kali dikembangkan adalah </w:t>
-      </w:r>
+        <w:t xml:space="preserve"> </w:t>
+      </w:r>
+      <w:proofErr w:type="spellStart"/>
+      <w:r>
+        <w:rPr>
+          <w:rFonts w:ascii="Times New Roman" w:eastAsia="SimSun" w:hAnsi="Times New Roman" w:cs="Times New Roman"/>
+          <w:sz w:val="24"/>
+          <w:szCs w:val="24"/>
+          <w:lang w:val="en-US" w:eastAsia="zh-CN"/>
+        </w:rPr>
+        <w:t>pertama</w:t>
+      </w:r>
+      <w:proofErr w:type="spellEnd"/>
+      <w:r>
+        <w:rPr>
+          <w:rFonts w:ascii="Times New Roman" w:eastAsia="SimSun" w:hAnsi="Times New Roman" w:cs="Times New Roman"/>
+          <w:sz w:val="24"/>
+          <w:szCs w:val="24"/>
+          <w:lang w:val="en-US" w:eastAsia="zh-CN"/>
+        </w:rPr>
+        <w:t xml:space="preserve"> kali </w:t>
+      </w:r>
+      <w:proofErr w:type="spellStart"/>
+      <w:r>
+        <w:rPr>
+          <w:rFonts w:ascii="Times New Roman" w:eastAsia="SimSun" w:hAnsi="Times New Roman" w:cs="Times New Roman"/>
+          <w:sz w:val="24"/>
+          <w:szCs w:val="24"/>
+          <w:lang w:val="en-US" w:eastAsia="zh-CN"/>
+        </w:rPr>
+        <w:t>didirikan</w:t>
+      </w:r>
+      <w:proofErr w:type="spellEnd"/>
+      <w:r>
+        <w:rPr>
+          <w:rFonts w:ascii="Times New Roman" w:eastAsia="SimSun" w:hAnsi="Times New Roman" w:cs="Times New Roman"/>
+          <w:sz w:val="24"/>
+          <w:szCs w:val="24"/>
+          <w:lang w:val="en-US" w:eastAsia="zh-CN"/>
+        </w:rPr>
+        <w:t xml:space="preserve"> </w:t>
+      </w:r>
+      <w:proofErr w:type="spellStart"/>
+      <w:r>
+        <w:rPr>
+          <w:rFonts w:ascii="Times New Roman" w:eastAsia="SimSun" w:hAnsi="Times New Roman" w:cs="Times New Roman"/>
+          <w:sz w:val="24"/>
+          <w:szCs w:val="24"/>
+          <w:lang w:val="en-US" w:eastAsia="zh-CN"/>
+        </w:rPr>
+        <w:t>pada</w:t>
+      </w:r>
+      <w:proofErr w:type="spellEnd"/>
+      <w:r>
+        <w:rPr>
+          <w:rFonts w:ascii="Times New Roman" w:eastAsia="SimSun" w:hAnsi="Times New Roman" w:cs="Times New Roman"/>
+          <w:sz w:val="24"/>
+          <w:szCs w:val="24"/>
+          <w:lang w:val="en-US" w:eastAsia="zh-CN"/>
+        </w:rPr>
+        <w:t xml:space="preserve"> </w:t>
+      </w:r>
+      <w:proofErr w:type="spellStart"/>
+      <w:r>
+        <w:rPr>
+          <w:rFonts w:ascii="Times New Roman" w:eastAsia="SimSun" w:hAnsi="Times New Roman" w:cs="Times New Roman"/>
+          <w:sz w:val="24"/>
+          <w:szCs w:val="24"/>
+          <w:lang w:val="en-US" w:eastAsia="zh-CN"/>
+        </w:rPr>
+        <w:t>tahun</w:t>
+      </w:r>
+      <w:proofErr w:type="spellEnd"/>
+      <w:r>
+        <w:rPr>
+          <w:rFonts w:ascii="Times New Roman" w:eastAsia="SimSun" w:hAnsi="Times New Roman" w:cs="Times New Roman"/>
+          <w:sz w:val="24"/>
+          <w:szCs w:val="24"/>
+          <w:lang w:val="en-US" w:eastAsia="zh-CN"/>
+        </w:rPr>
+        <w:t xml:space="preserve"> 2011 </w:t>
+      </w:r>
+      <w:proofErr w:type="spellStart"/>
+      <w:r>
+        <w:rPr>
+          <w:rFonts w:ascii="Times New Roman" w:eastAsia="SimSun" w:hAnsi="Times New Roman" w:cs="Times New Roman"/>
+          <w:sz w:val="24"/>
+          <w:szCs w:val="24"/>
+          <w:lang w:val="en-US" w:eastAsia="zh-CN"/>
+        </w:rPr>
+        <w:t>oleh</w:t>
+      </w:r>
+      <w:proofErr w:type="spellEnd"/>
+      <w:r>
+        <w:rPr>
+          <w:rFonts w:ascii="Times New Roman" w:eastAsia="SimSun" w:hAnsi="Times New Roman" w:cs="Times New Roman"/>
+          <w:sz w:val="24"/>
+          <w:szCs w:val="24"/>
+          <w:lang w:val="en-US" w:eastAsia="zh-CN"/>
+        </w:rPr>
+        <w:t xml:space="preserve"> Andrew Lee </w:t>
+      </w:r>
+      <w:proofErr w:type="spellStart"/>
+      <w:r>
+        <w:rPr>
+          <w:rFonts w:ascii="Times New Roman" w:eastAsia="SimSun" w:hAnsi="Times New Roman" w:cs="Times New Roman"/>
+          <w:sz w:val="24"/>
+          <w:szCs w:val="24"/>
+          <w:lang w:val="en-US" w:eastAsia="zh-CN"/>
+        </w:rPr>
+        <w:t>dan</w:t>
+      </w:r>
+      <w:proofErr w:type="spellEnd"/>
+      <w:r>
+        <w:rPr>
+          <w:rFonts w:ascii="Times New Roman" w:eastAsia="SimSun" w:hAnsi="Times New Roman" w:cs="Times New Roman"/>
+          <w:sz w:val="24"/>
+          <w:szCs w:val="24"/>
+          <w:lang w:val="en-US" w:eastAsia="zh-CN"/>
+        </w:rPr>
+        <w:t xml:space="preserve"> James </w:t>
+      </w:r>
+      <w:proofErr w:type="spellStart"/>
+      <w:r>
+        <w:rPr>
+          <w:rFonts w:ascii="Times New Roman" w:eastAsia="SimSun" w:hAnsi="Times New Roman" w:cs="Times New Roman"/>
+          <w:sz w:val="24"/>
+          <w:szCs w:val="24"/>
+          <w:lang w:val="en-US" w:eastAsia="zh-CN"/>
+        </w:rPr>
+        <w:t>Tamplin</w:t>
+      </w:r>
+      <w:proofErr w:type="spellEnd"/>
+      <w:r>
+        <w:rPr>
+          <w:rFonts w:ascii="Times New Roman" w:eastAsia="SimSun" w:hAnsi="Times New Roman" w:cs="Times New Roman"/>
+          <w:sz w:val="24"/>
+          <w:szCs w:val="24"/>
+          <w:lang w:val="en-US" w:eastAsia="zh-CN"/>
+        </w:rPr>
+        <w:t>.</w:t>
+      </w:r>
+      <w:proofErr w:type="gramEnd"/>
+      <w:r>
+        <w:rPr>
+          <w:rFonts w:ascii="Times New Roman" w:eastAsia="SimSun" w:hAnsi="Times New Roman" w:cs="Times New Roman"/>
+          <w:sz w:val="24"/>
+          <w:szCs w:val="24"/>
+          <w:lang w:val="en-US" w:eastAsia="zh-CN"/>
+        </w:rPr>
+        <w:t xml:space="preserve"> </w:t>
+      </w:r>
+      <w:proofErr w:type="spellStart"/>
+      <w:proofErr w:type="gramStart"/>
+      <w:r>
+        <w:rPr>
+          <w:rFonts w:ascii="Times New Roman" w:eastAsia="SimSun" w:hAnsi="Times New Roman" w:cs="Times New Roman"/>
+          <w:sz w:val="24"/>
+          <w:szCs w:val="24"/>
+          <w:lang w:val="en-US" w:eastAsia="zh-CN"/>
+        </w:rPr>
+        <w:t>Produk</w:t>
+      </w:r>
+      <w:proofErr w:type="spellEnd"/>
+      <w:r>
+        <w:rPr>
+          <w:rFonts w:ascii="Times New Roman" w:eastAsia="SimSun" w:hAnsi="Times New Roman" w:cs="Times New Roman"/>
+          <w:sz w:val="24"/>
+          <w:szCs w:val="24"/>
+          <w:lang w:val="en-US" w:eastAsia="zh-CN"/>
+        </w:rPr>
+        <w:t xml:space="preserve"> yang </w:t>
+      </w:r>
+      <w:proofErr w:type="spellStart"/>
+      <w:r>
+        <w:rPr>
+          <w:rFonts w:ascii="Times New Roman" w:eastAsia="SimSun" w:hAnsi="Times New Roman" w:cs="Times New Roman"/>
+          <w:sz w:val="24"/>
+          <w:szCs w:val="24"/>
+          <w:lang w:val="en-US" w:eastAsia="zh-CN"/>
+        </w:rPr>
+        <w:t>pertama</w:t>
+      </w:r>
+      <w:proofErr w:type="spellEnd"/>
+      <w:r>
+        <w:rPr>
+          <w:rFonts w:ascii="Times New Roman" w:eastAsia="SimSun" w:hAnsi="Times New Roman" w:cs="Times New Roman"/>
+          <w:sz w:val="24"/>
+          <w:szCs w:val="24"/>
+          <w:lang w:val="en-US" w:eastAsia="zh-CN"/>
+        </w:rPr>
+        <w:t xml:space="preserve"> kali </w:t>
+      </w:r>
+      <w:proofErr w:type="spellStart"/>
+      <w:r>
+        <w:rPr>
+          <w:rFonts w:ascii="Times New Roman" w:eastAsia="SimSun" w:hAnsi="Times New Roman" w:cs="Times New Roman"/>
+          <w:sz w:val="24"/>
+          <w:szCs w:val="24"/>
+          <w:lang w:val="en-US" w:eastAsia="zh-CN"/>
+        </w:rPr>
+        <w:t>dikembangkan</w:t>
+      </w:r>
+      <w:proofErr w:type="spellEnd"/>
+      <w:r>
+        <w:rPr>
+          <w:rFonts w:ascii="Times New Roman" w:eastAsia="SimSun" w:hAnsi="Times New Roman" w:cs="Times New Roman"/>
+          <w:sz w:val="24"/>
+          <w:szCs w:val="24"/>
+          <w:lang w:val="en-US" w:eastAsia="zh-CN"/>
+        </w:rPr>
+        <w:t xml:space="preserve"> </w:t>
+      </w:r>
+      <w:proofErr w:type="spellStart"/>
+      <w:r>
+        <w:rPr>
+          <w:rFonts w:ascii="Times New Roman" w:eastAsia="SimSun" w:hAnsi="Times New Roman" w:cs="Times New Roman"/>
+          <w:sz w:val="24"/>
+          <w:szCs w:val="24"/>
+          <w:lang w:val="en-US" w:eastAsia="zh-CN"/>
+        </w:rPr>
+        <w:t>adalah</w:t>
+      </w:r>
+      <w:proofErr w:type="spellEnd"/>
+      <w:r>
+        <w:rPr>
+          <w:rFonts w:ascii="Times New Roman" w:eastAsia="SimSun" w:hAnsi="Times New Roman" w:cs="Times New Roman"/>
+          <w:sz w:val="24"/>
+          <w:szCs w:val="24"/>
+          <w:lang w:val="en-US" w:eastAsia="zh-CN"/>
+        </w:rPr>
+        <w:t xml:space="preserve"> </w:t>
+      </w:r>
+      <w:proofErr w:type="spellStart"/>
       <w:r>
         <w:rPr>
           <w:rFonts w:ascii="Times New Roman" w:eastAsia="SimSun" w:hAnsi="Times New Roman" w:cs="Times New Roman"/>
@@ -3545,16 +7646,218 @@
           <w:szCs w:val="24"/>
           <w:lang w:val="en-US" w:eastAsia="zh-CN"/>
         </w:rPr>
-        <w:t>Realtime Database</w:t>
-      </w:r>
-      <w:r>
-        <w:rPr>
-          <w:rFonts w:ascii="Times New Roman" w:eastAsia="SimSun" w:hAnsi="Times New Roman" w:cs="Times New Roman"/>
-          <w:sz w:val="24"/>
-          <w:szCs w:val="24"/>
-          <w:lang w:val="en-US" w:eastAsia="zh-CN"/>
-        </w:rPr>
-        <w:t xml:space="preserve">, di mana developer dapat menyimpan dan melakukan sinkronasi data ke banyak user. Kemudian </w:t>
+        <w:t>Realtime</w:t>
+      </w:r>
+      <w:proofErr w:type="spellEnd"/>
+      <w:r>
+        <w:rPr>
+          <w:rFonts w:ascii="Times New Roman" w:eastAsia="SimSun" w:hAnsi="Times New Roman" w:cs="Times New Roman"/>
+          <w:i/>
+          <w:sz w:val="24"/>
+          <w:szCs w:val="24"/>
+          <w:lang w:val="en-US" w:eastAsia="zh-CN"/>
+        </w:rPr>
+        <w:t xml:space="preserve"> Database</w:t>
+      </w:r>
+      <w:r>
+        <w:rPr>
+          <w:rFonts w:ascii="Times New Roman" w:eastAsia="SimSun" w:hAnsi="Times New Roman" w:cs="Times New Roman"/>
+          <w:sz w:val="24"/>
+          <w:szCs w:val="24"/>
+          <w:lang w:val="en-US" w:eastAsia="zh-CN"/>
+        </w:rPr>
+        <w:t xml:space="preserve">, di </w:t>
+      </w:r>
+      <w:proofErr w:type="spellStart"/>
+      <w:r>
+        <w:rPr>
+          <w:rFonts w:ascii="Times New Roman" w:eastAsia="SimSun" w:hAnsi="Times New Roman" w:cs="Times New Roman"/>
+          <w:sz w:val="24"/>
+          <w:szCs w:val="24"/>
+          <w:lang w:val="en-US" w:eastAsia="zh-CN"/>
+        </w:rPr>
+        <w:t>mana</w:t>
+      </w:r>
+      <w:proofErr w:type="spellEnd"/>
+      <w:r>
+        <w:rPr>
+          <w:rFonts w:ascii="Times New Roman" w:eastAsia="SimSun" w:hAnsi="Times New Roman" w:cs="Times New Roman"/>
+          <w:sz w:val="24"/>
+          <w:szCs w:val="24"/>
+          <w:lang w:val="en-US" w:eastAsia="zh-CN"/>
+        </w:rPr>
+        <w:t xml:space="preserve"> developer </w:t>
+      </w:r>
+      <w:proofErr w:type="spellStart"/>
+      <w:r>
+        <w:rPr>
+          <w:rFonts w:ascii="Times New Roman" w:eastAsia="SimSun" w:hAnsi="Times New Roman" w:cs="Times New Roman"/>
+          <w:sz w:val="24"/>
+          <w:szCs w:val="24"/>
+          <w:lang w:val="en-US" w:eastAsia="zh-CN"/>
+        </w:rPr>
+        <w:t>dapat</w:t>
+      </w:r>
+      <w:proofErr w:type="spellEnd"/>
+      <w:r>
+        <w:rPr>
+          <w:rFonts w:ascii="Times New Roman" w:eastAsia="SimSun" w:hAnsi="Times New Roman" w:cs="Times New Roman"/>
+          <w:sz w:val="24"/>
+          <w:szCs w:val="24"/>
+          <w:lang w:val="en-US" w:eastAsia="zh-CN"/>
+        </w:rPr>
+        <w:t xml:space="preserve"> </w:t>
+      </w:r>
+      <w:proofErr w:type="spellStart"/>
+      <w:r>
+        <w:rPr>
+          <w:rFonts w:ascii="Times New Roman" w:eastAsia="SimSun" w:hAnsi="Times New Roman" w:cs="Times New Roman"/>
+          <w:sz w:val="24"/>
+          <w:szCs w:val="24"/>
+          <w:lang w:val="en-US" w:eastAsia="zh-CN"/>
+        </w:rPr>
+        <w:t>menyimpan</w:t>
+      </w:r>
+      <w:proofErr w:type="spellEnd"/>
+      <w:r>
+        <w:rPr>
+          <w:rFonts w:ascii="Times New Roman" w:eastAsia="SimSun" w:hAnsi="Times New Roman" w:cs="Times New Roman"/>
+          <w:sz w:val="24"/>
+          <w:szCs w:val="24"/>
+          <w:lang w:val="en-US" w:eastAsia="zh-CN"/>
+        </w:rPr>
+        <w:t xml:space="preserve"> </w:t>
+      </w:r>
+      <w:proofErr w:type="spellStart"/>
+      <w:r>
+        <w:rPr>
+          <w:rFonts w:ascii="Times New Roman" w:eastAsia="SimSun" w:hAnsi="Times New Roman" w:cs="Times New Roman"/>
+          <w:sz w:val="24"/>
+          <w:szCs w:val="24"/>
+          <w:lang w:val="en-US" w:eastAsia="zh-CN"/>
+        </w:rPr>
+        <w:t>dan</w:t>
+      </w:r>
+      <w:proofErr w:type="spellEnd"/>
+      <w:r>
+        <w:rPr>
+          <w:rFonts w:ascii="Times New Roman" w:eastAsia="SimSun" w:hAnsi="Times New Roman" w:cs="Times New Roman"/>
+          <w:sz w:val="24"/>
+          <w:szCs w:val="24"/>
+          <w:lang w:val="en-US" w:eastAsia="zh-CN"/>
+        </w:rPr>
+        <w:t xml:space="preserve"> </w:t>
+      </w:r>
+      <w:proofErr w:type="spellStart"/>
+      <w:r>
+        <w:rPr>
+          <w:rFonts w:ascii="Times New Roman" w:eastAsia="SimSun" w:hAnsi="Times New Roman" w:cs="Times New Roman"/>
+          <w:sz w:val="24"/>
+          <w:szCs w:val="24"/>
+          <w:lang w:val="en-US" w:eastAsia="zh-CN"/>
+        </w:rPr>
+        <w:t>melakukan</w:t>
+      </w:r>
+      <w:proofErr w:type="spellEnd"/>
+      <w:r>
+        <w:rPr>
+          <w:rFonts w:ascii="Times New Roman" w:eastAsia="SimSun" w:hAnsi="Times New Roman" w:cs="Times New Roman"/>
+          <w:sz w:val="24"/>
+          <w:szCs w:val="24"/>
+          <w:lang w:val="en-US" w:eastAsia="zh-CN"/>
+        </w:rPr>
+        <w:t xml:space="preserve"> </w:t>
+      </w:r>
+      <w:proofErr w:type="spellStart"/>
+      <w:r>
+        <w:rPr>
+          <w:rFonts w:ascii="Times New Roman" w:eastAsia="SimSun" w:hAnsi="Times New Roman" w:cs="Times New Roman"/>
+          <w:sz w:val="24"/>
+          <w:szCs w:val="24"/>
+          <w:lang w:val="en-US" w:eastAsia="zh-CN"/>
+        </w:rPr>
+        <w:t>sinkronasi</w:t>
+      </w:r>
+      <w:proofErr w:type="spellEnd"/>
+      <w:r>
+        <w:rPr>
+          <w:rFonts w:ascii="Times New Roman" w:eastAsia="SimSun" w:hAnsi="Times New Roman" w:cs="Times New Roman"/>
+          <w:sz w:val="24"/>
+          <w:szCs w:val="24"/>
+          <w:lang w:val="en-US" w:eastAsia="zh-CN"/>
+        </w:rPr>
+        <w:t xml:space="preserve"> data </w:t>
+      </w:r>
+      <w:proofErr w:type="spellStart"/>
+      <w:r>
+        <w:rPr>
+          <w:rFonts w:ascii="Times New Roman" w:eastAsia="SimSun" w:hAnsi="Times New Roman" w:cs="Times New Roman"/>
+          <w:sz w:val="24"/>
+          <w:szCs w:val="24"/>
+          <w:lang w:val="en-US" w:eastAsia="zh-CN"/>
+        </w:rPr>
+        <w:t>ke</w:t>
+      </w:r>
+      <w:proofErr w:type="spellEnd"/>
+      <w:r>
+        <w:rPr>
+          <w:rFonts w:ascii="Times New Roman" w:eastAsia="SimSun" w:hAnsi="Times New Roman" w:cs="Times New Roman"/>
+          <w:sz w:val="24"/>
+          <w:szCs w:val="24"/>
+          <w:lang w:val="en-US" w:eastAsia="zh-CN"/>
+        </w:rPr>
+        <w:t xml:space="preserve"> </w:t>
+      </w:r>
+      <w:proofErr w:type="spellStart"/>
+      <w:r>
+        <w:rPr>
+          <w:rFonts w:ascii="Times New Roman" w:eastAsia="SimSun" w:hAnsi="Times New Roman" w:cs="Times New Roman"/>
+          <w:sz w:val="24"/>
+          <w:szCs w:val="24"/>
+          <w:lang w:val="en-US" w:eastAsia="zh-CN"/>
+        </w:rPr>
+        <w:t>banyak</w:t>
+      </w:r>
+      <w:proofErr w:type="spellEnd"/>
+      <w:r>
+        <w:rPr>
+          <w:rFonts w:ascii="Times New Roman" w:eastAsia="SimSun" w:hAnsi="Times New Roman" w:cs="Times New Roman"/>
+          <w:sz w:val="24"/>
+          <w:szCs w:val="24"/>
+          <w:lang w:val="en-US" w:eastAsia="zh-CN"/>
+        </w:rPr>
+        <w:t xml:space="preserve"> user.</w:t>
+      </w:r>
+      <w:proofErr w:type="gramEnd"/>
+      <w:r>
+        <w:rPr>
+          <w:rFonts w:ascii="Times New Roman" w:eastAsia="SimSun" w:hAnsi="Times New Roman" w:cs="Times New Roman"/>
+          <w:sz w:val="24"/>
+          <w:szCs w:val="24"/>
+          <w:lang w:val="en-US" w:eastAsia="zh-CN"/>
+        </w:rPr>
+        <w:t xml:space="preserve"> </w:t>
+      </w:r>
+      <w:proofErr w:type="spellStart"/>
+      <w:proofErr w:type="gramStart"/>
+      <w:r>
+        <w:rPr>
+          <w:rFonts w:ascii="Times New Roman" w:eastAsia="SimSun" w:hAnsi="Times New Roman" w:cs="Times New Roman"/>
+          <w:sz w:val="24"/>
+          <w:szCs w:val="24"/>
+          <w:lang w:val="en-US" w:eastAsia="zh-CN"/>
+        </w:rPr>
+        <w:t>Kemudian</w:t>
+      </w:r>
+      <w:proofErr w:type="spellEnd"/>
+      <w:r>
+        <w:rPr>
+          <w:rFonts w:ascii="Times New Roman" w:eastAsia="SimSun" w:hAnsi="Times New Roman" w:cs="Times New Roman"/>
+          <w:sz w:val="24"/>
+          <w:szCs w:val="24"/>
+          <w:lang w:val="en-US" w:eastAsia="zh-CN"/>
+        </w:rPr>
+        <w:t xml:space="preserve"> </w:t>
       </w:r>
       <w:r>
         <w:rPr>
@@ -3565,14 +7868,45 @@
         </w:rPr>
         <w:t>p</w:t>
       </w:r>
-      <w:r>
-        <w:rPr>
-          <w:rFonts w:ascii="Times New Roman" w:eastAsia="SimSun" w:hAnsi="Times New Roman" w:cs="Times New Roman"/>
-          <w:sz w:val="24"/>
-          <w:szCs w:val="24"/>
-          <w:lang w:val="en-US" w:eastAsia="zh-CN"/>
-        </w:rPr>
-        <w:t>ada Oktober 2014</w:t>
+      <w:proofErr w:type="spellStart"/>
+      <w:r>
+        <w:rPr>
+          <w:rFonts w:ascii="Times New Roman" w:eastAsia="SimSun" w:hAnsi="Times New Roman" w:cs="Times New Roman"/>
+          <w:sz w:val="24"/>
+          <w:szCs w:val="24"/>
+          <w:lang w:val="en-US" w:eastAsia="zh-CN"/>
+        </w:rPr>
+        <w:t>ada</w:t>
+      </w:r>
+      <w:proofErr w:type="spellEnd"/>
+      <w:r>
+        <w:rPr>
+          <w:rFonts w:ascii="Times New Roman" w:eastAsia="SimSun" w:hAnsi="Times New Roman" w:cs="Times New Roman"/>
+          <w:sz w:val="24"/>
+          <w:szCs w:val="24"/>
+          <w:lang w:val="en-US" w:eastAsia="zh-CN"/>
+        </w:rPr>
+        <w:t xml:space="preserve"> </w:t>
+      </w:r>
+      <w:proofErr w:type="spellStart"/>
+      <w:r>
+        <w:rPr>
+          <w:rFonts w:ascii="Times New Roman" w:eastAsia="SimSun" w:hAnsi="Times New Roman" w:cs="Times New Roman"/>
+          <w:sz w:val="24"/>
+          <w:szCs w:val="24"/>
+          <w:lang w:val="en-US" w:eastAsia="zh-CN"/>
+        </w:rPr>
+        <w:t>Oktober</w:t>
+      </w:r>
+      <w:proofErr w:type="spellEnd"/>
+      <w:r>
+        <w:rPr>
+          <w:rFonts w:ascii="Times New Roman" w:eastAsia="SimSun" w:hAnsi="Times New Roman" w:cs="Times New Roman"/>
+          <w:sz w:val="24"/>
+          <w:szCs w:val="24"/>
+          <w:lang w:val="en-US" w:eastAsia="zh-CN"/>
+        </w:rPr>
+        <w:t xml:space="preserve"> 2014</w:t>
       </w:r>
       <w:r>
         <w:rPr>
@@ -3590,7 +7924,157 @@
           <w:szCs w:val="24"/>
           <w:lang w:val="en-US" w:eastAsia="zh-CN"/>
         </w:rPr>
-        <w:t xml:space="preserve"> diakusisi oleh Google. Berbagai fitur terus dikembangkan hingga </w:t>
+        <w:t xml:space="preserve"> </w:t>
+      </w:r>
+      <w:proofErr w:type="spellStart"/>
+      <w:r>
+        <w:rPr>
+          <w:rFonts w:ascii="Times New Roman" w:eastAsia="SimSun" w:hAnsi="Times New Roman" w:cs="Times New Roman"/>
+          <w:sz w:val="24"/>
+          <w:szCs w:val="24"/>
+          <w:lang w:val="en-US" w:eastAsia="zh-CN"/>
+        </w:rPr>
+        <w:t>diakusisi</w:t>
+      </w:r>
+      <w:proofErr w:type="spellEnd"/>
+      <w:r>
+        <w:rPr>
+          <w:rFonts w:ascii="Times New Roman" w:eastAsia="SimSun" w:hAnsi="Times New Roman" w:cs="Times New Roman"/>
+          <w:sz w:val="24"/>
+          <w:szCs w:val="24"/>
+          <w:lang w:val="en-US" w:eastAsia="zh-CN"/>
+        </w:rPr>
+        <w:t xml:space="preserve"> </w:t>
+      </w:r>
+      <w:proofErr w:type="spellStart"/>
+      <w:r>
+        <w:rPr>
+          <w:rFonts w:ascii="Times New Roman" w:eastAsia="SimSun" w:hAnsi="Times New Roman" w:cs="Times New Roman"/>
+          <w:sz w:val="24"/>
+          <w:szCs w:val="24"/>
+          <w:lang w:val="en-US" w:eastAsia="zh-CN"/>
+        </w:rPr>
+        <w:t>oleh</w:t>
+      </w:r>
+      <w:proofErr w:type="spellEnd"/>
+      <w:r>
+        <w:rPr>
+          <w:rFonts w:ascii="Times New Roman" w:eastAsia="SimSun" w:hAnsi="Times New Roman" w:cs="Times New Roman"/>
+          <w:sz w:val="24"/>
+          <w:szCs w:val="24"/>
+          <w:lang w:val="en-US" w:eastAsia="zh-CN"/>
+        </w:rPr>
+        <w:t xml:space="preserve"> Google.</w:t>
+      </w:r>
+      <w:proofErr w:type="gramEnd"/>
+      <w:r>
+        <w:rPr>
+          <w:rFonts w:ascii="Times New Roman" w:eastAsia="SimSun" w:hAnsi="Times New Roman" w:cs="Times New Roman"/>
+          <w:sz w:val="24"/>
+          <w:szCs w:val="24"/>
+          <w:lang w:val="en-US" w:eastAsia="zh-CN"/>
+        </w:rPr>
+        <w:t xml:space="preserve"> </w:t>
+      </w:r>
+      <w:proofErr w:type="spellStart"/>
+      <w:r>
+        <w:rPr>
+          <w:rFonts w:ascii="Times New Roman" w:eastAsia="SimSun" w:hAnsi="Times New Roman" w:cs="Times New Roman"/>
+          <w:sz w:val="24"/>
+          <w:szCs w:val="24"/>
+          <w:lang w:val="en-US" w:eastAsia="zh-CN"/>
+        </w:rPr>
+        <w:t>Berbagai</w:t>
+      </w:r>
+      <w:proofErr w:type="spellEnd"/>
+      <w:r>
+        <w:rPr>
+          <w:rFonts w:ascii="Times New Roman" w:eastAsia="SimSun" w:hAnsi="Times New Roman" w:cs="Times New Roman"/>
+          <w:sz w:val="24"/>
+          <w:szCs w:val="24"/>
+          <w:lang w:val="en-US" w:eastAsia="zh-CN"/>
+        </w:rPr>
+        <w:t xml:space="preserve"> </w:t>
+      </w:r>
+      <w:proofErr w:type="spellStart"/>
+      <w:r>
+        <w:rPr>
+          <w:rFonts w:ascii="Times New Roman" w:eastAsia="SimSun" w:hAnsi="Times New Roman" w:cs="Times New Roman"/>
+          <w:sz w:val="24"/>
+          <w:szCs w:val="24"/>
+          <w:lang w:val="en-US" w:eastAsia="zh-CN"/>
+        </w:rPr>
+        <w:t>fitur</w:t>
+      </w:r>
+      <w:proofErr w:type="spellEnd"/>
+      <w:r>
+        <w:rPr>
+          <w:rFonts w:ascii="Times New Roman" w:eastAsia="SimSun" w:hAnsi="Times New Roman" w:cs="Times New Roman"/>
+          <w:sz w:val="24"/>
+          <w:szCs w:val="24"/>
+          <w:lang w:val="en-US" w:eastAsia="zh-CN"/>
+        </w:rPr>
+        <w:t xml:space="preserve"> </w:t>
+      </w:r>
+      <w:proofErr w:type="spellStart"/>
+      <w:r>
+        <w:rPr>
+          <w:rFonts w:ascii="Times New Roman" w:eastAsia="SimSun" w:hAnsi="Times New Roman" w:cs="Times New Roman"/>
+          <w:sz w:val="24"/>
+          <w:szCs w:val="24"/>
+          <w:lang w:val="en-US" w:eastAsia="zh-CN"/>
+        </w:rPr>
+        <w:t>terus</w:t>
+      </w:r>
+      <w:proofErr w:type="spellEnd"/>
+      <w:r>
+        <w:rPr>
+          <w:rFonts w:ascii="Times New Roman" w:eastAsia="SimSun" w:hAnsi="Times New Roman" w:cs="Times New Roman"/>
+          <w:sz w:val="24"/>
+          <w:szCs w:val="24"/>
+          <w:lang w:val="en-US" w:eastAsia="zh-CN"/>
+        </w:rPr>
+        <w:t xml:space="preserve"> </w:t>
+      </w:r>
+      <w:proofErr w:type="spellStart"/>
+      <w:r>
+        <w:rPr>
+          <w:rFonts w:ascii="Times New Roman" w:eastAsia="SimSun" w:hAnsi="Times New Roman" w:cs="Times New Roman"/>
+          <w:sz w:val="24"/>
+          <w:szCs w:val="24"/>
+          <w:lang w:val="en-US" w:eastAsia="zh-CN"/>
+        </w:rPr>
+        <w:t>dikembangkan</w:t>
+      </w:r>
+      <w:proofErr w:type="spellEnd"/>
+      <w:r>
+        <w:rPr>
+          <w:rFonts w:ascii="Times New Roman" w:eastAsia="SimSun" w:hAnsi="Times New Roman" w:cs="Times New Roman"/>
+          <w:sz w:val="24"/>
+          <w:szCs w:val="24"/>
+          <w:lang w:val="en-US" w:eastAsia="zh-CN"/>
+        </w:rPr>
+        <w:t xml:space="preserve"> </w:t>
+      </w:r>
+      <w:proofErr w:type="spellStart"/>
+      <w:r>
+        <w:rPr>
+          <w:rFonts w:ascii="Times New Roman" w:eastAsia="SimSun" w:hAnsi="Times New Roman" w:cs="Times New Roman"/>
+          <w:sz w:val="24"/>
+          <w:szCs w:val="24"/>
+          <w:lang w:val="en-US" w:eastAsia="zh-CN"/>
+        </w:rPr>
+        <w:t>hingga</w:t>
+      </w:r>
+      <w:proofErr w:type="spellEnd"/>
+      <w:r>
+        <w:rPr>
+          <w:rFonts w:ascii="Times New Roman" w:eastAsia="SimSun" w:hAnsi="Times New Roman" w:cs="Times New Roman"/>
+          <w:sz w:val="24"/>
+          <w:szCs w:val="24"/>
+          <w:lang w:val="en-US" w:eastAsia="zh-CN"/>
+        </w:rPr>
+        <w:t xml:space="preserve"> </w:t>
       </w:r>
       <w:r>
         <w:rPr>
@@ -3701,8 +8185,19 @@
           <w:szCs w:val="24"/>
           <w:lang w:val="en-US" w:eastAsia="zh-CN"/>
         </w:rPr>
-        <w:t xml:space="preserve"> untuk</w:t>
-      </w:r>
+        <w:t xml:space="preserve"> </w:t>
+      </w:r>
+      <w:proofErr w:type="spellStart"/>
+      <w:r>
+        <w:rPr>
+          <w:rFonts w:ascii="Times New Roman" w:eastAsia="SimSun" w:hAnsi="Times New Roman" w:cs="Times New Roman"/>
+          <w:sz w:val="24"/>
+          <w:szCs w:val="24"/>
+          <w:lang w:val="en-US" w:eastAsia="zh-CN"/>
+        </w:rPr>
+        <w:t>untuk</w:t>
+      </w:r>
+      <w:proofErr w:type="spellEnd"/>
       <w:r>
         <w:rPr>
           <w:rFonts w:ascii="Times New Roman" w:eastAsia="SimSun" w:hAnsi="Times New Roman" w:cs="Times New Roman"/>
@@ -3719,8 +8214,89 @@
           <w:szCs w:val="24"/>
           <w:lang w:val="en-US" w:eastAsia="zh-CN"/>
         </w:rPr>
-        <w:t xml:space="preserve"> sistem autentikasi yang aman, sekaligus </w:t>
-      </w:r>
+        <w:t xml:space="preserve"> </w:t>
+      </w:r>
+      <w:proofErr w:type="spellStart"/>
+      <w:r>
+        <w:rPr>
+          <w:rFonts w:ascii="Times New Roman" w:eastAsia="SimSun" w:hAnsi="Times New Roman" w:cs="Times New Roman"/>
+          <w:sz w:val="24"/>
+          <w:szCs w:val="24"/>
+          <w:lang w:val="en-US" w:eastAsia="zh-CN"/>
+        </w:rPr>
+        <w:t>sistem</w:t>
+      </w:r>
+      <w:proofErr w:type="spellEnd"/>
+      <w:r>
+        <w:rPr>
+          <w:rFonts w:ascii="Times New Roman" w:eastAsia="SimSun" w:hAnsi="Times New Roman" w:cs="Times New Roman"/>
+          <w:sz w:val="24"/>
+          <w:szCs w:val="24"/>
+          <w:lang w:val="en-US" w:eastAsia="zh-CN"/>
+        </w:rPr>
+        <w:t xml:space="preserve"> </w:t>
+      </w:r>
+      <w:proofErr w:type="spellStart"/>
+      <w:r>
+        <w:rPr>
+          <w:rFonts w:ascii="Times New Roman" w:eastAsia="SimSun" w:hAnsi="Times New Roman" w:cs="Times New Roman"/>
+          <w:sz w:val="24"/>
+          <w:szCs w:val="24"/>
+          <w:lang w:val="en-US" w:eastAsia="zh-CN"/>
+        </w:rPr>
+        <w:t>autentikasi</w:t>
+      </w:r>
+      <w:proofErr w:type="spellEnd"/>
+      <w:r>
+        <w:rPr>
+          <w:rFonts w:ascii="Times New Roman" w:eastAsia="SimSun" w:hAnsi="Times New Roman" w:cs="Times New Roman"/>
+          <w:sz w:val="24"/>
+          <w:szCs w:val="24"/>
+          <w:lang w:val="en-US" w:eastAsia="zh-CN"/>
+        </w:rPr>
+        <w:t xml:space="preserve"> yang </w:t>
+      </w:r>
+      <w:proofErr w:type="spellStart"/>
+      <w:r>
+        <w:rPr>
+          <w:rFonts w:ascii="Times New Roman" w:eastAsia="SimSun" w:hAnsi="Times New Roman" w:cs="Times New Roman"/>
+          <w:sz w:val="24"/>
+          <w:szCs w:val="24"/>
+          <w:lang w:val="en-US" w:eastAsia="zh-CN"/>
+        </w:rPr>
+        <w:t>aman</w:t>
+      </w:r>
+      <w:proofErr w:type="spellEnd"/>
+      <w:r>
+        <w:rPr>
+          <w:rFonts w:ascii="Times New Roman" w:eastAsia="SimSun" w:hAnsi="Times New Roman" w:cs="Times New Roman"/>
+          <w:sz w:val="24"/>
+          <w:szCs w:val="24"/>
+          <w:lang w:val="en-US" w:eastAsia="zh-CN"/>
+        </w:rPr>
+        <w:t xml:space="preserve">, </w:t>
+      </w:r>
+      <w:proofErr w:type="spellStart"/>
+      <w:r>
+        <w:rPr>
+          <w:rFonts w:ascii="Times New Roman" w:eastAsia="SimSun" w:hAnsi="Times New Roman" w:cs="Times New Roman"/>
+          <w:sz w:val="24"/>
+          <w:szCs w:val="24"/>
+          <w:lang w:val="en-US" w:eastAsia="zh-CN"/>
+        </w:rPr>
+        <w:t>sekaligus</w:t>
+      </w:r>
+      <w:proofErr w:type="spellEnd"/>
+      <w:r>
+        <w:rPr>
+          <w:rFonts w:ascii="Times New Roman" w:eastAsia="SimSun" w:hAnsi="Times New Roman" w:cs="Times New Roman"/>
+          <w:sz w:val="24"/>
+          <w:szCs w:val="24"/>
+          <w:lang w:val="en-US" w:eastAsia="zh-CN"/>
+        </w:rPr>
+        <w:t xml:space="preserve"> </w:t>
+      </w:r>
+      <w:proofErr w:type="spellStart"/>
       <w:r>
         <w:rPr>
           <w:rFonts w:ascii="Times New Roman" w:eastAsia="SimSun" w:hAnsi="Times New Roman" w:cs="Times New Roman"/>
@@ -3729,7 +8305,37 @@
           <w:lang w:val="en-US" w:eastAsia="zh-CN"/>
         </w:rPr>
         <w:lastRenderedPageBreak/>
-        <w:t xml:space="preserve">meningkatkan pengalaman </w:t>
+        <w:t>meningkatkan</w:t>
+      </w:r>
+      <w:proofErr w:type="spellEnd"/>
+      <w:r>
+        <w:rPr>
+          <w:rFonts w:ascii="Times New Roman" w:eastAsia="SimSun" w:hAnsi="Times New Roman" w:cs="Times New Roman"/>
+          <w:sz w:val="24"/>
+          <w:szCs w:val="24"/>
+          <w:lang w:val="en-US" w:eastAsia="zh-CN"/>
+        </w:rPr>
+        <w:t xml:space="preserve"> </w:t>
+      </w:r>
+      <w:proofErr w:type="spellStart"/>
+      <w:r>
+        <w:rPr>
+          <w:rFonts w:ascii="Times New Roman" w:eastAsia="SimSun" w:hAnsi="Times New Roman" w:cs="Times New Roman"/>
+          <w:sz w:val="24"/>
+          <w:szCs w:val="24"/>
+          <w:lang w:val="en-US" w:eastAsia="zh-CN"/>
+        </w:rPr>
+        <w:t>pengalaman</w:t>
+      </w:r>
+      <w:proofErr w:type="spellEnd"/>
+      <w:r>
+        <w:rPr>
+          <w:rFonts w:ascii="Times New Roman" w:eastAsia="SimSun" w:hAnsi="Times New Roman" w:cs="Times New Roman"/>
+          <w:sz w:val="24"/>
+          <w:szCs w:val="24"/>
+          <w:lang w:val="en-US" w:eastAsia="zh-CN"/>
+        </w:rPr>
+        <w:t xml:space="preserve"> </w:t>
       </w:r>
       <w:r>
         <w:rPr>
@@ -3748,7 +8354,228 @@
           <w:szCs w:val="24"/>
           <w:lang w:val="en-US" w:eastAsia="zh-CN"/>
         </w:rPr>
-        <w:t xml:space="preserve"> dan pengalaman aktivasi bagi pengguna akhir. Fungsi ini menyediakan solusi identitas </w:t>
+        <w:t xml:space="preserve"> </w:t>
+      </w:r>
+      <w:proofErr w:type="spellStart"/>
+      <w:r>
+        <w:rPr>
+          <w:rFonts w:ascii="Times New Roman" w:eastAsia="SimSun" w:hAnsi="Times New Roman" w:cs="Times New Roman"/>
+          <w:sz w:val="24"/>
+          <w:szCs w:val="24"/>
+          <w:lang w:val="en-US" w:eastAsia="zh-CN"/>
+        </w:rPr>
+        <w:t>dan</w:t>
+      </w:r>
+      <w:proofErr w:type="spellEnd"/>
+      <w:r>
+        <w:rPr>
+          <w:rFonts w:ascii="Times New Roman" w:eastAsia="SimSun" w:hAnsi="Times New Roman" w:cs="Times New Roman"/>
+          <w:sz w:val="24"/>
+          <w:szCs w:val="24"/>
+          <w:lang w:val="en-US" w:eastAsia="zh-CN"/>
+        </w:rPr>
+        <w:t xml:space="preserve"> </w:t>
+      </w:r>
+      <w:proofErr w:type="spellStart"/>
+      <w:r>
+        <w:rPr>
+          <w:rFonts w:ascii="Times New Roman" w:eastAsia="SimSun" w:hAnsi="Times New Roman" w:cs="Times New Roman"/>
+          <w:sz w:val="24"/>
+          <w:szCs w:val="24"/>
+          <w:lang w:val="en-US" w:eastAsia="zh-CN"/>
+        </w:rPr>
+        <w:t>pengalaman</w:t>
+      </w:r>
+      <w:proofErr w:type="spellEnd"/>
+      <w:r>
+        <w:rPr>
+          <w:rFonts w:ascii="Times New Roman" w:eastAsia="SimSun" w:hAnsi="Times New Roman" w:cs="Times New Roman"/>
+          <w:sz w:val="24"/>
+          <w:szCs w:val="24"/>
+          <w:lang w:val="en-US" w:eastAsia="zh-CN"/>
+        </w:rPr>
+        <w:t xml:space="preserve"> </w:t>
+      </w:r>
+      <w:proofErr w:type="spellStart"/>
+      <w:r>
+        <w:rPr>
+          <w:rFonts w:ascii="Times New Roman" w:eastAsia="SimSun" w:hAnsi="Times New Roman" w:cs="Times New Roman"/>
+          <w:sz w:val="24"/>
+          <w:szCs w:val="24"/>
+          <w:lang w:val="en-US" w:eastAsia="zh-CN"/>
+        </w:rPr>
+        <w:t>aktivasi</w:t>
+      </w:r>
+      <w:proofErr w:type="spellEnd"/>
+      <w:r>
+        <w:rPr>
+          <w:rFonts w:ascii="Times New Roman" w:eastAsia="SimSun" w:hAnsi="Times New Roman" w:cs="Times New Roman"/>
+          <w:sz w:val="24"/>
+          <w:szCs w:val="24"/>
+          <w:lang w:val="en-US" w:eastAsia="zh-CN"/>
+        </w:rPr>
+        <w:t xml:space="preserve"> </w:t>
+      </w:r>
+      <w:proofErr w:type="spellStart"/>
+      <w:r>
+        <w:rPr>
+          <w:rFonts w:ascii="Times New Roman" w:eastAsia="SimSun" w:hAnsi="Times New Roman" w:cs="Times New Roman"/>
+          <w:sz w:val="24"/>
+          <w:szCs w:val="24"/>
+          <w:lang w:val="en-US" w:eastAsia="zh-CN"/>
+        </w:rPr>
+        <w:t>bagi</w:t>
+      </w:r>
+      <w:proofErr w:type="spellEnd"/>
+      <w:r>
+        <w:rPr>
+          <w:rFonts w:ascii="Times New Roman" w:eastAsia="SimSun" w:hAnsi="Times New Roman" w:cs="Times New Roman"/>
+          <w:sz w:val="24"/>
+          <w:szCs w:val="24"/>
+          <w:lang w:val="en-US" w:eastAsia="zh-CN"/>
+        </w:rPr>
+        <w:t xml:space="preserve"> </w:t>
+      </w:r>
+      <w:proofErr w:type="spellStart"/>
+      <w:r>
+        <w:rPr>
+          <w:rFonts w:ascii="Times New Roman" w:eastAsia="SimSun" w:hAnsi="Times New Roman" w:cs="Times New Roman"/>
+          <w:sz w:val="24"/>
+          <w:szCs w:val="24"/>
+          <w:lang w:val="en-US" w:eastAsia="zh-CN"/>
+        </w:rPr>
+        <w:t>pengguna</w:t>
+      </w:r>
+      <w:proofErr w:type="spellEnd"/>
+      <w:r>
+        <w:rPr>
+          <w:rFonts w:ascii="Times New Roman" w:eastAsia="SimSun" w:hAnsi="Times New Roman" w:cs="Times New Roman"/>
+          <w:sz w:val="24"/>
+          <w:szCs w:val="24"/>
+          <w:lang w:val="en-US" w:eastAsia="zh-CN"/>
+        </w:rPr>
+        <w:t xml:space="preserve"> </w:t>
+      </w:r>
+      <w:proofErr w:type="spellStart"/>
+      <w:r>
+        <w:rPr>
+          <w:rFonts w:ascii="Times New Roman" w:eastAsia="SimSun" w:hAnsi="Times New Roman" w:cs="Times New Roman"/>
+          <w:sz w:val="24"/>
+          <w:szCs w:val="24"/>
+          <w:lang w:val="en-US" w:eastAsia="zh-CN"/>
+        </w:rPr>
+        <w:t>akhir</w:t>
+      </w:r>
+      <w:proofErr w:type="spellEnd"/>
+      <w:r>
+        <w:rPr>
+          <w:rFonts w:ascii="Times New Roman" w:eastAsia="SimSun" w:hAnsi="Times New Roman" w:cs="Times New Roman"/>
+          <w:sz w:val="24"/>
+          <w:szCs w:val="24"/>
+          <w:lang w:val="en-US" w:eastAsia="zh-CN"/>
+        </w:rPr>
+        <w:t xml:space="preserve">. </w:t>
+      </w:r>
+      <w:proofErr w:type="spellStart"/>
+      <w:proofErr w:type="gramStart"/>
+      <w:r>
+        <w:rPr>
+          <w:rFonts w:ascii="Times New Roman" w:eastAsia="SimSun" w:hAnsi="Times New Roman" w:cs="Times New Roman"/>
+          <w:sz w:val="24"/>
+          <w:szCs w:val="24"/>
+          <w:lang w:val="en-US" w:eastAsia="zh-CN"/>
+        </w:rPr>
+        <w:t>Fungsi</w:t>
+      </w:r>
+      <w:proofErr w:type="spellEnd"/>
+      <w:r>
+        <w:rPr>
+          <w:rFonts w:ascii="Times New Roman" w:eastAsia="SimSun" w:hAnsi="Times New Roman" w:cs="Times New Roman"/>
+          <w:sz w:val="24"/>
+          <w:szCs w:val="24"/>
+          <w:lang w:val="en-US" w:eastAsia="zh-CN"/>
+        </w:rPr>
+        <w:t xml:space="preserve"> </w:t>
+      </w:r>
+      <w:proofErr w:type="spellStart"/>
+      <w:r>
+        <w:rPr>
+          <w:rFonts w:ascii="Times New Roman" w:eastAsia="SimSun" w:hAnsi="Times New Roman" w:cs="Times New Roman"/>
+          <w:sz w:val="24"/>
+          <w:szCs w:val="24"/>
+          <w:lang w:val="en-US" w:eastAsia="zh-CN"/>
+        </w:rPr>
+        <w:t>ini</w:t>
+      </w:r>
+      <w:proofErr w:type="spellEnd"/>
+      <w:r>
+        <w:rPr>
+          <w:rFonts w:ascii="Times New Roman" w:eastAsia="SimSun" w:hAnsi="Times New Roman" w:cs="Times New Roman"/>
+          <w:sz w:val="24"/>
+          <w:szCs w:val="24"/>
+          <w:lang w:val="en-US" w:eastAsia="zh-CN"/>
+        </w:rPr>
+        <w:t xml:space="preserve"> </w:t>
+      </w:r>
+      <w:proofErr w:type="spellStart"/>
+      <w:r>
+        <w:rPr>
+          <w:rFonts w:ascii="Times New Roman" w:eastAsia="SimSun" w:hAnsi="Times New Roman" w:cs="Times New Roman"/>
+          <w:sz w:val="24"/>
+          <w:szCs w:val="24"/>
+          <w:lang w:val="en-US" w:eastAsia="zh-CN"/>
+        </w:rPr>
+        <w:t>menyediakan</w:t>
+      </w:r>
+      <w:proofErr w:type="spellEnd"/>
+      <w:r>
+        <w:rPr>
+          <w:rFonts w:ascii="Times New Roman" w:eastAsia="SimSun" w:hAnsi="Times New Roman" w:cs="Times New Roman"/>
+          <w:sz w:val="24"/>
+          <w:szCs w:val="24"/>
+          <w:lang w:val="en-US" w:eastAsia="zh-CN"/>
+        </w:rPr>
+        <w:t xml:space="preserve"> </w:t>
+      </w:r>
+      <w:proofErr w:type="spellStart"/>
+      <w:r>
+        <w:rPr>
+          <w:rFonts w:ascii="Times New Roman" w:eastAsia="SimSun" w:hAnsi="Times New Roman" w:cs="Times New Roman"/>
+          <w:sz w:val="24"/>
+          <w:szCs w:val="24"/>
+          <w:lang w:val="en-US" w:eastAsia="zh-CN"/>
+        </w:rPr>
+        <w:t>solusi</w:t>
+      </w:r>
+      <w:proofErr w:type="spellEnd"/>
+      <w:r>
+        <w:rPr>
+          <w:rFonts w:ascii="Times New Roman" w:eastAsia="SimSun" w:hAnsi="Times New Roman" w:cs="Times New Roman"/>
+          <w:sz w:val="24"/>
+          <w:szCs w:val="24"/>
+          <w:lang w:val="en-US" w:eastAsia="zh-CN"/>
+        </w:rPr>
+        <w:t xml:space="preserve"> </w:t>
+      </w:r>
+      <w:proofErr w:type="spellStart"/>
+      <w:r>
+        <w:rPr>
+          <w:rFonts w:ascii="Times New Roman" w:eastAsia="SimSun" w:hAnsi="Times New Roman" w:cs="Times New Roman"/>
+          <w:sz w:val="24"/>
+          <w:szCs w:val="24"/>
+          <w:lang w:val="en-US" w:eastAsia="zh-CN"/>
+        </w:rPr>
+        <w:t>identitas</w:t>
+      </w:r>
+      <w:proofErr w:type="spellEnd"/>
+      <w:r>
+        <w:rPr>
+          <w:rFonts w:ascii="Times New Roman" w:eastAsia="SimSun" w:hAnsi="Times New Roman" w:cs="Times New Roman"/>
+          <w:sz w:val="24"/>
+          <w:szCs w:val="24"/>
+          <w:lang w:val="en-US" w:eastAsia="zh-CN"/>
+        </w:rPr>
+        <w:t xml:space="preserve"> </w:t>
       </w:r>
       <w:r>
         <w:rPr>
@@ -3767,7 +8594,27 @@
           <w:szCs w:val="24"/>
           <w:lang w:val="en-US" w:eastAsia="zh-CN"/>
         </w:rPr>
-        <w:t xml:space="preserve">, mendukung login </w:t>
+        <w:t xml:space="preserve">, </w:t>
+      </w:r>
+      <w:proofErr w:type="spellStart"/>
+      <w:r>
+        <w:rPr>
+          <w:rFonts w:ascii="Times New Roman" w:eastAsia="SimSun" w:hAnsi="Times New Roman" w:cs="Times New Roman"/>
+          <w:sz w:val="24"/>
+          <w:szCs w:val="24"/>
+          <w:lang w:val="en-US" w:eastAsia="zh-CN"/>
+        </w:rPr>
+        <w:t>mendukung</w:t>
+      </w:r>
+      <w:proofErr w:type="spellEnd"/>
+      <w:r>
+        <w:rPr>
+          <w:rFonts w:ascii="Times New Roman" w:eastAsia="SimSun" w:hAnsi="Times New Roman" w:cs="Times New Roman"/>
+          <w:sz w:val="24"/>
+          <w:szCs w:val="24"/>
+          <w:lang w:val="en-US" w:eastAsia="zh-CN"/>
+        </w:rPr>
+        <w:t xml:space="preserve"> login </w:t>
       </w:r>
       <w:r>
         <w:rPr>
@@ -3778,14 +8625,25 @@
         </w:rPr>
         <w:t xml:space="preserve">dengan menggunakan </w:t>
       </w:r>
-      <w:r>
-        <w:rPr>
-          <w:rFonts w:ascii="Times New Roman" w:eastAsia="SimSun" w:hAnsi="Times New Roman" w:cs="Times New Roman"/>
-          <w:sz w:val="24"/>
-          <w:szCs w:val="24"/>
-          <w:lang w:val="en-US" w:eastAsia="zh-CN"/>
-        </w:rPr>
-        <w:t>akun email</w:t>
+      <w:proofErr w:type="spellStart"/>
+      <w:r>
+        <w:rPr>
+          <w:rFonts w:ascii="Times New Roman" w:eastAsia="SimSun" w:hAnsi="Times New Roman" w:cs="Times New Roman"/>
+          <w:sz w:val="24"/>
+          <w:szCs w:val="24"/>
+          <w:lang w:val="en-US" w:eastAsia="zh-CN"/>
+        </w:rPr>
+        <w:t>akun</w:t>
+      </w:r>
+      <w:proofErr w:type="spellEnd"/>
+      <w:r>
+        <w:rPr>
+          <w:rFonts w:ascii="Times New Roman" w:eastAsia="SimSun" w:hAnsi="Times New Roman" w:cs="Times New Roman"/>
+          <w:sz w:val="24"/>
+          <w:szCs w:val="24"/>
+          <w:lang w:val="en-US" w:eastAsia="zh-CN"/>
+        </w:rPr>
+        <w:t xml:space="preserve"> email</w:t>
       </w:r>
       <w:r>
         <w:rPr>
@@ -3803,7 +8661,27 @@
           <w:szCs w:val="24"/>
           <w:lang w:val="en-US" w:eastAsia="zh-CN"/>
         </w:rPr>
-        <w:t xml:space="preserve"> autentikasi </w:t>
+        <w:t xml:space="preserve"> </w:t>
+      </w:r>
+      <w:proofErr w:type="spellStart"/>
+      <w:r>
+        <w:rPr>
+          <w:rFonts w:ascii="Times New Roman" w:eastAsia="SimSun" w:hAnsi="Times New Roman" w:cs="Times New Roman"/>
+          <w:sz w:val="24"/>
+          <w:szCs w:val="24"/>
+          <w:lang w:val="en-US" w:eastAsia="zh-CN"/>
+        </w:rPr>
+        <w:t>autentikasi</w:t>
+      </w:r>
+      <w:proofErr w:type="spellEnd"/>
+      <w:r>
+        <w:rPr>
+          <w:rFonts w:ascii="Times New Roman" w:eastAsia="SimSun" w:hAnsi="Times New Roman" w:cs="Times New Roman"/>
+          <w:sz w:val="24"/>
+          <w:szCs w:val="24"/>
+          <w:lang w:val="en-US" w:eastAsia="zh-CN"/>
+        </w:rPr>
+        <w:t xml:space="preserve"> </w:t>
       </w:r>
       <w:r>
         <w:rPr>
@@ -3814,6 +8692,7 @@
         </w:rPr>
         <w:t xml:space="preserve">nomor </w:t>
       </w:r>
+      <w:proofErr w:type="spellStart"/>
       <w:r>
         <w:rPr>
           <w:rFonts w:ascii="Times New Roman" w:eastAsia="SimSun" w:hAnsi="Times New Roman" w:cs="Times New Roman"/>
@@ -3823,6 +8702,7 @@
         </w:rPr>
         <w:t>telepon</w:t>
       </w:r>
+      <w:proofErr w:type="spellEnd"/>
       <w:r>
         <w:rPr>
           <w:rFonts w:ascii="Times New Roman" w:eastAsia="SimSun" w:hAnsi="Times New Roman" w:cs="Times New Roman"/>
@@ -3832,6 +8712,7 @@
         </w:rPr>
         <w:t>.</w:t>
       </w:r>
+      <w:proofErr w:type="gramEnd"/>
     </w:p>
     <w:p>
       <w:pPr>
@@ -3871,7 +8752,27 @@
           <w:szCs w:val="24"/>
           <w:lang w:val="en-US" w:eastAsia="zh-CN"/>
         </w:rPr>
-        <w:t xml:space="preserve"> menyediakan </w:t>
+        <w:t xml:space="preserve"> </w:t>
+      </w:r>
+      <w:proofErr w:type="spellStart"/>
+      <w:r>
+        <w:rPr>
+          <w:rFonts w:ascii="Times New Roman" w:eastAsia="SimSun" w:hAnsi="Times New Roman" w:cs="Times New Roman"/>
+          <w:sz w:val="24"/>
+          <w:szCs w:val="24"/>
+          <w:lang w:val="en-US" w:eastAsia="zh-CN"/>
+        </w:rPr>
+        <w:t>menyediakan</w:t>
+      </w:r>
+      <w:proofErr w:type="spellEnd"/>
+      <w:r>
+        <w:rPr>
+          <w:rFonts w:ascii="Times New Roman" w:eastAsia="SimSun" w:hAnsi="Times New Roman" w:cs="Times New Roman"/>
+          <w:sz w:val="24"/>
+          <w:szCs w:val="24"/>
+          <w:lang w:val="en-US" w:eastAsia="zh-CN"/>
+        </w:rPr>
+        <w:t xml:space="preserve"> </w:t>
       </w:r>
       <w:r>
         <w:rPr>
@@ -3882,14 +8783,45 @@
         </w:rPr>
         <w:t xml:space="preserve">User Interface dengan </w:t>
       </w:r>
-      <w:r>
-        <w:rPr>
-          <w:rFonts w:ascii="Times New Roman" w:eastAsia="SimSun" w:hAnsi="Times New Roman" w:cs="Times New Roman"/>
-          <w:sz w:val="24"/>
-          <w:szCs w:val="24"/>
-          <w:lang w:val="en-US" w:eastAsia="zh-CN"/>
-        </w:rPr>
-        <w:t xml:space="preserve">solusi autentikasi </w:t>
+      <w:proofErr w:type="spellStart"/>
+      <w:r>
+        <w:rPr>
+          <w:rFonts w:ascii="Times New Roman" w:eastAsia="SimSun" w:hAnsi="Times New Roman" w:cs="Times New Roman"/>
+          <w:sz w:val="24"/>
+          <w:szCs w:val="24"/>
+          <w:lang w:val="en-US" w:eastAsia="zh-CN"/>
+        </w:rPr>
+        <w:t>solusi</w:t>
+      </w:r>
+      <w:proofErr w:type="spellEnd"/>
+      <w:r>
+        <w:rPr>
+          <w:rFonts w:ascii="Times New Roman" w:eastAsia="SimSun" w:hAnsi="Times New Roman" w:cs="Times New Roman"/>
+          <w:sz w:val="24"/>
+          <w:szCs w:val="24"/>
+          <w:lang w:val="en-US" w:eastAsia="zh-CN"/>
+        </w:rPr>
+        <w:t xml:space="preserve"> </w:t>
+      </w:r>
+      <w:proofErr w:type="spellStart"/>
+      <w:r>
+        <w:rPr>
+          <w:rFonts w:ascii="Times New Roman" w:eastAsia="SimSun" w:hAnsi="Times New Roman" w:cs="Times New Roman"/>
+          <w:sz w:val="24"/>
+          <w:szCs w:val="24"/>
+          <w:lang w:val="en-US" w:eastAsia="zh-CN"/>
+        </w:rPr>
+        <w:t>autentikasi</w:t>
+      </w:r>
+      <w:proofErr w:type="spellEnd"/>
+      <w:r>
+        <w:rPr>
+          <w:rFonts w:ascii="Times New Roman" w:eastAsia="SimSun" w:hAnsi="Times New Roman" w:cs="Times New Roman"/>
+          <w:sz w:val="24"/>
+          <w:szCs w:val="24"/>
+          <w:lang w:val="en-US" w:eastAsia="zh-CN"/>
+        </w:rPr>
+        <w:t xml:space="preserve"> </w:t>
       </w:r>
       <w:r>
         <w:rPr>
@@ -3907,8 +8839,39 @@
           <w:szCs w:val="24"/>
           <w:lang w:val="en-US" w:eastAsia="zh-CN"/>
         </w:rPr>
-        <w:t xml:space="preserve"> dapat disesuaikan</w:t>
-      </w:r>
+        <w:t xml:space="preserve"> </w:t>
+      </w:r>
+      <w:proofErr w:type="spellStart"/>
+      <w:r>
+        <w:rPr>
+          <w:rFonts w:ascii="Times New Roman" w:eastAsia="SimSun" w:hAnsi="Times New Roman" w:cs="Times New Roman"/>
+          <w:sz w:val="24"/>
+          <w:szCs w:val="24"/>
+          <w:lang w:val="en-US" w:eastAsia="zh-CN"/>
+        </w:rPr>
+        <w:t>dapat</w:t>
+      </w:r>
+      <w:proofErr w:type="spellEnd"/>
+      <w:r>
+        <w:rPr>
+          <w:rFonts w:ascii="Times New Roman" w:eastAsia="SimSun" w:hAnsi="Times New Roman" w:cs="Times New Roman"/>
+          <w:sz w:val="24"/>
+          <w:szCs w:val="24"/>
+          <w:lang w:val="en-US" w:eastAsia="zh-CN"/>
+        </w:rPr>
+        <w:t xml:space="preserve"> </w:t>
+      </w:r>
+      <w:proofErr w:type="spellStart"/>
+      <w:r>
+        <w:rPr>
+          <w:rFonts w:ascii="Times New Roman" w:eastAsia="SimSun" w:hAnsi="Times New Roman" w:cs="Times New Roman"/>
+          <w:sz w:val="24"/>
+          <w:szCs w:val="24"/>
+          <w:lang w:val="en-US" w:eastAsia="zh-CN"/>
+        </w:rPr>
+        <w:t>disesuaikan</w:t>
+      </w:r>
+      <w:proofErr w:type="spellEnd"/>
       <w:r>
         <w:rPr>
           <w:rFonts w:ascii="Times New Roman" w:eastAsia="SimSun" w:hAnsi="Times New Roman" w:cs="Times New Roman"/>
@@ -3925,7 +8888,47 @@
           <w:szCs w:val="24"/>
           <w:lang w:val="en-US" w:eastAsia="zh-CN"/>
         </w:rPr>
-        <w:t xml:space="preserve"> menangani aliran </w:t>
+        <w:t xml:space="preserve"> </w:t>
+      </w:r>
+      <w:proofErr w:type="spellStart"/>
+      <w:r>
+        <w:rPr>
+          <w:rFonts w:ascii="Times New Roman" w:eastAsia="SimSun" w:hAnsi="Times New Roman" w:cs="Times New Roman"/>
+          <w:sz w:val="24"/>
+          <w:szCs w:val="24"/>
+          <w:lang w:val="en-US" w:eastAsia="zh-CN"/>
+        </w:rPr>
+        <w:t>menangani</w:t>
+      </w:r>
+      <w:proofErr w:type="spellEnd"/>
+      <w:r>
+        <w:rPr>
+          <w:rFonts w:ascii="Times New Roman" w:eastAsia="SimSun" w:hAnsi="Times New Roman" w:cs="Times New Roman"/>
+          <w:sz w:val="24"/>
+          <w:szCs w:val="24"/>
+          <w:lang w:val="en-US" w:eastAsia="zh-CN"/>
+        </w:rPr>
+        <w:t xml:space="preserve"> </w:t>
+      </w:r>
+      <w:proofErr w:type="spellStart"/>
+      <w:r>
+        <w:rPr>
+          <w:rFonts w:ascii="Times New Roman" w:eastAsia="SimSun" w:hAnsi="Times New Roman" w:cs="Times New Roman"/>
+          <w:sz w:val="24"/>
+          <w:szCs w:val="24"/>
+          <w:lang w:val="en-US" w:eastAsia="zh-CN"/>
+        </w:rPr>
+        <w:t>aliran</w:t>
+      </w:r>
+      <w:proofErr w:type="spellEnd"/>
+      <w:r>
+        <w:rPr>
+          <w:rFonts w:ascii="Times New Roman" w:eastAsia="SimSun" w:hAnsi="Times New Roman" w:cs="Times New Roman"/>
+          <w:sz w:val="24"/>
+          <w:szCs w:val="24"/>
+          <w:lang w:val="en-US" w:eastAsia="zh-CN"/>
+        </w:rPr>
+        <w:t xml:space="preserve"> </w:t>
       </w:r>
       <w:r>
         <w:rPr>
@@ -4013,8 +9016,19 @@
           <w:szCs w:val="24"/>
           <w:lang w:val="en-US" w:eastAsia="zh-CN"/>
         </w:rPr>
-        <w:t xml:space="preserve"> pengguna</w:t>
-      </w:r>
+        <w:t xml:space="preserve"> </w:t>
+      </w:r>
+      <w:proofErr w:type="spellStart"/>
+      <w:r>
+        <w:rPr>
+          <w:rFonts w:ascii="Times New Roman" w:eastAsia="SimSun" w:hAnsi="Times New Roman" w:cs="Times New Roman"/>
+          <w:sz w:val="24"/>
+          <w:szCs w:val="24"/>
+          <w:lang w:val="en-US" w:eastAsia="zh-CN"/>
+        </w:rPr>
+        <w:t>pengguna</w:t>
+      </w:r>
+      <w:proofErr w:type="spellEnd"/>
       <w:r>
         <w:rPr>
           <w:rFonts w:ascii="Times New Roman" w:eastAsia="SimSun" w:hAnsi="Times New Roman" w:cs="Times New Roman"/>
@@ -4088,8 +9102,19 @@
           <w:szCs w:val="24"/>
           <w:lang w:val="en-US" w:eastAsia="zh-CN"/>
         </w:rPr>
-        <w:t xml:space="preserve"> (FCM) adalah</w:t>
-      </w:r>
+        <w:t xml:space="preserve"> (FCM) </w:t>
+      </w:r>
+      <w:proofErr w:type="spellStart"/>
+      <w:r>
+        <w:rPr>
+          <w:rFonts w:ascii="Times New Roman" w:eastAsia="SimSun" w:hAnsi="Times New Roman" w:cs="Times New Roman"/>
+          <w:sz w:val="24"/>
+          <w:szCs w:val="24"/>
+          <w:lang w:val="en-US" w:eastAsia="zh-CN"/>
+        </w:rPr>
+        <w:t>adalah</w:t>
+      </w:r>
+      <w:proofErr w:type="spellEnd"/>
       <w:r>
         <w:rPr>
           <w:rFonts w:ascii="Times New Roman" w:eastAsia="SimSun" w:hAnsi="Times New Roman" w:cs="Times New Roman"/>
@@ -4125,7 +9150,27 @@
           <w:szCs w:val="24"/>
           <w:lang w:val="en-US" w:eastAsia="zh-CN"/>
         </w:rPr>
-        <w:t xml:space="preserve"> solusi </w:t>
+        <w:t xml:space="preserve"> </w:t>
+      </w:r>
+      <w:proofErr w:type="spellStart"/>
+      <w:r>
+        <w:rPr>
+          <w:rFonts w:ascii="Times New Roman" w:eastAsia="SimSun" w:hAnsi="Times New Roman" w:cs="Times New Roman"/>
+          <w:sz w:val="24"/>
+          <w:szCs w:val="24"/>
+          <w:lang w:val="en-US" w:eastAsia="zh-CN"/>
+        </w:rPr>
+        <w:t>solusi</w:t>
+      </w:r>
+      <w:proofErr w:type="spellEnd"/>
+      <w:r>
+        <w:rPr>
+          <w:rFonts w:ascii="Times New Roman" w:eastAsia="SimSun" w:hAnsi="Times New Roman" w:cs="Times New Roman"/>
+          <w:sz w:val="24"/>
+          <w:szCs w:val="24"/>
+          <w:lang w:val="en-US" w:eastAsia="zh-CN"/>
+        </w:rPr>
+        <w:t xml:space="preserve"> </w:t>
       </w:r>
       <w:r>
         <w:rPr>
@@ -4145,7 +9190,127 @@
           <w:szCs w:val="24"/>
           <w:lang w:val="en-US" w:eastAsia="zh-CN"/>
         </w:rPr>
-        <w:t xml:space="preserve"> untuk aplikasi Android. Server push maksudnya adalah fitur </w:t>
+        <w:t xml:space="preserve"> </w:t>
+      </w:r>
+      <w:proofErr w:type="spellStart"/>
+      <w:r>
+        <w:rPr>
+          <w:rFonts w:ascii="Times New Roman" w:eastAsia="SimSun" w:hAnsi="Times New Roman" w:cs="Times New Roman"/>
+          <w:sz w:val="24"/>
+          <w:szCs w:val="24"/>
+          <w:lang w:val="en-US" w:eastAsia="zh-CN"/>
+        </w:rPr>
+        <w:t>untuk</w:t>
+      </w:r>
+      <w:proofErr w:type="spellEnd"/>
+      <w:r>
+        <w:rPr>
+          <w:rFonts w:ascii="Times New Roman" w:eastAsia="SimSun" w:hAnsi="Times New Roman" w:cs="Times New Roman"/>
+          <w:sz w:val="24"/>
+          <w:szCs w:val="24"/>
+          <w:lang w:val="en-US" w:eastAsia="zh-CN"/>
+        </w:rPr>
+        <w:t xml:space="preserve"> </w:t>
+      </w:r>
+      <w:proofErr w:type="spellStart"/>
+      <w:r>
+        <w:rPr>
+          <w:rFonts w:ascii="Times New Roman" w:eastAsia="SimSun" w:hAnsi="Times New Roman" w:cs="Times New Roman"/>
+          <w:sz w:val="24"/>
+          <w:szCs w:val="24"/>
+          <w:lang w:val="en-US" w:eastAsia="zh-CN"/>
+        </w:rPr>
+        <w:t>aplikasi</w:t>
+      </w:r>
+      <w:proofErr w:type="spellEnd"/>
+      <w:r>
+        <w:rPr>
+          <w:rFonts w:ascii="Times New Roman" w:eastAsia="SimSun" w:hAnsi="Times New Roman" w:cs="Times New Roman"/>
+          <w:sz w:val="24"/>
+          <w:szCs w:val="24"/>
+          <w:lang w:val="en-US" w:eastAsia="zh-CN"/>
+        </w:rPr>
+        <w:t xml:space="preserve"> Android. </w:t>
+      </w:r>
+      <w:proofErr w:type="gramStart"/>
+      <w:r>
+        <w:rPr>
+          <w:rFonts w:ascii="Times New Roman" w:eastAsia="SimSun" w:hAnsi="Times New Roman" w:cs="Times New Roman"/>
+          <w:sz w:val="24"/>
+          <w:szCs w:val="24"/>
+          <w:lang w:val="en-US" w:eastAsia="zh-CN"/>
+        </w:rPr>
+        <w:t>Server push</w:t>
+      </w:r>
+      <w:proofErr w:type="gramEnd"/>
+      <w:r>
+        <w:rPr>
+          <w:rFonts w:ascii="Times New Roman" w:eastAsia="SimSun" w:hAnsi="Times New Roman" w:cs="Times New Roman"/>
+          <w:sz w:val="24"/>
+          <w:szCs w:val="24"/>
+          <w:lang w:val="en-US" w:eastAsia="zh-CN"/>
+        </w:rPr>
+        <w:t xml:space="preserve"> </w:t>
+      </w:r>
+      <w:proofErr w:type="spellStart"/>
+      <w:r>
+        <w:rPr>
+          <w:rFonts w:ascii="Times New Roman" w:eastAsia="SimSun" w:hAnsi="Times New Roman" w:cs="Times New Roman"/>
+          <w:sz w:val="24"/>
+          <w:szCs w:val="24"/>
+          <w:lang w:val="en-US" w:eastAsia="zh-CN"/>
+        </w:rPr>
+        <w:t>maksudnya</w:t>
+      </w:r>
+      <w:proofErr w:type="spellEnd"/>
+      <w:r>
+        <w:rPr>
+          <w:rFonts w:ascii="Times New Roman" w:eastAsia="SimSun" w:hAnsi="Times New Roman" w:cs="Times New Roman"/>
+          <w:sz w:val="24"/>
+          <w:szCs w:val="24"/>
+          <w:lang w:val="en-US" w:eastAsia="zh-CN"/>
+        </w:rPr>
+        <w:t xml:space="preserve"> </w:t>
+      </w:r>
+      <w:proofErr w:type="spellStart"/>
+      <w:r>
+        <w:rPr>
+          <w:rFonts w:ascii="Times New Roman" w:eastAsia="SimSun" w:hAnsi="Times New Roman" w:cs="Times New Roman"/>
+          <w:sz w:val="24"/>
+          <w:szCs w:val="24"/>
+          <w:lang w:val="en-US" w:eastAsia="zh-CN"/>
+        </w:rPr>
+        <w:t>adalah</w:t>
+      </w:r>
+      <w:proofErr w:type="spellEnd"/>
+      <w:r>
+        <w:rPr>
+          <w:rFonts w:ascii="Times New Roman" w:eastAsia="SimSun" w:hAnsi="Times New Roman" w:cs="Times New Roman"/>
+          <w:sz w:val="24"/>
+          <w:szCs w:val="24"/>
+          <w:lang w:val="en-US" w:eastAsia="zh-CN"/>
+        </w:rPr>
+        <w:t xml:space="preserve"> </w:t>
+      </w:r>
+      <w:proofErr w:type="spellStart"/>
+      <w:r>
+        <w:rPr>
+          <w:rFonts w:ascii="Times New Roman" w:eastAsia="SimSun" w:hAnsi="Times New Roman" w:cs="Times New Roman"/>
+          <w:sz w:val="24"/>
+          <w:szCs w:val="24"/>
+          <w:lang w:val="en-US" w:eastAsia="zh-CN"/>
+        </w:rPr>
+        <w:t>fitur</w:t>
+      </w:r>
+      <w:proofErr w:type="spellEnd"/>
+      <w:r>
+        <w:rPr>
+          <w:rFonts w:ascii="Times New Roman" w:eastAsia="SimSun" w:hAnsi="Times New Roman" w:cs="Times New Roman"/>
+          <w:sz w:val="24"/>
+          <w:szCs w:val="24"/>
+          <w:lang w:val="en-US" w:eastAsia="zh-CN"/>
+        </w:rPr>
+        <w:t xml:space="preserve"> </w:t>
       </w:r>
       <w:r>
         <w:rPr>
@@ -4156,14 +9321,65 @@
         </w:rPr>
         <w:t>di</w:t>
       </w:r>
-      <w:r>
-        <w:rPr>
-          <w:rFonts w:ascii="Times New Roman" w:eastAsia="SimSun" w:hAnsi="Times New Roman" w:cs="Times New Roman"/>
-          <w:sz w:val="24"/>
-          <w:szCs w:val="24"/>
-          <w:lang w:val="en-US" w:eastAsia="zh-CN"/>
-        </w:rPr>
-        <w:t xml:space="preserve">gunakan apabila aplikasi </w:t>
+      <w:proofErr w:type="spellStart"/>
+      <w:r>
+        <w:rPr>
+          <w:rFonts w:ascii="Times New Roman" w:eastAsia="SimSun" w:hAnsi="Times New Roman" w:cs="Times New Roman"/>
+          <w:sz w:val="24"/>
+          <w:szCs w:val="24"/>
+          <w:lang w:val="en-US" w:eastAsia="zh-CN"/>
+        </w:rPr>
+        <w:t>gunakan</w:t>
+      </w:r>
+      <w:proofErr w:type="spellEnd"/>
+      <w:r>
+        <w:rPr>
+          <w:rFonts w:ascii="Times New Roman" w:eastAsia="SimSun" w:hAnsi="Times New Roman" w:cs="Times New Roman"/>
+          <w:sz w:val="24"/>
+          <w:szCs w:val="24"/>
+          <w:lang w:val="en-US" w:eastAsia="zh-CN"/>
+        </w:rPr>
+        <w:t xml:space="preserve"> </w:t>
+      </w:r>
+      <w:proofErr w:type="spellStart"/>
+      <w:r>
+        <w:rPr>
+          <w:rFonts w:ascii="Times New Roman" w:eastAsia="SimSun" w:hAnsi="Times New Roman" w:cs="Times New Roman"/>
+          <w:sz w:val="24"/>
+          <w:szCs w:val="24"/>
+          <w:lang w:val="en-US" w:eastAsia="zh-CN"/>
+        </w:rPr>
+        <w:t>apabila</w:t>
+      </w:r>
+      <w:proofErr w:type="spellEnd"/>
+      <w:r>
+        <w:rPr>
+          <w:rFonts w:ascii="Times New Roman" w:eastAsia="SimSun" w:hAnsi="Times New Roman" w:cs="Times New Roman"/>
+          <w:sz w:val="24"/>
+          <w:szCs w:val="24"/>
+          <w:lang w:val="en-US" w:eastAsia="zh-CN"/>
+        </w:rPr>
+        <w:t xml:space="preserve"> </w:t>
+      </w:r>
+      <w:proofErr w:type="spellStart"/>
+      <w:r>
+        <w:rPr>
+          <w:rFonts w:ascii="Times New Roman" w:eastAsia="SimSun" w:hAnsi="Times New Roman" w:cs="Times New Roman"/>
+          <w:sz w:val="24"/>
+          <w:szCs w:val="24"/>
+          <w:lang w:val="en-US" w:eastAsia="zh-CN"/>
+        </w:rPr>
+        <w:t>aplikasi</w:t>
+      </w:r>
+      <w:proofErr w:type="spellEnd"/>
+      <w:r>
+        <w:rPr>
+          <w:rFonts w:ascii="Times New Roman" w:eastAsia="SimSun" w:hAnsi="Times New Roman" w:cs="Times New Roman"/>
+          <w:sz w:val="24"/>
+          <w:szCs w:val="24"/>
+          <w:lang w:val="en-US" w:eastAsia="zh-CN"/>
+        </w:rPr>
+        <w:t xml:space="preserve"> </w:t>
       </w:r>
       <w:r>
         <w:rPr>
@@ -4182,7 +9398,87 @@
           <w:szCs w:val="24"/>
           <w:lang w:val="en-US" w:eastAsia="zh-CN"/>
         </w:rPr>
-        <w:t xml:space="preserve"> kita ingin mentrigger aplikasi mobile.</w:t>
+        <w:t xml:space="preserve"> </w:t>
+      </w:r>
+      <w:proofErr w:type="spellStart"/>
+      <w:r>
+        <w:rPr>
+          <w:rFonts w:ascii="Times New Roman" w:eastAsia="SimSun" w:hAnsi="Times New Roman" w:cs="Times New Roman"/>
+          <w:sz w:val="24"/>
+          <w:szCs w:val="24"/>
+          <w:lang w:val="en-US" w:eastAsia="zh-CN"/>
+        </w:rPr>
+        <w:t>kita</w:t>
+      </w:r>
+      <w:proofErr w:type="spellEnd"/>
+      <w:r>
+        <w:rPr>
+          <w:rFonts w:ascii="Times New Roman" w:eastAsia="SimSun" w:hAnsi="Times New Roman" w:cs="Times New Roman"/>
+          <w:sz w:val="24"/>
+          <w:szCs w:val="24"/>
+          <w:lang w:val="en-US" w:eastAsia="zh-CN"/>
+        </w:rPr>
+        <w:t xml:space="preserve"> </w:t>
+      </w:r>
+      <w:proofErr w:type="spellStart"/>
+      <w:r>
+        <w:rPr>
+          <w:rFonts w:ascii="Times New Roman" w:eastAsia="SimSun" w:hAnsi="Times New Roman" w:cs="Times New Roman"/>
+          <w:sz w:val="24"/>
+          <w:szCs w:val="24"/>
+          <w:lang w:val="en-US" w:eastAsia="zh-CN"/>
+        </w:rPr>
+        <w:t>ingin</w:t>
+      </w:r>
+      <w:proofErr w:type="spellEnd"/>
+      <w:r>
+        <w:rPr>
+          <w:rFonts w:ascii="Times New Roman" w:eastAsia="SimSun" w:hAnsi="Times New Roman" w:cs="Times New Roman"/>
+          <w:sz w:val="24"/>
+          <w:szCs w:val="24"/>
+          <w:lang w:val="en-US" w:eastAsia="zh-CN"/>
+        </w:rPr>
+        <w:t xml:space="preserve"> </w:t>
+      </w:r>
+      <w:proofErr w:type="spellStart"/>
+      <w:r>
+        <w:rPr>
+          <w:rFonts w:ascii="Times New Roman" w:eastAsia="SimSun" w:hAnsi="Times New Roman" w:cs="Times New Roman"/>
+          <w:sz w:val="24"/>
+          <w:szCs w:val="24"/>
+          <w:lang w:val="en-US" w:eastAsia="zh-CN"/>
+        </w:rPr>
+        <w:t>mentrigger</w:t>
+      </w:r>
+      <w:proofErr w:type="spellEnd"/>
+      <w:r>
+        <w:rPr>
+          <w:rFonts w:ascii="Times New Roman" w:eastAsia="SimSun" w:hAnsi="Times New Roman" w:cs="Times New Roman"/>
+          <w:sz w:val="24"/>
+          <w:szCs w:val="24"/>
+          <w:lang w:val="en-US" w:eastAsia="zh-CN"/>
+        </w:rPr>
+        <w:t xml:space="preserve"> </w:t>
+      </w:r>
+      <w:proofErr w:type="spellStart"/>
+      <w:r>
+        <w:rPr>
+          <w:rFonts w:ascii="Times New Roman" w:eastAsia="SimSun" w:hAnsi="Times New Roman" w:cs="Times New Roman"/>
+          <w:sz w:val="24"/>
+          <w:szCs w:val="24"/>
+          <w:lang w:val="en-US" w:eastAsia="zh-CN"/>
+        </w:rPr>
+        <w:t>aplikasi</w:t>
+      </w:r>
+      <w:proofErr w:type="spellEnd"/>
+      <w:r>
+        <w:rPr>
+          <w:rFonts w:ascii="Times New Roman" w:eastAsia="SimSun" w:hAnsi="Times New Roman" w:cs="Times New Roman"/>
+          <w:sz w:val="24"/>
+          <w:szCs w:val="24"/>
+          <w:lang w:val="en-US" w:eastAsia="zh-CN"/>
+        </w:rPr>
+        <w:t xml:space="preserve"> mobile.</w:t>
       </w:r>
       <w:r>
         <w:rPr>
@@ -4465,8 +9761,89 @@
           <w:szCs w:val="24"/>
           <w:lang w:val="en-US" w:eastAsia="zh-CN"/>
         </w:rPr>
-        <w:t xml:space="preserve">yang dapat digunakan untuk menyimpan </w:t>
-      </w:r>
+        <w:t xml:space="preserve">yang </w:t>
+      </w:r>
+      <w:proofErr w:type="spellStart"/>
+      <w:r>
+        <w:rPr>
+          <w:rFonts w:ascii="Times New Roman" w:eastAsia="SimSun" w:hAnsi="Times New Roman" w:cs="Times New Roman"/>
+          <w:sz w:val="24"/>
+          <w:szCs w:val="24"/>
+          <w:lang w:val="en-US" w:eastAsia="zh-CN"/>
+        </w:rPr>
+        <w:t>dapat</w:t>
+      </w:r>
+      <w:proofErr w:type="spellEnd"/>
+      <w:r>
+        <w:rPr>
+          <w:rFonts w:ascii="Times New Roman" w:eastAsia="SimSun" w:hAnsi="Times New Roman" w:cs="Times New Roman"/>
+          <w:sz w:val="24"/>
+          <w:szCs w:val="24"/>
+          <w:lang w:val="en-US" w:eastAsia="zh-CN"/>
+        </w:rPr>
+        <w:t xml:space="preserve"> </w:t>
+      </w:r>
+      <w:proofErr w:type="spellStart"/>
+      <w:r>
+        <w:rPr>
+          <w:rFonts w:ascii="Times New Roman" w:eastAsia="SimSun" w:hAnsi="Times New Roman" w:cs="Times New Roman"/>
+          <w:sz w:val="24"/>
+          <w:szCs w:val="24"/>
+          <w:lang w:val="en-US" w:eastAsia="zh-CN"/>
+        </w:rPr>
+        <w:t>digunakan</w:t>
+      </w:r>
+      <w:proofErr w:type="spellEnd"/>
+      <w:r>
+        <w:rPr>
+          <w:rFonts w:ascii="Times New Roman" w:eastAsia="SimSun" w:hAnsi="Times New Roman" w:cs="Times New Roman"/>
+          <w:sz w:val="24"/>
+          <w:szCs w:val="24"/>
+          <w:lang w:val="en-US" w:eastAsia="zh-CN"/>
+        </w:rPr>
+        <w:t xml:space="preserve"> </w:t>
+      </w:r>
+      <w:proofErr w:type="spellStart"/>
+      <w:r>
+        <w:rPr>
+          <w:rFonts w:ascii="Times New Roman" w:eastAsia="SimSun" w:hAnsi="Times New Roman" w:cs="Times New Roman"/>
+          <w:sz w:val="24"/>
+          <w:szCs w:val="24"/>
+          <w:lang w:val="en-US" w:eastAsia="zh-CN"/>
+        </w:rPr>
+        <w:t>untuk</w:t>
+      </w:r>
+      <w:proofErr w:type="spellEnd"/>
+      <w:r>
+        <w:rPr>
+          <w:rFonts w:ascii="Times New Roman" w:eastAsia="SimSun" w:hAnsi="Times New Roman" w:cs="Times New Roman"/>
+          <w:sz w:val="24"/>
+          <w:szCs w:val="24"/>
+          <w:lang w:val="en-US" w:eastAsia="zh-CN"/>
+        </w:rPr>
+        <w:t xml:space="preserve"> </w:t>
+      </w:r>
+      <w:proofErr w:type="spellStart"/>
+      <w:r>
+        <w:rPr>
+          <w:rFonts w:ascii="Times New Roman" w:eastAsia="SimSun" w:hAnsi="Times New Roman" w:cs="Times New Roman"/>
+          <w:sz w:val="24"/>
+          <w:szCs w:val="24"/>
+          <w:lang w:val="en-US" w:eastAsia="zh-CN"/>
+        </w:rPr>
+        <w:t>menyimpan</w:t>
+      </w:r>
+      <w:proofErr w:type="spellEnd"/>
+      <w:r>
+        <w:rPr>
+          <w:rFonts w:ascii="Times New Roman" w:eastAsia="SimSun" w:hAnsi="Times New Roman" w:cs="Times New Roman"/>
+          <w:sz w:val="24"/>
+          <w:szCs w:val="24"/>
+          <w:lang w:val="en-US" w:eastAsia="zh-CN"/>
+        </w:rPr>
+        <w:t xml:space="preserve"> </w:t>
+      </w:r>
+      <w:proofErr w:type="spellStart"/>
       <w:r>
         <w:rPr>
           <w:rFonts w:ascii="Times New Roman" w:eastAsia="SimSun" w:hAnsi="Times New Roman" w:cs="Times New Roman"/>
@@ -4475,7 +9852,57 @@
           <w:lang w:val="en-US" w:eastAsia="zh-CN"/>
         </w:rPr>
         <w:lastRenderedPageBreak/>
-        <w:t>dan menyinkronkan data secara real-time.</w:t>
+        <w:t>dan</w:t>
+      </w:r>
+      <w:proofErr w:type="spellEnd"/>
+      <w:r>
+        <w:rPr>
+          <w:rFonts w:ascii="Times New Roman" w:eastAsia="SimSun" w:hAnsi="Times New Roman" w:cs="Times New Roman"/>
+          <w:sz w:val="24"/>
+          <w:szCs w:val="24"/>
+          <w:lang w:val="en-US" w:eastAsia="zh-CN"/>
+        </w:rPr>
+        <w:t xml:space="preserve"> </w:t>
+      </w:r>
+      <w:proofErr w:type="spellStart"/>
+      <w:r>
+        <w:rPr>
+          <w:rFonts w:ascii="Times New Roman" w:eastAsia="SimSun" w:hAnsi="Times New Roman" w:cs="Times New Roman"/>
+          <w:sz w:val="24"/>
+          <w:szCs w:val="24"/>
+          <w:lang w:val="en-US" w:eastAsia="zh-CN"/>
+        </w:rPr>
+        <w:t>menyinkronkan</w:t>
+      </w:r>
+      <w:proofErr w:type="spellEnd"/>
+      <w:r>
+        <w:rPr>
+          <w:rFonts w:ascii="Times New Roman" w:eastAsia="SimSun" w:hAnsi="Times New Roman" w:cs="Times New Roman"/>
+          <w:sz w:val="24"/>
+          <w:szCs w:val="24"/>
+          <w:lang w:val="en-US" w:eastAsia="zh-CN"/>
+        </w:rPr>
+        <w:t xml:space="preserve"> data </w:t>
+      </w:r>
+      <w:proofErr w:type="spellStart"/>
+      <w:r>
+        <w:rPr>
+          <w:rFonts w:ascii="Times New Roman" w:eastAsia="SimSun" w:hAnsi="Times New Roman" w:cs="Times New Roman"/>
+          <w:sz w:val="24"/>
+          <w:szCs w:val="24"/>
+          <w:lang w:val="en-US" w:eastAsia="zh-CN"/>
+        </w:rPr>
+        <w:t>secara</w:t>
+      </w:r>
+      <w:proofErr w:type="spellEnd"/>
+      <w:r>
+        <w:rPr>
+          <w:rFonts w:ascii="Times New Roman" w:eastAsia="SimSun" w:hAnsi="Times New Roman" w:cs="Times New Roman"/>
+          <w:sz w:val="24"/>
+          <w:szCs w:val="24"/>
+          <w:lang w:val="en-US" w:eastAsia="zh-CN"/>
+        </w:rPr>
+        <w:t xml:space="preserve"> real-time.</w:t>
       </w:r>
       <w:r>
         <w:rPr>
@@ -4665,8 +10092,8 @@
           <w:lang w:val="en-US"/>
         </w:rPr>
         <w:sectPr>
-          <w:headerReference w:type="default" r:id="rId14"/>
-          <w:footerReference w:type="default" r:id="rId15"/>
+          <w:headerReference w:type="default" r:id="rId16"/>
+          <w:footerReference w:type="default" r:id="rId17"/>
           <w:pgSz w:w="11906" w:h="16838"/>
           <w:pgMar w:top="2268" w:right="1701" w:bottom="1701" w:left="2268" w:header="708" w:footer="708" w:gutter="0"/>
           <w:cols w:space="708"/>
@@ -5605,7 +11032,7 @@
             <o:lock v:ext="edit" aspectratio="t"/>
           </v:shapetype>
           <v:shape id="_x0000_i1025" type="#_x0000_t75" style="width:282.75pt;height:209.25pt">
-            <v:imagedata r:id="rId16" o:title="01"/>
+            <v:imagedata r:id="rId18" o:title="01"/>
           </v:shape>
         </w:pict>
       </w:r>
@@ -5788,8 +11215,8 @@
           <w:lang w:eastAsia="id-ID"/>
         </w:rPr>
         <w:pict>
-          <v:shape id="_x0000_i1028" type="#_x0000_t75" style="width:396.75pt;height:141pt">
-            <v:imagedata r:id="rId17" o:title="squence admin"/>
+          <v:shape id="_x0000_i1026" type="#_x0000_t75" style="width:396.75pt;height:141pt">
+            <v:imagedata r:id="rId19" o:title="squence admin"/>
           </v:shape>
         </w:pict>
       </w:r>
@@ -5914,8 +11341,8 @@
           <w:szCs w:val="24"/>
         </w:rPr>
         <w:pict>
-          <v:shape id="_x0000_i1026" type="#_x0000_t75" style="width:333pt;height:107.25pt">
-            <v:imagedata r:id="rId18" o:title="squence user"/>
+          <v:shape id="_x0000_i1027" type="#_x0000_t75" style="width:333pt;height:107.25pt">
+            <v:imagedata r:id="rId20" o:title="squence user"/>
           </v:shape>
         </w:pict>
       </w:r>
@@ -5945,15 +11372,7 @@
           <w:sz w:val="24"/>
           <w:szCs w:val="24"/>
         </w:rPr>
-        <w:t>. Use Case Diagram</w:t>
-      </w:r>
-      <w:r>
-        <w:rPr>
-          <w:rFonts w:ascii="Times New Roman" w:hAnsi="Times New Roman" w:cs="Times New Roman"/>
-          <w:sz w:val="24"/>
-          <w:szCs w:val="24"/>
-        </w:rPr>
-        <w:t xml:space="preserve"> User</w:t>
+        <w:t>. Use Case Diagram User</w:t>
       </w:r>
     </w:p>
     <w:p>
@@ -6010,7 +11429,7 @@
       <w:pPr>
         <w:pStyle w:val="ListParagraph"/>
         <w:spacing w:after="0" w:line="480" w:lineRule="auto"/>
-        <w:ind w:left="786"/>
+        <w:ind w:left="786" w:firstLine="654"/>
         <w:jc w:val="both"/>
         <w:rPr>
           <w:rFonts w:ascii="Times New Roman" w:hAnsi="Times New Roman" w:cs="Times New Roman"/>
@@ -6229,7 +11648,7 @@
                     </pic:cNvPicPr>
                   </pic:nvPicPr>
                   <pic:blipFill>
-                    <a:blip r:embed="rId19"/>
+                    <a:blip r:embed="rId21"/>
                     <a:stretch>
                       <a:fillRect/>
                     </a:stretch>
@@ -6318,7 +11737,7 @@
       <w:pPr>
         <w:pStyle w:val="ListParagraph"/>
         <w:spacing w:after="0" w:line="480" w:lineRule="auto"/>
-        <w:ind w:left="786"/>
+        <w:ind w:left="786" w:firstLine="654"/>
         <w:rPr>
           <w:rFonts w:ascii="Times New Roman" w:hAnsi="Times New Roman" w:cs="Times New Roman"/>
           <w:sz w:val="24"/>
@@ -6489,7 +11908,7 @@
                     </pic:cNvPicPr>
                   </pic:nvPicPr>
                   <pic:blipFill>
-                    <a:blip r:embed="rId20"/>
+                    <a:blip r:embed="rId22"/>
                     <a:stretch>
                       <a:fillRect/>
                     </a:stretch>
@@ -6578,7 +11997,7 @@
       <w:pPr>
         <w:pStyle w:val="ListParagraph"/>
         <w:spacing w:after="0" w:line="480" w:lineRule="auto"/>
-        <w:ind w:left="786"/>
+        <w:ind w:left="786" w:firstLine="654"/>
         <w:rPr>
           <w:rFonts w:ascii="Times New Roman" w:hAnsi="Times New Roman" w:cs="Times New Roman"/>
           <w:sz w:val="24"/>
@@ -6636,7 +12055,7 @@
                     </pic:cNvPicPr>
                   </pic:nvPicPr>
                   <pic:blipFill>
-                    <a:blip r:embed="rId21"/>
+                    <a:blip r:embed="rId23"/>
                     <a:stretch>
                       <a:fillRect/>
                     </a:stretch>
@@ -6750,7 +12169,7 @@
       <w:pPr>
         <w:pStyle w:val="ListParagraph"/>
         <w:spacing w:after="0" w:line="480" w:lineRule="auto"/>
-        <w:ind w:left="786"/>
+        <w:ind w:left="786" w:firstLine="654"/>
         <w:rPr>
           <w:rFonts w:ascii="Times New Roman" w:hAnsi="Times New Roman" w:cs="Times New Roman"/>
           <w:sz w:val="24"/>
@@ -6926,7 +12345,7 @@
                     </pic:cNvPicPr>
                   </pic:nvPicPr>
                   <pic:blipFill>
-                    <a:blip r:embed="rId22"/>
+                    <a:blip r:embed="rId24"/>
                     <a:stretch>
                       <a:fillRect/>
                     </a:stretch>
@@ -7047,7 +12466,7 @@
       <w:pPr>
         <w:pStyle w:val="ListParagraph"/>
         <w:spacing w:after="0" w:line="480" w:lineRule="auto"/>
-        <w:ind w:left="786"/>
+        <w:ind w:left="786" w:firstLine="654"/>
         <w:rPr>
           <w:rFonts w:ascii="Times New Roman" w:hAnsi="Times New Roman" w:cs="Times New Roman"/>
           <w:sz w:val="24"/>
@@ -7154,7 +12573,7 @@
                     </pic:cNvPicPr>
                   </pic:nvPicPr>
                   <pic:blipFill rotWithShape="1">
-                    <a:blip r:embed="rId23"/>
+                    <a:blip r:embed="rId25"/>
                     <a:srcRect t="1" b="20266"/>
                     <a:stretch/>
                   </pic:blipFill>
@@ -7276,7 +12695,7 @@
       <w:pPr>
         <w:pStyle w:val="ListParagraph"/>
         <w:spacing w:after="0" w:line="480" w:lineRule="auto"/>
-        <w:ind w:left="786"/>
+        <w:ind w:left="786" w:firstLine="654"/>
         <w:rPr>
           <w:rFonts w:ascii="Times New Roman" w:hAnsi="Times New Roman" w:cs="Times New Roman"/>
           <w:sz w:val="24"/>
@@ -7418,7 +12837,7 @@
                     </pic:cNvPicPr>
                   </pic:nvPicPr>
                   <pic:blipFill>
-                    <a:blip r:embed="rId24"/>
+                    <a:blip r:embed="rId26"/>
                     <a:stretch>
                       <a:fillRect/>
                     </a:stretch>
@@ -7515,7 +12934,7 @@
       <w:pPr>
         <w:pStyle w:val="ListParagraph"/>
         <w:spacing w:after="0" w:line="480" w:lineRule="auto"/>
-        <w:ind w:left="786"/>
+        <w:ind w:left="786" w:firstLine="654"/>
         <w:rPr>
           <w:rFonts w:ascii="Times New Roman" w:hAnsi="Times New Roman" w:cs="Times New Roman"/>
           <w:sz w:val="24"/>
@@ -7614,7 +13033,7 @@
                     </pic:cNvPicPr>
                   </pic:nvPicPr>
                   <pic:blipFill>
-                    <a:blip r:embed="rId25"/>
+                    <a:blip r:embed="rId27"/>
                     <a:stretch>
                       <a:fillRect/>
                     </a:stretch>
@@ -7711,7 +13130,7 @@
       <w:pPr>
         <w:pStyle w:val="ListParagraph"/>
         <w:spacing w:after="0" w:line="480" w:lineRule="auto"/>
-        <w:ind w:left="786"/>
+        <w:ind w:left="786" w:firstLine="654"/>
         <w:rPr>
           <w:rFonts w:ascii="Times New Roman" w:hAnsi="Times New Roman" w:cs="Times New Roman"/>
           <w:sz w:val="24"/>
@@ -7801,7 +13220,7 @@
                     </pic:cNvPicPr>
                   </pic:nvPicPr>
                   <pic:blipFill>
-                    <a:blip r:embed="rId26"/>
+                    <a:blip r:embed="rId28"/>
                     <a:stretch>
                       <a:fillRect/>
                     </a:stretch>
@@ -7879,7 +13298,7 @@
       <w:pPr>
         <w:pStyle w:val="ListParagraph"/>
         <w:spacing w:after="0" w:line="480" w:lineRule="auto"/>
-        <w:ind w:left="786"/>
+        <w:ind w:left="786" w:firstLine="654"/>
         <w:rPr>
           <w:rFonts w:ascii="Times New Roman" w:hAnsi="Times New Roman" w:cs="Times New Roman"/>
           <w:sz w:val="24"/>
@@ -8082,7 +13501,7 @@
                     </pic:cNvPicPr>
                   </pic:nvPicPr>
                   <pic:blipFill>
-                    <a:blip r:embed="rId27"/>
+                    <a:blip r:embed="rId29"/>
                     <a:stretch>
                       <a:fillRect/>
                     </a:stretch>
@@ -8187,13 +13606,15 @@
       <w:pPr>
         <w:pStyle w:val="ListParagraph"/>
         <w:spacing w:after="0" w:line="480" w:lineRule="auto"/>
-        <w:ind w:left="786"/>
-        <w:rPr>
-          <w:rFonts w:ascii="Times New Roman" w:hAnsi="Times New Roman" w:cs="Times New Roman"/>
-          <w:sz w:val="24"/>
-          <w:szCs w:val="24"/>
-        </w:rPr>
-      </w:pPr>
+        <w:ind w:left="786" w:firstLine="654"/>
+        <w:rPr>
+          <w:rFonts w:ascii="Times New Roman" w:hAnsi="Times New Roman" w:cs="Times New Roman"/>
+          <w:sz w:val="24"/>
+          <w:szCs w:val="24"/>
+        </w:rPr>
+      </w:pPr>
+      <w:bookmarkStart w:id="3" w:name="_GoBack"/>
+      <w:bookmarkEnd w:id="3"/>
       <w:r>
         <w:rPr>
           <w:rFonts w:ascii="Times New Roman" w:hAnsi="Times New Roman" w:cs="Times New Roman"/>
@@ -8303,6 +13724,7 @@
           <w:szCs w:val="24"/>
           <w:lang w:eastAsia="id-ID"/>
         </w:rPr>
+        <w:lastRenderedPageBreak/>
         <w:drawing>
           <wp:inline distT="0" distB="0" distL="0" distR="0">
             <wp:extent cx="3841115" cy="2038350"/>
@@ -8321,7 +13743,7 @@
                     </pic:cNvPicPr>
                   </pic:nvPicPr>
                   <pic:blipFill rotWithShape="1">
-                    <a:blip r:embed="rId28">
+                    <a:blip r:embed="rId30">
                       <a:extLst>
                         <a:ext uri="{28A0092B-C50C-407E-A947-70E740481C1C}">
                           <a14:useLocalDpi xmlns:a14="http://schemas.microsoft.com/office/drawing/2010/main" val="0"/>
@@ -8419,7 +13841,6 @@
           <w:sz w:val="24"/>
           <w:szCs w:val="24"/>
         </w:rPr>
-        <w:lastRenderedPageBreak/>
         <w:t>Class Diagram</w:t>
       </w:r>
     </w:p>
@@ -8458,7 +13879,7 @@
                     </pic:cNvPicPr>
                   </pic:nvPicPr>
                   <pic:blipFill>
-                    <a:blip r:embed="rId29"/>
+                    <a:blip r:embed="rId31"/>
                     <a:stretch>
                       <a:fillRect/>
                     </a:stretch>
@@ -8720,7 +14141,16 @@
           <w:sz w:val="24"/>
           <w:szCs w:val="24"/>
         </w:rPr>
-        <w:t xml:space="preserve"> menu utama yang memiliki atribut nama_acara, waktu, dan tempat</w:t>
+        <w:t xml:space="preserve"> menu utama yang </w:t>
+      </w:r>
+      <w:r>
+        <w:rPr>
+          <w:rFonts w:ascii="Times New Roman" w:hAnsi="Times New Roman" w:cs="Times New Roman"/>
+          <w:sz w:val="24"/>
+          <w:szCs w:val="24"/>
+        </w:rPr>
+        <w:lastRenderedPageBreak/>
+        <w:t>memiliki atribut nama_acara, waktu, dan tempat</w:t>
       </w:r>
       <w:r>
         <w:rPr>
@@ -9012,7 +14442,6 @@
           <w:sz w:val="24"/>
           <w:szCs w:val="24"/>
         </w:rPr>
-        <w:lastRenderedPageBreak/>
         <w:t>Class</w:t>
       </w:r>
       <w:r>
@@ -9168,7 +14597,7 @@
                     </pic:cNvPicPr>
                   </pic:nvPicPr>
                   <pic:blipFill>
-                    <a:blip r:embed="rId30"/>
+                    <a:blip r:embed="rId32"/>
                     <a:stretch>
                       <a:fillRect/>
                     </a:stretch>
@@ -9240,6 +14669,7 @@
           <w:sz w:val="24"/>
           <w:szCs w:val="24"/>
         </w:rPr>
+        <w:lastRenderedPageBreak/>
         <w:t>Pada Gambar 3.15</w:t>
       </w:r>
       <w:r>
@@ -9288,7 +14718,6 @@
           <w:szCs w:val="24"/>
           <w:lang w:eastAsia="id-ID"/>
         </w:rPr>
-        <w:lastRenderedPageBreak/>
         <w:drawing>
           <wp:inline distT="0" distB="0" distL="114300" distR="114300" wp14:anchorId="7CAA7A8D" wp14:editId="332C699C">
             <wp:extent cx="1209675" cy="2402144"/>
@@ -9307,7 +14736,7 @@
                     </pic:cNvPicPr>
                   </pic:nvPicPr>
                   <pic:blipFill>
-                    <a:blip r:embed="rId31"/>
+                    <a:blip r:embed="rId33"/>
                     <a:stretch>
                       <a:fillRect/>
                     </a:stretch>
@@ -9431,8 +14860,8 @@
           <w:szCs w:val="24"/>
         </w:rPr>
         <w:pict>
-          <v:shape id="_x0000_i1027" type="#_x0000_t75" style="width:99.75pt;height:192.75pt">
-            <v:imagedata r:id="rId32" o:title="Screenshot from 2018-08-28 08-25-21"/>
+          <v:shape id="_x0000_i1028" type="#_x0000_t75" style="width:99.75pt;height:192.75pt">
+            <v:imagedata r:id="rId34" o:title="Screenshot from 2018-08-28 08-25-21"/>
           </v:shape>
         </w:pict>
       </w:r>
@@ -9453,6 +14882,7 @@
           <w:sz w:val="24"/>
           <w:szCs w:val="24"/>
         </w:rPr>
+        <w:lastRenderedPageBreak/>
         <w:t>Gambar 3.17</w:t>
       </w:r>
       <w:r>
@@ -9525,7 +14955,6 @@
           <w:szCs w:val="24"/>
           <w:lang w:eastAsia="id-ID"/>
         </w:rPr>
-        <w:lastRenderedPageBreak/>
         <w:drawing>
           <wp:inline distT="0" distB="0" distL="114300" distR="114300" wp14:anchorId="50D6CC7F" wp14:editId="5B6FF882">
             <wp:extent cx="1257300" cy="2447876"/>
@@ -9544,7 +14973,7 @@
                     </pic:cNvPicPr>
                   </pic:nvPicPr>
                   <pic:blipFill>
-                    <a:blip r:embed="rId33"/>
+                    <a:blip r:embed="rId35"/>
                     <a:stretch>
                       <a:fillRect/>
                     </a:stretch>
@@ -9672,6 +15101,7 @@
           <w:szCs w:val="24"/>
           <w:lang w:eastAsia="id-ID"/>
         </w:rPr>
+        <w:lastRenderedPageBreak/>
         <w:drawing>
           <wp:inline distT="0" distB="0" distL="114300" distR="114300" wp14:anchorId="771CF71A" wp14:editId="2D40A06D">
             <wp:extent cx="1365250" cy="2698464"/>
@@ -9690,7 +15120,7 @@
                     </pic:cNvPicPr>
                   </pic:nvPicPr>
                   <pic:blipFill>
-                    <a:blip r:embed="rId34"/>
+                    <a:blip r:embed="rId36"/>
                     <a:stretch>
                       <a:fillRect/>
                     </a:stretch>
@@ -9753,8 +15183,6 @@
         </w:rPr>
         <w:t>kelola detail</w:t>
       </w:r>
-      <w:bookmarkStart w:id="3" w:name="_GoBack"/>
-      <w:bookmarkEnd w:id="3"/>
       <w:r>
         <w:rPr>
           <w:rFonts w:ascii="Times New Roman" w:hAnsi="Times New Roman" w:cs="Times New Roman"/>
@@ -9780,7 +15208,6 @@
           <w:sz w:val="24"/>
           <w:szCs w:val="24"/>
         </w:rPr>
-        <w:lastRenderedPageBreak/>
         <w:t>Pada Gambar 3.19</w:t>
       </w:r>
       <w:r>
@@ -9818,8 +15245,8 @@
           <w:szCs w:val="24"/>
         </w:rPr>
         <w:sectPr>
-          <w:headerReference w:type="default" r:id="rId35"/>
-          <w:footerReference w:type="default" r:id="rId36"/>
+          <w:headerReference w:type="default" r:id="rId37"/>
+          <w:footerReference w:type="default" r:id="rId38"/>
           <w:pgSz w:w="11906" w:h="16838"/>
           <w:pgMar w:top="2268" w:right="1701" w:bottom="1701" w:left="2268" w:header="708" w:footer="708" w:gutter="0"/>
           <w:cols w:space="708"/>
@@ -9957,7 +15384,7 @@
           <w:szCs w:val="24"/>
         </w:rPr>
       </w:pPr>
-      <w:hyperlink r:id="rId37" w:history="1">
+      <w:hyperlink r:id="rId39" w:history="1">
         <w:r>
           <w:rPr>
             <w:rStyle w:val="Hyperlink"/>
@@ -10698,8 +16125,8 @@
       </w:r>
     </w:p>
     <w:sectPr>
-      <w:headerReference w:type="default" r:id="rId38"/>
-      <w:footerReference w:type="default" r:id="rId39"/>
+      <w:headerReference w:type="default" r:id="rId40"/>
+      <w:footerReference w:type="default" r:id="rId41"/>
       <w:pgSz w:w="11906" w:h="16838"/>
       <w:pgMar w:top="2268" w:right="1701" w:bottom="1701" w:left="2268" w:header="708" w:footer="708" w:gutter="0"/>
       <w:cols w:space="708"/>
@@ -10710,7 +16137,7 @@
 </file>
 
 <file path=word/endnotes.xml><?xml version="1.0" encoding="utf-8"?>
-<w:endnotes xmlns:wpc="http://schemas.microsoft.com/office/word/2010/wordprocessingCanvas" xmlns:mc="http://schemas.openxmlformats.org/markup-compatibility/2006" xmlns:o="urn:schemas-microsoft-com:office:office" xmlns:r="http://schemas.openxmlformats.org/officeDocument/2006/relationships" xmlns:m="http://schemas.openxmlformats.org/officeDocument/2006/math" xmlns:v="urn:schemas-microsoft-com:vml" xmlns:wp14="http://schemas.microsoft.com/office/word/2010/wordprocessingDrawing" xmlns:wp="http://schemas.openxmlformats.org/drawingml/2006/wordprocessingDrawing" xmlns:w10="urn:schemas-microsoft-com:office:word" xmlns:w="http://schemas.openxmlformats.org/wordprocessingml/2006/main" xmlns:w14="http://schemas.microsoft.com/office/word/2010/wordml" xmlns:w15="http://schemas.microsoft.com/office/word/2012/wordml" xmlns:wpg="http://schemas.microsoft.com/office/word/2010/wordprocessingGroup" xmlns:wpi="http://schemas.microsoft.com/office/word/2010/wordprocessingInk" xmlns:wne="http://schemas.microsoft.com/office/word/2006/wordml" xmlns:wps="http://schemas.microsoft.com/office/word/2010/wordprocessingShape" mc:Ignorable="w14 w15 wp14">
+<w:endnotes xmlns:wpc="http://schemas.microsoft.com/office/word/2010/wordprocessingCanvas" xmlns:mc="http://schemas.openxmlformats.org/markup-compatibility/2006" xmlns:o="urn:schemas-microsoft-com:office:office" xmlns:r="http://schemas.openxmlformats.org/officeDocument/2006/relationships" xmlns:m="http://schemas.openxmlformats.org/officeDocument/2006/math" xmlns:v="urn:schemas-microsoft-com:vml" xmlns:wp14="http://schemas.microsoft.com/office/word/2010/wordprocessingDrawing" xmlns:wp="http://schemas.openxmlformats.org/drawingml/2006/wordprocessingDrawing" xmlns:w10="urn:schemas-microsoft-com:office:word" xmlns:w="http://schemas.openxmlformats.org/wordprocessingml/2006/main" xmlns:w14="http://schemas.microsoft.com/office/word/2010/wordml" xmlns:wpg="http://schemas.microsoft.com/office/word/2010/wordprocessingGroup" xmlns:wpi="http://schemas.microsoft.com/office/word/2010/wordprocessingInk" xmlns:wne="http://schemas.microsoft.com/office/word/2006/wordml" xmlns:wps="http://schemas.microsoft.com/office/word/2010/wordprocessingShape" mc:Ignorable="w14 wp14">
   <w:endnote w:type="separator" w:id="-1">
     <w:p>
       <w:pPr>
@@ -10735,50 +16162,13 @@
 </file>
 
 <file path=word/footer1.xml><?xml version="1.0" encoding="utf-8"?>
-<w:ftr xmlns:wpc="http://schemas.microsoft.com/office/word/2010/wordprocessingCanvas" xmlns:mc="http://schemas.openxmlformats.org/markup-compatibility/2006" xmlns:o="urn:schemas-microsoft-com:office:office" xmlns:r="http://schemas.openxmlformats.org/officeDocument/2006/relationships" xmlns:m="http://schemas.openxmlformats.org/officeDocument/2006/math" xmlns:v="urn:schemas-microsoft-com:vml" xmlns:wp14="http://schemas.microsoft.com/office/word/2010/wordprocessingDrawing" xmlns:wp="http://schemas.openxmlformats.org/drawingml/2006/wordprocessingDrawing" xmlns:w10="urn:schemas-microsoft-com:office:word" xmlns:w="http://schemas.openxmlformats.org/wordprocessingml/2006/main" xmlns:w14="http://schemas.microsoft.com/office/word/2010/wordml" xmlns:w15="http://schemas.microsoft.com/office/word/2012/wordml" xmlns:wpg="http://schemas.microsoft.com/office/word/2010/wordprocessingGroup" xmlns:wpi="http://schemas.microsoft.com/office/word/2010/wordprocessingInk" xmlns:wne="http://schemas.microsoft.com/office/word/2006/wordml" xmlns:wps="http://schemas.microsoft.com/office/word/2010/wordprocessingShape" mc:Ignorable="w14 w15 wp14">
-  <w:sdt>
-    <w:sdtPr>
-      <w:id w:val="-112213564"/>
-      <w:docPartObj>
-        <w:docPartGallery w:val="Page Numbers (Bottom of Page)"/>
-        <w:docPartUnique/>
-      </w:docPartObj>
-    </w:sdtPr>
-    <w:sdtEndPr>
-      <w:rPr>
-        <w:noProof/>
-      </w:rPr>
-    </w:sdtEndPr>
-    <w:sdtContent>
-      <w:p>
-        <w:pPr>
-          <w:pStyle w:val="Footer"/>
-          <w:jc w:val="center"/>
-        </w:pPr>
-        <w:r>
-          <w:fldChar w:fldCharType="begin"/>
-        </w:r>
-        <w:r>
-          <w:instrText xml:space="preserve"> PAGE   \* MERGEFORMAT </w:instrText>
-        </w:r>
-        <w:r>
-          <w:fldChar w:fldCharType="separate"/>
-        </w:r>
-        <w:r>
-          <w:rPr>
-            <w:noProof/>
-          </w:rPr>
-          <w:t>1</w:t>
-        </w:r>
-        <w:r>
-          <w:rPr>
-            <w:noProof/>
-          </w:rPr>
-          <w:fldChar w:fldCharType="end"/>
-        </w:r>
-      </w:p>
-    </w:sdtContent>
-  </w:sdt>
+<w:ftr xmlns:wpc="http://schemas.microsoft.com/office/word/2010/wordprocessingCanvas" xmlns:mc="http://schemas.openxmlformats.org/markup-compatibility/2006" xmlns:o="urn:schemas-microsoft-com:office:office" xmlns:r="http://schemas.openxmlformats.org/officeDocument/2006/relationships" xmlns:m="http://schemas.openxmlformats.org/officeDocument/2006/math" xmlns:v="urn:schemas-microsoft-com:vml" xmlns:wp14="http://schemas.microsoft.com/office/word/2010/wordprocessingDrawing" xmlns:wp="http://schemas.openxmlformats.org/drawingml/2006/wordprocessingDrawing" xmlns:w10="urn:schemas-microsoft-com:office:word" xmlns:w="http://schemas.openxmlformats.org/wordprocessingml/2006/main" xmlns:w14="http://schemas.microsoft.com/office/word/2010/wordml" xmlns:wpg="http://schemas.microsoft.com/office/word/2010/wordprocessingGroup" xmlns:wpi="http://schemas.microsoft.com/office/word/2010/wordprocessingInk" xmlns:wne="http://schemas.microsoft.com/office/word/2006/wordml" xmlns:wps="http://schemas.microsoft.com/office/word/2010/wordprocessingShape" mc:Ignorable="w14 wp14">
+  <w:p>
+    <w:pPr>
+      <w:pStyle w:val="Footer"/>
+      <w:jc w:val="center"/>
+    </w:pPr>
+  </w:p>
   <w:p>
     <w:pPr>
       <w:pStyle w:val="Footer"/>
@@ -10788,29 +16178,13 @@
 </file>
 
 <file path=word/footer2.xml><?xml version="1.0" encoding="utf-8"?>
-<w:ftr xmlns:wpc="http://schemas.microsoft.com/office/word/2010/wordprocessingCanvas" xmlns:mc="http://schemas.openxmlformats.org/markup-compatibility/2006" xmlns:o="urn:schemas-microsoft-com:office:office" xmlns:r="http://schemas.openxmlformats.org/officeDocument/2006/relationships" xmlns:m="http://schemas.openxmlformats.org/officeDocument/2006/math" xmlns:v="urn:schemas-microsoft-com:vml" xmlns:wp14="http://schemas.microsoft.com/office/word/2010/wordprocessingDrawing" xmlns:wp="http://schemas.openxmlformats.org/drawingml/2006/wordprocessingDrawing" xmlns:w10="urn:schemas-microsoft-com:office:word" xmlns:w="http://schemas.openxmlformats.org/wordprocessingml/2006/main" xmlns:w14="http://schemas.microsoft.com/office/word/2010/wordml" xmlns:w15="http://schemas.microsoft.com/office/word/2012/wordml" xmlns:wpg="http://schemas.microsoft.com/office/word/2010/wordprocessingGroup" xmlns:wpi="http://schemas.microsoft.com/office/word/2010/wordprocessingInk" xmlns:wne="http://schemas.microsoft.com/office/word/2006/wordml" xmlns:wps="http://schemas.microsoft.com/office/word/2010/wordprocessingShape" mc:Ignorable="w14 w15 wp14">
-  <w:sdt>
-    <w:sdtPr>
-      <w:id w:val="1249307127"/>
-      <w:docPartObj>
-        <w:docPartGallery w:val="Page Numbers (Bottom of Page)"/>
-        <w:docPartUnique/>
-      </w:docPartObj>
-    </w:sdtPr>
-    <w:sdtEndPr>
-      <w:rPr>
-        <w:noProof/>
-      </w:rPr>
-    </w:sdtEndPr>
-    <w:sdtContent>
-      <w:p>
-        <w:pPr>
-          <w:pStyle w:val="Footer"/>
-          <w:jc w:val="center"/>
-        </w:pPr>
-      </w:p>
-    </w:sdtContent>
-  </w:sdt>
+<w:ftr xmlns:wpc="http://schemas.microsoft.com/office/word/2010/wordprocessingCanvas" xmlns:mc="http://schemas.openxmlformats.org/markup-compatibility/2006" xmlns:o="urn:schemas-microsoft-com:office:office" xmlns:r="http://schemas.openxmlformats.org/officeDocument/2006/relationships" xmlns:m="http://schemas.openxmlformats.org/officeDocument/2006/math" xmlns:v="urn:schemas-microsoft-com:vml" xmlns:wp14="http://schemas.microsoft.com/office/word/2010/wordprocessingDrawing" xmlns:wp="http://schemas.openxmlformats.org/drawingml/2006/wordprocessingDrawing" xmlns:w10="urn:schemas-microsoft-com:office:word" xmlns:w="http://schemas.openxmlformats.org/wordprocessingml/2006/main" xmlns:w14="http://schemas.microsoft.com/office/word/2010/wordml" xmlns:wpg="http://schemas.microsoft.com/office/word/2010/wordprocessingGroup" xmlns:wpi="http://schemas.microsoft.com/office/word/2010/wordprocessingInk" xmlns:wne="http://schemas.microsoft.com/office/word/2006/wordml" xmlns:wps="http://schemas.microsoft.com/office/word/2010/wordprocessingShape" mc:Ignorable="w14 wp14">
+  <w:p>
+    <w:pPr>
+      <w:pStyle w:val="Footer"/>
+      <w:jc w:val="center"/>
+    </w:pPr>
+  </w:p>
   <w:p>
     <w:pPr>
       <w:pStyle w:val="Footer"/>
@@ -10820,50 +16194,12 @@
 </file>
 
 <file path=word/footer3.xml><?xml version="1.0" encoding="utf-8"?>
-<w:ftr xmlns:wpc="http://schemas.microsoft.com/office/word/2010/wordprocessingCanvas" xmlns:mc="http://schemas.openxmlformats.org/markup-compatibility/2006" xmlns:o="urn:schemas-microsoft-com:office:office" xmlns:r="http://schemas.openxmlformats.org/officeDocument/2006/relationships" xmlns:m="http://schemas.openxmlformats.org/officeDocument/2006/math" xmlns:v="urn:schemas-microsoft-com:vml" xmlns:wp14="http://schemas.microsoft.com/office/word/2010/wordprocessingDrawing" xmlns:wp="http://schemas.openxmlformats.org/drawingml/2006/wordprocessingDrawing" xmlns:w10="urn:schemas-microsoft-com:office:word" xmlns:w="http://schemas.openxmlformats.org/wordprocessingml/2006/main" xmlns:w14="http://schemas.microsoft.com/office/word/2010/wordml" xmlns:w15="http://schemas.microsoft.com/office/word/2012/wordml" xmlns:wpg="http://schemas.microsoft.com/office/word/2010/wordprocessingGroup" xmlns:wpi="http://schemas.microsoft.com/office/word/2010/wordprocessingInk" xmlns:wne="http://schemas.microsoft.com/office/word/2006/wordml" xmlns:wps="http://schemas.microsoft.com/office/word/2010/wordprocessingShape" mc:Ignorable="w14 w15 wp14">
-  <w:sdt>
-    <w:sdtPr>
-      <w:id w:val="1971938923"/>
-      <w:docPartObj>
-        <w:docPartGallery w:val="Page Numbers (Bottom of Page)"/>
-        <w:docPartUnique/>
-      </w:docPartObj>
-    </w:sdtPr>
-    <w:sdtEndPr>
-      <w:rPr>
-        <w:noProof/>
-      </w:rPr>
-    </w:sdtEndPr>
-    <w:sdtContent>
-      <w:p>
-        <w:pPr>
-          <w:pStyle w:val="Footer"/>
-          <w:jc w:val="center"/>
-        </w:pPr>
-        <w:r>
-          <w:fldChar w:fldCharType="begin"/>
-        </w:r>
-        <w:r>
-          <w:instrText xml:space="preserve"> PAGE   \* MERGEFORMAT </w:instrText>
-        </w:r>
-        <w:r>
-          <w:fldChar w:fldCharType="separate"/>
-        </w:r>
-        <w:r>
-          <w:rPr>
-            <w:noProof/>
-          </w:rPr>
-          <w:t>4</w:t>
-        </w:r>
-        <w:r>
-          <w:rPr>
-            <w:noProof/>
-          </w:rPr>
-          <w:fldChar w:fldCharType="end"/>
-        </w:r>
-      </w:p>
-    </w:sdtContent>
-  </w:sdt>
+<w:ftr xmlns:wpc="http://schemas.microsoft.com/office/word/2010/wordprocessingCanvas" xmlns:mc="http://schemas.openxmlformats.org/markup-compatibility/2006" xmlns:o="urn:schemas-microsoft-com:office:office" xmlns:r="http://schemas.openxmlformats.org/officeDocument/2006/relationships" xmlns:m="http://schemas.openxmlformats.org/officeDocument/2006/math" xmlns:v="urn:schemas-microsoft-com:vml" xmlns:wp14="http://schemas.microsoft.com/office/word/2010/wordprocessingDrawing" xmlns:wp="http://schemas.openxmlformats.org/drawingml/2006/wordprocessingDrawing" xmlns:w10="urn:schemas-microsoft-com:office:word" xmlns:w="http://schemas.openxmlformats.org/wordprocessingml/2006/main" xmlns:w14="http://schemas.microsoft.com/office/word/2010/wordml" xmlns:wpg="http://schemas.microsoft.com/office/word/2010/wordprocessingGroup" xmlns:wpi="http://schemas.microsoft.com/office/word/2010/wordprocessingInk" xmlns:wne="http://schemas.microsoft.com/office/word/2006/wordml" xmlns:wps="http://schemas.microsoft.com/office/word/2010/wordprocessingShape" mc:Ignorable="w14 wp14">
+  <w:p>
+    <w:pPr>
+      <w:pStyle w:val="Footer"/>
+    </w:pPr>
+  </w:p>
   <w:p>
     <w:pPr>
       <w:pStyle w:val="Footer"/>
@@ -10873,7 +16209,7 @@
 </file>
 
 <file path=word/footer4.xml><?xml version="1.0" encoding="utf-8"?>
-<w:ftr xmlns:wpc="http://schemas.microsoft.com/office/word/2010/wordprocessingCanvas" xmlns:mc="http://schemas.openxmlformats.org/markup-compatibility/2006" xmlns:o="urn:schemas-microsoft-com:office:office" xmlns:r="http://schemas.openxmlformats.org/officeDocument/2006/relationships" xmlns:m="http://schemas.openxmlformats.org/officeDocument/2006/math" xmlns:v="urn:schemas-microsoft-com:vml" xmlns:wp14="http://schemas.microsoft.com/office/word/2010/wordprocessingDrawing" xmlns:wp="http://schemas.openxmlformats.org/drawingml/2006/wordprocessingDrawing" xmlns:w10="urn:schemas-microsoft-com:office:word" xmlns:w="http://schemas.openxmlformats.org/wordprocessingml/2006/main" xmlns:w14="http://schemas.microsoft.com/office/word/2010/wordml" xmlns:w15="http://schemas.microsoft.com/office/word/2012/wordml" xmlns:wpg="http://schemas.microsoft.com/office/word/2010/wordprocessingGroup" xmlns:wpi="http://schemas.microsoft.com/office/word/2010/wordprocessingInk" xmlns:wne="http://schemas.microsoft.com/office/word/2006/wordml" xmlns:wps="http://schemas.microsoft.com/office/word/2010/wordprocessingShape" mc:Ignorable="w14 w15 wp14">
+<w:ftr xmlns:wpc="http://schemas.microsoft.com/office/word/2010/wordprocessingCanvas" xmlns:mc="http://schemas.openxmlformats.org/markup-compatibility/2006" xmlns:o="urn:schemas-microsoft-com:office:office" xmlns:r="http://schemas.openxmlformats.org/officeDocument/2006/relationships" xmlns:m="http://schemas.openxmlformats.org/officeDocument/2006/math" xmlns:v="urn:schemas-microsoft-com:vml" xmlns:wp14="http://schemas.microsoft.com/office/word/2010/wordprocessingDrawing" xmlns:wp="http://schemas.openxmlformats.org/drawingml/2006/wordprocessingDrawing" xmlns:w10="urn:schemas-microsoft-com:office:word" xmlns:w="http://schemas.openxmlformats.org/wordprocessingml/2006/main" xmlns:w14="http://schemas.microsoft.com/office/word/2010/wordml" xmlns:wpg="http://schemas.microsoft.com/office/word/2010/wordprocessingGroup" xmlns:wpi="http://schemas.microsoft.com/office/word/2010/wordprocessingInk" xmlns:wne="http://schemas.microsoft.com/office/word/2006/wordml" xmlns:wps="http://schemas.microsoft.com/office/word/2010/wordprocessingShape" mc:Ignorable="w14 wp14">
   <w:p>
     <w:pPr>
       <w:pStyle w:val="Footer"/>
@@ -10889,50 +16225,12 @@
 </file>
 
 <file path=word/footer5.xml><?xml version="1.0" encoding="utf-8"?>
-<w:ftr xmlns:wpc="http://schemas.microsoft.com/office/word/2010/wordprocessingCanvas" xmlns:mc="http://schemas.openxmlformats.org/markup-compatibility/2006" xmlns:o="urn:schemas-microsoft-com:office:office" xmlns:r="http://schemas.openxmlformats.org/officeDocument/2006/relationships" xmlns:m="http://schemas.openxmlformats.org/officeDocument/2006/math" xmlns:v="urn:schemas-microsoft-com:vml" xmlns:wp14="http://schemas.microsoft.com/office/word/2010/wordprocessingDrawing" xmlns:wp="http://schemas.openxmlformats.org/drawingml/2006/wordprocessingDrawing" xmlns:w10="urn:schemas-microsoft-com:office:word" xmlns:w="http://schemas.openxmlformats.org/wordprocessingml/2006/main" xmlns:w14="http://schemas.microsoft.com/office/word/2010/wordml" xmlns:w15="http://schemas.microsoft.com/office/word/2012/wordml" xmlns:wpg="http://schemas.microsoft.com/office/word/2010/wordprocessingGroup" xmlns:wpi="http://schemas.microsoft.com/office/word/2010/wordprocessingInk" xmlns:wne="http://schemas.microsoft.com/office/word/2006/wordml" xmlns:wps="http://schemas.microsoft.com/office/word/2010/wordprocessingShape" mc:Ignorable="w14 w15 wp14">
-  <w:sdt>
-    <w:sdtPr>
-      <w:id w:val="-1492401878"/>
-      <w:docPartObj>
-        <w:docPartGallery w:val="Page Numbers (Bottom of Page)"/>
-        <w:docPartUnique/>
-      </w:docPartObj>
-    </w:sdtPr>
-    <w:sdtEndPr>
-      <w:rPr>
-        <w:noProof/>
-      </w:rPr>
-    </w:sdtEndPr>
-    <w:sdtContent>
-      <w:p>
-        <w:pPr>
-          <w:pStyle w:val="Footer"/>
-          <w:jc w:val="center"/>
-        </w:pPr>
-        <w:r>
-          <w:fldChar w:fldCharType="begin"/>
-        </w:r>
-        <w:r>
-          <w:instrText xml:space="preserve"> PAGE   \* MERGEFORMAT </w:instrText>
-        </w:r>
-        <w:r>
-          <w:fldChar w:fldCharType="separate"/>
-        </w:r>
-        <w:r>
-          <w:rPr>
-            <w:noProof/>
-          </w:rPr>
-          <w:t>23</w:t>
-        </w:r>
-        <w:r>
-          <w:rPr>
-            <w:noProof/>
-          </w:rPr>
-          <w:fldChar w:fldCharType="end"/>
-        </w:r>
-      </w:p>
-    </w:sdtContent>
-  </w:sdt>
+<w:ftr xmlns:wpc="http://schemas.microsoft.com/office/word/2010/wordprocessingCanvas" xmlns:mc="http://schemas.openxmlformats.org/markup-compatibility/2006" xmlns:o="urn:schemas-microsoft-com:office:office" xmlns:r="http://schemas.openxmlformats.org/officeDocument/2006/relationships" xmlns:m="http://schemas.openxmlformats.org/officeDocument/2006/math" xmlns:v="urn:schemas-microsoft-com:vml" xmlns:wp14="http://schemas.microsoft.com/office/word/2010/wordprocessingDrawing" xmlns:wp="http://schemas.openxmlformats.org/drawingml/2006/wordprocessingDrawing" xmlns:w10="urn:schemas-microsoft-com:office:word" xmlns:w="http://schemas.openxmlformats.org/wordprocessingml/2006/main" xmlns:w14="http://schemas.microsoft.com/office/word/2010/wordml" xmlns:wpg="http://schemas.microsoft.com/office/word/2010/wordprocessingGroup" xmlns:wpi="http://schemas.microsoft.com/office/word/2010/wordprocessingInk" xmlns:wne="http://schemas.microsoft.com/office/word/2006/wordml" xmlns:wps="http://schemas.microsoft.com/office/word/2010/wordprocessingShape" mc:Ignorable="w14 wp14">
+  <w:p>
+    <w:pPr>
+      <w:pStyle w:val="Footer"/>
+    </w:pPr>
+  </w:p>
   <w:p>
     <w:pPr>
       <w:pStyle w:val="Footer"/>
@@ -10942,50 +16240,12 @@
 </file>
 
 <file path=word/footer6.xml><?xml version="1.0" encoding="utf-8"?>
-<w:ftr xmlns:wpc="http://schemas.microsoft.com/office/word/2010/wordprocessingCanvas" xmlns:mc="http://schemas.openxmlformats.org/markup-compatibility/2006" xmlns:o="urn:schemas-microsoft-com:office:office" xmlns:r="http://schemas.openxmlformats.org/officeDocument/2006/relationships" xmlns:m="http://schemas.openxmlformats.org/officeDocument/2006/math" xmlns:v="urn:schemas-microsoft-com:vml" xmlns:wp14="http://schemas.microsoft.com/office/word/2010/wordprocessingDrawing" xmlns:wp="http://schemas.openxmlformats.org/drawingml/2006/wordprocessingDrawing" xmlns:w10="urn:schemas-microsoft-com:office:word" xmlns:w="http://schemas.openxmlformats.org/wordprocessingml/2006/main" xmlns:w14="http://schemas.microsoft.com/office/word/2010/wordml" xmlns:w15="http://schemas.microsoft.com/office/word/2012/wordml" xmlns:wpg="http://schemas.microsoft.com/office/word/2010/wordprocessingGroup" xmlns:wpi="http://schemas.microsoft.com/office/word/2010/wordprocessingInk" xmlns:wne="http://schemas.microsoft.com/office/word/2006/wordml" xmlns:wps="http://schemas.microsoft.com/office/word/2010/wordprocessingShape" mc:Ignorable="w14 w15 wp14">
-  <w:sdt>
-    <w:sdtPr>
-      <w:id w:val="2042474814"/>
-      <w:docPartObj>
-        <w:docPartGallery w:val="Page Numbers (Bottom of Page)"/>
-        <w:docPartUnique/>
-      </w:docPartObj>
-    </w:sdtPr>
-    <w:sdtEndPr>
-      <w:rPr>
-        <w:noProof/>
-      </w:rPr>
-    </w:sdtEndPr>
-    <w:sdtContent>
-      <w:p>
-        <w:pPr>
-          <w:pStyle w:val="Footer"/>
-          <w:jc w:val="center"/>
-        </w:pPr>
-        <w:r>
-          <w:fldChar w:fldCharType="begin"/>
-        </w:r>
-        <w:r>
-          <w:instrText xml:space="preserve"> PAGE   \* MERGEFORMAT </w:instrText>
-        </w:r>
-        <w:r>
-          <w:fldChar w:fldCharType="separate"/>
-        </w:r>
-        <w:r>
-          <w:rPr>
-            <w:noProof/>
-          </w:rPr>
-          <w:t>25</w:t>
-        </w:r>
-        <w:r>
-          <w:rPr>
-            <w:noProof/>
-          </w:rPr>
-          <w:fldChar w:fldCharType="end"/>
-        </w:r>
-      </w:p>
-    </w:sdtContent>
-  </w:sdt>
+<w:ftr xmlns:wpc="http://schemas.microsoft.com/office/word/2010/wordprocessingCanvas" xmlns:mc="http://schemas.openxmlformats.org/markup-compatibility/2006" xmlns:o="urn:schemas-microsoft-com:office:office" xmlns:r="http://schemas.openxmlformats.org/officeDocument/2006/relationships" xmlns:m="http://schemas.openxmlformats.org/officeDocument/2006/math" xmlns:v="urn:schemas-microsoft-com:vml" xmlns:wp14="http://schemas.microsoft.com/office/word/2010/wordprocessingDrawing" xmlns:wp="http://schemas.openxmlformats.org/drawingml/2006/wordprocessingDrawing" xmlns:w10="urn:schemas-microsoft-com:office:word" xmlns:w="http://schemas.openxmlformats.org/wordprocessingml/2006/main" xmlns:w14="http://schemas.microsoft.com/office/word/2010/wordml" xmlns:wpg="http://schemas.microsoft.com/office/word/2010/wordprocessingGroup" xmlns:wpi="http://schemas.microsoft.com/office/word/2010/wordprocessingInk" xmlns:wne="http://schemas.microsoft.com/office/word/2006/wordml" xmlns:wps="http://schemas.microsoft.com/office/word/2010/wordprocessingShape" mc:Ignorable="w14 wp14">
+  <w:p>
+    <w:pPr>
+      <w:pStyle w:val="Footer"/>
+    </w:pPr>
+  </w:p>
   <w:p>
     <w:pPr>
       <w:pStyle w:val="Footer"/>
@@ -10995,7 +16255,7 @@
 </file>
 
 <file path=word/footnotes.xml><?xml version="1.0" encoding="utf-8"?>
-<w:footnotes xmlns:wpc="http://schemas.microsoft.com/office/word/2010/wordprocessingCanvas" xmlns:mc="http://schemas.openxmlformats.org/markup-compatibility/2006" xmlns:o="urn:schemas-microsoft-com:office:office" xmlns:r="http://schemas.openxmlformats.org/officeDocument/2006/relationships" xmlns:m="http://schemas.openxmlformats.org/officeDocument/2006/math" xmlns:v="urn:schemas-microsoft-com:vml" xmlns:wp14="http://schemas.microsoft.com/office/word/2010/wordprocessingDrawing" xmlns:wp="http://schemas.openxmlformats.org/drawingml/2006/wordprocessingDrawing" xmlns:w10="urn:schemas-microsoft-com:office:word" xmlns:w="http://schemas.openxmlformats.org/wordprocessingml/2006/main" xmlns:w14="http://schemas.microsoft.com/office/word/2010/wordml" xmlns:w15="http://schemas.microsoft.com/office/word/2012/wordml" xmlns:wpg="http://schemas.microsoft.com/office/word/2010/wordprocessingGroup" xmlns:wpi="http://schemas.microsoft.com/office/word/2010/wordprocessingInk" xmlns:wne="http://schemas.microsoft.com/office/word/2006/wordml" xmlns:wps="http://schemas.microsoft.com/office/word/2010/wordprocessingShape" mc:Ignorable="w14 w15 wp14">
+<w:footnotes xmlns:wpc="http://schemas.microsoft.com/office/word/2010/wordprocessingCanvas" xmlns:mc="http://schemas.openxmlformats.org/markup-compatibility/2006" xmlns:o="urn:schemas-microsoft-com:office:office" xmlns:r="http://schemas.openxmlformats.org/officeDocument/2006/relationships" xmlns:m="http://schemas.openxmlformats.org/officeDocument/2006/math" xmlns:v="urn:schemas-microsoft-com:vml" xmlns:wp14="http://schemas.microsoft.com/office/word/2010/wordprocessingDrawing" xmlns:wp="http://schemas.openxmlformats.org/drawingml/2006/wordprocessingDrawing" xmlns:w10="urn:schemas-microsoft-com:office:word" xmlns:w="http://schemas.openxmlformats.org/wordprocessingml/2006/main" xmlns:w14="http://schemas.microsoft.com/office/word/2010/wordml" xmlns:wpg="http://schemas.microsoft.com/office/word/2010/wordprocessingGroup" xmlns:wpi="http://schemas.microsoft.com/office/word/2010/wordprocessingInk" xmlns:wne="http://schemas.microsoft.com/office/word/2006/wordml" xmlns:wps="http://schemas.microsoft.com/office/word/2010/wordprocessingShape" mc:Ignorable="w14 wp14">
   <w:footnote w:type="separator" w:id="-1">
     <w:p>
       <w:pPr>
@@ -11020,7 +16280,7 @@
 </file>
 
 <file path=word/header1.xml><?xml version="1.0" encoding="utf-8"?>
-<w:hdr xmlns:wpc="http://schemas.microsoft.com/office/word/2010/wordprocessingCanvas" xmlns:mc="http://schemas.openxmlformats.org/markup-compatibility/2006" xmlns:o="urn:schemas-microsoft-com:office:office" xmlns:r="http://schemas.openxmlformats.org/officeDocument/2006/relationships" xmlns:m="http://schemas.openxmlformats.org/officeDocument/2006/math" xmlns:v="urn:schemas-microsoft-com:vml" xmlns:wp14="http://schemas.microsoft.com/office/word/2010/wordprocessingDrawing" xmlns:wp="http://schemas.openxmlformats.org/drawingml/2006/wordprocessingDrawing" xmlns:w10="urn:schemas-microsoft-com:office:word" xmlns:w="http://schemas.openxmlformats.org/wordprocessingml/2006/main" xmlns:w14="http://schemas.microsoft.com/office/word/2010/wordml" xmlns:w15="http://schemas.microsoft.com/office/word/2012/wordml" xmlns:wpg="http://schemas.microsoft.com/office/word/2010/wordprocessingGroup" xmlns:wpi="http://schemas.microsoft.com/office/word/2010/wordprocessingInk" xmlns:wne="http://schemas.microsoft.com/office/word/2006/wordml" xmlns:wps="http://schemas.microsoft.com/office/word/2010/wordprocessingShape" mc:Ignorable="w14 w15 wp14">
+<w:hdr xmlns:wpc="http://schemas.microsoft.com/office/word/2010/wordprocessingCanvas" xmlns:mc="http://schemas.openxmlformats.org/markup-compatibility/2006" xmlns:o="urn:schemas-microsoft-com:office:office" xmlns:r="http://schemas.openxmlformats.org/officeDocument/2006/relationships" xmlns:m="http://schemas.openxmlformats.org/officeDocument/2006/math" xmlns:v="urn:schemas-microsoft-com:vml" xmlns:wp14="http://schemas.microsoft.com/office/word/2010/wordprocessingDrawing" xmlns:wp="http://schemas.openxmlformats.org/drawingml/2006/wordprocessingDrawing" xmlns:w10="urn:schemas-microsoft-com:office:word" xmlns:w="http://schemas.openxmlformats.org/wordprocessingml/2006/main" xmlns:w14="http://schemas.microsoft.com/office/word/2010/wordml" xmlns:wpg="http://schemas.microsoft.com/office/word/2010/wordprocessingGroup" xmlns:wpi="http://schemas.microsoft.com/office/word/2010/wordprocessingInk" xmlns:wne="http://schemas.microsoft.com/office/word/2006/wordml" xmlns:wps="http://schemas.microsoft.com/office/word/2010/wordprocessingShape" mc:Ignorable="w14 wp14">
   <w:p>
     <w:pPr>
       <w:pStyle w:val="Header"/>
@@ -11036,50 +16296,12 @@
 </file>
 
 <file path=word/header2.xml><?xml version="1.0" encoding="utf-8"?>
-<w:hdr xmlns:wpc="http://schemas.microsoft.com/office/word/2010/wordprocessingCanvas" xmlns:mc="http://schemas.openxmlformats.org/markup-compatibility/2006" xmlns:o="urn:schemas-microsoft-com:office:office" xmlns:r="http://schemas.openxmlformats.org/officeDocument/2006/relationships" xmlns:m="http://schemas.openxmlformats.org/officeDocument/2006/math" xmlns:v="urn:schemas-microsoft-com:vml" xmlns:wp14="http://schemas.microsoft.com/office/word/2010/wordprocessingDrawing" xmlns:wp="http://schemas.openxmlformats.org/drawingml/2006/wordprocessingDrawing" xmlns:w10="urn:schemas-microsoft-com:office:word" xmlns:w="http://schemas.openxmlformats.org/wordprocessingml/2006/main" xmlns:w14="http://schemas.microsoft.com/office/word/2010/wordml" xmlns:w15="http://schemas.microsoft.com/office/word/2012/wordml" xmlns:wpg="http://schemas.microsoft.com/office/word/2010/wordprocessingGroup" xmlns:wpi="http://schemas.microsoft.com/office/word/2010/wordprocessingInk" xmlns:wne="http://schemas.microsoft.com/office/word/2006/wordml" xmlns:wps="http://schemas.microsoft.com/office/word/2010/wordprocessingShape" mc:Ignorable="w14 w15 wp14">
-  <w:sdt>
-    <w:sdtPr>
-      <w:id w:val="-732614019"/>
-      <w:docPartObj>
-        <w:docPartGallery w:val="Page Numbers (Top of Page)"/>
-        <w:docPartUnique/>
-      </w:docPartObj>
-    </w:sdtPr>
-    <w:sdtEndPr>
-      <w:rPr>
-        <w:noProof/>
-      </w:rPr>
-    </w:sdtEndPr>
-    <w:sdtContent>
-      <w:p>
-        <w:pPr>
-          <w:pStyle w:val="Header"/>
-          <w:jc w:val="right"/>
-        </w:pPr>
-        <w:r>
-          <w:fldChar w:fldCharType="begin"/>
-        </w:r>
-        <w:r>
-          <w:instrText xml:space="preserve"> PAGE   \* MERGEFORMAT </w:instrText>
-        </w:r>
-        <w:r>
-          <w:fldChar w:fldCharType="separate"/>
-        </w:r>
-        <w:r>
-          <w:rPr>
-            <w:noProof/>
-          </w:rPr>
-          <w:t>3</w:t>
-        </w:r>
-        <w:r>
-          <w:rPr>
-            <w:noProof/>
-          </w:rPr>
-          <w:fldChar w:fldCharType="end"/>
-        </w:r>
-      </w:p>
-    </w:sdtContent>
-  </w:sdt>
+<w:hdr xmlns:wpc="http://schemas.microsoft.com/office/word/2010/wordprocessingCanvas" xmlns:mc="http://schemas.openxmlformats.org/markup-compatibility/2006" xmlns:o="urn:schemas-microsoft-com:office:office" xmlns:r="http://schemas.openxmlformats.org/officeDocument/2006/relationships" xmlns:m="http://schemas.openxmlformats.org/officeDocument/2006/math" xmlns:v="urn:schemas-microsoft-com:vml" xmlns:wp14="http://schemas.microsoft.com/office/word/2010/wordprocessingDrawing" xmlns:wp="http://schemas.openxmlformats.org/drawingml/2006/wordprocessingDrawing" xmlns:w10="urn:schemas-microsoft-com:office:word" xmlns:w="http://schemas.openxmlformats.org/wordprocessingml/2006/main" xmlns:w14="http://schemas.microsoft.com/office/word/2010/wordml" xmlns:wpg="http://schemas.microsoft.com/office/word/2010/wordprocessingGroup" xmlns:wpi="http://schemas.microsoft.com/office/word/2010/wordprocessingInk" xmlns:wne="http://schemas.microsoft.com/office/word/2006/wordml" xmlns:wps="http://schemas.microsoft.com/office/word/2010/wordprocessingShape" mc:Ignorable="w14 wp14">
+  <w:p>
+    <w:pPr>
+      <w:pStyle w:val="Header"/>
+    </w:pPr>
+  </w:p>
   <w:p>
     <w:pPr>
       <w:pStyle w:val="Header"/>
@@ -11089,7 +16311,7 @@
 </file>
 
 <file path=word/header3.xml><?xml version="1.0" encoding="utf-8"?>
-<w:hdr xmlns:wpc="http://schemas.microsoft.com/office/word/2010/wordprocessingCanvas" xmlns:mc="http://schemas.openxmlformats.org/markup-compatibility/2006" xmlns:o="urn:schemas-microsoft-com:office:office" xmlns:r="http://schemas.openxmlformats.org/officeDocument/2006/relationships" xmlns:m="http://schemas.openxmlformats.org/officeDocument/2006/math" xmlns:v="urn:schemas-microsoft-com:vml" xmlns:wp14="http://schemas.microsoft.com/office/word/2010/wordprocessingDrawing" xmlns:wp="http://schemas.openxmlformats.org/drawingml/2006/wordprocessingDrawing" xmlns:w10="urn:schemas-microsoft-com:office:word" xmlns:w="http://schemas.openxmlformats.org/wordprocessingml/2006/main" xmlns:w14="http://schemas.microsoft.com/office/word/2010/wordml" xmlns:w15="http://schemas.microsoft.com/office/word/2012/wordml" xmlns:wpg="http://schemas.microsoft.com/office/word/2010/wordprocessingGroup" xmlns:wpi="http://schemas.microsoft.com/office/word/2010/wordprocessingInk" xmlns:wne="http://schemas.microsoft.com/office/word/2006/wordml" xmlns:wps="http://schemas.microsoft.com/office/word/2010/wordprocessingShape" mc:Ignorable="w14 w15 wp14">
+<w:hdr xmlns:wpc="http://schemas.microsoft.com/office/word/2010/wordprocessingCanvas" xmlns:mc="http://schemas.openxmlformats.org/markup-compatibility/2006" xmlns:o="urn:schemas-microsoft-com:office:office" xmlns:r="http://schemas.openxmlformats.org/officeDocument/2006/relationships" xmlns:m="http://schemas.openxmlformats.org/officeDocument/2006/math" xmlns:v="urn:schemas-microsoft-com:vml" xmlns:wp14="http://schemas.microsoft.com/office/word/2010/wordprocessingDrawing" xmlns:wp="http://schemas.openxmlformats.org/drawingml/2006/wordprocessingDrawing" xmlns:w10="urn:schemas-microsoft-com:office:word" xmlns:w="http://schemas.openxmlformats.org/wordprocessingml/2006/main" xmlns:w14="http://schemas.microsoft.com/office/word/2010/wordml" xmlns:wpg="http://schemas.microsoft.com/office/word/2010/wordprocessingGroup" xmlns:wpi="http://schemas.microsoft.com/office/word/2010/wordprocessingInk" xmlns:wne="http://schemas.microsoft.com/office/word/2006/wordml" xmlns:wps="http://schemas.microsoft.com/office/word/2010/wordprocessingShape" mc:Ignorable="w14 wp14">
   <w:p>
     <w:pPr>
       <w:pStyle w:val="Header"/>
@@ -11105,50 +16327,12 @@
 </file>
 
 <file path=word/header4.xml><?xml version="1.0" encoding="utf-8"?>
-<w:hdr xmlns:wpc="http://schemas.microsoft.com/office/word/2010/wordprocessingCanvas" xmlns:mc="http://schemas.openxmlformats.org/markup-compatibility/2006" xmlns:o="urn:schemas-microsoft-com:office:office" xmlns:r="http://schemas.openxmlformats.org/officeDocument/2006/relationships" xmlns:m="http://schemas.openxmlformats.org/officeDocument/2006/math" xmlns:v="urn:schemas-microsoft-com:vml" xmlns:wp14="http://schemas.microsoft.com/office/word/2010/wordprocessingDrawing" xmlns:wp="http://schemas.openxmlformats.org/drawingml/2006/wordprocessingDrawing" xmlns:w10="urn:schemas-microsoft-com:office:word" xmlns:w="http://schemas.openxmlformats.org/wordprocessingml/2006/main" xmlns:w14="http://schemas.microsoft.com/office/word/2010/wordml" xmlns:w15="http://schemas.microsoft.com/office/word/2012/wordml" xmlns:wpg="http://schemas.microsoft.com/office/word/2010/wordprocessingGroup" xmlns:wpi="http://schemas.microsoft.com/office/word/2010/wordprocessingInk" xmlns:wne="http://schemas.microsoft.com/office/word/2006/wordml" xmlns:wps="http://schemas.microsoft.com/office/word/2010/wordprocessingShape" mc:Ignorable="w14 w15 wp14">
-  <w:sdt>
-    <w:sdtPr>
-      <w:id w:val="-785272469"/>
-      <w:docPartObj>
-        <w:docPartGallery w:val="Page Numbers (Top of Page)"/>
-        <w:docPartUnique/>
-      </w:docPartObj>
-    </w:sdtPr>
-    <w:sdtEndPr>
-      <w:rPr>
-        <w:noProof/>
-      </w:rPr>
-    </w:sdtEndPr>
-    <w:sdtContent>
-      <w:p>
-        <w:pPr>
-          <w:pStyle w:val="Header"/>
-          <w:jc w:val="right"/>
-        </w:pPr>
-        <w:r>
-          <w:fldChar w:fldCharType="begin"/>
-        </w:r>
-        <w:r>
-          <w:instrText xml:space="preserve"> PAGE   \* MERGEFORMAT </w:instrText>
-        </w:r>
-        <w:r>
-          <w:fldChar w:fldCharType="separate"/>
-        </w:r>
-        <w:r>
-          <w:rPr>
-            <w:noProof/>
-          </w:rPr>
-          <w:t>10</w:t>
-        </w:r>
-        <w:r>
-          <w:rPr>
-            <w:noProof/>
-          </w:rPr>
-          <w:fldChar w:fldCharType="end"/>
-        </w:r>
-      </w:p>
-    </w:sdtContent>
-  </w:sdt>
+<w:hdr xmlns:wpc="http://schemas.microsoft.com/office/word/2010/wordprocessingCanvas" xmlns:mc="http://schemas.openxmlformats.org/markup-compatibility/2006" xmlns:o="urn:schemas-microsoft-com:office:office" xmlns:r="http://schemas.openxmlformats.org/officeDocument/2006/relationships" xmlns:m="http://schemas.openxmlformats.org/officeDocument/2006/math" xmlns:v="urn:schemas-microsoft-com:vml" xmlns:wp14="http://schemas.microsoft.com/office/word/2010/wordprocessingDrawing" xmlns:wp="http://schemas.openxmlformats.org/drawingml/2006/wordprocessingDrawing" xmlns:w10="urn:schemas-microsoft-com:office:word" xmlns:w="http://schemas.openxmlformats.org/wordprocessingml/2006/main" xmlns:w14="http://schemas.microsoft.com/office/word/2010/wordml" xmlns:wpg="http://schemas.microsoft.com/office/word/2010/wordprocessingGroup" xmlns:wpi="http://schemas.microsoft.com/office/word/2010/wordprocessingInk" xmlns:wne="http://schemas.microsoft.com/office/word/2006/wordml" xmlns:wps="http://schemas.microsoft.com/office/word/2010/wordprocessingShape" mc:Ignorable="w14 wp14">
+  <w:p>
+    <w:pPr>
+      <w:pStyle w:val="Header"/>
+    </w:pPr>
+  </w:p>
   <w:p>
     <w:pPr>
       <w:pStyle w:val="Header"/>
@@ -11158,7 +16342,7 @@
 </file>
 
 <file path=word/header5.xml><?xml version="1.0" encoding="utf-8"?>
-<w:hdr xmlns:wpc="http://schemas.microsoft.com/office/word/2010/wordprocessingCanvas" xmlns:mc="http://schemas.openxmlformats.org/markup-compatibility/2006" xmlns:o="urn:schemas-microsoft-com:office:office" xmlns:r="http://schemas.openxmlformats.org/officeDocument/2006/relationships" xmlns:m="http://schemas.openxmlformats.org/officeDocument/2006/math" xmlns:v="urn:schemas-microsoft-com:vml" xmlns:wp14="http://schemas.microsoft.com/office/word/2010/wordprocessingDrawing" xmlns:wp="http://schemas.openxmlformats.org/drawingml/2006/wordprocessingDrawing" xmlns:w10="urn:schemas-microsoft-com:office:word" xmlns:w="http://schemas.openxmlformats.org/wordprocessingml/2006/main" xmlns:w14="http://schemas.microsoft.com/office/word/2010/wordml" xmlns:w15="http://schemas.microsoft.com/office/word/2012/wordml" xmlns:wpg="http://schemas.microsoft.com/office/word/2010/wordprocessingGroup" xmlns:wpi="http://schemas.microsoft.com/office/word/2010/wordprocessingInk" xmlns:wne="http://schemas.microsoft.com/office/word/2006/wordml" xmlns:wps="http://schemas.microsoft.com/office/word/2010/wordprocessingShape" mc:Ignorable="w14 w15 wp14">
+<w:hdr xmlns:wpc="http://schemas.microsoft.com/office/word/2010/wordprocessingCanvas" xmlns:mc="http://schemas.openxmlformats.org/markup-compatibility/2006" xmlns:o="urn:schemas-microsoft-com:office:office" xmlns:r="http://schemas.openxmlformats.org/officeDocument/2006/relationships" xmlns:m="http://schemas.openxmlformats.org/officeDocument/2006/math" xmlns:v="urn:schemas-microsoft-com:vml" xmlns:wp14="http://schemas.microsoft.com/office/word/2010/wordprocessingDrawing" xmlns:wp="http://schemas.openxmlformats.org/drawingml/2006/wordprocessingDrawing" xmlns:w10="urn:schemas-microsoft-com:office:word" xmlns:w="http://schemas.openxmlformats.org/wordprocessingml/2006/main" xmlns:w14="http://schemas.microsoft.com/office/word/2010/wordml" xmlns:wpg="http://schemas.microsoft.com/office/word/2010/wordprocessingGroup" xmlns:wpi="http://schemas.microsoft.com/office/word/2010/wordprocessingInk" xmlns:wne="http://schemas.microsoft.com/office/word/2006/wordml" xmlns:wps="http://schemas.microsoft.com/office/word/2010/wordprocessingShape" mc:Ignorable="w14 wp14">
   <w:p>
     <w:pPr>
       <w:pStyle w:val="Header"/>
@@ -11174,7 +16358,7 @@
 </file>
 
 <file path=word/header6.xml><?xml version="1.0" encoding="utf-8"?>
-<w:hdr xmlns:wpc="http://schemas.microsoft.com/office/word/2010/wordprocessingCanvas" xmlns:mc="http://schemas.openxmlformats.org/markup-compatibility/2006" xmlns:o="urn:schemas-microsoft-com:office:office" xmlns:r="http://schemas.openxmlformats.org/officeDocument/2006/relationships" xmlns:m="http://schemas.openxmlformats.org/officeDocument/2006/math" xmlns:v="urn:schemas-microsoft-com:vml" xmlns:wp14="http://schemas.microsoft.com/office/word/2010/wordprocessingDrawing" xmlns:wp="http://schemas.openxmlformats.org/drawingml/2006/wordprocessingDrawing" xmlns:w10="urn:schemas-microsoft-com:office:word" xmlns:w="http://schemas.openxmlformats.org/wordprocessingml/2006/main" xmlns:w14="http://schemas.microsoft.com/office/word/2010/wordml" xmlns:w15="http://schemas.microsoft.com/office/word/2012/wordml" xmlns:wpg="http://schemas.microsoft.com/office/word/2010/wordprocessingGroup" xmlns:wpi="http://schemas.microsoft.com/office/word/2010/wordprocessingInk" xmlns:wne="http://schemas.microsoft.com/office/word/2006/wordml" xmlns:wps="http://schemas.microsoft.com/office/word/2010/wordprocessingShape" mc:Ignorable="w14 w15 wp14">
+<w:hdr xmlns:wpc="http://schemas.microsoft.com/office/word/2010/wordprocessingCanvas" xmlns:mc="http://schemas.openxmlformats.org/markup-compatibility/2006" xmlns:o="urn:schemas-microsoft-com:office:office" xmlns:r="http://schemas.openxmlformats.org/officeDocument/2006/relationships" xmlns:m="http://schemas.openxmlformats.org/officeDocument/2006/math" xmlns:v="urn:schemas-microsoft-com:vml" xmlns:wp14="http://schemas.microsoft.com/office/word/2010/wordprocessingDrawing" xmlns:wp="http://schemas.openxmlformats.org/drawingml/2006/wordprocessingDrawing" xmlns:w10="urn:schemas-microsoft-com:office:word" xmlns:w="http://schemas.openxmlformats.org/wordprocessingml/2006/main" xmlns:w14="http://schemas.microsoft.com/office/word/2010/wordml" xmlns:wpg="http://schemas.microsoft.com/office/word/2010/wordprocessingGroup" xmlns:wpi="http://schemas.microsoft.com/office/word/2010/wordprocessingInk" xmlns:wne="http://schemas.microsoft.com/office/word/2006/wordml" xmlns:wps="http://schemas.microsoft.com/office/word/2010/wordprocessingShape" mc:Ignorable="w14 wp14">
   <w:p>
     <w:pPr>
       <w:pStyle w:val="Header"/>
@@ -11190,7 +16374,7 @@
 </file>
 
 <file path=word/numbering.xml><?xml version="1.0" encoding="utf-8"?>
-<w:numbering xmlns:wpc="http://schemas.microsoft.com/office/word/2010/wordprocessingCanvas" xmlns:mc="http://schemas.openxmlformats.org/markup-compatibility/2006" xmlns:o="urn:schemas-microsoft-com:office:office" xmlns:r="http://schemas.openxmlformats.org/officeDocument/2006/relationships" xmlns:m="http://schemas.openxmlformats.org/officeDocument/2006/math" xmlns:v="urn:schemas-microsoft-com:vml" xmlns:wp14="http://schemas.microsoft.com/office/word/2010/wordprocessingDrawing" xmlns:wp="http://schemas.openxmlformats.org/drawingml/2006/wordprocessingDrawing" xmlns:w10="urn:schemas-microsoft-com:office:word" xmlns:w="http://schemas.openxmlformats.org/wordprocessingml/2006/main" xmlns:w14="http://schemas.microsoft.com/office/word/2010/wordml" xmlns:w15="http://schemas.microsoft.com/office/word/2012/wordml" xmlns:wpg="http://schemas.microsoft.com/office/word/2010/wordprocessingGroup" xmlns:wpi="http://schemas.microsoft.com/office/word/2010/wordprocessingInk" xmlns:wne="http://schemas.microsoft.com/office/word/2006/wordml" xmlns:wps="http://schemas.microsoft.com/office/word/2010/wordprocessingShape" mc:Ignorable="w14 w15 wp14">
+<w:numbering xmlns:wpc="http://schemas.microsoft.com/office/word/2010/wordprocessingCanvas" xmlns:mc="http://schemas.openxmlformats.org/markup-compatibility/2006" xmlns:o="urn:schemas-microsoft-com:office:office" xmlns:r="http://schemas.openxmlformats.org/officeDocument/2006/relationships" xmlns:m="http://schemas.openxmlformats.org/officeDocument/2006/math" xmlns:v="urn:schemas-microsoft-com:vml" xmlns:wp14="http://schemas.microsoft.com/office/word/2010/wordprocessingDrawing" xmlns:wp="http://schemas.openxmlformats.org/drawingml/2006/wordprocessingDrawing" xmlns:w10="urn:schemas-microsoft-com:office:word" xmlns:w="http://schemas.openxmlformats.org/wordprocessingml/2006/main" xmlns:w14="http://schemas.microsoft.com/office/word/2010/wordml" xmlns:wpg="http://schemas.microsoft.com/office/word/2010/wordprocessingGroup" xmlns:wpi="http://schemas.microsoft.com/office/word/2010/wordprocessingInk" xmlns:wne="http://schemas.microsoft.com/office/word/2006/wordml" xmlns:wps="http://schemas.microsoft.com/office/word/2010/wordprocessingShape" mc:Ignorable="w14 wp14">
   <w:abstractNum w:abstractNumId="0">
     <w:nsid w:val="066F7B38"/>
     <w:multiLevelType w:val="hybridMultilevel"/>
@@ -12634,12 +17818,125 @@
     </w:lvl>
   </w:abstractNum>
   <w:abstractNum w:abstractNumId="16">
+    <w:nsid w:val="4F761F19"/>
+    <w:multiLevelType w:val="multilevel"/>
+    <w:tmpl w:val="87F40416"/>
+    <w:lvl w:ilvl="0">
+      <w:start w:val="1"/>
+      <w:numFmt w:val="decimal"/>
+      <w:lvlText w:val="%1."/>
+      <w:lvlJc w:val="left"/>
+      <w:pPr>
+        <w:ind w:left="1080" w:hanging="360"/>
+      </w:pPr>
+      <w:rPr>
+        <w:rFonts w:ascii="Times New Roman" w:hAnsi="Times New Roman" w:cs="Times New Roman" w:hint="default"/>
+      </w:rPr>
+    </w:lvl>
+    <w:lvl w:ilvl="1">
+      <w:start w:val="1"/>
+      <w:numFmt w:val="lowerLetter"/>
+      <w:lvlText w:val="%2."/>
+      <w:lvlJc w:val="left"/>
+      <w:pPr>
+        <w:ind w:left="1800" w:hanging="360"/>
+      </w:pPr>
+      <w:rPr>
+        <w:rFonts w:ascii="Times New Roman" w:hAnsi="Times New Roman" w:cs="Times New Roman" w:hint="default"/>
+      </w:rPr>
+    </w:lvl>
+    <w:lvl w:ilvl="2">
+      <w:start w:val="1"/>
+      <w:numFmt w:val="lowerRoman"/>
+      <w:lvlText w:val="%3."/>
+      <w:lvlJc w:val="right"/>
+      <w:pPr>
+        <w:ind w:left="2520" w:hanging="360"/>
+      </w:pPr>
+      <w:rPr>
+        <w:rFonts w:ascii="Times New Roman" w:hAnsi="Times New Roman" w:cs="Times New Roman" w:hint="default"/>
+      </w:rPr>
+    </w:lvl>
+    <w:lvl w:ilvl="3">
+      <w:start w:val="1"/>
+      <w:numFmt w:val="decimal"/>
+      <w:lvlText w:val="%4."/>
+      <w:lvlJc w:val="left"/>
+      <w:pPr>
+        <w:ind w:left="3240" w:hanging="360"/>
+      </w:pPr>
+      <w:rPr>
+        <w:rFonts w:ascii="Times New Roman" w:hAnsi="Times New Roman" w:cs="Times New Roman" w:hint="default"/>
+      </w:rPr>
+    </w:lvl>
+    <w:lvl w:ilvl="4">
+      <w:start w:val="1"/>
+      <w:numFmt w:val="lowerLetter"/>
+      <w:lvlText w:val="%5."/>
+      <w:lvlJc w:val="left"/>
+      <w:pPr>
+        <w:ind w:left="3960" w:hanging="360"/>
+      </w:pPr>
+      <w:rPr>
+        <w:rFonts w:ascii="Times New Roman" w:hAnsi="Times New Roman" w:cs="Times New Roman" w:hint="default"/>
+      </w:rPr>
+    </w:lvl>
+    <w:lvl w:ilvl="5">
+      <w:start w:val="1"/>
+      <w:numFmt w:val="lowerRoman"/>
+      <w:lvlText w:val="%6."/>
+      <w:lvlJc w:val="right"/>
+      <w:pPr>
+        <w:ind w:left="4680" w:hanging="360"/>
+      </w:pPr>
+      <w:rPr>
+        <w:rFonts w:ascii="Times New Roman" w:hAnsi="Times New Roman" w:cs="Times New Roman" w:hint="default"/>
+      </w:rPr>
+    </w:lvl>
+    <w:lvl w:ilvl="6">
+      <w:start w:val="1"/>
+      <w:numFmt w:val="decimal"/>
+      <w:lvlText w:val="%7."/>
+      <w:lvlJc w:val="left"/>
+      <w:pPr>
+        <w:ind w:left="5400" w:hanging="360"/>
+      </w:pPr>
+      <w:rPr>
+        <w:rFonts w:ascii="Times New Roman" w:hAnsi="Times New Roman" w:cs="Times New Roman" w:hint="default"/>
+      </w:rPr>
+    </w:lvl>
+    <w:lvl w:ilvl="7">
+      <w:start w:val="1"/>
+      <w:numFmt w:val="lowerLetter"/>
+      <w:lvlText w:val="%8."/>
+      <w:lvlJc w:val="left"/>
+      <w:pPr>
+        <w:ind w:left="6120" w:hanging="360"/>
+      </w:pPr>
+      <w:rPr>
+        <w:rFonts w:ascii="Times New Roman" w:hAnsi="Times New Roman" w:cs="Times New Roman" w:hint="default"/>
+      </w:rPr>
+    </w:lvl>
+    <w:lvl w:ilvl="8">
+      <w:start w:val="1"/>
+      <w:numFmt w:val="lowerRoman"/>
+      <w:lvlText w:val="%9."/>
+      <w:lvlJc w:val="right"/>
+      <w:pPr>
+        <w:ind w:left="6840" w:hanging="360"/>
+      </w:pPr>
+      <w:rPr>
+        <w:rFonts w:ascii="Times New Roman" w:hAnsi="Times New Roman" w:cs="Times New Roman" w:hint="default"/>
+      </w:rPr>
+    </w:lvl>
+  </w:abstractNum>
+  <w:abstractNum w:abstractNumId="17">
     <w:nsid w:val="509934C4"/>
     <w:multiLevelType w:val="multilevel"/>
     <w:tmpl w:val="1CA675F4"/>
     <w:numStyleLink w:val="Style1"/>
   </w:abstractNum>
-  <w:abstractNum w:abstractNumId="17">
+  <w:abstractNum w:abstractNumId="18">
     <w:nsid w:val="55FC61C1"/>
     <w:multiLevelType w:val="hybridMultilevel"/>
     <w:tmpl w:val="E934027A"/>
@@ -12728,7 +18025,7 @@
       </w:pPr>
     </w:lvl>
   </w:abstractNum>
-  <w:abstractNum w:abstractNumId="18">
+  <w:abstractNum w:abstractNumId="19">
     <w:nsid w:val="5B442C84"/>
     <w:multiLevelType w:val="singleLevel"/>
     <w:tmpl w:val="5B442C84"/>
@@ -12748,7 +18045,7 @@
       </w:rPr>
     </w:lvl>
   </w:abstractNum>
-  <w:abstractNum w:abstractNumId="19">
+  <w:abstractNum w:abstractNumId="20">
     <w:nsid w:val="6AC8422A"/>
     <w:multiLevelType w:val="hybridMultilevel"/>
     <w:tmpl w:val="71462496"/>
@@ -12837,7 +18134,7 @@
       </w:pPr>
     </w:lvl>
   </w:abstractNum>
-  <w:abstractNum w:abstractNumId="20">
+  <w:abstractNum w:abstractNumId="21">
     <w:nsid w:val="6F0305D9"/>
     <w:multiLevelType w:val="hybridMultilevel"/>
     <w:tmpl w:val="4DE846C8"/>
@@ -12928,7 +18225,96 @@
       </w:pPr>
     </w:lvl>
   </w:abstractNum>
-  <w:abstractNum w:abstractNumId="21">
+  <w:abstractNum w:abstractNumId="22">
+    <w:nsid w:val="76D512B9"/>
+    <w:multiLevelType w:val="hybridMultilevel"/>
+    <w:tmpl w:val="F350ED18"/>
+    <w:lvl w:ilvl="0" w:tplc="0421000F">
+      <w:start w:val="1"/>
+      <w:numFmt w:val="decimal"/>
+      <w:lvlText w:val="%1."/>
+      <w:lvlJc w:val="left"/>
+      <w:pPr>
+        <w:ind w:left="1080" w:hanging="360"/>
+      </w:pPr>
+      <w:rPr>
+        <w:rFonts w:hint="default"/>
+      </w:rPr>
+    </w:lvl>
+    <w:lvl w:ilvl="1" w:tplc="04210019" w:tentative="1">
+      <w:start w:val="1"/>
+      <w:numFmt w:val="lowerLetter"/>
+      <w:lvlText w:val="%2."/>
+      <w:lvlJc w:val="left"/>
+      <w:pPr>
+        <w:ind w:left="1800" w:hanging="360"/>
+      </w:pPr>
+    </w:lvl>
+    <w:lvl w:ilvl="2" w:tplc="0421001B" w:tentative="1">
+      <w:start w:val="1"/>
+      <w:numFmt w:val="lowerRoman"/>
+      <w:lvlText w:val="%3."/>
+      <w:lvlJc w:val="right"/>
+      <w:pPr>
+        <w:ind w:left="2520" w:hanging="180"/>
+      </w:pPr>
+    </w:lvl>
+    <w:lvl w:ilvl="3" w:tplc="0421000F" w:tentative="1">
+      <w:start w:val="1"/>
+      <w:numFmt w:val="decimal"/>
+      <w:lvlText w:val="%4."/>
+      <w:lvlJc w:val="left"/>
+      <w:pPr>
+        <w:ind w:left="3240" w:hanging="360"/>
+      </w:pPr>
+    </w:lvl>
+    <w:lvl w:ilvl="4" w:tplc="04210019" w:tentative="1">
+      <w:start w:val="1"/>
+      <w:numFmt w:val="lowerLetter"/>
+      <w:lvlText w:val="%5."/>
+      <w:lvlJc w:val="left"/>
+      <w:pPr>
+        <w:ind w:left="3960" w:hanging="360"/>
+      </w:pPr>
+    </w:lvl>
+    <w:lvl w:ilvl="5" w:tplc="0421001B" w:tentative="1">
+      <w:start w:val="1"/>
+      <w:numFmt w:val="lowerRoman"/>
+      <w:lvlText w:val="%6."/>
+      <w:lvlJc w:val="right"/>
+      <w:pPr>
+        <w:ind w:left="4680" w:hanging="180"/>
+      </w:pPr>
+    </w:lvl>
+    <w:lvl w:ilvl="6" w:tplc="0421000F" w:tentative="1">
+      <w:start w:val="1"/>
+      <w:numFmt w:val="decimal"/>
+      <w:lvlText w:val="%7."/>
+      <w:lvlJc w:val="left"/>
+      <w:pPr>
+        <w:ind w:left="5400" w:hanging="360"/>
+      </w:pPr>
+    </w:lvl>
+    <w:lvl w:ilvl="7" w:tplc="04210019" w:tentative="1">
+      <w:start w:val="1"/>
+      <w:numFmt w:val="lowerLetter"/>
+      <w:lvlText w:val="%8."/>
+      <w:lvlJc w:val="left"/>
+      <w:pPr>
+        <w:ind w:left="6120" w:hanging="360"/>
+      </w:pPr>
+    </w:lvl>
+    <w:lvl w:ilvl="8" w:tplc="0421001B" w:tentative="1">
+      <w:start w:val="1"/>
+      <w:numFmt w:val="lowerRoman"/>
+      <w:lvlText w:val="%9."/>
+      <w:lvlJc w:val="right"/>
+      <w:pPr>
+        <w:ind w:left="6840" w:hanging="180"/>
+      </w:pPr>
+    </w:lvl>
+  </w:abstractNum>
+  <w:abstractNum w:abstractNumId="23">
     <w:nsid w:val="76DF2C08"/>
     <w:multiLevelType w:val="hybridMultilevel"/>
     <w:tmpl w:val="11960204"/>
@@ -13017,7 +18403,7 @@
       </w:pPr>
     </w:lvl>
   </w:abstractNum>
-  <w:abstractNum w:abstractNumId="22">
+  <w:abstractNum w:abstractNumId="24">
     <w:nsid w:val="77265159"/>
     <w:multiLevelType w:val="hybridMultilevel"/>
     <w:tmpl w:val="768A03CC"/>
@@ -13106,7 +18492,7 @@
       </w:pPr>
     </w:lvl>
   </w:abstractNum>
-  <w:abstractNum w:abstractNumId="23">
+  <w:abstractNum w:abstractNumId="25">
     <w:nsid w:val="7E2062B3"/>
     <w:multiLevelType w:val="hybridMultilevel"/>
     <w:tmpl w:val="59E89274"/>
@@ -13205,22 +18591,22 @@
     <w:abstractNumId w:val="15"/>
   </w:num>
   <w:num w:numId="4">
-    <w:abstractNumId w:val="21"/>
+    <w:abstractNumId w:val="23"/>
   </w:num>
   <w:num w:numId="5">
-    <w:abstractNumId w:val="20"/>
+    <w:abstractNumId w:val="21"/>
   </w:num>
   <w:num w:numId="6">
     <w:abstractNumId w:val="8"/>
   </w:num>
   <w:num w:numId="7">
-    <w:abstractNumId w:val="17"/>
+    <w:abstractNumId w:val="18"/>
   </w:num>
   <w:num w:numId="8">
     <w:abstractNumId w:val="14"/>
   </w:num>
   <w:num w:numId="9">
-    <w:abstractNumId w:val="16"/>
+    <w:abstractNumId w:val="17"/>
   </w:num>
   <w:num w:numId="10">
     <w:abstractNumId w:val="3"/>
@@ -13232,7 +18618,7 @@
     <w:abstractNumId w:val="7"/>
   </w:num>
   <w:num w:numId="13">
-    <w:abstractNumId w:val="19"/>
+    <w:abstractNumId w:val="20"/>
   </w:num>
   <w:num w:numId="14">
     <w:abstractNumId w:val="11"/>
@@ -13250,13 +18636,13 @@
     <w:abstractNumId w:val="1"/>
   </w:num>
   <w:num w:numId="19">
-    <w:abstractNumId w:val="18"/>
+    <w:abstractNumId w:val="19"/>
   </w:num>
   <w:num w:numId="20">
     <w:abstractNumId w:val="4"/>
   </w:num>
   <w:num w:numId="21">
-    <w:abstractNumId w:val="22"/>
+    <w:abstractNumId w:val="24"/>
   </w:num>
   <w:num w:numId="22">
     <w:abstractNumId w:val="12"/>
@@ -13265,13 +18651,46 @@
     <w:abstractNumId w:val="13"/>
   </w:num>
   <w:num w:numId="24">
-    <w:abstractNumId w:val="23"/>
+    <w:abstractNumId w:val="25"/>
+  </w:num>
+  <w:num w:numId="25">
+    <w:abstractNumId w:val="22"/>
+  </w:num>
+  <w:num w:numId="26">
+    <w:abstractNumId w:val="16"/>
+    <w:lvlOverride w:ilvl="0">
+      <w:startOverride w:val="1"/>
+    </w:lvlOverride>
+    <w:lvlOverride w:ilvl="1">
+      <w:startOverride w:val="1"/>
+    </w:lvlOverride>
+    <w:lvlOverride w:ilvl="2">
+      <w:startOverride w:val="1"/>
+    </w:lvlOverride>
+    <w:lvlOverride w:ilvl="3">
+      <w:startOverride w:val="1"/>
+    </w:lvlOverride>
+    <w:lvlOverride w:ilvl="4">
+      <w:startOverride w:val="1"/>
+    </w:lvlOverride>
+    <w:lvlOverride w:ilvl="5">
+      <w:startOverride w:val="1"/>
+    </w:lvlOverride>
+    <w:lvlOverride w:ilvl="6">
+      <w:startOverride w:val="1"/>
+    </w:lvlOverride>
+    <w:lvlOverride w:ilvl="7">
+      <w:startOverride w:val="1"/>
+    </w:lvlOverride>
+    <w:lvlOverride w:ilvl="8">
+      <w:startOverride w:val="1"/>
+    </w:lvlOverride>
   </w:num>
 </w:numbering>
 </file>
 
 <file path=word/styles.xml><?xml version="1.0" encoding="utf-8"?>
-<w:styles xmlns:mc="http://schemas.openxmlformats.org/markup-compatibility/2006" xmlns:r="http://schemas.openxmlformats.org/officeDocument/2006/relationships" xmlns:w="http://schemas.openxmlformats.org/wordprocessingml/2006/main" xmlns:w14="http://schemas.microsoft.com/office/word/2010/wordml" xmlns:w15="http://schemas.microsoft.com/office/word/2012/wordml" mc:Ignorable="w14 w15">
+<w:styles xmlns:mc="http://schemas.openxmlformats.org/markup-compatibility/2006" xmlns:r="http://schemas.openxmlformats.org/officeDocument/2006/relationships" xmlns:w="http://schemas.openxmlformats.org/wordprocessingml/2006/main" xmlns:w14="http://schemas.microsoft.com/office/word/2010/wordml" mc:Ignorable="w14">
   <w:docDefaults>
     <w:rPrDefault>
       <w:rPr>
@@ -13287,378 +18706,144 @@
       </w:pPr>
     </w:pPrDefault>
   </w:docDefaults>
-  <w:latentStyles w:defLockedState="0" w:defUIPriority="99" w:defSemiHidden="0" w:defUnhideWhenUsed="0" w:defQFormat="0" w:count="371">
-    <w:lsdException w:name="Normal" w:uiPriority="0" w:qFormat="1"/>
-    <w:lsdException w:name="heading 1" w:uiPriority="9" w:qFormat="1"/>
-    <w:lsdException w:name="heading 2" w:semiHidden="1" w:uiPriority="9" w:unhideWhenUsed="1" w:qFormat="1"/>
-    <w:lsdException w:name="heading 3" w:semiHidden="1" w:uiPriority="9" w:unhideWhenUsed="1" w:qFormat="1"/>
-    <w:lsdException w:name="heading 4" w:semiHidden="1" w:uiPriority="9" w:unhideWhenUsed="1" w:qFormat="1"/>
-    <w:lsdException w:name="heading 5" w:semiHidden="1" w:uiPriority="9" w:unhideWhenUsed="1" w:qFormat="1"/>
-    <w:lsdException w:name="heading 6" w:semiHidden="1" w:uiPriority="9" w:unhideWhenUsed="1" w:qFormat="1"/>
-    <w:lsdException w:name="heading 7" w:semiHidden="1" w:uiPriority="9" w:unhideWhenUsed="1" w:qFormat="1"/>
-    <w:lsdException w:name="heading 8" w:semiHidden="1" w:uiPriority="9" w:unhideWhenUsed="1" w:qFormat="1"/>
-    <w:lsdException w:name="heading 9" w:semiHidden="1" w:uiPriority="9" w:unhideWhenUsed="1" w:qFormat="1"/>
-    <w:lsdException w:name="index 1" w:semiHidden="1" w:unhideWhenUsed="1"/>
-    <w:lsdException w:name="index 2" w:semiHidden="1" w:unhideWhenUsed="1"/>
-    <w:lsdException w:name="index 3" w:semiHidden="1" w:unhideWhenUsed="1"/>
-    <w:lsdException w:name="index 4" w:semiHidden="1" w:unhideWhenUsed="1"/>
-    <w:lsdException w:name="index 5" w:semiHidden="1" w:unhideWhenUsed="1"/>
-    <w:lsdException w:name="index 6" w:semiHidden="1" w:unhideWhenUsed="1"/>
-    <w:lsdException w:name="index 7" w:semiHidden="1" w:unhideWhenUsed="1"/>
-    <w:lsdException w:name="index 8" w:semiHidden="1" w:unhideWhenUsed="1"/>
-    <w:lsdException w:name="index 9" w:semiHidden="1" w:unhideWhenUsed="1"/>
-    <w:lsdException w:name="toc 1" w:semiHidden="1" w:uiPriority="39" w:unhideWhenUsed="1"/>
-    <w:lsdException w:name="toc 2" w:semiHidden="1" w:uiPriority="39" w:unhideWhenUsed="1"/>
-    <w:lsdException w:name="toc 3" w:semiHidden="1" w:uiPriority="39" w:unhideWhenUsed="1"/>
-    <w:lsdException w:name="toc 4" w:semiHidden="1" w:uiPriority="39" w:unhideWhenUsed="1"/>
-    <w:lsdException w:name="toc 5" w:semiHidden="1" w:uiPriority="39" w:unhideWhenUsed="1"/>
-    <w:lsdException w:name="toc 6" w:semiHidden="1" w:uiPriority="39" w:unhideWhenUsed="1"/>
-    <w:lsdException w:name="toc 7" w:semiHidden="1" w:uiPriority="39" w:unhideWhenUsed="1"/>
-    <w:lsdException w:name="toc 8" w:semiHidden="1" w:uiPriority="39" w:unhideWhenUsed="1"/>
-    <w:lsdException w:name="toc 9" w:semiHidden="1" w:uiPriority="39" w:unhideWhenUsed="1"/>
-    <w:lsdException w:name="Normal Indent" w:semiHidden="1" w:unhideWhenUsed="1"/>
-    <w:lsdException w:name="footnote text" w:semiHidden="1" w:unhideWhenUsed="1"/>
-    <w:lsdException w:name="annotation text" w:semiHidden="1" w:unhideWhenUsed="1"/>
-    <w:lsdException w:name="header" w:semiHidden="1" w:unhideWhenUsed="1"/>
-    <w:lsdException w:name="footer" w:semiHidden="1" w:unhideWhenUsed="1"/>
-    <w:lsdException w:name="index heading" w:semiHidden="1" w:unhideWhenUsed="1"/>
-    <w:lsdException w:name="caption" w:semiHidden="1" w:uiPriority="35" w:unhideWhenUsed="1" w:qFormat="1"/>
-    <w:lsdException w:name="table of figures" w:semiHidden="1" w:unhideWhenUsed="1"/>
-    <w:lsdException w:name="envelope address" w:semiHidden="1" w:unhideWhenUsed="1"/>
-    <w:lsdException w:name="envelope return" w:semiHidden="1" w:unhideWhenUsed="1"/>
-    <w:lsdException w:name="footnote reference" w:semiHidden="1" w:unhideWhenUsed="1"/>
-    <w:lsdException w:name="annotation reference" w:semiHidden="1" w:unhideWhenUsed="1"/>
-    <w:lsdException w:name="line number" w:semiHidden="1" w:unhideWhenUsed="1"/>
-    <w:lsdException w:name="page number" w:semiHidden="1" w:unhideWhenUsed="1"/>
-    <w:lsdException w:name="endnote reference" w:semiHidden="1" w:unhideWhenUsed="1"/>
-    <w:lsdException w:name="endnote text" w:semiHidden="1" w:unhideWhenUsed="1"/>
-    <w:lsdException w:name="table of authorities" w:semiHidden="1" w:unhideWhenUsed="1"/>
-    <w:lsdException w:name="macro" w:semiHidden="1" w:unhideWhenUsed="1"/>
-    <w:lsdException w:name="toa heading" w:semiHidden="1" w:unhideWhenUsed="1"/>
-    <w:lsdException w:name="List" w:semiHidden="1" w:unhideWhenUsed="1"/>
-    <w:lsdException w:name="List Bullet" w:semiHidden="1" w:unhideWhenUsed="1"/>
-    <w:lsdException w:name="List Number" w:semiHidden="1" w:unhideWhenUsed="1"/>
-    <w:lsdException w:name="List 2" w:semiHidden="1" w:unhideWhenUsed="1"/>
-    <w:lsdException w:name="List 3" w:semiHidden="1" w:unhideWhenUsed="1"/>
-    <w:lsdException w:name="List 4" w:semiHidden="1" w:unhideWhenUsed="1"/>
-    <w:lsdException w:name="List 5" w:semiHidden="1" w:unhideWhenUsed="1"/>
-    <w:lsdException w:name="List Bullet 2" w:semiHidden="1" w:unhideWhenUsed="1"/>
-    <w:lsdException w:name="List Bullet 3" w:semiHidden="1" w:unhideWhenUsed="1"/>
-    <w:lsdException w:name="List Bullet 4" w:semiHidden="1" w:unhideWhenUsed="1"/>
-    <w:lsdException w:name="List Bullet 5" w:semiHidden="1" w:unhideWhenUsed="1"/>
-    <w:lsdException w:name="List Number 2" w:semiHidden="1" w:unhideWhenUsed="1"/>
-    <w:lsdException w:name="List Number 3" w:semiHidden="1" w:unhideWhenUsed="1"/>
-    <w:lsdException w:name="List Number 4" w:semiHidden="1" w:unhideWhenUsed="1"/>
-    <w:lsdException w:name="List Number 5" w:semiHidden="1" w:unhideWhenUsed="1"/>
-    <w:lsdException w:name="Title" w:uiPriority="10" w:qFormat="1"/>
-    <w:lsdException w:name="Closing" w:semiHidden="1" w:unhideWhenUsed="1"/>
-    <w:lsdException w:name="Signature" w:semiHidden="1" w:unhideWhenUsed="1"/>
-    <w:lsdException w:name="Default Paragraph Font" w:semiHidden="1" w:uiPriority="1" w:unhideWhenUsed="1"/>
-    <w:lsdException w:name="Body Text" w:semiHidden="1" w:unhideWhenUsed="1"/>
-    <w:lsdException w:name="Body Text Indent" w:semiHidden="1" w:unhideWhenUsed="1"/>
-    <w:lsdException w:name="List Continue" w:semiHidden="1" w:unhideWhenUsed="1"/>
-    <w:lsdException w:name="List Continue 2" w:semiHidden="1" w:unhideWhenUsed="1"/>
-    <w:lsdException w:name="List Continue 3" w:semiHidden="1" w:unhideWhenUsed="1"/>
-    <w:lsdException w:name="List Continue 4" w:semiHidden="1" w:unhideWhenUsed="1"/>
-    <w:lsdException w:name="List Continue 5" w:semiHidden="1" w:unhideWhenUsed="1"/>
-    <w:lsdException w:name="Message Header" w:semiHidden="1" w:unhideWhenUsed="1"/>
-    <w:lsdException w:name="Subtitle" w:uiPriority="11" w:qFormat="1"/>
-    <w:lsdException w:name="Salutation" w:semiHidden="1" w:unhideWhenUsed="1"/>
-    <w:lsdException w:name="Date" w:semiHidden="1" w:unhideWhenUsed="1"/>
-    <w:lsdException w:name="Body Text First Indent" w:semiHidden="1" w:unhideWhenUsed="1"/>
-    <w:lsdException w:name="Body Text First Indent 2" w:semiHidden="1" w:unhideWhenUsed="1"/>
-    <w:lsdException w:name="Note Heading" w:semiHidden="1" w:unhideWhenUsed="1"/>
-    <w:lsdException w:name="Body Text 2" w:semiHidden="1" w:unhideWhenUsed="1"/>
-    <w:lsdException w:name="Body Text 3" w:semiHidden="1" w:unhideWhenUsed="1"/>
-    <w:lsdException w:name="Body Text Indent 2" w:semiHidden="1" w:unhideWhenUsed="1"/>
-    <w:lsdException w:name="Body Text Indent 3" w:semiHidden="1" w:unhideWhenUsed="1"/>
-    <w:lsdException w:name="Block Text" w:semiHidden="1" w:unhideWhenUsed="1"/>
-    <w:lsdException w:name="Hyperlink" w:semiHidden="1" w:unhideWhenUsed="1"/>
-    <w:lsdException w:name="FollowedHyperlink" w:semiHidden="1" w:unhideWhenUsed="1"/>
-    <w:lsdException w:name="Strong" w:uiPriority="22" w:qFormat="1"/>
-    <w:lsdException w:name="Emphasis" w:uiPriority="20" w:qFormat="1"/>
-    <w:lsdException w:name="Document Map" w:semiHidden="1" w:unhideWhenUsed="1"/>
-    <w:lsdException w:name="Plain Text" w:semiHidden="1" w:unhideWhenUsed="1"/>
-    <w:lsdException w:name="E-mail Signature" w:semiHidden="1" w:unhideWhenUsed="1"/>
-    <w:lsdException w:name="HTML Top of Form" w:semiHidden="1" w:unhideWhenUsed="1"/>
-    <w:lsdException w:name="HTML Bottom of Form" w:semiHidden="1" w:unhideWhenUsed="1"/>
-    <w:lsdException w:name="Normal (Web)" w:semiHidden="1" w:unhideWhenUsed="1"/>
-    <w:lsdException w:name="HTML Acronym" w:semiHidden="1" w:unhideWhenUsed="1"/>
-    <w:lsdException w:name="HTML Address" w:semiHidden="1" w:unhideWhenUsed="1"/>
-    <w:lsdException w:name="HTML Cite" w:semiHidden="1" w:unhideWhenUsed="1"/>
-    <w:lsdException w:name="HTML Code" w:semiHidden="1" w:unhideWhenUsed="1"/>
-    <w:lsdException w:name="HTML Definition" w:semiHidden="1" w:unhideWhenUsed="1"/>
-    <w:lsdException w:name="HTML Keyboard" w:semiHidden="1" w:unhideWhenUsed="1"/>
-    <w:lsdException w:name="HTML Preformatted" w:semiHidden="1" w:unhideWhenUsed="1"/>
-    <w:lsdException w:name="HTML Sample" w:semiHidden="1" w:unhideWhenUsed="1"/>
-    <w:lsdException w:name="HTML Typewriter" w:semiHidden="1" w:unhideWhenUsed="1"/>
-    <w:lsdException w:name="HTML Variable" w:semiHidden="1" w:unhideWhenUsed="1"/>
-    <w:lsdException w:name="Normal Table" w:semiHidden="1" w:unhideWhenUsed="1"/>
-    <w:lsdException w:name="annotation subject" w:semiHidden="1" w:unhideWhenUsed="1"/>
-    <w:lsdException w:name="No List" w:semiHidden="1" w:unhideWhenUsed="1"/>
-    <w:lsdException w:name="Outline List 1" w:semiHidden="1" w:unhideWhenUsed="1"/>
-    <w:lsdException w:name="Outline List 2" w:semiHidden="1" w:unhideWhenUsed="1"/>
-    <w:lsdException w:name="Outline List 3" w:semiHidden="1" w:unhideWhenUsed="1"/>
-    <w:lsdException w:name="Table Simple 1" w:semiHidden="1" w:unhideWhenUsed="1"/>
-    <w:lsdException w:name="Table Simple 2" w:semiHidden="1" w:unhideWhenUsed="1"/>
-    <w:lsdException w:name="Table Simple 3" w:semiHidden="1" w:unhideWhenUsed="1"/>
-    <w:lsdException w:name="Table Classic 1" w:semiHidden="1" w:unhideWhenUsed="1"/>
-    <w:lsdException w:name="Table Classic 2" w:semiHidden="1" w:unhideWhenUsed="1"/>
-    <w:lsdException w:name="Table Classic 3" w:semiHidden="1" w:unhideWhenUsed="1"/>
-    <w:lsdException w:name="Table Classic 4" w:semiHidden="1" w:unhideWhenUsed="1"/>
-    <w:lsdException w:name="Table Colorful 1" w:semiHidden="1" w:unhideWhenUsed="1"/>
-    <w:lsdException w:name="Table Colorful 2" w:semiHidden="1" w:unhideWhenUsed="1"/>
-    <w:lsdException w:name="Table Colorful 3" w:semiHidden="1" w:unhideWhenUsed="1"/>
-    <w:lsdException w:name="Table Columns 1" w:semiHidden="1" w:unhideWhenUsed="1"/>
-    <w:lsdException w:name="Table Columns 2" w:semiHidden="1" w:unhideWhenUsed="1"/>
-    <w:lsdException w:name="Table Columns 3" w:semiHidden="1" w:unhideWhenUsed="1"/>
-    <w:lsdException w:name="Table Columns 4" w:semiHidden="1" w:unhideWhenUsed="1"/>
-    <w:lsdException w:name="Table Columns 5" w:semiHidden="1" w:unhideWhenUsed="1"/>
-    <w:lsdException w:name="Table Grid 1" w:semiHidden="1" w:unhideWhenUsed="1"/>
-    <w:lsdException w:name="Table Grid 2" w:semiHidden="1" w:unhideWhenUsed="1"/>
-    <w:lsdException w:name="Table Grid 3" w:semiHidden="1" w:unhideWhenUsed="1"/>
-    <w:lsdException w:name="Table Grid 4" w:semiHidden="1" w:unhideWhenUsed="1"/>
-    <w:lsdException w:name="Table Grid 5" w:semiHidden="1" w:unhideWhenUsed="1"/>
-    <w:lsdException w:name="Table Grid 6" w:semiHidden="1" w:unhideWhenUsed="1"/>
-    <w:lsdException w:name="Table Grid 7" w:semiHidden="1" w:unhideWhenUsed="1"/>
-    <w:lsdException w:name="Table Grid 8" w:semiHidden="1" w:unhideWhenUsed="1"/>
-    <w:lsdException w:name="Table List 1" w:semiHidden="1" w:unhideWhenUsed="1"/>
-    <w:lsdException w:name="Table List 2" w:semiHidden="1" w:unhideWhenUsed="1"/>
-    <w:lsdException w:name="Table List 3" w:semiHidden="1" w:unhideWhenUsed="1"/>
-    <w:lsdException w:name="Table List 4" w:semiHidden="1" w:unhideWhenUsed="1"/>
-    <w:lsdException w:name="Table List 5" w:semiHidden="1" w:unhideWhenUsed="1"/>
-    <w:lsdException w:name="Table List 6" w:semiHidden="1" w:unhideWhenUsed="1"/>
-    <w:lsdException w:name="Table List 7" w:semiHidden="1" w:unhideWhenUsed="1"/>
-    <w:lsdException w:name="Table List 8" w:semiHidden="1" w:unhideWhenUsed="1"/>
-    <w:lsdException w:name="Table 3D effects 1" w:semiHidden="1" w:unhideWhenUsed="1"/>
-    <w:lsdException w:name="Table 3D effects 2" w:semiHidden="1" w:unhideWhenUsed="1"/>
-    <w:lsdException w:name="Table 3D effects 3" w:semiHidden="1" w:unhideWhenUsed="1"/>
-    <w:lsdException w:name="Table Contemporary" w:semiHidden="1" w:unhideWhenUsed="1"/>
-    <w:lsdException w:name="Table Elegant" w:semiHidden="1" w:unhideWhenUsed="1"/>
-    <w:lsdException w:name="Table Professional" w:semiHidden="1" w:unhideWhenUsed="1"/>
-    <w:lsdException w:name="Table Subtle 1" w:semiHidden="1" w:unhideWhenUsed="1"/>
-    <w:lsdException w:name="Table Subtle 2" w:semiHidden="1" w:unhideWhenUsed="1"/>
-    <w:lsdException w:name="Table Web 1" w:semiHidden="1" w:unhideWhenUsed="1"/>
-    <w:lsdException w:name="Table Web 2" w:semiHidden="1" w:unhideWhenUsed="1"/>
-    <w:lsdException w:name="Table Web 3" w:semiHidden="1" w:unhideWhenUsed="1"/>
-    <w:lsdException w:name="Balloon Text" w:semiHidden="1" w:unhideWhenUsed="1"/>
-    <w:lsdException w:name="Table Grid" w:uiPriority="39"/>
-    <w:lsdException w:name="Table Theme" w:semiHidden="1" w:unhideWhenUsed="1"/>
-    <w:lsdException w:name="Placeholder Text" w:semiHidden="1"/>
-    <w:lsdException w:name="No Spacing" w:uiPriority="1" w:qFormat="1"/>
-    <w:lsdException w:name="Light Shading" w:uiPriority="60"/>
-    <w:lsdException w:name="Light List" w:uiPriority="61"/>
-    <w:lsdException w:name="Light Grid" w:uiPriority="62"/>
-    <w:lsdException w:name="Medium Shading 1" w:uiPriority="63"/>
-    <w:lsdException w:name="Medium Shading 2" w:uiPriority="64"/>
-    <w:lsdException w:name="Medium List 1" w:uiPriority="65"/>
-    <w:lsdException w:name="Medium List 2" w:uiPriority="66"/>
-    <w:lsdException w:name="Medium Grid 1" w:uiPriority="67"/>
-    <w:lsdException w:name="Medium Grid 2" w:uiPriority="68"/>
-    <w:lsdException w:name="Medium Grid 3" w:uiPriority="69"/>
-    <w:lsdException w:name="Dark List" w:uiPriority="70"/>
-    <w:lsdException w:name="Colorful Shading" w:uiPriority="71"/>
-    <w:lsdException w:name="Colorful List" w:uiPriority="72"/>
-    <w:lsdException w:name="Colorful Grid" w:uiPriority="73"/>
-    <w:lsdException w:name="Light Shading Accent 1" w:uiPriority="60"/>
-    <w:lsdException w:name="Light List Accent 1" w:uiPriority="61"/>
-    <w:lsdException w:name="Light Grid Accent 1" w:uiPriority="62"/>
-    <w:lsdException w:name="Medium Shading 1 Accent 1" w:uiPriority="63"/>
-    <w:lsdException w:name="Medium Shading 2 Accent 1" w:uiPriority="64"/>
-    <w:lsdException w:name="Medium List 1 Accent 1" w:uiPriority="65"/>
-    <w:lsdException w:name="Revision" w:semiHidden="1"/>
-    <w:lsdException w:name="List Paragraph" w:uiPriority="34" w:qFormat="1"/>
-    <w:lsdException w:name="Quote" w:uiPriority="29" w:qFormat="1"/>
-    <w:lsdException w:name="Intense Quote" w:uiPriority="30" w:qFormat="1"/>
-    <w:lsdException w:name="Medium List 2 Accent 1" w:uiPriority="66"/>
-    <w:lsdException w:name="Medium Grid 1 Accent 1" w:uiPriority="67"/>
-    <w:lsdException w:name="Medium Grid 2 Accent 1" w:uiPriority="68"/>
-    <w:lsdException w:name="Medium Grid 3 Accent 1" w:uiPriority="69"/>
-    <w:lsdException w:name="Dark List Accent 1" w:uiPriority="70"/>
-    <w:lsdException w:name="Colorful Shading Accent 1" w:uiPriority="71"/>
-    <w:lsdException w:name="Colorful List Accent 1" w:uiPriority="72"/>
-    <w:lsdException w:name="Colorful Grid Accent 1" w:uiPriority="73"/>
-    <w:lsdException w:name="Light Shading Accent 2" w:uiPriority="60"/>
-    <w:lsdException w:name="Light List Accent 2" w:uiPriority="61"/>
-    <w:lsdException w:name="Light Grid Accent 2" w:uiPriority="62"/>
-    <w:lsdException w:name="Medium Shading 1 Accent 2" w:uiPriority="63"/>
-    <w:lsdException w:name="Medium Shading 2 Accent 2" w:uiPriority="64"/>
-    <w:lsdException w:name="Medium List 1 Accent 2" w:uiPriority="65"/>
-    <w:lsdException w:name="Medium List 2 Accent 2" w:uiPriority="66"/>
-    <w:lsdException w:name="Medium Grid 1 Accent 2" w:uiPriority="67"/>
-    <w:lsdException w:name="Medium Grid 2 Accent 2" w:uiPriority="68"/>
-    <w:lsdException w:name="Medium Grid 3 Accent 2" w:uiPriority="69"/>
-    <w:lsdException w:name="Dark List Accent 2" w:uiPriority="70"/>
-    <w:lsdException w:name="Colorful Shading Accent 2" w:uiPriority="71"/>
-    <w:lsdException w:name="Colorful List Accent 2" w:uiPriority="72"/>
-    <w:lsdException w:name="Colorful Grid Accent 2" w:uiPriority="73"/>
-    <w:lsdException w:name="Light Shading Accent 3" w:uiPriority="60"/>
-    <w:lsdException w:name="Light List Accent 3" w:uiPriority="61"/>
-    <w:lsdException w:name="Light Grid Accent 3" w:uiPriority="62"/>
-    <w:lsdException w:name="Medium Shading 1 Accent 3" w:uiPriority="63"/>
-    <w:lsdException w:name="Medium Shading 2 Accent 3" w:uiPriority="64"/>
-    <w:lsdException w:name="Medium List 1 Accent 3" w:uiPriority="65"/>
-    <w:lsdException w:name="Medium List 2 Accent 3" w:uiPriority="66"/>
-    <w:lsdException w:name="Medium Grid 1 Accent 3" w:uiPriority="67"/>
-    <w:lsdException w:name="Medium Grid 2 Accent 3" w:uiPriority="68"/>
-    <w:lsdException w:name="Medium Grid 3 Accent 3" w:uiPriority="69"/>
-    <w:lsdException w:name="Dark List Accent 3" w:uiPriority="70"/>
-    <w:lsdException w:name="Colorful Shading Accent 3" w:uiPriority="71"/>
-    <w:lsdException w:name="Colorful List Accent 3" w:uiPriority="72"/>
-    <w:lsdException w:name="Colorful Grid Accent 3" w:uiPriority="73"/>
-    <w:lsdException w:name="Light Shading Accent 4" w:uiPriority="60"/>
-    <w:lsdException w:name="Light List Accent 4" w:uiPriority="61"/>
-    <w:lsdException w:name="Light Grid Accent 4" w:uiPriority="62"/>
-    <w:lsdException w:name="Medium Shading 1 Accent 4" w:uiPriority="63"/>
-    <w:lsdException w:name="Medium Shading 2 Accent 4" w:uiPriority="64"/>
-    <w:lsdException w:name="Medium List 1 Accent 4" w:uiPriority="65"/>
-    <w:lsdException w:name="Medium List 2 Accent 4" w:uiPriority="66"/>
-    <w:lsdException w:name="Medium Grid 1 Accent 4" w:uiPriority="67"/>
-    <w:lsdException w:name="Medium Grid 2 Accent 4" w:uiPriority="68"/>
-    <w:lsdException w:name="Medium Grid 3 Accent 4" w:uiPriority="69"/>
-    <w:lsdException w:name="Dark List Accent 4" w:uiPriority="70"/>
-    <w:lsdException w:name="Colorful Shading Accent 4" w:uiPriority="71"/>
-    <w:lsdException w:name="Colorful List Accent 4" w:uiPriority="72"/>
-    <w:lsdException w:name="Colorful Grid Accent 4" w:uiPriority="73"/>
-    <w:lsdException w:name="Light Shading Accent 5" w:uiPriority="60"/>
-    <w:lsdException w:name="Light List Accent 5" w:uiPriority="61"/>
-    <w:lsdException w:name="Light Grid Accent 5" w:uiPriority="62"/>
-    <w:lsdException w:name="Medium Shading 1 Accent 5" w:uiPriority="63"/>
-    <w:lsdException w:name="Medium Shading 2 Accent 5" w:uiPriority="64"/>
-    <w:lsdException w:name="Medium List 1 Accent 5" w:uiPriority="65"/>
-    <w:lsdException w:name="Medium List 2 Accent 5" w:uiPriority="66"/>
-    <w:lsdException w:name="Medium Grid 1 Accent 5" w:uiPriority="67"/>
-    <w:lsdException w:name="Medium Grid 2 Accent 5" w:uiPriority="68"/>
-    <w:lsdException w:name="Medium Grid 3 Accent 5" w:uiPriority="69"/>
-    <w:lsdException w:name="Dark List Accent 5" w:uiPriority="70"/>
-    <w:lsdException w:name="Colorful Shading Accent 5" w:uiPriority="71"/>
-    <w:lsdException w:name="Colorful List Accent 5" w:uiPriority="72"/>
-    <w:lsdException w:name="Colorful Grid Accent 5" w:uiPriority="73"/>
-    <w:lsdException w:name="Light Shading Accent 6" w:uiPriority="60"/>
-    <w:lsdException w:name="Light List Accent 6" w:uiPriority="61"/>
-    <w:lsdException w:name="Light Grid Accent 6" w:uiPriority="62"/>
-    <w:lsdException w:name="Medium Shading 1 Accent 6" w:uiPriority="63"/>
-    <w:lsdException w:name="Medium Shading 2 Accent 6" w:uiPriority="64"/>
-    <w:lsdException w:name="Medium List 1 Accent 6" w:uiPriority="65"/>
-    <w:lsdException w:name="Medium List 2 Accent 6" w:uiPriority="66"/>
-    <w:lsdException w:name="Medium Grid 1 Accent 6" w:uiPriority="67"/>
-    <w:lsdException w:name="Medium Grid 2 Accent 6" w:uiPriority="68"/>
-    <w:lsdException w:name="Medium Grid 3 Accent 6" w:uiPriority="69"/>
-    <w:lsdException w:name="Dark List Accent 6" w:uiPriority="70"/>
-    <w:lsdException w:name="Colorful Shading Accent 6" w:uiPriority="71"/>
-    <w:lsdException w:name="Colorful List Accent 6" w:uiPriority="72"/>
-    <w:lsdException w:name="Colorful Grid Accent 6" w:uiPriority="73"/>
-    <w:lsdException w:name="Subtle Emphasis" w:uiPriority="19" w:qFormat="1"/>
-    <w:lsdException w:name="Intense Emphasis" w:uiPriority="21" w:qFormat="1"/>
-    <w:lsdException w:name="Subtle Reference" w:uiPriority="31" w:qFormat="1"/>
-    <w:lsdException w:name="Intense Reference" w:uiPriority="32" w:qFormat="1"/>
-    <w:lsdException w:name="Book Title" w:uiPriority="33" w:qFormat="1"/>
-    <w:lsdException w:name="Bibliography" w:semiHidden="1" w:uiPriority="37" w:unhideWhenUsed="1"/>
-    <w:lsdException w:name="TOC Heading" w:semiHidden="1" w:uiPriority="39" w:unhideWhenUsed="1" w:qFormat="1"/>
-    <w:lsdException w:name="Plain Table 1" w:uiPriority="41"/>
-    <w:lsdException w:name="Plain Table 2" w:uiPriority="42"/>
-    <w:lsdException w:name="Plain Table 3" w:uiPriority="43"/>
-    <w:lsdException w:name="Plain Table 4" w:uiPriority="44"/>
-    <w:lsdException w:name="Plain Table 5" w:uiPriority="45"/>
-    <w:lsdException w:name="Grid Table Light" w:uiPriority="40"/>
-    <w:lsdException w:name="Grid Table 1 Light" w:uiPriority="46"/>
-    <w:lsdException w:name="Grid Table 2" w:uiPriority="47"/>
-    <w:lsdException w:name="Grid Table 3" w:uiPriority="48"/>
-    <w:lsdException w:name="Grid Table 4" w:uiPriority="49"/>
-    <w:lsdException w:name="Grid Table 5 Dark" w:uiPriority="50"/>
-    <w:lsdException w:name="Grid Table 6 Colorful" w:uiPriority="51"/>
-    <w:lsdException w:name="Grid Table 7 Colorful" w:uiPriority="52"/>
-    <w:lsdException w:name="Grid Table 1 Light Accent 1" w:uiPriority="46"/>
-    <w:lsdException w:name="Grid Table 2 Accent 1" w:uiPriority="47"/>
-    <w:lsdException w:name="Grid Table 3 Accent 1" w:uiPriority="48"/>
-    <w:lsdException w:name="Grid Table 4 Accent 1" w:uiPriority="49"/>
-    <w:lsdException w:name="Grid Table 5 Dark Accent 1" w:uiPriority="50"/>
-    <w:lsdException w:name="Grid Table 6 Colorful Accent 1" w:uiPriority="51"/>
-    <w:lsdException w:name="Grid Table 7 Colorful Accent 1" w:uiPriority="52"/>
-    <w:lsdException w:name="Grid Table 1 Light Accent 2" w:uiPriority="46"/>
-    <w:lsdException w:name="Grid Table 2 Accent 2" w:uiPriority="47"/>
-    <w:lsdException w:name="Grid Table 3 Accent 2" w:uiPriority="48"/>
-    <w:lsdException w:name="Grid Table 4 Accent 2" w:uiPriority="49"/>
-    <w:lsdException w:name="Grid Table 5 Dark Accent 2" w:uiPriority="50"/>
-    <w:lsdException w:name="Grid Table 6 Colorful Accent 2" w:uiPriority="51"/>
-    <w:lsdException w:name="Grid Table 7 Colorful Accent 2" w:uiPriority="52"/>
-    <w:lsdException w:name="Grid Table 1 Light Accent 3" w:uiPriority="46"/>
-    <w:lsdException w:name="Grid Table 2 Accent 3" w:uiPriority="47"/>
-    <w:lsdException w:name="Grid Table 3 Accent 3" w:uiPriority="48"/>
-    <w:lsdException w:name="Grid Table 4 Accent 3" w:uiPriority="49"/>
-    <w:lsdException w:name="Grid Table 5 Dark Accent 3" w:uiPriority="50"/>
-    <w:lsdException w:name="Grid Table 6 Colorful Accent 3" w:uiPriority="51"/>
-    <w:lsdException w:name="Grid Table 7 Colorful Accent 3" w:uiPriority="52"/>
-    <w:lsdException w:name="Grid Table 1 Light Accent 4" w:uiPriority="46"/>
-    <w:lsdException w:name="Grid Table 2 Accent 4" w:uiPriority="47"/>
-    <w:lsdException w:name="Grid Table 3 Accent 4" w:uiPriority="48"/>
-    <w:lsdException w:name="Grid Table 4 Accent 4" w:uiPriority="49"/>
-    <w:lsdException w:name="Grid Table 5 Dark Accent 4" w:uiPriority="50"/>
-    <w:lsdException w:name="Grid Table 6 Colorful Accent 4" w:uiPriority="51"/>
-    <w:lsdException w:name="Grid Table 7 Colorful Accent 4" w:uiPriority="52"/>
-    <w:lsdException w:name="Grid Table 1 Light Accent 5" w:uiPriority="46"/>
-    <w:lsdException w:name="Grid Table 2 Accent 5" w:uiPriority="47"/>
-    <w:lsdException w:name="Grid Table 3 Accent 5" w:uiPriority="48"/>
-    <w:lsdException w:name="Grid Table 4 Accent 5" w:uiPriority="49"/>
-    <w:lsdException w:name="Grid Table 5 Dark Accent 5" w:uiPriority="50"/>
-    <w:lsdException w:name="Grid Table 6 Colorful Accent 5" w:uiPriority="51"/>
-    <w:lsdException w:name="Grid Table 7 Colorful Accent 5" w:uiPriority="52"/>
-    <w:lsdException w:name="Grid Table 1 Light Accent 6" w:uiPriority="46"/>
-    <w:lsdException w:name="Grid Table 2 Accent 6" w:uiPriority="47"/>
-    <w:lsdException w:name="Grid Table 3 Accent 6" w:uiPriority="48"/>
-    <w:lsdException w:name="Grid Table 4 Accent 6" w:uiPriority="49"/>
-    <w:lsdException w:name="Grid Table 5 Dark Accent 6" w:uiPriority="50"/>
-    <w:lsdException w:name="Grid Table 6 Colorful Accent 6" w:uiPriority="51"/>
-    <w:lsdException w:name="Grid Table 7 Colorful Accent 6" w:uiPriority="52"/>
-    <w:lsdException w:name="List Table 1 Light" w:uiPriority="46"/>
-    <w:lsdException w:name="List Table 2" w:uiPriority="47"/>
-    <w:lsdException w:name="List Table 3" w:uiPriority="48"/>
-    <w:lsdException w:name="List Table 4" w:uiPriority="49"/>
-    <w:lsdException w:name="List Table 5 Dark" w:uiPriority="50"/>
-    <w:lsdException w:name="List Table 6 Colorful" w:uiPriority="51"/>
-    <w:lsdException w:name="List Table 7 Colorful" w:uiPriority="52"/>
-    <w:lsdException w:name="List Table 1 Light Accent 1" w:uiPriority="46"/>
-    <w:lsdException w:name="List Table 2 Accent 1" w:uiPriority="47"/>
-    <w:lsdException w:name="List Table 3 Accent 1" w:uiPriority="48"/>
-    <w:lsdException w:name="List Table 4 Accent 1" w:uiPriority="49"/>
-    <w:lsdException w:name="List Table 5 Dark Accent 1" w:uiPriority="50"/>
-    <w:lsdException w:name="List Table 6 Colorful Accent 1" w:uiPriority="51"/>
-    <w:lsdException w:name="List Table 7 Colorful Accent 1" w:uiPriority="52"/>
-    <w:lsdException w:name="List Table 1 Light Accent 2" w:uiPriority="46"/>
-    <w:lsdException w:name="List Table 2 Accent 2" w:uiPriority="47"/>
-    <w:lsdException w:name="List Table 3 Accent 2" w:uiPriority="48"/>
-    <w:lsdException w:name="List Table 4 Accent 2" w:uiPriority="49"/>
-    <w:lsdException w:name="List Table 5 Dark Accent 2" w:uiPriority="50"/>
-    <w:lsdException w:name="List Table 6 Colorful Accent 2" w:uiPriority="51"/>
-    <w:lsdException w:name="List Table 7 Colorful Accent 2" w:uiPriority="52"/>
-    <w:lsdException w:name="List Table 1 Light Accent 3" w:uiPriority="46"/>
-    <w:lsdException w:name="List Table 2 Accent 3" w:uiPriority="47"/>
-    <w:lsdException w:name="List Table 3 Accent 3" w:uiPriority="48"/>
-    <w:lsdException w:name="List Table 4 Accent 3" w:uiPriority="49"/>
-    <w:lsdException w:name="List Table 5 Dark Accent 3" w:uiPriority="50"/>
-    <w:lsdException w:name="List Table 6 Colorful Accent 3" w:uiPriority="51"/>
-    <w:lsdException w:name="List Table 7 Colorful Accent 3" w:uiPriority="52"/>
-    <w:lsdException w:name="List Table 1 Light Accent 4" w:uiPriority="46"/>
-    <w:lsdException w:name="List Table 2 Accent 4" w:uiPriority="47"/>
-    <w:lsdException w:name="List Table 3 Accent 4" w:uiPriority="48"/>
-    <w:lsdException w:name="List Table 4 Accent 4" w:uiPriority="49"/>
-    <w:lsdException w:name="List Table 5 Dark Accent 4" w:uiPriority="50"/>
-    <w:lsdException w:name="List Table 6 Colorful Accent 4" w:uiPriority="51"/>
-    <w:lsdException w:name="List Table 7 Colorful Accent 4" w:uiPriority="52"/>
-    <w:lsdException w:name="List Table 1 Light Accent 5" w:uiPriority="46"/>
-    <w:lsdException w:name="List Table 2 Accent 5" w:uiPriority="47"/>
-    <w:lsdException w:name="List Table 3 Accent 5" w:uiPriority="48"/>
-    <w:lsdException w:name="List Table 4 Accent 5" w:uiPriority="49"/>
-    <w:lsdException w:name="List Table 5 Dark Accent 5" w:uiPriority="50"/>
-    <w:lsdException w:name="List Table 6 Colorful Accent 5" w:uiPriority="51"/>
-    <w:lsdException w:name="List Table 7 Colorful Accent 5" w:uiPriority="52"/>
-    <w:lsdException w:name="List Table 1 Light Accent 6" w:uiPriority="46"/>
-    <w:lsdException w:name="List Table 2 Accent 6" w:uiPriority="47"/>
-    <w:lsdException w:name="List Table 3 Accent 6" w:uiPriority="48"/>
-    <w:lsdException w:name="List Table 4 Accent 6" w:uiPriority="49"/>
-    <w:lsdException w:name="List Table 5 Dark Accent 6" w:uiPriority="50"/>
-    <w:lsdException w:name="List Table 6 Colorful Accent 6" w:uiPriority="51"/>
-    <w:lsdException w:name="List Table 7 Colorful Accent 6" w:uiPriority="52"/>
+  <w:latentStyles w:defLockedState="0" w:defUIPriority="99" w:defSemiHidden="1" w:defUnhideWhenUsed="1" w:defQFormat="0" w:count="267">
+    <w:lsdException w:name="Normal" w:semiHidden="0" w:uiPriority="0" w:unhideWhenUsed="0" w:qFormat="1"/>
+    <w:lsdException w:name="heading 1" w:semiHidden="0" w:uiPriority="9" w:unhideWhenUsed="0" w:qFormat="1"/>
+    <w:lsdException w:name="heading 2" w:uiPriority="9" w:qFormat="1"/>
+    <w:lsdException w:name="heading 3" w:uiPriority="9" w:qFormat="1"/>
+    <w:lsdException w:name="heading 4" w:uiPriority="9" w:qFormat="1"/>
+    <w:lsdException w:name="heading 5" w:uiPriority="9" w:qFormat="1"/>
+    <w:lsdException w:name="heading 6" w:uiPriority="9" w:qFormat="1"/>
+    <w:lsdException w:name="heading 7" w:uiPriority="9" w:qFormat="1"/>
+    <w:lsdException w:name="heading 8" w:uiPriority="9" w:qFormat="1"/>
+    <w:lsdException w:name="heading 9" w:uiPriority="9" w:qFormat="1"/>
+    <w:lsdException w:name="toc 1" w:uiPriority="39"/>
+    <w:lsdException w:name="toc 2" w:uiPriority="39"/>
+    <w:lsdException w:name="toc 3" w:uiPriority="39"/>
+    <w:lsdException w:name="toc 4" w:uiPriority="39"/>
+    <w:lsdException w:name="toc 5" w:uiPriority="39"/>
+    <w:lsdException w:name="toc 6" w:uiPriority="39"/>
+    <w:lsdException w:name="toc 7" w:uiPriority="39"/>
+    <w:lsdException w:name="toc 8" w:uiPriority="39"/>
+    <w:lsdException w:name="toc 9" w:uiPriority="39"/>
+    <w:lsdException w:name="caption" w:uiPriority="35" w:qFormat="1"/>
+    <w:lsdException w:name="Title" w:semiHidden="0" w:uiPriority="10" w:unhideWhenUsed="0" w:qFormat="1"/>
+    <w:lsdException w:name="Default Paragraph Font" w:uiPriority="1"/>
+    <w:lsdException w:name="Subtitle" w:semiHidden="0" w:uiPriority="11" w:unhideWhenUsed="0" w:qFormat="1"/>
+    <w:lsdException w:name="Strong" w:semiHidden="0" w:uiPriority="22" w:unhideWhenUsed="0" w:qFormat="1"/>
+    <w:lsdException w:name="Emphasis" w:semiHidden="0" w:uiPriority="20" w:unhideWhenUsed="0" w:qFormat="1"/>
+    <w:lsdException w:name="Table Grid" w:semiHidden="0" w:uiPriority="39" w:unhideWhenUsed="0"/>
+    <w:lsdException w:name="Placeholder Text" w:unhideWhenUsed="0"/>
+    <w:lsdException w:name="No Spacing" w:semiHidden="0" w:uiPriority="1" w:unhideWhenUsed="0" w:qFormat="1"/>
+    <w:lsdException w:name="Light Shading" w:semiHidden="0" w:uiPriority="60" w:unhideWhenUsed="0"/>
+    <w:lsdException w:name="Light List" w:semiHidden="0" w:uiPriority="61" w:unhideWhenUsed="0"/>
+    <w:lsdException w:name="Light Grid" w:semiHidden="0" w:uiPriority="62" w:unhideWhenUsed="0"/>
+    <w:lsdException w:name="Medium Shading 1" w:semiHidden="0" w:uiPriority="63" w:unhideWhenUsed="0"/>
+    <w:lsdException w:name="Medium Shading 2" w:semiHidden="0" w:uiPriority="64" w:unhideWhenUsed="0"/>
+    <w:lsdException w:name="Medium List 1" w:semiHidden="0" w:uiPriority="65" w:unhideWhenUsed="0"/>
+    <w:lsdException w:name="Medium List 2" w:semiHidden="0" w:uiPriority="66" w:unhideWhenUsed="0"/>
+    <w:lsdException w:name="Medium Grid 1" w:semiHidden="0" w:uiPriority="67" w:unhideWhenUsed="0"/>
+    <w:lsdException w:name="Medium Grid 2" w:semiHidden="0" w:uiPriority="68" w:unhideWhenUsed="0"/>
+    <w:lsdException w:name="Medium Grid 3" w:semiHidden="0" w:uiPriority="69" w:unhideWhenUsed="0"/>
+    <w:lsdException w:name="Dark List" w:semiHidden="0" w:uiPriority="70" w:unhideWhenUsed="0"/>
+    <w:lsdException w:name="Colorful Shading" w:semiHidden="0" w:uiPriority="71" w:unhideWhenUsed="0"/>
+    <w:lsdException w:name="Colorful List" w:semiHidden="0" w:uiPriority="72" w:unhideWhenUsed="0"/>
+    <w:lsdException w:name="Colorful Grid" w:semiHidden="0" w:uiPriority="73" w:unhideWhenUsed="0"/>
+    <w:lsdException w:name="Light Shading Accent 1" w:semiHidden="0" w:uiPriority="60" w:unhideWhenUsed="0"/>
+    <w:lsdException w:name="Light List Accent 1" w:semiHidden="0" w:uiPriority="61" w:unhideWhenUsed="0"/>
+    <w:lsdException w:name="Light Grid Accent 1" w:semiHidden="0" w:uiPriority="62" w:unhideWhenUsed="0"/>
+    <w:lsdException w:name="Medium Shading 1 Accent 1" w:semiHidden="0" w:uiPriority="63" w:unhideWhenUsed="0"/>
+    <w:lsdException w:name="Medium Shading 2 Accent 1" w:semiHidden="0" w:uiPriority="64" w:unhideWhenUsed="0"/>
+    <w:lsdException w:name="Medium List 1 Accent 1" w:semiHidden="0" w:uiPriority="65" w:unhideWhenUsed="0"/>
+    <w:lsdException w:name="Revision" w:unhideWhenUsed="0"/>
+    <w:lsdException w:name="List Paragraph" w:semiHidden="0" w:unhideWhenUsed="0" w:qFormat="1"/>
+    <w:lsdException w:name="Quote" w:semiHidden="0" w:uiPriority="29" w:unhideWhenUsed="0" w:qFormat="1"/>
+    <w:lsdException w:name="Intense Quote" w:semiHidden="0" w:uiPriority="30" w:unhideWhenUsed="0" w:qFormat="1"/>
+    <w:lsdException w:name="Medium List 2 Accent 1" w:semiHidden="0" w:uiPriority="66" w:unhideWhenUsed="0"/>
+    <w:lsdException w:name="Medium Grid 1 Accent 1" w:semiHidden="0" w:uiPriority="67" w:unhideWhenUsed="0"/>
+    <w:lsdException w:name="Medium Grid 2 Accent 1" w:semiHidden="0" w:uiPriority="68" w:unhideWhenUsed="0"/>
+    <w:lsdException w:name="Medium Grid 3 Accent 1" w:semiHidden="0" w:uiPriority="69" w:unhideWhenUsed="0"/>
+    <w:lsdException w:name="Dark List Accent 1" w:semiHidden="0" w:uiPriority="70" w:unhideWhenUsed="0"/>
+    <w:lsdException w:name="Colorful Shading Accent 1" w:semiHidden="0" w:uiPriority="71" w:unhideWhenUsed="0"/>
+    <w:lsdException w:name="Colorful List Accent 1" w:semiHidden="0" w:uiPriority="72" w:unhideWhenUsed="0"/>
+    <w:lsdException w:name="Colorful Grid Accent 1" w:semiHidden="0" w:uiPriority="73" w:unhideWhenUsed="0"/>
+    <w:lsdException w:name="Light Shading Accent 2" w:semiHidden="0" w:uiPriority="60" w:unhideWhenUsed="0"/>
+    <w:lsdException w:name="Light List Accent 2" w:semiHidden="0" w:uiPriority="61" w:unhideWhenUsed="0"/>
+    <w:lsdException w:name="Light Grid Accent 2" w:semiHidden="0" w:uiPriority="62" w:unhideWhenUsed="0"/>
+    <w:lsdException w:name="Medium Shading 1 Accent 2" w:semiHidden="0" w:uiPriority="63" w:unhideWhenUsed="0"/>
+    <w:lsdException w:name="Medium Shading 2 Accent 2" w:semiHidden="0" w:uiPriority="64" w:unhideWhenUsed="0"/>
+    <w:lsdException w:name="Medium List 1 Accent 2" w:semiHidden="0" w:uiPriority="65" w:unhideWhenUsed="0"/>
+    <w:lsdException w:name="Medium List 2 Accent 2" w:semiHidden="0" w:uiPriority="66" w:unhideWhenUsed="0"/>
+    <w:lsdException w:name="Medium Grid 1 Accent 2" w:semiHidden="0" w:uiPriority="67" w:unhideWhenUsed="0"/>
+    <w:lsdException w:name="Medium Grid 2 Accent 2" w:semiHidden="0" w:uiPriority="68" w:unhideWhenUsed="0"/>
+    <w:lsdException w:name="Medium Grid 3 Accent 2" w:semiHidden="0" w:uiPriority="69" w:unhideWhenUsed="0"/>
+    <w:lsdException w:name="Dark List Accent 2" w:semiHidden="0" w:uiPriority="70" w:unhideWhenUsed="0"/>
+    <w:lsdException w:name="Colorful Shading Accent 2" w:semiHidden="0" w:uiPriority="71" w:unhideWhenUsed="0"/>
+    <w:lsdException w:name="Colorful List Accent 2" w:semiHidden="0" w:uiPriority="72" w:unhideWhenUsed="0"/>
+    <w:lsdException w:name="Colorful Grid Accent 2" w:semiHidden="0" w:uiPriority="73" w:unhideWhenUsed="0"/>
+    <w:lsdException w:name="Light Shading Accent 3" w:semiHidden="0" w:uiPriority="60" w:unhideWhenUsed="0"/>
+    <w:lsdException w:name="Light List Accent 3" w:semiHidden="0" w:uiPriority="61" w:unhideWhenUsed="0"/>
+    <w:lsdException w:name="Light Grid Accent 3" w:semiHidden="0" w:uiPriority="62" w:unhideWhenUsed="0"/>
+    <w:lsdException w:name="Medium Shading 1 Accent 3" w:semiHidden="0" w:uiPriority="63" w:unhideWhenUsed="0"/>
+    <w:lsdException w:name="Medium Shading 2 Accent 3" w:semiHidden="0" w:uiPriority="64" w:unhideWhenUsed="0"/>
+    <w:lsdException w:name="Medium List 1 Accent 3" w:semiHidden="0" w:uiPriority="65" w:unhideWhenUsed="0"/>
+    <w:lsdException w:name="Medium List 2 Accent 3" w:semiHidden="0" w:uiPriority="66" w:unhideWhenUsed="0"/>
+    <w:lsdException w:name="Medium Grid 1 Accent 3" w:semiHidden="0" w:uiPriority="67" w:unhideWhenUsed="0"/>
+    <w:lsdException w:name="Medium Grid 2 Accent 3" w:semiHidden="0" w:uiPriority="68" w:unhideWhenUsed="0"/>
+    <w:lsdException w:name="Medium Grid 3 Accent 3" w:semiHidden="0" w:uiPriority="69" w:unhideWhenUsed="0"/>
+    <w:lsdException w:name="Dark List Accent 3" w:semiHidden="0" w:uiPriority="70" w:unhideWhenUsed="0"/>
+    <w:lsdException w:name="Colorful Shading Accent 3" w:semiHidden="0" w:uiPriority="71" w:unhideWhenUsed="0"/>
+    <w:lsdException w:name="Colorful List Accent 3" w:semiHidden="0" w:uiPriority="72" w:unhideWhenUsed="0"/>
+    <w:lsdException w:name="Colorful Grid Accent 3" w:semiHidden="0" w:uiPriority="73" w:unhideWhenUsed="0"/>
+    <w:lsdException w:name="Light Shading Accent 4" w:semiHidden="0" w:uiPriority="60" w:unhideWhenUsed="0"/>
+    <w:lsdException w:name="Light List Accent 4" w:semiHidden="0" w:uiPriority="61" w:unhideWhenUsed="0"/>
+    <w:lsdException w:name="Light Grid Accent 4" w:semiHidden="0" w:uiPriority="62" w:unhideWhenUsed="0"/>
+    <w:lsdException w:name="Medium Shading 1 Accent 4" w:semiHidden="0" w:uiPriority="63" w:unhideWhenUsed="0"/>
+    <w:lsdException w:name="Medium Shading 2 Accent 4" w:semiHidden="0" w:uiPriority="64" w:unhideWhenUsed="0"/>
+    <w:lsdException w:name="Medium List 1 Accent 4" w:semiHidden="0" w:uiPriority="65" w:unhideWhenUsed="0"/>
+    <w:lsdException w:name="Medium List 2 Accent 4" w:semiHidden="0" w:uiPriority="66" w:unhideWhenUsed="0"/>
+    <w:lsdException w:name="Medium Grid 1 Accent 4" w:semiHidden="0" w:uiPriority="67" w:unhideWhenUsed="0"/>
+    <w:lsdException w:name="Medium Grid 2 Accent 4" w:semiHidden="0" w:uiPriority="68" w:unhideWhenUsed="0"/>
+    <w:lsdException w:name="Medium Grid 3 Accent 4" w:semiHidden="0" w:uiPriority="69" w:unhideWhenUsed="0"/>
+    <w:lsdException w:name="Dark List Accent 4" w:semiHidden="0" w:uiPriority="70" w:unhideWhenUsed="0"/>
+    <w:lsdException w:name="Colorful Shading Accent 4" w:semiHidden="0" w:uiPriority="71" w:unhideWhenUsed="0"/>
+    <w:lsdException w:name="Colorful List Accent 4" w:semiHidden="0" w:uiPriority="72" w:unhideWhenUsed="0"/>
+    <w:lsdException w:name="Colorful Grid Accent 4" w:semiHidden="0" w:uiPriority="73" w:unhideWhenUsed="0"/>
+    <w:lsdException w:name="Light Shading Accent 5" w:semiHidden="0" w:uiPriority="60" w:unhideWhenUsed="0"/>
+    <w:lsdException w:name="Light List Accent 5" w:semiHidden="0" w:uiPriority="61" w:unhideWhenUsed="0"/>
+    <w:lsdException w:name="Light Grid Accent 5" w:semiHidden="0" w:uiPriority="62" w:unhideWhenUsed="0"/>
+    <w:lsdException w:name="Medium Shading 1 Accent 5" w:semiHidden="0" w:uiPriority="63" w:unhideWhenUsed="0"/>
+    <w:lsdException w:name="Medium Shading 2 Accent 5" w:semiHidden="0" w:uiPriority="64" w:unhideWhenUsed="0"/>
+    <w:lsdException w:name="Medium List 1 Accent 5" w:semiHidden="0" w:uiPriority="65" w:unhideWhenUsed="0"/>
+    <w:lsdException w:name="Medium List 2 Accent 5" w:semiHidden="0" w:uiPriority="66" w:unhideWhenUsed="0"/>
+    <w:lsdException w:name="Medium Grid 1 Accent 5" w:semiHidden="0" w:uiPriority="67" w:unhideWhenUsed="0"/>
+    <w:lsdException w:name="Medium Grid 2 Accent 5" w:semiHidden="0" w:uiPriority="68" w:unhideWhenUsed="0"/>
+    <w:lsdException w:name="Medium Grid 3 Accent 5" w:semiHidden="0" w:uiPriority="69" w:unhideWhenUsed="0"/>
+    <w:lsdException w:name="Dark List Accent 5" w:semiHidden="0" w:uiPriority="70" w:unhideWhenUsed="0"/>
+    <w:lsdException w:name="Colorful Shading Accent 5" w:semiHidden="0" w:uiPriority="71" w:unhideWhenUsed="0"/>
+    <w:lsdException w:name="Colorful List Accent 5" w:semiHidden="0" w:uiPriority="72" w:unhideWhenUsed="0"/>
+    <w:lsdException w:name="Colorful Grid Accent 5" w:semiHidden="0" w:uiPriority="73" w:unhideWhenUsed="0"/>
+    <w:lsdException w:name="Light Shading Accent 6" w:semiHidden="0" w:uiPriority="60" w:unhideWhenUsed="0"/>
+    <w:lsdException w:name="Light List Accent 6" w:semiHidden="0" w:uiPriority="61" w:unhideWhenUsed="0"/>
+    <w:lsdException w:name="Light Grid Accent 6" w:semiHidden="0" w:uiPriority="62" w:unhideWhenUsed="0"/>
+    <w:lsdException w:name="Medium Shading 1 Accent 6" w:semiHidden="0" w:uiPriority="63" w:unhideWhenUsed="0"/>
+    <w:lsdException w:name="Medium Shading 2 Accent 6" w:semiHidden="0" w:uiPriority="64" w:unhideWhenUsed="0"/>
+    <w:lsdException w:name="Medium List 1 Accent 6" w:semiHidden="0" w:uiPriority="65" w:unhideWhenUsed="0"/>
+    <w:lsdException w:name="Medium List 2 Accent 6" w:semiHidden="0" w:uiPriority="66" w:unhideWhenUsed="0"/>
+    <w:lsdException w:name="Medium Grid 1 Accent 6" w:semiHidden="0" w:uiPriority="67" w:unhideWhenUsed="0"/>
+    <w:lsdException w:name="Medium Grid 2 Accent 6" w:semiHidden="0" w:uiPriority="68" w:unhideWhenUsed="0"/>
+    <w:lsdException w:name="Medium Grid 3 Accent 6" w:semiHidden="0" w:uiPriority="69" w:unhideWhenUsed="0"/>
+    <w:lsdException w:name="Dark List Accent 6" w:semiHidden="0" w:uiPriority="70" w:unhideWhenUsed="0"/>
+    <w:lsdException w:name="Colorful Shading Accent 6" w:semiHidden="0" w:uiPriority="71" w:unhideWhenUsed="0"/>
+    <w:lsdException w:name="Colorful List Accent 6" w:semiHidden="0" w:uiPriority="72" w:unhideWhenUsed="0"/>
+    <w:lsdException w:name="Colorful Grid Accent 6" w:semiHidden="0" w:uiPriority="73" w:unhideWhenUsed="0"/>
+    <w:lsdException w:name="Subtle Emphasis" w:semiHidden="0" w:uiPriority="19" w:unhideWhenUsed="0" w:qFormat="1"/>
+    <w:lsdException w:name="Intense Emphasis" w:semiHidden="0" w:uiPriority="21" w:unhideWhenUsed="0" w:qFormat="1"/>
+    <w:lsdException w:name="Subtle Reference" w:semiHidden="0" w:uiPriority="31" w:unhideWhenUsed="0" w:qFormat="1"/>
+    <w:lsdException w:name="Intense Reference" w:semiHidden="0" w:uiPriority="32" w:unhideWhenUsed="0" w:qFormat="1"/>
+    <w:lsdException w:name="Book Title" w:semiHidden="0" w:uiPriority="33" w:unhideWhenUsed="0" w:qFormat="1"/>
+    <w:lsdException w:name="Bibliography" w:uiPriority="37"/>
+    <w:lsdException w:name="TOC Heading" w:uiPriority="39" w:qFormat="1"/>
   </w:latentStyles>
   <w:style w:type="paragraph" w:default="1" w:styleId="Normal">
     <w:name w:val="Normal"/>
@@ -13709,6 +18894,7 @@
   <w:style w:type="character" w:default="1" w:styleId="DefaultParagraphFont">
     <w:name w:val="Default Paragraph Font"/>
     <w:uiPriority w:val="1"/>
+    <w:semiHidden/>
     <w:unhideWhenUsed/>
   </w:style>
   <w:style w:type="table" w:default="1" w:styleId="TableNormal">
@@ -13842,7 +19028,7 @@
   <w:style w:type="paragraph" w:styleId="ListParagraph">
     <w:name w:val="List Paragraph"/>
     <w:basedOn w:val="Normal"/>
-    <w:uiPriority w:val="34"/>
+    <w:uiPriority w:val="99"/>
     <w:qFormat/>
     <w:rsid w:val="002947E3"/>
     <w:pPr>
@@ -13926,6 +19112,458 @@
       <w:rFonts w:ascii="Tahoma" w:hAnsi="Tahoma" w:cs="Tahoma"/>
       <w:sz w:val="16"/>
       <w:szCs w:val="16"/>
+    </w:rPr>
+  </w:style>
+  <w:style w:type="paragraph" w:styleId="NoSpacing">
+    <w:name w:val="No Spacing"/>
+    <w:uiPriority w:val="1"/>
+    <w:qFormat/>
+    <w:rsid w:val="004C1076"/>
+    <w:pPr>
+      <w:spacing w:after="0" w:line="240" w:lineRule="auto"/>
+    </w:pPr>
+    <w:rPr>
+      <w:rFonts w:ascii="Calibri" w:eastAsia="Calibri" w:hAnsi="Calibri" w:cs="Times New Roman"/>
+    </w:rPr>
+  </w:style>
+</w:styles>
+</file>
+
+<file path=word/stylesWithEffects.xml><?xml version="1.0" encoding="utf-8"?>
+<w:styles xmlns:wpc="http://schemas.microsoft.com/office/word/2010/wordprocessingCanvas" xmlns:mc="http://schemas.openxmlformats.org/markup-compatibility/2006" xmlns:o="urn:schemas-microsoft-com:office:office" xmlns:r="http://schemas.openxmlformats.org/officeDocument/2006/relationships" xmlns:m="http://schemas.openxmlformats.org/officeDocument/2006/math" xmlns:v="urn:schemas-microsoft-com:vml" xmlns:wp14="http://schemas.microsoft.com/office/word/2010/wordprocessingDrawing" xmlns:wp="http://schemas.openxmlformats.org/drawingml/2006/wordprocessingDrawing" xmlns:w10="urn:schemas-microsoft-com:office:word" xmlns:w="http://schemas.openxmlformats.org/wordprocessingml/2006/main" xmlns:w14="http://schemas.microsoft.com/office/word/2010/wordml" xmlns:wpg="http://schemas.microsoft.com/office/word/2010/wordprocessingGroup" xmlns:wpi="http://schemas.microsoft.com/office/word/2010/wordprocessingInk" xmlns:wne="http://schemas.microsoft.com/office/word/2006/wordml" xmlns:wps="http://schemas.microsoft.com/office/word/2010/wordprocessingShape" mc:Ignorable="w14 wp14">
+  <w:docDefaults>
+    <w:rPrDefault>
+      <w:rPr>
+        <w:rFonts w:asciiTheme="minorHAnsi" w:eastAsiaTheme="minorHAnsi" w:hAnsiTheme="minorHAnsi" w:cstheme="minorBidi"/>
+        <w:sz w:val="22"/>
+        <w:szCs w:val="22"/>
+        <w:lang w:val="id-ID" w:eastAsia="en-US" w:bidi="ar-SA"/>
+      </w:rPr>
+    </w:rPrDefault>
+    <w:pPrDefault>
+      <w:pPr>
+        <w:spacing w:after="160" w:line="259" w:lineRule="auto"/>
+      </w:pPr>
+    </w:pPrDefault>
+  </w:docDefaults>
+  <w:latentStyles w:defLockedState="0" w:defUIPriority="99" w:defSemiHidden="1" w:defUnhideWhenUsed="1" w:defQFormat="0" w:count="267">
+    <w:lsdException w:name="Normal" w:semiHidden="0" w:uiPriority="0" w:unhideWhenUsed="0" w:qFormat="1"/>
+    <w:lsdException w:name="heading 1" w:semiHidden="0" w:uiPriority="9" w:unhideWhenUsed="0" w:qFormat="1"/>
+    <w:lsdException w:name="heading 2" w:uiPriority="9" w:qFormat="1"/>
+    <w:lsdException w:name="heading 3" w:uiPriority="9" w:qFormat="1"/>
+    <w:lsdException w:name="heading 4" w:uiPriority="9" w:qFormat="1"/>
+    <w:lsdException w:name="heading 5" w:uiPriority="9" w:qFormat="1"/>
+    <w:lsdException w:name="heading 6" w:uiPriority="9" w:qFormat="1"/>
+    <w:lsdException w:name="heading 7" w:uiPriority="9" w:qFormat="1"/>
+    <w:lsdException w:name="heading 8" w:uiPriority="9" w:qFormat="1"/>
+    <w:lsdException w:name="heading 9" w:uiPriority="9" w:qFormat="1"/>
+    <w:lsdException w:name="toc 1" w:uiPriority="39"/>
+    <w:lsdException w:name="toc 2" w:uiPriority="39"/>
+    <w:lsdException w:name="toc 3" w:uiPriority="39"/>
+    <w:lsdException w:name="toc 4" w:uiPriority="39"/>
+    <w:lsdException w:name="toc 5" w:uiPriority="39"/>
+    <w:lsdException w:name="toc 6" w:uiPriority="39"/>
+    <w:lsdException w:name="toc 7" w:uiPriority="39"/>
+    <w:lsdException w:name="toc 8" w:uiPriority="39"/>
+    <w:lsdException w:name="toc 9" w:uiPriority="39"/>
+    <w:lsdException w:name="caption" w:uiPriority="35" w:qFormat="1"/>
+    <w:lsdException w:name="Title" w:semiHidden="0" w:uiPriority="10" w:unhideWhenUsed="0" w:qFormat="1"/>
+    <w:lsdException w:name="Default Paragraph Font" w:uiPriority="1"/>
+    <w:lsdException w:name="Subtitle" w:semiHidden="0" w:uiPriority="11" w:unhideWhenUsed="0" w:qFormat="1"/>
+    <w:lsdException w:name="Strong" w:semiHidden="0" w:uiPriority="22" w:unhideWhenUsed="0" w:qFormat="1"/>
+    <w:lsdException w:name="Emphasis" w:semiHidden="0" w:uiPriority="20" w:unhideWhenUsed="0" w:qFormat="1"/>
+    <w:lsdException w:name="Table Grid" w:semiHidden="0" w:uiPriority="39" w:unhideWhenUsed="0"/>
+    <w:lsdException w:name="Placeholder Text" w:unhideWhenUsed="0"/>
+    <w:lsdException w:name="No Spacing" w:semiHidden="0" w:uiPriority="1" w:unhideWhenUsed="0" w:qFormat="1"/>
+    <w:lsdException w:name="Light Shading" w:semiHidden="0" w:uiPriority="60" w:unhideWhenUsed="0"/>
+    <w:lsdException w:name="Light List" w:semiHidden="0" w:uiPriority="61" w:unhideWhenUsed="0"/>
+    <w:lsdException w:name="Light Grid" w:semiHidden="0" w:uiPriority="62" w:unhideWhenUsed="0"/>
+    <w:lsdException w:name="Medium Shading 1" w:semiHidden="0" w:uiPriority="63" w:unhideWhenUsed="0"/>
+    <w:lsdException w:name="Medium Shading 2" w:semiHidden="0" w:uiPriority="64" w:unhideWhenUsed="0"/>
+    <w:lsdException w:name="Medium List 1" w:semiHidden="0" w:uiPriority="65" w:unhideWhenUsed="0"/>
+    <w:lsdException w:name="Medium List 2" w:semiHidden="0" w:uiPriority="66" w:unhideWhenUsed="0"/>
+    <w:lsdException w:name="Medium Grid 1" w:semiHidden="0" w:uiPriority="67" w:unhideWhenUsed="0"/>
+    <w:lsdException w:name="Medium Grid 2" w:semiHidden="0" w:uiPriority="68" w:unhideWhenUsed="0"/>
+    <w:lsdException w:name="Medium Grid 3" w:semiHidden="0" w:uiPriority="69" w:unhideWhenUsed="0"/>
+    <w:lsdException w:name="Dark List" w:semiHidden="0" w:uiPriority="70" w:unhideWhenUsed="0"/>
+    <w:lsdException w:name="Colorful Shading" w:semiHidden="0" w:uiPriority="71" w:unhideWhenUsed="0"/>
+    <w:lsdException w:name="Colorful List" w:semiHidden="0" w:uiPriority="72" w:unhideWhenUsed="0"/>
+    <w:lsdException w:name="Colorful Grid" w:semiHidden="0" w:uiPriority="73" w:unhideWhenUsed="0"/>
+    <w:lsdException w:name="Light Shading Accent 1" w:semiHidden="0" w:uiPriority="60" w:unhideWhenUsed="0"/>
+    <w:lsdException w:name="Light List Accent 1" w:semiHidden="0" w:uiPriority="61" w:unhideWhenUsed="0"/>
+    <w:lsdException w:name="Light Grid Accent 1" w:semiHidden="0" w:uiPriority="62" w:unhideWhenUsed="0"/>
+    <w:lsdException w:name="Medium Shading 1 Accent 1" w:semiHidden="0" w:uiPriority="63" w:unhideWhenUsed="0"/>
+    <w:lsdException w:name="Medium Shading 2 Accent 1" w:semiHidden="0" w:uiPriority="64" w:unhideWhenUsed="0"/>
+    <w:lsdException w:name="Medium List 1 Accent 1" w:semiHidden="0" w:uiPriority="65" w:unhideWhenUsed="0"/>
+    <w:lsdException w:name="Revision" w:unhideWhenUsed="0"/>
+    <w:lsdException w:name="List Paragraph" w:semiHidden="0" w:unhideWhenUsed="0" w:qFormat="1"/>
+    <w:lsdException w:name="Quote" w:semiHidden="0" w:uiPriority="29" w:unhideWhenUsed="0" w:qFormat="1"/>
+    <w:lsdException w:name="Intense Quote" w:semiHidden="0" w:uiPriority="30" w:unhideWhenUsed="0" w:qFormat="1"/>
+    <w:lsdException w:name="Medium List 2 Accent 1" w:semiHidden="0" w:uiPriority="66" w:unhideWhenUsed="0"/>
+    <w:lsdException w:name="Medium Grid 1 Accent 1" w:semiHidden="0" w:uiPriority="67" w:unhideWhenUsed="0"/>
+    <w:lsdException w:name="Medium Grid 2 Accent 1" w:semiHidden="0" w:uiPriority="68" w:unhideWhenUsed="0"/>
+    <w:lsdException w:name="Medium Grid 3 Accent 1" w:semiHidden="0" w:uiPriority="69" w:unhideWhenUsed="0"/>
+    <w:lsdException w:name="Dark List Accent 1" w:semiHidden="0" w:uiPriority="70" w:unhideWhenUsed="0"/>
+    <w:lsdException w:name="Colorful Shading Accent 1" w:semiHidden="0" w:uiPriority="71" w:unhideWhenUsed="0"/>
+    <w:lsdException w:name="Colorful List Accent 1" w:semiHidden="0" w:uiPriority="72" w:unhideWhenUsed="0"/>
+    <w:lsdException w:name="Colorful Grid Accent 1" w:semiHidden="0" w:uiPriority="73" w:unhideWhenUsed="0"/>
+    <w:lsdException w:name="Light Shading Accent 2" w:semiHidden="0" w:uiPriority="60" w:unhideWhenUsed="0"/>
+    <w:lsdException w:name="Light List Accent 2" w:semiHidden="0" w:uiPriority="61" w:unhideWhenUsed="0"/>
+    <w:lsdException w:name="Light Grid Accent 2" w:semiHidden="0" w:uiPriority="62" w:unhideWhenUsed="0"/>
+    <w:lsdException w:name="Medium Shading 1 Accent 2" w:semiHidden="0" w:uiPriority="63" w:unhideWhenUsed="0"/>
+    <w:lsdException w:name="Medium Shading 2 Accent 2" w:semiHidden="0" w:uiPriority="64" w:unhideWhenUsed="0"/>
+    <w:lsdException w:name="Medium List 1 Accent 2" w:semiHidden="0" w:uiPriority="65" w:unhideWhenUsed="0"/>
+    <w:lsdException w:name="Medium List 2 Accent 2" w:semiHidden="0" w:uiPriority="66" w:unhideWhenUsed="0"/>
+    <w:lsdException w:name="Medium Grid 1 Accent 2" w:semiHidden="0" w:uiPriority="67" w:unhideWhenUsed="0"/>
+    <w:lsdException w:name="Medium Grid 2 Accent 2" w:semiHidden="0" w:uiPriority="68" w:unhideWhenUsed="0"/>
+    <w:lsdException w:name="Medium Grid 3 Accent 2" w:semiHidden="0" w:uiPriority="69" w:unhideWhenUsed="0"/>
+    <w:lsdException w:name="Dark List Accent 2" w:semiHidden="0" w:uiPriority="70" w:unhideWhenUsed="0"/>
+    <w:lsdException w:name="Colorful Shading Accent 2" w:semiHidden="0" w:uiPriority="71" w:unhideWhenUsed="0"/>
+    <w:lsdException w:name="Colorful List Accent 2" w:semiHidden="0" w:uiPriority="72" w:unhideWhenUsed="0"/>
+    <w:lsdException w:name="Colorful Grid Accent 2" w:semiHidden="0" w:uiPriority="73" w:unhideWhenUsed="0"/>
+    <w:lsdException w:name="Light Shading Accent 3" w:semiHidden="0" w:uiPriority="60" w:unhideWhenUsed="0"/>
+    <w:lsdException w:name="Light List Accent 3" w:semiHidden="0" w:uiPriority="61" w:unhideWhenUsed="0"/>
+    <w:lsdException w:name="Light Grid Accent 3" w:semiHidden="0" w:uiPriority="62" w:unhideWhenUsed="0"/>
+    <w:lsdException w:name="Medium Shading 1 Accent 3" w:semiHidden="0" w:uiPriority="63" w:unhideWhenUsed="0"/>
+    <w:lsdException w:name="Medium Shading 2 Accent 3" w:semiHidden="0" w:uiPriority="64" w:unhideWhenUsed="0"/>
+    <w:lsdException w:name="Medium List 1 Accent 3" w:semiHidden="0" w:uiPriority="65" w:unhideWhenUsed="0"/>
+    <w:lsdException w:name="Medium List 2 Accent 3" w:semiHidden="0" w:uiPriority="66" w:unhideWhenUsed="0"/>
+    <w:lsdException w:name="Medium Grid 1 Accent 3" w:semiHidden="0" w:uiPriority="67" w:unhideWhenUsed="0"/>
+    <w:lsdException w:name="Medium Grid 2 Accent 3" w:semiHidden="0" w:uiPriority="68" w:unhideWhenUsed="0"/>
+    <w:lsdException w:name="Medium Grid 3 Accent 3" w:semiHidden="0" w:uiPriority="69" w:unhideWhenUsed="0"/>
+    <w:lsdException w:name="Dark List Accent 3" w:semiHidden="0" w:uiPriority="70" w:unhideWhenUsed="0"/>
+    <w:lsdException w:name="Colorful Shading Accent 3" w:semiHidden="0" w:uiPriority="71" w:unhideWhenUsed="0"/>
+    <w:lsdException w:name="Colorful List Accent 3" w:semiHidden="0" w:uiPriority="72" w:unhideWhenUsed="0"/>
+    <w:lsdException w:name="Colorful Grid Accent 3" w:semiHidden="0" w:uiPriority="73" w:unhideWhenUsed="0"/>
+    <w:lsdException w:name="Light Shading Accent 4" w:semiHidden="0" w:uiPriority="60" w:unhideWhenUsed="0"/>
+    <w:lsdException w:name="Light List Accent 4" w:semiHidden="0" w:uiPriority="61" w:unhideWhenUsed="0"/>
+    <w:lsdException w:name="Light Grid Accent 4" w:semiHidden="0" w:uiPriority="62" w:unhideWhenUsed="0"/>
+    <w:lsdException w:name="Medium Shading 1 Accent 4" w:semiHidden="0" w:uiPriority="63" w:unhideWhenUsed="0"/>
+    <w:lsdException w:name="Medium Shading 2 Accent 4" w:semiHidden="0" w:uiPriority="64" w:unhideWhenUsed="0"/>
+    <w:lsdException w:name="Medium List 1 Accent 4" w:semiHidden="0" w:uiPriority="65" w:unhideWhenUsed="0"/>
+    <w:lsdException w:name="Medium List 2 Accent 4" w:semiHidden="0" w:uiPriority="66" w:unhideWhenUsed="0"/>
+    <w:lsdException w:name="Medium Grid 1 Accent 4" w:semiHidden="0" w:uiPriority="67" w:unhideWhenUsed="0"/>
+    <w:lsdException w:name="Medium Grid 2 Accent 4" w:semiHidden="0" w:uiPriority="68" w:unhideWhenUsed="0"/>
+    <w:lsdException w:name="Medium Grid 3 Accent 4" w:semiHidden="0" w:uiPriority="69" w:unhideWhenUsed="0"/>
+    <w:lsdException w:name="Dark List Accent 4" w:semiHidden="0" w:uiPriority="70" w:unhideWhenUsed="0"/>
+    <w:lsdException w:name="Colorful Shading Accent 4" w:semiHidden="0" w:uiPriority="71" w:unhideWhenUsed="0"/>
+    <w:lsdException w:name="Colorful List Accent 4" w:semiHidden="0" w:uiPriority="72" w:unhideWhenUsed="0"/>
+    <w:lsdException w:name="Colorful Grid Accent 4" w:semiHidden="0" w:uiPriority="73" w:unhideWhenUsed="0"/>
+    <w:lsdException w:name="Light Shading Accent 5" w:semiHidden="0" w:uiPriority="60" w:unhideWhenUsed="0"/>
+    <w:lsdException w:name="Light List Accent 5" w:semiHidden="0" w:uiPriority="61" w:unhideWhenUsed="0"/>
+    <w:lsdException w:name="Light Grid Accent 5" w:semiHidden="0" w:uiPriority="62" w:unhideWhenUsed="0"/>
+    <w:lsdException w:name="Medium Shading 1 Accent 5" w:semiHidden="0" w:uiPriority="63" w:unhideWhenUsed="0"/>
+    <w:lsdException w:name="Medium Shading 2 Accent 5" w:semiHidden="0" w:uiPriority="64" w:unhideWhenUsed="0"/>
+    <w:lsdException w:name="Medium List 1 Accent 5" w:semiHidden="0" w:uiPriority="65" w:unhideWhenUsed="0"/>
+    <w:lsdException w:name="Medium List 2 Accent 5" w:semiHidden="0" w:uiPriority="66" w:unhideWhenUsed="0"/>
+    <w:lsdException w:name="Medium Grid 1 Accent 5" w:semiHidden="0" w:uiPriority="67" w:unhideWhenUsed="0"/>
+    <w:lsdException w:name="Medium Grid 2 Accent 5" w:semiHidden="0" w:uiPriority="68" w:unhideWhenUsed="0"/>
+    <w:lsdException w:name="Medium Grid 3 Accent 5" w:semiHidden="0" w:uiPriority="69" w:unhideWhenUsed="0"/>
+    <w:lsdException w:name="Dark List Accent 5" w:semiHidden="0" w:uiPriority="70" w:unhideWhenUsed="0"/>
+    <w:lsdException w:name="Colorful Shading Accent 5" w:semiHidden="0" w:uiPriority="71" w:unhideWhenUsed="0"/>
+    <w:lsdException w:name="Colorful List Accent 5" w:semiHidden="0" w:uiPriority="72" w:unhideWhenUsed="0"/>
+    <w:lsdException w:name="Colorful Grid Accent 5" w:semiHidden="0" w:uiPriority="73" w:unhideWhenUsed="0"/>
+    <w:lsdException w:name="Light Shading Accent 6" w:semiHidden="0" w:uiPriority="60" w:unhideWhenUsed="0"/>
+    <w:lsdException w:name="Light List Accent 6" w:semiHidden="0" w:uiPriority="61" w:unhideWhenUsed="0"/>
+    <w:lsdException w:name="Light Grid Accent 6" w:semiHidden="0" w:uiPriority="62" w:unhideWhenUsed="0"/>
+    <w:lsdException w:name="Medium Shading 1 Accent 6" w:semiHidden="0" w:uiPriority="63" w:unhideWhenUsed="0"/>
+    <w:lsdException w:name="Medium Shading 2 Accent 6" w:semiHidden="0" w:uiPriority="64" w:unhideWhenUsed="0"/>
+    <w:lsdException w:name="Medium List 1 Accent 6" w:semiHidden="0" w:uiPriority="65" w:unhideWhenUsed="0"/>
+    <w:lsdException w:name="Medium List 2 Accent 6" w:semiHidden="0" w:uiPriority="66" w:unhideWhenUsed="0"/>
+    <w:lsdException w:name="Medium Grid 1 Accent 6" w:semiHidden="0" w:uiPriority="67" w:unhideWhenUsed="0"/>
+    <w:lsdException w:name="Medium Grid 2 Accent 6" w:semiHidden="0" w:uiPriority="68" w:unhideWhenUsed="0"/>
+    <w:lsdException w:name="Medium Grid 3 Accent 6" w:semiHidden="0" w:uiPriority="69" w:unhideWhenUsed="0"/>
+    <w:lsdException w:name="Dark List Accent 6" w:semiHidden="0" w:uiPriority="70" w:unhideWhenUsed="0"/>
+    <w:lsdException w:name="Colorful Shading Accent 6" w:semiHidden="0" w:uiPriority="71" w:unhideWhenUsed="0"/>
+    <w:lsdException w:name="Colorful List Accent 6" w:semiHidden="0" w:uiPriority="72" w:unhideWhenUsed="0"/>
+    <w:lsdException w:name="Colorful Grid Accent 6" w:semiHidden="0" w:uiPriority="73" w:unhideWhenUsed="0"/>
+    <w:lsdException w:name="Subtle Emphasis" w:semiHidden="0" w:uiPriority="19" w:unhideWhenUsed="0" w:qFormat="1"/>
+    <w:lsdException w:name="Intense Emphasis" w:semiHidden="0" w:uiPriority="21" w:unhideWhenUsed="0" w:qFormat="1"/>
+    <w:lsdException w:name="Subtle Reference" w:semiHidden="0" w:uiPriority="31" w:unhideWhenUsed="0" w:qFormat="1"/>
+    <w:lsdException w:name="Intense Reference" w:semiHidden="0" w:uiPriority="32" w:unhideWhenUsed="0" w:qFormat="1"/>
+    <w:lsdException w:name="Book Title" w:semiHidden="0" w:uiPriority="33" w:unhideWhenUsed="0" w:qFormat="1"/>
+    <w:lsdException w:name="Bibliography" w:uiPriority="37"/>
+    <w:lsdException w:name="TOC Heading" w:uiPriority="39" w:qFormat="1"/>
+  </w:latentStyles>
+  <w:style w:type="paragraph" w:default="1" w:styleId="Normal">
+    <w:name w:val="Normal"/>
+    <w:qFormat/>
+  </w:style>
+  <w:style w:type="paragraph" w:styleId="Heading1">
+    <w:name w:val="heading 1"/>
+    <w:basedOn w:val="Normal"/>
+    <w:next w:val="Normal"/>
+    <w:link w:val="Heading1Char"/>
+    <w:uiPriority w:val="9"/>
+    <w:qFormat/>
+    <w:rsid w:val="00FB7668"/>
+    <w:pPr>
+      <w:keepNext/>
+      <w:keepLines/>
+      <w:spacing w:before="240" w:after="0"/>
+      <w:outlineLvl w:val="0"/>
+    </w:pPr>
+    <w:rPr>
+      <w:rFonts w:ascii="Times New Roman" w:eastAsiaTheme="majorEastAsia" w:hAnsi="Times New Roman" w:cstheme="majorBidi"/>
+      <w:sz w:val="32"/>
+      <w:szCs w:val="32"/>
+    </w:rPr>
+  </w:style>
+  <w:style w:type="paragraph" w:styleId="Heading2">
+    <w:name w:val="heading 2"/>
+    <w:basedOn w:val="Normal"/>
+    <w:next w:val="Normal"/>
+    <w:link w:val="Heading2Char"/>
+    <w:uiPriority w:val="9"/>
+    <w:unhideWhenUsed/>
+    <w:qFormat/>
+    <w:rsid w:val="002D2685"/>
+    <w:pPr>
+      <w:keepNext/>
+      <w:keepLines/>
+      <w:spacing w:before="40" w:after="0"/>
+      <w:outlineLvl w:val="1"/>
+    </w:pPr>
+    <w:rPr>
+      <w:rFonts w:asciiTheme="majorHAnsi" w:eastAsiaTheme="majorEastAsia" w:hAnsiTheme="majorHAnsi" w:cstheme="majorBidi"/>
+      <w:color w:val="2E74B5" w:themeColor="accent1" w:themeShade="BF"/>
+      <w:sz w:val="26"/>
+      <w:szCs w:val="26"/>
+    </w:rPr>
+  </w:style>
+  <w:style w:type="character" w:default="1" w:styleId="DefaultParagraphFont">
+    <w:name w:val="Default Paragraph Font"/>
+    <w:uiPriority w:val="1"/>
+    <w:semiHidden/>
+    <w:unhideWhenUsed/>
+  </w:style>
+  <w:style w:type="table" w:default="1" w:styleId="TableNormal">
+    <w:name w:val="Normal Table"/>
+    <w:uiPriority w:val="99"/>
+    <w:semiHidden/>
+    <w:unhideWhenUsed/>
+    <w:tblPr>
+      <w:tblInd w:w="0" w:type="dxa"/>
+      <w:tblCellMar>
+        <w:top w:w="0" w:type="dxa"/>
+        <w:left w:w="108" w:type="dxa"/>
+        <w:bottom w:w="0" w:type="dxa"/>
+        <w:right w:w="108" w:type="dxa"/>
+      </w:tblCellMar>
+    </w:tblPr>
+  </w:style>
+  <w:style w:type="numbering" w:default="1" w:styleId="NoList">
+    <w:name w:val="No List"/>
+    <w:uiPriority w:val="99"/>
+    <w:semiHidden/>
+    <w:unhideWhenUsed/>
+  </w:style>
+  <w:style w:type="character" w:customStyle="1" w:styleId="Heading1Char">
+    <w:name w:val="Heading 1 Char"/>
+    <w:basedOn w:val="DefaultParagraphFont"/>
+    <w:link w:val="Heading1"/>
+    <w:uiPriority w:val="9"/>
+    <w:rsid w:val="00FB7668"/>
+    <w:rPr>
+      <w:rFonts w:ascii="Times New Roman" w:eastAsiaTheme="majorEastAsia" w:hAnsi="Times New Roman" w:cstheme="majorBidi"/>
+      <w:sz w:val="32"/>
+      <w:szCs w:val="32"/>
+    </w:rPr>
+  </w:style>
+  <w:style w:type="paragraph" w:styleId="TOCHeading">
+    <w:name w:val="TOC Heading"/>
+    <w:basedOn w:val="Heading1"/>
+    <w:next w:val="Normal"/>
+    <w:uiPriority w:val="39"/>
+    <w:unhideWhenUsed/>
+    <w:qFormat/>
+    <w:rsid w:val="009F01EF"/>
+    <w:pPr>
+      <w:outlineLvl w:val="9"/>
+    </w:pPr>
+    <w:rPr>
+      <w:lang w:val="en-US"/>
+    </w:rPr>
+  </w:style>
+  <w:style w:type="character" w:customStyle="1" w:styleId="Heading2Char">
+    <w:name w:val="Heading 2 Char"/>
+    <w:basedOn w:val="DefaultParagraphFont"/>
+    <w:link w:val="Heading2"/>
+    <w:uiPriority w:val="9"/>
+    <w:rsid w:val="002D2685"/>
+    <w:rPr>
+      <w:rFonts w:asciiTheme="majorHAnsi" w:eastAsiaTheme="majorEastAsia" w:hAnsiTheme="majorHAnsi" w:cstheme="majorBidi"/>
+      <w:color w:val="2E74B5" w:themeColor="accent1" w:themeShade="BF"/>
+      <w:sz w:val="26"/>
+      <w:szCs w:val="26"/>
+    </w:rPr>
+  </w:style>
+  <w:style w:type="paragraph" w:styleId="TOC1">
+    <w:name w:val="toc 1"/>
+    <w:basedOn w:val="Normal"/>
+    <w:next w:val="Normal"/>
+    <w:autoRedefine/>
+    <w:uiPriority w:val="39"/>
+    <w:unhideWhenUsed/>
+    <w:rsid w:val="003F48CB"/>
+    <w:pPr>
+      <w:spacing w:after="100"/>
+    </w:pPr>
+  </w:style>
+  <w:style w:type="character" w:styleId="Hyperlink">
+    <w:name w:val="Hyperlink"/>
+    <w:basedOn w:val="DefaultParagraphFont"/>
+    <w:uiPriority w:val="99"/>
+    <w:unhideWhenUsed/>
+    <w:rsid w:val="003F48CB"/>
+    <w:rPr>
+      <w:color w:val="0563C1" w:themeColor="hyperlink"/>
+      <w:u w:val="single"/>
+    </w:rPr>
+  </w:style>
+  <w:style w:type="paragraph" w:styleId="Header">
+    <w:name w:val="header"/>
+    <w:basedOn w:val="Normal"/>
+    <w:link w:val="HeaderChar"/>
+    <w:uiPriority w:val="99"/>
+    <w:unhideWhenUsed/>
+    <w:rsid w:val="00F41B85"/>
+    <w:pPr>
+      <w:tabs>
+        <w:tab w:val="center" w:pos="4513"/>
+        <w:tab w:val="right" w:pos="9026"/>
+      </w:tabs>
+      <w:spacing w:after="0" w:line="240" w:lineRule="auto"/>
+    </w:pPr>
+  </w:style>
+  <w:style w:type="character" w:customStyle="1" w:styleId="HeaderChar">
+    <w:name w:val="Header Char"/>
+    <w:basedOn w:val="DefaultParagraphFont"/>
+    <w:link w:val="Header"/>
+    <w:uiPriority w:val="99"/>
+    <w:rsid w:val="00F41B85"/>
+  </w:style>
+  <w:style w:type="paragraph" w:styleId="Footer">
+    <w:name w:val="footer"/>
+    <w:basedOn w:val="Normal"/>
+    <w:link w:val="FooterChar"/>
+    <w:uiPriority w:val="99"/>
+    <w:unhideWhenUsed/>
+    <w:rsid w:val="00F41B85"/>
+    <w:pPr>
+      <w:tabs>
+        <w:tab w:val="center" w:pos="4513"/>
+        <w:tab w:val="right" w:pos="9026"/>
+      </w:tabs>
+      <w:spacing w:after="0" w:line="240" w:lineRule="auto"/>
+    </w:pPr>
+  </w:style>
+  <w:style w:type="character" w:customStyle="1" w:styleId="FooterChar">
+    <w:name w:val="Footer Char"/>
+    <w:basedOn w:val="DefaultParagraphFont"/>
+    <w:link w:val="Footer"/>
+    <w:uiPriority w:val="99"/>
+    <w:rsid w:val="00F41B85"/>
+  </w:style>
+  <w:style w:type="paragraph" w:styleId="ListParagraph">
+    <w:name w:val="List Paragraph"/>
+    <w:basedOn w:val="Normal"/>
+    <w:uiPriority w:val="99"/>
+    <w:qFormat/>
+    <w:rsid w:val="002947E3"/>
+    <w:pPr>
+      <w:ind w:left="720"/>
+      <w:contextualSpacing/>
+    </w:pPr>
+  </w:style>
+  <w:style w:type="table" w:styleId="TableGrid">
+    <w:name w:val="Table Grid"/>
+    <w:basedOn w:val="TableNormal"/>
+    <w:uiPriority w:val="39"/>
+    <w:rsid w:val="006F294B"/>
+    <w:pPr>
+      <w:spacing w:after="0" w:line="240" w:lineRule="auto"/>
+    </w:pPr>
+    <w:tblPr>
+      <w:tblInd w:w="0" w:type="dxa"/>
+      <w:tblBorders>
+        <w:top w:val="single" w:sz="4" w:space="0" w:color="auto"/>
+        <w:left w:val="single" w:sz="4" w:space="0" w:color="auto"/>
+        <w:bottom w:val="single" w:sz="4" w:space="0" w:color="auto"/>
+        <w:right w:val="single" w:sz="4" w:space="0" w:color="auto"/>
+        <w:insideH w:val="single" w:sz="4" w:space="0" w:color="auto"/>
+        <w:insideV w:val="single" w:sz="4" w:space="0" w:color="auto"/>
+      </w:tblBorders>
+      <w:tblCellMar>
+        <w:top w:w="0" w:type="dxa"/>
+        <w:left w:w="108" w:type="dxa"/>
+        <w:bottom w:w="0" w:type="dxa"/>
+        <w:right w:w="108" w:type="dxa"/>
+      </w:tblCellMar>
+    </w:tblPr>
+  </w:style>
+  <w:style w:type="numbering" w:customStyle="1" w:styleId="Style1">
+    <w:name w:val="Style1"/>
+    <w:uiPriority w:val="99"/>
+    <w:rsid w:val="00637C51"/>
+    <w:pPr>
+      <w:numPr>
+        <w:numId w:val="10"/>
+      </w:numPr>
+    </w:pPr>
+  </w:style>
+  <w:style w:type="character" w:styleId="FollowedHyperlink">
+    <w:name w:val="FollowedHyperlink"/>
+    <w:basedOn w:val="DefaultParagraphFont"/>
+    <w:uiPriority w:val="99"/>
+    <w:semiHidden/>
+    <w:unhideWhenUsed/>
+    <w:rsid w:val="007C1119"/>
+    <w:rPr>
+      <w:color w:val="954F72" w:themeColor="followedHyperlink"/>
+      <w:u w:val="single"/>
+    </w:rPr>
+  </w:style>
+  <w:style w:type="paragraph" w:styleId="BalloonText">
+    <w:name w:val="Balloon Text"/>
+    <w:basedOn w:val="Normal"/>
+    <w:link w:val="BalloonTextChar"/>
+    <w:uiPriority w:val="99"/>
+    <w:semiHidden/>
+    <w:unhideWhenUsed/>
+    <w:rsid w:val="00E473E0"/>
+    <w:pPr>
+      <w:spacing w:after="0" w:line="240" w:lineRule="auto"/>
+    </w:pPr>
+    <w:rPr>
+      <w:rFonts w:ascii="Tahoma" w:hAnsi="Tahoma" w:cs="Tahoma"/>
+      <w:sz w:val="16"/>
+      <w:szCs w:val="16"/>
+    </w:rPr>
+  </w:style>
+  <w:style w:type="character" w:customStyle="1" w:styleId="BalloonTextChar">
+    <w:name w:val="Balloon Text Char"/>
+    <w:basedOn w:val="DefaultParagraphFont"/>
+    <w:link w:val="BalloonText"/>
+    <w:uiPriority w:val="99"/>
+    <w:semiHidden/>
+    <w:rsid w:val="00E473E0"/>
+    <w:rPr>
+      <w:rFonts w:ascii="Tahoma" w:hAnsi="Tahoma" w:cs="Tahoma"/>
+      <w:sz w:val="16"/>
+      <w:szCs w:val="16"/>
+    </w:rPr>
+  </w:style>
+  <w:style w:type="paragraph" w:styleId="NoSpacing">
+    <w:name w:val="No Spacing"/>
+    <w:uiPriority w:val="1"/>
+    <w:qFormat/>
+    <w:rsid w:val="004C1076"/>
+    <w:pPr>
+      <w:spacing w:after="0" w:line="240" w:lineRule="auto"/>
+    </w:pPr>
+    <w:rPr>
+      <w:rFonts w:ascii="Calibri" w:eastAsia="Calibri" w:hAnsi="Calibri" w:cs="Times New Roman"/>
     </w:rPr>
   </w:style>
 </w:styles>
@@ -14186,7 +19824,7 @@
   <a:extraClrSchemeLst/>
   <a:extLst>
     <a:ext uri="{05A4C25C-085E-4340-85A3-A5531E510DB2}">
-      <thm15:themeFamily xmlns:thm15="http://schemas.microsoft.com/office/thememl/2012/main" name="Office Theme" id="{62F939B6-93AF-4DB8-9C6B-D6C7DFDC589F}" vid="{4A3C46E8-61CC-4603-A589-7422A47A8E4A}"/>
+      <thm15:themeFamily xmlns:thm15="http://schemas.microsoft.com/office/thememl/2012/main" xmlns="" name="Office Theme" id="{62F939B6-93AF-4DB8-9C6B-D6C7DFDC589F}" vid="{4A3C46E8-61CC-4603-A589-7422A47A8E4A}"/>
     </a:ext>
   </a:extLst>
 </a:theme>
@@ -14197,7 +19835,7 @@
 </file>
 
 <file path=customXml/itemProps1.xml><?xml version="1.0" encoding="utf-8"?>
-<ds:datastoreItem xmlns:ds="http://schemas.openxmlformats.org/officeDocument/2006/customXml" ds:itemID="{CF3F3DA6-646B-4511-A6BD-3C6B46DA4314}">
+<ds:datastoreItem xmlns:ds="http://schemas.openxmlformats.org/officeDocument/2006/customXml" ds:itemID="{B1066628-F3EF-4E5D-B1F3-E5D507DC7D83}">
   <ds:schemaRefs>
     <ds:schemaRef ds:uri="http://schemas.openxmlformats.org/officeDocument/2006/bibliography"/>
   </ds:schemaRefs>
